--- a/卒業論文/2012/清水竜吾/卒業論文概要.docx
+++ b/卒業論文/2012/清水竜吾/卒業論文概要.docx
@@ -1,6 +1,6 @@
 
 <file path=word/document.xml><?xml version="1.0" encoding="utf-8"?>
-<w:document xmlns:ve="http://schemas.openxmlformats.org/markup-compatibility/2006" xmlns:o="urn:schemas-microsoft-com:office:office" xmlns:r="http://schemas.openxmlformats.org/officeDocument/2006/relationships" xmlns:m="http://schemas.openxmlformats.org/officeDocument/2006/math" xmlns:v="urn:schemas-microsoft-com:vml" xmlns:wp="http://schemas.openxmlformats.org/drawingml/2006/wordprocessingDrawing" xmlns:w10="urn:schemas-microsoft-com:office:word" xmlns:w="http://schemas.openxmlformats.org/wordprocessingml/2006/main" xmlns:wne="http://schemas.microsoft.com/office/word/2006/wordml">
+<w:document xmlns:wpc="http://schemas.microsoft.com/office/word/2010/wordprocessingCanvas" xmlns:mc="http://schemas.openxmlformats.org/markup-compatibility/2006" xmlns:o="urn:schemas-microsoft-com:office:office" xmlns:r="http://schemas.openxmlformats.org/officeDocument/2006/relationships" xmlns:m="http://schemas.openxmlformats.org/officeDocument/2006/math" xmlns:v="urn:schemas-microsoft-com:vml" xmlns:wp14="http://schemas.microsoft.com/office/word/2010/wordprocessingDrawing" xmlns:wp="http://schemas.openxmlformats.org/drawingml/2006/wordprocessingDrawing" xmlns:w10="urn:schemas-microsoft-com:office:word" xmlns:w="http://schemas.openxmlformats.org/wordprocessingml/2006/main" xmlns:w14="http://schemas.microsoft.com/office/word/2010/wordml" xmlns:wpg="http://schemas.microsoft.com/office/word/2010/wordprocessingGroup" xmlns:wpi="http://schemas.microsoft.com/office/word/2010/wordprocessingInk" xmlns:wne="http://schemas.microsoft.com/office/word/2006/wordml" xmlns:wps="http://schemas.microsoft.com/office/word/2010/wordprocessingShape" mc:Ignorable="w14 wp14">
   <w:body>
     <w:p>
       <w:pPr>
@@ -83,14 +83,14 @@
     <w:p>
       <w:pPr>
         <w:rPr>
-          <w:rFonts w:ascii="Times New Roman" w:hAnsi="Times New Roman" w:hint="eastAsia"/>
-        </w:rPr>
-      </w:pPr>
-    </w:p>
-    <w:p>
-      <w:pPr>
-        <w:rPr>
-          <w:rFonts w:ascii="Times New Roman" w:hAnsi="Times New Roman" w:hint="eastAsia"/>
+          <w:rFonts w:ascii="Times New Roman" w:hAnsi="Times New Roman"/>
+        </w:rPr>
+      </w:pPr>
+    </w:p>
+    <w:p>
+      <w:pPr>
+        <w:rPr>
+          <w:rFonts w:ascii="Times New Roman" w:hAnsi="Times New Roman"/>
         </w:rPr>
       </w:pPr>
     </w:p>
@@ -117,7 +117,8 @@
         </w:numPr>
         <w:ind w:leftChars="0"/>
         <w:rPr>
-          <w:rFonts w:ascii="Times New Roman" w:hAnsi="Times New Roman"/>
+          <w:ins w:id="0" w:author="作成者"/>
+          <w:rFonts w:ascii="Times New Roman" w:hAnsi="Times New Roman" w:hint="eastAsia"/>
         </w:rPr>
       </w:pPr>
       <w:r>
@@ -137,7 +138,21 @@
         <w:rPr>
           <w:rFonts w:ascii="Times New Roman" w:hAnsi="Times New Roman" w:hint="eastAsia"/>
         </w:rPr>
-        <w:t xml:space="preserve">　現在のソフトウェア開発の現場では主に、ウォーターフォール型開発手法・アジャイル型開発手法が普及してきている。ウォータ</w:t>
+        <w:t xml:space="preserve">　現在のソフトウェア開発の現場では主に、ウォーターフォール型開発手法・アジャイル型開発手法が普及してきている</w:t>
+      </w:r>
+      <w:ins w:id="1" w:author="作成者">
+        <w:r>
+          <w:rPr>
+            <w:rFonts w:ascii="Times New Roman" w:hAnsi="Times New Roman" w:hint="eastAsia"/>
+          </w:rPr>
+          <w:t>（ウォーターフォールが普及してきている？）</w:t>
+        </w:r>
+      </w:ins>
+      <w:r>
+        <w:rPr>
+          <w:rFonts w:ascii="Times New Roman" w:hAnsi="Times New Roman" w:hint="eastAsia"/>
+        </w:rPr>
+        <w:t>。ウォータ</w:t>
       </w:r>
       <w:r>
         <w:rPr>
@@ -151,6 +166,14 @@
         </w:rPr>
         <w:t>フォール型開発手法は</w:t>
       </w:r>
+      <w:ins w:id="2" w:author="作成者">
+        <w:r>
+          <w:rPr>
+            <w:rFonts w:ascii="Times New Roman" w:hAnsi="Times New Roman" w:hint="eastAsia"/>
+          </w:rPr>
+          <w:t>（何を？）</w:t>
+        </w:r>
+      </w:ins>
       <w:r>
         <w:rPr>
           <w:rFonts w:ascii="Times New Roman" w:hAnsi="Times New Roman" w:hint="eastAsia"/>
@@ -169,23 +192,66 @@
         </w:rPr>
         <w:t>仕様変更は難しいが、スケジュール管理が容易である。一方アジャイル型開発手法は簡単なウォーターフォール型開発手法をサイクルして開発を行うため、仕様変更が容易である。</w:t>
       </w:r>
-      <w:r>
-        <w:rPr>
-          <w:rFonts w:ascii="Times New Roman" w:hAnsi="Times New Roman" w:hint="eastAsia"/>
-        </w:rPr>
-        <w:t>また、アジャイル型開発手法の中</w:t>
-      </w:r>
-      <w:r>
-        <w:rPr>
-          <w:rFonts w:ascii="Times New Roman" w:hAnsi="Times New Roman" w:hint="eastAsia"/>
-        </w:rPr>
-        <w:t>に</w:t>
-      </w:r>
-      <w:r>
-        <w:rPr>
-          <w:rFonts w:ascii="Times New Roman" w:hAnsi="Times New Roman" w:hint="eastAsia"/>
-        </w:rPr>
-        <w:t>もテスト駆動開発</w:t>
+      <w:del w:id="3" w:author="作成者">
+        <w:r>
+          <w:rPr>
+            <w:rFonts w:ascii="Times New Roman" w:hAnsi="Times New Roman" w:hint="eastAsia"/>
+          </w:rPr>
+          <w:delText>また、</w:delText>
+        </w:r>
+      </w:del>
+    </w:p>
+    <w:p>
+      <w:pPr>
+        <w:pStyle w:val="a7"/>
+        <w:numPr>
+          <w:ilvl w:val="0"/>
+          <w:numId w:val="2"/>
+        </w:numPr>
+        <w:ind w:leftChars="0"/>
+        <w:rPr>
+          <w:rFonts w:ascii="Times New Roman" w:hAnsi="Times New Roman"/>
+        </w:rPr>
+      </w:pPr>
+      <w:r>
+        <w:rPr>
+          <w:rFonts w:ascii="Times New Roman" w:hAnsi="Times New Roman" w:hint="eastAsia"/>
+        </w:rPr>
+        <w:t>アジャイル型開発手法</w:t>
+      </w:r>
+      <w:del w:id="4" w:author="作成者">
+        <w:r>
+          <w:rPr>
+            <w:rFonts w:ascii="Times New Roman" w:hAnsi="Times New Roman" w:hint="eastAsia"/>
+          </w:rPr>
+          <w:delText>の中</w:delText>
+        </w:r>
+        <w:r>
+          <w:rPr>
+            <w:rFonts w:ascii="Times New Roman" w:hAnsi="Times New Roman" w:hint="eastAsia"/>
+          </w:rPr>
+          <w:delText>に</w:delText>
+        </w:r>
+        <w:r>
+          <w:rPr>
+            <w:rFonts w:ascii="Times New Roman" w:hAnsi="Times New Roman" w:hint="eastAsia"/>
+          </w:rPr>
+          <w:delText>も</w:delText>
+        </w:r>
+      </w:del>
+      <w:ins w:id="5" w:author="作成者">
+        <w:r>
+          <w:rPr>
+            <w:rFonts w:ascii="Times New Roman" w:hAnsi="Times New Roman" w:hint="eastAsia"/>
+          </w:rPr>
+          <w:t>では、</w:t>
+        </w:r>
+      </w:ins>
+      <w:r>
+        <w:rPr>
+          <w:rFonts w:ascii="Times New Roman" w:hAnsi="Times New Roman" w:hint="eastAsia"/>
+        </w:rPr>
+        <w:t>テスト駆動開発</w:t>
       </w:r>
       <w:r>
         <w:rPr>
@@ -211,11 +277,27 @@
         </w:rPr>
         <w:t>）</w:t>
       </w:r>
-      <w:r>
-        <w:rPr>
-          <w:rFonts w:ascii="Times New Roman" w:hAnsi="Times New Roman" w:hint="eastAsia"/>
-        </w:rPr>
-        <w:t>もあり、先にプログラムに必要な機能について</w:t>
+      <w:ins w:id="6" w:author="作成者">
+        <w:r>
+          <w:rPr>
+            <w:rFonts w:ascii="Times New Roman" w:hAnsi="Times New Roman" w:hint="eastAsia"/>
+          </w:rPr>
+          <w:t>がよく採用される。これは・・・</w:t>
+        </w:r>
+      </w:ins>
+      <w:del w:id="7" w:author="作成者">
+        <w:r>
+          <w:rPr>
+            <w:rFonts w:ascii="Times New Roman" w:hAnsi="Times New Roman" w:hint="eastAsia"/>
+          </w:rPr>
+          <w:delText>もあり、</w:delText>
+        </w:r>
+      </w:del>
+      <w:r>
+        <w:rPr>
+          <w:rFonts w:ascii="Times New Roman" w:hAnsi="Times New Roman" w:hint="eastAsia"/>
+        </w:rPr>
+        <w:t>先にプログラムに必要な機能について</w:t>
       </w:r>
       <w:r>
         <w:rPr>
@@ -241,6 +323,14 @@
         </w:rPr>
         <w:t>繰り返し行う</w:t>
       </w:r>
+      <w:ins w:id="8" w:author="作成者">
+        <w:r>
+          <w:rPr>
+            <w:rFonts w:ascii="Times New Roman" w:hAnsi="Times New Roman" w:hint="eastAsia"/>
+          </w:rPr>
+          <w:t>手法である</w:t>
+        </w:r>
+      </w:ins>
       <w:r>
         <w:rPr>
           <w:rFonts w:ascii="Times New Roman" w:hAnsi="Times New Roman" w:hint="eastAsia"/>
@@ -275,8 +365,56 @@
         <w:rPr>
           <w:rFonts w:ascii="Times New Roman" w:hAnsi="Times New Roman" w:hint="eastAsia"/>
         </w:rPr>
-        <w:t>ある中、テスト駆動開発手法のように、テストファーストが取り入れられることが多いことからも、テストが重要であることは必然である。</w:t>
-      </w:r>
+        <w:t>ある中、テスト駆動開発手法のように、テストファースト</w:t>
+      </w:r>
+      <w:ins w:id="9" w:author="作成者">
+        <w:r>
+          <w:rPr>
+            <w:rFonts w:ascii="Times New Roman" w:hAnsi="Times New Roman" w:hint="eastAsia"/>
+          </w:rPr>
+          <w:t>（？）</w:t>
+        </w:r>
+      </w:ins>
+      <w:r>
+        <w:rPr>
+          <w:rFonts w:ascii="Times New Roman" w:hAnsi="Times New Roman" w:hint="eastAsia"/>
+        </w:rPr>
+        <w:t>が取り入れられることが多いことからも、テストが重要であることは必然</w:t>
+      </w:r>
+      <w:ins w:id="10" w:author="作成者">
+        <w:r>
+          <w:rPr>
+            <w:rFonts w:ascii="Times New Roman" w:hAnsi="Times New Roman" w:hint="eastAsia"/>
+          </w:rPr>
+          <w:t>（？これから調査するんですよ）</w:t>
+        </w:r>
+      </w:ins>
+      <w:r>
+        <w:rPr>
+          <w:rFonts w:ascii="Times New Roman" w:hAnsi="Times New Roman" w:hint="eastAsia"/>
+        </w:rPr>
+        <w:t>である。</w:t>
+      </w:r>
+      <w:ins w:id="11" w:author="作成者">
+        <w:r>
+          <w:rPr>
+            <w:rFonts w:ascii="Times New Roman" w:hAnsi="Times New Roman" w:hint="eastAsia"/>
+          </w:rPr>
+          <w:t>（本研究では、ソフトウェア開発におけるテストのあり方を調査する。そのために</w:t>
+        </w:r>
+        <w:r>
+          <w:rPr>
+            <w:rFonts w:ascii="Times New Roman" w:hAnsi="Times New Roman" w:hint="eastAsia"/>
+          </w:rPr>
+          <w:t>GitHub</w:t>
+        </w:r>
+        <w:r>
+          <w:rPr>
+            <w:rFonts w:ascii="Times New Roman" w:hAnsi="Times New Roman" w:hint="eastAsia"/>
+          </w:rPr>
+          <w:t>を使おうという話）</w:t>
+        </w:r>
+      </w:ins>
       <w:r>
         <w:rPr>
           <w:rFonts w:ascii="Times New Roman" w:hAnsi="Times New Roman"/>
@@ -301,6 +439,14 @@
         </w:rPr>
         <w:t>、</w:t>
       </w:r>
+      <w:ins w:id="12" w:author="作成者">
+        <w:r>
+          <w:rPr>
+            <w:rFonts w:ascii="Times New Roman" w:hAnsi="Times New Roman" w:hint="eastAsia"/>
+          </w:rPr>
+          <w:t>（何が「また」なのか。つながりが謎）</w:t>
+        </w:r>
+      </w:ins>
       <w:r>
         <w:rPr>
           <w:rFonts w:ascii="Times New Roman" w:hAnsi="Times New Roman" w:hint="eastAsia"/>
@@ -313,14 +459,12 @@
         </w:rPr>
         <w:t>ソフトウェア開発の現場で</w:t>
       </w:r>
-      <w:proofErr w:type="spellStart"/>
       <w:r>
         <w:rPr>
           <w:rFonts w:ascii="Times New Roman" w:hAnsi="Times New Roman" w:hint="eastAsia"/>
         </w:rPr>
         <w:t>Github</w:t>
       </w:r>
-      <w:proofErr w:type="spellEnd"/>
       <w:r>
         <w:rPr>
           <w:rFonts w:ascii="Times New Roman" w:hAnsi="Times New Roman" w:hint="eastAsia"/>
@@ -496,7 +640,7 @@
         <w:pStyle w:val="a7"/>
         <w:ind w:leftChars="0" w:left="360" w:right="848"/>
         <w:rPr>
-          <w:rFonts w:ascii="Times New Roman" w:hAnsi="Times New Roman" w:hint="eastAsia"/>
+          <w:rFonts w:ascii="Times New Roman" w:hAnsi="Times New Roman"/>
         </w:rPr>
       </w:pPr>
     </w:p>
@@ -530,6 +674,14 @@
         </w:rPr>
         <w:t xml:space="preserve">　実際の製品として販売・配布されている多くのソフトウェアはテストを含めて、開発プロセスに関する情報は一般には知ることができない。</w:t>
       </w:r>
+      <w:ins w:id="13" w:author="作成者">
+        <w:r>
+          <w:rPr>
+            <w:rFonts w:ascii="Times New Roman" w:hAnsi="Times New Roman" w:hint="eastAsia"/>
+          </w:rPr>
+          <w:t>（しかし、でつなぐのが自然）</w:t>
+        </w:r>
+      </w:ins>
       <w:r>
         <w:rPr>
           <w:rFonts w:ascii="Times New Roman" w:hAnsi="Times New Roman"/>
@@ -540,7 +692,6 @@
         <w:rPr>
           <w:rFonts w:ascii="Times New Roman" w:hAnsi="Times New Roman" w:hint="eastAsia"/>
         </w:rPr>
-        <w:lastRenderedPageBreak/>
         <w:t xml:space="preserve">　</w:t>
       </w:r>
       <w:r>
@@ -549,14 +700,12 @@
         </w:rPr>
         <w:t>そこで、</w:t>
       </w:r>
-      <w:proofErr w:type="spellStart"/>
       <w:r>
         <w:rPr>
           <w:rFonts w:ascii="Times New Roman" w:hAnsi="Times New Roman" w:hint="eastAsia"/>
         </w:rPr>
         <w:t>Github</w:t>
       </w:r>
-      <w:proofErr w:type="spellEnd"/>
       <w:r>
         <w:rPr>
           <w:rFonts w:ascii="Times New Roman" w:hAnsi="Times New Roman" w:hint="eastAsia"/>
@@ -647,12 +796,22 @@
         </w:rPr>
         <w:t>の記録なども公開されている。</w:t>
       </w:r>
-      <w:r>
-        <w:rPr>
-          <w:rFonts w:ascii="Times New Roman" w:eastAsiaTheme="minorEastAsia" w:hAnsi="Times New Roman" w:hint="eastAsia"/>
-        </w:rPr>
-        <w:t>それらのデータを調査・解析する。</w:t>
-      </w:r>
+      <w:del w:id="14" w:author="作成者">
+        <w:r>
+          <w:rPr>
+            <w:rFonts w:ascii="Times New Roman" w:eastAsiaTheme="minorEastAsia" w:hAnsi="Times New Roman" w:hint="eastAsia"/>
+          </w:rPr>
+          <w:delText>それらのデータを調査・解析する。</w:delText>
+        </w:r>
+      </w:del>
+      <w:ins w:id="15" w:author="作成者">
+        <w:r>
+          <w:rPr>
+            <w:rFonts w:ascii="Times New Roman" w:eastAsiaTheme="minorEastAsia" w:hAnsi="Times New Roman" w:hint="eastAsia"/>
+          </w:rPr>
+          <w:t>（もっと具体的に）</w:t>
+        </w:r>
+      </w:ins>
       <w:r>
         <w:rPr>
           <w:rFonts w:ascii="Times New Roman" w:hAnsi="Times New Roman"/>
@@ -669,7 +828,7 @@
         </w:numPr>
         <w:ind w:leftChars="0" w:right="848"/>
         <w:rPr>
-          <w:rFonts w:ascii="Times New Roman" w:hAnsi="Times New Roman" w:hint="eastAsia"/>
+          <w:rFonts w:ascii="Times New Roman" w:hAnsi="Times New Roman"/>
         </w:rPr>
       </w:pPr>
       <w:r>
@@ -727,7 +886,7 @@
         </w:numPr>
         <w:ind w:leftChars="0" w:right="848"/>
         <w:rPr>
-          <w:rFonts w:ascii="Times New Roman" w:hAnsi="Times New Roman" w:hint="eastAsia"/>
+          <w:rFonts w:ascii="Times New Roman" w:hAnsi="Times New Roman"/>
         </w:rPr>
       </w:pPr>
       <w:r>
@@ -746,7 +905,33 @@
         <w:rPr>
           <w:rFonts w:ascii="Times New Roman" w:hAnsi="Times New Roman" w:hint="eastAsia"/>
         </w:rPr>
-        <w:t xml:space="preserve">　調査対象のソフトウェア選定が終了し、調査</w:t>
+        <w:t xml:space="preserve">　調査対象</w:t>
+      </w:r>
+      <w:ins w:id="16" w:author="作成者">
+        <w:r>
+          <w:rPr>
+            <w:rFonts w:ascii="Times New Roman" w:hAnsi="Times New Roman" w:hint="eastAsia"/>
+          </w:rPr>
+          <w:t>（</w:t>
+        </w:r>
+        <w:r>
+          <w:rPr>
+            <w:rFonts w:ascii="Times New Roman" w:hAnsi="Times New Roman" w:hint="eastAsia"/>
+          </w:rPr>
+          <w:t>jQuery</w:t>
+        </w:r>
+        <w:r>
+          <w:rPr>
+            <w:rFonts w:ascii="Times New Roman" w:hAnsi="Times New Roman" w:hint="eastAsia"/>
+          </w:rPr>
+          <w:t>は調査対象というよりは、とりあえずちょっと調べてみるだけの対象です）</w:t>
+        </w:r>
+      </w:ins>
+      <w:r>
+        <w:rPr>
+          <w:rFonts w:ascii="Times New Roman" w:hAnsi="Times New Roman" w:hint="eastAsia"/>
+        </w:rPr>
+        <w:t>のソフトウェア選定が終了し、調査</w:t>
       </w:r>
       <w:r>
         <w:rPr>
@@ -754,13 +939,23 @@
         </w:rPr>
         <w:t>・解析中である。</w:t>
       </w:r>
+      <w:ins w:id="17" w:author="作成者">
+        <w:r>
+          <w:rPr>
+            <w:rFonts w:ascii="Times New Roman" w:hAnsi="Times New Roman" w:hint="eastAsia"/>
+          </w:rPr>
+          <w:t>（具体的な結果はないんですか？）中間発表なので、「これまでの成果」をもっとアピールしてください。</w:t>
+        </w:r>
+      </w:ins>
+      <w:bookmarkStart w:id="18" w:name="_GoBack"/>
+      <w:bookmarkEnd w:id="18"/>
     </w:p>
     <w:p>
       <w:pPr>
         <w:pStyle w:val="a7"/>
         <w:ind w:left="848"/>
         <w:rPr>
-          <w:rFonts w:ascii="Times New Roman" w:hAnsi="Times New Roman" w:hint="eastAsia"/>
+          <w:rFonts w:ascii="Times New Roman" w:hAnsi="Times New Roman"/>
         </w:rPr>
       </w:pPr>
     </w:p>
@@ -781,7 +976,7 @@
         </w:numPr>
         <w:ind w:leftChars="0" w:right="848"/>
         <w:rPr>
-          <w:rFonts w:ascii="Times New Roman" w:hAnsi="Times New Roman" w:hint="eastAsia"/>
+          <w:rFonts w:ascii="Times New Roman" w:hAnsi="Times New Roman"/>
         </w:rPr>
       </w:pPr>
       <w:r>
@@ -800,7 +995,7 @@
         </w:numPr>
         <w:ind w:leftChars="0" w:right="848"/>
         <w:rPr>
-          <w:rFonts w:ascii="Times New Roman" w:hAnsi="Times New Roman" w:hint="eastAsia"/>
+          <w:rFonts w:ascii="Times New Roman" w:hAnsi="Times New Roman"/>
         </w:rPr>
       </w:pPr>
       <w:r>
@@ -819,7 +1014,7 @@
         </w:numPr>
         <w:ind w:leftChars="0" w:right="848"/>
         <w:rPr>
-          <w:rFonts w:ascii="Times New Roman" w:hAnsi="Times New Roman" w:hint="eastAsia"/>
+          <w:rFonts w:ascii="Times New Roman" w:hAnsi="Times New Roman"/>
         </w:rPr>
       </w:pPr>
       <w:r>
@@ -911,7 +1106,14 @@
         <w:rPr>
           <w:rFonts w:ascii="Times New Roman" w:eastAsiaTheme="minorEastAsia" w:hAnsi="Times New Roman"/>
         </w:rPr>
-        <w:t>ソフトウェア開発のすべて</w:t>
+        <w:t>ソフ</w:t>
+      </w:r>
+      <w:r>
+        <w:rPr>
+          <w:rFonts w:ascii="Times New Roman" w:eastAsiaTheme="minorEastAsia" w:hAnsi="Times New Roman"/>
+        </w:rPr>
+        <w:lastRenderedPageBreak/>
+        <w:t>トウェア開発のすべて</w:t>
       </w:r>
       <w:r>
         <w:rPr>
@@ -1022,96 +1224,137 @@
       <w:pPr>
         <w:ind w:leftChars="100" w:left="212"/>
         <w:rPr>
+          <w:rFonts w:ascii="Times New Roman" w:eastAsiaTheme="minorEastAsia" w:hAnsi="Times New Roman"/>
+        </w:rPr>
+      </w:pPr>
+      <w:r>
+        <w:rPr>
+          <w:rFonts w:ascii="Times New Roman" w:eastAsiaTheme="minorEastAsia" w:hAnsi="Times New Roman"/>
+        </w:rPr>
+        <w:t xml:space="preserve">[3] </w:t>
+      </w:r>
+      <w:r>
+        <w:rPr>
+          <w:rFonts w:ascii="Times New Roman" w:eastAsiaTheme="minorEastAsia" w:hAnsi="Times New Roman"/>
+        </w:rPr>
+        <w:t>佐藤聖規</w:t>
+      </w:r>
+      <w:r>
+        <w:rPr>
+          <w:rFonts w:ascii="Times New Roman" w:eastAsiaTheme="minorEastAsia" w:hAnsi="Times New Roman"/>
+        </w:rPr>
+        <w:t xml:space="preserve">, </w:t>
+      </w:r>
+      <w:r>
+        <w:rPr>
+          <w:rFonts w:ascii="Times New Roman" w:eastAsiaTheme="minorEastAsia" w:hAnsi="Times New Roman"/>
+        </w:rPr>
+        <w:t>和田貴久</w:t>
+      </w:r>
+      <w:r>
+        <w:rPr>
+          <w:rFonts w:ascii="Times New Roman" w:eastAsiaTheme="minorEastAsia" w:hAnsi="Times New Roman"/>
+        </w:rPr>
+        <w:t xml:space="preserve">, </w:t>
+      </w:r>
+      <w:r>
+        <w:rPr>
+          <w:rFonts w:ascii="Times New Roman" w:eastAsiaTheme="minorEastAsia" w:hAnsi="Times New Roman"/>
+        </w:rPr>
+        <w:t>河村雅人</w:t>
+      </w:r>
+      <w:r>
+        <w:rPr>
+          <w:rFonts w:ascii="Times New Roman" w:eastAsiaTheme="minorEastAsia" w:hAnsi="Times New Roman"/>
+        </w:rPr>
+        <w:t xml:space="preserve">, </w:t>
+      </w:r>
+      <w:r>
+        <w:rPr>
+          <w:rFonts w:ascii="Times New Roman" w:eastAsiaTheme="minorEastAsia" w:hAnsi="Times New Roman"/>
+        </w:rPr>
+        <w:t>米沢弘樹</w:t>
+      </w:r>
+      <w:r>
+        <w:rPr>
+          <w:rFonts w:ascii="Times New Roman" w:eastAsiaTheme="minorEastAsia" w:hAnsi="Times New Roman"/>
+        </w:rPr>
+        <w:t xml:space="preserve">, </w:t>
+      </w:r>
+      <w:r>
+        <w:rPr>
+          <w:rFonts w:ascii="Times New Roman" w:eastAsiaTheme="minorEastAsia" w:hAnsi="Times New Roman"/>
+        </w:rPr>
+        <w:t>山岸啓</w:t>
+      </w:r>
+      <w:r>
+        <w:rPr>
+          <w:rFonts w:ascii="Times New Roman" w:eastAsiaTheme="minorEastAsia" w:hAnsi="Times New Roman"/>
+        </w:rPr>
+        <w:t xml:space="preserve">, </w:t>
+      </w:r>
+      <w:r>
+        <w:rPr>
+          <w:rFonts w:ascii="Times New Roman" w:eastAsiaTheme="minorEastAsia" w:hAnsi="Times New Roman"/>
+        </w:rPr>
+        <w:t>川口耕介</w:t>
+      </w:r>
+      <w:r>
+        <w:rPr>
+          <w:rFonts w:ascii="Times New Roman" w:eastAsiaTheme="minorEastAsia" w:hAnsi="Times New Roman"/>
+        </w:rPr>
+        <w:t>. Jenkins</w:t>
+      </w:r>
+      <w:r>
+        <w:rPr>
+          <w:rFonts w:ascii="Times New Roman" w:eastAsiaTheme="minorEastAsia" w:hAnsi="Times New Roman"/>
+        </w:rPr>
+        <w:t>実践入門</w:t>
+      </w:r>
+      <w:r>
+        <w:rPr>
+          <w:rFonts w:ascii="Times New Roman" w:eastAsiaTheme="minorEastAsia" w:hAnsi="Times New Roman"/>
+        </w:rPr>
+        <w:t xml:space="preserve">. </w:t>
+      </w:r>
+      <w:r>
+        <w:rPr>
+          <w:rFonts w:ascii="Times New Roman" w:eastAsiaTheme="minorEastAsia" w:hAnsi="Times New Roman"/>
+        </w:rPr>
+        <w:t>技術評論社</w:t>
+      </w:r>
+      <w:r>
+        <w:rPr>
+          <w:rFonts w:ascii="Times New Roman" w:eastAsiaTheme="minorEastAsia" w:hAnsi="Times New Roman"/>
+        </w:rPr>
+        <w:t>, 2011, 336p.</w:t>
+      </w:r>
+    </w:p>
+    <w:p>
+      <w:pPr>
+        <w:ind w:leftChars="100" w:left="212"/>
+        <w:rPr>
+          <w:rFonts w:ascii="Times New Roman" w:eastAsiaTheme="minorEastAsia" w:hAnsi="Times New Roman"/>
+        </w:rPr>
+      </w:pPr>
+      <w:r>
+        <w:rPr>
           <w:rFonts w:ascii="Times New Roman" w:eastAsiaTheme="minorEastAsia" w:hAnsi="Times New Roman" w:hint="eastAsia"/>
         </w:rPr>
-      </w:pPr>
-      <w:r>
-        <w:rPr>
-          <w:rFonts w:ascii="Times New Roman" w:eastAsiaTheme="minorEastAsia" w:hAnsi="Times New Roman"/>
-        </w:rPr>
-        <w:t xml:space="preserve">[3] </w:t>
-      </w:r>
-      <w:r>
-        <w:rPr>
-          <w:rFonts w:ascii="Times New Roman" w:eastAsiaTheme="minorEastAsia" w:hAnsi="Times New Roman"/>
-        </w:rPr>
-        <w:t>佐藤聖規</w:t>
-      </w:r>
-      <w:r>
-        <w:rPr>
-          <w:rFonts w:ascii="Times New Roman" w:eastAsiaTheme="minorEastAsia" w:hAnsi="Times New Roman"/>
-        </w:rPr>
-        <w:t xml:space="preserve">, </w:t>
-      </w:r>
-      <w:r>
-        <w:rPr>
-          <w:rFonts w:ascii="Times New Roman" w:eastAsiaTheme="minorEastAsia" w:hAnsi="Times New Roman"/>
-        </w:rPr>
-        <w:t>和田貴久</w:t>
-      </w:r>
-      <w:r>
-        <w:rPr>
-          <w:rFonts w:ascii="Times New Roman" w:eastAsiaTheme="minorEastAsia" w:hAnsi="Times New Roman"/>
-        </w:rPr>
-        <w:t xml:space="preserve">, </w:t>
-      </w:r>
-      <w:r>
-        <w:rPr>
-          <w:rFonts w:ascii="Times New Roman" w:eastAsiaTheme="minorEastAsia" w:hAnsi="Times New Roman"/>
-        </w:rPr>
-        <w:t>河村雅人</w:t>
-      </w:r>
-      <w:r>
-        <w:rPr>
-          <w:rFonts w:ascii="Times New Roman" w:eastAsiaTheme="minorEastAsia" w:hAnsi="Times New Roman"/>
-        </w:rPr>
-        <w:t xml:space="preserve">, </w:t>
-      </w:r>
-      <w:r>
-        <w:rPr>
-          <w:rFonts w:ascii="Times New Roman" w:eastAsiaTheme="minorEastAsia" w:hAnsi="Times New Roman"/>
-        </w:rPr>
-        <w:t>米沢弘樹</w:t>
-      </w:r>
-      <w:r>
-        <w:rPr>
-          <w:rFonts w:ascii="Times New Roman" w:eastAsiaTheme="minorEastAsia" w:hAnsi="Times New Roman"/>
-        </w:rPr>
-        <w:t xml:space="preserve">, </w:t>
-      </w:r>
-      <w:r>
-        <w:rPr>
-          <w:rFonts w:ascii="Times New Roman" w:eastAsiaTheme="minorEastAsia" w:hAnsi="Times New Roman"/>
-        </w:rPr>
-        <w:t>山岸啓</w:t>
-      </w:r>
-      <w:r>
-        <w:rPr>
-          <w:rFonts w:ascii="Times New Roman" w:eastAsiaTheme="minorEastAsia" w:hAnsi="Times New Roman"/>
-        </w:rPr>
-        <w:t xml:space="preserve">, </w:t>
-      </w:r>
-      <w:r>
-        <w:rPr>
-          <w:rFonts w:ascii="Times New Roman" w:eastAsiaTheme="minorEastAsia" w:hAnsi="Times New Roman"/>
-        </w:rPr>
-        <w:t>川口耕介</w:t>
-      </w:r>
-      <w:r>
-        <w:rPr>
-          <w:rFonts w:ascii="Times New Roman" w:eastAsiaTheme="minorEastAsia" w:hAnsi="Times New Roman"/>
-        </w:rPr>
-        <w:t>. Jenkins</w:t>
-      </w:r>
-      <w:r>
-        <w:rPr>
-          <w:rFonts w:ascii="Times New Roman" w:eastAsiaTheme="minorEastAsia" w:hAnsi="Times New Roman"/>
-        </w:rPr>
-        <w:t>実践入門</w:t>
-      </w:r>
-      <w:r>
-        <w:rPr>
-          <w:rFonts w:ascii="Times New Roman" w:eastAsiaTheme="minorEastAsia" w:hAnsi="Times New Roman"/>
+        <w:t>[4]</w:t>
+      </w:r>
+      <w:r>
+        <w:t xml:space="preserve"> </w:t>
+      </w:r>
+      <w:r>
+        <w:rPr>
+          <w:rFonts w:ascii="Times New Roman" w:eastAsiaTheme="minorEastAsia" w:hAnsi="Times New Roman"/>
+        </w:rPr>
+        <w:t>The GitHub Blog</w:t>
+      </w:r>
+      <w:r>
+        <w:rPr>
+          <w:rFonts w:ascii="Times New Roman" w:eastAsiaTheme="minorEastAsia" w:hAnsi="Times New Roman" w:hint="eastAsia"/>
         </w:rPr>
         <w:t xml:space="preserve">. </w:t>
       </w:r>
@@ -1119,111 +1362,175 @@
         <w:rPr>
           <w:rFonts w:ascii="Times New Roman" w:eastAsiaTheme="minorEastAsia" w:hAnsi="Times New Roman"/>
         </w:rPr>
-        <w:t>技術評論社</w:t>
-      </w:r>
-      <w:r>
-        <w:rPr>
-          <w:rFonts w:ascii="Times New Roman" w:eastAsiaTheme="minorEastAsia" w:hAnsi="Times New Roman"/>
-        </w:rPr>
-        <w:t>, 2011, 336p.</w:t>
+        <w:t xml:space="preserve">The Octoverse in </w:t>
       </w:r>
     </w:p>
     <w:p>
       <w:pPr>
         <w:ind w:leftChars="100" w:left="212"/>
         <w:rPr>
+          <w:rFonts w:ascii="Times New Roman" w:eastAsiaTheme="minorEastAsia" w:hAnsi="Times New Roman"/>
+        </w:rPr>
+      </w:pPr>
+      <w:r>
+        <w:rPr>
+          <w:rFonts w:ascii="Times New Roman" w:eastAsiaTheme="minorEastAsia" w:hAnsi="Times New Roman"/>
+        </w:rPr>
+        <w:t>2012</w:t>
+      </w:r>
+      <w:r>
+        <w:rPr>
           <w:rFonts w:ascii="Times New Roman" w:eastAsiaTheme="minorEastAsia" w:hAnsi="Times New Roman" w:hint="eastAsia"/>
         </w:rPr>
-      </w:pPr>
-      <w:r>
-        <w:rPr>
+        <w:t>.2012-12-19</w:t>
+      </w:r>
+    </w:p>
+    <w:p>
+      <w:pPr>
+        <w:ind w:leftChars="100" w:left="212"/>
+        <w:rPr>
+          <w:ins w:id="19" w:author="作成者"/>
           <w:rFonts w:ascii="Times New Roman" w:eastAsiaTheme="minorEastAsia" w:hAnsi="Times New Roman" w:hint="eastAsia"/>
         </w:rPr>
-        <w:t>[4]</w:t>
-      </w:r>
-      <w:r>
-        <w:t xml:space="preserve"> </w:t>
-      </w:r>
-      <w:r>
-        <w:rPr>
-          <w:rFonts w:ascii="Times New Roman" w:eastAsiaTheme="minorEastAsia" w:hAnsi="Times New Roman"/>
-        </w:rPr>
-        <w:t xml:space="preserve">The </w:t>
-      </w:r>
-      <w:proofErr w:type="spellStart"/>
-      <w:r>
-        <w:rPr>
-          <w:rFonts w:ascii="Times New Roman" w:eastAsiaTheme="minorEastAsia" w:hAnsi="Times New Roman"/>
-        </w:rPr>
-        <w:t>GitHub</w:t>
-      </w:r>
-      <w:proofErr w:type="spellEnd"/>
-      <w:r>
-        <w:rPr>
-          <w:rFonts w:ascii="Times New Roman" w:eastAsiaTheme="minorEastAsia" w:hAnsi="Times New Roman"/>
-        </w:rPr>
-        <w:t xml:space="preserve"> Blog</w:t>
-      </w:r>
-      <w:r>
-        <w:rPr>
+      </w:pPr>
+      <w:ins w:id="20" w:author="作成者">
+        <w:r>
+          <w:rPr>
+            <w:rFonts w:ascii="Times New Roman" w:eastAsiaTheme="minorEastAsia" w:hAnsi="Times New Roman"/>
+          </w:rPr>
+          <w:fldChar w:fldCharType="begin"/>
+        </w:r>
+        <w:r>
+          <w:rPr>
+            <w:rFonts w:ascii="Times New Roman" w:eastAsiaTheme="minorEastAsia" w:hAnsi="Times New Roman"/>
+          </w:rPr>
+          <w:instrText xml:space="preserve"> HYPERLINK "</w:instrText>
+        </w:r>
+      </w:ins>
+      <w:r>
+        <w:rPr>
+          <w:rFonts w:ascii="Times New Roman" w:eastAsiaTheme="minorEastAsia" w:hAnsi="Times New Roman"/>
+        </w:rPr>
+        <w:instrText>https://github.com/blog/1359-the-octoverse-in-2012</w:instrText>
+      </w:r>
+      <w:ins w:id="21" w:author="作成者">
+        <w:r>
+          <w:rPr>
+            <w:rFonts w:ascii="Times New Roman" w:eastAsiaTheme="minorEastAsia" w:hAnsi="Times New Roman"/>
+          </w:rPr>
+          <w:instrText xml:space="preserve">" </w:instrText>
+        </w:r>
+        <w:r>
+          <w:rPr>
+            <w:rFonts w:ascii="Times New Roman" w:eastAsiaTheme="minorEastAsia" w:hAnsi="Times New Roman"/>
+          </w:rPr>
+          <w:fldChar w:fldCharType="separate"/>
+        </w:r>
+      </w:ins>
+      <w:r>
+        <w:rPr>
+          <w:rStyle w:val="a8"/>
+          <w:rFonts w:ascii="Times New Roman" w:eastAsiaTheme="minorEastAsia" w:hAnsi="Times New Roman"/>
+        </w:rPr>
+        <w:t>https://github.com/blog/1359-the-octoverse-in-2012</w:t>
+      </w:r>
+      <w:ins w:id="22" w:author="作成者">
+        <w:r>
+          <w:rPr>
+            <w:rFonts w:ascii="Times New Roman" w:eastAsiaTheme="minorEastAsia" w:hAnsi="Times New Roman"/>
+          </w:rPr>
+          <w:fldChar w:fldCharType="end"/>
+        </w:r>
+      </w:ins>
+    </w:p>
+    <w:p>
+      <w:pPr>
+        <w:ind w:leftChars="100" w:left="212"/>
+        <w:rPr>
+          <w:ins w:id="23" w:author="作成者"/>
           <w:rFonts w:ascii="Times New Roman" w:eastAsiaTheme="minorEastAsia" w:hAnsi="Times New Roman" w:hint="eastAsia"/>
         </w:rPr>
-        <w:t xml:space="preserve">. </w:t>
-      </w:r>
-      <w:r>
-        <w:rPr>
-          <w:rFonts w:ascii="Times New Roman" w:eastAsiaTheme="minorEastAsia" w:hAnsi="Times New Roman"/>
-        </w:rPr>
-        <w:t xml:space="preserve">The </w:t>
-      </w:r>
-      <w:proofErr w:type="spellStart"/>
-      <w:r>
-        <w:rPr>
-          <w:rFonts w:ascii="Times New Roman" w:eastAsiaTheme="minorEastAsia" w:hAnsi="Times New Roman"/>
-        </w:rPr>
-        <w:t>Octoverse</w:t>
-      </w:r>
-      <w:proofErr w:type="spellEnd"/>
-      <w:r>
-        <w:rPr>
-          <w:rFonts w:ascii="Times New Roman" w:eastAsiaTheme="minorEastAsia" w:hAnsi="Times New Roman"/>
-        </w:rPr>
-        <w:t xml:space="preserve"> in </w:t>
-      </w:r>
-    </w:p>
-    <w:p>
-      <w:pPr>
-        <w:ind w:leftChars="100" w:left="212"/>
-        <w:rPr>
+      </w:pPr>
+    </w:p>
+    <w:p>
+      <w:pPr>
+        <w:rPr>
+          <w:ins w:id="24" w:author="作成者"/>
           <w:rFonts w:ascii="Times New Roman" w:eastAsiaTheme="minorEastAsia" w:hAnsi="Times New Roman" w:hint="eastAsia"/>
         </w:rPr>
-      </w:pPr>
-      <w:r>
-        <w:rPr>
-          <w:rFonts w:ascii="Times New Roman" w:eastAsiaTheme="minorEastAsia" w:hAnsi="Times New Roman"/>
-        </w:rPr>
-        <w:t>2012</w:t>
-      </w:r>
-      <w:r>
-        <w:rPr>
+        <w:pPrChange w:id="25" w:author="作成者">
+          <w:pPr>
+            <w:ind w:leftChars="100" w:left="212"/>
+          </w:pPr>
+        </w:pPrChange>
+      </w:pPr>
+      <w:ins w:id="26" w:author="作成者">
+        <w:r>
+          <w:rPr>
+            <w:rFonts w:ascii="Times New Roman" w:eastAsiaTheme="minorEastAsia" w:hAnsi="Times New Roman" w:hint="eastAsia"/>
+          </w:rPr>
+          <w:t>全体が、インデントしすぎです。左右のマージンを直してください。直すより、まっさらなテンプレにプレインテキストで貼り付けていった方が早い気がしますが。</w:t>
+        </w:r>
+      </w:ins>
+    </w:p>
+    <w:p>
+      <w:pPr>
+        <w:rPr>
+          <w:ins w:id="27" w:author="作成者"/>
           <w:rFonts w:ascii="Times New Roman" w:eastAsiaTheme="minorEastAsia" w:hAnsi="Times New Roman" w:hint="eastAsia"/>
         </w:rPr>
-        <w:t>.2012-12-19</w:t>
-      </w:r>
-    </w:p>
-    <w:p>
-      <w:pPr>
-        <w:ind w:leftChars="100" w:left="212"/>
-        <w:rPr>
-          <w:rFonts w:ascii="Times New Roman" w:eastAsiaTheme="minorEastAsia" w:hAnsi="Times New Roman"/>
-        </w:rPr>
-      </w:pPr>
-      <w:r>
-        <w:rPr>
-          <w:rFonts w:ascii="Times New Roman" w:eastAsiaTheme="minorEastAsia" w:hAnsi="Times New Roman"/>
-        </w:rPr>
-        <w:t>https://github.com/blog/1359-the-octoverse-in-2012</w:t>
-      </w:r>
+        <w:pPrChange w:id="28" w:author="作成者">
+          <w:pPr>
+            <w:ind w:leftChars="100" w:left="212"/>
+          </w:pPr>
+        </w:pPrChange>
+      </w:pPr>
+    </w:p>
+    <w:p>
+      <w:pPr>
+        <w:rPr>
+          <w:ins w:id="29" w:author="作成者"/>
+          <w:rFonts w:ascii="Times New Roman" w:eastAsiaTheme="minorEastAsia" w:hAnsi="Times New Roman" w:hint="eastAsia"/>
+        </w:rPr>
+        <w:pPrChange w:id="30" w:author="作成者">
+          <w:pPr>
+            <w:ind w:leftChars="100" w:left="212"/>
+          </w:pPr>
+        </w:pPrChange>
+      </w:pPr>
+      <w:ins w:id="31" w:author="作成者">
+        <w:r>
+          <w:rPr>
+            <w:rFonts w:ascii="Times New Roman" w:eastAsiaTheme="minorEastAsia" w:hAnsi="Times New Roman" w:hint="eastAsia"/>
+          </w:rPr>
+          <w:t>句読点を，．に統一してください。</w:t>
+        </w:r>
+      </w:ins>
+    </w:p>
+    <w:p>
+      <w:pPr>
+        <w:rPr>
+          <w:ins w:id="32" w:author="作成者"/>
+          <w:rFonts w:ascii="Times New Roman" w:eastAsiaTheme="minorEastAsia" w:hAnsi="Times New Roman" w:hint="eastAsia"/>
+        </w:rPr>
+        <w:pPrChange w:id="33" w:author="作成者">
+          <w:pPr>
+            <w:ind w:leftChars="100" w:left="212"/>
+          </w:pPr>
+        </w:pPrChange>
+      </w:pPr>
+    </w:p>
+    <w:p>
+      <w:pPr>
+        <w:rPr>
+          <w:rFonts w:ascii="Times New Roman" w:eastAsiaTheme="minorEastAsia" w:hAnsi="Times New Roman"/>
+        </w:rPr>
+        <w:pPrChange w:id="34" w:author="作成者">
+          <w:pPr>
+            <w:ind w:leftChars="100" w:left="212"/>
+          </w:pPr>
+        </w:pPrChange>
+      </w:pPr>
     </w:p>
     <w:sectPr>
       <w:type w:val="continuous"/>
@@ -1237,7 +1544,7 @@
 </file>
 
 <file path=word/endnotes.xml><?xml version="1.0" encoding="utf-8"?>
-<w:endnotes xmlns:ve="http://schemas.openxmlformats.org/markup-compatibility/2006" xmlns:o="urn:schemas-microsoft-com:office:office" xmlns:r="http://schemas.openxmlformats.org/officeDocument/2006/relationships" xmlns:m="http://schemas.openxmlformats.org/officeDocument/2006/math" xmlns:v="urn:schemas-microsoft-com:vml" xmlns:wp="http://schemas.openxmlformats.org/drawingml/2006/wordprocessingDrawing" xmlns:w10="urn:schemas-microsoft-com:office:word" xmlns:w="http://schemas.openxmlformats.org/wordprocessingml/2006/main" xmlns:wne="http://schemas.microsoft.com/office/word/2006/wordml">
+<w:endnotes xmlns:wpc="http://schemas.microsoft.com/office/word/2010/wordprocessingCanvas" xmlns:mc="http://schemas.openxmlformats.org/markup-compatibility/2006" xmlns:o="urn:schemas-microsoft-com:office:office" xmlns:r="http://schemas.openxmlformats.org/officeDocument/2006/relationships" xmlns:m="http://schemas.openxmlformats.org/officeDocument/2006/math" xmlns:v="urn:schemas-microsoft-com:vml" xmlns:wp14="http://schemas.microsoft.com/office/word/2010/wordprocessingDrawing" xmlns:wp="http://schemas.openxmlformats.org/drawingml/2006/wordprocessingDrawing" xmlns:w10="urn:schemas-microsoft-com:office:word" xmlns:w="http://schemas.openxmlformats.org/wordprocessingml/2006/main" xmlns:w14="http://schemas.microsoft.com/office/word/2010/wordml" xmlns:wpg="http://schemas.microsoft.com/office/word/2010/wordprocessingGroup" xmlns:wpi="http://schemas.microsoft.com/office/word/2010/wordprocessingInk" xmlns:wne="http://schemas.microsoft.com/office/word/2006/wordml" xmlns:wps="http://schemas.microsoft.com/office/word/2010/wordprocessingShape" mc:Ignorable="w14 wp14">
   <w:endnote w:type="separator" w:id="-1">
     <w:p>
       <w:r>
@@ -1256,7 +1563,7 @@
 </file>
 
 <file path=word/footnotes.xml><?xml version="1.0" encoding="utf-8"?>
-<w:footnotes xmlns:ve="http://schemas.openxmlformats.org/markup-compatibility/2006" xmlns:o="urn:schemas-microsoft-com:office:office" xmlns:r="http://schemas.openxmlformats.org/officeDocument/2006/relationships" xmlns:m="http://schemas.openxmlformats.org/officeDocument/2006/math" xmlns:v="urn:schemas-microsoft-com:vml" xmlns:wp="http://schemas.openxmlformats.org/drawingml/2006/wordprocessingDrawing" xmlns:w10="urn:schemas-microsoft-com:office:word" xmlns:w="http://schemas.openxmlformats.org/wordprocessingml/2006/main" xmlns:wne="http://schemas.microsoft.com/office/word/2006/wordml">
+<w:footnotes xmlns:wpc="http://schemas.microsoft.com/office/word/2010/wordprocessingCanvas" xmlns:mc="http://schemas.openxmlformats.org/markup-compatibility/2006" xmlns:o="urn:schemas-microsoft-com:office:office" xmlns:r="http://schemas.openxmlformats.org/officeDocument/2006/relationships" xmlns:m="http://schemas.openxmlformats.org/officeDocument/2006/math" xmlns:v="urn:schemas-microsoft-com:vml" xmlns:wp14="http://schemas.microsoft.com/office/word/2010/wordprocessingDrawing" xmlns:wp="http://schemas.openxmlformats.org/drawingml/2006/wordprocessingDrawing" xmlns:w10="urn:schemas-microsoft-com:office:word" xmlns:w="http://schemas.openxmlformats.org/wordprocessingml/2006/main" xmlns:w14="http://schemas.microsoft.com/office/word/2010/wordml" xmlns:wpg="http://schemas.microsoft.com/office/word/2010/wordprocessingGroup" xmlns:wpi="http://schemas.microsoft.com/office/word/2010/wordprocessingInk" xmlns:wne="http://schemas.microsoft.com/office/word/2006/wordml" xmlns:wps="http://schemas.microsoft.com/office/word/2010/wordprocessingShape" mc:Ignorable="w14 wp14">
   <w:footnote w:type="separator" w:id="-1">
     <w:p>
       <w:r>
@@ -1275,7 +1582,7 @@
 </file>
 
 <file path=word/numbering.xml><?xml version="1.0" encoding="utf-8"?>
-<w:numbering xmlns:ve="http://schemas.openxmlformats.org/markup-compatibility/2006" xmlns:o="urn:schemas-microsoft-com:office:office" xmlns:r="http://schemas.openxmlformats.org/officeDocument/2006/relationships" xmlns:m="http://schemas.openxmlformats.org/officeDocument/2006/math" xmlns:v="urn:schemas-microsoft-com:vml" xmlns:wp="http://schemas.openxmlformats.org/drawingml/2006/wordprocessingDrawing" xmlns:w10="urn:schemas-microsoft-com:office:word" xmlns:w="http://schemas.openxmlformats.org/wordprocessingml/2006/main" xmlns:wne="http://schemas.microsoft.com/office/word/2006/wordml">
+<w:numbering xmlns:wpc="http://schemas.microsoft.com/office/word/2010/wordprocessingCanvas" xmlns:mc="http://schemas.openxmlformats.org/markup-compatibility/2006" xmlns:o="urn:schemas-microsoft-com:office:office" xmlns:r="http://schemas.openxmlformats.org/officeDocument/2006/relationships" xmlns:m="http://schemas.openxmlformats.org/officeDocument/2006/math" xmlns:v="urn:schemas-microsoft-com:vml" xmlns:wp14="http://schemas.microsoft.com/office/word/2010/wordprocessingDrawing" xmlns:wp="http://schemas.openxmlformats.org/drawingml/2006/wordprocessingDrawing" xmlns:w10="urn:schemas-microsoft-com:office:word" xmlns:w="http://schemas.openxmlformats.org/wordprocessingml/2006/main" xmlns:w14="http://schemas.microsoft.com/office/word/2010/wordml" xmlns:wpg="http://schemas.microsoft.com/office/word/2010/wordprocessingGroup" xmlns:wpi="http://schemas.microsoft.com/office/word/2010/wordprocessingInk" xmlns:wne="http://schemas.microsoft.com/office/word/2006/wordml" xmlns:wps="http://schemas.microsoft.com/office/word/2010/wordprocessingShape" mc:Ignorable="w14 wp14">
   <w:abstractNum w:abstractNumId="0">
     <w:nsid w:val="3AFC04C7"/>
     <w:multiLevelType w:val="hybridMultilevel"/>
@@ -1515,7 +1822,7 @@
 </file>
 
 <file path=word/styles.xml><?xml version="1.0" encoding="utf-8"?>
-<w:styles xmlns:r="http://schemas.openxmlformats.org/officeDocument/2006/relationships" xmlns:w="http://schemas.openxmlformats.org/wordprocessingml/2006/main">
+<w:styles xmlns:mc="http://schemas.openxmlformats.org/markup-compatibility/2006" xmlns:r="http://schemas.openxmlformats.org/officeDocument/2006/relationships" xmlns:w="http://schemas.openxmlformats.org/wordprocessingml/2006/main" xmlns:w14="http://schemas.microsoft.com/office/word/2010/wordml" mc:Ignorable="w14">
   <w:docDefaults>
     <w:rPrDefault>
       <w:rPr>
@@ -1677,7 +1984,6 @@
     <w:uiPriority w:val="99"/>
     <w:semiHidden/>
     <w:unhideWhenUsed/>
-    <w:qFormat/>
     <w:tblPr>
       <w:tblInd w:w="0" w:type="dxa"/>
       <w:tblCellMar>
@@ -1747,6 +2053,38 @@
     <w:pPr>
       <w:ind w:leftChars="400" w:left="840"/>
     </w:pPr>
+  </w:style>
+  <w:style w:type="character" w:styleId="a8">
+    <w:name w:val="Hyperlink"/>
+    <w:basedOn w:val="a0"/>
+    <w:rsid w:val="006D0D55"/>
+    <w:rPr>
+      <w:color w:val="0000FF" w:themeColor="hyperlink"/>
+      <w:u w:val="single"/>
+    </w:rPr>
+  </w:style>
+  <w:style w:type="paragraph" w:styleId="a9">
+    <w:name w:val="Balloon Text"/>
+    <w:basedOn w:val="a"/>
+    <w:link w:val="aa"/>
+    <w:rsid w:val="006D0D55"/>
+    <w:rPr>
+      <w:rFonts w:asciiTheme="majorHAnsi" w:eastAsiaTheme="majorEastAsia" w:hAnsiTheme="majorHAnsi" w:cstheme="majorBidi"/>
+      <w:sz w:val="18"/>
+      <w:szCs w:val="18"/>
+    </w:rPr>
+  </w:style>
+  <w:style w:type="character" w:customStyle="1" w:styleId="aa">
+    <w:name w:val="吹き出し (文字)"/>
+    <w:basedOn w:val="a0"/>
+    <w:link w:val="a9"/>
+    <w:rsid w:val="006D0D55"/>
+    <w:rPr>
+      <w:rFonts w:asciiTheme="majorHAnsi" w:eastAsiaTheme="majorEastAsia" w:hAnsiTheme="majorHAnsi" w:cstheme="majorBidi"/>
+      <w:kern w:val="2"/>
+      <w:sz w:val="18"/>
+      <w:szCs w:val="18"/>
+    </w:rPr>
   </w:style>
 </w:styles>
 </file>
@@ -1904,11 +2242,15 @@
   </w:style>
   <w:style w:type="character" w:default="1" w:styleId="a0">
     <w:name w:val="Default Paragraph Font"/>
+    <w:uiPriority w:val="1"/>
     <w:semiHidden/>
+    <w:unhideWhenUsed/>
   </w:style>
   <w:style w:type="table" w:default="1" w:styleId="a1">
     <w:name w:val="Normal Table"/>
+    <w:uiPriority w:val="99"/>
     <w:semiHidden/>
+    <w:unhideWhenUsed/>
     <w:tblPr>
       <w:tblInd w:w="0" w:type="dxa"/>
       <w:tblCellMar>
@@ -1921,7 +2263,9 @@
   </w:style>
   <w:style w:type="numbering" w:default="1" w:styleId="a2">
     <w:name w:val="No List"/>
+    <w:uiPriority w:val="99"/>
     <w:semiHidden/>
+    <w:unhideWhenUsed/>
   </w:style>
   <w:style w:type="paragraph" w:styleId="a3">
     <w:name w:val="header"/>

--- a/卒業論文/2012/清水竜吾/卒業論文概要.docx
+++ b/卒業論文/2012/清水竜吾/卒業論文概要.docx
@@ -1,20 +1,19 @@
 
 <file path=word/document.xml><?xml version="1.0" encoding="utf-8"?>
-<w:document xmlns:wpc="http://schemas.microsoft.com/office/word/2010/wordprocessingCanvas" xmlns:mc="http://schemas.openxmlformats.org/markup-compatibility/2006" xmlns:o="urn:schemas-microsoft-com:office:office" xmlns:r="http://schemas.openxmlformats.org/officeDocument/2006/relationships" xmlns:m="http://schemas.openxmlformats.org/officeDocument/2006/math" xmlns:v="urn:schemas-microsoft-com:vml" xmlns:wp14="http://schemas.microsoft.com/office/word/2010/wordprocessingDrawing" xmlns:wp="http://schemas.openxmlformats.org/drawingml/2006/wordprocessingDrawing" xmlns:w10="urn:schemas-microsoft-com:office:word" xmlns:w="http://schemas.openxmlformats.org/wordprocessingml/2006/main" xmlns:w14="http://schemas.microsoft.com/office/word/2010/wordml" xmlns:wpg="http://schemas.microsoft.com/office/word/2010/wordprocessingGroup" xmlns:wpi="http://schemas.microsoft.com/office/word/2010/wordprocessingInk" xmlns:wne="http://schemas.microsoft.com/office/word/2006/wordml" xmlns:wps="http://schemas.microsoft.com/office/word/2010/wordprocessingShape" mc:Ignorable="w14 wp14">
+<w:document xmlns:ve="http://schemas.openxmlformats.org/markup-compatibility/2006" xmlns:o="urn:schemas-microsoft-com:office:office" xmlns:r="http://schemas.openxmlformats.org/officeDocument/2006/relationships" xmlns:m="http://schemas.openxmlformats.org/officeDocument/2006/math" xmlns:v="urn:schemas-microsoft-com:vml" xmlns:wp="http://schemas.openxmlformats.org/drawingml/2006/wordprocessingDrawing" xmlns:w10="urn:schemas-microsoft-com:office:word" xmlns:w="http://schemas.openxmlformats.org/wordprocessingml/2006/main" xmlns:wne="http://schemas.microsoft.com/office/word/2006/wordml">
   <w:body>
     <w:p>
       <w:pPr>
         <w:jc w:val="center"/>
         <w:rPr>
           <w:rFonts w:ascii="Times New Roman" w:hAnsi="Times New Roman"/>
+        </w:rPr>
+      </w:pPr>
+      <w:r>
+        <w:rPr>
+          <w:rFonts w:ascii="Times New Roman" w:hAnsi="Times New Roman" w:hint="eastAsia"/>
           <w:sz w:val="28"/>
         </w:rPr>
-      </w:pPr>
-      <w:r>
-        <w:rPr>
-          <w:rFonts w:ascii="Times New Roman" w:hAnsi="Times New Roman" w:hint="eastAsia"/>
-          <w:sz w:val="28"/>
-        </w:rPr>
         <w:t>テストを基準にしたソフトウェア開発プロセスの調査</w:t>
       </w:r>
     </w:p>
@@ -29,25 +28,7 @@
         <w:rPr>
           <w:rFonts w:ascii="Times New Roman" w:hAnsi="Times New Roman" w:hint="eastAsia"/>
         </w:rPr>
-        <w:t>プロジェクトマネジメントコース</w:t>
-      </w:r>
-      <w:r>
-        <w:rPr>
-          <w:rFonts w:ascii="Times New Roman" w:hAnsi="Times New Roman" w:hint="eastAsia"/>
-        </w:rPr>
-        <w:t xml:space="preserve">　</w:t>
-      </w:r>
-      <w:r>
-        <w:rPr>
-          <w:rFonts w:ascii="Times New Roman" w:hAnsi="Times New Roman" w:hint="eastAsia"/>
-        </w:rPr>
-        <w:t>矢吹研究室</w:t>
-      </w:r>
-      <w:r>
-        <w:rPr>
-          <w:rFonts w:ascii="Times New Roman" w:hAnsi="Times New Roman" w:hint="eastAsia"/>
-        </w:rPr>
-        <w:t xml:space="preserve">　</w:t>
+        <w:t xml:space="preserve">プロジェクトマネジメントコース　矢吹研究室　</w:t>
       </w:r>
       <w:r>
         <w:rPr>
@@ -59,13 +40,7 @@
         <w:rPr>
           <w:rFonts w:ascii="Times New Roman" w:hAnsi="Times New Roman" w:hint="eastAsia"/>
         </w:rPr>
-        <w:t xml:space="preserve">　</w:t>
-      </w:r>
-      <w:r>
-        <w:rPr>
-          <w:rFonts w:ascii="Times New Roman" w:hAnsi="Times New Roman" w:hint="eastAsia"/>
-        </w:rPr>
-        <w:t>清水</w:t>
+        <w:t xml:space="preserve">　清水</w:t>
       </w:r>
       <w:r>
         <w:rPr>
@@ -113,12 +88,11 @@
         <w:pStyle w:val="a7"/>
         <w:numPr>
           <w:ilvl w:val="0"/>
-          <w:numId w:val="2"/>
+          <w:numId w:val="3"/>
         </w:numPr>
         <w:ind w:leftChars="0"/>
         <w:rPr>
-          <w:ins w:id="0" w:author="作成者"/>
-          <w:rFonts w:ascii="Times New Roman" w:hAnsi="Times New Roman" w:hint="eastAsia"/>
+          <w:rFonts w:ascii="Times New Roman" w:hAnsi="Times New Roman"/>
         </w:rPr>
       </w:pPr>
       <w:r>
@@ -128,85 +102,438 @@
         <w:lastRenderedPageBreak/>
         <w:t>研究背景</w:t>
       </w:r>
-      <w:r>
-        <w:rPr>
-          <w:rFonts w:ascii="Times New Roman" w:hAnsi="Times New Roman"/>
-        </w:rPr>
-        <w:br/>
-      </w:r>
-      <w:r>
-        <w:rPr>
-          <w:rFonts w:ascii="Times New Roman" w:hAnsi="Times New Roman" w:hint="eastAsia"/>
-        </w:rPr>
-        <w:t xml:space="preserve">　現在のソフトウェア開発の現場では主に、ウォーターフォール型開発手法・アジャイル型開発手法が普及してきている</w:t>
-      </w:r>
-      <w:ins w:id="1" w:author="作成者">
-        <w:r>
-          <w:rPr>
-            <w:rFonts w:ascii="Times New Roman" w:hAnsi="Times New Roman" w:hint="eastAsia"/>
-          </w:rPr>
-          <w:t>（ウォーターフォールが普及してきている？）</w:t>
-        </w:r>
-      </w:ins>
-      <w:r>
-        <w:rPr>
-          <w:rFonts w:ascii="Times New Roman" w:hAnsi="Times New Roman" w:hint="eastAsia"/>
-        </w:rPr>
-        <w:t>。ウォータ</w:t>
-      </w:r>
-      <w:r>
-        <w:rPr>
-          <w:rFonts w:ascii="Times New Roman" w:hAnsi="Times New Roman" w:hint="eastAsia"/>
-        </w:rPr>
-        <w:t>ー</w:t>
-      </w:r>
-      <w:r>
-        <w:rPr>
-          <w:rFonts w:ascii="Times New Roman" w:hAnsi="Times New Roman" w:hint="eastAsia"/>
-        </w:rPr>
-        <w:t>フォール型開発手法は</w:t>
-      </w:r>
-      <w:ins w:id="2" w:author="作成者">
-        <w:r>
-          <w:rPr>
-            <w:rFonts w:ascii="Times New Roman" w:hAnsi="Times New Roman" w:hint="eastAsia"/>
-          </w:rPr>
-          <w:t>（何を？）</w:t>
-        </w:r>
-      </w:ins>
-      <w:r>
-        <w:rPr>
-          <w:rFonts w:ascii="Times New Roman" w:hAnsi="Times New Roman" w:hint="eastAsia"/>
-        </w:rPr>
-        <w:t>最初にすべて決めてしまうので、</w:t>
-      </w:r>
-      <w:r>
-        <w:rPr>
-          <w:rFonts w:ascii="Times New Roman" w:hAnsi="Times New Roman" w:hint="eastAsia"/>
-        </w:rPr>
-        <w:t>開発途中に</w:t>
-      </w:r>
-      <w:r>
-        <w:rPr>
-          <w:rFonts w:ascii="Times New Roman" w:hAnsi="Times New Roman" w:hint="eastAsia"/>
-        </w:rPr>
-        <w:t>仕様変更は難しいが、スケジュール管理が容易である。一方アジャイル型開発手法は簡単なウォーターフォール型開発手法をサイクルして開発を行うため、仕様変更が容易である。</w:t>
-      </w:r>
-      <w:del w:id="3" w:author="作成者">
-        <w:r>
-          <w:rPr>
-            <w:rFonts w:ascii="Times New Roman" w:hAnsi="Times New Roman" w:hint="eastAsia"/>
-          </w:rPr>
-          <w:delText>また、</w:delText>
-        </w:r>
-      </w:del>
+    </w:p>
+    <w:p>
+      <w:pPr>
+        <w:ind w:firstLineChars="100" w:firstLine="212"/>
+        <w:rPr>
+          <w:rFonts w:ascii="Times New Roman" w:hAnsi="Times New Roman"/>
+        </w:rPr>
+      </w:pPr>
+      <w:r>
+        <w:rPr>
+          <w:rFonts w:ascii="Times New Roman" w:hAnsi="Times New Roman" w:hint="eastAsia"/>
+        </w:rPr>
+        <w:t>今までのソフトウェア開発の現場では主に</w:t>
+      </w:r>
+      <w:r>
+        <w:rPr>
+          <w:rFonts w:ascii="Times New Roman" w:hAnsi="Times New Roman" w:hint="eastAsia"/>
+        </w:rPr>
+        <w:t>，</w:t>
+      </w:r>
+      <w:r>
+        <w:rPr>
+          <w:rFonts w:ascii="Times New Roman" w:hAnsi="Times New Roman" w:hint="eastAsia"/>
+        </w:rPr>
+        <w:t>ウォーターフォール型開発手法普及していた</w:t>
+      </w:r>
+      <w:r>
+        <w:rPr>
+          <w:rFonts w:ascii="Times New Roman" w:hAnsi="Times New Roman" w:hint="eastAsia"/>
+        </w:rPr>
+        <w:t>．</w:t>
+      </w:r>
+      <w:r>
+        <w:rPr>
+          <w:rFonts w:ascii="Times New Roman" w:hAnsi="Times New Roman" w:hint="eastAsia"/>
+        </w:rPr>
+        <w:t>今日</w:t>
+      </w:r>
+      <w:r>
+        <w:rPr>
+          <w:rFonts w:ascii="Times New Roman" w:hAnsi="Times New Roman" w:hint="eastAsia"/>
+        </w:rPr>
+        <w:t>，</w:t>
+      </w:r>
+      <w:r>
+        <w:rPr>
+          <w:rFonts w:ascii="Times New Roman" w:hAnsi="Times New Roman" w:hint="eastAsia"/>
+        </w:rPr>
+        <w:t>アジャイル型開発手法が普及してきている</w:t>
+      </w:r>
+      <w:r>
+        <w:rPr>
+          <w:rFonts w:ascii="Times New Roman" w:hAnsi="Times New Roman" w:hint="eastAsia"/>
+        </w:rPr>
+        <w:t>．</w:t>
+      </w:r>
+      <w:r>
+        <w:rPr>
+          <w:rFonts w:ascii="Times New Roman" w:hAnsi="Times New Roman" w:hint="eastAsia"/>
+        </w:rPr>
+        <w:t>ウォーターフォール型開発手法は仕様を最初にすべて決めてしまうので</w:t>
+      </w:r>
+      <w:r>
+        <w:rPr>
+          <w:rFonts w:ascii="Times New Roman" w:hAnsi="Times New Roman" w:hint="eastAsia"/>
+        </w:rPr>
+        <w:t>，</w:t>
+      </w:r>
+      <w:r>
+        <w:rPr>
+          <w:rFonts w:ascii="Times New Roman" w:hAnsi="Times New Roman" w:hint="eastAsia"/>
+        </w:rPr>
+        <w:t>開発途中に仕様変更は難しいが</w:t>
+      </w:r>
+      <w:r>
+        <w:rPr>
+          <w:rFonts w:ascii="Times New Roman" w:hAnsi="Times New Roman" w:hint="eastAsia"/>
+        </w:rPr>
+        <w:t>，</w:t>
+      </w:r>
+      <w:r>
+        <w:rPr>
+          <w:rFonts w:ascii="Times New Roman" w:hAnsi="Times New Roman" w:hint="eastAsia"/>
+        </w:rPr>
+        <w:t>スケジュール管理が容易である</w:t>
+      </w:r>
+      <w:r>
+        <w:rPr>
+          <w:rFonts w:ascii="Times New Roman" w:hAnsi="Times New Roman" w:hint="eastAsia"/>
+        </w:rPr>
+        <w:t>．</w:t>
+      </w:r>
+      <w:r>
+        <w:rPr>
+          <w:rFonts w:ascii="Times New Roman" w:hAnsi="Times New Roman" w:hint="eastAsia"/>
+        </w:rPr>
+        <w:t>一方アジャイル型開発手法は簡単なウォーターフォール型開発手法をサイクルして開発を行うため</w:t>
+      </w:r>
+      <w:r>
+        <w:rPr>
+          <w:rFonts w:ascii="Times New Roman" w:hAnsi="Times New Roman" w:hint="eastAsia"/>
+        </w:rPr>
+        <w:t>，</w:t>
+      </w:r>
+      <w:r>
+        <w:rPr>
+          <w:rFonts w:ascii="Times New Roman" w:hAnsi="Times New Roman" w:hint="eastAsia"/>
+        </w:rPr>
+        <w:t>仕様変更が容易である</w:t>
+      </w:r>
+      <w:r>
+        <w:rPr>
+          <w:rFonts w:ascii="Times New Roman" w:hAnsi="Times New Roman" w:hint="eastAsia"/>
+        </w:rPr>
+        <w:t>．</w:t>
+      </w:r>
+    </w:p>
+    <w:p>
+      <w:pPr>
+        <w:ind w:firstLineChars="100" w:firstLine="212"/>
+        <w:rPr>
+          <w:rFonts w:ascii="Times New Roman" w:hAnsi="Times New Roman"/>
+        </w:rPr>
+      </w:pPr>
+      <w:r>
+        <w:rPr>
+          <w:rFonts w:ascii="Times New Roman" w:hAnsi="Times New Roman" w:hint="eastAsia"/>
+        </w:rPr>
+        <w:t>アジャイル型開発手法では</w:t>
+      </w:r>
+      <w:r>
+        <w:rPr>
+          <w:rFonts w:ascii="Times New Roman" w:hAnsi="Times New Roman" w:hint="eastAsia"/>
+        </w:rPr>
+        <w:t>，</w:t>
+      </w:r>
+      <w:r>
+        <w:rPr>
+          <w:rFonts w:ascii="Times New Roman" w:hAnsi="Times New Roman" w:hint="eastAsia"/>
+        </w:rPr>
+        <w:t>テスト駆動開発手法（</w:t>
+      </w:r>
+      <w:r>
+        <w:rPr>
+          <w:rFonts w:ascii="Times New Roman" w:hAnsi="Times New Roman" w:hint="eastAsia"/>
+        </w:rPr>
+        <w:t>Test Driven Development</w:t>
+      </w:r>
+      <w:r>
+        <w:rPr>
+          <w:rFonts w:ascii="Times New Roman" w:hAnsi="Times New Roman" w:hint="eastAsia"/>
+        </w:rPr>
+        <w:t>）がよく採用される</w:t>
+      </w:r>
+      <w:r>
+        <w:rPr>
+          <w:rFonts w:ascii="Times New Roman" w:hAnsi="Times New Roman" w:hint="eastAsia"/>
+        </w:rPr>
+        <w:t>．</w:t>
+      </w:r>
+      <w:r>
+        <w:rPr>
+          <w:rFonts w:ascii="Times New Roman" w:hAnsi="Times New Roman" w:hint="eastAsia"/>
+        </w:rPr>
+        <w:t>これは</w:t>
+      </w:r>
+      <w:r>
+        <w:rPr>
+          <w:rFonts w:ascii="Times New Roman" w:hAnsi="Times New Roman" w:hint="eastAsia"/>
+        </w:rPr>
+        <w:t>，</w:t>
+      </w:r>
+      <w:r>
+        <w:rPr>
+          <w:rFonts w:ascii="Times New Roman" w:hAnsi="Times New Roman" w:hint="eastAsia"/>
+        </w:rPr>
+        <w:t>先にプログラムに必要な機能について始めにテストを考案し</w:t>
+      </w:r>
+      <w:r>
+        <w:rPr>
+          <w:rFonts w:ascii="Times New Roman" w:hAnsi="Times New Roman" w:hint="eastAsia"/>
+        </w:rPr>
+        <w:t>，</w:t>
+      </w:r>
+      <w:r>
+        <w:rPr>
+          <w:rFonts w:ascii="Times New Roman" w:hAnsi="Times New Roman" w:hint="eastAsia"/>
+        </w:rPr>
+        <w:t>そのテストが動作する必要最低限な実装を行い</w:t>
+      </w:r>
+      <w:r>
+        <w:rPr>
+          <w:rFonts w:ascii="Times New Roman" w:hAnsi="Times New Roman" w:hint="eastAsia"/>
+        </w:rPr>
+        <w:t>，</w:t>
+      </w:r>
+      <w:r>
+        <w:rPr>
+          <w:rFonts w:ascii="Times New Roman" w:hAnsi="Times New Roman" w:hint="eastAsia"/>
+        </w:rPr>
+        <w:t>コードを洗練させ</w:t>
+      </w:r>
+      <w:r>
+        <w:rPr>
+          <w:rFonts w:ascii="Times New Roman" w:hAnsi="Times New Roman" w:hint="eastAsia"/>
+        </w:rPr>
+        <w:t>，</w:t>
+      </w:r>
+      <w:r>
+        <w:rPr>
+          <w:rFonts w:ascii="Times New Roman" w:hAnsi="Times New Roman" w:hint="eastAsia"/>
+        </w:rPr>
+        <w:t>短い工程で計画・開発を繰り返し行う手法である</w:t>
+      </w:r>
+      <w:r>
+        <w:rPr>
+          <w:rFonts w:ascii="Times New Roman" w:hAnsi="Times New Roman" w:hint="eastAsia"/>
+        </w:rPr>
+        <w:t>．</w:t>
+      </w:r>
+      <w:r>
+        <w:rPr>
+          <w:rFonts w:ascii="Times New Roman" w:hAnsi="Times New Roman" w:hint="eastAsia"/>
+        </w:rPr>
+        <w:t>また</w:t>
+      </w:r>
+      <w:r>
+        <w:rPr>
+          <w:rFonts w:ascii="Times New Roman" w:hAnsi="Times New Roman" w:hint="eastAsia"/>
+        </w:rPr>
+        <w:t>，</w:t>
+      </w:r>
+      <w:r>
+        <w:rPr>
+          <w:rFonts w:ascii="Times New Roman" w:hAnsi="Times New Roman" w:hint="eastAsia"/>
+        </w:rPr>
+        <w:t>これをテストファーストと言う</w:t>
+      </w:r>
+      <w:r>
+        <w:rPr>
+          <w:rFonts w:ascii="Times New Roman" w:hAnsi="Times New Roman" w:hint="eastAsia"/>
+        </w:rPr>
+        <w:t>．</w:t>
+      </w:r>
+    </w:p>
+    <w:p>
+      <w:pPr>
+        <w:ind w:firstLineChars="100" w:firstLine="212"/>
+        <w:rPr>
+          <w:rFonts w:ascii="Times New Roman" w:hAnsi="Times New Roman"/>
+        </w:rPr>
+      </w:pPr>
+      <w:r>
+        <w:rPr>
+          <w:rFonts w:ascii="Times New Roman" w:hAnsi="Times New Roman" w:hint="eastAsia"/>
+        </w:rPr>
+        <w:t>このように</w:t>
+      </w:r>
+      <w:r>
+        <w:rPr>
+          <w:rFonts w:ascii="Times New Roman" w:hAnsi="Times New Roman" w:hint="eastAsia"/>
+        </w:rPr>
+        <w:t>，</w:t>
+      </w:r>
+      <w:r>
+        <w:rPr>
+          <w:rFonts w:ascii="Times New Roman" w:hAnsi="Times New Roman" w:hint="eastAsia"/>
+        </w:rPr>
+        <w:t>ソフトウェア開発手法はさまざまな形態がある中</w:t>
+      </w:r>
+      <w:r>
+        <w:rPr>
+          <w:rFonts w:ascii="Times New Roman" w:hAnsi="Times New Roman" w:hint="eastAsia"/>
+        </w:rPr>
+        <w:t>，</w:t>
+      </w:r>
+      <w:r>
+        <w:rPr>
+          <w:rFonts w:ascii="Times New Roman" w:hAnsi="Times New Roman" w:hint="eastAsia"/>
+        </w:rPr>
+        <w:t>テスト駆動開発手法のように</w:t>
+      </w:r>
+      <w:r>
+        <w:rPr>
+          <w:rFonts w:ascii="Times New Roman" w:hAnsi="Times New Roman" w:hint="eastAsia"/>
+        </w:rPr>
+        <w:t>，</w:t>
+      </w:r>
+      <w:r>
+        <w:rPr>
+          <w:rFonts w:ascii="Times New Roman" w:hAnsi="Times New Roman" w:hint="eastAsia"/>
+        </w:rPr>
+        <w:t>テスト工程を実装工程より先に取り入れられること</w:t>
+      </w:r>
+      <w:r>
+        <w:rPr>
+          <w:rFonts w:ascii="Times New Roman" w:hAnsi="Times New Roman" w:hint="eastAsia"/>
+        </w:rPr>
+        <w:t>もある</w:t>
+      </w:r>
+      <w:r>
+        <w:rPr>
+          <w:rFonts w:ascii="Times New Roman" w:hAnsi="Times New Roman" w:hint="eastAsia"/>
+        </w:rPr>
+        <w:t>．</w:t>
+      </w:r>
+    </w:p>
+    <w:p>
+      <w:pPr>
+        <w:ind w:firstLineChars="100" w:firstLine="212"/>
+        <w:rPr>
+          <w:rFonts w:ascii="Times New Roman" w:hAnsi="Times New Roman"/>
+        </w:rPr>
+      </w:pPr>
+      <w:r>
+        <w:rPr>
+          <w:rFonts w:ascii="Times New Roman" w:hAnsi="Times New Roman" w:hint="eastAsia"/>
+        </w:rPr>
+        <w:t>近年では</w:t>
+      </w:r>
+      <w:r>
+        <w:rPr>
+          <w:rFonts w:ascii="Times New Roman" w:hAnsi="Times New Roman" w:hint="eastAsia"/>
+        </w:rPr>
+        <w:t>，</w:t>
+      </w:r>
+      <w:r>
+        <w:rPr>
+          <w:rFonts w:ascii="Times New Roman" w:hAnsi="Times New Roman" w:hint="eastAsia"/>
+        </w:rPr>
+        <w:t>ソフトウェア開発の現場で</w:t>
+      </w:r>
+      <w:proofErr w:type="spellStart"/>
+      <w:r>
+        <w:rPr>
+          <w:rFonts w:ascii="Times New Roman" w:hAnsi="Times New Roman" w:hint="eastAsia"/>
+        </w:rPr>
+        <w:t>GitHub</w:t>
+      </w:r>
+      <w:proofErr w:type="spellEnd"/>
+      <w:r>
+        <w:rPr>
+          <w:rFonts w:ascii="Times New Roman" w:hAnsi="Times New Roman" w:hint="eastAsia"/>
+        </w:rPr>
+        <w:t>のような</w:t>
+      </w:r>
+      <w:r>
+        <w:rPr>
+          <w:rFonts w:ascii="Times New Roman" w:hAnsi="Times New Roman" w:hint="eastAsia"/>
+        </w:rPr>
+        <w:t>，</w:t>
+      </w:r>
+      <w:r>
+        <w:rPr>
+          <w:rFonts w:ascii="Times New Roman" w:hAnsi="Times New Roman" w:hint="eastAsia"/>
+        </w:rPr>
+        <w:t>バージョン管理システムや</w:t>
+      </w:r>
+      <w:r>
+        <w:rPr>
+          <w:rFonts w:ascii="Times New Roman" w:hAnsi="Times New Roman" w:hint="eastAsia"/>
+        </w:rPr>
+        <w:t>，</w:t>
+      </w:r>
+      <w:r>
+        <w:rPr>
+          <w:rFonts w:ascii="Times New Roman" w:hAnsi="Times New Roman" w:hint="eastAsia"/>
+        </w:rPr>
+        <w:t>チケットシステムなどが利用できるオープンソースソフトウェア（</w:t>
+      </w:r>
+      <w:r>
+        <w:rPr>
+          <w:rFonts w:ascii="Times New Roman" w:hAnsi="Times New Roman" w:hint="eastAsia"/>
+        </w:rPr>
+        <w:t>OSS</w:t>
+      </w:r>
+      <w:r>
+        <w:rPr>
+          <w:rFonts w:ascii="Times New Roman" w:hAnsi="Times New Roman" w:hint="eastAsia"/>
+        </w:rPr>
+        <w:t>）ホスティングサービスを利用しての</w:t>
+      </w:r>
+      <w:r>
+        <w:rPr>
+          <w:rFonts w:ascii="Times New Roman" w:hAnsi="Times New Roman" w:hint="eastAsia"/>
+        </w:rPr>
+        <w:t>，</w:t>
+      </w:r>
+      <w:r>
+        <w:rPr>
+          <w:rFonts w:ascii="Times New Roman" w:hAnsi="Times New Roman" w:hint="eastAsia"/>
+        </w:rPr>
+        <w:t>ソフトウェア開発も盛んであるため</w:t>
+      </w:r>
+      <w:r>
+        <w:rPr>
+          <w:rFonts w:ascii="Times New Roman" w:hAnsi="Times New Roman" w:hint="eastAsia"/>
+        </w:rPr>
+        <w:t>，</w:t>
+      </w:r>
+      <w:r>
+        <w:rPr>
+          <w:rFonts w:ascii="Times New Roman" w:hAnsi="Times New Roman" w:hint="eastAsia"/>
+        </w:rPr>
+        <w:t>OSS</w:t>
+      </w:r>
+      <w:r>
+        <w:rPr>
+          <w:rFonts w:ascii="Times New Roman" w:hAnsi="Times New Roman" w:hint="eastAsia"/>
+        </w:rPr>
+        <w:t>ホスティングサービスのソフトウェアを調査・解析することによって近年のソフトウェア開発傾向を調べることができる</w:t>
+      </w:r>
+      <w:r>
+        <w:rPr>
+          <w:rFonts w:ascii="Times New Roman" w:hAnsi="Times New Roman" w:hint="eastAsia"/>
+        </w:rPr>
+        <w:t>．</w:t>
+      </w:r>
+    </w:p>
+    <w:p>
+      <w:pPr>
+        <w:rPr>
+          <w:rFonts w:ascii="Times New Roman" w:hAnsi="Times New Roman"/>
+        </w:rPr>
+      </w:pPr>
     </w:p>
     <w:p>
       <w:pPr>
         <w:pStyle w:val="a7"/>
         <w:numPr>
           <w:ilvl w:val="0"/>
-          <w:numId w:val="2"/>
+          <w:numId w:val="3"/>
         </w:numPr>
         <w:ind w:leftChars="0"/>
         <w:rPr>
@@ -217,345 +544,81 @@
         <w:rPr>
           <w:rFonts w:ascii="Times New Roman" w:hAnsi="Times New Roman" w:hint="eastAsia"/>
         </w:rPr>
-        <w:t>アジャイル型開発手法</w:t>
-      </w:r>
-      <w:del w:id="4" w:author="作成者">
-        <w:r>
-          <w:rPr>
-            <w:rFonts w:ascii="Times New Roman" w:hAnsi="Times New Roman" w:hint="eastAsia"/>
-          </w:rPr>
-          <w:delText>の中</w:delText>
-        </w:r>
-        <w:r>
-          <w:rPr>
-            <w:rFonts w:ascii="Times New Roman" w:hAnsi="Times New Roman" w:hint="eastAsia"/>
-          </w:rPr>
-          <w:delText>に</w:delText>
-        </w:r>
-        <w:r>
-          <w:rPr>
-            <w:rFonts w:ascii="Times New Roman" w:hAnsi="Times New Roman" w:hint="eastAsia"/>
-          </w:rPr>
-          <w:delText>も</w:delText>
-        </w:r>
-      </w:del>
-      <w:ins w:id="5" w:author="作成者">
-        <w:r>
-          <w:rPr>
-            <w:rFonts w:ascii="Times New Roman" w:hAnsi="Times New Roman" w:hint="eastAsia"/>
-          </w:rPr>
-          <w:t>では、</w:t>
-        </w:r>
-      </w:ins>
-      <w:r>
-        <w:rPr>
-          <w:rFonts w:ascii="Times New Roman" w:hAnsi="Times New Roman" w:hint="eastAsia"/>
-        </w:rPr>
-        <w:t>テスト駆動開発</w:t>
-      </w:r>
-      <w:r>
-        <w:rPr>
-          <w:rFonts w:ascii="Times New Roman" w:hAnsi="Times New Roman" w:hint="eastAsia"/>
-        </w:rPr>
-        <w:t>手法</w:t>
-      </w:r>
-      <w:r>
-        <w:rPr>
-          <w:rFonts w:ascii="Times New Roman" w:hAnsi="Times New Roman" w:hint="eastAsia"/>
-        </w:rPr>
-        <w:t>（</w:t>
-      </w:r>
-      <w:r>
-        <w:rPr>
-          <w:rFonts w:ascii="Times New Roman" w:hAnsi="Times New Roman"/>
-        </w:rPr>
-        <w:t>Test Driven Development</w:t>
-      </w:r>
-      <w:r>
-        <w:rPr>
-          <w:rFonts w:ascii="Times New Roman" w:hAnsi="Times New Roman" w:hint="eastAsia"/>
-        </w:rPr>
-        <w:t>）</w:t>
-      </w:r>
-      <w:ins w:id="6" w:author="作成者">
-        <w:r>
-          <w:rPr>
-            <w:rFonts w:ascii="Times New Roman" w:hAnsi="Times New Roman" w:hint="eastAsia"/>
-          </w:rPr>
-          <w:t>がよく採用される。これは・・・</w:t>
-        </w:r>
-      </w:ins>
-      <w:del w:id="7" w:author="作成者">
-        <w:r>
-          <w:rPr>
-            <w:rFonts w:ascii="Times New Roman" w:hAnsi="Times New Roman" w:hint="eastAsia"/>
-          </w:rPr>
-          <w:delText>もあり、</w:delText>
-        </w:r>
-      </w:del>
-      <w:r>
-        <w:rPr>
-          <w:rFonts w:ascii="Times New Roman" w:hAnsi="Times New Roman" w:hint="eastAsia"/>
-        </w:rPr>
-        <w:t>先にプログラムに必要な機能について</w:t>
-      </w:r>
-      <w:r>
-        <w:rPr>
-          <w:rFonts w:ascii="Times New Roman" w:hAnsi="Times New Roman" w:hint="eastAsia"/>
-        </w:rPr>
-        <w:t>始め</w:t>
-      </w:r>
-      <w:r>
-        <w:rPr>
-          <w:rFonts w:ascii="Times New Roman" w:hAnsi="Times New Roman" w:hint="eastAsia"/>
-        </w:rPr>
-        <w:t>にテストを考案し、そのテストが動作する必要最低限な実装を行い、コードを洗練させ、短い</w:t>
-      </w:r>
-      <w:r>
-        <w:rPr>
-          <w:rFonts w:ascii="Times New Roman" w:hAnsi="Times New Roman" w:hint="eastAsia"/>
-        </w:rPr>
-        <w:t>工程で計画・開発を</w:t>
-      </w:r>
-      <w:r>
-        <w:rPr>
-          <w:rFonts w:ascii="Times New Roman" w:hAnsi="Times New Roman" w:hint="eastAsia"/>
-        </w:rPr>
-        <w:t>繰り返し行う</w:t>
-      </w:r>
-      <w:ins w:id="8" w:author="作成者">
-        <w:r>
-          <w:rPr>
-            <w:rFonts w:ascii="Times New Roman" w:hAnsi="Times New Roman" w:hint="eastAsia"/>
-          </w:rPr>
-          <w:t>手法である</w:t>
-        </w:r>
-      </w:ins>
-      <w:r>
-        <w:rPr>
-          <w:rFonts w:ascii="Times New Roman" w:hAnsi="Times New Roman" w:hint="eastAsia"/>
-        </w:rPr>
-        <w:t>。</w:t>
-      </w:r>
-      <w:r>
-        <w:rPr>
-          <w:rFonts w:ascii="Times New Roman" w:hAnsi="Times New Roman"/>
-        </w:rPr>
-        <w:br/>
-      </w:r>
-      <w:r>
-        <w:rPr>
-          <w:rFonts w:ascii="Times New Roman" w:hAnsi="Times New Roman" w:hint="eastAsia"/>
-        </w:rPr>
-        <w:t xml:space="preserve">　このように、ソフトウェア開発手法</w:t>
-      </w:r>
-      <w:r>
-        <w:rPr>
-          <w:rFonts w:ascii="Times New Roman" w:hAnsi="Times New Roman" w:hint="eastAsia"/>
-        </w:rPr>
-        <w:t>は</w:t>
-      </w:r>
-      <w:r>
-        <w:rPr>
-          <w:rFonts w:ascii="Times New Roman" w:hAnsi="Times New Roman" w:hint="eastAsia"/>
-        </w:rPr>
-        <w:t>さまざまな形態が</w:t>
-      </w:r>
-      <w:r>
-        <w:rPr>
-          <w:rFonts w:ascii="Times New Roman" w:hAnsi="Times New Roman" w:hint="eastAsia"/>
-        </w:rPr>
-        <w:t>ある中、テスト駆動開発手法のように、テストファースト</w:t>
-      </w:r>
-      <w:ins w:id="9" w:author="作成者">
-        <w:r>
-          <w:rPr>
-            <w:rFonts w:ascii="Times New Roman" w:hAnsi="Times New Roman" w:hint="eastAsia"/>
-          </w:rPr>
-          <w:t>（？）</w:t>
-        </w:r>
-      </w:ins>
-      <w:r>
-        <w:rPr>
-          <w:rFonts w:ascii="Times New Roman" w:hAnsi="Times New Roman" w:hint="eastAsia"/>
-        </w:rPr>
-        <w:t>が取り入れられることが多いことからも、テストが重要であることは必然</w:t>
-      </w:r>
-      <w:ins w:id="10" w:author="作成者">
-        <w:r>
-          <w:rPr>
-            <w:rFonts w:ascii="Times New Roman" w:hAnsi="Times New Roman" w:hint="eastAsia"/>
-          </w:rPr>
-          <w:t>（？これから調査するんですよ）</w:t>
-        </w:r>
-      </w:ins>
-      <w:r>
-        <w:rPr>
-          <w:rFonts w:ascii="Times New Roman" w:hAnsi="Times New Roman" w:hint="eastAsia"/>
-        </w:rPr>
-        <w:t>である。</w:t>
-      </w:r>
-      <w:ins w:id="11" w:author="作成者">
-        <w:r>
-          <w:rPr>
-            <w:rFonts w:ascii="Times New Roman" w:hAnsi="Times New Roman" w:hint="eastAsia"/>
-          </w:rPr>
-          <w:t>（本研究では、ソフトウェア開発におけるテストのあり方を調査する。そのために</w:t>
-        </w:r>
-        <w:r>
-          <w:rPr>
-            <w:rFonts w:ascii="Times New Roman" w:hAnsi="Times New Roman" w:hint="eastAsia"/>
-          </w:rPr>
-          <w:t>GitHub</w:t>
-        </w:r>
-        <w:r>
-          <w:rPr>
-            <w:rFonts w:ascii="Times New Roman" w:hAnsi="Times New Roman" w:hint="eastAsia"/>
-          </w:rPr>
-          <w:t>を使おうという話）</w:t>
-        </w:r>
-      </w:ins>
-      <w:r>
-        <w:rPr>
-          <w:rFonts w:ascii="Times New Roman" w:hAnsi="Times New Roman"/>
-        </w:rPr>
-        <w:br/>
-      </w:r>
-      <w:r>
-        <w:rPr>
-          <w:rFonts w:ascii="Times New Roman" w:hAnsi="Times New Roman" w:hint="eastAsia"/>
-        </w:rPr>
-        <w:t xml:space="preserve">　</w:t>
-      </w:r>
-      <w:r>
-        <w:rPr>
-          <w:rFonts w:ascii="Times New Roman" w:hAnsi="Times New Roman" w:hint="eastAsia"/>
-        </w:rPr>
-        <w:t>また</w:t>
-      </w:r>
-      <w:r>
-        <w:rPr>
-          <w:rFonts w:ascii="Times New Roman" w:hAnsi="Times New Roman" w:hint="eastAsia"/>
-        </w:rPr>
-        <w:t>、</w:t>
-      </w:r>
-      <w:ins w:id="12" w:author="作成者">
-        <w:r>
-          <w:rPr>
-            <w:rFonts w:ascii="Times New Roman" w:hAnsi="Times New Roman" w:hint="eastAsia"/>
-          </w:rPr>
-          <w:t>（何が「また」なのか。つながりが謎）</w:t>
-        </w:r>
-      </w:ins>
-      <w:r>
-        <w:rPr>
-          <w:rFonts w:ascii="Times New Roman" w:hAnsi="Times New Roman" w:hint="eastAsia"/>
-        </w:rPr>
-        <w:t>近年では、</w:t>
-      </w:r>
-      <w:r>
-        <w:rPr>
-          <w:rFonts w:ascii="Times New Roman" w:hAnsi="Times New Roman" w:hint="eastAsia"/>
-        </w:rPr>
-        <w:t>ソフトウェア開発の現場で</w:t>
-      </w:r>
-      <w:r>
-        <w:rPr>
-          <w:rFonts w:ascii="Times New Roman" w:hAnsi="Times New Roman" w:hint="eastAsia"/>
-        </w:rPr>
-        <w:t>Github</w:t>
-      </w:r>
-      <w:r>
-        <w:rPr>
-          <w:rFonts w:ascii="Times New Roman" w:hAnsi="Times New Roman" w:hint="eastAsia"/>
-        </w:rPr>
-        <w:t>のような、バージョン管理や、チケット</w:t>
-      </w:r>
-      <w:r>
-        <w:rPr>
-          <w:rFonts w:ascii="Times New Roman" w:hAnsi="Times New Roman" w:hint="eastAsia"/>
-        </w:rPr>
-        <w:t>など</w:t>
-      </w:r>
-      <w:r>
-        <w:rPr>
-          <w:rFonts w:ascii="Times New Roman" w:hAnsi="Times New Roman" w:hint="eastAsia"/>
-        </w:rPr>
-        <w:t>が利用できる</w:t>
-      </w:r>
-      <w:r>
-        <w:rPr>
-          <w:rFonts w:ascii="Times New Roman" w:hAnsi="Times New Roman" w:hint="eastAsia"/>
-        </w:rPr>
-        <w:t>オープンソースソフトウェア（</w:t>
-      </w:r>
-      <w:r>
-        <w:rPr>
-          <w:rFonts w:ascii="Times New Roman" w:hAnsi="Times New Roman" w:hint="eastAsia"/>
-        </w:rPr>
-        <w:t>OSS</w:t>
-      </w:r>
-      <w:r>
-        <w:rPr>
-          <w:rFonts w:ascii="Times New Roman" w:hAnsi="Times New Roman" w:hint="eastAsia"/>
-        </w:rPr>
-        <w:t>）ホスティングサービスを利用して</w:t>
-      </w:r>
-      <w:r>
-        <w:rPr>
-          <w:rFonts w:ascii="Times New Roman" w:hAnsi="Times New Roman" w:hint="eastAsia"/>
-        </w:rPr>
-        <w:t>の</w:t>
-      </w:r>
-      <w:r>
-        <w:rPr>
-          <w:rFonts w:ascii="Times New Roman" w:hAnsi="Times New Roman" w:hint="eastAsia"/>
-        </w:rPr>
-        <w:t>、</w:t>
-      </w:r>
-      <w:r>
-        <w:rPr>
-          <w:rFonts w:ascii="Times New Roman" w:hAnsi="Times New Roman" w:hint="eastAsia"/>
-        </w:rPr>
-        <w:t>ソフトウェア開発も</w:t>
-      </w:r>
-      <w:r>
-        <w:rPr>
-          <w:rFonts w:ascii="Times New Roman" w:hAnsi="Times New Roman" w:hint="eastAsia"/>
-        </w:rPr>
-        <w:t>盛んである</w:t>
-      </w:r>
-      <w:r>
-        <w:rPr>
-          <w:rFonts w:ascii="Times New Roman" w:hAnsi="Times New Roman" w:hint="eastAsia"/>
-        </w:rPr>
-        <w:t>ため、</w:t>
-      </w:r>
-      <w:r>
-        <w:rPr>
-          <w:rFonts w:ascii="Times New Roman" w:hAnsi="Times New Roman" w:hint="eastAsia"/>
-        </w:rPr>
-        <w:t>OSS</w:t>
-      </w:r>
-      <w:r>
-        <w:rPr>
-          <w:rFonts w:ascii="Times New Roman" w:hAnsi="Times New Roman" w:hint="eastAsia"/>
-        </w:rPr>
-        <w:t>ホスティングサービスのソフトウェアを調査・解析することによって近年のソフトウェア開発傾向を調べることができる。</w:t>
-      </w:r>
-      <w:r>
-        <w:rPr>
-          <w:rFonts w:ascii="Times New Roman" w:hAnsi="Times New Roman" w:hint="eastAsia"/>
-        </w:rPr>
-        <w:br/>
-      </w:r>
+        <w:t>研究の目的</w:t>
+      </w:r>
+    </w:p>
+    <w:p>
+      <w:pPr>
+        <w:ind w:firstLineChars="100" w:firstLine="212"/>
+        <w:rPr>
+          <w:rFonts w:ascii="Times New Roman" w:hAnsi="Times New Roman"/>
+        </w:rPr>
+      </w:pPr>
+      <w:r>
+        <w:rPr>
+          <w:rFonts w:ascii="Times New Roman" w:hAnsi="Times New Roman" w:hint="eastAsia"/>
+        </w:rPr>
+        <w:t>第</w:t>
+      </w:r>
+      <w:r>
+        <w:rPr>
+          <w:rFonts w:ascii="Times New Roman" w:hAnsi="Times New Roman" w:hint="eastAsia"/>
+        </w:rPr>
+        <w:t>1</w:t>
+      </w:r>
+      <w:r>
+        <w:rPr>
+          <w:rFonts w:ascii="Times New Roman" w:hAnsi="Times New Roman" w:hint="eastAsia"/>
+        </w:rPr>
+        <w:t>節で述べたように，ソフトウェアの開発プロセスにはさまざまな形態があるが，いずれの形態においてもテストは不可欠である．</w:t>
+      </w:r>
+    </w:p>
+    <w:p>
+      <w:pPr>
+        <w:ind w:firstLineChars="100" w:firstLine="212"/>
+        <w:rPr>
+          <w:rFonts w:ascii="Times New Roman" w:hAnsi="Times New Roman"/>
+        </w:rPr>
+      </w:pPr>
+      <w:r>
+        <w:rPr>
+          <w:rFonts w:ascii="Times New Roman" w:hAnsi="Times New Roman" w:hint="eastAsia"/>
+        </w:rPr>
+        <w:t>そこで本研究では，現実のソフトウェア開発工程である</w:t>
+      </w:r>
+      <w:r>
+        <w:rPr>
+          <w:rFonts w:ascii="Times New Roman" w:hAnsi="Times New Roman" w:hint="eastAsia"/>
+        </w:rPr>
+        <w:t>，</w:t>
+      </w:r>
+      <w:r>
+        <w:rPr>
+          <w:rFonts w:ascii="Times New Roman" w:hAnsi="Times New Roman" w:hint="eastAsia"/>
+        </w:rPr>
+        <w:t>テスト工程に着目して調査し，その開発プロセスを明らかにすることを目的とする．</w:t>
+      </w:r>
+      <w:r>
+        <w:rPr>
+          <w:rFonts w:ascii="Times New Roman" w:hAnsi="Times New Roman"/>
+        </w:rPr>
+        <w:t xml:space="preserve"> </w:t>
+      </w:r>
+    </w:p>
+    <w:p>
+      <w:pPr>
+        <w:ind w:right="848"/>
+        <w:rPr>
+          <w:rFonts w:ascii="Times New Roman" w:hAnsi="Times New Roman"/>
+        </w:rPr>
+      </w:pPr>
     </w:p>
     <w:p>
       <w:pPr>
         <w:pStyle w:val="a7"/>
         <w:numPr>
           <w:ilvl w:val="0"/>
-          <w:numId w:val="2"/>
+          <w:numId w:val="3"/>
         </w:numPr>
         <w:ind w:leftChars="0" w:right="848"/>
         <w:rPr>
@@ -566,79 +629,119 @@
         <w:rPr>
           <w:rFonts w:ascii="Times New Roman" w:hAnsi="Times New Roman" w:hint="eastAsia"/>
         </w:rPr>
-        <w:t>研究の目的</w:t>
-      </w:r>
-      <w:r>
-        <w:rPr>
-          <w:rFonts w:ascii="Times New Roman" w:hAnsi="Times New Roman"/>
-        </w:rPr>
-        <w:br/>
-      </w:r>
-      <w:r>
-        <w:rPr>
-          <w:rFonts w:ascii="Times New Roman" w:hAnsi="Times New Roman" w:hint="eastAsia"/>
-        </w:rPr>
-        <w:t xml:space="preserve">　</w:t>
-      </w:r>
-      <w:r>
-        <w:rPr>
-          <w:rFonts w:ascii="Times New Roman" w:hAnsi="Times New Roman" w:hint="eastAsia"/>
-        </w:rPr>
-        <w:t>第</w:t>
-      </w:r>
-      <w:r>
-        <w:rPr>
-          <w:rFonts w:ascii="Times New Roman" w:hAnsi="Times New Roman" w:hint="eastAsia"/>
-        </w:rPr>
-        <w:t>1</w:t>
-      </w:r>
-      <w:r>
-        <w:rPr>
-          <w:rFonts w:ascii="Times New Roman" w:hAnsi="Times New Roman" w:hint="eastAsia"/>
-        </w:rPr>
-        <w:t>節で述べたように，ソフトウェアの開発プロセスにはさまざまな形態があるが，いずれの形態においてもテストは不可欠である．そこで本研究では，現実のソフトウェア開発</w:t>
-      </w:r>
-      <w:r>
-        <w:rPr>
-          <w:rFonts w:ascii="Times New Roman" w:hAnsi="Times New Roman" w:hint="eastAsia"/>
-        </w:rPr>
-        <w:t>工程である、</w:t>
-      </w:r>
-      <w:r>
-        <w:rPr>
-          <w:rFonts w:ascii="Times New Roman" w:hAnsi="Times New Roman" w:hint="eastAsia"/>
-        </w:rPr>
-        <w:t>テスト</w:t>
-      </w:r>
-      <w:r>
-        <w:rPr>
-          <w:rFonts w:ascii="Times New Roman" w:hAnsi="Times New Roman" w:hint="eastAsia"/>
-        </w:rPr>
-        <w:t>工程</w:t>
-      </w:r>
-      <w:r>
-        <w:rPr>
-          <w:rFonts w:ascii="Times New Roman" w:hAnsi="Times New Roman" w:hint="eastAsia"/>
-        </w:rPr>
-        <w:t>に</w:t>
-      </w:r>
-      <w:r>
-        <w:rPr>
-          <w:rFonts w:ascii="Times New Roman" w:hAnsi="Times New Roman" w:hint="eastAsia"/>
-        </w:rPr>
-        <w:t>着目</w:t>
-      </w:r>
-      <w:r>
-        <w:rPr>
-          <w:rFonts w:ascii="Times New Roman" w:hAnsi="Times New Roman" w:hint="eastAsia"/>
-        </w:rPr>
-        <w:t>して調査し，その開発プロセスを明らかにすることを目的とする．</w:t>
-      </w:r>
-    </w:p>
-    <w:p>
-      <w:pPr>
-        <w:pStyle w:val="a7"/>
-        <w:ind w:leftChars="0" w:left="360" w:right="848"/>
+        <w:t>研究方法</w:t>
+      </w:r>
+    </w:p>
+    <w:p>
+      <w:pPr>
+        <w:ind w:right="848" w:firstLineChars="100" w:firstLine="212"/>
+        <w:rPr>
+          <w:rFonts w:ascii="Times New Roman" w:hAnsi="Times New Roman"/>
+        </w:rPr>
+      </w:pPr>
+      <w:r>
+        <w:rPr>
+          <w:rFonts w:ascii="Times New Roman" w:hAnsi="Times New Roman" w:hint="eastAsia"/>
+        </w:rPr>
+        <w:t>実際の製品として販売・配布されている多くのソフトウェアはテストを含めて、開発プロセスに関する情報は一般には知ることができない。</w:t>
+      </w:r>
+    </w:p>
+    <w:p>
+      <w:pPr>
+        <w:ind w:right="848"/>
+        <w:rPr>
+          <w:rFonts w:ascii="Times New Roman" w:hAnsi="Times New Roman"/>
+        </w:rPr>
+      </w:pPr>
+    </w:p>
+    <w:p>
+      <w:pPr>
+        <w:ind w:right="848"/>
+        <w:rPr>
+          <w:rFonts w:ascii="Times New Roman" w:hAnsi="Times New Roman"/>
+        </w:rPr>
+      </w:pPr>
+    </w:p>
+    <w:p>
+      <w:pPr>
+        <w:ind w:right="848" w:firstLineChars="100" w:firstLine="212"/>
+        <w:rPr>
+          <w:rFonts w:ascii="Times New Roman" w:hAnsi="Times New Roman"/>
+        </w:rPr>
+      </w:pPr>
+      <w:r>
+        <w:rPr>
+          <w:rFonts w:ascii="Times New Roman" w:hAnsi="Times New Roman" w:hint="eastAsia"/>
+        </w:rPr>
+        <w:lastRenderedPageBreak/>
+        <w:t>しかし、</w:t>
+      </w:r>
+      <w:proofErr w:type="spellStart"/>
+      <w:r>
+        <w:rPr>
+          <w:rFonts w:ascii="Times New Roman" w:hAnsi="Times New Roman" w:hint="eastAsia"/>
+        </w:rPr>
+        <w:t>GitHub</w:t>
+      </w:r>
+      <w:proofErr w:type="spellEnd"/>
+      <w:r>
+        <w:rPr>
+          <w:rFonts w:ascii="Times New Roman" w:hAnsi="Times New Roman" w:hint="eastAsia"/>
+        </w:rPr>
+        <w:t>のような</w:t>
+      </w:r>
+      <w:r>
+        <w:rPr>
+          <w:rFonts w:ascii="Times New Roman" w:hAnsi="Times New Roman" w:hint="eastAsia"/>
+        </w:rPr>
+        <w:t>OSS</w:t>
+      </w:r>
+      <w:r>
+        <w:rPr>
+          <w:rFonts w:ascii="Times New Roman" w:hAnsi="Times New Roman" w:hint="eastAsia"/>
+        </w:rPr>
+        <w:t>ホスティングサービスでホスティングされている、</w:t>
+      </w:r>
+      <w:r>
+        <w:rPr>
+          <w:rFonts w:ascii="Times New Roman" w:hAnsi="Times New Roman" w:hint="eastAsia"/>
+        </w:rPr>
+        <w:t>OSS</w:t>
+      </w:r>
+      <w:r>
+        <w:rPr>
+          <w:rFonts w:ascii="Times New Roman" w:hAnsi="Times New Roman" w:hint="eastAsia"/>
+        </w:rPr>
+        <w:t>に着目することにした。</w:t>
+      </w:r>
+      <w:r>
+        <w:rPr>
+          <w:rFonts w:ascii="Times New Roman" w:hAnsi="Times New Roman" w:hint="eastAsia"/>
+        </w:rPr>
+        <w:t>OSS</w:t>
+      </w:r>
+      <w:r>
+        <w:rPr>
+          <w:rFonts w:ascii="Times New Roman" w:hAnsi="Times New Roman" w:hint="eastAsia"/>
+        </w:rPr>
+        <w:t>ホスティングサービスを利用して開発されている</w:t>
+      </w:r>
+      <w:r>
+        <w:rPr>
+          <w:rFonts w:ascii="Times New Roman" w:hAnsi="Times New Roman" w:hint="eastAsia"/>
+        </w:rPr>
+        <w:t>OSS</w:t>
+      </w:r>
+      <w:r>
+        <w:rPr>
+          <w:rFonts w:ascii="Times New Roman" w:hAnsi="Times New Roman" w:hint="eastAsia"/>
+        </w:rPr>
+        <w:t>は、ソースコードの他に，ドキュメントの変更履歴やチケットの記録なども公開されているため、ソースコードのテストコードのみならず、バグ情報なども読み取れるので、どのようなテストをしたかを読み取ることができる。</w:t>
+      </w:r>
+    </w:p>
+    <w:p>
+      <w:pPr>
+        <w:ind w:right="848"/>
         <w:rPr>
           <w:rFonts w:ascii="Times New Roman" w:hAnsi="Times New Roman"/>
         </w:rPr>
@@ -649,7 +752,7 @@
         <w:pStyle w:val="a7"/>
         <w:numPr>
           <w:ilvl w:val="0"/>
-          <w:numId w:val="2"/>
+          <w:numId w:val="3"/>
         </w:numPr>
         <w:ind w:leftChars="0" w:right="848"/>
         <w:rPr>
@@ -660,171 +763,37 @@
         <w:rPr>
           <w:rFonts w:ascii="Times New Roman" w:hAnsi="Times New Roman" w:hint="eastAsia"/>
         </w:rPr>
-        <w:t>研究方法</w:t>
-      </w:r>
-      <w:r>
-        <w:rPr>
-          <w:rFonts w:ascii="Times New Roman" w:hAnsi="Times New Roman"/>
-        </w:rPr>
-        <w:br/>
-      </w:r>
-      <w:r>
-        <w:rPr>
-          <w:rFonts w:ascii="Times New Roman" w:hAnsi="Times New Roman" w:hint="eastAsia"/>
-        </w:rPr>
-        <w:t xml:space="preserve">　実際の製品として販売・配布されている多くのソフトウェアはテストを含めて、開発プロセスに関する情報は一般には知ることができない。</w:t>
-      </w:r>
-      <w:ins w:id="13" w:author="作成者">
-        <w:r>
-          <w:rPr>
-            <w:rFonts w:ascii="Times New Roman" w:hAnsi="Times New Roman" w:hint="eastAsia"/>
-          </w:rPr>
-          <w:t>（しかし、でつなぐのが自然）</w:t>
-        </w:r>
-      </w:ins>
-      <w:r>
-        <w:rPr>
-          <w:rFonts w:ascii="Times New Roman" w:hAnsi="Times New Roman"/>
-        </w:rPr>
-        <w:br/>
-      </w:r>
-      <w:r>
-        <w:rPr>
-          <w:rFonts w:ascii="Times New Roman" w:hAnsi="Times New Roman" w:hint="eastAsia"/>
-        </w:rPr>
-        <w:t xml:space="preserve">　</w:t>
-      </w:r>
-      <w:r>
-        <w:rPr>
-          <w:rFonts w:ascii="Times New Roman" w:hAnsi="Times New Roman" w:hint="eastAsia"/>
-        </w:rPr>
-        <w:t>そこで、</w:t>
-      </w:r>
-      <w:r>
-        <w:rPr>
-          <w:rFonts w:ascii="Times New Roman" w:hAnsi="Times New Roman" w:hint="eastAsia"/>
-        </w:rPr>
-        <w:t>Github</w:t>
-      </w:r>
-      <w:r>
-        <w:rPr>
-          <w:rFonts w:ascii="Times New Roman" w:hAnsi="Times New Roman" w:hint="eastAsia"/>
-        </w:rPr>
-        <w:t>のような</w:t>
-      </w:r>
-      <w:r>
-        <w:rPr>
-          <w:rFonts w:ascii="Times New Roman" w:hAnsi="Times New Roman" w:hint="eastAsia"/>
-        </w:rPr>
-        <w:t>OSS</w:t>
-      </w:r>
-      <w:r>
-        <w:rPr>
-          <w:rFonts w:ascii="Times New Roman" w:hAnsi="Times New Roman" w:hint="eastAsia"/>
-        </w:rPr>
-        <w:t>ホスティングサービスでホスティング</w:t>
-      </w:r>
-      <w:r>
-        <w:rPr>
-          <w:rFonts w:ascii="Times New Roman" w:hAnsi="Times New Roman" w:hint="eastAsia"/>
-        </w:rPr>
-        <w:t>されている、</w:t>
-      </w:r>
-      <w:r>
-        <w:rPr>
-          <w:rFonts w:ascii="Times New Roman" w:eastAsiaTheme="minorEastAsia" w:hAnsi="Times New Roman" w:hint="eastAsia"/>
-        </w:rPr>
-        <w:t>OSS</w:t>
-      </w:r>
-      <w:r>
-        <w:rPr>
-          <w:rFonts w:ascii="Times New Roman" w:eastAsiaTheme="minorEastAsia" w:hAnsi="Times New Roman" w:hint="eastAsia"/>
-        </w:rPr>
-        <w:t>に着目</w:t>
-      </w:r>
-      <w:r>
-        <w:rPr>
-          <w:rFonts w:ascii="Times New Roman" w:eastAsiaTheme="minorEastAsia" w:hAnsi="Times New Roman" w:hint="eastAsia"/>
-        </w:rPr>
-        <w:t>することに</w:t>
-      </w:r>
-      <w:r>
-        <w:rPr>
-          <w:rFonts w:ascii="Times New Roman" w:eastAsiaTheme="minorEastAsia" w:hAnsi="Times New Roman" w:hint="eastAsia"/>
-        </w:rPr>
-        <w:t>した。</w:t>
-      </w:r>
-      <w:r>
-        <w:rPr>
-          <w:rFonts w:ascii="Times New Roman" w:hAnsi="Times New Roman" w:hint="eastAsia"/>
-        </w:rPr>
-        <w:t>OSS</w:t>
-      </w:r>
-      <w:r>
-        <w:rPr>
-          <w:rFonts w:ascii="Times New Roman" w:hAnsi="Times New Roman" w:hint="eastAsia"/>
-        </w:rPr>
-        <w:t>ホスティングサービス</w:t>
-      </w:r>
-      <w:r>
-        <w:rPr>
-          <w:rFonts w:ascii="Times New Roman" w:hAnsi="Times New Roman" w:hint="eastAsia"/>
-        </w:rPr>
-        <w:t>を利用して開発されている</w:t>
-      </w:r>
-      <w:r>
-        <w:rPr>
-          <w:rFonts w:ascii="Times New Roman" w:eastAsiaTheme="minorEastAsia" w:hAnsi="Times New Roman" w:hint="eastAsia"/>
-        </w:rPr>
-        <w:t>OSS</w:t>
-      </w:r>
-      <w:r>
-        <w:rPr>
-          <w:rFonts w:ascii="Times New Roman" w:eastAsiaTheme="minorEastAsia" w:hAnsi="Times New Roman" w:hint="eastAsia"/>
-        </w:rPr>
-        <w:t>は、</w:t>
-      </w:r>
-      <w:r>
-        <w:rPr>
-          <w:rFonts w:ascii="Times New Roman" w:eastAsiaTheme="minorEastAsia" w:hAnsi="Times New Roman"/>
-        </w:rPr>
-        <w:t>ソースコードの他に，ドキュメントの変更履歴やチケット</w:t>
-      </w:r>
-      <w:r>
-        <w:rPr>
-          <w:rFonts w:ascii="Times New Roman" w:eastAsiaTheme="minorEastAsia" w:hAnsi="Times New Roman" w:hint="eastAsia"/>
-        </w:rPr>
-        <w:t>の記録なども公開されている。</w:t>
-      </w:r>
-      <w:del w:id="14" w:author="作成者">
-        <w:r>
-          <w:rPr>
-            <w:rFonts w:ascii="Times New Roman" w:eastAsiaTheme="minorEastAsia" w:hAnsi="Times New Roman" w:hint="eastAsia"/>
-          </w:rPr>
-          <w:delText>それらのデータを調査・解析する。</w:delText>
-        </w:r>
-      </w:del>
-      <w:ins w:id="15" w:author="作成者">
-        <w:r>
-          <w:rPr>
-            <w:rFonts w:ascii="Times New Roman" w:eastAsiaTheme="minorEastAsia" w:hAnsi="Times New Roman" w:hint="eastAsia"/>
-          </w:rPr>
-          <w:t>（もっと具体的に）</w:t>
-        </w:r>
-      </w:ins>
-      <w:r>
-        <w:rPr>
-          <w:rFonts w:ascii="Times New Roman" w:hAnsi="Times New Roman"/>
-        </w:rPr>
-        <w:br/>
-      </w:r>
+        <w:t>成果物のイメージ</w:t>
+      </w:r>
+    </w:p>
+    <w:p>
+      <w:pPr>
+        <w:ind w:right="848" w:firstLineChars="100" w:firstLine="212"/>
+        <w:rPr>
+          <w:rFonts w:ascii="Times New Roman" w:hAnsi="Times New Roman"/>
+        </w:rPr>
+      </w:pPr>
+      <w:r>
+        <w:rPr>
+          <w:rFonts w:ascii="Times New Roman" w:hAnsi="Times New Roman" w:hint="eastAsia"/>
+        </w:rPr>
+        <w:t>近年のソフトウェア開発現場のテスト工程を主に着目して、開発工程の調査・解析をし、結果から近年の傾向や新たなソフトウェア開発方法を考案できる。</w:t>
+      </w:r>
+    </w:p>
+    <w:p>
+      <w:pPr>
+        <w:ind w:right="848"/>
+        <w:rPr>
+          <w:rFonts w:ascii="Times New Roman" w:hAnsi="Times New Roman"/>
+        </w:rPr>
+      </w:pPr>
     </w:p>
     <w:p>
       <w:pPr>
         <w:pStyle w:val="a7"/>
         <w:numPr>
           <w:ilvl w:val="0"/>
-          <w:numId w:val="2"/>
+          <w:numId w:val="3"/>
         </w:numPr>
         <w:ind w:leftChars="0" w:right="848"/>
         <w:rPr>
@@ -835,43 +804,40 @@
         <w:rPr>
           <w:rFonts w:ascii="Times New Roman" w:hAnsi="Times New Roman" w:hint="eastAsia"/>
         </w:rPr>
-        <w:t>成果物のイメージ</w:t>
-      </w:r>
-      <w:r>
-        <w:rPr>
-          <w:rFonts w:ascii="Times New Roman" w:hAnsi="Times New Roman"/>
-        </w:rPr>
-        <w:br/>
-      </w:r>
-      <w:r>
-        <w:rPr>
-          <w:rFonts w:ascii="Times New Roman" w:hAnsi="Times New Roman" w:hint="eastAsia"/>
-        </w:rPr>
-        <w:t xml:space="preserve">　近年のソフトウェア開発現場のテスト工程を</w:t>
-      </w:r>
-      <w:r>
-        <w:rPr>
-          <w:rFonts w:ascii="Times New Roman" w:hAnsi="Times New Roman" w:hint="eastAsia"/>
-        </w:rPr>
-        <w:t>主に</w:t>
-      </w:r>
-      <w:r>
-        <w:rPr>
-          <w:rFonts w:ascii="Times New Roman" w:hAnsi="Times New Roman" w:hint="eastAsia"/>
-        </w:rPr>
-        <w:t>着目して、開発工程の調査・解析をし、結果から近年の傾向や新たなソフトウェア開発方法を考案できる</w:t>
-      </w:r>
-      <w:r>
-        <w:rPr>
-          <w:rFonts w:ascii="Times New Roman" w:hAnsi="Times New Roman" w:hint="eastAsia"/>
-        </w:rPr>
-        <w:t>。</w:t>
-      </w:r>
-    </w:p>
-    <w:p>
-      <w:pPr>
-        <w:pStyle w:val="a7"/>
-        <w:ind w:leftChars="0" w:left="360" w:right="848"/>
+        <w:t>進捗状況</w:t>
+      </w:r>
+    </w:p>
+    <w:p>
+      <w:pPr>
+        <w:ind w:right="848" w:firstLineChars="100" w:firstLine="212"/>
+        <w:rPr>
+          <w:rFonts w:ascii="Times New Roman" w:hAnsi="Times New Roman"/>
+        </w:rPr>
+      </w:pPr>
+      <w:r>
+        <w:rPr>
+          <w:rFonts w:ascii="Times New Roman" w:hAnsi="Times New Roman" w:hint="eastAsia"/>
+        </w:rPr>
+        <w:t>調査をするために、</w:t>
+      </w:r>
+      <w:proofErr w:type="spellStart"/>
+      <w:r>
+        <w:rPr>
+          <w:rFonts w:ascii="Times New Roman" w:hAnsi="Times New Roman" w:hint="eastAsia"/>
+        </w:rPr>
+        <w:t>GitHub</w:t>
+      </w:r>
+      <w:proofErr w:type="spellEnd"/>
+      <w:r>
+        <w:rPr>
+          <w:rFonts w:ascii="Times New Roman" w:hAnsi="Times New Roman" w:hint="eastAsia"/>
+        </w:rPr>
+        <w:t>の使い方を調査するとともに、どのようなソフトウェアを調査するのが効率的なのかを調査し、条件の一致するソフトウェアの選定を完了。ソフトウェア選定が終了し、調査・解析中である。</w:t>
+      </w:r>
+    </w:p>
+    <w:p>
+      <w:pPr>
+        <w:ind w:right="848"/>
         <w:rPr>
           <w:rFonts w:ascii="Times New Roman" w:hAnsi="Times New Roman"/>
         </w:rPr>
@@ -882,7 +848,7 @@
         <w:pStyle w:val="a7"/>
         <w:numPr>
           <w:ilvl w:val="0"/>
-          <w:numId w:val="2"/>
+          <w:numId w:val="3"/>
         </w:numPr>
         <w:ind w:leftChars="0" w:right="848"/>
         <w:rPr>
@@ -893,86 +859,15 @@
         <w:rPr>
           <w:rFonts w:ascii="Times New Roman" w:hAnsi="Times New Roman" w:hint="eastAsia"/>
         </w:rPr>
-        <w:t>進捗状況</w:t>
-      </w:r>
-      <w:r>
-        <w:rPr>
-          <w:rFonts w:ascii="Times New Roman" w:hAnsi="Times New Roman" w:hint="eastAsia"/>
-        </w:rPr>
-        <w:br/>
-      </w:r>
-      <w:r>
-        <w:rPr>
-          <w:rFonts w:ascii="Times New Roman" w:hAnsi="Times New Roman" w:hint="eastAsia"/>
-        </w:rPr>
-        <w:t xml:space="preserve">　調査対象</w:t>
-      </w:r>
-      <w:ins w:id="16" w:author="作成者">
-        <w:r>
-          <w:rPr>
-            <w:rFonts w:ascii="Times New Roman" w:hAnsi="Times New Roman" w:hint="eastAsia"/>
-          </w:rPr>
-          <w:t>（</w:t>
-        </w:r>
-        <w:r>
-          <w:rPr>
-            <w:rFonts w:ascii="Times New Roman" w:hAnsi="Times New Roman" w:hint="eastAsia"/>
-          </w:rPr>
-          <w:t>jQuery</w:t>
-        </w:r>
-        <w:r>
-          <w:rPr>
-            <w:rFonts w:ascii="Times New Roman" w:hAnsi="Times New Roman" w:hint="eastAsia"/>
-          </w:rPr>
-          <w:t>は調査対象というよりは、とりあえずちょっと調べてみるだけの対象です）</w:t>
-        </w:r>
-      </w:ins>
-      <w:r>
-        <w:rPr>
-          <w:rFonts w:ascii="Times New Roman" w:hAnsi="Times New Roman" w:hint="eastAsia"/>
-        </w:rPr>
-        <w:t>のソフトウェア選定が終了し、調査</w:t>
-      </w:r>
-      <w:r>
-        <w:rPr>
-          <w:rFonts w:ascii="Times New Roman" w:hAnsi="Times New Roman" w:hint="eastAsia"/>
-        </w:rPr>
-        <w:t>・解析中である。</w:t>
-      </w:r>
-      <w:ins w:id="17" w:author="作成者">
-        <w:r>
-          <w:rPr>
-            <w:rFonts w:ascii="Times New Roman" w:hAnsi="Times New Roman" w:hint="eastAsia"/>
-          </w:rPr>
-          <w:t>（具体的な結果はないんですか？）中間発表なので、「これまでの成果」をもっとアピールしてください。</w:t>
-        </w:r>
-      </w:ins>
-      <w:bookmarkStart w:id="18" w:name="_GoBack"/>
-      <w:bookmarkEnd w:id="18"/>
-    </w:p>
-    <w:p>
-      <w:pPr>
-        <w:pStyle w:val="a7"/>
-        <w:ind w:left="848"/>
-        <w:rPr>
-          <w:rFonts w:ascii="Times New Roman" w:hAnsi="Times New Roman"/>
-        </w:rPr>
-      </w:pPr>
-    </w:p>
-    <w:p>
-      <w:pPr>
-        <w:ind w:right="848"/>
-        <w:rPr>
-          <w:rFonts w:ascii="Times New Roman" w:hAnsi="Times New Roman"/>
-        </w:rPr>
-      </w:pPr>
+        <w:t>今後の計画</w:t>
+      </w:r>
     </w:p>
     <w:p>
       <w:pPr>
         <w:pStyle w:val="a7"/>
         <w:numPr>
           <w:ilvl w:val="0"/>
-          <w:numId w:val="2"/>
+          <w:numId w:val="5"/>
         </w:numPr>
         <w:ind w:leftChars="0" w:right="848"/>
         <w:rPr>
@@ -983,15 +878,15 @@
         <w:rPr>
           <w:rFonts w:ascii="Times New Roman" w:hAnsi="Times New Roman" w:hint="eastAsia"/>
         </w:rPr>
-        <w:t>今後の計画</w:t>
+        <w:t>今行っているソフトウェアの調査・解析を終了する。</w:t>
       </w:r>
     </w:p>
     <w:p>
       <w:pPr>
         <w:pStyle w:val="a7"/>
         <w:numPr>
-          <w:ilvl w:val="1"/>
-          <w:numId w:val="2"/>
+          <w:ilvl w:val="0"/>
+          <w:numId w:val="5"/>
         </w:numPr>
         <w:ind w:leftChars="0" w:right="848"/>
         <w:rPr>
@@ -1002,15 +897,15 @@
         <w:rPr>
           <w:rFonts w:ascii="Times New Roman" w:hAnsi="Times New Roman" w:hint="eastAsia"/>
         </w:rPr>
-        <w:t>今行っているソフトウェアの調査・解析を終了する。</w:t>
+        <w:t>どのような開発を行っているか調べるツールを考案する。</w:t>
       </w:r>
     </w:p>
     <w:p>
       <w:pPr>
         <w:pStyle w:val="a7"/>
         <w:numPr>
-          <w:ilvl w:val="1"/>
-          <w:numId w:val="2"/>
+          <w:ilvl w:val="0"/>
+          <w:numId w:val="5"/>
         </w:numPr>
         <w:ind w:leftChars="0" w:right="848"/>
         <w:rPr>
@@ -1021,25 +916,6 @@
         <w:rPr>
           <w:rFonts w:ascii="Times New Roman" w:hAnsi="Times New Roman" w:hint="eastAsia"/>
         </w:rPr>
-        <w:t>どのような開発を行っているか調べるツールを考案する。</w:t>
-      </w:r>
-    </w:p>
-    <w:p>
-      <w:pPr>
-        <w:pStyle w:val="a7"/>
-        <w:numPr>
-          <w:ilvl w:val="1"/>
-          <w:numId w:val="2"/>
-        </w:numPr>
-        <w:ind w:leftChars="0" w:right="848"/>
-        <w:rPr>
-          <w:rFonts w:ascii="Times New Roman" w:hAnsi="Times New Roman"/>
-        </w:rPr>
-      </w:pPr>
-      <w:r>
-        <w:rPr>
-          <w:rFonts w:ascii="Times New Roman" w:hAnsi="Times New Roman" w:hint="eastAsia"/>
-        </w:rPr>
         <w:t>ほかのソフトウェアにもツールを使い調査・解析をする。</w:t>
       </w:r>
     </w:p>
@@ -1067,470 +943,317 @@
     </w:p>
     <w:p>
       <w:pPr>
-        <w:ind w:leftChars="100" w:left="212"/>
-        <w:rPr>
-          <w:rFonts w:ascii="Times New Roman" w:eastAsiaTheme="minorEastAsia" w:hAnsi="Times New Roman"/>
-        </w:rPr>
-      </w:pPr>
-      <w:r>
-        <w:rPr>
-          <w:rFonts w:ascii="Times New Roman" w:eastAsiaTheme="minorEastAsia" w:hAnsi="Times New Roman"/>
+        <w:ind w:right="848"/>
+        <w:rPr>
+          <w:rFonts w:ascii="Times New Roman" w:hAnsi="Times New Roman"/>
+        </w:rPr>
+      </w:pPr>
+      <w:r>
+        <w:rPr>
+          <w:rFonts w:ascii="Times New Roman" w:hAnsi="Times New Roman" w:hint="eastAsia"/>
         </w:rPr>
         <w:t>[1] Mint</w:t>
       </w:r>
       <w:r>
         <w:rPr>
-          <w:rFonts w:ascii="Times New Roman" w:eastAsiaTheme="minorEastAsia" w:hAnsi="Times New Roman"/>
+          <w:rFonts w:ascii="Times New Roman" w:hAnsi="Times New Roman" w:hint="eastAsia"/>
         </w:rPr>
         <w:t>（経営情報研究会</w:t>
       </w:r>
       <w:r>
         <w:rPr>
-          <w:rFonts w:ascii="Times New Roman" w:eastAsiaTheme="minorEastAsia" w:hAnsi="Times New Roman"/>
+          <w:rFonts w:ascii="Times New Roman" w:hAnsi="Times New Roman" w:hint="eastAsia"/>
         </w:rPr>
         <w:t xml:space="preserve">). </w:t>
       </w:r>
       <w:r>
         <w:rPr>
-          <w:rFonts w:ascii="Times New Roman" w:eastAsiaTheme="minorEastAsia" w:hAnsi="Times New Roman"/>
+          <w:rFonts w:ascii="Times New Roman" w:hAnsi="Times New Roman" w:hint="eastAsia"/>
         </w:rPr>
         <w:t>図解でわかる</w:t>
       </w:r>
       <w:r>
         <w:rPr>
-          <w:rFonts w:ascii="Times New Roman" w:eastAsiaTheme="minorEastAsia" w:hAnsi="Times New Roman"/>
+          <w:rFonts w:ascii="Times New Roman" w:hAnsi="Times New Roman" w:hint="eastAsia"/>
         </w:rPr>
         <w:t xml:space="preserve"> </w:t>
       </w:r>
       <w:r>
         <w:rPr>
-          <w:rFonts w:ascii="Times New Roman" w:eastAsiaTheme="minorEastAsia" w:hAnsi="Times New Roman"/>
-        </w:rPr>
-        <w:t>ソフ</w:t>
-      </w:r>
-      <w:r>
-        <w:rPr>
-          <w:rFonts w:ascii="Times New Roman" w:eastAsiaTheme="minorEastAsia" w:hAnsi="Times New Roman"/>
-        </w:rPr>
-        <w:lastRenderedPageBreak/>
-        <w:t>トウェア開発のすべて</w:t>
-      </w:r>
-      <w:r>
-        <w:rPr>
-          <w:rFonts w:ascii="Times New Roman" w:eastAsiaTheme="minorEastAsia" w:hAnsi="Times New Roman"/>
+          <w:rFonts w:ascii="Times New Roman" w:hAnsi="Times New Roman" w:hint="eastAsia"/>
+        </w:rPr>
+        <w:t>ソフトウェア開発のすべて</w:t>
+      </w:r>
+      <w:r>
+        <w:rPr>
+          <w:rFonts w:ascii="Times New Roman" w:hAnsi="Times New Roman" w:hint="eastAsia"/>
         </w:rPr>
         <w:t xml:space="preserve">. </w:t>
       </w:r>
       <w:r>
         <w:rPr>
-          <w:rFonts w:ascii="Times New Roman" w:eastAsiaTheme="minorEastAsia" w:hAnsi="Times New Roman"/>
+          <w:rFonts w:ascii="Times New Roman" w:hAnsi="Times New Roman" w:hint="eastAsia"/>
         </w:rPr>
         <w:t>日本実業出版社</w:t>
       </w:r>
       <w:r>
         <w:rPr>
-          <w:rFonts w:ascii="Times New Roman" w:eastAsiaTheme="minorEastAsia" w:hAnsi="Times New Roman"/>
+          <w:rFonts w:ascii="Times New Roman" w:hAnsi="Times New Roman" w:hint="eastAsia"/>
         </w:rPr>
         <w:t>, 2000, 327p.</w:t>
       </w:r>
     </w:p>
     <w:p>
       <w:pPr>
-        <w:ind w:leftChars="100" w:left="212"/>
-        <w:rPr>
-          <w:rFonts w:ascii="Times New Roman" w:eastAsiaTheme="minorEastAsia" w:hAnsi="Times New Roman"/>
-        </w:rPr>
-      </w:pPr>
-      <w:r>
-        <w:rPr>
-          <w:rFonts w:ascii="Times New Roman" w:eastAsiaTheme="minorEastAsia" w:hAnsi="Times New Roman"/>
+        <w:ind w:right="848"/>
+        <w:rPr>
+          <w:rFonts w:ascii="Times New Roman" w:hAnsi="Times New Roman"/>
+        </w:rPr>
+      </w:pPr>
+      <w:r>
+        <w:rPr>
+          <w:rFonts w:ascii="Times New Roman" w:hAnsi="Times New Roman" w:hint="eastAsia"/>
         </w:rPr>
         <w:t xml:space="preserve">[2] </w:t>
       </w:r>
       <w:r>
         <w:rPr>
-          <w:rFonts w:ascii="Times New Roman" w:eastAsiaTheme="minorEastAsia" w:hAnsi="Times New Roman"/>
+          <w:rFonts w:ascii="Times New Roman" w:hAnsi="Times New Roman" w:hint="eastAsia"/>
         </w:rPr>
         <w:t>飯山教史</w:t>
       </w:r>
       <w:r>
         <w:rPr>
-          <w:rFonts w:ascii="Times New Roman" w:eastAsiaTheme="minorEastAsia" w:hAnsi="Times New Roman"/>
+          <w:rFonts w:ascii="Times New Roman" w:hAnsi="Times New Roman" w:hint="eastAsia"/>
         </w:rPr>
         <w:t xml:space="preserve">, </w:t>
       </w:r>
       <w:r>
         <w:rPr>
-          <w:rFonts w:ascii="Times New Roman" w:eastAsiaTheme="minorEastAsia" w:hAnsi="Times New Roman"/>
+          <w:rFonts w:ascii="Times New Roman" w:hAnsi="Times New Roman" w:hint="eastAsia"/>
         </w:rPr>
         <w:t>町田欣史</w:t>
       </w:r>
       <w:r>
         <w:rPr>
-          <w:rFonts w:ascii="Times New Roman" w:eastAsiaTheme="minorEastAsia" w:hAnsi="Times New Roman"/>
+          <w:rFonts w:ascii="Times New Roman" w:hAnsi="Times New Roman" w:hint="eastAsia"/>
         </w:rPr>
         <w:t xml:space="preserve">, </w:t>
       </w:r>
       <w:r>
         <w:rPr>
-          <w:rFonts w:ascii="Times New Roman" w:eastAsiaTheme="minorEastAsia" w:hAnsi="Times New Roman"/>
+          <w:rFonts w:ascii="Times New Roman" w:hAnsi="Times New Roman" w:hint="eastAsia"/>
         </w:rPr>
         <w:t>高橋和也</w:t>
       </w:r>
       <w:r>
         <w:rPr>
-          <w:rFonts w:ascii="Times New Roman" w:eastAsiaTheme="minorEastAsia" w:hAnsi="Times New Roman"/>
+          <w:rFonts w:ascii="Times New Roman" w:hAnsi="Times New Roman" w:hint="eastAsia"/>
         </w:rPr>
         <w:t xml:space="preserve">, </w:t>
       </w:r>
       <w:r>
         <w:rPr>
-          <w:rFonts w:ascii="Times New Roman" w:eastAsiaTheme="minorEastAsia" w:hAnsi="Times New Roman"/>
+          <w:rFonts w:ascii="Times New Roman" w:hAnsi="Times New Roman" w:hint="eastAsia"/>
         </w:rPr>
         <w:t>小堀一雄</w:t>
       </w:r>
       <w:r>
         <w:rPr>
-          <w:rFonts w:ascii="Times New Roman" w:eastAsiaTheme="minorEastAsia" w:hAnsi="Times New Roman"/>
+          <w:rFonts w:ascii="Times New Roman" w:hAnsi="Times New Roman" w:hint="eastAsia"/>
         </w:rPr>
         <w:t xml:space="preserve">. </w:t>
       </w:r>
       <w:r>
         <w:rPr>
-          <w:rFonts w:ascii="Times New Roman" w:eastAsiaTheme="minorEastAsia" w:hAnsi="Times New Roman"/>
+          <w:rFonts w:ascii="Times New Roman" w:hAnsi="Times New Roman" w:hint="eastAsia"/>
         </w:rPr>
         <w:t>現場で使えるソフトウェアテスト</w:t>
       </w:r>
       <w:r>
         <w:rPr>
-          <w:rFonts w:ascii="Times New Roman" w:eastAsiaTheme="minorEastAsia" w:hAnsi="Times New Roman"/>
+          <w:rFonts w:ascii="Times New Roman" w:hAnsi="Times New Roman" w:hint="eastAsia"/>
         </w:rPr>
         <w:t xml:space="preserve">. </w:t>
       </w:r>
       <w:r>
         <w:rPr>
-          <w:rFonts w:ascii="Times New Roman" w:eastAsiaTheme="minorEastAsia" w:hAnsi="Times New Roman"/>
+          <w:rFonts w:ascii="Times New Roman" w:hAnsi="Times New Roman" w:hint="eastAsia"/>
         </w:rPr>
         <w:t>翔泳社</w:t>
       </w:r>
       <w:r>
         <w:rPr>
-          <w:rFonts w:ascii="Times New Roman" w:eastAsiaTheme="minorEastAsia" w:hAnsi="Times New Roman"/>
+          <w:rFonts w:ascii="Times New Roman" w:hAnsi="Times New Roman" w:hint="eastAsia"/>
         </w:rPr>
         <w:t>, 2008, 344p.</w:t>
       </w:r>
     </w:p>
     <w:p>
       <w:pPr>
-        <w:ind w:leftChars="100" w:left="212"/>
-        <w:rPr>
-          <w:rFonts w:ascii="Times New Roman" w:eastAsiaTheme="minorEastAsia" w:hAnsi="Times New Roman"/>
-        </w:rPr>
-      </w:pPr>
-      <w:r>
-        <w:rPr>
-          <w:rFonts w:ascii="Times New Roman" w:eastAsiaTheme="minorEastAsia" w:hAnsi="Times New Roman"/>
+        <w:ind w:right="848"/>
+        <w:rPr>
+          <w:rFonts w:ascii="Times New Roman" w:hAnsi="Times New Roman"/>
+        </w:rPr>
+      </w:pPr>
+      <w:r>
+        <w:rPr>
+          <w:rFonts w:ascii="Times New Roman" w:hAnsi="Times New Roman" w:hint="eastAsia"/>
         </w:rPr>
         <w:t xml:space="preserve">[3] </w:t>
       </w:r>
       <w:r>
         <w:rPr>
-          <w:rFonts w:ascii="Times New Roman" w:eastAsiaTheme="minorEastAsia" w:hAnsi="Times New Roman"/>
+          <w:rFonts w:ascii="Times New Roman" w:hAnsi="Times New Roman" w:hint="eastAsia"/>
         </w:rPr>
         <w:t>佐藤聖規</w:t>
       </w:r>
       <w:r>
         <w:rPr>
-          <w:rFonts w:ascii="Times New Roman" w:eastAsiaTheme="minorEastAsia" w:hAnsi="Times New Roman"/>
+          <w:rFonts w:ascii="Times New Roman" w:hAnsi="Times New Roman" w:hint="eastAsia"/>
         </w:rPr>
         <w:t xml:space="preserve">, </w:t>
       </w:r>
       <w:r>
         <w:rPr>
-          <w:rFonts w:ascii="Times New Roman" w:eastAsiaTheme="minorEastAsia" w:hAnsi="Times New Roman"/>
+          <w:rFonts w:ascii="Times New Roman" w:hAnsi="Times New Roman" w:hint="eastAsia"/>
         </w:rPr>
         <w:t>和田貴久</w:t>
       </w:r>
       <w:r>
         <w:rPr>
-          <w:rFonts w:ascii="Times New Roman" w:eastAsiaTheme="minorEastAsia" w:hAnsi="Times New Roman"/>
+          <w:rFonts w:ascii="Times New Roman" w:hAnsi="Times New Roman" w:hint="eastAsia"/>
         </w:rPr>
         <w:t xml:space="preserve">, </w:t>
       </w:r>
       <w:r>
         <w:rPr>
-          <w:rFonts w:ascii="Times New Roman" w:eastAsiaTheme="minorEastAsia" w:hAnsi="Times New Roman"/>
+          <w:rFonts w:ascii="Times New Roman" w:hAnsi="Times New Roman" w:hint="eastAsia"/>
         </w:rPr>
         <w:t>河村雅人</w:t>
       </w:r>
       <w:r>
         <w:rPr>
-          <w:rFonts w:ascii="Times New Roman" w:eastAsiaTheme="minorEastAsia" w:hAnsi="Times New Roman"/>
+          <w:rFonts w:ascii="Times New Roman" w:hAnsi="Times New Roman" w:hint="eastAsia"/>
         </w:rPr>
         <w:t xml:space="preserve">, </w:t>
       </w:r>
       <w:r>
         <w:rPr>
-          <w:rFonts w:ascii="Times New Roman" w:eastAsiaTheme="minorEastAsia" w:hAnsi="Times New Roman"/>
+          <w:rFonts w:ascii="Times New Roman" w:hAnsi="Times New Roman" w:hint="eastAsia"/>
         </w:rPr>
         <w:t>米沢弘樹</w:t>
       </w:r>
       <w:r>
         <w:rPr>
-          <w:rFonts w:ascii="Times New Roman" w:eastAsiaTheme="minorEastAsia" w:hAnsi="Times New Roman"/>
+          <w:rFonts w:ascii="Times New Roman" w:hAnsi="Times New Roman" w:hint="eastAsia"/>
         </w:rPr>
         <w:t xml:space="preserve">, </w:t>
       </w:r>
       <w:r>
         <w:rPr>
-          <w:rFonts w:ascii="Times New Roman" w:eastAsiaTheme="minorEastAsia" w:hAnsi="Times New Roman"/>
+          <w:rFonts w:ascii="Times New Roman" w:hAnsi="Times New Roman" w:hint="eastAsia"/>
         </w:rPr>
         <w:t>山岸啓</w:t>
       </w:r>
       <w:r>
         <w:rPr>
-          <w:rFonts w:ascii="Times New Roman" w:eastAsiaTheme="minorEastAsia" w:hAnsi="Times New Roman"/>
+          <w:rFonts w:ascii="Times New Roman" w:hAnsi="Times New Roman" w:hint="eastAsia"/>
         </w:rPr>
         <w:t xml:space="preserve">, </w:t>
       </w:r>
       <w:r>
         <w:rPr>
-          <w:rFonts w:ascii="Times New Roman" w:eastAsiaTheme="minorEastAsia" w:hAnsi="Times New Roman"/>
+          <w:rFonts w:ascii="Times New Roman" w:hAnsi="Times New Roman" w:hint="eastAsia"/>
         </w:rPr>
         <w:t>川口耕介</w:t>
       </w:r>
       <w:r>
         <w:rPr>
-          <w:rFonts w:ascii="Times New Roman" w:eastAsiaTheme="minorEastAsia" w:hAnsi="Times New Roman"/>
+          <w:rFonts w:ascii="Times New Roman" w:hAnsi="Times New Roman" w:hint="eastAsia"/>
         </w:rPr>
         <w:t>. Jenkins</w:t>
       </w:r>
       <w:r>
         <w:rPr>
-          <w:rFonts w:ascii="Times New Roman" w:eastAsiaTheme="minorEastAsia" w:hAnsi="Times New Roman"/>
+          <w:rFonts w:ascii="Times New Roman" w:hAnsi="Times New Roman" w:hint="eastAsia"/>
         </w:rPr>
         <w:t>実践入門</w:t>
       </w:r>
       <w:r>
         <w:rPr>
-          <w:rFonts w:ascii="Times New Roman" w:eastAsiaTheme="minorEastAsia" w:hAnsi="Times New Roman"/>
+          <w:rFonts w:ascii="Times New Roman" w:hAnsi="Times New Roman" w:hint="eastAsia"/>
         </w:rPr>
         <w:t xml:space="preserve">. </w:t>
       </w:r>
       <w:r>
         <w:rPr>
-          <w:rFonts w:ascii="Times New Roman" w:eastAsiaTheme="minorEastAsia" w:hAnsi="Times New Roman"/>
+          <w:rFonts w:ascii="Times New Roman" w:hAnsi="Times New Roman" w:hint="eastAsia"/>
         </w:rPr>
         <w:t>技術評論社</w:t>
       </w:r>
       <w:r>
         <w:rPr>
-          <w:rFonts w:ascii="Times New Roman" w:eastAsiaTheme="minorEastAsia" w:hAnsi="Times New Roman"/>
+          <w:rFonts w:ascii="Times New Roman" w:hAnsi="Times New Roman" w:hint="eastAsia"/>
         </w:rPr>
         <w:t>, 2011, 336p.</w:t>
       </w:r>
     </w:p>
     <w:p>
       <w:pPr>
-        <w:ind w:leftChars="100" w:left="212"/>
-        <w:rPr>
-          <w:rFonts w:ascii="Times New Roman" w:eastAsiaTheme="minorEastAsia" w:hAnsi="Times New Roman"/>
-        </w:rPr>
-      </w:pPr>
-      <w:r>
-        <w:rPr>
-          <w:rFonts w:ascii="Times New Roman" w:eastAsiaTheme="minorEastAsia" w:hAnsi="Times New Roman" w:hint="eastAsia"/>
-        </w:rPr>
-        <w:t>[4]</w:t>
-      </w:r>
-      <w:r>
-        <w:t xml:space="preserve"> </w:t>
-      </w:r>
-      <w:r>
-        <w:rPr>
-          <w:rFonts w:ascii="Times New Roman" w:eastAsiaTheme="minorEastAsia" w:hAnsi="Times New Roman"/>
-        </w:rPr>
-        <w:t>The GitHub Blog</w:t>
-      </w:r>
-      <w:r>
-        <w:rPr>
-          <w:rFonts w:ascii="Times New Roman" w:eastAsiaTheme="minorEastAsia" w:hAnsi="Times New Roman" w:hint="eastAsia"/>
-        </w:rPr>
-        <w:t xml:space="preserve">. </w:t>
-      </w:r>
-      <w:r>
-        <w:rPr>
-          <w:rFonts w:ascii="Times New Roman" w:eastAsiaTheme="minorEastAsia" w:hAnsi="Times New Roman"/>
-        </w:rPr>
-        <w:t xml:space="preserve">The Octoverse in </w:t>
-      </w:r>
-    </w:p>
-    <w:p>
-      <w:pPr>
-        <w:ind w:leftChars="100" w:left="212"/>
-        <w:rPr>
-          <w:rFonts w:ascii="Times New Roman" w:eastAsiaTheme="minorEastAsia" w:hAnsi="Times New Roman"/>
-        </w:rPr>
-      </w:pPr>
-      <w:r>
-        <w:rPr>
-          <w:rFonts w:ascii="Times New Roman" w:eastAsiaTheme="minorEastAsia" w:hAnsi="Times New Roman"/>
-        </w:rPr>
-        <w:t>2012</w:t>
-      </w:r>
-      <w:r>
-        <w:rPr>
-          <w:rFonts w:ascii="Times New Roman" w:eastAsiaTheme="minorEastAsia" w:hAnsi="Times New Roman" w:hint="eastAsia"/>
-        </w:rPr>
-        <w:t>.2012-12-19</w:t>
-      </w:r>
-    </w:p>
-    <w:p>
-      <w:pPr>
-        <w:ind w:leftChars="100" w:left="212"/>
-        <w:rPr>
-          <w:ins w:id="19" w:author="作成者"/>
-          <w:rFonts w:ascii="Times New Roman" w:eastAsiaTheme="minorEastAsia" w:hAnsi="Times New Roman" w:hint="eastAsia"/>
-        </w:rPr>
-      </w:pPr>
-      <w:ins w:id="20" w:author="作成者">
-        <w:r>
-          <w:rPr>
-            <w:rFonts w:ascii="Times New Roman" w:eastAsiaTheme="minorEastAsia" w:hAnsi="Times New Roman"/>
-          </w:rPr>
-          <w:fldChar w:fldCharType="begin"/>
-        </w:r>
-        <w:r>
-          <w:rPr>
-            <w:rFonts w:ascii="Times New Roman" w:eastAsiaTheme="minorEastAsia" w:hAnsi="Times New Roman"/>
-          </w:rPr>
-          <w:instrText xml:space="preserve"> HYPERLINK "</w:instrText>
-        </w:r>
-      </w:ins>
-      <w:r>
-        <w:rPr>
-          <w:rFonts w:ascii="Times New Roman" w:eastAsiaTheme="minorEastAsia" w:hAnsi="Times New Roman"/>
-        </w:rPr>
-        <w:instrText>https://github.com/blog/1359-the-octoverse-in-2012</w:instrText>
-      </w:r>
-      <w:ins w:id="21" w:author="作成者">
-        <w:r>
-          <w:rPr>
-            <w:rFonts w:ascii="Times New Roman" w:eastAsiaTheme="minorEastAsia" w:hAnsi="Times New Roman"/>
-          </w:rPr>
-          <w:instrText xml:space="preserve">" </w:instrText>
-        </w:r>
-        <w:r>
-          <w:rPr>
-            <w:rFonts w:ascii="Times New Roman" w:eastAsiaTheme="minorEastAsia" w:hAnsi="Times New Roman"/>
-          </w:rPr>
-          <w:fldChar w:fldCharType="separate"/>
-        </w:r>
-      </w:ins>
-      <w:r>
-        <w:rPr>
-          <w:rStyle w:val="a8"/>
-          <w:rFonts w:ascii="Times New Roman" w:eastAsiaTheme="minorEastAsia" w:hAnsi="Times New Roman"/>
-        </w:rPr>
-        <w:t>https://github.com/blog/1359-the-octoverse-in-2012</w:t>
-      </w:r>
-      <w:ins w:id="22" w:author="作成者">
-        <w:r>
-          <w:rPr>
-            <w:rFonts w:ascii="Times New Roman" w:eastAsiaTheme="minorEastAsia" w:hAnsi="Times New Roman"/>
-          </w:rPr>
-          <w:fldChar w:fldCharType="end"/>
-        </w:r>
-      </w:ins>
-    </w:p>
-    <w:p>
-      <w:pPr>
-        <w:ind w:leftChars="100" w:left="212"/>
-        <w:rPr>
-          <w:ins w:id="23" w:author="作成者"/>
-          <w:rFonts w:ascii="Times New Roman" w:eastAsiaTheme="minorEastAsia" w:hAnsi="Times New Roman" w:hint="eastAsia"/>
-        </w:rPr>
-      </w:pPr>
-    </w:p>
-    <w:p>
-      <w:pPr>
-        <w:rPr>
-          <w:ins w:id="24" w:author="作成者"/>
-          <w:rFonts w:ascii="Times New Roman" w:eastAsiaTheme="minorEastAsia" w:hAnsi="Times New Roman" w:hint="eastAsia"/>
-        </w:rPr>
-        <w:pPrChange w:id="25" w:author="作成者">
-          <w:pPr>
-            <w:ind w:leftChars="100" w:left="212"/>
-          </w:pPr>
-        </w:pPrChange>
-      </w:pPr>
-      <w:ins w:id="26" w:author="作成者">
-        <w:r>
-          <w:rPr>
-            <w:rFonts w:ascii="Times New Roman" w:eastAsiaTheme="minorEastAsia" w:hAnsi="Times New Roman" w:hint="eastAsia"/>
-          </w:rPr>
-          <w:t>全体が、インデントしすぎです。左右のマージンを直してください。直すより、まっさらなテンプレにプレインテキストで貼り付けていった方が早い気がしますが。</w:t>
-        </w:r>
-      </w:ins>
-    </w:p>
-    <w:p>
-      <w:pPr>
-        <w:rPr>
-          <w:ins w:id="27" w:author="作成者"/>
-          <w:rFonts w:ascii="Times New Roman" w:eastAsiaTheme="minorEastAsia" w:hAnsi="Times New Roman" w:hint="eastAsia"/>
-        </w:rPr>
-        <w:pPrChange w:id="28" w:author="作成者">
-          <w:pPr>
-            <w:ind w:leftChars="100" w:left="212"/>
-          </w:pPr>
-        </w:pPrChange>
-      </w:pPr>
-    </w:p>
-    <w:p>
-      <w:pPr>
-        <w:rPr>
-          <w:ins w:id="29" w:author="作成者"/>
-          <w:rFonts w:ascii="Times New Roman" w:eastAsiaTheme="minorEastAsia" w:hAnsi="Times New Roman" w:hint="eastAsia"/>
-        </w:rPr>
-        <w:pPrChange w:id="30" w:author="作成者">
-          <w:pPr>
-            <w:ind w:leftChars="100" w:left="212"/>
-          </w:pPr>
-        </w:pPrChange>
-      </w:pPr>
-      <w:ins w:id="31" w:author="作成者">
-        <w:r>
-          <w:rPr>
-            <w:rFonts w:ascii="Times New Roman" w:eastAsiaTheme="minorEastAsia" w:hAnsi="Times New Roman" w:hint="eastAsia"/>
-          </w:rPr>
-          <w:t>句読点を，．に統一してください。</w:t>
-        </w:r>
-      </w:ins>
-    </w:p>
-    <w:p>
-      <w:pPr>
-        <w:rPr>
-          <w:ins w:id="32" w:author="作成者"/>
-          <w:rFonts w:ascii="Times New Roman" w:eastAsiaTheme="minorEastAsia" w:hAnsi="Times New Roman" w:hint="eastAsia"/>
-        </w:rPr>
-        <w:pPrChange w:id="33" w:author="作成者">
-          <w:pPr>
-            <w:ind w:leftChars="100" w:left="212"/>
-          </w:pPr>
-        </w:pPrChange>
-      </w:pPr>
-    </w:p>
-    <w:p>
-      <w:pPr>
-        <w:rPr>
-          <w:rFonts w:ascii="Times New Roman" w:eastAsiaTheme="minorEastAsia" w:hAnsi="Times New Roman"/>
-        </w:rPr>
-        <w:pPrChange w:id="34" w:author="作成者">
-          <w:pPr>
-            <w:ind w:leftChars="100" w:left="212"/>
-          </w:pPr>
-        </w:pPrChange>
-      </w:pPr>
+        <w:ind w:right="848"/>
+        <w:rPr>
+          <w:rFonts w:ascii="Times New Roman" w:hAnsi="Times New Roman"/>
+        </w:rPr>
+      </w:pPr>
+      <w:r>
+        <w:rPr>
+          <w:rFonts w:ascii="Times New Roman" w:hAnsi="Times New Roman"/>
+        </w:rPr>
+        <w:t xml:space="preserve">[4] The </w:t>
+      </w:r>
+      <w:proofErr w:type="spellStart"/>
+      <w:r>
+        <w:rPr>
+          <w:rFonts w:ascii="Times New Roman" w:hAnsi="Times New Roman"/>
+        </w:rPr>
+        <w:t>GitHub</w:t>
+      </w:r>
+      <w:proofErr w:type="spellEnd"/>
+      <w:r>
+        <w:rPr>
+          <w:rFonts w:ascii="Times New Roman" w:hAnsi="Times New Roman"/>
+        </w:rPr>
+        <w:t xml:space="preserve"> Blog. The </w:t>
+      </w:r>
+      <w:proofErr w:type="spellStart"/>
+      <w:r>
+        <w:rPr>
+          <w:rFonts w:ascii="Times New Roman" w:hAnsi="Times New Roman"/>
+        </w:rPr>
+        <w:t>Octoverse</w:t>
+      </w:r>
+      <w:proofErr w:type="spellEnd"/>
+      <w:r>
+        <w:rPr>
+          <w:rFonts w:ascii="Times New Roman" w:hAnsi="Times New Roman"/>
+        </w:rPr>
+        <w:t xml:space="preserve"> in </w:t>
+      </w:r>
+    </w:p>
+    <w:p>
+      <w:pPr>
+        <w:ind w:right="848"/>
+        <w:rPr>
+          <w:rFonts w:ascii="Times New Roman" w:hAnsi="Times New Roman"/>
+        </w:rPr>
+      </w:pPr>
+      <w:r>
+        <w:rPr>
+          <w:rFonts w:ascii="Times New Roman" w:hAnsi="Times New Roman"/>
+        </w:rPr>
+        <w:t>2012.2012-12-19</w:t>
+      </w:r>
     </w:p>
     <w:sectPr>
       <w:type w:val="continuous"/>
@@ -1544,7 +1267,7 @@
 </file>
 
 <file path=word/endnotes.xml><?xml version="1.0" encoding="utf-8"?>
-<w:endnotes xmlns:wpc="http://schemas.microsoft.com/office/word/2010/wordprocessingCanvas" xmlns:mc="http://schemas.openxmlformats.org/markup-compatibility/2006" xmlns:o="urn:schemas-microsoft-com:office:office" xmlns:r="http://schemas.openxmlformats.org/officeDocument/2006/relationships" xmlns:m="http://schemas.openxmlformats.org/officeDocument/2006/math" xmlns:v="urn:schemas-microsoft-com:vml" xmlns:wp14="http://schemas.microsoft.com/office/word/2010/wordprocessingDrawing" xmlns:wp="http://schemas.openxmlformats.org/drawingml/2006/wordprocessingDrawing" xmlns:w10="urn:schemas-microsoft-com:office:word" xmlns:w="http://schemas.openxmlformats.org/wordprocessingml/2006/main" xmlns:w14="http://schemas.microsoft.com/office/word/2010/wordml" xmlns:wpg="http://schemas.microsoft.com/office/word/2010/wordprocessingGroup" xmlns:wpi="http://schemas.microsoft.com/office/word/2010/wordprocessingInk" xmlns:wne="http://schemas.microsoft.com/office/word/2006/wordml" xmlns:wps="http://schemas.microsoft.com/office/word/2010/wordprocessingShape" mc:Ignorable="w14 wp14">
+<w:endnotes xmlns:ve="http://schemas.openxmlformats.org/markup-compatibility/2006" xmlns:o="urn:schemas-microsoft-com:office:office" xmlns:r="http://schemas.openxmlformats.org/officeDocument/2006/relationships" xmlns:m="http://schemas.openxmlformats.org/officeDocument/2006/math" xmlns:v="urn:schemas-microsoft-com:vml" xmlns:wp="http://schemas.openxmlformats.org/drawingml/2006/wordprocessingDrawing" xmlns:w10="urn:schemas-microsoft-com:office:word" xmlns:w="http://schemas.openxmlformats.org/wordprocessingml/2006/main" xmlns:wne="http://schemas.microsoft.com/office/word/2006/wordml">
   <w:endnote w:type="separator" w:id="-1">
     <w:p>
       <w:r>
@@ -1563,7 +1286,7 @@
 </file>
 
 <file path=word/footnotes.xml><?xml version="1.0" encoding="utf-8"?>
-<w:footnotes xmlns:wpc="http://schemas.microsoft.com/office/word/2010/wordprocessingCanvas" xmlns:mc="http://schemas.openxmlformats.org/markup-compatibility/2006" xmlns:o="urn:schemas-microsoft-com:office:office" xmlns:r="http://schemas.openxmlformats.org/officeDocument/2006/relationships" xmlns:m="http://schemas.openxmlformats.org/officeDocument/2006/math" xmlns:v="urn:schemas-microsoft-com:vml" xmlns:wp14="http://schemas.microsoft.com/office/word/2010/wordprocessingDrawing" xmlns:wp="http://schemas.openxmlformats.org/drawingml/2006/wordprocessingDrawing" xmlns:w10="urn:schemas-microsoft-com:office:word" xmlns:w="http://schemas.openxmlformats.org/wordprocessingml/2006/main" xmlns:w14="http://schemas.microsoft.com/office/word/2010/wordml" xmlns:wpg="http://schemas.microsoft.com/office/word/2010/wordprocessingGroup" xmlns:wpi="http://schemas.microsoft.com/office/word/2010/wordprocessingInk" xmlns:wne="http://schemas.microsoft.com/office/word/2006/wordml" xmlns:wps="http://schemas.microsoft.com/office/word/2010/wordprocessingShape" mc:Ignorable="w14 wp14">
+<w:footnotes xmlns:ve="http://schemas.openxmlformats.org/markup-compatibility/2006" xmlns:o="urn:schemas-microsoft-com:office:office" xmlns:r="http://schemas.openxmlformats.org/officeDocument/2006/relationships" xmlns:m="http://schemas.openxmlformats.org/officeDocument/2006/math" xmlns:v="urn:schemas-microsoft-com:vml" xmlns:wp="http://schemas.openxmlformats.org/drawingml/2006/wordprocessingDrawing" xmlns:w10="urn:schemas-microsoft-com:office:word" xmlns:w="http://schemas.openxmlformats.org/wordprocessingml/2006/main" xmlns:wne="http://schemas.microsoft.com/office/word/2006/wordml">
   <w:footnote w:type="separator" w:id="-1">
     <w:p>
       <w:r>
@@ -1582,7 +1305,7 @@
 </file>
 
 <file path=word/numbering.xml><?xml version="1.0" encoding="utf-8"?>
-<w:numbering xmlns:wpc="http://schemas.microsoft.com/office/word/2010/wordprocessingCanvas" xmlns:mc="http://schemas.openxmlformats.org/markup-compatibility/2006" xmlns:o="urn:schemas-microsoft-com:office:office" xmlns:r="http://schemas.openxmlformats.org/officeDocument/2006/relationships" xmlns:m="http://schemas.openxmlformats.org/officeDocument/2006/math" xmlns:v="urn:schemas-microsoft-com:vml" xmlns:wp14="http://schemas.microsoft.com/office/word/2010/wordprocessingDrawing" xmlns:wp="http://schemas.openxmlformats.org/drawingml/2006/wordprocessingDrawing" xmlns:w10="urn:schemas-microsoft-com:office:word" xmlns:w="http://schemas.openxmlformats.org/wordprocessingml/2006/main" xmlns:w14="http://schemas.microsoft.com/office/word/2010/wordml" xmlns:wpg="http://schemas.microsoft.com/office/word/2010/wordprocessingGroup" xmlns:wpi="http://schemas.microsoft.com/office/word/2010/wordprocessingInk" xmlns:wne="http://schemas.microsoft.com/office/word/2006/wordml" xmlns:wps="http://schemas.microsoft.com/office/word/2010/wordprocessingShape" mc:Ignorable="w14 wp14">
+<w:numbering xmlns:ve="http://schemas.openxmlformats.org/markup-compatibility/2006" xmlns:o="urn:schemas-microsoft-com:office:office" xmlns:r="http://schemas.openxmlformats.org/officeDocument/2006/relationships" xmlns:m="http://schemas.openxmlformats.org/officeDocument/2006/math" xmlns:v="urn:schemas-microsoft-com:vml" xmlns:wp="http://schemas.openxmlformats.org/drawingml/2006/wordprocessingDrawing" xmlns:w10="urn:schemas-microsoft-com:office:word" xmlns:w="http://schemas.openxmlformats.org/wordprocessingml/2006/main" xmlns:wne="http://schemas.microsoft.com/office/word/2006/wordml">
   <w:abstractNum w:abstractNumId="0">
     <w:nsid w:val="3AFC04C7"/>
     <w:multiLevelType w:val="hybridMultilevel"/>
@@ -1673,6 +1396,92 @@
     </w:lvl>
   </w:abstractNum>
   <w:abstractNum w:abstractNumId="1">
+    <w:nsid w:val="4CF63845"/>
+    <w:multiLevelType w:val="hybridMultilevel"/>
+    <w:tmpl w:val="BA6A22F8"/>
+    <w:lvl w:ilvl="0" w:tplc="0409000F">
+      <w:start w:val="1"/>
+      <w:numFmt w:val="decimal"/>
+      <w:lvlText w:val="%1."/>
+      <w:lvlJc w:val="left"/>
+      <w:pPr>
+        <w:ind w:left="420" w:hanging="420"/>
+      </w:pPr>
+    </w:lvl>
+    <w:lvl w:ilvl="1" w:tplc="04090017" w:tentative="1">
+      <w:start w:val="1"/>
+      <w:numFmt w:val="aiueoFullWidth"/>
+      <w:lvlText w:val="(%2)"/>
+      <w:lvlJc w:val="left"/>
+      <w:pPr>
+        <w:ind w:left="840" w:hanging="420"/>
+      </w:pPr>
+    </w:lvl>
+    <w:lvl w:ilvl="2" w:tplc="04090011" w:tentative="1">
+      <w:start w:val="1"/>
+      <w:numFmt w:val="decimalEnclosedCircle"/>
+      <w:lvlText w:val="%3"/>
+      <w:lvlJc w:val="left"/>
+      <w:pPr>
+        <w:ind w:left="1260" w:hanging="420"/>
+      </w:pPr>
+    </w:lvl>
+    <w:lvl w:ilvl="3" w:tplc="0409000F" w:tentative="1">
+      <w:start w:val="1"/>
+      <w:numFmt w:val="decimal"/>
+      <w:lvlText w:val="%4."/>
+      <w:lvlJc w:val="left"/>
+      <w:pPr>
+        <w:ind w:left="1680" w:hanging="420"/>
+      </w:pPr>
+    </w:lvl>
+    <w:lvl w:ilvl="4" w:tplc="04090017" w:tentative="1">
+      <w:start w:val="1"/>
+      <w:numFmt w:val="aiueoFullWidth"/>
+      <w:lvlText w:val="(%5)"/>
+      <w:lvlJc w:val="left"/>
+      <w:pPr>
+        <w:ind w:left="2100" w:hanging="420"/>
+      </w:pPr>
+    </w:lvl>
+    <w:lvl w:ilvl="5" w:tplc="04090011" w:tentative="1">
+      <w:start w:val="1"/>
+      <w:numFmt w:val="decimalEnclosedCircle"/>
+      <w:lvlText w:val="%6"/>
+      <w:lvlJc w:val="left"/>
+      <w:pPr>
+        <w:ind w:left="2520" w:hanging="420"/>
+      </w:pPr>
+    </w:lvl>
+    <w:lvl w:ilvl="6" w:tplc="0409000F" w:tentative="1">
+      <w:start w:val="1"/>
+      <w:numFmt w:val="decimal"/>
+      <w:lvlText w:val="%7."/>
+      <w:lvlJc w:val="left"/>
+      <w:pPr>
+        <w:ind w:left="2940" w:hanging="420"/>
+      </w:pPr>
+    </w:lvl>
+    <w:lvl w:ilvl="7" w:tplc="04090017" w:tentative="1">
+      <w:start w:val="1"/>
+      <w:numFmt w:val="aiueoFullWidth"/>
+      <w:lvlText w:val="(%8)"/>
+      <w:lvlJc w:val="left"/>
+      <w:pPr>
+        <w:ind w:left="3360" w:hanging="420"/>
+      </w:pPr>
+    </w:lvl>
+    <w:lvl w:ilvl="8" w:tplc="04090011" w:tentative="1">
+      <w:start w:val="1"/>
+      <w:numFmt w:val="decimalEnclosedCircle"/>
+      <w:lvlText w:val="%9"/>
+      <w:lvlJc w:val="left"/>
+      <w:pPr>
+        <w:ind w:left="3780" w:hanging="420"/>
+      </w:pPr>
+    </w:lvl>
+  </w:abstractNum>
+  <w:abstractNum w:abstractNumId="2">
     <w:nsid w:val="57F06ACF"/>
     <w:multiLevelType w:val="hybridMultilevel"/>
     <w:tmpl w:val="67161118"/>
@@ -1812,17 +1621,204 @@
       </w:rPr>
     </w:lvl>
   </w:abstractNum>
+  <w:abstractNum w:abstractNumId="3">
+    <w:nsid w:val="5CAE40C6"/>
+    <w:multiLevelType w:val="hybridMultilevel"/>
+    <w:tmpl w:val="794CC756"/>
+    <w:lvl w:ilvl="0" w:tplc="53427816">
+      <w:start w:val="1"/>
+      <w:numFmt w:val="decimalEnclosedCircle"/>
+      <w:lvlText w:val="%1"/>
+      <w:lvlJc w:val="left"/>
+      <w:pPr>
+        <w:ind w:left="360" w:hanging="360"/>
+      </w:pPr>
+      <w:rPr>
+        <w:rFonts w:hint="default"/>
+      </w:rPr>
+    </w:lvl>
+    <w:lvl w:ilvl="1" w:tplc="04090017" w:tentative="1">
+      <w:start w:val="1"/>
+      <w:numFmt w:val="aiueoFullWidth"/>
+      <w:lvlText w:val="(%2)"/>
+      <w:lvlJc w:val="left"/>
+      <w:pPr>
+        <w:ind w:left="840" w:hanging="420"/>
+      </w:pPr>
+    </w:lvl>
+    <w:lvl w:ilvl="2" w:tplc="04090011" w:tentative="1">
+      <w:start w:val="1"/>
+      <w:numFmt w:val="decimalEnclosedCircle"/>
+      <w:lvlText w:val="%3"/>
+      <w:lvlJc w:val="left"/>
+      <w:pPr>
+        <w:ind w:left="1260" w:hanging="420"/>
+      </w:pPr>
+    </w:lvl>
+    <w:lvl w:ilvl="3" w:tplc="0409000F" w:tentative="1">
+      <w:start w:val="1"/>
+      <w:numFmt w:val="decimal"/>
+      <w:lvlText w:val="%4."/>
+      <w:lvlJc w:val="left"/>
+      <w:pPr>
+        <w:ind w:left="1680" w:hanging="420"/>
+      </w:pPr>
+    </w:lvl>
+    <w:lvl w:ilvl="4" w:tplc="04090017" w:tentative="1">
+      <w:start w:val="1"/>
+      <w:numFmt w:val="aiueoFullWidth"/>
+      <w:lvlText w:val="(%5)"/>
+      <w:lvlJc w:val="left"/>
+      <w:pPr>
+        <w:ind w:left="2100" w:hanging="420"/>
+      </w:pPr>
+    </w:lvl>
+    <w:lvl w:ilvl="5" w:tplc="04090011" w:tentative="1">
+      <w:start w:val="1"/>
+      <w:numFmt w:val="decimalEnclosedCircle"/>
+      <w:lvlText w:val="%6"/>
+      <w:lvlJc w:val="left"/>
+      <w:pPr>
+        <w:ind w:left="2520" w:hanging="420"/>
+      </w:pPr>
+    </w:lvl>
+    <w:lvl w:ilvl="6" w:tplc="0409000F" w:tentative="1">
+      <w:start w:val="1"/>
+      <w:numFmt w:val="decimal"/>
+      <w:lvlText w:val="%7."/>
+      <w:lvlJc w:val="left"/>
+      <w:pPr>
+        <w:ind w:left="2940" w:hanging="420"/>
+      </w:pPr>
+    </w:lvl>
+    <w:lvl w:ilvl="7" w:tplc="04090017" w:tentative="1">
+      <w:start w:val="1"/>
+      <w:numFmt w:val="aiueoFullWidth"/>
+      <w:lvlText w:val="(%8)"/>
+      <w:lvlJc w:val="left"/>
+      <w:pPr>
+        <w:ind w:left="3360" w:hanging="420"/>
+      </w:pPr>
+    </w:lvl>
+    <w:lvl w:ilvl="8" w:tplc="04090011" w:tentative="1">
+      <w:start w:val="1"/>
+      <w:numFmt w:val="decimalEnclosedCircle"/>
+      <w:lvlText w:val="%9"/>
+      <w:lvlJc w:val="left"/>
+      <w:pPr>
+        <w:ind w:left="3780" w:hanging="420"/>
+      </w:pPr>
+    </w:lvl>
+  </w:abstractNum>
+  <w:abstractNum w:abstractNumId="4">
+    <w:nsid w:val="73C52740"/>
+    <w:multiLevelType w:val="hybridMultilevel"/>
+    <w:tmpl w:val="74823BE2"/>
+    <w:lvl w:ilvl="0" w:tplc="71CC358A">
+      <w:start w:val="1"/>
+      <w:numFmt w:val="decimal"/>
+      <w:lvlText w:val="%1．"/>
+      <w:lvlJc w:val="left"/>
+      <w:pPr>
+        <w:ind w:left="360" w:hanging="360"/>
+      </w:pPr>
+      <w:rPr>
+        <w:rFonts w:hint="default"/>
+      </w:rPr>
+    </w:lvl>
+    <w:lvl w:ilvl="1" w:tplc="04090017" w:tentative="1">
+      <w:start w:val="1"/>
+      <w:numFmt w:val="aiueoFullWidth"/>
+      <w:lvlText w:val="(%2)"/>
+      <w:lvlJc w:val="left"/>
+      <w:pPr>
+        <w:ind w:left="840" w:hanging="420"/>
+      </w:pPr>
+    </w:lvl>
+    <w:lvl w:ilvl="2" w:tplc="04090011" w:tentative="1">
+      <w:start w:val="1"/>
+      <w:numFmt w:val="decimalEnclosedCircle"/>
+      <w:lvlText w:val="%3"/>
+      <w:lvlJc w:val="left"/>
+      <w:pPr>
+        <w:ind w:left="1260" w:hanging="420"/>
+      </w:pPr>
+    </w:lvl>
+    <w:lvl w:ilvl="3" w:tplc="0409000F" w:tentative="1">
+      <w:start w:val="1"/>
+      <w:numFmt w:val="decimal"/>
+      <w:lvlText w:val="%4."/>
+      <w:lvlJc w:val="left"/>
+      <w:pPr>
+        <w:ind w:left="1680" w:hanging="420"/>
+      </w:pPr>
+    </w:lvl>
+    <w:lvl w:ilvl="4" w:tplc="04090017" w:tentative="1">
+      <w:start w:val="1"/>
+      <w:numFmt w:val="aiueoFullWidth"/>
+      <w:lvlText w:val="(%5)"/>
+      <w:lvlJc w:val="left"/>
+      <w:pPr>
+        <w:ind w:left="2100" w:hanging="420"/>
+      </w:pPr>
+    </w:lvl>
+    <w:lvl w:ilvl="5" w:tplc="04090011" w:tentative="1">
+      <w:start w:val="1"/>
+      <w:numFmt w:val="decimalEnclosedCircle"/>
+      <w:lvlText w:val="%6"/>
+      <w:lvlJc w:val="left"/>
+      <w:pPr>
+        <w:ind w:left="2520" w:hanging="420"/>
+      </w:pPr>
+    </w:lvl>
+    <w:lvl w:ilvl="6" w:tplc="0409000F" w:tentative="1">
+      <w:start w:val="1"/>
+      <w:numFmt w:val="decimal"/>
+      <w:lvlText w:val="%7."/>
+      <w:lvlJc w:val="left"/>
+      <w:pPr>
+        <w:ind w:left="2940" w:hanging="420"/>
+      </w:pPr>
+    </w:lvl>
+    <w:lvl w:ilvl="7" w:tplc="04090017" w:tentative="1">
+      <w:start w:val="1"/>
+      <w:numFmt w:val="aiueoFullWidth"/>
+      <w:lvlText w:val="(%8)"/>
+      <w:lvlJc w:val="left"/>
+      <w:pPr>
+        <w:ind w:left="3360" w:hanging="420"/>
+      </w:pPr>
+    </w:lvl>
+    <w:lvl w:ilvl="8" w:tplc="04090011" w:tentative="1">
+      <w:start w:val="1"/>
+      <w:numFmt w:val="decimalEnclosedCircle"/>
+      <w:lvlText w:val="%9"/>
+      <w:lvlJc w:val="left"/>
+      <w:pPr>
+        <w:ind w:left="3780" w:hanging="420"/>
+      </w:pPr>
+    </w:lvl>
+  </w:abstractNum>
   <w:num w:numId="1">
+    <w:abstractNumId w:val="2"/>
+  </w:num>
+  <w:num w:numId="2">
     <w:abstractNumId w:val="1"/>
   </w:num>
-  <w:num w:numId="2">
+  <w:num w:numId="3">
+    <w:abstractNumId w:val="4"/>
+  </w:num>
+  <w:num w:numId="4">
     <w:abstractNumId w:val="0"/>
+  </w:num>
+  <w:num w:numId="5">
+    <w:abstractNumId w:val="3"/>
   </w:num>
 </w:numbering>
 </file>
 
 <file path=word/styles.xml><?xml version="1.0" encoding="utf-8"?>
-<w:styles xmlns:mc="http://schemas.openxmlformats.org/markup-compatibility/2006" xmlns:r="http://schemas.openxmlformats.org/officeDocument/2006/relationships" xmlns:w="http://schemas.openxmlformats.org/wordprocessingml/2006/main" xmlns:w14="http://schemas.microsoft.com/office/word/2010/wordml" mc:Ignorable="w14">
+<w:styles xmlns:r="http://schemas.openxmlformats.org/officeDocument/2006/relationships" xmlns:w="http://schemas.openxmlformats.org/wordprocessingml/2006/main">
   <w:docDefaults>
     <w:rPrDefault>
       <w:rPr>
@@ -1984,6 +1980,7 @@
     <w:uiPriority w:val="99"/>
     <w:semiHidden/>
     <w:unhideWhenUsed/>
+    <w:qFormat/>
     <w:tblPr>
       <w:tblInd w:w="0" w:type="dxa"/>
       <w:tblCellMar>
@@ -2049,41 +2046,43 @@
     <w:basedOn w:val="a"/>
     <w:uiPriority w:val="34"/>
     <w:qFormat/>
-    <w:rsid w:val="00D51B70"/>
+    <w:rsid w:val="00240067"/>
     <w:pPr>
       <w:ind w:leftChars="400" w:left="840"/>
     </w:pPr>
   </w:style>
-  <w:style w:type="character" w:styleId="a8">
-    <w:name w:val="Hyperlink"/>
-    <w:basedOn w:val="a0"/>
-    <w:rsid w:val="006D0D55"/>
-    <w:rPr>
-      <w:color w:val="0000FF" w:themeColor="hyperlink"/>
-      <w:u w:val="single"/>
-    </w:rPr>
-  </w:style>
-  <w:style w:type="paragraph" w:styleId="a9">
+  <w:style w:type="paragraph" w:styleId="a8">
     <w:name w:val="Balloon Text"/>
     <w:basedOn w:val="a"/>
-    <w:link w:val="aa"/>
-    <w:rsid w:val="006D0D55"/>
+    <w:link w:val="a9"/>
+    <w:rsid w:val="00FA23E6"/>
     <w:rPr>
       <w:rFonts w:asciiTheme="majorHAnsi" w:eastAsiaTheme="majorEastAsia" w:hAnsiTheme="majorHAnsi" w:cstheme="majorBidi"/>
       <w:sz w:val="18"/>
       <w:szCs w:val="18"/>
     </w:rPr>
   </w:style>
-  <w:style w:type="character" w:customStyle="1" w:styleId="aa">
+  <w:style w:type="character" w:customStyle="1" w:styleId="a9">
     <w:name w:val="吹き出し (文字)"/>
     <w:basedOn w:val="a0"/>
-    <w:link w:val="a9"/>
-    <w:rsid w:val="006D0D55"/>
+    <w:link w:val="a8"/>
+    <w:rsid w:val="00FA23E6"/>
     <w:rPr>
       <w:rFonts w:asciiTheme="majorHAnsi" w:eastAsiaTheme="majorEastAsia" w:hAnsiTheme="majorHAnsi" w:cstheme="majorBidi"/>
       <w:kern w:val="2"/>
       <w:sz w:val="18"/>
       <w:szCs w:val="18"/>
+    </w:rPr>
+  </w:style>
+  <w:style w:type="paragraph" w:styleId="aa">
+    <w:name w:val="Revision"/>
+    <w:hidden/>
+    <w:uiPriority w:val="99"/>
+    <w:semiHidden/>
+    <w:rsid w:val="004E42D1"/>
+    <w:rPr>
+      <w:kern w:val="2"/>
+      <w:sz w:val="21"/>
     </w:rPr>
   </w:style>
 </w:styles>
@@ -2242,15 +2241,11 @@
   </w:style>
   <w:style w:type="character" w:default="1" w:styleId="a0">
     <w:name w:val="Default Paragraph Font"/>
-    <w:uiPriority w:val="1"/>
     <w:semiHidden/>
-    <w:unhideWhenUsed/>
   </w:style>
   <w:style w:type="table" w:default="1" w:styleId="a1">
     <w:name w:val="Normal Table"/>
-    <w:uiPriority w:val="99"/>
     <w:semiHidden/>
-    <w:unhideWhenUsed/>
     <w:tblPr>
       <w:tblInd w:w="0" w:type="dxa"/>
       <w:tblCellMar>
@@ -2263,9 +2258,7 @@
   </w:style>
   <w:style w:type="numbering" w:default="1" w:styleId="a2">
     <w:name w:val="No List"/>
-    <w:uiPriority w:val="99"/>
     <w:semiHidden/>
-    <w:unhideWhenUsed/>
   </w:style>
   <w:style w:type="paragraph" w:styleId="a3">
     <w:name w:val="header"/>
@@ -2597,4 +2590,16 @@
   <a:objectDefaults/>
   <a:extraClrSchemeLst/>
 </a:theme>
+</file>
+
+<file path=customXml/item1.xml><?xml version="1.0" encoding="utf-8"?>
+<b:Sources xmlns:b="http://schemas.openxmlformats.org/officeDocument/2006/bibliography" xmlns="http://schemas.openxmlformats.org/officeDocument/2006/bibliography" SelectedStyle="\APA.XSL" StyleName="APA Fifth Edition"/>
+</file>
+
+<file path=customXml/itemProps1.xml><?xml version="1.0" encoding="utf-8"?>
+<ds:datastoreItem xmlns:ds="http://schemas.openxmlformats.org/officeDocument/2006/customXml" ds:itemID="{A66D1091-90C9-4BEE-9C4C-AA2F943014B9}">
+  <ds:schemaRefs>
+    <ds:schemaRef ds:uri="http://schemas.openxmlformats.org/officeDocument/2006/bibliography"/>
+  </ds:schemaRefs>
+</ds:datastoreItem>
 </file>
--- a/卒業論文/2012/清水竜吾/卒業論文概要.docx
+++ b/卒業論文/2012/清水竜吾/卒業論文概要.docx
@@ -10,7 +10,6 @@
           <w:sz w:val="28"/>
         </w:rPr>
       </w:pPr>
-      <w:bookmarkStart w:id="0" w:name="_GoBack"/>
       <w:r>
         <w:rPr>
           <w:rFonts w:ascii="Times New Roman" w:eastAsiaTheme="minorEastAsia" w:hAnsi="Times New Roman"/>
@@ -128,17 +127,240 @@
           <w:rFonts w:ascii="Times New Roman" w:eastAsiaTheme="minorEastAsia" w:hAnsi="Times New Roman"/>
         </w:rPr>
       </w:pPr>
-      <w:r>
-        <w:rPr>
-          <w:rFonts w:ascii="Times New Roman" w:eastAsiaTheme="minorEastAsia" w:hAnsi="Times New Roman"/>
-        </w:rPr>
-        <w:t>今までのソフトウェア開発の現場では主に，ウォーターフォール型開発手法普及していた．今日，アジャイル型開発手法が普及してきている．ウォーターフォール型開発手法は仕様を最初にすべて決めてしまうので，開発途中に仕様変更は難しいが，スケジュール管理が容易である．一方アジャイル型開発手法は簡単なウォーターフォール型開発手法をサイクルして開発を行うため，仕様変更が容易である．</w:t>
+      <w:del w:id="0" w:author="作成者">
+        <w:r>
+          <w:rPr>
+            <w:rFonts w:ascii="Times New Roman" w:eastAsiaTheme="minorEastAsia" w:hAnsi="Times New Roman"/>
+          </w:rPr>
+          <w:delText>今</w:delText>
+        </w:r>
+      </w:del>
+      <w:ins w:id="1" w:author="作成者">
+        <w:r>
+          <w:rPr>
+            <w:rFonts w:ascii="Times New Roman" w:eastAsiaTheme="minorEastAsia" w:hAnsi="Times New Roman"/>
+          </w:rPr>
+          <w:t>これ</w:t>
+        </w:r>
+      </w:ins>
+      <w:r>
+        <w:rPr>
+          <w:rFonts w:ascii="Times New Roman" w:eastAsiaTheme="minorEastAsia" w:hAnsi="Times New Roman"/>
+        </w:rPr>
+        <w:t>までのソフトウェア開発の現場では</w:t>
+      </w:r>
+      <w:ins w:id="2" w:author="作成者">
+        <w:r>
+          <w:rPr>
+            <w:rFonts w:ascii="Times New Roman" w:eastAsiaTheme="minorEastAsia" w:hAnsi="Times New Roman"/>
+          </w:rPr>
+          <w:t>，</w:t>
+        </w:r>
+      </w:ins>
+      <w:r>
+        <w:rPr>
+          <w:rFonts w:ascii="Times New Roman" w:eastAsiaTheme="minorEastAsia" w:hAnsi="Times New Roman"/>
+        </w:rPr>
+        <w:t>主に</w:t>
+      </w:r>
+      <w:del w:id="3" w:author="作成者">
+        <w:r>
+          <w:rPr>
+            <w:rFonts w:ascii="Times New Roman" w:eastAsiaTheme="minorEastAsia" w:hAnsi="Times New Roman"/>
+          </w:rPr>
+          <w:delText>，</w:delText>
+        </w:r>
+      </w:del>
+      <w:r>
+        <w:rPr>
+          <w:rFonts w:ascii="Times New Roman" w:eastAsiaTheme="minorEastAsia" w:hAnsi="Times New Roman"/>
+        </w:rPr>
+        <w:t>ウォーターフォール型開発手法</w:t>
+      </w:r>
+      <w:del w:id="4" w:author="作成者">
+        <w:r>
+          <w:rPr>
+            <w:rFonts w:ascii="Times New Roman" w:eastAsiaTheme="minorEastAsia" w:hAnsi="Times New Roman"/>
+          </w:rPr>
+          <w:delText>普及し</w:delText>
+        </w:r>
+      </w:del>
+      <w:ins w:id="5" w:author="作成者">
+        <w:r>
+          <w:rPr>
+            <w:rFonts w:ascii="Times New Roman" w:eastAsiaTheme="minorEastAsia" w:hAnsi="Times New Roman"/>
+          </w:rPr>
+          <w:t>が採用され</w:t>
+        </w:r>
+      </w:ins>
+      <w:r>
+        <w:rPr>
+          <w:rFonts w:ascii="Times New Roman" w:eastAsiaTheme="minorEastAsia" w:hAnsi="Times New Roman"/>
+        </w:rPr>
+        <w:t>ていた．</w:t>
+      </w:r>
+      <w:del w:id="6" w:author="作成者">
+        <w:r>
+          <w:rPr>
+            <w:rFonts w:ascii="Times New Roman" w:eastAsiaTheme="minorEastAsia" w:hAnsi="Times New Roman"/>
+          </w:rPr>
+          <w:delText>今日</w:delText>
+        </w:r>
+      </w:del>
+      <w:ins w:id="7" w:author="作成者">
+        <w:r>
+          <w:rPr>
+            <w:rFonts w:ascii="Times New Roman" w:eastAsiaTheme="minorEastAsia" w:hAnsi="Times New Roman"/>
+          </w:rPr>
+          <w:t>それに代わって</w:t>
+        </w:r>
+      </w:ins>
+      <w:del w:id="8" w:author="作成者">
+        <w:r>
+          <w:rPr>
+            <w:rFonts w:ascii="Times New Roman" w:eastAsiaTheme="minorEastAsia" w:hAnsi="Times New Roman"/>
+          </w:rPr>
+          <w:delText>，</w:delText>
+        </w:r>
+      </w:del>
+      <w:r>
+        <w:rPr>
+          <w:rFonts w:ascii="Times New Roman" w:eastAsiaTheme="minorEastAsia" w:hAnsi="Times New Roman"/>
+        </w:rPr>
+        <w:t>アジャイル型開発手法が普及してきている．ウォーターフォール型開発手法は仕様を最初にすべて決めてしまう</w:t>
+      </w:r>
+      <w:del w:id="9" w:author="作成者">
+        <w:r>
+          <w:rPr>
+            <w:rFonts w:ascii="Times New Roman" w:eastAsiaTheme="minorEastAsia" w:hAnsi="Times New Roman"/>
+          </w:rPr>
+          <w:delText>ので</w:delText>
+        </w:r>
+      </w:del>
+      <w:ins w:id="10" w:author="作成者">
+        <w:r>
+          <w:rPr>
+            <w:rFonts w:ascii="Times New Roman" w:eastAsiaTheme="minorEastAsia" w:hAnsi="Times New Roman"/>
+          </w:rPr>
+          <w:t>ため</w:t>
+        </w:r>
+      </w:ins>
+      <w:r>
+        <w:rPr>
+          <w:rFonts w:ascii="Times New Roman" w:eastAsiaTheme="minorEastAsia" w:hAnsi="Times New Roman"/>
+        </w:rPr>
+        <w:t>，</w:t>
+      </w:r>
+      <w:ins w:id="11" w:author="作成者">
+        <w:r>
+          <w:rPr>
+            <w:rFonts w:ascii="Times New Roman" w:eastAsiaTheme="minorEastAsia" w:hAnsi="Times New Roman"/>
+          </w:rPr>
+          <w:t>スケジュール管理は</w:t>
+        </w:r>
+        <w:r>
+          <w:rPr>
+            <w:rFonts w:ascii="Times New Roman" w:eastAsiaTheme="minorEastAsia" w:hAnsi="Times New Roman"/>
+          </w:rPr>
+          <w:t>容易</w:t>
+        </w:r>
+        <w:r>
+          <w:rPr>
+            <w:rFonts w:ascii="Times New Roman" w:eastAsiaTheme="minorEastAsia" w:hAnsi="Times New Roman"/>
+          </w:rPr>
+          <w:t>だが，</w:t>
+        </w:r>
+      </w:ins>
+      <w:r>
+        <w:rPr>
+          <w:rFonts w:ascii="Times New Roman" w:eastAsiaTheme="minorEastAsia" w:hAnsi="Times New Roman"/>
+        </w:rPr>
+        <w:t>開発途中</w:t>
+      </w:r>
+      <w:ins w:id="12" w:author="作成者">
+        <w:r>
+          <w:rPr>
+            <w:rFonts w:ascii="Times New Roman" w:eastAsiaTheme="minorEastAsia" w:hAnsi="Times New Roman" w:hint="eastAsia"/>
+          </w:rPr>
+          <w:t>の</w:t>
+        </w:r>
+      </w:ins>
+      <w:del w:id="13" w:author="作成者">
+        <w:r>
+          <w:rPr>
+            <w:rFonts w:ascii="Times New Roman" w:eastAsiaTheme="minorEastAsia" w:hAnsi="Times New Roman"/>
+          </w:rPr>
+          <w:delText>に</w:delText>
+        </w:r>
+      </w:del>
+      <w:r>
+        <w:rPr>
+          <w:rFonts w:ascii="Times New Roman" w:eastAsiaTheme="minorEastAsia" w:hAnsi="Times New Roman"/>
+        </w:rPr>
+        <w:t>仕様変更は難しい</w:t>
+      </w:r>
+      <w:del w:id="14" w:author="作成者">
+        <w:r>
+          <w:rPr>
+            <w:rFonts w:ascii="Times New Roman" w:eastAsiaTheme="minorEastAsia" w:hAnsi="Times New Roman"/>
+          </w:rPr>
+          <w:delText>が，スケジュール管理が容易である</w:delText>
+        </w:r>
+      </w:del>
+      <w:r>
+        <w:rPr>
+          <w:rFonts w:ascii="Times New Roman" w:eastAsiaTheme="minorEastAsia" w:hAnsi="Times New Roman"/>
+        </w:rPr>
+        <w:t>．</w:t>
+      </w:r>
+      <w:ins w:id="15" w:author="作成者">
+        <w:r>
+          <w:rPr>
+            <w:rFonts w:ascii="Times New Roman" w:eastAsiaTheme="minorEastAsia" w:hAnsi="Times New Roman"/>
+          </w:rPr>
+          <w:t>その</w:t>
+        </w:r>
+      </w:ins>
+      <w:r>
+        <w:rPr>
+          <w:rFonts w:ascii="Times New Roman" w:eastAsiaTheme="minorEastAsia" w:hAnsi="Times New Roman"/>
+        </w:rPr>
+        <w:t>一方</w:t>
+      </w:r>
+      <w:ins w:id="16" w:author="作成者">
+        <w:r>
+          <w:rPr>
+            <w:rFonts w:ascii="Times New Roman" w:eastAsiaTheme="minorEastAsia" w:hAnsi="Times New Roman"/>
+          </w:rPr>
+          <w:t>で，</w:t>
+        </w:r>
+      </w:ins>
+      <w:r>
+        <w:rPr>
+          <w:rFonts w:ascii="Times New Roman" w:eastAsiaTheme="minorEastAsia" w:hAnsi="Times New Roman"/>
+        </w:rPr>
+        <w:t>アジャイル型開発手法は簡単なウォーターフォール型開発手法をサイクルして開発を行うため，</w:t>
+      </w:r>
+      <w:ins w:id="17" w:author="作成者">
+        <w:r>
+          <w:rPr>
+            <w:rFonts w:ascii="Times New Roman" w:eastAsiaTheme="minorEastAsia" w:hAnsi="Times New Roman"/>
+          </w:rPr>
+          <w:t>開発途中の</w:t>
+        </w:r>
+      </w:ins>
+      <w:r>
+        <w:rPr>
+          <w:rFonts w:ascii="Times New Roman" w:eastAsiaTheme="minorEastAsia" w:hAnsi="Times New Roman"/>
+        </w:rPr>
+        <w:t>仕様変更が容易である．</w:t>
       </w:r>
     </w:p>
     <w:p>
       <w:pPr>
         <w:ind w:firstLineChars="100" w:firstLine="212"/>
         <w:rPr>
+          <w:del w:id="18" w:author="作成者"/>
           <w:rFonts w:ascii="Times New Roman" w:eastAsiaTheme="minorEastAsia" w:hAnsi="Times New Roman"/>
         </w:rPr>
       </w:pPr>
@@ -158,8 +380,32 @@
         <w:rPr>
           <w:rFonts w:ascii="Times New Roman" w:eastAsiaTheme="minorEastAsia" w:hAnsi="Times New Roman"/>
         </w:rPr>
-        <w:t>）がよく採用される．これは，先にプログラムに必要な機能について始めにテストを考案し，そのテストが動作する必要最低限な実装を行い，コードを洗練させ，短い工程で計画・開発を繰り返し行う手法である．また，これをテストファーストと言う．</w:t>
-      </w:r>
+        <w:t>）がよく採用される．これは，先にプログラムに必要な機能について始めにテストを考案し，そのテストが動作する必要最低限な実装を行い，コードを洗練させ，短い工程で計画・開発を繰り返し行う手法である．</w:t>
+      </w:r>
+      <w:ins w:id="19" w:author="作成者">
+        <w:r>
+          <w:rPr>
+            <w:rFonts w:ascii="Times New Roman" w:eastAsiaTheme="minorEastAsia" w:hAnsi="Times New Roman"/>
+          </w:rPr>
+          <w:t xml:space="preserve"> </w:t>
+        </w:r>
+      </w:ins>
+      <w:del w:id="20" w:author="作成者">
+        <w:r>
+          <w:rPr>
+            <w:rFonts w:ascii="Times New Roman" w:eastAsiaTheme="minorEastAsia" w:hAnsi="Times New Roman"/>
+          </w:rPr>
+          <w:delText>また，これをテストファーストと言う．</w:delText>
+        </w:r>
+      </w:del>
+      <w:ins w:id="21" w:author="作成者">
+        <w:r>
+          <w:rPr>
+            <w:rFonts w:ascii="Times New Roman" w:eastAsiaTheme="minorEastAsia" w:hAnsi="Times New Roman"/>
+          </w:rPr>
+          <w:t xml:space="preserve"> </w:t>
+        </w:r>
+      </w:ins>
     </w:p>
     <w:p>
       <w:pPr>
@@ -168,12 +414,22 @@
           <w:rFonts w:ascii="Times New Roman" w:eastAsiaTheme="minorEastAsia" w:hAnsi="Times New Roman"/>
         </w:rPr>
       </w:pPr>
-      <w:r>
-        <w:rPr>
-          <w:rFonts w:ascii="Times New Roman" w:eastAsiaTheme="minorEastAsia" w:hAnsi="Times New Roman"/>
-        </w:rPr>
-        <w:t>このように，ソフトウェア開発手法は様々な形態がある中，テスト駆動開発手法のように，テスト工程を実装工程より先に取り入れられることもある．</w:t>
-      </w:r>
+      <w:del w:id="22" w:author="作成者">
+        <w:r>
+          <w:rPr>
+            <w:rFonts w:ascii="Times New Roman" w:eastAsiaTheme="minorEastAsia" w:hAnsi="Times New Roman"/>
+          </w:rPr>
+          <w:delText>このように，ソフトウェア開発手法は様々な形態がある中，テスト駆動開発手法のように，テスト工程を実装工程より先に取り入れられることもある．</w:delText>
+        </w:r>
+      </w:del>
+      <w:ins w:id="23" w:author="作成者">
+        <w:r>
+          <w:rPr>
+            <w:rFonts w:ascii="Times New Roman" w:eastAsiaTheme="minorEastAsia" w:hAnsi="Times New Roman"/>
+          </w:rPr>
+          <w:t>（同じことを繰り返している）</w:t>
+        </w:r>
+      </w:ins>
     </w:p>
     <w:p>
       <w:pPr>
@@ -212,7 +468,21 @@
         <w:rPr>
           <w:rFonts w:ascii="Times New Roman" w:eastAsiaTheme="minorEastAsia" w:hAnsi="Times New Roman"/>
         </w:rPr>
-        <w:t>）ホスティングサービスを利用しての，ソフトウェア開発も盛んであるため，</w:t>
+        <w:t>）ホスティングサービスを利用しての</w:t>
+      </w:r>
+      <w:ins w:id="24" w:author="作成者">
+        <w:r>
+          <w:rPr>
+            <w:rFonts w:ascii="Times New Roman" w:eastAsiaTheme="minorEastAsia" w:hAnsi="Times New Roman"/>
+          </w:rPr>
+          <w:t>（表現が軽い）</w:t>
+        </w:r>
+      </w:ins>
+      <w:r>
+        <w:rPr>
+          <w:rFonts w:ascii="Times New Roman" w:eastAsiaTheme="minorEastAsia" w:hAnsi="Times New Roman"/>
+        </w:rPr>
+        <w:t>，ソフトウェア開発も盛んであるため，</w:t>
       </w:r>
       <w:r>
         <w:rPr>
@@ -276,7 +546,21 @@
         <w:rPr>
           <w:rFonts w:ascii="Times New Roman" w:eastAsiaTheme="minorEastAsia" w:hAnsi="Times New Roman"/>
         </w:rPr>
-        <w:t>節で述べたように，ソフトウェアの開発プロセスには様々な形態があるが，いずれの形態においてもテストは不可欠である．</w:t>
+        <w:t>節で述べたように</w:t>
+      </w:r>
+      <w:ins w:id="25" w:author="作成者">
+        <w:r>
+          <w:rPr>
+            <w:rFonts w:ascii="Times New Roman" w:eastAsiaTheme="minorEastAsia" w:hAnsi="Times New Roman"/>
+          </w:rPr>
+          <w:t>（「不可欠」って述べてますか？）</w:t>
+        </w:r>
+      </w:ins>
+      <w:r>
+        <w:rPr>
+          <w:rFonts w:ascii="Times New Roman" w:eastAsiaTheme="minorEastAsia" w:hAnsi="Times New Roman"/>
+        </w:rPr>
+        <w:t>，ソフトウェアの開発プロセスには様々な形態があるが，いずれの形態においてもテストは不可欠である．</w:t>
       </w:r>
     </w:p>
     <w:p>
@@ -336,7 +620,14 @@
         <w:rPr>
           <w:rFonts w:ascii="Times New Roman" w:eastAsiaTheme="minorEastAsia" w:hAnsi="Times New Roman"/>
         </w:rPr>
-        <w:t>実際の製品として販売・配布されている多くのソフトウェアはテストを含めて</w:t>
+        <w:t>実際の製品として販売・配布されている多くの</w:t>
+      </w:r>
+      <w:r>
+        <w:rPr>
+          <w:rFonts w:ascii="Times New Roman" w:eastAsiaTheme="minorEastAsia" w:hAnsi="Times New Roman"/>
+        </w:rPr>
+        <w:lastRenderedPageBreak/>
+        <w:t>ソフトウェアはテストを含めて</w:t>
       </w:r>
       <w:r>
         <w:rPr>
@@ -363,6 +654,14 @@
           <w:rFonts w:ascii="Times New Roman" w:eastAsiaTheme="minorEastAsia" w:hAnsi="Times New Roman"/>
         </w:rPr>
       </w:pPr>
+      <w:ins w:id="26" w:author="作成者">
+        <w:r>
+          <w:rPr>
+            <w:rFonts w:ascii="Times New Roman" w:eastAsiaTheme="minorEastAsia" w:hAnsi="Times New Roman"/>
+          </w:rPr>
+          <w:t>（空行不要）</w:t>
+        </w:r>
+      </w:ins>
     </w:p>
     <w:p>
       <w:pPr>
@@ -371,13 +670,22 @@
           <w:rFonts w:ascii="Times New Roman" w:eastAsiaTheme="minorEastAsia" w:hAnsi="Times New Roman"/>
         </w:rPr>
       </w:pPr>
-      <w:r>
-        <w:rPr>
-          <w:rFonts w:ascii="Times New Roman" w:eastAsiaTheme="minorEastAsia" w:hAnsi="Times New Roman"/>
-        </w:rPr>
-        <w:lastRenderedPageBreak/>
-        <w:t>しかし</w:t>
-      </w:r>
+      <w:del w:id="27" w:author="作成者">
+        <w:r>
+          <w:rPr>
+            <w:rFonts w:ascii="Times New Roman" w:eastAsiaTheme="minorEastAsia" w:hAnsi="Times New Roman"/>
+          </w:rPr>
+          <w:delText>しかし</w:delText>
+        </w:r>
+      </w:del>
+      <w:ins w:id="28" w:author="作成者">
+        <w:r>
+          <w:rPr>
+            <w:rFonts w:ascii="Times New Roman" w:eastAsiaTheme="minorEastAsia" w:hAnsi="Times New Roman"/>
+          </w:rPr>
+          <w:t>そこで</w:t>
+        </w:r>
+      </w:ins>
       <w:r>
         <w:rPr>
           <w:rFonts w:ascii="Times New Roman" w:eastAsiaTheme="minorEastAsia" w:hAnsi="Times New Roman"/>
@@ -468,8 +776,24 @@
         <w:rPr>
           <w:rFonts w:ascii="Times New Roman" w:eastAsiaTheme="minorEastAsia" w:hAnsi="Times New Roman"/>
         </w:rPr>
-        <w:t>ソースコードの他に，ドキュメントの変更履歴やチケットの記録なども公開されているため</w:t>
-      </w:r>
+        <w:t>ソースコードの他に，ドキュメントの変更履歴やチケットの記録なども公開されて</w:t>
+      </w:r>
+      <w:del w:id="29" w:author="作成者">
+        <w:r>
+          <w:rPr>
+            <w:rFonts w:ascii="Times New Roman" w:eastAsiaTheme="minorEastAsia" w:hAnsi="Times New Roman"/>
+          </w:rPr>
+          <w:delText>いるため</w:delText>
+        </w:r>
+      </w:del>
+      <w:ins w:id="30" w:author="作成者">
+        <w:r>
+          <w:rPr>
+            <w:rFonts w:ascii="Times New Roman" w:eastAsiaTheme="minorEastAsia" w:hAnsi="Times New Roman"/>
+          </w:rPr>
+          <w:t>おり</w:t>
+        </w:r>
+      </w:ins>
       <w:r>
         <w:rPr>
           <w:rFonts w:ascii="Times New Roman" w:eastAsiaTheme="minorEastAsia" w:hAnsi="Times New Roman"/>
@@ -546,11 +870,33 @@
           <w:rFonts w:ascii="Times New Roman" w:eastAsiaTheme="minorEastAsia" w:hAnsi="Times New Roman"/>
         </w:rPr>
       </w:pPr>
-      <w:r>
-        <w:rPr>
-          <w:rFonts w:ascii="Times New Roman" w:eastAsiaTheme="minorEastAsia" w:hAnsi="Times New Roman"/>
-        </w:rPr>
-        <w:t>近年のソフトウェア開発現場のテスト工程を主に着目して</w:t>
+      <w:del w:id="31" w:author="作成者">
+        <w:r>
+          <w:rPr>
+            <w:rFonts w:ascii="Times New Roman" w:eastAsiaTheme="minorEastAsia" w:hAnsi="Times New Roman"/>
+          </w:rPr>
+          <w:delText>近年の</w:delText>
+        </w:r>
+      </w:del>
+      <w:r>
+        <w:rPr>
+          <w:rFonts w:ascii="Times New Roman" w:eastAsiaTheme="minorEastAsia" w:hAnsi="Times New Roman"/>
+        </w:rPr>
+        <w:t>ソフトウェア開発現場のテスト工程</w:t>
+      </w:r>
+      <w:del w:id="32" w:author="作成者">
+        <w:r>
+          <w:rPr>
+            <w:rFonts w:ascii="Times New Roman" w:eastAsiaTheme="minorEastAsia" w:hAnsi="Times New Roman"/>
+          </w:rPr>
+          <w:delText>を主</w:delText>
+        </w:r>
+      </w:del>
+      <w:r>
+        <w:rPr>
+          <w:rFonts w:ascii="Times New Roman" w:eastAsiaTheme="minorEastAsia" w:hAnsi="Times New Roman"/>
+        </w:rPr>
+        <w:t>に着目して</w:t>
       </w:r>
       <w:r>
         <w:rPr>
@@ -562,26 +908,80 @@
         <w:rPr>
           <w:rFonts w:ascii="Times New Roman" w:eastAsiaTheme="minorEastAsia" w:hAnsi="Times New Roman"/>
         </w:rPr>
-        <w:t>開発工程の調査・解析をし</w:t>
-      </w:r>
-      <w:r>
-        <w:rPr>
-          <w:rFonts w:ascii="Times New Roman" w:eastAsiaTheme="minorEastAsia" w:hAnsi="Times New Roman"/>
-        </w:rPr>
-        <w:t>，</w:t>
-      </w:r>
-      <w:r>
-        <w:rPr>
-          <w:rFonts w:ascii="Times New Roman" w:eastAsiaTheme="minorEastAsia" w:hAnsi="Times New Roman"/>
-        </w:rPr>
-        <w:t>結果から近年の傾向や新たなソフトウェア開発方法を考案できる</w:t>
-      </w:r>
-      <w:r>
-        <w:rPr>
-          <w:rFonts w:ascii="Times New Roman" w:eastAsiaTheme="minorEastAsia" w:hAnsi="Times New Roman"/>
-        </w:rPr>
-        <w:t>．</w:t>
-      </w:r>
+        <w:t>開発工程の調査・解析</w:t>
+      </w:r>
+      <w:del w:id="33" w:author="作成者">
+        <w:r>
+          <w:rPr>
+            <w:rFonts w:ascii="Times New Roman" w:eastAsiaTheme="minorEastAsia" w:hAnsi="Times New Roman"/>
+          </w:rPr>
+          <w:delText>をし</w:delText>
+        </w:r>
+        <w:r>
+          <w:rPr>
+            <w:rFonts w:ascii="Times New Roman" w:eastAsiaTheme="minorEastAsia" w:hAnsi="Times New Roman"/>
+          </w:rPr>
+          <w:delText>，</w:delText>
+        </w:r>
+      </w:del>
+      <w:ins w:id="34" w:author="作成者">
+        <w:r>
+          <w:rPr>
+            <w:rFonts w:ascii="Times New Roman" w:eastAsiaTheme="minorEastAsia" w:hAnsi="Times New Roman"/>
+          </w:rPr>
+          <w:t>する．その</w:t>
+        </w:r>
+      </w:ins>
+      <w:r>
+        <w:rPr>
+          <w:rFonts w:ascii="Times New Roman" w:eastAsiaTheme="minorEastAsia" w:hAnsi="Times New Roman"/>
+        </w:rPr>
+        <w:t>結果から近年の傾向</w:t>
+      </w:r>
+      <w:ins w:id="35" w:author="作成者">
+        <w:r>
+          <w:rPr>
+            <w:rFonts w:ascii="Times New Roman" w:eastAsiaTheme="minorEastAsia" w:hAnsi="Times New Roman"/>
+          </w:rPr>
+          <w:t>がわかったり，</w:t>
+        </w:r>
+      </w:ins>
+      <w:del w:id="36" w:author="作成者">
+        <w:r>
+          <w:rPr>
+            <w:rFonts w:ascii="Times New Roman" w:eastAsiaTheme="minorEastAsia" w:hAnsi="Times New Roman"/>
+          </w:rPr>
+          <w:delText>や</w:delText>
+        </w:r>
+      </w:del>
+      <w:r>
+        <w:rPr>
+          <w:rFonts w:ascii="Times New Roman" w:eastAsiaTheme="minorEastAsia" w:hAnsi="Times New Roman"/>
+        </w:rPr>
+        <w:t>新たなソフトウェア開発方法を考案</w:t>
+      </w:r>
+      <w:ins w:id="37" w:author="作成者">
+        <w:r>
+          <w:rPr>
+            <w:rFonts w:ascii="Times New Roman" w:eastAsiaTheme="minorEastAsia" w:hAnsi="Times New Roman" w:hint="eastAsia"/>
+          </w:rPr>
+          <w:t>したりすることが期待される</w:t>
+        </w:r>
+      </w:ins>
+      <w:del w:id="38" w:author="作成者">
+        <w:r>
+          <w:rPr>
+            <w:rFonts w:ascii="Times New Roman" w:eastAsiaTheme="minorEastAsia" w:hAnsi="Times New Roman"/>
+          </w:rPr>
+          <w:delText>できる</w:delText>
+        </w:r>
+        <w:r>
+          <w:rPr>
+            <w:rFonts w:ascii="Times New Roman" w:eastAsiaTheme="minorEastAsia" w:hAnsi="Times New Roman"/>
+          </w:rPr>
+          <w:delText>．</w:delText>
+        </w:r>
+      </w:del>
     </w:p>
     <w:p>
       <w:pPr>
@@ -642,6 +1042,14 @@
         </w:rPr>
         <w:t>の使い方を調査するとともに</w:t>
       </w:r>
+      <w:ins w:id="39" w:author="作成者">
+        <w:r>
+          <w:rPr>
+            <w:rFonts w:ascii="Times New Roman" w:eastAsiaTheme="minorEastAsia" w:hAnsi="Times New Roman"/>
+          </w:rPr>
+          <w:t>（調査をするために調査する？）</w:t>
+        </w:r>
+      </w:ins>
       <w:r>
         <w:rPr>
           <w:rFonts w:ascii="Times New Roman" w:eastAsiaTheme="minorEastAsia" w:hAnsi="Times New Roman"/>
@@ -654,6 +1062,14 @@
         </w:rPr>
         <w:t>どのようなソフトウェアを調査するのが効率的なのかを調査し</w:t>
       </w:r>
+      <w:ins w:id="40" w:author="作成者">
+        <w:r>
+          <w:rPr>
+            <w:rFonts w:ascii="Times New Roman" w:eastAsiaTheme="minorEastAsia" w:hAnsi="Times New Roman"/>
+          </w:rPr>
+          <w:t>（さらに調査する）</w:t>
+        </w:r>
+      </w:ins>
       <w:r>
         <w:rPr>
           <w:rFonts w:ascii="Times New Roman" w:eastAsiaTheme="minorEastAsia" w:hAnsi="Times New Roman"/>
@@ -688,7 +1104,21 @@
         <w:rPr>
           <w:rFonts w:ascii="Times New Roman" w:eastAsiaTheme="minorEastAsia" w:hAnsi="Times New Roman"/>
         </w:rPr>
-        <w:t>調査・解析中である</w:t>
+        <w:t>調査</w:t>
+      </w:r>
+      <w:ins w:id="41" w:author="作成者">
+        <w:r>
+          <w:rPr>
+            <w:rFonts w:ascii="Times New Roman" w:eastAsiaTheme="minorEastAsia" w:hAnsi="Times New Roman"/>
+          </w:rPr>
+          <w:t>（また調査）</w:t>
+        </w:r>
+      </w:ins>
+      <w:r>
+        <w:rPr>
+          <w:rFonts w:ascii="Times New Roman" w:eastAsiaTheme="minorEastAsia" w:hAnsi="Times New Roman"/>
+        </w:rPr>
+        <w:t>・解析中である</w:t>
       </w:r>
       <w:r>
         <w:rPr>
@@ -696,6 +1126,14 @@
         </w:rPr>
         <w:t>．</w:t>
       </w:r>
+      <w:ins w:id="42" w:author="作成者">
+        <w:r>
+          <w:rPr>
+            <w:rFonts w:ascii="Times New Roman" w:eastAsiaTheme="minorEastAsia" w:hAnsi="Times New Roman"/>
+          </w:rPr>
+          <w:t>（この段落は書き直し．ソフトウェアを選んではいけません．ランダムサンプリングでやらないと客観的な結論になりません．）</w:t>
+        </w:r>
+      </w:ins>
     </w:p>
     <w:p>
       <w:pPr>
@@ -722,6 +1160,34 @@
         </w:rPr>
         <w:t>今後の計画</w:t>
       </w:r>
+      <w:ins w:id="43" w:author="作成者">
+        <w:r>
+          <w:rPr>
+            <w:rFonts w:ascii="Times New Roman" w:eastAsiaTheme="minorEastAsia" w:hAnsi="Times New Roman"/>
+          </w:rPr>
+          <w:t>（インデントを小さくする．箇条書きの前に一文書く．</w:t>
+        </w:r>
+        <w:r>
+          <w:rPr>
+            <w:rFonts w:ascii="Times New Roman" w:eastAsiaTheme="minorEastAsia" w:hAnsi="Times New Roman"/>
+          </w:rPr>
+          <w:t>「練習・ツール作成・網羅的調査」</w:t>
+        </w:r>
+        <w:r>
+          <w:rPr>
+            <w:rFonts w:ascii="Times New Roman" w:eastAsiaTheme="minorEastAsia" w:hAnsi="Times New Roman"/>
+          </w:rPr>
+          <w:t>ということが，</w:t>
+        </w:r>
+        <w:bookmarkStart w:id="44" w:name="_GoBack"/>
+        <w:bookmarkEnd w:id="44"/>
+        <w:r>
+          <w:rPr>
+            <w:rFonts w:ascii="Times New Roman" w:eastAsiaTheme="minorEastAsia" w:hAnsi="Times New Roman"/>
+          </w:rPr>
+          <w:t>知らない人が読んでも分かるように．）</w:t>
+        </w:r>
+      </w:ins>
     </w:p>
     <w:p>
       <w:pPr>
@@ -739,7 +1205,21 @@
         <w:rPr>
           <w:rFonts w:ascii="Times New Roman" w:eastAsiaTheme="minorEastAsia" w:hAnsi="Times New Roman"/>
         </w:rPr>
-        <w:t>今行っているソフトウェアの調査・解析を終了する</w:t>
+        <w:t>今行っている</w:t>
+      </w:r>
+      <w:ins w:id="45" w:author="作成者">
+        <w:r>
+          <w:rPr>
+            <w:rFonts w:ascii="Times New Roman" w:eastAsiaTheme="minorEastAsia" w:hAnsi="Times New Roman"/>
+          </w:rPr>
+          <w:t>（何のこと？）</w:t>
+        </w:r>
+      </w:ins>
+      <w:r>
+        <w:rPr>
+          <w:rFonts w:ascii="Times New Roman" w:eastAsiaTheme="minorEastAsia" w:hAnsi="Times New Roman"/>
+        </w:rPr>
+        <w:t>ソフトウェアの調査・解析を終了する</w:t>
       </w:r>
       <w:r>
         <w:rPr>
@@ -828,6 +1308,7 @@
         <w:rPr>
           <w:rFonts w:ascii="Times New Roman" w:eastAsiaTheme="minorEastAsia" w:hAnsi="Times New Roman"/>
         </w:rPr>
+        <w:lastRenderedPageBreak/>
         <w:t>[1] Mint</w:t>
       </w:r>
       <w:r>
@@ -1028,6 +1509,14 @@
         </w:rPr>
         <w:t xml:space="preserve"> in </w:t>
       </w:r>
+      <w:ins w:id="46" w:author="作成者">
+        <w:r>
+          <w:rPr>
+            <w:rFonts w:ascii="Times New Roman" w:eastAsiaTheme="minorEastAsia" w:hAnsi="Times New Roman"/>
+          </w:rPr>
+          <w:t>（改行？）</w:t>
+        </w:r>
+      </w:ins>
     </w:p>
     <w:p>
       <w:pPr>
@@ -1045,16 +1534,94 @@
     <w:p>
       <w:pPr>
         <w:rPr>
-          <w:rFonts w:ascii="Times New Roman" w:eastAsiaTheme="minorEastAsia" w:hAnsi="Times New Roman"/>
-        </w:rPr>
-      </w:pPr>
-      <w:r>
-        <w:rPr>
+          <w:ins w:id="47" w:author="作成者"/>
+          <w:rFonts w:ascii="Times New Roman" w:eastAsiaTheme="minorEastAsia" w:hAnsi="Times New Roman" w:hint="eastAsia"/>
+        </w:rPr>
+      </w:pPr>
+      <w:ins w:id="48" w:author="作成者">
+        <w:r>
+          <w:rPr>
+            <w:rFonts w:ascii="Times New Roman" w:eastAsiaTheme="minorEastAsia" w:hAnsi="Times New Roman"/>
+          </w:rPr>
+          <w:fldChar w:fldCharType="begin"/>
+        </w:r>
+        <w:r>
+          <w:rPr>
+            <w:rFonts w:ascii="Times New Roman" w:eastAsiaTheme="minorEastAsia" w:hAnsi="Times New Roman"/>
+          </w:rPr>
+          <w:instrText xml:space="preserve"> HYPERLINK "</w:instrText>
+        </w:r>
+      </w:ins>
+      <w:r>
+        <w:rPr>
+          <w:rFonts w:ascii="Times New Roman" w:eastAsiaTheme="minorEastAsia" w:hAnsi="Times New Roman"/>
+        </w:rPr>
+        <w:instrText>https://github.com/blog/1359-the-octoverse-in-2012</w:instrText>
+      </w:r>
+      <w:ins w:id="49" w:author="作成者">
+        <w:r>
+          <w:rPr>
+            <w:rFonts w:ascii="Times New Roman" w:eastAsiaTheme="minorEastAsia" w:hAnsi="Times New Roman"/>
+          </w:rPr>
+          <w:instrText xml:space="preserve">" </w:instrText>
+        </w:r>
+        <w:r>
+          <w:rPr>
+            <w:rFonts w:ascii="Times New Roman" w:eastAsiaTheme="minorEastAsia" w:hAnsi="Times New Roman"/>
+          </w:rPr>
+          <w:fldChar w:fldCharType="separate"/>
+        </w:r>
+      </w:ins>
+      <w:r>
+        <w:rPr>
+          <w:rStyle w:val="aa"/>
           <w:rFonts w:ascii="Times New Roman" w:eastAsiaTheme="minorEastAsia" w:hAnsi="Times New Roman"/>
         </w:rPr>
         <w:t>https://github.com/blog/1359-the-octoverse-in-2012</w:t>
       </w:r>
-      <w:bookmarkEnd w:id="0"/>
+      <w:ins w:id="50" w:author="作成者">
+        <w:r>
+          <w:rPr>
+            <w:rFonts w:ascii="Times New Roman" w:eastAsiaTheme="minorEastAsia" w:hAnsi="Times New Roman"/>
+          </w:rPr>
+          <w:fldChar w:fldCharType="end"/>
+        </w:r>
+      </w:ins>
+    </w:p>
+    <w:p>
+      <w:pPr>
+        <w:rPr>
+          <w:ins w:id="51" w:author="作成者"/>
+          <w:rFonts w:ascii="Times New Roman" w:eastAsiaTheme="minorEastAsia" w:hAnsi="Times New Roman" w:hint="eastAsia"/>
+        </w:rPr>
+      </w:pPr>
+    </w:p>
+    <w:p>
+      <w:pPr>
+        <w:rPr>
+          <w:rFonts w:ascii="Times New Roman" w:eastAsiaTheme="minorEastAsia" w:hAnsi="Times New Roman"/>
+        </w:rPr>
+      </w:pPr>
+      <w:ins w:id="52" w:author="作成者">
+        <w:r>
+          <w:rPr>
+            <w:rFonts w:ascii="Times New Roman" w:eastAsiaTheme="minorEastAsia" w:hAnsi="Times New Roman" w:hint="eastAsia"/>
+          </w:rPr>
+          <w:t>「</w:t>
+        </w:r>
+        <w:r>
+          <w:rPr>
+            <w:rFonts w:ascii="Times New Roman" w:eastAsiaTheme="minorEastAsia" w:hAnsi="Times New Roman" w:hint="eastAsia"/>
+          </w:rPr>
+          <w:t>テストから見えてくるグーグルのソフトウェア開発</w:t>
+        </w:r>
+        <w:r>
+          <w:rPr>
+            <w:rFonts w:ascii="Times New Roman" w:eastAsiaTheme="minorEastAsia" w:hAnsi="Times New Roman" w:hint="eastAsia"/>
+          </w:rPr>
+          <w:t>」が図書館にあるので，急いで読んでください．</w:t>
+        </w:r>
+      </w:ins>
     </w:p>
     <w:sectPr>
       <w:type w:val="continuous"/>
@@ -1666,6 +2233,38 @@
       <w:ind w:leftChars="400" w:left="840"/>
     </w:pPr>
   </w:style>
+  <w:style w:type="paragraph" w:styleId="a8">
+    <w:name w:val="Balloon Text"/>
+    <w:basedOn w:val="a"/>
+    <w:link w:val="a9"/>
+    <w:rsid w:val="001E7004"/>
+    <w:rPr>
+      <w:rFonts w:asciiTheme="majorHAnsi" w:eastAsiaTheme="majorEastAsia" w:hAnsiTheme="majorHAnsi" w:cstheme="majorBidi"/>
+      <w:sz w:val="18"/>
+      <w:szCs w:val="18"/>
+    </w:rPr>
+  </w:style>
+  <w:style w:type="character" w:customStyle="1" w:styleId="a9">
+    <w:name w:val="吹き出し (文字)"/>
+    <w:basedOn w:val="a0"/>
+    <w:link w:val="a8"/>
+    <w:rsid w:val="001E7004"/>
+    <w:rPr>
+      <w:rFonts w:asciiTheme="majorHAnsi" w:eastAsiaTheme="majorEastAsia" w:hAnsiTheme="majorHAnsi" w:cstheme="majorBidi"/>
+      <w:kern w:val="2"/>
+      <w:sz w:val="18"/>
+      <w:szCs w:val="18"/>
+    </w:rPr>
+  </w:style>
+  <w:style w:type="character" w:styleId="aa">
+    <w:name w:val="Hyperlink"/>
+    <w:basedOn w:val="a0"/>
+    <w:rsid w:val="00D64AC2"/>
+    <w:rPr>
+      <w:color w:val="0000FF" w:themeColor="hyperlink"/>
+      <w:u w:val="single"/>
+    </w:rPr>
+  </w:style>
 </w:styles>
 </file>
 
@@ -1900,6 +2499,38 @@
     <w:pPr>
       <w:ind w:leftChars="400" w:left="840"/>
     </w:pPr>
+  </w:style>
+  <w:style w:type="paragraph" w:styleId="a8">
+    <w:name w:val="Balloon Text"/>
+    <w:basedOn w:val="a"/>
+    <w:link w:val="a9"/>
+    <w:rsid w:val="001E7004"/>
+    <w:rPr>
+      <w:rFonts w:asciiTheme="majorHAnsi" w:eastAsiaTheme="majorEastAsia" w:hAnsiTheme="majorHAnsi" w:cstheme="majorBidi"/>
+      <w:sz w:val="18"/>
+      <w:szCs w:val="18"/>
+    </w:rPr>
+  </w:style>
+  <w:style w:type="character" w:customStyle="1" w:styleId="a9">
+    <w:name w:val="吹き出し (文字)"/>
+    <w:basedOn w:val="a0"/>
+    <w:link w:val="a8"/>
+    <w:rsid w:val="001E7004"/>
+    <w:rPr>
+      <w:rFonts w:asciiTheme="majorHAnsi" w:eastAsiaTheme="majorEastAsia" w:hAnsiTheme="majorHAnsi" w:cstheme="majorBidi"/>
+      <w:kern w:val="2"/>
+      <w:sz w:val="18"/>
+      <w:szCs w:val="18"/>
+    </w:rPr>
+  </w:style>
+  <w:style w:type="character" w:styleId="aa">
+    <w:name w:val="Hyperlink"/>
+    <w:basedOn w:val="a0"/>
+    <w:rsid w:val="00D64AC2"/>
+    <w:rPr>
+      <w:color w:val="0000FF" w:themeColor="hyperlink"/>
+      <w:u w:val="single"/>
+    </w:rPr>
   </w:style>
 </w:styles>
 </file>
@@ -2194,7 +2825,7 @@
 </file>
 
 <file path=customXml/itemProps1.xml><?xml version="1.0" encoding="utf-8"?>
-<ds:datastoreItem xmlns:ds="http://schemas.openxmlformats.org/officeDocument/2006/customXml" ds:itemID="{4784A682-3EB2-4D85-8418-257362B45B16}">
+<ds:datastoreItem xmlns:ds="http://schemas.openxmlformats.org/officeDocument/2006/customXml" ds:itemID="{682227B9-98B9-439D-A7A5-7E4254D7D57C}">
   <ds:schemaRefs>
     <ds:schemaRef ds:uri="http://schemas.openxmlformats.org/officeDocument/2006/bibliography"/>
   </ds:schemaRefs>

--- a/卒業論文/2012/清水竜吾/卒業論文概要.docx
+++ b/卒業論文/2012/清水竜吾/卒業論文概要.docx
@@ -127,228 +127,132 @@
           <w:rFonts w:ascii="Times New Roman" w:eastAsiaTheme="minorEastAsia" w:hAnsi="Times New Roman"/>
         </w:rPr>
       </w:pPr>
-      <w:del w:id="0" w:author="作成者">
-        <w:r>
-          <w:rPr>
-            <w:rFonts w:ascii="Times New Roman" w:eastAsiaTheme="minorEastAsia" w:hAnsi="Times New Roman"/>
-          </w:rPr>
-          <w:delText>今</w:delText>
-        </w:r>
-      </w:del>
-      <w:ins w:id="1" w:author="作成者">
-        <w:r>
-          <w:rPr>
-            <w:rFonts w:ascii="Times New Roman" w:eastAsiaTheme="minorEastAsia" w:hAnsi="Times New Roman"/>
-          </w:rPr>
-          <w:t>これ</w:t>
-        </w:r>
-      </w:ins>
+      <w:r>
+        <w:rPr>
+          <w:rFonts w:ascii="Times New Roman" w:eastAsiaTheme="minorEastAsia" w:hAnsi="Times New Roman"/>
+        </w:rPr>
+        <w:t>これ</w:t>
+      </w:r>
       <w:r>
         <w:rPr>
           <w:rFonts w:ascii="Times New Roman" w:eastAsiaTheme="minorEastAsia" w:hAnsi="Times New Roman"/>
         </w:rPr>
         <w:t>までのソフトウェア開発の現場では</w:t>
       </w:r>
-      <w:ins w:id="2" w:author="作成者">
-        <w:r>
-          <w:rPr>
-            <w:rFonts w:ascii="Times New Roman" w:eastAsiaTheme="minorEastAsia" w:hAnsi="Times New Roman"/>
-          </w:rPr>
-          <w:t>，</w:t>
-        </w:r>
-      </w:ins>
-      <w:r>
-        <w:rPr>
-          <w:rFonts w:ascii="Times New Roman" w:eastAsiaTheme="minorEastAsia" w:hAnsi="Times New Roman"/>
-        </w:rPr>
-        <w:t>主に</w:t>
-      </w:r>
-      <w:del w:id="3" w:author="作成者">
-        <w:r>
-          <w:rPr>
-            <w:rFonts w:ascii="Times New Roman" w:eastAsiaTheme="minorEastAsia" w:hAnsi="Times New Roman"/>
-          </w:rPr>
-          <w:delText>，</w:delText>
-        </w:r>
-      </w:del>
-      <w:r>
-        <w:rPr>
-          <w:rFonts w:ascii="Times New Roman" w:eastAsiaTheme="minorEastAsia" w:hAnsi="Times New Roman"/>
-        </w:rPr>
-        <w:t>ウォーターフォール型開発手法</w:t>
-      </w:r>
-      <w:del w:id="4" w:author="作成者">
-        <w:r>
-          <w:rPr>
-            <w:rFonts w:ascii="Times New Roman" w:eastAsiaTheme="minorEastAsia" w:hAnsi="Times New Roman"/>
-          </w:rPr>
-          <w:delText>普及し</w:delText>
-        </w:r>
-      </w:del>
-      <w:ins w:id="5" w:author="作成者">
-        <w:r>
-          <w:rPr>
-            <w:rFonts w:ascii="Times New Roman" w:eastAsiaTheme="minorEastAsia" w:hAnsi="Times New Roman"/>
-          </w:rPr>
-          <w:t>が採用され</w:t>
-        </w:r>
-      </w:ins>
+      <w:r>
+        <w:rPr>
+          <w:rFonts w:ascii="Times New Roman" w:eastAsiaTheme="minorEastAsia" w:hAnsi="Times New Roman"/>
+        </w:rPr>
+        <w:t>，</w:t>
+      </w:r>
+      <w:r>
+        <w:rPr>
+          <w:rFonts w:ascii="Times New Roman" w:eastAsiaTheme="minorEastAsia" w:hAnsi="Times New Roman"/>
+        </w:rPr>
+        <w:t>主にウォーターフォール型開発手法</w:t>
+      </w:r>
+      <w:r>
+        <w:rPr>
+          <w:rFonts w:ascii="Times New Roman" w:eastAsiaTheme="minorEastAsia" w:hAnsi="Times New Roman"/>
+        </w:rPr>
+        <w:t>が採用され</w:t>
+      </w:r>
       <w:r>
         <w:rPr>
           <w:rFonts w:ascii="Times New Roman" w:eastAsiaTheme="minorEastAsia" w:hAnsi="Times New Roman"/>
         </w:rPr>
         <w:t>ていた．</w:t>
       </w:r>
-      <w:del w:id="6" w:author="作成者">
-        <w:r>
-          <w:rPr>
-            <w:rFonts w:ascii="Times New Roman" w:eastAsiaTheme="minorEastAsia" w:hAnsi="Times New Roman"/>
-          </w:rPr>
-          <w:delText>今日</w:delText>
-        </w:r>
-      </w:del>
-      <w:ins w:id="7" w:author="作成者">
-        <w:r>
-          <w:rPr>
-            <w:rFonts w:ascii="Times New Roman" w:eastAsiaTheme="minorEastAsia" w:hAnsi="Times New Roman"/>
-          </w:rPr>
-          <w:t>それに代わって</w:t>
-        </w:r>
-      </w:ins>
-      <w:del w:id="8" w:author="作成者">
-        <w:r>
-          <w:rPr>
-            <w:rFonts w:ascii="Times New Roman" w:eastAsiaTheme="minorEastAsia" w:hAnsi="Times New Roman"/>
-          </w:rPr>
-          <w:delText>，</w:delText>
-        </w:r>
-      </w:del>
+      <w:r>
+        <w:rPr>
+          <w:rFonts w:ascii="Times New Roman" w:eastAsiaTheme="minorEastAsia" w:hAnsi="Times New Roman"/>
+        </w:rPr>
+        <w:t>それに代わって</w:t>
+      </w:r>
       <w:r>
         <w:rPr>
           <w:rFonts w:ascii="Times New Roman" w:eastAsiaTheme="minorEastAsia" w:hAnsi="Times New Roman"/>
         </w:rPr>
         <w:t>アジャイル型開発手法が普及してきている．ウォーターフォール型開発手法は仕様を最初にすべて決めてしまう</w:t>
       </w:r>
-      <w:del w:id="9" w:author="作成者">
-        <w:r>
-          <w:rPr>
-            <w:rFonts w:ascii="Times New Roman" w:eastAsiaTheme="minorEastAsia" w:hAnsi="Times New Roman"/>
-          </w:rPr>
-          <w:delText>ので</w:delText>
-        </w:r>
-      </w:del>
-      <w:ins w:id="10" w:author="作成者">
-        <w:r>
-          <w:rPr>
-            <w:rFonts w:ascii="Times New Roman" w:eastAsiaTheme="minorEastAsia" w:hAnsi="Times New Roman"/>
-          </w:rPr>
-          <w:t>ため</w:t>
-        </w:r>
-      </w:ins>
+      <w:r>
+        <w:rPr>
+          <w:rFonts w:ascii="Times New Roman" w:eastAsiaTheme="minorEastAsia" w:hAnsi="Times New Roman"/>
+        </w:rPr>
+        <w:t>ため</w:t>
+      </w:r>
       <w:r>
         <w:rPr>
           <w:rFonts w:ascii="Times New Roman" w:eastAsiaTheme="minorEastAsia" w:hAnsi="Times New Roman"/>
         </w:rPr>
         <w:t>，</w:t>
       </w:r>
-      <w:ins w:id="11" w:author="作成者">
-        <w:r>
-          <w:rPr>
-            <w:rFonts w:ascii="Times New Roman" w:eastAsiaTheme="minorEastAsia" w:hAnsi="Times New Roman"/>
-          </w:rPr>
-          <w:t>スケジュール管理は</w:t>
-        </w:r>
-        <w:r>
-          <w:rPr>
-            <w:rFonts w:ascii="Times New Roman" w:eastAsiaTheme="minorEastAsia" w:hAnsi="Times New Roman"/>
-          </w:rPr>
-          <w:t>容易</w:t>
-        </w:r>
-        <w:r>
-          <w:rPr>
-            <w:rFonts w:ascii="Times New Roman" w:eastAsiaTheme="minorEastAsia" w:hAnsi="Times New Roman"/>
-          </w:rPr>
-          <w:t>だが，</w:t>
-        </w:r>
-      </w:ins>
+      <w:r>
+        <w:rPr>
+          <w:rFonts w:ascii="Times New Roman" w:eastAsiaTheme="minorEastAsia" w:hAnsi="Times New Roman"/>
+        </w:rPr>
+        <w:t>スケジュール管理は</w:t>
+      </w:r>
+      <w:r>
+        <w:rPr>
+          <w:rFonts w:ascii="Times New Roman" w:eastAsiaTheme="minorEastAsia" w:hAnsi="Times New Roman"/>
+        </w:rPr>
+        <w:t>容易</w:t>
+      </w:r>
+      <w:r>
+        <w:rPr>
+          <w:rFonts w:ascii="Times New Roman" w:eastAsiaTheme="minorEastAsia" w:hAnsi="Times New Roman"/>
+        </w:rPr>
+        <w:t>だが，</w:t>
+      </w:r>
       <w:r>
         <w:rPr>
           <w:rFonts w:ascii="Times New Roman" w:eastAsiaTheme="minorEastAsia" w:hAnsi="Times New Roman"/>
         </w:rPr>
         <w:t>開発途中</w:t>
       </w:r>
-      <w:ins w:id="12" w:author="作成者">
-        <w:r>
-          <w:rPr>
-            <w:rFonts w:ascii="Times New Roman" w:eastAsiaTheme="minorEastAsia" w:hAnsi="Times New Roman" w:hint="eastAsia"/>
-          </w:rPr>
-          <w:t>の</w:t>
-        </w:r>
-      </w:ins>
-      <w:del w:id="13" w:author="作成者">
-        <w:r>
-          <w:rPr>
-            <w:rFonts w:ascii="Times New Roman" w:eastAsiaTheme="minorEastAsia" w:hAnsi="Times New Roman"/>
-          </w:rPr>
-          <w:delText>に</w:delText>
-        </w:r>
-      </w:del>
-      <w:r>
-        <w:rPr>
-          <w:rFonts w:ascii="Times New Roman" w:eastAsiaTheme="minorEastAsia" w:hAnsi="Times New Roman"/>
-        </w:rPr>
-        <w:t>仕様変更は難しい</w:t>
-      </w:r>
-      <w:del w:id="14" w:author="作成者">
-        <w:r>
-          <w:rPr>
-            <w:rFonts w:ascii="Times New Roman" w:eastAsiaTheme="minorEastAsia" w:hAnsi="Times New Roman"/>
-          </w:rPr>
-          <w:delText>が，スケジュール管理が容易である</w:delText>
-        </w:r>
-      </w:del>
-      <w:r>
-        <w:rPr>
-          <w:rFonts w:ascii="Times New Roman" w:eastAsiaTheme="minorEastAsia" w:hAnsi="Times New Roman"/>
-        </w:rPr>
-        <w:t>．</w:t>
-      </w:r>
-      <w:ins w:id="15" w:author="作成者">
-        <w:r>
-          <w:rPr>
-            <w:rFonts w:ascii="Times New Roman" w:eastAsiaTheme="minorEastAsia" w:hAnsi="Times New Roman"/>
-          </w:rPr>
-          <w:t>その</w:t>
-        </w:r>
-      </w:ins>
+      <w:r>
+        <w:rPr>
+          <w:rFonts w:ascii="Times New Roman" w:eastAsiaTheme="minorEastAsia" w:hAnsi="Times New Roman" w:hint="eastAsia"/>
+        </w:rPr>
+        <w:t>の</w:t>
+      </w:r>
+      <w:r>
+        <w:rPr>
+          <w:rFonts w:ascii="Times New Roman" w:eastAsiaTheme="minorEastAsia" w:hAnsi="Times New Roman"/>
+        </w:rPr>
+        <w:t>仕様変更は難しい．</w:t>
+      </w:r>
+      <w:r>
+        <w:rPr>
+          <w:rFonts w:ascii="Times New Roman" w:eastAsiaTheme="minorEastAsia" w:hAnsi="Times New Roman"/>
+        </w:rPr>
+        <w:t>その</w:t>
+      </w:r>
       <w:r>
         <w:rPr>
           <w:rFonts w:ascii="Times New Roman" w:eastAsiaTheme="minorEastAsia" w:hAnsi="Times New Roman"/>
         </w:rPr>
         <w:t>一方</w:t>
       </w:r>
-      <w:ins w:id="16" w:author="作成者">
-        <w:r>
-          <w:rPr>
-            <w:rFonts w:ascii="Times New Roman" w:eastAsiaTheme="minorEastAsia" w:hAnsi="Times New Roman"/>
-          </w:rPr>
-          <w:t>で，</w:t>
-        </w:r>
-      </w:ins>
+      <w:r>
+        <w:rPr>
+          <w:rFonts w:ascii="Times New Roman" w:eastAsiaTheme="minorEastAsia" w:hAnsi="Times New Roman"/>
+        </w:rPr>
+        <w:t>で，</w:t>
+      </w:r>
       <w:r>
         <w:rPr>
           <w:rFonts w:ascii="Times New Roman" w:eastAsiaTheme="minorEastAsia" w:hAnsi="Times New Roman"/>
         </w:rPr>
         <w:t>アジャイル型開発手法は簡単なウォーターフォール型開発手法をサイクルして開発を行うため，</w:t>
       </w:r>
-      <w:ins w:id="17" w:author="作成者">
-        <w:r>
-          <w:rPr>
-            <w:rFonts w:ascii="Times New Roman" w:eastAsiaTheme="minorEastAsia" w:hAnsi="Times New Roman"/>
-          </w:rPr>
-          <w:t>開発途中の</w:t>
-        </w:r>
-      </w:ins>
+      <w:r>
+        <w:rPr>
+          <w:rFonts w:ascii="Times New Roman" w:eastAsiaTheme="minorEastAsia" w:hAnsi="Times New Roman"/>
+        </w:rPr>
+        <w:t>開発途中の</w:t>
+      </w:r>
       <w:r>
         <w:rPr>
           <w:rFonts w:ascii="Times New Roman" w:eastAsiaTheme="minorEastAsia" w:hAnsi="Times New Roman"/>
@@ -360,7 +264,6 @@
       <w:pPr>
         <w:ind w:firstLineChars="100" w:firstLine="212"/>
         <w:rPr>
-          <w:del w:id="18" w:author="作成者"/>
           <w:rFonts w:ascii="Times New Roman" w:eastAsiaTheme="minorEastAsia" w:hAnsi="Times New Roman"/>
         </w:rPr>
       </w:pPr>
@@ -380,109 +283,295 @@
         <w:rPr>
           <w:rFonts w:ascii="Times New Roman" w:eastAsiaTheme="minorEastAsia" w:hAnsi="Times New Roman"/>
         </w:rPr>
-        <w:t>）がよく採用される．これは，先にプログラムに必要な機能について始めにテストを考案し，そのテストが動作する必要最低限な実装を行い，コードを洗練させ，短い工程で計画・開発を繰り返し行う手法である．</w:t>
-      </w:r>
-      <w:ins w:id="19" w:author="作成者">
-        <w:r>
-          <w:rPr>
-            <w:rFonts w:ascii="Times New Roman" w:eastAsiaTheme="minorEastAsia" w:hAnsi="Times New Roman"/>
-          </w:rPr>
-          <w:t xml:space="preserve"> </w:t>
-        </w:r>
-      </w:ins>
-      <w:del w:id="20" w:author="作成者">
-        <w:r>
-          <w:rPr>
-            <w:rFonts w:ascii="Times New Roman" w:eastAsiaTheme="minorEastAsia" w:hAnsi="Times New Roman"/>
-          </w:rPr>
-          <w:delText>また，これをテストファーストと言う．</w:delText>
-        </w:r>
-      </w:del>
-      <w:ins w:id="21" w:author="作成者">
-        <w:r>
-          <w:rPr>
-            <w:rFonts w:ascii="Times New Roman" w:eastAsiaTheme="minorEastAsia" w:hAnsi="Times New Roman"/>
-          </w:rPr>
-          <w:t xml:space="preserve"> </w:t>
-        </w:r>
-      </w:ins>
+        <w:t>）がよく採用される．これは，先にプログラムに必要な機能について</w:t>
+      </w:r>
+      <w:r>
+        <w:rPr>
+          <w:rFonts w:ascii="Times New Roman" w:eastAsiaTheme="minorEastAsia" w:hAnsi="Times New Roman" w:hint="eastAsia"/>
+        </w:rPr>
+        <w:t>初めに</w:t>
+      </w:r>
+      <w:r>
+        <w:rPr>
+          <w:rFonts w:ascii="Times New Roman" w:eastAsiaTheme="minorEastAsia" w:hAnsi="Times New Roman"/>
+        </w:rPr>
+        <w:t>テストを考案し，そのテストが動作する必要最低限な実装を行い，コードを洗練させ，短い工程で計画・開発を繰り返し行う手法である．</w:t>
+      </w:r>
+      <w:r>
+        <w:rPr>
+          <w:rFonts w:ascii="Times New Roman" w:eastAsiaTheme="minorEastAsia" w:hAnsi="Times New Roman"/>
+        </w:rPr>
+        <w:t xml:space="preserve"> </w:t>
+      </w:r>
     </w:p>
     <w:p>
       <w:pPr>
         <w:ind w:firstLineChars="100" w:firstLine="212"/>
         <w:rPr>
-          <w:rFonts w:ascii="Times New Roman" w:eastAsiaTheme="minorEastAsia" w:hAnsi="Times New Roman"/>
-        </w:rPr>
-      </w:pPr>
-      <w:del w:id="22" w:author="作成者">
-        <w:r>
-          <w:rPr>
-            <w:rFonts w:ascii="Times New Roman" w:eastAsiaTheme="minorEastAsia" w:hAnsi="Times New Roman"/>
-          </w:rPr>
-          <w:delText>このように，ソフトウェア開発手法は様々な形態がある中，テスト駆動開発手法のように，テスト工程を実装工程より先に取り入れられることもある．</w:delText>
-        </w:r>
-      </w:del>
-      <w:ins w:id="23" w:author="作成者">
-        <w:r>
-          <w:rPr>
-            <w:rFonts w:ascii="Times New Roman" w:eastAsiaTheme="minorEastAsia" w:hAnsi="Times New Roman"/>
-          </w:rPr>
-          <w:t>（同じことを繰り返している）</w:t>
-        </w:r>
-      </w:ins>
+          <w:rFonts w:ascii="Times New Roman" w:eastAsiaTheme="minorEastAsia" w:hAnsi="Times New Roman" w:hint="eastAsia"/>
+        </w:rPr>
+      </w:pPr>
+      <w:r>
+        <w:rPr>
+          <w:rFonts w:ascii="Times New Roman" w:eastAsiaTheme="minorEastAsia" w:hAnsi="Times New Roman"/>
+        </w:rPr>
+        <w:t>近年では，ソフトウェア開発の現場で</w:t>
+      </w:r>
+      <w:proofErr w:type="spellStart"/>
+      <w:r>
+        <w:rPr>
+          <w:rFonts w:ascii="Times New Roman" w:eastAsiaTheme="minorEastAsia" w:hAnsi="Times New Roman"/>
+        </w:rPr>
+        <w:t>GitHub</w:t>
+      </w:r>
+      <w:proofErr w:type="spellEnd"/>
+      <w:r>
+        <w:rPr>
+          <w:rFonts w:ascii="Times New Roman" w:eastAsiaTheme="minorEastAsia" w:hAnsi="Times New Roman"/>
+        </w:rPr>
+        <w:t>のような，バージョン管理システムや，チケットシステムなどが利用できるオープンソースソフトウェア（</w:t>
+      </w:r>
+      <w:r>
+        <w:rPr>
+          <w:rFonts w:ascii="Times New Roman" w:eastAsiaTheme="minorEastAsia" w:hAnsi="Times New Roman"/>
+        </w:rPr>
+        <w:t>OSS</w:t>
+      </w:r>
+      <w:r>
+        <w:rPr>
+          <w:rFonts w:ascii="Times New Roman" w:eastAsiaTheme="minorEastAsia" w:hAnsi="Times New Roman"/>
+        </w:rPr>
+        <w:t>）ホスティングサービスを利用しての，ソフトウェア開発も盛んである</w:t>
+      </w:r>
+      <w:r>
+        <w:rPr>
+          <w:rFonts w:ascii="Times New Roman" w:eastAsiaTheme="minorEastAsia" w:hAnsi="Times New Roman" w:hint="eastAsia"/>
+        </w:rPr>
+        <w:t>。このことは、</w:t>
+      </w:r>
+      <w:proofErr w:type="spellStart"/>
+      <w:r>
+        <w:rPr>
+          <w:rFonts w:ascii="Times New Roman" w:eastAsiaTheme="minorEastAsia" w:hAnsi="Times New Roman" w:hint="eastAsia"/>
+        </w:rPr>
+        <w:t>GitHub</w:t>
+      </w:r>
+      <w:proofErr w:type="spellEnd"/>
+      <w:r>
+        <w:rPr>
+          <w:rFonts w:ascii="Times New Roman" w:eastAsiaTheme="minorEastAsia" w:hAnsi="Times New Roman" w:hint="eastAsia"/>
+        </w:rPr>
+        <w:t>のデータから読み取ることができる。</w:t>
+      </w:r>
     </w:p>
     <w:p>
       <w:pPr>
         <w:ind w:firstLineChars="100" w:firstLine="212"/>
         <w:rPr>
-          <w:rFonts w:ascii="Times New Roman" w:eastAsiaTheme="minorEastAsia" w:hAnsi="Times New Roman"/>
-        </w:rPr>
-      </w:pPr>
-      <w:r>
-        <w:rPr>
-          <w:rFonts w:ascii="Times New Roman" w:eastAsiaTheme="minorEastAsia" w:hAnsi="Times New Roman"/>
-        </w:rPr>
-        <w:t>近年では，ソフトウェア開発の現場で</w:t>
+          <w:rFonts w:ascii="Times New Roman" w:eastAsiaTheme="minorEastAsia" w:hAnsi="Times New Roman" w:hint="eastAsia"/>
+        </w:rPr>
+      </w:pPr>
+      <w:r>
+        <w:rPr>
+          <w:rFonts w:ascii="Times New Roman" w:eastAsiaTheme="minorEastAsia" w:hAnsi="Times New Roman" w:hint="eastAsia"/>
+        </w:rPr>
+        <w:t>その</w:t>
       </w:r>
       <w:proofErr w:type="spellStart"/>
       <w:r>
         <w:rPr>
-          <w:rFonts w:ascii="Times New Roman" w:eastAsiaTheme="minorEastAsia" w:hAnsi="Times New Roman"/>
-        </w:rPr>
-        <w:t>GitHub</w:t>
+          <w:rFonts w:ascii="Times New Roman" w:eastAsiaTheme="minorEastAsia" w:hAnsi="Times New Roman" w:hint="eastAsia"/>
+        </w:rPr>
+        <w:t>Github</w:t>
       </w:r>
       <w:proofErr w:type="spellEnd"/>
       <w:r>
         <w:rPr>
-          <w:rFonts w:ascii="Times New Roman" w:eastAsiaTheme="minorEastAsia" w:hAnsi="Times New Roman"/>
-        </w:rPr>
-        <w:t>のような，バージョン管理システムや，チケットシステムなどが利用できるオープンソースソフトウェア（</w:t>
-      </w:r>
-      <w:r>
-        <w:rPr>
-          <w:rFonts w:ascii="Times New Roman" w:eastAsiaTheme="minorEastAsia" w:hAnsi="Times New Roman"/>
-        </w:rPr>
-        <w:t>OSS</w:t>
-      </w:r>
-      <w:r>
-        <w:rPr>
-          <w:rFonts w:ascii="Times New Roman" w:eastAsiaTheme="minorEastAsia" w:hAnsi="Times New Roman"/>
-        </w:rPr>
-        <w:t>）ホスティングサービスを利用しての</w:t>
-      </w:r>
-      <w:ins w:id="24" w:author="作成者">
-        <w:r>
-          <w:rPr>
-            <w:rFonts w:ascii="Times New Roman" w:eastAsiaTheme="minorEastAsia" w:hAnsi="Times New Roman"/>
-          </w:rPr>
-          <w:t>（表現が軽い）</w:t>
-        </w:r>
-      </w:ins>
-      <w:r>
-        <w:rPr>
-          <w:rFonts w:ascii="Times New Roman" w:eastAsiaTheme="minorEastAsia" w:hAnsi="Times New Roman"/>
-        </w:rPr>
-        <w:t>，ソフトウェア開発も盛んであるため，</w:t>
+          <w:rFonts w:ascii="Times New Roman" w:eastAsiaTheme="minorEastAsia" w:hAnsi="Times New Roman" w:hint="eastAsia"/>
+        </w:rPr>
+        <w:t>の</w:t>
+      </w:r>
+      <w:r>
+        <w:rPr>
+          <w:rFonts w:ascii="Times New Roman" w:eastAsiaTheme="minorEastAsia" w:hAnsi="Times New Roman" w:hint="eastAsia"/>
+        </w:rPr>
+        <w:t>データ</w:t>
+      </w:r>
+      <w:r>
+        <w:rPr>
+          <w:rFonts w:ascii="Times New Roman" w:eastAsiaTheme="minorEastAsia" w:hAnsi="Times New Roman" w:hint="eastAsia"/>
+        </w:rPr>
+        <w:t>で</w:t>
+      </w:r>
+      <w:r>
+        <w:rPr>
+          <w:rFonts w:ascii="Times New Roman" w:eastAsiaTheme="minorEastAsia" w:hAnsi="Times New Roman" w:hint="eastAsia"/>
+        </w:rPr>
+        <w:t>は、</w:t>
+      </w:r>
+      <w:r>
+        <w:rPr>
+          <w:rFonts w:ascii="Times New Roman" w:eastAsiaTheme="minorEastAsia" w:hAnsi="Times New Roman" w:hint="eastAsia"/>
+        </w:rPr>
+        <w:t>2008</w:t>
+      </w:r>
+      <w:r>
+        <w:rPr>
+          <w:rFonts w:ascii="Times New Roman" w:eastAsiaTheme="minorEastAsia" w:hAnsi="Times New Roman" w:hint="eastAsia"/>
+        </w:rPr>
+        <w:t>年当時では、</w:t>
+      </w:r>
+      <w:r>
+        <w:rPr>
+          <w:rFonts w:ascii="Times New Roman" w:eastAsiaTheme="minorEastAsia" w:hAnsi="Times New Roman" w:hint="eastAsia"/>
+        </w:rPr>
+        <w:t>登録</w:t>
+      </w:r>
+      <w:r>
+        <w:rPr>
+          <w:rFonts w:ascii="Times New Roman" w:eastAsiaTheme="minorEastAsia" w:hAnsi="Times New Roman" w:hint="eastAsia"/>
+        </w:rPr>
+        <w:t>リポジトリ数が</w:t>
+      </w:r>
+      <w:r>
+        <w:rPr>
+          <w:rFonts w:ascii="Times New Roman" w:eastAsiaTheme="minorEastAsia" w:hAnsi="Times New Roman" w:hint="eastAsia"/>
+        </w:rPr>
+        <w:t>38,423</w:t>
+      </w:r>
+      <w:r>
+        <w:rPr>
+          <w:rFonts w:ascii="Times New Roman" w:eastAsiaTheme="minorEastAsia" w:hAnsi="Times New Roman" w:hint="eastAsia"/>
+        </w:rPr>
+        <w:t>件だったのに対して、</w:t>
+      </w:r>
+      <w:r>
+        <w:rPr>
+          <w:rFonts w:ascii="Times New Roman" w:eastAsiaTheme="minorEastAsia" w:hAnsi="Times New Roman" w:hint="eastAsia"/>
+        </w:rPr>
+        <w:t>2012</w:t>
+      </w:r>
+      <w:r>
+        <w:rPr>
+          <w:rFonts w:ascii="Times New Roman" w:eastAsiaTheme="minorEastAsia" w:hAnsi="Times New Roman" w:hint="eastAsia"/>
+        </w:rPr>
+        <w:t>年には</w:t>
+      </w:r>
+      <w:r>
+        <w:rPr>
+          <w:rFonts w:ascii="Times New Roman" w:eastAsiaTheme="minorEastAsia" w:hAnsi="Times New Roman" w:hint="eastAsia"/>
+        </w:rPr>
+        <w:t>4,614,306</w:t>
+      </w:r>
+      <w:r>
+        <w:rPr>
+          <w:rFonts w:ascii="Times New Roman" w:eastAsiaTheme="minorEastAsia" w:hAnsi="Times New Roman" w:hint="eastAsia"/>
+        </w:rPr>
+        <w:t>件の</w:t>
+      </w:r>
+      <w:r>
+        <w:rPr>
+          <w:rFonts w:ascii="Times New Roman" w:eastAsiaTheme="minorEastAsia" w:hAnsi="Times New Roman" w:hint="eastAsia"/>
+        </w:rPr>
+        <w:t>登録</w:t>
+      </w:r>
+      <w:r>
+        <w:rPr>
+          <w:rFonts w:ascii="Times New Roman" w:eastAsiaTheme="minorEastAsia" w:hAnsi="Times New Roman" w:hint="eastAsia"/>
+        </w:rPr>
+        <w:t>リポジトリ数がある。</w:t>
+      </w:r>
+      <w:r>
+        <w:rPr>
+          <w:rFonts w:ascii="Times New Roman" w:eastAsiaTheme="minorEastAsia" w:hAnsi="Times New Roman" w:hint="eastAsia"/>
+        </w:rPr>
+        <w:t>4</w:t>
+      </w:r>
+      <w:r>
+        <w:rPr>
+          <w:rFonts w:ascii="Times New Roman" w:eastAsiaTheme="minorEastAsia" w:hAnsi="Times New Roman" w:hint="eastAsia"/>
+        </w:rPr>
+        <w:t>年の間におよそ</w:t>
+      </w:r>
+      <w:r>
+        <w:rPr>
+          <w:rFonts w:ascii="Times New Roman" w:eastAsiaTheme="minorEastAsia" w:hAnsi="Times New Roman" w:hint="eastAsia"/>
+        </w:rPr>
+        <w:t>120</w:t>
+      </w:r>
+      <w:r>
+        <w:rPr>
+          <w:rFonts w:ascii="Times New Roman" w:eastAsiaTheme="minorEastAsia" w:hAnsi="Times New Roman" w:hint="eastAsia"/>
+        </w:rPr>
+        <w:t>倍もの</w:t>
+      </w:r>
+      <w:r>
+        <w:rPr>
+          <w:rFonts w:ascii="Times New Roman" w:eastAsiaTheme="minorEastAsia" w:hAnsi="Times New Roman" w:hint="eastAsia"/>
+        </w:rPr>
+        <w:t>登録</w:t>
+      </w:r>
+      <w:r>
+        <w:rPr>
+          <w:rFonts w:ascii="Times New Roman" w:eastAsiaTheme="minorEastAsia" w:hAnsi="Times New Roman" w:hint="eastAsia"/>
+        </w:rPr>
+        <w:t>リボジトリ数が増加している。</w:t>
+      </w:r>
+      <w:r>
+        <w:rPr>
+          <w:rFonts w:ascii="Times New Roman" w:eastAsiaTheme="minorEastAsia" w:hAnsi="Times New Roman" w:hint="eastAsia"/>
+        </w:rPr>
+        <w:t>また、ユーザ数は</w:t>
+      </w:r>
+      <w:r>
+        <w:rPr>
+          <w:rFonts w:ascii="Times New Roman" w:eastAsiaTheme="minorEastAsia" w:hAnsi="Times New Roman" w:hint="eastAsia"/>
+        </w:rPr>
+        <w:t>41,157</w:t>
+      </w:r>
+      <w:r>
+        <w:rPr>
+          <w:rFonts w:ascii="Times New Roman" w:eastAsiaTheme="minorEastAsia" w:hAnsi="Times New Roman" w:hint="eastAsia"/>
+        </w:rPr>
+        <w:t>人から</w:t>
+      </w:r>
+      <w:r>
+        <w:rPr>
+          <w:rFonts w:ascii="Times New Roman" w:eastAsiaTheme="minorEastAsia" w:hAnsi="Times New Roman" w:hint="eastAsia"/>
+        </w:rPr>
+        <w:t>2,763,437</w:t>
+      </w:r>
+      <w:r>
+        <w:rPr>
+          <w:rFonts w:ascii="Times New Roman" w:eastAsiaTheme="minorEastAsia" w:hAnsi="Times New Roman" w:hint="eastAsia"/>
+        </w:rPr>
+        <w:t>人とおよそ</w:t>
+      </w:r>
+      <w:r>
+        <w:rPr>
+          <w:rFonts w:ascii="Times New Roman" w:eastAsiaTheme="minorEastAsia" w:hAnsi="Times New Roman" w:hint="eastAsia"/>
+        </w:rPr>
+        <w:t>70</w:t>
+      </w:r>
+      <w:r>
+        <w:rPr>
+          <w:rFonts w:ascii="Times New Roman" w:eastAsiaTheme="minorEastAsia" w:hAnsi="Times New Roman" w:hint="eastAsia"/>
+        </w:rPr>
+        <w:t>倍に増えている。</w:t>
+      </w:r>
+    </w:p>
+    <w:p>
+      <w:pPr>
+        <w:ind w:firstLineChars="100" w:firstLine="212"/>
+        <w:rPr>
+          <w:rFonts w:ascii="Times New Roman" w:eastAsiaTheme="minorEastAsia" w:hAnsi="Times New Roman"/>
+        </w:rPr>
+      </w:pPr>
+      <w:r>
+        <w:rPr>
+          <w:rFonts w:ascii="Times New Roman" w:eastAsiaTheme="minorEastAsia" w:hAnsi="Times New Roman" w:hint="eastAsia"/>
+        </w:rPr>
+        <w:t>このことから、</w:t>
       </w:r>
       <w:r>
         <w:rPr>
@@ -534,47 +623,7 @@
         <w:rPr>
           <w:rFonts w:ascii="Times New Roman" w:eastAsiaTheme="minorEastAsia" w:hAnsi="Times New Roman"/>
         </w:rPr>
-        <w:t>第</w:t>
-      </w:r>
-      <w:r>
-        <w:rPr>
-          <w:rFonts w:ascii="Times New Roman" w:eastAsiaTheme="minorEastAsia" w:hAnsi="Times New Roman"/>
-        </w:rPr>
-        <w:t>1</w:t>
-      </w:r>
-      <w:r>
-        <w:rPr>
-          <w:rFonts w:ascii="Times New Roman" w:eastAsiaTheme="minorEastAsia" w:hAnsi="Times New Roman"/>
-        </w:rPr>
-        <w:t>節で述べたように</w:t>
-      </w:r>
-      <w:ins w:id="25" w:author="作成者">
-        <w:r>
-          <w:rPr>
-            <w:rFonts w:ascii="Times New Roman" w:eastAsiaTheme="minorEastAsia" w:hAnsi="Times New Roman"/>
-          </w:rPr>
-          <w:t>（「不可欠」って述べてますか？）</w:t>
-        </w:r>
-      </w:ins>
-      <w:r>
-        <w:rPr>
-          <w:rFonts w:ascii="Times New Roman" w:eastAsiaTheme="minorEastAsia" w:hAnsi="Times New Roman"/>
-        </w:rPr>
-        <w:t>，ソフトウェアの開発プロセスには様々な形態があるが，いずれの形態においてもテストは不可欠である．</w:t>
-      </w:r>
-    </w:p>
-    <w:p>
-      <w:pPr>
-        <w:ind w:firstLineChars="100" w:firstLine="212"/>
-        <w:rPr>
-          <w:rFonts w:ascii="Times New Roman" w:eastAsiaTheme="minorEastAsia" w:hAnsi="Times New Roman"/>
-        </w:rPr>
-      </w:pPr>
-      <w:r>
-        <w:rPr>
-          <w:rFonts w:ascii="Times New Roman" w:eastAsiaTheme="minorEastAsia" w:hAnsi="Times New Roman"/>
-        </w:rPr>
-        <w:t>そこで本研究では，現実のソフトウェア開発工程である，テスト工程に着目して調査し，その開発プロセスを明らかにすることを目的とする．</w:t>
+        <w:t>本研究では，現実のソフトウェア開発工程である，テスト工程に着目して調査し，その開発プロセスを明らかにすることを目的とする．</w:t>
       </w:r>
       <w:r>
         <w:rPr>
@@ -620,14 +669,126 @@
         <w:rPr>
           <w:rFonts w:ascii="Times New Roman" w:eastAsiaTheme="minorEastAsia" w:hAnsi="Times New Roman"/>
         </w:rPr>
-        <w:t>実際の製品として販売・配布されている多くの</w:t>
+        <w:t>実際の製品として販売・配布されている多くのソフトウェアはテストを含めて</w:t>
+      </w:r>
+      <w:r>
+        <w:rPr>
+          <w:rFonts w:ascii="Times New Roman" w:eastAsiaTheme="minorEastAsia" w:hAnsi="Times New Roman"/>
+        </w:rPr>
+        <w:t>，</w:t>
+      </w:r>
+      <w:r>
+        <w:rPr>
+          <w:rFonts w:ascii="Times New Roman" w:eastAsiaTheme="minorEastAsia" w:hAnsi="Times New Roman"/>
+        </w:rPr>
+        <w:t>開発プロセスに関する情報は一般には知ることができない</w:t>
+      </w:r>
+      <w:r>
+        <w:rPr>
+          <w:rFonts w:ascii="Times New Roman" w:eastAsiaTheme="minorEastAsia" w:hAnsi="Times New Roman"/>
+        </w:rPr>
+        <w:t>．</w:t>
+      </w:r>
+    </w:p>
+    <w:p>
+      <w:pPr>
+        <w:ind w:firstLineChars="100" w:firstLine="212"/>
+        <w:rPr>
+          <w:rFonts w:ascii="Times New Roman" w:eastAsiaTheme="minorEastAsia" w:hAnsi="Times New Roman"/>
+        </w:rPr>
+      </w:pPr>
+      <w:r>
+        <w:rPr>
+          <w:rFonts w:ascii="Times New Roman" w:eastAsiaTheme="minorEastAsia" w:hAnsi="Times New Roman"/>
+        </w:rPr>
+        <w:t>そこで</w:t>
+      </w:r>
+      <w:r>
+        <w:rPr>
+          <w:rFonts w:ascii="Times New Roman" w:eastAsiaTheme="minorEastAsia" w:hAnsi="Times New Roman"/>
+        </w:rPr>
+        <w:t>，</w:t>
+      </w:r>
+      <w:proofErr w:type="spellStart"/>
+      <w:r>
+        <w:rPr>
+          <w:rFonts w:ascii="Times New Roman" w:eastAsiaTheme="minorEastAsia" w:hAnsi="Times New Roman"/>
+        </w:rPr>
+        <w:t>GitHub</w:t>
+      </w:r>
+      <w:proofErr w:type="spellEnd"/>
+      <w:r>
+        <w:rPr>
+          <w:rFonts w:ascii="Times New Roman" w:eastAsiaTheme="minorEastAsia" w:hAnsi="Times New Roman"/>
+        </w:rPr>
+        <w:t>のような</w:t>
+      </w:r>
+      <w:r>
+        <w:rPr>
+          <w:rFonts w:ascii="Times New Roman" w:eastAsiaTheme="minorEastAsia" w:hAnsi="Times New Roman"/>
+        </w:rPr>
+        <w:t>OSS</w:t>
+      </w:r>
+      <w:r>
+        <w:rPr>
+          <w:rFonts w:ascii="Times New Roman" w:eastAsiaTheme="minorEastAsia" w:hAnsi="Times New Roman"/>
+        </w:rPr>
+        <w:t>ホスティングサービスでホスティングされている</w:t>
+      </w:r>
+      <w:r>
+        <w:rPr>
+          <w:rFonts w:ascii="Times New Roman" w:eastAsiaTheme="minorEastAsia" w:hAnsi="Times New Roman"/>
+        </w:rPr>
+        <w:t>，</w:t>
+      </w:r>
+      <w:r>
+        <w:rPr>
+          <w:rFonts w:ascii="Times New Roman" w:eastAsiaTheme="minorEastAsia" w:hAnsi="Times New Roman"/>
+        </w:rPr>
+        <w:t>OSS</w:t>
+      </w:r>
+      <w:r>
+        <w:rPr>
+          <w:rFonts w:ascii="Times New Roman" w:eastAsiaTheme="minorEastAsia" w:hAnsi="Times New Roman"/>
+        </w:rPr>
+        <w:t>に着目す</w:t>
       </w:r>
       <w:r>
         <w:rPr>
           <w:rFonts w:ascii="Times New Roman" w:eastAsiaTheme="minorEastAsia" w:hAnsi="Times New Roman"/>
         </w:rPr>
         <w:lastRenderedPageBreak/>
-        <w:t>ソフトウェアはテストを含めて</w:t>
+        <w:t>ることにした</w:t>
+      </w:r>
+      <w:r>
+        <w:rPr>
+          <w:rFonts w:ascii="Times New Roman" w:eastAsiaTheme="minorEastAsia" w:hAnsi="Times New Roman"/>
+        </w:rPr>
+        <w:t>．</w:t>
+      </w:r>
+      <w:r>
+        <w:rPr>
+          <w:rFonts w:ascii="Times New Roman" w:eastAsiaTheme="minorEastAsia" w:hAnsi="Times New Roman"/>
+        </w:rPr>
+        <w:t>OSS</w:t>
+      </w:r>
+      <w:r>
+        <w:rPr>
+          <w:rFonts w:ascii="Times New Roman" w:eastAsiaTheme="minorEastAsia" w:hAnsi="Times New Roman"/>
+        </w:rPr>
+        <w:t>ホスティングサービスを利用して開発されている</w:t>
+      </w:r>
+      <w:r>
+        <w:rPr>
+          <w:rFonts w:ascii="Times New Roman" w:eastAsiaTheme="minorEastAsia" w:hAnsi="Times New Roman"/>
+        </w:rPr>
+        <w:t>OSS</w:t>
+      </w:r>
+      <w:r>
+        <w:rPr>
+          <w:rFonts w:ascii="Times New Roman" w:eastAsiaTheme="minorEastAsia" w:hAnsi="Times New Roman"/>
+        </w:rPr>
+        <w:t>は</w:t>
       </w:r>
       <w:r>
         <w:rPr>
@@ -639,172 +800,37 @@
         <w:rPr>
           <w:rFonts w:ascii="Times New Roman" w:eastAsiaTheme="minorEastAsia" w:hAnsi="Times New Roman"/>
         </w:rPr>
-        <w:t>開発プロセスに関する情報は一般には知ることができない</w:t>
-      </w:r>
-      <w:r>
-        <w:rPr>
-          <w:rFonts w:ascii="Times New Roman" w:eastAsiaTheme="minorEastAsia" w:hAnsi="Times New Roman"/>
-        </w:rPr>
-        <w:t>．</w:t>
-      </w:r>
-    </w:p>
-    <w:p>
-      <w:pPr>
-        <w:rPr>
-          <w:rFonts w:ascii="Times New Roman" w:eastAsiaTheme="minorEastAsia" w:hAnsi="Times New Roman"/>
-        </w:rPr>
-      </w:pPr>
-      <w:ins w:id="26" w:author="作成者">
-        <w:r>
-          <w:rPr>
-            <w:rFonts w:ascii="Times New Roman" w:eastAsiaTheme="minorEastAsia" w:hAnsi="Times New Roman"/>
-          </w:rPr>
-          <w:t>（空行不要）</w:t>
-        </w:r>
-      </w:ins>
-    </w:p>
-    <w:p>
-      <w:pPr>
-        <w:ind w:firstLineChars="100" w:firstLine="212"/>
-        <w:rPr>
-          <w:rFonts w:ascii="Times New Roman" w:eastAsiaTheme="minorEastAsia" w:hAnsi="Times New Roman"/>
-        </w:rPr>
-      </w:pPr>
-      <w:del w:id="27" w:author="作成者">
-        <w:r>
-          <w:rPr>
-            <w:rFonts w:ascii="Times New Roman" w:eastAsiaTheme="minorEastAsia" w:hAnsi="Times New Roman"/>
-          </w:rPr>
-          <w:delText>しかし</w:delText>
-        </w:r>
-      </w:del>
-      <w:ins w:id="28" w:author="作成者">
-        <w:r>
-          <w:rPr>
-            <w:rFonts w:ascii="Times New Roman" w:eastAsiaTheme="minorEastAsia" w:hAnsi="Times New Roman"/>
-          </w:rPr>
-          <w:t>そこで</w:t>
-        </w:r>
-      </w:ins>
+        <w:t>ソースコードの他に，ドキュメントの変更履歴やチケットの記録なども公開されて</w:t>
+      </w:r>
+      <w:r>
+        <w:rPr>
+          <w:rFonts w:ascii="Times New Roman" w:eastAsiaTheme="minorEastAsia" w:hAnsi="Times New Roman"/>
+        </w:rPr>
+        <w:t>おり</w:t>
+      </w:r>
       <w:r>
         <w:rPr>
           <w:rFonts w:ascii="Times New Roman" w:eastAsiaTheme="minorEastAsia" w:hAnsi="Times New Roman"/>
         </w:rPr>
         <w:t>，</w:t>
       </w:r>
-      <w:proofErr w:type="spellStart"/>
-      <w:r>
-        <w:rPr>
-          <w:rFonts w:ascii="Times New Roman" w:eastAsiaTheme="minorEastAsia" w:hAnsi="Times New Roman"/>
-        </w:rPr>
-        <w:t>GitHub</w:t>
-      </w:r>
-      <w:proofErr w:type="spellEnd"/>
-      <w:r>
-        <w:rPr>
-          <w:rFonts w:ascii="Times New Roman" w:eastAsiaTheme="minorEastAsia" w:hAnsi="Times New Roman"/>
-        </w:rPr>
-        <w:t>のような</w:t>
-      </w:r>
-      <w:r>
-        <w:rPr>
-          <w:rFonts w:ascii="Times New Roman" w:eastAsiaTheme="minorEastAsia" w:hAnsi="Times New Roman"/>
-        </w:rPr>
-        <w:t>OSS</w:t>
-      </w:r>
-      <w:r>
-        <w:rPr>
-          <w:rFonts w:ascii="Times New Roman" w:eastAsiaTheme="minorEastAsia" w:hAnsi="Times New Roman"/>
-        </w:rPr>
-        <w:t>ホスティングサービスでホスティングされている</w:t>
-      </w:r>
-      <w:r>
-        <w:rPr>
-          <w:rFonts w:ascii="Times New Roman" w:eastAsiaTheme="minorEastAsia" w:hAnsi="Times New Roman"/>
-        </w:rPr>
-        <w:t>，</w:t>
-      </w:r>
-      <w:r>
-        <w:rPr>
-          <w:rFonts w:ascii="Times New Roman" w:eastAsiaTheme="minorEastAsia" w:hAnsi="Times New Roman"/>
-        </w:rPr>
-        <w:t>OSS</w:t>
-      </w:r>
-      <w:r>
-        <w:rPr>
-          <w:rFonts w:ascii="Times New Roman" w:eastAsiaTheme="minorEastAsia" w:hAnsi="Times New Roman"/>
-        </w:rPr>
-        <w:t>に着目することにした</w:t>
-      </w:r>
-      <w:r>
-        <w:rPr>
-          <w:rFonts w:ascii="Times New Roman" w:eastAsiaTheme="minorEastAsia" w:hAnsi="Times New Roman"/>
-        </w:rPr>
-        <w:t>．</w:t>
-      </w:r>
-      <w:r>
-        <w:rPr>
-          <w:rFonts w:ascii="Times New Roman" w:eastAsiaTheme="minorEastAsia" w:hAnsi="Times New Roman"/>
-        </w:rPr>
-        <w:t>OSS</w:t>
-      </w:r>
-      <w:r>
-        <w:rPr>
-          <w:rFonts w:ascii="Times New Roman" w:eastAsiaTheme="minorEastAsia" w:hAnsi="Times New Roman"/>
-        </w:rPr>
-        <w:t>ホスティングサービスを利用して開発されている</w:t>
-      </w:r>
-      <w:r>
-        <w:rPr>
-          <w:rFonts w:ascii="Times New Roman" w:eastAsiaTheme="minorEastAsia" w:hAnsi="Times New Roman"/>
-        </w:rPr>
-        <w:t>OSS</w:t>
-      </w:r>
-      <w:r>
-        <w:rPr>
-          <w:rFonts w:ascii="Times New Roman" w:eastAsiaTheme="minorEastAsia" w:hAnsi="Times New Roman"/>
-        </w:rPr>
-        <w:t>は</w:t>
-      </w:r>
-      <w:r>
-        <w:rPr>
-          <w:rFonts w:ascii="Times New Roman" w:eastAsiaTheme="minorEastAsia" w:hAnsi="Times New Roman"/>
-        </w:rPr>
-        <w:t>，</w:t>
-      </w:r>
-      <w:r>
-        <w:rPr>
-          <w:rFonts w:ascii="Times New Roman" w:eastAsiaTheme="minorEastAsia" w:hAnsi="Times New Roman"/>
-        </w:rPr>
-        <w:t>ソースコードの他に，ドキュメントの変更履歴やチケットの記録なども公開されて</w:t>
-      </w:r>
-      <w:del w:id="29" w:author="作成者">
-        <w:r>
-          <w:rPr>
-            <w:rFonts w:ascii="Times New Roman" w:eastAsiaTheme="minorEastAsia" w:hAnsi="Times New Roman"/>
-          </w:rPr>
-          <w:delText>いるため</w:delText>
-        </w:r>
-      </w:del>
-      <w:ins w:id="30" w:author="作成者">
-        <w:r>
-          <w:rPr>
-            <w:rFonts w:ascii="Times New Roman" w:eastAsiaTheme="minorEastAsia" w:hAnsi="Times New Roman"/>
-          </w:rPr>
-          <w:t>おり</w:t>
-        </w:r>
-      </w:ins>
-      <w:r>
-        <w:rPr>
-          <w:rFonts w:ascii="Times New Roman" w:eastAsiaTheme="minorEastAsia" w:hAnsi="Times New Roman"/>
-        </w:rPr>
-        <w:t>，</w:t>
-      </w:r>
-      <w:r>
-        <w:rPr>
-          <w:rFonts w:ascii="Times New Roman" w:eastAsiaTheme="minorEastAsia" w:hAnsi="Times New Roman"/>
-        </w:rPr>
-        <w:t>ソースコードのテストコードのみならず</w:t>
+      <w:r>
+        <w:rPr>
+          <w:rFonts w:ascii="Times New Roman" w:eastAsiaTheme="minorEastAsia" w:hAnsi="Times New Roman"/>
+        </w:rPr>
+        <w:t>ソースコード</w:t>
+      </w:r>
+      <w:r>
+        <w:rPr>
+          <w:rFonts w:ascii="Times New Roman" w:eastAsiaTheme="minorEastAsia" w:hAnsi="Times New Roman" w:hint="eastAsia"/>
+        </w:rPr>
+        <w:t>や</w:t>
+      </w:r>
+      <w:r>
+        <w:rPr>
+          <w:rFonts w:ascii="Times New Roman" w:eastAsiaTheme="minorEastAsia" w:hAnsi="Times New Roman"/>
+        </w:rPr>
+        <w:t>テストコードのみならず</w:t>
       </w:r>
       <w:r>
         <w:rPr>
@@ -870,33 +896,11 @@
           <w:rFonts w:ascii="Times New Roman" w:eastAsiaTheme="minorEastAsia" w:hAnsi="Times New Roman"/>
         </w:rPr>
       </w:pPr>
-      <w:del w:id="31" w:author="作成者">
-        <w:r>
-          <w:rPr>
-            <w:rFonts w:ascii="Times New Roman" w:eastAsiaTheme="minorEastAsia" w:hAnsi="Times New Roman"/>
-          </w:rPr>
-          <w:delText>近年の</w:delText>
-        </w:r>
-      </w:del>
-      <w:r>
-        <w:rPr>
-          <w:rFonts w:ascii="Times New Roman" w:eastAsiaTheme="minorEastAsia" w:hAnsi="Times New Roman"/>
-        </w:rPr>
-        <w:t>ソフトウェア開発現場のテスト工程</w:t>
-      </w:r>
-      <w:del w:id="32" w:author="作成者">
-        <w:r>
-          <w:rPr>
-            <w:rFonts w:ascii="Times New Roman" w:eastAsiaTheme="minorEastAsia" w:hAnsi="Times New Roman"/>
-          </w:rPr>
-          <w:delText>を主</w:delText>
-        </w:r>
-      </w:del>
-      <w:r>
-        <w:rPr>
-          <w:rFonts w:ascii="Times New Roman" w:eastAsiaTheme="minorEastAsia" w:hAnsi="Times New Roman"/>
-        </w:rPr>
-        <w:t>に着目して</w:t>
+      <w:r>
+        <w:rPr>
+          <w:rFonts w:ascii="Times New Roman" w:eastAsiaTheme="minorEastAsia" w:hAnsi="Times New Roman"/>
+        </w:rPr>
+        <w:t>ソフトウェア開発現場のテスト工程に着目して</w:t>
       </w:r>
       <w:r>
         <w:rPr>
@@ -910,78 +914,42 @@
         </w:rPr>
         <w:t>開発工程の調査・解析</w:t>
       </w:r>
-      <w:del w:id="33" w:author="作成者">
-        <w:r>
-          <w:rPr>
-            <w:rFonts w:ascii="Times New Roman" w:eastAsiaTheme="minorEastAsia" w:hAnsi="Times New Roman"/>
-          </w:rPr>
-          <w:delText>をし</w:delText>
-        </w:r>
-        <w:r>
-          <w:rPr>
-            <w:rFonts w:ascii="Times New Roman" w:eastAsiaTheme="minorEastAsia" w:hAnsi="Times New Roman"/>
-          </w:rPr>
-          <w:delText>，</w:delText>
-        </w:r>
-      </w:del>
-      <w:ins w:id="34" w:author="作成者">
-        <w:r>
-          <w:rPr>
-            <w:rFonts w:ascii="Times New Roman" w:eastAsiaTheme="minorEastAsia" w:hAnsi="Times New Roman"/>
-          </w:rPr>
-          <w:t>する．その</w:t>
-        </w:r>
-      </w:ins>
+      <w:r>
+        <w:rPr>
+          <w:rFonts w:ascii="Times New Roman" w:eastAsiaTheme="minorEastAsia" w:hAnsi="Times New Roman"/>
+        </w:rPr>
+        <w:t>する．その</w:t>
+      </w:r>
       <w:r>
         <w:rPr>
           <w:rFonts w:ascii="Times New Roman" w:eastAsiaTheme="minorEastAsia" w:hAnsi="Times New Roman"/>
         </w:rPr>
         <w:t>結果から近年の傾向</w:t>
       </w:r>
-      <w:ins w:id="35" w:author="作成者">
-        <w:r>
-          <w:rPr>
-            <w:rFonts w:ascii="Times New Roman" w:eastAsiaTheme="minorEastAsia" w:hAnsi="Times New Roman"/>
-          </w:rPr>
-          <w:t>がわかったり，</w:t>
-        </w:r>
-      </w:ins>
-      <w:del w:id="36" w:author="作成者">
-        <w:r>
-          <w:rPr>
-            <w:rFonts w:ascii="Times New Roman" w:eastAsiaTheme="minorEastAsia" w:hAnsi="Times New Roman"/>
-          </w:rPr>
-          <w:delText>や</w:delText>
-        </w:r>
-      </w:del>
+      <w:r>
+        <w:rPr>
+          <w:rFonts w:ascii="Times New Roman" w:eastAsiaTheme="minorEastAsia" w:hAnsi="Times New Roman"/>
+        </w:rPr>
+        <w:t>がわかったり，</w:t>
+      </w:r>
       <w:r>
         <w:rPr>
           <w:rFonts w:ascii="Times New Roman" w:eastAsiaTheme="minorEastAsia" w:hAnsi="Times New Roman"/>
         </w:rPr>
         <w:t>新たなソフトウェア開発方法を考案</w:t>
       </w:r>
-      <w:ins w:id="37" w:author="作成者">
-        <w:r>
-          <w:rPr>
-            <w:rFonts w:ascii="Times New Roman" w:eastAsiaTheme="minorEastAsia" w:hAnsi="Times New Roman" w:hint="eastAsia"/>
-          </w:rPr>
-          <w:t>したりすることが期待される</w:t>
-        </w:r>
-      </w:ins>
-      <w:del w:id="38" w:author="作成者">
-        <w:r>
-          <w:rPr>
-            <w:rFonts w:ascii="Times New Roman" w:eastAsiaTheme="minorEastAsia" w:hAnsi="Times New Roman"/>
-          </w:rPr>
-          <w:delText>できる</w:delText>
-        </w:r>
-        <w:r>
-          <w:rPr>
-            <w:rFonts w:ascii="Times New Roman" w:eastAsiaTheme="minorEastAsia" w:hAnsi="Times New Roman"/>
-          </w:rPr>
-          <w:delText>．</w:delText>
-        </w:r>
-      </w:del>
+      <w:r>
+        <w:rPr>
+          <w:rFonts w:ascii="Times New Roman" w:eastAsiaTheme="minorEastAsia" w:hAnsi="Times New Roman" w:hint="eastAsia"/>
+        </w:rPr>
+        <w:t>したりすることが期待される</w:t>
+      </w:r>
+      <w:r>
+        <w:rPr>
+          <w:rFonts w:ascii="Times New Roman" w:eastAsiaTheme="minorEastAsia" w:hAnsi="Times New Roman" w:hint="eastAsia"/>
+        </w:rPr>
+        <w:t>．</w:t>
+      </w:r>
     </w:p>
     <w:p>
       <w:pPr>
@@ -1018,9 +986,23 @@
       </w:pPr>
       <w:r>
         <w:rPr>
-          <w:rFonts w:ascii="Times New Roman" w:eastAsiaTheme="minorEastAsia" w:hAnsi="Times New Roman"/>
-        </w:rPr>
-        <w:t>調査をするために</w:t>
+          <w:rFonts w:ascii="Times New Roman" w:eastAsiaTheme="minorEastAsia" w:hAnsi="Times New Roman" w:hint="eastAsia"/>
+        </w:rPr>
+        <w:t>現在，</w:t>
+      </w:r>
+      <w:proofErr w:type="spellStart"/>
+      <w:r>
+        <w:rPr>
+          <w:rFonts w:ascii="Times New Roman" w:eastAsiaTheme="minorEastAsia" w:hAnsi="Times New Roman"/>
+        </w:rPr>
+        <w:t>GitHub</w:t>
+      </w:r>
+      <w:proofErr w:type="spellEnd"/>
+      <w:r>
+        <w:rPr>
+          <w:rFonts w:ascii="Times New Roman" w:eastAsiaTheme="minorEastAsia" w:hAnsi="Times New Roman"/>
+        </w:rPr>
+        <w:t>の使い方を調査するとともに</w:t>
       </w:r>
       <w:r>
         <w:rPr>
@@ -1028,112 +1010,42 @@
         </w:rPr>
         <w:t>，</w:t>
       </w:r>
-      <w:proofErr w:type="spellStart"/>
-      <w:r>
-        <w:rPr>
-          <w:rFonts w:ascii="Times New Roman" w:eastAsiaTheme="minorEastAsia" w:hAnsi="Times New Roman"/>
-        </w:rPr>
-        <w:t>GitHub</w:t>
-      </w:r>
-      <w:proofErr w:type="spellEnd"/>
-      <w:r>
-        <w:rPr>
-          <w:rFonts w:ascii="Times New Roman" w:eastAsiaTheme="minorEastAsia" w:hAnsi="Times New Roman"/>
-        </w:rPr>
-        <w:t>の使い方を調査するとともに</w:t>
-      </w:r>
-      <w:ins w:id="39" w:author="作成者">
-        <w:r>
-          <w:rPr>
-            <w:rFonts w:ascii="Times New Roman" w:eastAsiaTheme="minorEastAsia" w:hAnsi="Times New Roman"/>
-          </w:rPr>
-          <w:t>（調査をするために調査する？）</w:t>
-        </w:r>
-      </w:ins>
-      <w:r>
-        <w:rPr>
-          <w:rFonts w:ascii="Times New Roman" w:eastAsiaTheme="minorEastAsia" w:hAnsi="Times New Roman"/>
-        </w:rPr>
-        <w:t>，</w:t>
-      </w:r>
-      <w:r>
-        <w:rPr>
-          <w:rFonts w:ascii="Times New Roman" w:eastAsiaTheme="minorEastAsia" w:hAnsi="Times New Roman"/>
-        </w:rPr>
-        <w:t>どのようなソフトウェアを調査するのが効率的なのかを調査し</w:t>
-      </w:r>
-      <w:ins w:id="40" w:author="作成者">
-        <w:r>
-          <w:rPr>
-            <w:rFonts w:ascii="Times New Roman" w:eastAsiaTheme="minorEastAsia" w:hAnsi="Times New Roman"/>
-          </w:rPr>
-          <w:t>（さらに調査する）</w:t>
-        </w:r>
-      </w:ins>
-      <w:r>
-        <w:rPr>
-          <w:rFonts w:ascii="Times New Roman" w:eastAsiaTheme="minorEastAsia" w:hAnsi="Times New Roman"/>
-        </w:rPr>
-        <w:t>，</w:t>
-      </w:r>
-      <w:r>
-        <w:rPr>
-          <w:rFonts w:ascii="Times New Roman" w:eastAsiaTheme="minorEastAsia" w:hAnsi="Times New Roman"/>
-        </w:rPr>
-        <w:t>条件の一致するソフトウェアの選定を完了</w:t>
-      </w:r>
-      <w:r>
-        <w:rPr>
-          <w:rFonts w:ascii="Times New Roman" w:eastAsiaTheme="minorEastAsia" w:hAnsi="Times New Roman"/>
-        </w:rPr>
-        <w:t>．</w:t>
-      </w:r>
-      <w:r>
-        <w:rPr>
-          <w:rFonts w:ascii="Times New Roman" w:eastAsiaTheme="minorEastAsia" w:hAnsi="Times New Roman"/>
-        </w:rPr>
-        <w:t>ソフトウェア選定が終了し</w:t>
-      </w:r>
-      <w:r>
-        <w:rPr>
-          <w:rFonts w:ascii="Times New Roman" w:eastAsiaTheme="minorEastAsia" w:hAnsi="Times New Roman"/>
-        </w:rPr>
-        <w:t>，</w:t>
-      </w:r>
-      <w:r>
-        <w:rPr>
-          <w:rFonts w:ascii="Times New Roman" w:eastAsiaTheme="minorEastAsia" w:hAnsi="Times New Roman"/>
-        </w:rPr>
-        <w:t>調査</w:t>
-      </w:r>
-      <w:ins w:id="41" w:author="作成者">
-        <w:r>
-          <w:rPr>
-            <w:rFonts w:ascii="Times New Roman" w:eastAsiaTheme="minorEastAsia" w:hAnsi="Times New Roman"/>
-          </w:rPr>
-          <w:t>（また調査）</w:t>
-        </w:r>
-      </w:ins>
-      <w:r>
-        <w:rPr>
-          <w:rFonts w:ascii="Times New Roman" w:eastAsiaTheme="minorEastAsia" w:hAnsi="Times New Roman"/>
-        </w:rPr>
-        <w:t>・解析中である</w:t>
-      </w:r>
-      <w:r>
-        <w:rPr>
-          <w:rFonts w:ascii="Times New Roman" w:eastAsiaTheme="minorEastAsia" w:hAnsi="Times New Roman"/>
-        </w:rPr>
-        <w:t>．</w:t>
-      </w:r>
-      <w:ins w:id="42" w:author="作成者">
-        <w:r>
-          <w:rPr>
-            <w:rFonts w:ascii="Times New Roman" w:eastAsiaTheme="minorEastAsia" w:hAnsi="Times New Roman"/>
-          </w:rPr>
-          <w:t>（この段落は書き直し．ソフトウェアを選んではいけません．ランダムサンプリングでやらないと客観的な結論になりません．）</w:t>
-        </w:r>
-      </w:ins>
+      <w:r>
+        <w:rPr>
+          <w:rFonts w:ascii="Times New Roman" w:eastAsiaTheme="minorEastAsia" w:hAnsi="Times New Roman" w:hint="eastAsia"/>
+        </w:rPr>
+        <w:t>テストコードとソースコードが別になっているソフトウェアにて</w:t>
+      </w:r>
+      <w:r>
+        <w:rPr>
+          <w:rFonts w:ascii="Times New Roman" w:eastAsiaTheme="minorEastAsia" w:hAnsi="Times New Roman" w:hint="eastAsia"/>
+        </w:rPr>
+        <w:t>調査・解析を行い</w:t>
+      </w:r>
+      <w:r>
+        <w:rPr>
+          <w:rFonts w:ascii="Times New Roman" w:eastAsiaTheme="minorEastAsia" w:hAnsi="Times New Roman" w:hint="eastAsia"/>
+        </w:rPr>
+        <w:t>、どのような傾向</w:t>
+      </w:r>
+      <w:r>
+        <w:rPr>
+          <w:rFonts w:ascii="Times New Roman" w:eastAsiaTheme="minorEastAsia" w:hAnsi="Times New Roman" w:hint="eastAsia"/>
+        </w:rPr>
+        <w:t>にて</w:t>
+      </w:r>
+      <w:r>
+        <w:rPr>
+          <w:rFonts w:ascii="Times New Roman" w:eastAsiaTheme="minorEastAsia" w:hAnsi="Times New Roman" w:hint="eastAsia"/>
+        </w:rPr>
+        <w:t>ソフトウェア開発を行われたか調べるためのツールを作成中</w:t>
+      </w:r>
+      <w:r>
+        <w:rPr>
+          <w:rFonts w:ascii="Times New Roman" w:eastAsiaTheme="minorEastAsia" w:hAnsi="Times New Roman" w:hint="eastAsia"/>
+        </w:rPr>
+        <w:t>である。</w:t>
+      </w:r>
     </w:p>
     <w:p>
       <w:pPr>
@@ -1151,7 +1063,7 @@
         </w:numPr>
         <w:ind w:leftChars="0"/>
         <w:rPr>
-          <w:rFonts w:ascii="Times New Roman" w:eastAsiaTheme="minorEastAsia" w:hAnsi="Times New Roman"/>
+          <w:rFonts w:ascii="Times New Roman" w:eastAsiaTheme="minorEastAsia" w:hAnsi="Times New Roman" w:hint="eastAsia"/>
         </w:rPr>
       </w:pPr>
       <w:r>
@@ -1160,122 +1072,87 @@
         </w:rPr>
         <w:t>今後の計画</w:t>
       </w:r>
-      <w:ins w:id="43" w:author="作成者">
-        <w:r>
-          <w:rPr>
-            <w:rFonts w:ascii="Times New Roman" w:eastAsiaTheme="minorEastAsia" w:hAnsi="Times New Roman"/>
-          </w:rPr>
-          <w:t>（インデントを小さくする．箇条書きの前に一文書く．</w:t>
-        </w:r>
-        <w:r>
-          <w:rPr>
-            <w:rFonts w:ascii="Times New Roman" w:eastAsiaTheme="minorEastAsia" w:hAnsi="Times New Roman"/>
-          </w:rPr>
-          <w:t>「練習・ツール作成・網羅的調査」</w:t>
-        </w:r>
-        <w:r>
-          <w:rPr>
-            <w:rFonts w:ascii="Times New Roman" w:eastAsiaTheme="minorEastAsia" w:hAnsi="Times New Roman"/>
-          </w:rPr>
-          <w:t>ということが，</w:t>
-        </w:r>
-        <w:bookmarkStart w:id="44" w:name="_GoBack"/>
-        <w:bookmarkEnd w:id="44"/>
-        <w:r>
-          <w:rPr>
-            <w:rFonts w:ascii="Times New Roman" w:eastAsiaTheme="minorEastAsia" w:hAnsi="Times New Roman"/>
-          </w:rPr>
-          <w:t>知らない人が読んでも分かるように．）</w:t>
-        </w:r>
-      </w:ins>
-    </w:p>
-    <w:p>
-      <w:pPr>
-        <w:pStyle w:val="a7"/>
-        <w:numPr>
-          <w:ilvl w:val="0"/>
-          <w:numId w:val="3"/>
-        </w:numPr>
-        <w:ind w:leftChars="0"/>
-        <w:rPr>
-          <w:rFonts w:ascii="Times New Roman" w:eastAsiaTheme="minorEastAsia" w:hAnsi="Times New Roman"/>
-        </w:rPr>
-      </w:pPr>
-      <w:r>
-        <w:rPr>
-          <w:rFonts w:ascii="Times New Roman" w:eastAsiaTheme="minorEastAsia" w:hAnsi="Times New Roman"/>
-        </w:rPr>
-        <w:t>今行っている</w:t>
-      </w:r>
-      <w:ins w:id="45" w:author="作成者">
-        <w:r>
-          <w:rPr>
-            <w:rFonts w:ascii="Times New Roman" w:eastAsiaTheme="minorEastAsia" w:hAnsi="Times New Roman"/>
-          </w:rPr>
-          <w:t>（何のこと？）</w:t>
-        </w:r>
-      </w:ins>
-      <w:r>
-        <w:rPr>
-          <w:rFonts w:ascii="Times New Roman" w:eastAsiaTheme="minorEastAsia" w:hAnsi="Times New Roman"/>
-        </w:rPr>
-        <w:t>ソフトウェアの調査・解析を終了する</w:t>
-      </w:r>
-      <w:r>
-        <w:rPr>
-          <w:rFonts w:ascii="Times New Roman" w:eastAsiaTheme="minorEastAsia" w:hAnsi="Times New Roman"/>
-        </w:rPr>
-        <w:t>．</w:t>
-      </w:r>
-    </w:p>
-    <w:p>
-      <w:pPr>
-        <w:pStyle w:val="a7"/>
-        <w:numPr>
-          <w:ilvl w:val="0"/>
-          <w:numId w:val="3"/>
-        </w:numPr>
-        <w:ind w:leftChars="0"/>
-        <w:rPr>
-          <w:rFonts w:ascii="Times New Roman" w:eastAsiaTheme="minorEastAsia" w:hAnsi="Times New Roman"/>
-        </w:rPr>
-      </w:pPr>
-      <w:r>
-        <w:rPr>
-          <w:rFonts w:ascii="Times New Roman" w:eastAsiaTheme="minorEastAsia" w:hAnsi="Times New Roman"/>
-        </w:rPr>
-        <w:t>どのような開発を行っているか調べるツールを考案する</w:t>
-      </w:r>
-      <w:r>
-        <w:rPr>
-          <w:rFonts w:ascii="Times New Roman" w:eastAsiaTheme="minorEastAsia" w:hAnsi="Times New Roman"/>
-        </w:rPr>
-        <w:t>．</w:t>
-      </w:r>
-    </w:p>
-    <w:p>
-      <w:pPr>
-        <w:pStyle w:val="a7"/>
-        <w:numPr>
-          <w:ilvl w:val="0"/>
-          <w:numId w:val="3"/>
-        </w:numPr>
-        <w:ind w:leftChars="0"/>
-        <w:rPr>
-          <w:rFonts w:ascii="Times New Roman" w:eastAsiaTheme="minorEastAsia" w:hAnsi="Times New Roman"/>
-        </w:rPr>
-      </w:pPr>
-      <w:r>
-        <w:rPr>
-          <w:rFonts w:ascii="Times New Roman" w:eastAsiaTheme="minorEastAsia" w:hAnsi="Times New Roman"/>
-        </w:rPr>
-        <w:t>ほかのソフトウェアにもツールを使い調査・解析をする</w:t>
-      </w:r>
-      <w:r>
-        <w:rPr>
-          <w:rFonts w:ascii="Times New Roman" w:eastAsiaTheme="minorEastAsia" w:hAnsi="Times New Roman"/>
-        </w:rPr>
-        <w:t>．</w:t>
+    </w:p>
+    <w:p>
+      <w:pPr>
+        <w:ind w:firstLineChars="100" w:firstLine="212"/>
+        <w:rPr>
+          <w:rFonts w:ascii="Times New Roman" w:eastAsiaTheme="minorEastAsia" w:hAnsi="Times New Roman"/>
+        </w:rPr>
+      </w:pPr>
+      <w:r>
+        <w:rPr>
+          <w:rFonts w:ascii="Times New Roman" w:eastAsiaTheme="minorEastAsia" w:hAnsi="Times New Roman" w:hint="eastAsia"/>
+        </w:rPr>
+        <w:t>現在行っている、ソフトウェアの調査解析を終了させ、ソースコードや、テストコードなどからソフトウェア開発の傾向を読み取るためのツールを作成する。その後、</w:t>
+      </w:r>
+      <w:r>
+        <w:rPr>
+          <w:rFonts w:ascii="Times New Roman" w:eastAsiaTheme="minorEastAsia" w:hAnsi="Times New Roman"/>
+        </w:rPr>
+        <w:t>OSS</w:t>
+      </w:r>
+      <w:r>
+        <w:rPr>
+          <w:rFonts w:ascii="Times New Roman" w:eastAsiaTheme="minorEastAsia" w:hAnsi="Times New Roman"/>
+        </w:rPr>
+        <w:t>ホスティングサービス</w:t>
+      </w:r>
+      <w:r>
+        <w:rPr>
+          <w:rFonts w:ascii="Times New Roman" w:eastAsiaTheme="minorEastAsia" w:hAnsi="Times New Roman" w:hint="eastAsia"/>
+        </w:rPr>
+        <w:t>にホスティングされている</w:t>
+      </w:r>
+      <w:r>
+        <w:rPr>
+          <w:rFonts w:ascii="Times New Roman" w:eastAsiaTheme="minorEastAsia" w:hAnsi="Times New Roman"/>
+        </w:rPr>
+        <w:t>ソフトウェア</w:t>
+      </w:r>
+      <w:r>
+        <w:rPr>
+          <w:rFonts w:ascii="Times New Roman" w:eastAsiaTheme="minorEastAsia" w:hAnsi="Times New Roman" w:hint="eastAsia"/>
+        </w:rPr>
+        <w:t>からランダムに選出したソフトウェアにて上記で考案したツールを使用して、様々な</w:t>
+      </w:r>
+      <w:r>
+        <w:rPr>
+          <w:rFonts w:ascii="Times New Roman" w:eastAsiaTheme="minorEastAsia" w:hAnsi="Times New Roman" w:hint="eastAsia"/>
+        </w:rPr>
+        <w:t>ソフトウェアから</w:t>
+      </w:r>
+      <w:r>
+        <w:rPr>
+          <w:rFonts w:ascii="Times New Roman" w:eastAsiaTheme="minorEastAsia" w:hAnsi="Times New Roman" w:hint="eastAsia"/>
+        </w:rPr>
+        <w:t>ソフトウェア開発の傾向</w:t>
+      </w:r>
+      <w:r>
+        <w:rPr>
+          <w:rFonts w:ascii="Times New Roman" w:eastAsiaTheme="minorEastAsia" w:hAnsi="Times New Roman" w:hint="eastAsia"/>
+        </w:rPr>
+        <w:t>を読み取り、近年の開発傾向を読み取り、それらを解析することによって、</w:t>
+      </w:r>
+      <w:r>
+        <w:rPr>
+          <w:rFonts w:ascii="Times New Roman" w:eastAsiaTheme="minorEastAsia" w:hAnsi="Times New Roman"/>
+        </w:rPr>
+        <w:t>新たなソフトウェア開発方法を考案</w:t>
+      </w:r>
+      <w:r>
+        <w:rPr>
+          <w:rFonts w:ascii="Times New Roman" w:eastAsiaTheme="minorEastAsia" w:hAnsi="Times New Roman" w:hint="eastAsia"/>
+        </w:rPr>
+        <w:t>したりすることが</w:t>
+      </w:r>
+      <w:bookmarkStart w:id="0" w:name="_GoBack"/>
+      <w:bookmarkEnd w:id="0"/>
+      <w:r>
+        <w:rPr>
+          <w:rFonts w:ascii="Times New Roman" w:eastAsiaTheme="minorEastAsia" w:hAnsi="Times New Roman" w:hint="eastAsia"/>
+        </w:rPr>
+        <w:t>期待される．</w:t>
       </w:r>
     </w:p>
     <w:p>
@@ -1308,7 +1185,6 @@
         <w:rPr>
           <w:rFonts w:ascii="Times New Roman" w:eastAsiaTheme="minorEastAsia" w:hAnsi="Times New Roman"/>
         </w:rPr>
-        <w:lastRenderedPageBreak/>
         <w:t>[1] Mint</w:t>
       </w:r>
       <w:r>
@@ -1507,121 +1383,15 @@
         <w:rPr>
           <w:rFonts w:ascii="Times New Roman" w:eastAsiaTheme="minorEastAsia" w:hAnsi="Times New Roman"/>
         </w:rPr>
-        <w:t xml:space="preserve"> in </w:t>
-      </w:r>
-      <w:ins w:id="46" w:author="作成者">
-        <w:r>
-          <w:rPr>
-            <w:rFonts w:ascii="Times New Roman" w:eastAsiaTheme="minorEastAsia" w:hAnsi="Times New Roman"/>
-          </w:rPr>
-          <w:t>（改行？）</w:t>
-        </w:r>
-      </w:ins>
-    </w:p>
-    <w:p>
-      <w:pPr>
-        <w:rPr>
-          <w:rFonts w:ascii="Times New Roman" w:eastAsiaTheme="minorEastAsia" w:hAnsi="Times New Roman"/>
-        </w:rPr>
-      </w:pPr>
-      <w:r>
-        <w:rPr>
-          <w:rFonts w:ascii="Times New Roman" w:eastAsiaTheme="minorEastAsia" w:hAnsi="Times New Roman"/>
-        </w:rPr>
-        <w:t>2012. 2012-12-19</w:t>
-      </w:r>
-    </w:p>
-    <w:p>
-      <w:pPr>
-        <w:rPr>
-          <w:ins w:id="47" w:author="作成者"/>
-          <w:rFonts w:ascii="Times New Roman" w:eastAsiaTheme="minorEastAsia" w:hAnsi="Times New Roman" w:hint="eastAsia"/>
-        </w:rPr>
-      </w:pPr>
-      <w:ins w:id="48" w:author="作成者">
-        <w:r>
-          <w:rPr>
-            <w:rFonts w:ascii="Times New Roman" w:eastAsiaTheme="minorEastAsia" w:hAnsi="Times New Roman"/>
-          </w:rPr>
-          <w:fldChar w:fldCharType="begin"/>
-        </w:r>
-        <w:r>
-          <w:rPr>
-            <w:rFonts w:ascii="Times New Roman" w:eastAsiaTheme="minorEastAsia" w:hAnsi="Times New Roman"/>
-          </w:rPr>
-          <w:instrText xml:space="preserve"> HYPERLINK "</w:instrText>
-        </w:r>
-      </w:ins>
-      <w:r>
-        <w:rPr>
-          <w:rFonts w:ascii="Times New Roman" w:eastAsiaTheme="minorEastAsia" w:hAnsi="Times New Roman"/>
-        </w:rPr>
-        <w:instrText>https://github.com/blog/1359-the-octoverse-in-2012</w:instrText>
-      </w:r>
-      <w:ins w:id="49" w:author="作成者">
-        <w:r>
-          <w:rPr>
-            <w:rFonts w:ascii="Times New Roman" w:eastAsiaTheme="minorEastAsia" w:hAnsi="Times New Roman"/>
-          </w:rPr>
-          <w:instrText xml:space="preserve">" </w:instrText>
-        </w:r>
-        <w:r>
-          <w:rPr>
-            <w:rFonts w:ascii="Times New Roman" w:eastAsiaTheme="minorEastAsia" w:hAnsi="Times New Roman"/>
-          </w:rPr>
-          <w:fldChar w:fldCharType="separate"/>
-        </w:r>
-      </w:ins>
-      <w:r>
-        <w:rPr>
-          <w:rStyle w:val="aa"/>
-          <w:rFonts w:ascii="Times New Roman" w:eastAsiaTheme="minorEastAsia" w:hAnsi="Times New Roman"/>
-        </w:rPr>
-        <w:t>https://github.com/blog/1359-the-octoverse-in-2012</w:t>
-      </w:r>
-      <w:ins w:id="50" w:author="作成者">
-        <w:r>
-          <w:rPr>
-            <w:rFonts w:ascii="Times New Roman" w:eastAsiaTheme="minorEastAsia" w:hAnsi="Times New Roman"/>
-          </w:rPr>
-          <w:fldChar w:fldCharType="end"/>
-        </w:r>
-      </w:ins>
-    </w:p>
-    <w:p>
-      <w:pPr>
-        <w:rPr>
-          <w:ins w:id="51" w:author="作成者"/>
-          <w:rFonts w:ascii="Times New Roman" w:eastAsiaTheme="minorEastAsia" w:hAnsi="Times New Roman" w:hint="eastAsia"/>
-        </w:rPr>
-      </w:pPr>
-    </w:p>
-    <w:p>
-      <w:pPr>
-        <w:rPr>
-          <w:rFonts w:ascii="Times New Roman" w:eastAsiaTheme="minorEastAsia" w:hAnsi="Times New Roman"/>
-        </w:rPr>
-      </w:pPr>
-      <w:ins w:id="52" w:author="作成者">
-        <w:r>
-          <w:rPr>
-            <w:rFonts w:ascii="Times New Roman" w:eastAsiaTheme="minorEastAsia" w:hAnsi="Times New Roman" w:hint="eastAsia"/>
-          </w:rPr>
-          <w:t>「</w:t>
-        </w:r>
-        <w:r>
-          <w:rPr>
-            <w:rFonts w:ascii="Times New Roman" w:eastAsiaTheme="minorEastAsia" w:hAnsi="Times New Roman" w:hint="eastAsia"/>
-          </w:rPr>
-          <w:t>テストから見えてくるグーグルのソフトウェア開発</w:t>
-        </w:r>
-        <w:r>
-          <w:rPr>
-            <w:rFonts w:ascii="Times New Roman" w:eastAsiaTheme="minorEastAsia" w:hAnsi="Times New Roman" w:hint="eastAsia"/>
-          </w:rPr>
-          <w:t>」が図書館にあるので，急いで読んでください．</w:t>
-        </w:r>
-      </w:ins>
+        <w:t xml:space="preserve"> in 2012. 2012-12-19</w:t>
+      </w:r>
+    </w:p>
+    <w:p>
+      <w:pPr>
+        <w:rPr>
+          <w:rFonts w:ascii="Times New Roman" w:eastAsiaTheme="minorEastAsia" w:hAnsi="Times New Roman"/>
+        </w:rPr>
+      </w:pPr>
     </w:p>
     <w:sectPr>
       <w:type w:val="continuous"/>
@@ -1770,7 +1540,7 @@
       <w:lvlText w:val="%1"/>
       <w:lvlJc w:val="left"/>
       <w:pPr>
-        <w:ind w:left="720" w:hanging="360"/>
+        <w:ind w:left="360" w:hanging="360"/>
       </w:pPr>
       <w:rPr>
         <w:rFonts w:hint="default"/>
@@ -1782,7 +1552,7 @@
       <w:lvlText w:val="(%2)"/>
       <w:lvlJc w:val="left"/>
       <w:pPr>
-        <w:ind w:left="1200" w:hanging="420"/>
+        <w:ind w:left="840" w:hanging="420"/>
       </w:pPr>
     </w:lvl>
     <w:lvl w:ilvl="2" w:tplc="04090011" w:tentative="1">
@@ -1791,7 +1561,7 @@
       <w:lvlText w:val="%3"/>
       <w:lvlJc w:val="left"/>
       <w:pPr>
-        <w:ind w:left="1620" w:hanging="420"/>
+        <w:ind w:left="1260" w:hanging="420"/>
       </w:pPr>
     </w:lvl>
     <w:lvl w:ilvl="3" w:tplc="0409000F" w:tentative="1">
@@ -1800,7 +1570,7 @@
       <w:lvlText w:val="%4."/>
       <w:lvlJc w:val="left"/>
       <w:pPr>
-        <w:ind w:left="2040" w:hanging="420"/>
+        <w:ind w:left="1680" w:hanging="420"/>
       </w:pPr>
     </w:lvl>
     <w:lvl w:ilvl="4" w:tplc="04090017" w:tentative="1">
@@ -1809,7 +1579,7 @@
       <w:lvlText w:val="(%5)"/>
       <w:lvlJc w:val="left"/>
       <w:pPr>
-        <w:ind w:left="2460" w:hanging="420"/>
+        <w:ind w:left="2100" w:hanging="420"/>
       </w:pPr>
     </w:lvl>
     <w:lvl w:ilvl="5" w:tplc="04090011" w:tentative="1">
@@ -1818,7 +1588,7 @@
       <w:lvlText w:val="%6"/>
       <w:lvlJc w:val="left"/>
       <w:pPr>
-        <w:ind w:left="2880" w:hanging="420"/>
+        <w:ind w:left="2520" w:hanging="420"/>
       </w:pPr>
     </w:lvl>
     <w:lvl w:ilvl="6" w:tplc="0409000F" w:tentative="1">
@@ -1827,7 +1597,7 @@
       <w:lvlText w:val="%7."/>
       <w:lvlJc w:val="left"/>
       <w:pPr>
-        <w:ind w:left="3300" w:hanging="420"/>
+        <w:ind w:left="2940" w:hanging="420"/>
       </w:pPr>
     </w:lvl>
     <w:lvl w:ilvl="7" w:tplc="04090017" w:tentative="1">
@@ -1836,7 +1606,7 @@
       <w:lvlText w:val="(%8)"/>
       <w:lvlJc w:val="left"/>
       <w:pPr>
-        <w:ind w:left="3720" w:hanging="420"/>
+        <w:ind w:left="3360" w:hanging="420"/>
       </w:pPr>
     </w:lvl>
     <w:lvl w:ilvl="8" w:tplc="04090011" w:tentative="1">
@@ -1845,7 +1615,7 @@
       <w:lvlText w:val="%9"/>
       <w:lvlJc w:val="left"/>
       <w:pPr>
-        <w:ind w:left="4140" w:hanging="420"/>
+        <w:ind w:left="3780" w:hanging="420"/>
       </w:pPr>
     </w:lvl>
   </w:abstractNum>
@@ -2265,6 +2035,15 @@
       <w:u w:val="single"/>
     </w:rPr>
   </w:style>
+  <w:style w:type="character" w:styleId="ab">
+    <w:name w:val="FollowedHyperlink"/>
+    <w:basedOn w:val="a0"/>
+    <w:rsid w:val="002A6FD1"/>
+    <w:rPr>
+      <w:color w:val="800080" w:themeColor="followedHyperlink"/>
+      <w:u w:val="single"/>
+    </w:rPr>
+  </w:style>
 </w:styles>
 </file>
 
@@ -2529,6 +2308,15 @@
     <w:rsid w:val="00D64AC2"/>
     <w:rPr>
       <w:color w:val="0000FF" w:themeColor="hyperlink"/>
+      <w:u w:val="single"/>
+    </w:rPr>
+  </w:style>
+  <w:style w:type="character" w:styleId="ab">
+    <w:name w:val="FollowedHyperlink"/>
+    <w:basedOn w:val="a0"/>
+    <w:rsid w:val="002A6FD1"/>
+    <w:rPr>
+      <w:color w:val="800080" w:themeColor="followedHyperlink"/>
       <w:u w:val="single"/>
     </w:rPr>
   </w:style>
@@ -2825,7 +2613,7 @@
 </file>
 
 <file path=customXml/itemProps1.xml><?xml version="1.0" encoding="utf-8"?>
-<ds:datastoreItem xmlns:ds="http://schemas.openxmlformats.org/officeDocument/2006/customXml" ds:itemID="{682227B9-98B9-439D-A7A5-7E4254D7D57C}">
+<ds:datastoreItem xmlns:ds="http://schemas.openxmlformats.org/officeDocument/2006/customXml" ds:itemID="{781A0851-E2B1-4E7B-9ED2-E980F25D9927}">
   <ds:schemaRefs>
     <ds:schemaRef ds:uri="http://schemas.openxmlformats.org/officeDocument/2006/bibliography"/>
   </ds:schemaRefs>

--- a/卒業論文/2012/清水竜吾/卒業論文概要.docx
+++ b/卒業論文/2012/清水竜吾/卒業論文概要.docx
@@ -308,7 +308,7 @@
       <w:pPr>
         <w:ind w:firstLineChars="100" w:firstLine="212"/>
         <w:rPr>
-          <w:rFonts w:ascii="Times New Roman" w:eastAsiaTheme="minorEastAsia" w:hAnsi="Times New Roman" w:hint="eastAsia"/>
+          <w:rFonts w:ascii="Times New Roman" w:eastAsiaTheme="minorEastAsia" w:hAnsi="Times New Roman"/>
         </w:rPr>
       </w:pPr>
       <w:r>
@@ -347,7 +347,19 @@
         <w:rPr>
           <w:rFonts w:ascii="Times New Roman" w:eastAsiaTheme="minorEastAsia" w:hAnsi="Times New Roman" w:hint="eastAsia"/>
         </w:rPr>
-        <w:t>。このことは、</w:t>
+        <w:t>．</w:t>
+      </w:r>
+      <w:r>
+        <w:rPr>
+          <w:rFonts w:ascii="Times New Roman" w:eastAsiaTheme="minorEastAsia" w:hAnsi="Times New Roman" w:hint="eastAsia"/>
+        </w:rPr>
+        <w:t>このことは</w:t>
+      </w:r>
+      <w:r>
+        <w:rPr>
+          <w:rFonts w:ascii="Times New Roman" w:eastAsiaTheme="minorEastAsia" w:hAnsi="Times New Roman" w:hint="eastAsia"/>
+        </w:rPr>
+        <w:t>，</w:t>
       </w:r>
       <w:proofErr w:type="spellStart"/>
       <w:r>
@@ -361,14 +373,20 @@
         <w:rPr>
           <w:rFonts w:ascii="Times New Roman" w:eastAsiaTheme="minorEastAsia" w:hAnsi="Times New Roman" w:hint="eastAsia"/>
         </w:rPr>
-        <w:t>のデータから読み取ることができる。</w:t>
+        <w:t>のデータから読み取ることができる</w:t>
+      </w:r>
+      <w:r>
+        <w:rPr>
+          <w:rFonts w:ascii="Times New Roman" w:eastAsiaTheme="minorEastAsia" w:hAnsi="Times New Roman" w:hint="eastAsia"/>
+        </w:rPr>
+        <w:t>．</w:t>
       </w:r>
     </w:p>
     <w:p>
       <w:pPr>
         <w:ind w:firstLineChars="100" w:firstLine="212"/>
         <w:rPr>
-          <w:rFonts w:ascii="Times New Roman" w:eastAsiaTheme="minorEastAsia" w:hAnsi="Times New Roman" w:hint="eastAsia"/>
+          <w:rFonts w:ascii="Times New Roman" w:eastAsiaTheme="minorEastAsia" w:hAnsi="Times New Roman"/>
         </w:rPr>
       </w:pPr>
       <w:r>
@@ -382,7 +400,7 @@
         <w:rPr>
           <w:rFonts w:ascii="Times New Roman" w:eastAsiaTheme="minorEastAsia" w:hAnsi="Times New Roman" w:hint="eastAsia"/>
         </w:rPr>
-        <w:t>Github</w:t>
+        <w:t>GitHub</w:t>
       </w:r>
       <w:proofErr w:type="spellEnd"/>
       <w:r>
@@ -407,7 +425,13 @@
         <w:rPr>
           <w:rFonts w:ascii="Times New Roman" w:eastAsiaTheme="minorEastAsia" w:hAnsi="Times New Roman" w:hint="eastAsia"/>
         </w:rPr>
-        <w:t>は、</w:t>
+        <w:t>は</w:t>
+      </w:r>
+      <w:r>
+        <w:rPr>
+          <w:rFonts w:ascii="Times New Roman" w:eastAsiaTheme="minorEastAsia" w:hAnsi="Times New Roman" w:hint="eastAsia"/>
+        </w:rPr>
+        <w:t>，</w:t>
       </w:r>
       <w:r>
         <w:rPr>
@@ -419,7 +443,13 @@
         <w:rPr>
           <w:rFonts w:ascii="Times New Roman" w:eastAsiaTheme="minorEastAsia" w:hAnsi="Times New Roman" w:hint="eastAsia"/>
         </w:rPr>
-        <w:t>年当時では、</w:t>
+        <w:t>年当時では</w:t>
+      </w:r>
+      <w:r>
+        <w:rPr>
+          <w:rFonts w:ascii="Times New Roman" w:eastAsiaTheme="minorEastAsia" w:hAnsi="Times New Roman" w:hint="eastAsia"/>
+        </w:rPr>
+        <w:t>，</w:t>
       </w:r>
       <w:r>
         <w:rPr>
@@ -443,7 +473,13 @@
         <w:rPr>
           <w:rFonts w:ascii="Times New Roman" w:eastAsiaTheme="minorEastAsia" w:hAnsi="Times New Roman" w:hint="eastAsia"/>
         </w:rPr>
-        <w:t>件だったのに対して、</w:t>
+        <w:t>件だったのに対して</w:t>
+      </w:r>
+      <w:r>
+        <w:rPr>
+          <w:rFonts w:ascii="Times New Roman" w:eastAsiaTheme="minorEastAsia" w:hAnsi="Times New Roman" w:hint="eastAsia"/>
+        </w:rPr>
+        <w:t>，</w:t>
       </w:r>
       <w:r>
         <w:rPr>
@@ -479,7 +515,13 @@
         <w:rPr>
           <w:rFonts w:ascii="Times New Roman" w:eastAsiaTheme="minorEastAsia" w:hAnsi="Times New Roman" w:hint="eastAsia"/>
         </w:rPr>
-        <w:t>リポジトリ数がある。</w:t>
+        <w:t>リポジトリ数がある</w:t>
+      </w:r>
+      <w:r>
+        <w:rPr>
+          <w:rFonts w:ascii="Times New Roman" w:eastAsiaTheme="minorEastAsia" w:hAnsi="Times New Roman" w:hint="eastAsia"/>
+        </w:rPr>
+        <w:t>．</w:t>
       </w:r>
       <w:r>
         <w:rPr>
@@ -515,13 +557,31 @@
         <w:rPr>
           <w:rFonts w:ascii="Times New Roman" w:eastAsiaTheme="minorEastAsia" w:hAnsi="Times New Roman" w:hint="eastAsia"/>
         </w:rPr>
-        <w:t>リボジトリ数が増加している。</w:t>
-      </w:r>
-      <w:r>
-        <w:rPr>
-          <w:rFonts w:ascii="Times New Roman" w:eastAsiaTheme="minorEastAsia" w:hAnsi="Times New Roman" w:hint="eastAsia"/>
-        </w:rPr>
-        <w:t>また、ユーザ数は</w:t>
+        <w:t>リボジトリ数が増加している</w:t>
+      </w:r>
+      <w:r>
+        <w:rPr>
+          <w:rFonts w:ascii="Times New Roman" w:eastAsiaTheme="minorEastAsia" w:hAnsi="Times New Roman" w:hint="eastAsia"/>
+        </w:rPr>
+        <w:t>．</w:t>
+      </w:r>
+      <w:r>
+        <w:rPr>
+          <w:rFonts w:ascii="Times New Roman" w:eastAsiaTheme="minorEastAsia" w:hAnsi="Times New Roman" w:hint="eastAsia"/>
+        </w:rPr>
+        <w:t>また</w:t>
+      </w:r>
+      <w:r>
+        <w:rPr>
+          <w:rFonts w:ascii="Times New Roman" w:eastAsiaTheme="minorEastAsia" w:hAnsi="Times New Roman" w:hint="eastAsia"/>
+        </w:rPr>
+        <w:t>，</w:t>
+      </w:r>
+      <w:r>
+        <w:rPr>
+          <w:rFonts w:ascii="Times New Roman" w:eastAsiaTheme="minorEastAsia" w:hAnsi="Times New Roman" w:hint="eastAsia"/>
+        </w:rPr>
+        <w:t>ユーザ数は</w:t>
       </w:r>
       <w:r>
         <w:rPr>
@@ -557,7 +617,13 @@
         <w:rPr>
           <w:rFonts w:ascii="Times New Roman" w:eastAsiaTheme="minorEastAsia" w:hAnsi="Times New Roman" w:hint="eastAsia"/>
         </w:rPr>
-        <w:t>倍に増えている。</w:t>
+        <w:t>倍に増えている</w:t>
+      </w:r>
+      <w:r>
+        <w:rPr>
+          <w:rFonts w:ascii="Times New Roman" w:eastAsiaTheme="minorEastAsia" w:hAnsi="Times New Roman" w:hint="eastAsia"/>
+        </w:rPr>
+        <w:t>．</w:t>
       </w:r>
     </w:p>
     <w:p>
@@ -571,7 +637,13 @@
         <w:rPr>
           <w:rFonts w:ascii="Times New Roman" w:eastAsiaTheme="minorEastAsia" w:hAnsi="Times New Roman" w:hint="eastAsia"/>
         </w:rPr>
-        <w:t>このことから、</w:t>
+        <w:t>このことから</w:t>
+      </w:r>
+      <w:r>
+        <w:rPr>
+          <w:rFonts w:ascii="Times New Roman" w:eastAsiaTheme="minorEastAsia" w:hAnsi="Times New Roman" w:hint="eastAsia"/>
+        </w:rPr>
+        <w:t>，</w:t>
       </w:r>
       <w:r>
         <w:rPr>
@@ -1026,7 +1098,13 @@
         <w:rPr>
           <w:rFonts w:ascii="Times New Roman" w:eastAsiaTheme="minorEastAsia" w:hAnsi="Times New Roman" w:hint="eastAsia"/>
         </w:rPr>
-        <w:t>、どのような傾向</w:t>
+        <w:t>，</w:t>
+      </w:r>
+      <w:r>
+        <w:rPr>
+          <w:rFonts w:ascii="Times New Roman" w:eastAsiaTheme="minorEastAsia" w:hAnsi="Times New Roman" w:hint="eastAsia"/>
+        </w:rPr>
+        <w:t>どのような傾向</w:t>
       </w:r>
       <w:r>
         <w:rPr>
@@ -1038,13 +1116,33 @@
         <w:rPr>
           <w:rFonts w:ascii="Times New Roman" w:eastAsiaTheme="minorEastAsia" w:hAnsi="Times New Roman" w:hint="eastAsia"/>
         </w:rPr>
-        <w:t>ソフトウェア開発を行われたか調べるためのツールを作成中</w:t>
-      </w:r>
-      <w:r>
-        <w:rPr>
-          <w:rFonts w:ascii="Times New Roman" w:eastAsiaTheme="minorEastAsia" w:hAnsi="Times New Roman" w:hint="eastAsia"/>
-        </w:rPr>
-        <w:t>である。</w:t>
+        <w:t>ソフトウェア開発</w:t>
+      </w:r>
+      <w:r>
+        <w:rPr>
+          <w:rFonts w:ascii="Times New Roman" w:eastAsiaTheme="minorEastAsia" w:hAnsi="Times New Roman" w:hint="eastAsia"/>
+        </w:rPr>
+        <w:t>が</w:t>
+      </w:r>
+      <w:bookmarkStart w:id="0" w:name="_GoBack"/>
+      <w:bookmarkEnd w:id="0"/>
+      <w:r>
+        <w:rPr>
+          <w:rFonts w:ascii="Times New Roman" w:eastAsiaTheme="minorEastAsia" w:hAnsi="Times New Roman" w:hint="eastAsia"/>
+        </w:rPr>
+        <w:t>行われたか調べるためのツールを作成中</w:t>
+      </w:r>
+      <w:r>
+        <w:rPr>
+          <w:rFonts w:ascii="Times New Roman" w:eastAsiaTheme="minorEastAsia" w:hAnsi="Times New Roman" w:hint="eastAsia"/>
+        </w:rPr>
+        <w:t>である</w:t>
+      </w:r>
+      <w:r>
+        <w:rPr>
+          <w:rFonts w:ascii="Times New Roman" w:eastAsiaTheme="minorEastAsia" w:hAnsi="Times New Roman" w:hint="eastAsia"/>
+        </w:rPr>
+        <w:t>．</w:t>
       </w:r>
     </w:p>
     <w:p>
@@ -1063,7 +1161,7 @@
         </w:numPr>
         <w:ind w:leftChars="0"/>
         <w:rPr>
-          <w:rFonts w:ascii="Times New Roman" w:eastAsiaTheme="minorEastAsia" w:hAnsi="Times New Roman" w:hint="eastAsia"/>
+          <w:rFonts w:ascii="Times New Roman" w:eastAsiaTheme="minorEastAsia" w:hAnsi="Times New Roman"/>
         </w:rPr>
       </w:pPr>
       <w:r>
@@ -1084,7 +1182,61 @@
         <w:rPr>
           <w:rFonts w:ascii="Times New Roman" w:eastAsiaTheme="minorEastAsia" w:hAnsi="Times New Roman" w:hint="eastAsia"/>
         </w:rPr>
-        <w:t>現在行っている、ソフトウェアの調査解析を終了させ、ソースコードや、テストコードなどからソフトウェア開発の傾向を読み取るためのツールを作成する。その後、</w:t>
+        <w:t>現在行っている</w:t>
+      </w:r>
+      <w:r>
+        <w:rPr>
+          <w:rFonts w:ascii="Times New Roman" w:eastAsiaTheme="minorEastAsia" w:hAnsi="Times New Roman" w:hint="eastAsia"/>
+        </w:rPr>
+        <w:t>，</w:t>
+      </w:r>
+      <w:r>
+        <w:rPr>
+          <w:rFonts w:ascii="Times New Roman" w:eastAsiaTheme="minorEastAsia" w:hAnsi="Times New Roman" w:hint="eastAsia"/>
+        </w:rPr>
+        <w:t>ソフトウェアの調査解析を終了させ</w:t>
+      </w:r>
+      <w:r>
+        <w:rPr>
+          <w:rFonts w:ascii="Times New Roman" w:eastAsiaTheme="minorEastAsia" w:hAnsi="Times New Roman" w:hint="eastAsia"/>
+        </w:rPr>
+        <w:t>，</w:t>
+      </w:r>
+      <w:r>
+        <w:rPr>
+          <w:rFonts w:ascii="Times New Roman" w:eastAsiaTheme="minorEastAsia" w:hAnsi="Times New Roman" w:hint="eastAsia"/>
+        </w:rPr>
+        <w:t>ソースコードや</w:t>
+      </w:r>
+      <w:r>
+        <w:rPr>
+          <w:rFonts w:ascii="Times New Roman" w:eastAsiaTheme="minorEastAsia" w:hAnsi="Times New Roman" w:hint="eastAsia"/>
+        </w:rPr>
+        <w:t>，</w:t>
+      </w:r>
+      <w:r>
+        <w:rPr>
+          <w:rFonts w:ascii="Times New Roman" w:eastAsiaTheme="minorEastAsia" w:hAnsi="Times New Roman" w:hint="eastAsia"/>
+        </w:rPr>
+        <w:t>テストコードなどからソフトウェア開発の傾向を読み取るためのツールを作成する</w:t>
+      </w:r>
+      <w:r>
+        <w:rPr>
+          <w:rFonts w:ascii="Times New Roman" w:eastAsiaTheme="minorEastAsia" w:hAnsi="Times New Roman" w:hint="eastAsia"/>
+        </w:rPr>
+        <w:t>．</w:t>
+      </w:r>
+      <w:r>
+        <w:rPr>
+          <w:rFonts w:ascii="Times New Roman" w:eastAsiaTheme="minorEastAsia" w:hAnsi="Times New Roman" w:hint="eastAsia"/>
+        </w:rPr>
+        <w:t>その後</w:t>
+      </w:r>
+      <w:r>
+        <w:rPr>
+          <w:rFonts w:ascii="Times New Roman" w:eastAsiaTheme="minorEastAsia" w:hAnsi="Times New Roman" w:hint="eastAsia"/>
+        </w:rPr>
+        <w:t>，</w:t>
       </w:r>
       <w:r>
         <w:rPr>
@@ -1114,25 +1266,55 @@
         <w:rPr>
           <w:rFonts w:ascii="Times New Roman" w:eastAsiaTheme="minorEastAsia" w:hAnsi="Times New Roman" w:hint="eastAsia"/>
         </w:rPr>
-        <w:t>からランダムに選出したソフトウェアにて上記で考案したツールを使用して、様々な</w:t>
-      </w:r>
-      <w:r>
-        <w:rPr>
-          <w:rFonts w:ascii="Times New Roman" w:eastAsiaTheme="minorEastAsia" w:hAnsi="Times New Roman" w:hint="eastAsia"/>
-        </w:rPr>
-        <w:t>ソフトウェアから</w:t>
-      </w:r>
-      <w:r>
-        <w:rPr>
-          <w:rFonts w:ascii="Times New Roman" w:eastAsiaTheme="minorEastAsia" w:hAnsi="Times New Roman" w:hint="eastAsia"/>
-        </w:rPr>
-        <w:t>ソフトウェア開発の傾向</w:t>
-      </w:r>
-      <w:r>
-        <w:rPr>
-          <w:rFonts w:ascii="Times New Roman" w:eastAsiaTheme="minorEastAsia" w:hAnsi="Times New Roman" w:hint="eastAsia"/>
-        </w:rPr>
-        <w:t>を読み取り、近年の開発傾向を読み取り、それらを解析することによって、</w:t>
+        <w:t>からランダムに選出したソフトウェアにて上記で考案したツールを使用して</w:t>
+      </w:r>
+      <w:r>
+        <w:rPr>
+          <w:rFonts w:ascii="Times New Roman" w:eastAsiaTheme="minorEastAsia" w:hAnsi="Times New Roman" w:hint="eastAsia"/>
+        </w:rPr>
+        <w:t>，</w:t>
+      </w:r>
+      <w:r>
+        <w:rPr>
+          <w:rFonts w:ascii="Times New Roman" w:eastAsiaTheme="minorEastAsia" w:hAnsi="Times New Roman" w:hint="eastAsia"/>
+        </w:rPr>
+        <w:t>様々な</w:t>
+      </w:r>
+      <w:r>
+        <w:rPr>
+          <w:rFonts w:ascii="Times New Roman" w:eastAsiaTheme="minorEastAsia" w:hAnsi="Times New Roman" w:hint="eastAsia"/>
+        </w:rPr>
+        <w:t>ソフトウェアからソフトウェア開発の傾向を読み取り</w:t>
+      </w:r>
+      <w:r>
+        <w:rPr>
+          <w:rFonts w:ascii="Times New Roman" w:eastAsiaTheme="minorEastAsia" w:hAnsi="Times New Roman" w:hint="eastAsia"/>
+        </w:rPr>
+        <w:t>，</w:t>
+      </w:r>
+      <w:r>
+        <w:rPr>
+          <w:rFonts w:ascii="Times New Roman" w:eastAsiaTheme="minorEastAsia" w:hAnsi="Times New Roman" w:hint="eastAsia"/>
+        </w:rPr>
+        <w:t>近年の開発傾向を読み取り</w:t>
+      </w:r>
+      <w:r>
+        <w:rPr>
+          <w:rFonts w:ascii="Times New Roman" w:eastAsiaTheme="minorEastAsia" w:hAnsi="Times New Roman" w:hint="eastAsia"/>
+        </w:rPr>
+        <w:t>，</w:t>
+      </w:r>
+      <w:r>
+        <w:rPr>
+          <w:rFonts w:ascii="Times New Roman" w:eastAsiaTheme="minorEastAsia" w:hAnsi="Times New Roman" w:hint="eastAsia"/>
+        </w:rPr>
+        <w:t>それらを解析することによって</w:t>
+      </w:r>
+      <w:r>
+        <w:rPr>
+          <w:rFonts w:ascii="Times New Roman" w:eastAsiaTheme="minorEastAsia" w:hAnsi="Times New Roman" w:hint="eastAsia"/>
+        </w:rPr>
+        <w:t>，</w:t>
       </w:r>
       <w:r>
         <w:rPr>
@@ -1144,15 +1326,7 @@
         <w:rPr>
           <w:rFonts w:ascii="Times New Roman" w:eastAsiaTheme="minorEastAsia" w:hAnsi="Times New Roman" w:hint="eastAsia"/>
         </w:rPr>
-        <w:t>したりすることが</w:t>
-      </w:r>
-      <w:bookmarkStart w:id="0" w:name="_GoBack"/>
-      <w:bookmarkEnd w:id="0"/>
-      <w:r>
-        <w:rPr>
-          <w:rFonts w:ascii="Times New Roman" w:eastAsiaTheme="minorEastAsia" w:hAnsi="Times New Roman" w:hint="eastAsia"/>
-        </w:rPr>
-        <w:t>期待される．</w:t>
+        <w:t>したりすることが期待される．</w:t>
       </w:r>
     </w:p>
     <w:p>
@@ -2613,7 +2787,7 @@
 </file>
 
 <file path=customXml/itemProps1.xml><?xml version="1.0" encoding="utf-8"?>
-<ds:datastoreItem xmlns:ds="http://schemas.openxmlformats.org/officeDocument/2006/customXml" ds:itemID="{781A0851-E2B1-4E7B-9ED2-E980F25D9927}">
+<ds:datastoreItem xmlns:ds="http://schemas.openxmlformats.org/officeDocument/2006/customXml" ds:itemID="{EAE5608A-1430-4CE6-A6B1-5F6411AD2F59}">
   <ds:schemaRefs>
     <ds:schemaRef ds:uri="http://schemas.openxmlformats.org/officeDocument/2006/bibliography"/>
   </ds:schemaRefs>

--- a/卒業論文/2012/清水竜吾/卒業論文概要.docx
+++ b/卒業論文/2012/清水竜吾/卒業論文概要.docx
@@ -341,7 +341,35 @@
         <w:rPr>
           <w:rFonts w:ascii="Times New Roman" w:eastAsiaTheme="minorEastAsia" w:hAnsi="Times New Roman"/>
         </w:rPr>
-        <w:t>）ホスティングサービスを利用しての，ソフトウェア開発も盛んである</w:t>
+        <w:t>）ホスティングサービスを利用しての</w:t>
+      </w:r>
+      <w:ins w:id="0" w:author="作成者">
+        <w:r>
+          <w:rPr>
+            <w:rFonts w:ascii="Times New Roman" w:eastAsiaTheme="minorEastAsia" w:hAnsi="Times New Roman" w:hint="eastAsia"/>
+          </w:rPr>
+          <w:t>（「利用しての」という表現は不適切です．前にも指摘しませんでしたか）</w:t>
+        </w:r>
+      </w:ins>
+      <w:r>
+        <w:rPr>
+          <w:rFonts w:ascii="Times New Roman" w:eastAsiaTheme="minorEastAsia" w:hAnsi="Times New Roman"/>
+        </w:rPr>
+        <w:t>，ソフトウェア開発も</w:t>
+      </w:r>
+      <w:ins w:id="1" w:author="作成者">
+        <w:r>
+          <w:rPr>
+            <w:rFonts w:ascii="Times New Roman" w:eastAsiaTheme="minorEastAsia" w:hAnsi="Times New Roman" w:hint="eastAsia"/>
+          </w:rPr>
+          <w:t>（何が「も」なのか）</w:t>
+        </w:r>
+      </w:ins>
+      <w:r>
+        <w:rPr>
+          <w:rFonts w:ascii="Times New Roman" w:eastAsiaTheme="minorEastAsia" w:hAnsi="Times New Roman"/>
+        </w:rPr>
+        <w:t>盛んである</w:t>
       </w:r>
       <w:r>
         <w:rPr>
@@ -389,12 +417,14 @@
           <w:rFonts w:ascii="Times New Roman" w:eastAsiaTheme="minorEastAsia" w:hAnsi="Times New Roman"/>
         </w:rPr>
       </w:pPr>
-      <w:r>
-        <w:rPr>
-          <w:rFonts w:ascii="Times New Roman" w:eastAsiaTheme="minorEastAsia" w:hAnsi="Times New Roman" w:hint="eastAsia"/>
-        </w:rPr>
-        <w:t>その</w:t>
-      </w:r>
+      <w:del w:id="2" w:author="作成者">
+        <w:r>
+          <w:rPr>
+            <w:rFonts w:ascii="Times New Roman" w:eastAsiaTheme="minorEastAsia" w:hAnsi="Times New Roman" w:hint="eastAsia"/>
+          </w:rPr>
+          <w:delText>その</w:delText>
+        </w:r>
+      </w:del>
       <w:proofErr w:type="spellStart"/>
       <w:r>
         <w:rPr>
@@ -443,7 +473,21 @@
         <w:rPr>
           <w:rFonts w:ascii="Times New Roman" w:eastAsiaTheme="minorEastAsia" w:hAnsi="Times New Roman" w:hint="eastAsia"/>
         </w:rPr>
-        <w:t>年当時では</w:t>
+        <w:t>年当時</w:t>
+      </w:r>
+      <w:ins w:id="3" w:author="作成者">
+        <w:r>
+          <w:rPr>
+            <w:rFonts w:ascii="Times New Roman" w:eastAsiaTheme="minorEastAsia" w:hAnsi="Times New Roman" w:hint="eastAsia"/>
+          </w:rPr>
+          <w:t>（サービス開始時？）</w:t>
+        </w:r>
+      </w:ins>
+      <w:r>
+        <w:rPr>
+          <w:rFonts w:ascii="Times New Roman" w:eastAsiaTheme="minorEastAsia" w:hAnsi="Times New Roman" w:hint="eastAsia"/>
+        </w:rPr>
+        <w:t>では</w:t>
       </w:r>
       <w:r>
         <w:rPr>
@@ -517,6 +561,26 @@
         </w:rPr>
         <w:t>リポジトリ数がある</w:t>
       </w:r>
+      <w:ins w:id="4" w:author="作成者">
+        <w:r>
+          <w:rPr>
+            <w:rFonts w:ascii="Times New Roman" w:eastAsiaTheme="minorEastAsia" w:hAnsi="Times New Roman" w:hint="eastAsia"/>
+          </w:rPr>
+          <w:t>（</w:t>
+        </w:r>
+        <w:r>
+          <w:rPr>
+            <w:rFonts w:ascii="Times New Roman" w:eastAsiaTheme="minorEastAsia" w:hAnsi="Times New Roman" w:hint="eastAsia"/>
+          </w:rPr>
+          <w:t>2012</w:t>
+        </w:r>
+        <w:r>
+          <w:rPr>
+            <w:rFonts w:ascii="Times New Roman" w:eastAsiaTheme="minorEastAsia" w:hAnsi="Times New Roman" w:hint="eastAsia"/>
+          </w:rPr>
+          <w:t>年なのに現在形）</w:t>
+        </w:r>
+      </w:ins>
       <w:r>
         <w:rPr>
           <w:rFonts w:ascii="Times New Roman" w:eastAsiaTheme="minorEastAsia" w:hAnsi="Times New Roman" w:hint="eastAsia"/>
@@ -545,8 +609,16 @@
         <w:rPr>
           <w:rFonts w:ascii="Times New Roman" w:eastAsiaTheme="minorEastAsia" w:hAnsi="Times New Roman" w:hint="eastAsia"/>
         </w:rPr>
-        <w:t>倍もの</w:t>
-      </w:r>
+        <w:t>倍も</w:t>
+      </w:r>
+      <w:del w:id="5" w:author="作成者">
+        <w:r>
+          <w:rPr>
+            <w:rFonts w:ascii="Times New Roman" w:eastAsiaTheme="minorEastAsia" w:hAnsi="Times New Roman" w:hint="eastAsia"/>
+          </w:rPr>
+          <w:delText>の</w:delText>
+        </w:r>
+      </w:del>
       <w:r>
         <w:rPr>
           <w:rFonts w:ascii="Times New Roman" w:eastAsiaTheme="minorEastAsia" w:hAnsi="Times New Roman" w:hint="eastAsia"/>
@@ -639,6 +711,28 @@
         </w:rPr>
         <w:t>このことから</w:t>
       </w:r>
+      <w:ins w:id="6" w:author="作成者">
+        <w:r>
+          <w:rPr>
+            <w:rFonts w:ascii="Times New Roman" w:eastAsiaTheme="minorEastAsia" w:hAnsi="Times New Roman" w:hint="eastAsia"/>
+          </w:rPr>
+          <w:t>（「このこと」というのは「</w:t>
+        </w:r>
+        <w:proofErr w:type="spellStart"/>
+        <w:r>
+          <w:rPr>
+            <w:rFonts w:ascii="Times New Roman" w:eastAsiaTheme="minorEastAsia" w:hAnsi="Times New Roman" w:hint="eastAsia"/>
+          </w:rPr>
+          <w:t>GitHub</w:t>
+        </w:r>
+        <w:proofErr w:type="spellEnd"/>
+        <w:r>
+          <w:rPr>
+            <w:rFonts w:ascii="Times New Roman" w:eastAsiaTheme="minorEastAsia" w:hAnsi="Times New Roman" w:hint="eastAsia"/>
+          </w:rPr>
+          <w:t>が普及している」ということですね．だとすると，あとの文とのつながりがよくありません）</w:t>
+        </w:r>
+      </w:ins>
       <w:r>
         <w:rPr>
           <w:rFonts w:ascii="Times New Roman" w:eastAsiaTheme="minorEastAsia" w:hAnsi="Times New Roman" w:hint="eastAsia"/>
@@ -727,6 +821,7 @@
         <w:rPr>
           <w:rFonts w:ascii="Times New Roman" w:eastAsiaTheme="minorEastAsia" w:hAnsi="Times New Roman"/>
         </w:rPr>
+        <w:lastRenderedPageBreak/>
         <w:t>研究方法</w:t>
       </w:r>
     </w:p>
@@ -761,6 +856,26 @@
         </w:rPr>
         <w:t>．</w:t>
       </w:r>
+      <w:ins w:id="7" w:author="作成者">
+        <w:r>
+          <w:rPr>
+            <w:rFonts w:ascii="Times New Roman" w:eastAsiaTheme="minorEastAsia" w:hAnsi="Times New Roman" w:hint="eastAsia"/>
+          </w:rPr>
+          <w:t>（改段不要．段落が意味の</w:t>
+        </w:r>
+        <w:r>
+          <w:rPr>
+            <w:rFonts w:ascii="Times New Roman" w:eastAsiaTheme="minorEastAsia" w:hAnsi="Times New Roman" w:hint="eastAsia"/>
+          </w:rPr>
+          <w:t>1</w:t>
+        </w:r>
+        <w:r>
+          <w:rPr>
+            <w:rFonts w:ascii="Times New Roman" w:eastAsiaTheme="minorEastAsia" w:hAnsi="Times New Roman" w:hint="eastAsia"/>
+          </w:rPr>
+          <w:t>つのかたまりになるように）</w:t>
+        </w:r>
+      </w:ins>
     </w:p>
     <w:p>
       <w:pPr>
@@ -823,14 +938,7 @@
         <w:rPr>
           <w:rFonts w:ascii="Times New Roman" w:eastAsiaTheme="minorEastAsia" w:hAnsi="Times New Roman"/>
         </w:rPr>
-        <w:t>に着目す</w:t>
-      </w:r>
-      <w:r>
-        <w:rPr>
-          <w:rFonts w:ascii="Times New Roman" w:eastAsiaTheme="minorEastAsia" w:hAnsi="Times New Roman"/>
-        </w:rPr>
-        <w:lastRenderedPageBreak/>
-        <w:t>ることにした</w:t>
+        <w:t>に着目することにした</w:t>
       </w:r>
       <w:r>
         <w:rPr>
@@ -1124,8 +1232,6 @@
         </w:rPr>
         <w:t>が</w:t>
       </w:r>
-      <w:bookmarkStart w:id="0" w:name="_GoBack"/>
-      <w:bookmarkEnd w:id="0"/>
       <w:r>
         <w:rPr>
           <w:rFonts w:ascii="Times New Roman" w:eastAsiaTheme="minorEastAsia" w:hAnsi="Times New Roman" w:hint="eastAsia"/>
@@ -1268,6 +1374,32 @@
         </w:rPr>
         <w:t>からランダムに選出したソフトウェアにて上記で考案したツールを使用して</w:t>
       </w:r>
+      <w:del w:id="8" w:author="作成者">
+        <w:r>
+          <w:rPr>
+            <w:rFonts w:ascii="Times New Roman" w:eastAsiaTheme="minorEastAsia" w:hAnsi="Times New Roman" w:hint="eastAsia"/>
+          </w:rPr>
+          <w:delText>，</w:delText>
+        </w:r>
+        <w:r>
+          <w:rPr>
+            <w:rFonts w:ascii="Times New Roman" w:eastAsiaTheme="minorEastAsia" w:hAnsi="Times New Roman" w:hint="eastAsia"/>
+          </w:rPr>
+          <w:delText>様々な</w:delText>
+        </w:r>
+        <w:r>
+          <w:rPr>
+            <w:rFonts w:ascii="Times New Roman" w:eastAsiaTheme="minorEastAsia" w:hAnsi="Times New Roman" w:hint="eastAsia"/>
+          </w:rPr>
+          <w:delText>ソフトウェアから</w:delText>
+        </w:r>
+      </w:del>
+      <w:r>
+        <w:rPr>
+          <w:rFonts w:ascii="Times New Roman" w:eastAsiaTheme="minorEastAsia" w:hAnsi="Times New Roman" w:hint="eastAsia"/>
+        </w:rPr>
+        <w:t>ソフトウェア開発の傾向を読み取り</w:t>
+      </w:r>
       <w:r>
         <w:rPr>
           <w:rFonts w:ascii="Times New Roman" w:eastAsiaTheme="minorEastAsia" w:hAnsi="Times New Roman" w:hint="eastAsia"/>
@@ -1278,14 +1410,16 @@
         <w:rPr>
           <w:rFonts w:ascii="Times New Roman" w:eastAsiaTheme="minorEastAsia" w:hAnsi="Times New Roman" w:hint="eastAsia"/>
         </w:rPr>
-        <w:t>様々な</w:t>
-      </w:r>
-      <w:r>
-        <w:rPr>
-          <w:rFonts w:ascii="Times New Roman" w:eastAsiaTheme="minorEastAsia" w:hAnsi="Times New Roman" w:hint="eastAsia"/>
-        </w:rPr>
-        <w:t>ソフトウェアからソフトウェア開発の傾向を読み取り</w:t>
-      </w:r>
+        <w:t>近年の開発傾向を読み取り</w:t>
+      </w:r>
+      <w:ins w:id="9" w:author="作成者">
+        <w:r>
+          <w:rPr>
+            <w:rFonts w:ascii="Times New Roman" w:eastAsiaTheme="minorEastAsia" w:hAnsi="Times New Roman" w:hint="eastAsia"/>
+          </w:rPr>
+          <w:t>（「読み取り読み取り」）</w:t>
+        </w:r>
+      </w:ins>
       <w:r>
         <w:rPr>
           <w:rFonts w:ascii="Times New Roman" w:eastAsiaTheme="minorEastAsia" w:hAnsi="Times New Roman" w:hint="eastAsia"/>
@@ -1296,7 +1430,7 @@
         <w:rPr>
           <w:rFonts w:ascii="Times New Roman" w:eastAsiaTheme="minorEastAsia" w:hAnsi="Times New Roman" w:hint="eastAsia"/>
         </w:rPr>
-        <w:t>近年の開発傾向を読み取り</w:t>
+        <w:t>それらを解析することによって</w:t>
       </w:r>
       <w:r>
         <w:rPr>
@@ -1306,27 +1440,25 @@
       </w:r>
       <w:r>
         <w:rPr>
-          <w:rFonts w:ascii="Times New Roman" w:eastAsiaTheme="minorEastAsia" w:hAnsi="Times New Roman" w:hint="eastAsia"/>
-        </w:rPr>
-        <w:t>それらを解析することによって</w:t>
-      </w:r>
-      <w:r>
-        <w:rPr>
-          <w:rFonts w:ascii="Times New Roman" w:eastAsiaTheme="minorEastAsia" w:hAnsi="Times New Roman" w:hint="eastAsia"/>
-        </w:rPr>
-        <w:t>，</w:t>
-      </w:r>
-      <w:r>
-        <w:rPr>
           <w:rFonts w:ascii="Times New Roman" w:eastAsiaTheme="minorEastAsia" w:hAnsi="Times New Roman"/>
         </w:rPr>
         <w:t>新たなソフトウェア開発方法を考案</w:t>
       </w:r>
-      <w:r>
-        <w:rPr>
-          <w:rFonts w:ascii="Times New Roman" w:eastAsiaTheme="minorEastAsia" w:hAnsi="Times New Roman" w:hint="eastAsia"/>
-        </w:rPr>
-        <w:t>したりすることが期待される．</w:t>
+      <w:del w:id="10" w:author="作成者">
+        <w:r>
+          <w:rPr>
+            <w:rFonts w:ascii="Times New Roman" w:eastAsiaTheme="minorEastAsia" w:hAnsi="Times New Roman" w:hint="eastAsia"/>
+          </w:rPr>
+          <w:delText>したり</w:delText>
+        </w:r>
+      </w:del>
+      <w:bookmarkStart w:id="11" w:name="_GoBack"/>
+      <w:bookmarkEnd w:id="11"/>
+      <w:r>
+        <w:rPr>
+          <w:rFonts w:ascii="Times New Roman" w:eastAsiaTheme="minorEastAsia" w:hAnsi="Times New Roman" w:hint="eastAsia"/>
+        </w:rPr>
+        <w:t>することが期待される．</w:t>
       </w:r>
     </w:p>
     <w:p>
@@ -1407,7 +1539,14 @@
         <w:rPr>
           <w:rFonts w:ascii="Times New Roman" w:eastAsiaTheme="minorEastAsia" w:hAnsi="Times New Roman"/>
         </w:rPr>
-        <w:t>, 2000, 327p.</w:t>
+        <w:t xml:space="preserve">, 2000, </w:t>
+      </w:r>
+      <w:r>
+        <w:rPr>
+          <w:rFonts w:ascii="Times New Roman" w:eastAsiaTheme="minorEastAsia" w:hAnsi="Times New Roman"/>
+        </w:rPr>
+        <w:lastRenderedPageBreak/>
+        <w:t>327p.</w:t>
       </w:r>
     </w:p>
     <w:p>
@@ -2787,7 +2926,7 @@
 </file>
 
 <file path=customXml/itemProps1.xml><?xml version="1.0" encoding="utf-8"?>
-<ds:datastoreItem xmlns:ds="http://schemas.openxmlformats.org/officeDocument/2006/customXml" ds:itemID="{EAE5608A-1430-4CE6-A6B1-5F6411AD2F59}">
+<ds:datastoreItem xmlns:ds="http://schemas.openxmlformats.org/officeDocument/2006/customXml" ds:itemID="{69CBCDB8-2ECB-4F4C-B458-F250A04B65A9}">
   <ds:schemaRefs>
     <ds:schemaRef ds:uri="http://schemas.openxmlformats.org/officeDocument/2006/bibliography"/>
   </ds:schemaRefs>

--- a/卒業論文/2012/清水竜吾/卒業論文概要.docx
+++ b/卒業論文/2012/清水竜吾/卒業論文概要.docx
@@ -341,30 +341,26 @@
         <w:rPr>
           <w:rFonts w:ascii="Times New Roman" w:eastAsiaTheme="minorEastAsia" w:hAnsi="Times New Roman"/>
         </w:rPr>
-        <w:t>）ホスティングサービスを利用しての</w:t>
-      </w:r>
-      <w:ins w:id="0" w:author="作成者">
-        <w:r>
-          <w:rPr>
-            <w:rFonts w:ascii="Times New Roman" w:eastAsiaTheme="minorEastAsia" w:hAnsi="Times New Roman" w:hint="eastAsia"/>
-          </w:rPr>
-          <w:t>（「利用しての」という表現は不適切です．前にも指摘しませんでしたか）</w:t>
-        </w:r>
-      </w:ins>
-      <w:r>
-        <w:rPr>
-          <w:rFonts w:ascii="Times New Roman" w:eastAsiaTheme="minorEastAsia" w:hAnsi="Times New Roman"/>
-        </w:rPr>
-        <w:t>，ソフトウェア開発も</w:t>
-      </w:r>
-      <w:ins w:id="1" w:author="作成者">
-        <w:r>
-          <w:rPr>
-            <w:rFonts w:ascii="Times New Roman" w:eastAsiaTheme="minorEastAsia" w:hAnsi="Times New Roman" w:hint="eastAsia"/>
-          </w:rPr>
-          <w:t>（何が「も」なのか）</w:t>
-        </w:r>
-      </w:ins>
+        <w:t>）ホスティングサービスを利用</w:t>
+      </w:r>
+      <w:r>
+        <w:rPr>
+          <w:rFonts w:ascii="Times New Roman" w:eastAsiaTheme="minorEastAsia" w:hAnsi="Times New Roman" w:hint="eastAsia"/>
+        </w:rPr>
+        <w:t>した</w:t>
+      </w:r>
+      <w:r>
+        <w:rPr>
+          <w:rFonts w:ascii="Times New Roman" w:eastAsiaTheme="minorEastAsia" w:hAnsi="Times New Roman"/>
+        </w:rPr>
+        <w:t>，ソフトウェア開発</w:t>
+      </w:r>
+      <w:r>
+        <w:rPr>
+          <w:rFonts w:ascii="Times New Roman" w:eastAsiaTheme="minorEastAsia" w:hAnsi="Times New Roman" w:hint="eastAsia"/>
+        </w:rPr>
+        <w:t>が</w:t>
+      </w:r>
       <w:r>
         <w:rPr>
           <w:rFonts w:ascii="Times New Roman" w:eastAsiaTheme="minorEastAsia" w:hAnsi="Times New Roman"/>
@@ -417,14 +413,6 @@
           <w:rFonts w:ascii="Times New Roman" w:eastAsiaTheme="minorEastAsia" w:hAnsi="Times New Roman"/>
         </w:rPr>
       </w:pPr>
-      <w:del w:id="2" w:author="作成者">
-        <w:r>
-          <w:rPr>
-            <w:rFonts w:ascii="Times New Roman" w:eastAsiaTheme="minorEastAsia" w:hAnsi="Times New Roman" w:hint="eastAsia"/>
-          </w:rPr>
-          <w:delText>その</w:delText>
-        </w:r>
-      </w:del>
       <w:proofErr w:type="spellStart"/>
       <w:r>
         <w:rPr>
@@ -467,22 +455,8 @@
         <w:rPr>
           <w:rFonts w:ascii="Times New Roman" w:eastAsiaTheme="minorEastAsia" w:hAnsi="Times New Roman" w:hint="eastAsia"/>
         </w:rPr>
-        <w:t>2008</w:t>
-      </w:r>
-      <w:r>
-        <w:rPr>
-          <w:rFonts w:ascii="Times New Roman" w:eastAsiaTheme="minorEastAsia" w:hAnsi="Times New Roman" w:hint="eastAsia"/>
-        </w:rPr>
-        <w:t>年当時</w:t>
-      </w:r>
-      <w:ins w:id="3" w:author="作成者">
-        <w:r>
-          <w:rPr>
-            <w:rFonts w:ascii="Times New Roman" w:eastAsiaTheme="minorEastAsia" w:hAnsi="Times New Roman" w:hint="eastAsia"/>
-          </w:rPr>
-          <w:t>（サービス開始時？）</w:t>
-        </w:r>
-      </w:ins>
+        <w:t>サービス開始時</w:t>
+      </w:r>
       <w:r>
         <w:rPr>
           <w:rFonts w:ascii="Times New Roman" w:eastAsiaTheme="minorEastAsia" w:hAnsi="Times New Roman" w:hint="eastAsia"/>
@@ -559,28 +533,14 @@
         <w:rPr>
           <w:rFonts w:ascii="Times New Roman" w:eastAsiaTheme="minorEastAsia" w:hAnsi="Times New Roman" w:hint="eastAsia"/>
         </w:rPr>
-        <w:t>リポジトリ数がある</w:t>
-      </w:r>
-      <w:ins w:id="4" w:author="作成者">
-        <w:r>
-          <w:rPr>
-            <w:rFonts w:ascii="Times New Roman" w:eastAsiaTheme="minorEastAsia" w:hAnsi="Times New Roman" w:hint="eastAsia"/>
-          </w:rPr>
-          <w:t>（</w:t>
-        </w:r>
-        <w:r>
-          <w:rPr>
-            <w:rFonts w:ascii="Times New Roman" w:eastAsiaTheme="minorEastAsia" w:hAnsi="Times New Roman" w:hint="eastAsia"/>
-          </w:rPr>
-          <w:t>2012</w:t>
-        </w:r>
-        <w:r>
-          <w:rPr>
-            <w:rFonts w:ascii="Times New Roman" w:eastAsiaTheme="minorEastAsia" w:hAnsi="Times New Roman" w:hint="eastAsia"/>
-          </w:rPr>
-          <w:t>年なのに現在形）</w:t>
-        </w:r>
-      </w:ins>
+        <w:t>リポジトリ数</w:t>
+      </w:r>
+      <w:r>
+        <w:rPr>
+          <w:rFonts w:ascii="Times New Roman" w:eastAsiaTheme="minorEastAsia" w:hAnsi="Times New Roman" w:hint="eastAsia"/>
+        </w:rPr>
+        <w:t>であった</w:t>
+      </w:r>
       <w:r>
         <w:rPr>
           <w:rFonts w:ascii="Times New Roman" w:eastAsiaTheme="minorEastAsia" w:hAnsi="Times New Roman" w:hint="eastAsia"/>
@@ -611,14 +571,6 @@
         </w:rPr>
         <w:t>倍も</w:t>
       </w:r>
-      <w:del w:id="5" w:author="作成者">
-        <w:r>
-          <w:rPr>
-            <w:rFonts w:ascii="Times New Roman" w:eastAsiaTheme="minorEastAsia" w:hAnsi="Times New Roman" w:hint="eastAsia"/>
-          </w:rPr>
-          <w:delText>の</w:delText>
-        </w:r>
-      </w:del>
       <w:r>
         <w:rPr>
           <w:rFonts w:ascii="Times New Roman" w:eastAsiaTheme="minorEastAsia" w:hAnsi="Times New Roman" w:hint="eastAsia"/>
@@ -629,7 +581,13 @@
         <w:rPr>
           <w:rFonts w:ascii="Times New Roman" w:eastAsiaTheme="minorEastAsia" w:hAnsi="Times New Roman" w:hint="eastAsia"/>
         </w:rPr>
-        <w:t>リボジトリ数が増加している</w:t>
+        <w:t>リボジトリ数が増加し</w:t>
+      </w:r>
+      <w:r>
+        <w:rPr>
+          <w:rFonts w:ascii="Times New Roman" w:eastAsiaTheme="minorEastAsia" w:hAnsi="Times New Roman" w:hint="eastAsia"/>
+        </w:rPr>
+        <w:t>た</w:t>
       </w:r>
       <w:r>
         <w:rPr>
@@ -689,7 +647,13 @@
         <w:rPr>
           <w:rFonts w:ascii="Times New Roman" w:eastAsiaTheme="minorEastAsia" w:hAnsi="Times New Roman" w:hint="eastAsia"/>
         </w:rPr>
-        <w:t>倍に増えている</w:t>
+        <w:t>倍に増え</w:t>
+      </w:r>
+      <w:r>
+        <w:rPr>
+          <w:rFonts w:ascii="Times New Roman" w:eastAsiaTheme="minorEastAsia" w:hAnsi="Times New Roman" w:hint="eastAsia"/>
+        </w:rPr>
+        <w:t>た</w:t>
       </w:r>
       <w:r>
         <w:rPr>
@@ -705,34 +669,32 @@
           <w:rFonts w:ascii="Times New Roman" w:eastAsiaTheme="minorEastAsia" w:hAnsi="Times New Roman"/>
         </w:rPr>
       </w:pPr>
-      <w:r>
-        <w:rPr>
-          <w:rFonts w:ascii="Times New Roman" w:eastAsiaTheme="minorEastAsia" w:hAnsi="Times New Roman" w:hint="eastAsia"/>
-        </w:rPr>
-        <w:t>このことから</w:t>
-      </w:r>
-      <w:ins w:id="6" w:author="作成者">
-        <w:r>
-          <w:rPr>
-            <w:rFonts w:ascii="Times New Roman" w:eastAsiaTheme="minorEastAsia" w:hAnsi="Times New Roman" w:hint="eastAsia"/>
-          </w:rPr>
-          <w:t>（「このこと」というのは「</w:t>
-        </w:r>
-        <w:proofErr w:type="spellStart"/>
-        <w:r>
-          <w:rPr>
-            <w:rFonts w:ascii="Times New Roman" w:eastAsiaTheme="minorEastAsia" w:hAnsi="Times New Roman" w:hint="eastAsia"/>
-          </w:rPr>
-          <w:t>GitHub</w:t>
-        </w:r>
-        <w:proofErr w:type="spellEnd"/>
-        <w:r>
-          <w:rPr>
-            <w:rFonts w:ascii="Times New Roman" w:eastAsiaTheme="minorEastAsia" w:hAnsi="Times New Roman" w:hint="eastAsia"/>
-          </w:rPr>
-          <w:t>が普及している」ということですね．だとすると，あとの文とのつながりがよくありません）</w:t>
-        </w:r>
-      </w:ins>
+      <w:proofErr w:type="spellStart"/>
+      <w:r>
+        <w:rPr>
+          <w:rFonts w:ascii="Times New Roman" w:hAnsi="Times New Roman" w:hint="eastAsia"/>
+        </w:rPr>
+        <w:t>GitHub</w:t>
+      </w:r>
+      <w:proofErr w:type="spellEnd"/>
+      <w:r>
+        <w:rPr>
+          <w:rFonts w:ascii="Times New Roman" w:hAnsi="Times New Roman" w:hint="eastAsia"/>
+        </w:rPr>
+        <w:t>はもっともよく使われている</w:t>
+      </w:r>
+      <w:r>
+        <w:rPr>
+          <w:rFonts w:ascii="Times New Roman" w:hAnsi="Times New Roman" w:hint="eastAsia"/>
+        </w:rPr>
+        <w:t>OSS</w:t>
+      </w:r>
+      <w:r>
+        <w:rPr>
+          <w:rFonts w:ascii="Times New Roman" w:hAnsi="Times New Roman" w:hint="eastAsia"/>
+        </w:rPr>
+        <w:t>ホスティングサービスのため</w:t>
+      </w:r>
       <w:r>
         <w:rPr>
           <w:rFonts w:ascii="Times New Roman" w:eastAsiaTheme="minorEastAsia" w:hAnsi="Times New Roman" w:hint="eastAsia"/>
@@ -789,7 +751,7 @@
         <w:rPr>
           <w:rFonts w:ascii="Times New Roman" w:eastAsiaTheme="minorEastAsia" w:hAnsi="Times New Roman"/>
         </w:rPr>
-        <w:t>本研究では，現実のソフトウェア開発工程である，テスト工程に着目して調査し，その開発プロセスを明らかにすることを目的とする．</w:t>
+        <w:t>本研究では，現実のソフトウェア開発工程であるテスト工程に着目して調査し，その開発プロセスを明らかにすることを目的とする．</w:t>
       </w:r>
       <w:r>
         <w:rPr>
@@ -821,22 +783,52 @@
         <w:rPr>
           <w:rFonts w:ascii="Times New Roman" w:eastAsiaTheme="minorEastAsia" w:hAnsi="Times New Roman"/>
         </w:rPr>
+        <w:t>研究方法</w:t>
+      </w:r>
+    </w:p>
+    <w:p>
+      <w:pPr>
+        <w:ind w:firstLineChars="100" w:firstLine="212"/>
+        <w:rPr>
+          <w:rFonts w:ascii="Times New Roman" w:eastAsiaTheme="minorEastAsia" w:hAnsi="Times New Roman"/>
+        </w:rPr>
+      </w:pPr>
+      <w:r>
+        <w:rPr>
+          <w:rFonts w:ascii="Times New Roman" w:eastAsiaTheme="minorEastAsia" w:hAnsi="Times New Roman"/>
+        </w:rPr>
+        <w:t>実際の製品として販売・配布されている多くのソフトウェアはテストを含めて</w:t>
+      </w:r>
+      <w:r>
+        <w:rPr>
+          <w:rFonts w:ascii="Times New Roman" w:eastAsiaTheme="minorEastAsia" w:hAnsi="Times New Roman"/>
+        </w:rPr>
+        <w:t>，</w:t>
+      </w:r>
+      <w:r>
+        <w:rPr>
+          <w:rFonts w:ascii="Times New Roman" w:eastAsiaTheme="minorEastAsia" w:hAnsi="Times New Roman"/>
+        </w:rPr>
+        <w:t>開発プロセスに関する情報は一般には知ることができない</w:t>
+      </w:r>
+      <w:r>
+        <w:rPr>
+          <w:rFonts w:ascii="Times New Roman" w:eastAsiaTheme="minorEastAsia" w:hAnsi="Times New Roman"/>
+        </w:rPr>
+        <w:t>．</w:t>
+      </w:r>
+      <w:r>
+        <w:rPr>
+          <w:rFonts w:ascii="Times New Roman" w:eastAsiaTheme="minorEastAsia" w:hAnsi="Times New Roman"/>
+        </w:rPr>
+        <w:t>そこ</w:t>
+      </w:r>
+      <w:r>
+        <w:rPr>
+          <w:rFonts w:ascii="Times New Roman" w:eastAsiaTheme="minorEastAsia" w:hAnsi="Times New Roman"/>
+        </w:rPr>
         <w:lastRenderedPageBreak/>
-        <w:t>研究方法</w:t>
-      </w:r>
-    </w:p>
-    <w:p>
-      <w:pPr>
-        <w:ind w:firstLineChars="100" w:firstLine="212"/>
-        <w:rPr>
-          <w:rFonts w:ascii="Times New Roman" w:eastAsiaTheme="minorEastAsia" w:hAnsi="Times New Roman"/>
-        </w:rPr>
-      </w:pPr>
-      <w:r>
-        <w:rPr>
-          <w:rFonts w:ascii="Times New Roman" w:eastAsiaTheme="minorEastAsia" w:hAnsi="Times New Roman"/>
-        </w:rPr>
-        <w:t>実際の製品として販売・配布されている多くのソフトウェアはテストを含めて</w:t>
+        <w:t>で</w:t>
       </w:r>
       <w:r>
         <w:rPr>
@@ -844,11 +836,49 @@
         </w:rPr>
         <w:t>，</w:t>
       </w:r>
-      <w:r>
-        <w:rPr>
-          <w:rFonts w:ascii="Times New Roman" w:eastAsiaTheme="minorEastAsia" w:hAnsi="Times New Roman"/>
-        </w:rPr>
-        <w:t>開発プロセスに関する情報は一般には知ることができない</w:t>
+      <w:proofErr w:type="spellStart"/>
+      <w:r>
+        <w:rPr>
+          <w:rFonts w:ascii="Times New Roman" w:eastAsiaTheme="minorEastAsia" w:hAnsi="Times New Roman"/>
+        </w:rPr>
+        <w:t>GitHub</w:t>
+      </w:r>
+      <w:proofErr w:type="spellEnd"/>
+      <w:r>
+        <w:rPr>
+          <w:rFonts w:ascii="Times New Roman" w:eastAsiaTheme="minorEastAsia" w:hAnsi="Times New Roman"/>
+        </w:rPr>
+        <w:t>のような</w:t>
+      </w:r>
+      <w:r>
+        <w:rPr>
+          <w:rFonts w:ascii="Times New Roman" w:eastAsiaTheme="minorEastAsia" w:hAnsi="Times New Roman"/>
+        </w:rPr>
+        <w:t>OSS</w:t>
+      </w:r>
+      <w:r>
+        <w:rPr>
+          <w:rFonts w:ascii="Times New Roman" w:eastAsiaTheme="minorEastAsia" w:hAnsi="Times New Roman"/>
+        </w:rPr>
+        <w:t>ホスティングサービスでホスティングされている</w:t>
+      </w:r>
+      <w:r>
+        <w:rPr>
+          <w:rFonts w:ascii="Times New Roman" w:eastAsiaTheme="minorEastAsia" w:hAnsi="Times New Roman"/>
+        </w:rPr>
+        <w:t>，</w:t>
+      </w:r>
+      <w:r>
+        <w:rPr>
+          <w:rFonts w:ascii="Times New Roman" w:eastAsiaTheme="minorEastAsia" w:hAnsi="Times New Roman"/>
+        </w:rPr>
+        <w:t>OSS</w:t>
+      </w:r>
+      <w:r>
+        <w:rPr>
+          <w:rFonts w:ascii="Times New Roman" w:eastAsiaTheme="minorEastAsia" w:hAnsi="Times New Roman"/>
+        </w:rPr>
+        <w:t>に着目することにした</w:t>
       </w:r>
       <w:r>
         <w:rPr>
@@ -856,39 +886,29 @@
         </w:rPr>
         <w:t>．</w:t>
       </w:r>
-      <w:ins w:id="7" w:author="作成者">
-        <w:r>
-          <w:rPr>
-            <w:rFonts w:ascii="Times New Roman" w:eastAsiaTheme="minorEastAsia" w:hAnsi="Times New Roman" w:hint="eastAsia"/>
-          </w:rPr>
-          <w:t>（改段不要．段落が意味の</w:t>
-        </w:r>
-        <w:r>
-          <w:rPr>
-            <w:rFonts w:ascii="Times New Roman" w:eastAsiaTheme="minorEastAsia" w:hAnsi="Times New Roman" w:hint="eastAsia"/>
-          </w:rPr>
-          <w:t>1</w:t>
-        </w:r>
-        <w:r>
-          <w:rPr>
-            <w:rFonts w:ascii="Times New Roman" w:eastAsiaTheme="minorEastAsia" w:hAnsi="Times New Roman" w:hint="eastAsia"/>
-          </w:rPr>
-          <w:t>つのかたまりになるように）</w:t>
-        </w:r>
-      </w:ins>
-    </w:p>
-    <w:p>
-      <w:pPr>
-        <w:ind w:firstLineChars="100" w:firstLine="212"/>
-        <w:rPr>
-          <w:rFonts w:ascii="Times New Roman" w:eastAsiaTheme="minorEastAsia" w:hAnsi="Times New Roman"/>
-        </w:rPr>
-      </w:pPr>
-      <w:r>
-        <w:rPr>
-          <w:rFonts w:ascii="Times New Roman" w:eastAsiaTheme="minorEastAsia" w:hAnsi="Times New Roman"/>
-        </w:rPr>
-        <w:t>そこで</w:t>
+      <w:r>
+        <w:rPr>
+          <w:rFonts w:ascii="Times New Roman" w:eastAsiaTheme="minorEastAsia" w:hAnsi="Times New Roman"/>
+        </w:rPr>
+        <w:t>OSS</w:t>
+      </w:r>
+      <w:r>
+        <w:rPr>
+          <w:rFonts w:ascii="Times New Roman" w:eastAsiaTheme="minorEastAsia" w:hAnsi="Times New Roman"/>
+        </w:rPr>
+        <w:t>ホスティングサービスを利用して開発されている</w:t>
+      </w:r>
+      <w:r>
+        <w:rPr>
+          <w:rFonts w:ascii="Times New Roman" w:eastAsiaTheme="minorEastAsia" w:hAnsi="Times New Roman"/>
+        </w:rPr>
+        <w:t>OSS</w:t>
+      </w:r>
+      <w:r>
+        <w:rPr>
+          <w:rFonts w:ascii="Times New Roman" w:eastAsiaTheme="minorEastAsia" w:hAnsi="Times New Roman"/>
+        </w:rPr>
+        <w:t>は</w:t>
       </w:r>
       <w:r>
         <w:rPr>
@@ -896,86 +916,6 @@
         </w:rPr>
         <w:t>，</w:t>
       </w:r>
-      <w:proofErr w:type="spellStart"/>
-      <w:r>
-        <w:rPr>
-          <w:rFonts w:ascii="Times New Roman" w:eastAsiaTheme="minorEastAsia" w:hAnsi="Times New Roman"/>
-        </w:rPr>
-        <w:t>GitHub</w:t>
-      </w:r>
-      <w:proofErr w:type="spellEnd"/>
-      <w:r>
-        <w:rPr>
-          <w:rFonts w:ascii="Times New Roman" w:eastAsiaTheme="minorEastAsia" w:hAnsi="Times New Roman"/>
-        </w:rPr>
-        <w:t>のような</w:t>
-      </w:r>
-      <w:r>
-        <w:rPr>
-          <w:rFonts w:ascii="Times New Roman" w:eastAsiaTheme="minorEastAsia" w:hAnsi="Times New Roman"/>
-        </w:rPr>
-        <w:t>OSS</w:t>
-      </w:r>
-      <w:r>
-        <w:rPr>
-          <w:rFonts w:ascii="Times New Roman" w:eastAsiaTheme="minorEastAsia" w:hAnsi="Times New Roman"/>
-        </w:rPr>
-        <w:t>ホスティングサービスでホスティングされている</w:t>
-      </w:r>
-      <w:r>
-        <w:rPr>
-          <w:rFonts w:ascii="Times New Roman" w:eastAsiaTheme="minorEastAsia" w:hAnsi="Times New Roman"/>
-        </w:rPr>
-        <w:t>，</w:t>
-      </w:r>
-      <w:r>
-        <w:rPr>
-          <w:rFonts w:ascii="Times New Roman" w:eastAsiaTheme="minorEastAsia" w:hAnsi="Times New Roman"/>
-        </w:rPr>
-        <w:t>OSS</w:t>
-      </w:r>
-      <w:r>
-        <w:rPr>
-          <w:rFonts w:ascii="Times New Roman" w:eastAsiaTheme="minorEastAsia" w:hAnsi="Times New Roman"/>
-        </w:rPr>
-        <w:t>に着目することにした</w:t>
-      </w:r>
-      <w:r>
-        <w:rPr>
-          <w:rFonts w:ascii="Times New Roman" w:eastAsiaTheme="minorEastAsia" w:hAnsi="Times New Roman"/>
-        </w:rPr>
-        <w:t>．</w:t>
-      </w:r>
-      <w:r>
-        <w:rPr>
-          <w:rFonts w:ascii="Times New Roman" w:eastAsiaTheme="minorEastAsia" w:hAnsi="Times New Roman"/>
-        </w:rPr>
-        <w:t>OSS</w:t>
-      </w:r>
-      <w:r>
-        <w:rPr>
-          <w:rFonts w:ascii="Times New Roman" w:eastAsiaTheme="minorEastAsia" w:hAnsi="Times New Roman"/>
-        </w:rPr>
-        <w:t>ホスティングサービスを利用して開発されている</w:t>
-      </w:r>
-      <w:r>
-        <w:rPr>
-          <w:rFonts w:ascii="Times New Roman" w:eastAsiaTheme="minorEastAsia" w:hAnsi="Times New Roman"/>
-        </w:rPr>
-        <w:t>OSS</w:t>
-      </w:r>
-      <w:r>
-        <w:rPr>
-          <w:rFonts w:ascii="Times New Roman" w:eastAsiaTheme="minorEastAsia" w:hAnsi="Times New Roman"/>
-        </w:rPr>
-        <w:t>は</w:t>
-      </w:r>
-      <w:r>
-        <w:rPr>
-          <w:rFonts w:ascii="Times New Roman" w:eastAsiaTheme="minorEastAsia" w:hAnsi="Times New Roman"/>
-        </w:rPr>
-        <w:t>，</w:t>
-      </w:r>
       <w:r>
         <w:rPr>
           <w:rFonts w:ascii="Times New Roman" w:eastAsiaTheme="minorEastAsia" w:hAnsi="Times New Roman"/>
@@ -984,39 +924,9 @@
       </w:r>
       <w:r>
         <w:rPr>
-          <w:rFonts w:ascii="Times New Roman" w:eastAsiaTheme="minorEastAsia" w:hAnsi="Times New Roman"/>
-        </w:rPr>
-        <w:t>おり</w:t>
-      </w:r>
-      <w:r>
-        <w:rPr>
-          <w:rFonts w:ascii="Times New Roman" w:eastAsiaTheme="minorEastAsia" w:hAnsi="Times New Roman"/>
-        </w:rPr>
-        <w:t>，</w:t>
-      </w:r>
-      <w:r>
-        <w:rPr>
-          <w:rFonts w:ascii="Times New Roman" w:eastAsiaTheme="minorEastAsia" w:hAnsi="Times New Roman"/>
-        </w:rPr>
-        <w:t>ソースコード</w:t>
-      </w:r>
-      <w:r>
-        <w:rPr>
-          <w:rFonts w:ascii="Times New Roman" w:eastAsiaTheme="minorEastAsia" w:hAnsi="Times New Roman" w:hint="eastAsia"/>
-        </w:rPr>
-        <w:t>や</w:t>
-      </w:r>
-      <w:r>
-        <w:rPr>
-          <w:rFonts w:ascii="Times New Roman" w:eastAsiaTheme="minorEastAsia" w:hAnsi="Times New Roman"/>
-        </w:rPr>
-        <w:t>テストコードのみならず</w:t>
-      </w:r>
-      <w:r>
-        <w:rPr>
-          <w:rFonts w:ascii="Times New Roman" w:eastAsiaTheme="minorEastAsia" w:hAnsi="Times New Roman"/>
-        </w:rPr>
-        <w:t>，</w:t>
+          <w:rFonts w:ascii="Times New Roman" w:eastAsiaTheme="minorEastAsia" w:hAnsi="Times New Roman" w:hint="eastAsia"/>
+        </w:rPr>
+        <w:t>いる．また，</w:t>
       </w:r>
       <w:r>
         <w:rPr>
@@ -1116,7 +1026,15 @@
         <w:rPr>
           <w:rFonts w:ascii="Times New Roman" w:eastAsiaTheme="minorEastAsia" w:hAnsi="Times New Roman"/>
         </w:rPr>
-        <w:t>新たなソフトウェア開発方法を考案</w:t>
+        <w:t>新たなソフトウェ</w:t>
+      </w:r>
+      <w:bookmarkStart w:id="0" w:name="_GoBack"/>
+      <w:bookmarkEnd w:id="0"/>
+      <w:r>
+        <w:rPr>
+          <w:rFonts w:ascii="Times New Roman" w:eastAsiaTheme="minorEastAsia" w:hAnsi="Times New Roman"/>
+        </w:rPr>
+        <w:t>ア開発方法を考案</w:t>
       </w:r>
       <w:r>
         <w:rPr>
@@ -1312,7 +1230,19 @@
         <w:rPr>
           <w:rFonts w:ascii="Times New Roman" w:eastAsiaTheme="minorEastAsia" w:hAnsi="Times New Roman" w:hint="eastAsia"/>
         </w:rPr>
-        <w:t>ソースコードや</w:t>
+        <w:t>ソースコードなどからソフトウェア開発の傾向を読み取るためのツールを作成する</w:t>
+      </w:r>
+      <w:r>
+        <w:rPr>
+          <w:rFonts w:ascii="Times New Roman" w:eastAsiaTheme="minorEastAsia" w:hAnsi="Times New Roman" w:hint="eastAsia"/>
+        </w:rPr>
+        <w:t>．</w:t>
+      </w:r>
+      <w:r>
+        <w:rPr>
+          <w:rFonts w:ascii="Times New Roman" w:eastAsiaTheme="minorEastAsia" w:hAnsi="Times New Roman" w:hint="eastAsia"/>
+        </w:rPr>
+        <w:t>その後</w:t>
       </w:r>
       <w:r>
         <w:rPr>
@@ -1322,21 +1252,39 @@
       </w:r>
       <w:r>
         <w:rPr>
-          <w:rFonts w:ascii="Times New Roman" w:eastAsiaTheme="minorEastAsia" w:hAnsi="Times New Roman" w:hint="eastAsia"/>
-        </w:rPr>
-        <w:t>テストコードなどからソフトウェア開発の傾向を読み取るためのツールを作成する</w:t>
-      </w:r>
-      <w:r>
-        <w:rPr>
-          <w:rFonts w:ascii="Times New Roman" w:eastAsiaTheme="minorEastAsia" w:hAnsi="Times New Roman" w:hint="eastAsia"/>
-        </w:rPr>
-        <w:t>．</w:t>
-      </w:r>
-      <w:r>
-        <w:rPr>
-          <w:rFonts w:ascii="Times New Roman" w:eastAsiaTheme="minorEastAsia" w:hAnsi="Times New Roman" w:hint="eastAsia"/>
-        </w:rPr>
-        <w:t>その後</w:t>
+          <w:rFonts w:ascii="Times New Roman" w:eastAsiaTheme="minorEastAsia" w:hAnsi="Times New Roman"/>
+        </w:rPr>
+        <w:t>OSS</w:t>
+      </w:r>
+      <w:r>
+        <w:rPr>
+          <w:rFonts w:ascii="Times New Roman" w:eastAsiaTheme="minorEastAsia" w:hAnsi="Times New Roman"/>
+        </w:rPr>
+        <w:t>ホスティングサービス</w:t>
+      </w:r>
+      <w:r>
+        <w:rPr>
+          <w:rFonts w:ascii="Times New Roman" w:eastAsiaTheme="minorEastAsia" w:hAnsi="Times New Roman" w:hint="eastAsia"/>
+        </w:rPr>
+        <w:t>にホスティングされている</w:t>
+      </w:r>
+      <w:r>
+        <w:rPr>
+          <w:rFonts w:ascii="Times New Roman" w:eastAsiaTheme="minorEastAsia" w:hAnsi="Times New Roman"/>
+        </w:rPr>
+        <w:t>ソフトウェア</w:t>
+      </w:r>
+      <w:r>
+        <w:rPr>
+          <w:rFonts w:ascii="Times New Roman" w:eastAsiaTheme="minorEastAsia" w:hAnsi="Times New Roman" w:hint="eastAsia"/>
+        </w:rPr>
+        <w:t>からランダムに選出したソフトウェアにて上記で考案したツールを使用して</w:t>
+      </w:r>
+      <w:r>
+        <w:rPr>
+          <w:rFonts w:ascii="Times New Roman" w:eastAsiaTheme="minorEastAsia" w:hAnsi="Times New Roman" w:hint="eastAsia"/>
+        </w:rPr>
+        <w:t>ソフトウェア開発の傾向を読み取り</w:t>
       </w:r>
       <w:r>
         <w:rPr>
@@ -1346,59 +1294,9 @@
       </w:r>
       <w:r>
         <w:rPr>
-          <w:rFonts w:ascii="Times New Roman" w:eastAsiaTheme="minorEastAsia" w:hAnsi="Times New Roman"/>
-        </w:rPr>
-        <w:t>OSS</w:t>
-      </w:r>
-      <w:r>
-        <w:rPr>
-          <w:rFonts w:ascii="Times New Roman" w:eastAsiaTheme="minorEastAsia" w:hAnsi="Times New Roman"/>
-        </w:rPr>
-        <w:t>ホスティングサービス</w:t>
-      </w:r>
-      <w:r>
-        <w:rPr>
-          <w:rFonts w:ascii="Times New Roman" w:eastAsiaTheme="minorEastAsia" w:hAnsi="Times New Roman" w:hint="eastAsia"/>
-        </w:rPr>
-        <w:t>にホスティングされている</w:t>
-      </w:r>
-      <w:r>
-        <w:rPr>
-          <w:rFonts w:ascii="Times New Roman" w:eastAsiaTheme="minorEastAsia" w:hAnsi="Times New Roman"/>
-        </w:rPr>
-        <w:t>ソフトウェア</w:t>
-      </w:r>
-      <w:r>
-        <w:rPr>
-          <w:rFonts w:ascii="Times New Roman" w:eastAsiaTheme="minorEastAsia" w:hAnsi="Times New Roman" w:hint="eastAsia"/>
-        </w:rPr>
-        <w:t>からランダムに選出したソフトウェアにて上記で考案したツールを使用して</w:t>
-      </w:r>
-      <w:del w:id="8" w:author="作成者">
-        <w:r>
-          <w:rPr>
-            <w:rFonts w:ascii="Times New Roman" w:eastAsiaTheme="minorEastAsia" w:hAnsi="Times New Roman" w:hint="eastAsia"/>
-          </w:rPr>
-          <w:delText>，</w:delText>
-        </w:r>
-        <w:r>
-          <w:rPr>
-            <w:rFonts w:ascii="Times New Roman" w:eastAsiaTheme="minorEastAsia" w:hAnsi="Times New Roman" w:hint="eastAsia"/>
-          </w:rPr>
-          <w:delText>様々な</w:delText>
-        </w:r>
-        <w:r>
-          <w:rPr>
-            <w:rFonts w:ascii="Times New Roman" w:eastAsiaTheme="minorEastAsia" w:hAnsi="Times New Roman" w:hint="eastAsia"/>
-          </w:rPr>
-          <w:delText>ソフトウェアから</w:delText>
-        </w:r>
-      </w:del>
-      <w:r>
-        <w:rPr>
-          <w:rFonts w:ascii="Times New Roman" w:eastAsiaTheme="minorEastAsia" w:hAnsi="Times New Roman" w:hint="eastAsia"/>
-        </w:rPr>
-        <w:t>ソフトウェア開発の傾向を読み取り</w:t>
+          <w:rFonts w:ascii="Times New Roman" w:eastAsiaTheme="minorEastAsia" w:hAnsi="Times New Roman" w:hint="eastAsia"/>
+        </w:rPr>
+        <w:t>近年の開発傾向を解析することによって</w:t>
       </w:r>
       <w:r>
         <w:rPr>
@@ -1408,52 +1306,10 @@
       </w:r>
       <w:r>
         <w:rPr>
-          <w:rFonts w:ascii="Times New Roman" w:eastAsiaTheme="minorEastAsia" w:hAnsi="Times New Roman" w:hint="eastAsia"/>
-        </w:rPr>
-        <w:t>近年の開発傾向を読み取り</w:t>
-      </w:r>
-      <w:ins w:id="9" w:author="作成者">
-        <w:r>
-          <w:rPr>
-            <w:rFonts w:ascii="Times New Roman" w:eastAsiaTheme="minorEastAsia" w:hAnsi="Times New Roman" w:hint="eastAsia"/>
-          </w:rPr>
-          <w:t>（「読み取り読み取り」）</w:t>
-        </w:r>
-      </w:ins>
-      <w:r>
-        <w:rPr>
-          <w:rFonts w:ascii="Times New Roman" w:eastAsiaTheme="minorEastAsia" w:hAnsi="Times New Roman" w:hint="eastAsia"/>
-        </w:rPr>
-        <w:t>，</w:t>
-      </w:r>
-      <w:r>
-        <w:rPr>
-          <w:rFonts w:ascii="Times New Roman" w:eastAsiaTheme="minorEastAsia" w:hAnsi="Times New Roman" w:hint="eastAsia"/>
-        </w:rPr>
-        <w:t>それらを解析することによって</w:t>
-      </w:r>
-      <w:r>
-        <w:rPr>
-          <w:rFonts w:ascii="Times New Roman" w:eastAsiaTheme="minorEastAsia" w:hAnsi="Times New Roman" w:hint="eastAsia"/>
-        </w:rPr>
-        <w:t>，</w:t>
-      </w:r>
-      <w:r>
-        <w:rPr>
           <w:rFonts w:ascii="Times New Roman" w:eastAsiaTheme="minorEastAsia" w:hAnsi="Times New Roman"/>
         </w:rPr>
         <w:t>新たなソフトウェア開発方法を考案</w:t>
       </w:r>
-      <w:del w:id="10" w:author="作成者">
-        <w:r>
-          <w:rPr>
-            <w:rFonts w:ascii="Times New Roman" w:eastAsiaTheme="minorEastAsia" w:hAnsi="Times New Roman" w:hint="eastAsia"/>
-          </w:rPr>
-          <w:delText>したり</w:delText>
-        </w:r>
-      </w:del>
-      <w:bookmarkStart w:id="11" w:name="_GoBack"/>
-      <w:bookmarkEnd w:id="11"/>
       <w:r>
         <w:rPr>
           <w:rFonts w:ascii="Times New Roman" w:eastAsiaTheme="minorEastAsia" w:hAnsi="Times New Roman" w:hint="eastAsia"/>
@@ -1539,14 +1395,7 @@
         <w:rPr>
           <w:rFonts w:ascii="Times New Roman" w:eastAsiaTheme="minorEastAsia" w:hAnsi="Times New Roman"/>
         </w:rPr>
-        <w:t xml:space="preserve">, 2000, </w:t>
-      </w:r>
-      <w:r>
-        <w:rPr>
-          <w:rFonts w:ascii="Times New Roman" w:eastAsiaTheme="minorEastAsia" w:hAnsi="Times New Roman"/>
-        </w:rPr>
-        <w:lastRenderedPageBreak/>
-        <w:t>327p.</w:t>
+        <w:t>, 2000, 327p.</w:t>
       </w:r>
     </w:p>
     <w:p>
@@ -1661,7 +1510,7 @@
     <w:p>
       <w:pPr>
         <w:rPr>
-          <w:rFonts w:ascii="Times New Roman" w:eastAsiaTheme="minorEastAsia" w:hAnsi="Times New Roman"/>
+          <w:rFonts w:ascii="Times New Roman" w:eastAsiaTheme="minorEastAsia" w:hAnsi="Times New Roman" w:hint="eastAsia"/>
         </w:rPr>
       </w:pPr>
       <w:r>
@@ -1705,6 +1554,12 @@
           <w:rFonts w:ascii="Times New Roman" w:eastAsiaTheme="minorEastAsia" w:hAnsi="Times New Roman"/>
         </w:rPr>
       </w:pPr>
+      <w:r>
+        <w:rPr>
+          <w:rFonts w:ascii="Times New Roman" w:eastAsiaTheme="minorEastAsia" w:hAnsi="Times New Roman"/>
+        </w:rPr>
+        <w:t>https://github.com/blog/1359-the-octoverse-in-2012</w:t>
+      </w:r>
     </w:p>
     <w:sectPr>
       <w:type w:val="continuous"/>
@@ -2926,7 +2781,7 @@
 </file>
 
 <file path=customXml/itemProps1.xml><?xml version="1.0" encoding="utf-8"?>
-<ds:datastoreItem xmlns:ds="http://schemas.openxmlformats.org/officeDocument/2006/customXml" ds:itemID="{69CBCDB8-2ECB-4F4C-B458-F250A04B65A9}">
+<ds:datastoreItem xmlns:ds="http://schemas.openxmlformats.org/officeDocument/2006/customXml" ds:itemID="{2A32FE93-53F1-45C0-A62D-0654F9769368}">
   <ds:schemaRefs>
     <ds:schemaRef ds:uri="http://schemas.openxmlformats.org/officeDocument/2006/bibliography"/>
   </ds:schemaRefs>

--- a/卒業論文/2012/清水竜吾/卒業論文概要.docx
+++ b/卒業論文/2012/清水竜吾/卒業論文概要.docx
@@ -6,6 +6,7 @@
       <w:pPr>
         <w:jc w:val="center"/>
         <w:rPr>
+          <w:del w:id="0" w:author="作成者"/>
           <w:rFonts w:ascii="Times New Roman" w:eastAsiaTheme="minorEastAsia" w:hAnsi="Times New Roman"/>
           <w:sz w:val="28"/>
         </w:rPr>
@@ -317,14 +318,12 @@
         </w:rPr>
         <w:t>近年では，ソフトウェア開発の現場で</w:t>
       </w:r>
-      <w:proofErr w:type="spellStart"/>
       <w:r>
         <w:rPr>
           <w:rFonts w:ascii="Times New Roman" w:eastAsiaTheme="minorEastAsia" w:hAnsi="Times New Roman"/>
         </w:rPr>
         <w:t>GitHub</w:t>
       </w:r>
-      <w:proofErr w:type="spellEnd"/>
       <w:r>
         <w:rPr>
           <w:rFonts w:ascii="Times New Roman" w:eastAsiaTheme="minorEastAsia" w:hAnsi="Times New Roman"/>
@@ -385,14 +384,12 @@
         </w:rPr>
         <w:t>，</w:t>
       </w:r>
-      <w:proofErr w:type="spellStart"/>
       <w:r>
         <w:rPr>
           <w:rFonts w:ascii="Times New Roman" w:eastAsiaTheme="minorEastAsia" w:hAnsi="Times New Roman" w:hint="eastAsia"/>
         </w:rPr>
         <w:t>GitHub</w:t>
       </w:r>
-      <w:proofErr w:type="spellEnd"/>
       <w:r>
         <w:rPr>
           <w:rFonts w:ascii="Times New Roman" w:eastAsiaTheme="minorEastAsia" w:hAnsi="Times New Roman" w:hint="eastAsia"/>
@@ -413,32 +410,40 @@
           <w:rFonts w:ascii="Times New Roman" w:eastAsiaTheme="minorEastAsia" w:hAnsi="Times New Roman"/>
         </w:rPr>
       </w:pPr>
-      <w:proofErr w:type="spellStart"/>
       <w:r>
         <w:rPr>
           <w:rFonts w:ascii="Times New Roman" w:eastAsiaTheme="minorEastAsia" w:hAnsi="Times New Roman" w:hint="eastAsia"/>
         </w:rPr>
         <w:t>GitHub</w:t>
       </w:r>
-      <w:proofErr w:type="spellEnd"/>
       <w:r>
         <w:rPr>
           <w:rFonts w:ascii="Times New Roman" w:eastAsiaTheme="minorEastAsia" w:hAnsi="Times New Roman" w:hint="eastAsia"/>
         </w:rPr>
         <w:t>の</w:t>
       </w:r>
-      <w:r>
-        <w:rPr>
-          <w:rFonts w:ascii="Times New Roman" w:eastAsiaTheme="minorEastAsia" w:hAnsi="Times New Roman" w:hint="eastAsia"/>
-        </w:rPr>
-        <w:t>データ</w:t>
-      </w:r>
-      <w:r>
-        <w:rPr>
-          <w:rFonts w:ascii="Times New Roman" w:eastAsiaTheme="minorEastAsia" w:hAnsi="Times New Roman" w:hint="eastAsia"/>
-        </w:rPr>
-        <w:t>で</w:t>
-      </w:r>
+      <w:ins w:id="1" w:author="作成者">
+        <w:r>
+          <w:rPr>
+            <w:rFonts w:ascii="Times New Roman" w:eastAsiaTheme="minorEastAsia" w:hAnsi="Times New Roman" w:hint="eastAsia"/>
+          </w:rPr>
+          <w:t>登録リポジトリ数</w:t>
+        </w:r>
+      </w:ins>
+      <w:del w:id="2" w:author="作成者">
+        <w:r>
+          <w:rPr>
+            <w:rFonts w:ascii="Times New Roman" w:eastAsiaTheme="minorEastAsia" w:hAnsi="Times New Roman" w:hint="eastAsia"/>
+          </w:rPr>
+          <w:delText>データ</w:delText>
+        </w:r>
+        <w:r>
+          <w:rPr>
+            <w:rFonts w:ascii="Times New Roman" w:eastAsiaTheme="minorEastAsia" w:hAnsi="Times New Roman" w:hint="eastAsia"/>
+          </w:rPr>
+          <w:delText>で</w:delText>
+        </w:r>
+      </w:del>
       <w:r>
         <w:rPr>
           <w:rFonts w:ascii="Times New Roman" w:eastAsiaTheme="minorEastAsia" w:hAnsi="Times New Roman" w:hint="eastAsia"/>
@@ -455,13 +460,93 @@
         <w:rPr>
           <w:rFonts w:ascii="Times New Roman" w:eastAsiaTheme="minorEastAsia" w:hAnsi="Times New Roman" w:hint="eastAsia"/>
         </w:rPr>
-        <w:t>サービス開始時</w:t>
-      </w:r>
-      <w:r>
-        <w:rPr>
-          <w:rFonts w:ascii="Times New Roman" w:eastAsiaTheme="minorEastAsia" w:hAnsi="Times New Roman" w:hint="eastAsia"/>
-        </w:rPr>
-        <w:t>では</w:t>
+        <w:t>サービス</w:t>
+      </w:r>
+      <w:ins w:id="3" w:author="作成者">
+        <w:r>
+          <w:rPr>
+            <w:rFonts w:ascii="Times New Roman" w:eastAsiaTheme="minorEastAsia" w:hAnsi="Times New Roman" w:hint="eastAsia"/>
+          </w:rPr>
+          <w:t>を</w:t>
+        </w:r>
+      </w:ins>
+      <w:r>
+        <w:rPr>
+          <w:rFonts w:ascii="Times New Roman" w:eastAsiaTheme="minorEastAsia" w:hAnsi="Times New Roman" w:hint="eastAsia"/>
+        </w:rPr>
+        <w:t>開始</w:t>
+      </w:r>
+      <w:ins w:id="4" w:author="作成者">
+        <w:r>
+          <w:rPr>
+            <w:rFonts w:ascii="Times New Roman" w:eastAsiaTheme="minorEastAsia" w:hAnsi="Times New Roman" w:hint="eastAsia"/>
+          </w:rPr>
+          <w:t>した</w:t>
+        </w:r>
+        <w:r>
+          <w:rPr>
+            <w:rFonts w:ascii="Times New Roman" w:eastAsiaTheme="minorEastAsia" w:hAnsi="Times New Roman" w:hint="eastAsia"/>
+          </w:rPr>
+          <w:t>2008</w:t>
+        </w:r>
+        <w:r>
+          <w:rPr>
+            <w:rFonts w:ascii="Times New Roman" w:eastAsiaTheme="minorEastAsia" w:hAnsi="Times New Roman" w:hint="eastAsia"/>
+          </w:rPr>
+          <w:t>年</w:t>
+        </w:r>
+      </w:ins>
+      <w:del w:id="5" w:author="作成者">
+        <w:r>
+          <w:rPr>
+            <w:rFonts w:ascii="Times New Roman" w:eastAsiaTheme="minorEastAsia" w:hAnsi="Times New Roman" w:hint="eastAsia"/>
+          </w:rPr>
+          <w:delText>時</w:delText>
+        </w:r>
+        <w:r>
+          <w:rPr>
+            <w:rFonts w:ascii="Times New Roman" w:eastAsiaTheme="minorEastAsia" w:hAnsi="Times New Roman" w:hint="eastAsia"/>
+          </w:rPr>
+          <w:delText>では</w:delText>
+        </w:r>
+        <w:r>
+          <w:rPr>
+            <w:rFonts w:ascii="Times New Roman" w:eastAsiaTheme="minorEastAsia" w:hAnsi="Times New Roman" w:hint="eastAsia"/>
+          </w:rPr>
+          <w:delText>，</w:delText>
+        </w:r>
+        <w:r>
+          <w:rPr>
+            <w:rFonts w:ascii="Times New Roman" w:eastAsiaTheme="minorEastAsia" w:hAnsi="Times New Roman" w:hint="eastAsia"/>
+          </w:rPr>
+          <w:delText>登録</w:delText>
+        </w:r>
+        <w:r>
+          <w:rPr>
+            <w:rFonts w:ascii="Times New Roman" w:eastAsiaTheme="minorEastAsia" w:hAnsi="Times New Roman" w:hint="eastAsia"/>
+          </w:rPr>
+          <w:delText>リポジトリ数が</w:delText>
+        </w:r>
+      </w:del>
+      <w:ins w:id="6" w:author="作成者">
+        <w:r>
+          <w:rPr>
+            <w:rFonts w:ascii="Times New Roman" w:eastAsiaTheme="minorEastAsia" w:hAnsi="Times New Roman" w:hint="eastAsia"/>
+          </w:rPr>
+          <w:t>には</w:t>
+        </w:r>
+      </w:ins>
+      <w:r>
+        <w:rPr>
+          <w:rFonts w:ascii="Times New Roman" w:eastAsiaTheme="minorEastAsia" w:hAnsi="Times New Roman" w:hint="eastAsia"/>
+        </w:rPr>
+        <w:t>38,423</w:t>
+      </w:r>
+      <w:r>
+        <w:rPr>
+          <w:rFonts w:ascii="Times New Roman" w:eastAsiaTheme="minorEastAsia" w:hAnsi="Times New Roman" w:hint="eastAsia"/>
+        </w:rPr>
+        <w:t>件だったのに対して</w:t>
       </w:r>
       <w:r>
         <w:rPr>
@@ -473,25 +558,265 @@
         <w:rPr>
           <w:rFonts w:ascii="Times New Roman" w:eastAsiaTheme="minorEastAsia" w:hAnsi="Times New Roman" w:hint="eastAsia"/>
         </w:rPr>
-        <w:t>登録</w:t>
-      </w:r>
-      <w:r>
-        <w:rPr>
-          <w:rFonts w:ascii="Times New Roman" w:eastAsiaTheme="minorEastAsia" w:hAnsi="Times New Roman" w:hint="eastAsia"/>
-        </w:rPr>
-        <w:t>リポジトリ数が</w:t>
-      </w:r>
-      <w:r>
-        <w:rPr>
-          <w:rFonts w:ascii="Times New Roman" w:eastAsiaTheme="minorEastAsia" w:hAnsi="Times New Roman" w:hint="eastAsia"/>
-        </w:rPr>
-        <w:t>38,423</w:t>
-      </w:r>
-      <w:r>
-        <w:rPr>
-          <w:rFonts w:ascii="Times New Roman" w:eastAsiaTheme="minorEastAsia" w:hAnsi="Times New Roman" w:hint="eastAsia"/>
-        </w:rPr>
-        <w:t>件だったのに対して</w:t>
+        <w:t>2012</w:t>
+      </w:r>
+      <w:r>
+        <w:rPr>
+          <w:rFonts w:ascii="Times New Roman" w:eastAsiaTheme="minorEastAsia" w:hAnsi="Times New Roman" w:hint="eastAsia"/>
+        </w:rPr>
+        <w:t>年には</w:t>
+      </w:r>
+      <w:r>
+        <w:rPr>
+          <w:rFonts w:ascii="Times New Roman" w:eastAsiaTheme="minorEastAsia" w:hAnsi="Times New Roman" w:hint="eastAsia"/>
+        </w:rPr>
+        <w:t>4,614,306</w:t>
+      </w:r>
+      <w:r>
+        <w:rPr>
+          <w:rFonts w:ascii="Times New Roman" w:eastAsiaTheme="minorEastAsia" w:hAnsi="Times New Roman" w:hint="eastAsia"/>
+        </w:rPr>
+        <w:t>件</w:t>
+      </w:r>
+      <w:del w:id="7" w:author="作成者">
+        <w:r>
+          <w:rPr>
+            <w:rFonts w:ascii="Times New Roman" w:eastAsiaTheme="minorEastAsia" w:hAnsi="Times New Roman" w:hint="eastAsia"/>
+          </w:rPr>
+          <w:delText>の</w:delText>
+        </w:r>
+        <w:r>
+          <w:rPr>
+            <w:rFonts w:ascii="Times New Roman" w:eastAsiaTheme="minorEastAsia" w:hAnsi="Times New Roman" w:hint="eastAsia"/>
+          </w:rPr>
+          <w:delText>登録</w:delText>
+        </w:r>
+        <w:r>
+          <w:rPr>
+            <w:rFonts w:ascii="Times New Roman" w:eastAsiaTheme="minorEastAsia" w:hAnsi="Times New Roman" w:hint="eastAsia"/>
+          </w:rPr>
+          <w:delText>リポジトリ数</w:delText>
+        </w:r>
+        <w:r>
+          <w:rPr>
+            <w:rFonts w:ascii="Times New Roman" w:eastAsiaTheme="minorEastAsia" w:hAnsi="Times New Roman" w:hint="eastAsia"/>
+          </w:rPr>
+          <w:delText>であった</w:delText>
+        </w:r>
+        <w:r>
+          <w:rPr>
+            <w:rFonts w:ascii="Times New Roman" w:eastAsiaTheme="minorEastAsia" w:hAnsi="Times New Roman" w:hint="eastAsia"/>
+          </w:rPr>
+          <w:delText>．</w:delText>
+        </w:r>
+        <w:r>
+          <w:rPr>
+            <w:rFonts w:ascii="Times New Roman" w:eastAsiaTheme="minorEastAsia" w:hAnsi="Times New Roman" w:hint="eastAsia"/>
+          </w:rPr>
+          <w:delText>4</w:delText>
+        </w:r>
+        <w:r>
+          <w:rPr>
+            <w:rFonts w:ascii="Times New Roman" w:eastAsiaTheme="minorEastAsia" w:hAnsi="Times New Roman" w:hint="eastAsia"/>
+          </w:rPr>
+          <w:delText>年の間におよそ</w:delText>
+        </w:r>
+        <w:r>
+          <w:rPr>
+            <w:rFonts w:ascii="Times New Roman" w:eastAsiaTheme="minorEastAsia" w:hAnsi="Times New Roman" w:hint="eastAsia"/>
+          </w:rPr>
+          <w:delText>120</w:delText>
+        </w:r>
+        <w:r>
+          <w:rPr>
+            <w:rFonts w:ascii="Times New Roman" w:eastAsiaTheme="minorEastAsia" w:hAnsi="Times New Roman" w:hint="eastAsia"/>
+          </w:rPr>
+          <w:delText>倍も</w:delText>
+        </w:r>
+        <w:r>
+          <w:rPr>
+            <w:rFonts w:ascii="Times New Roman" w:eastAsiaTheme="minorEastAsia" w:hAnsi="Times New Roman" w:hint="eastAsia"/>
+          </w:rPr>
+          <w:delText>登録</w:delText>
+        </w:r>
+        <w:r>
+          <w:rPr>
+            <w:rFonts w:ascii="Times New Roman" w:eastAsiaTheme="minorEastAsia" w:hAnsi="Times New Roman" w:hint="eastAsia"/>
+          </w:rPr>
+          <w:delText>リボジトリ数が</w:delText>
+        </w:r>
+      </w:del>
+      <w:ins w:id="8" w:author="作成者">
+        <w:r>
+          <w:rPr>
+            <w:rFonts w:ascii="Times New Roman" w:eastAsiaTheme="minorEastAsia" w:hAnsi="Times New Roman" w:hint="eastAsia"/>
+          </w:rPr>
+          <w:t>と大幅に</w:t>
+        </w:r>
+      </w:ins>
+      <w:r>
+        <w:rPr>
+          <w:rFonts w:ascii="Times New Roman" w:eastAsiaTheme="minorEastAsia" w:hAnsi="Times New Roman" w:hint="eastAsia"/>
+        </w:rPr>
+        <w:t>増加し</w:t>
+      </w:r>
+      <w:r>
+        <w:rPr>
+          <w:rFonts w:ascii="Times New Roman" w:eastAsiaTheme="minorEastAsia" w:hAnsi="Times New Roman" w:hint="eastAsia"/>
+        </w:rPr>
+        <w:t>た</w:t>
+      </w:r>
+      <w:r>
+        <w:rPr>
+          <w:rFonts w:ascii="Times New Roman" w:eastAsiaTheme="minorEastAsia" w:hAnsi="Times New Roman" w:hint="eastAsia"/>
+        </w:rPr>
+        <w:t>．</w:t>
+      </w:r>
+      <w:del w:id="9" w:author="作成者">
+        <w:r>
+          <w:rPr>
+            <w:rFonts w:ascii="Times New Roman" w:eastAsiaTheme="minorEastAsia" w:hAnsi="Times New Roman" w:hint="eastAsia"/>
+          </w:rPr>
+          <w:delText>また</w:delText>
+        </w:r>
+        <w:r>
+          <w:rPr>
+            <w:rFonts w:ascii="Times New Roman" w:eastAsiaTheme="minorEastAsia" w:hAnsi="Times New Roman" w:hint="eastAsia"/>
+          </w:rPr>
+          <w:delText>，</w:delText>
+        </w:r>
+      </w:del>
+      <w:r>
+        <w:rPr>
+          <w:rFonts w:ascii="Times New Roman" w:eastAsiaTheme="minorEastAsia" w:hAnsi="Times New Roman" w:hint="eastAsia"/>
+        </w:rPr>
+        <w:t>ユーザ数</w:t>
+      </w:r>
+      <w:ins w:id="10" w:author="作成者">
+        <w:r>
+          <w:rPr>
+            <w:rFonts w:ascii="Times New Roman" w:eastAsiaTheme="minorEastAsia" w:hAnsi="Times New Roman" w:hint="eastAsia"/>
+          </w:rPr>
+          <w:t>も同期間に</w:t>
+        </w:r>
+      </w:ins>
+      <w:del w:id="11" w:author="作成者">
+        <w:r>
+          <w:rPr>
+            <w:rFonts w:ascii="Times New Roman" w:eastAsiaTheme="minorEastAsia" w:hAnsi="Times New Roman" w:hint="eastAsia"/>
+          </w:rPr>
+          <w:delText>は</w:delText>
+        </w:r>
+      </w:del>
+      <w:r>
+        <w:rPr>
+          <w:rFonts w:ascii="Times New Roman" w:eastAsiaTheme="minorEastAsia" w:hAnsi="Times New Roman" w:hint="eastAsia"/>
+        </w:rPr>
+        <w:t>41,157</w:t>
+      </w:r>
+      <w:r>
+        <w:rPr>
+          <w:rFonts w:ascii="Times New Roman" w:eastAsiaTheme="minorEastAsia" w:hAnsi="Times New Roman" w:hint="eastAsia"/>
+        </w:rPr>
+        <w:t>人から</w:t>
+      </w:r>
+      <w:r>
+        <w:rPr>
+          <w:rFonts w:ascii="Times New Roman" w:eastAsiaTheme="minorEastAsia" w:hAnsi="Times New Roman" w:hint="eastAsia"/>
+        </w:rPr>
+        <w:t>2,763,437</w:t>
+      </w:r>
+      <w:r>
+        <w:rPr>
+          <w:rFonts w:ascii="Times New Roman" w:eastAsiaTheme="minorEastAsia" w:hAnsi="Times New Roman" w:hint="eastAsia"/>
+        </w:rPr>
+        <w:t>人</w:t>
+      </w:r>
+      <w:ins w:id="12" w:author="作成者">
+        <w:r>
+          <w:rPr>
+            <w:rFonts w:ascii="Times New Roman" w:eastAsiaTheme="minorEastAsia" w:hAnsi="Times New Roman" w:hint="eastAsia"/>
+          </w:rPr>
+          <w:t>へ</w:t>
+        </w:r>
+      </w:ins>
+      <w:r>
+        <w:rPr>
+          <w:rFonts w:ascii="Times New Roman" w:eastAsiaTheme="minorEastAsia" w:hAnsi="Times New Roman" w:hint="eastAsia"/>
+        </w:rPr>
+        <w:t>と</w:t>
+      </w:r>
+      <w:del w:id="13" w:author="作成者">
+        <w:r>
+          <w:rPr>
+            <w:rFonts w:ascii="Times New Roman" w:eastAsiaTheme="minorEastAsia" w:hAnsi="Times New Roman" w:hint="eastAsia"/>
+          </w:rPr>
+          <w:delText>およそ</w:delText>
+        </w:r>
+        <w:r>
+          <w:rPr>
+            <w:rFonts w:ascii="Times New Roman" w:eastAsiaTheme="minorEastAsia" w:hAnsi="Times New Roman" w:hint="eastAsia"/>
+          </w:rPr>
+          <w:delText>70</w:delText>
+        </w:r>
+        <w:r>
+          <w:rPr>
+            <w:rFonts w:ascii="Times New Roman" w:eastAsiaTheme="minorEastAsia" w:hAnsi="Times New Roman" w:hint="eastAsia"/>
+          </w:rPr>
+          <w:delText>倍に増え</w:delText>
+        </w:r>
+        <w:r>
+          <w:rPr>
+            <w:rFonts w:ascii="Times New Roman" w:eastAsiaTheme="minorEastAsia" w:hAnsi="Times New Roman" w:hint="eastAsia"/>
+          </w:rPr>
+          <w:delText>た</w:delText>
+        </w:r>
+      </w:del>
+      <w:ins w:id="14" w:author="作成者">
+        <w:r>
+          <w:rPr>
+            <w:rFonts w:ascii="Times New Roman" w:eastAsiaTheme="minorEastAsia" w:hAnsi="Times New Roman" w:hint="eastAsia"/>
+          </w:rPr>
+          <w:t>大幅に増加した</w:t>
+        </w:r>
+      </w:ins>
+      <w:r>
+        <w:rPr>
+          <w:rFonts w:ascii="Times New Roman" w:eastAsiaTheme="minorEastAsia" w:hAnsi="Times New Roman" w:hint="eastAsia"/>
+        </w:rPr>
+        <w:t>．</w:t>
+      </w:r>
+    </w:p>
+    <w:p>
+      <w:pPr>
+        <w:ind w:firstLineChars="100" w:firstLine="212"/>
+        <w:rPr>
+          <w:rFonts w:ascii="Times New Roman" w:eastAsiaTheme="minorEastAsia" w:hAnsi="Times New Roman"/>
+        </w:rPr>
+      </w:pPr>
+      <w:r>
+        <w:rPr>
+          <w:rFonts w:ascii="Times New Roman" w:hAnsi="Times New Roman" w:hint="eastAsia"/>
+        </w:rPr>
+        <w:t>GitHub</w:t>
+      </w:r>
+      <w:r>
+        <w:rPr>
+          <w:rFonts w:ascii="Times New Roman" w:hAnsi="Times New Roman" w:hint="eastAsia"/>
+        </w:rPr>
+        <w:t>はもっともよく使われている</w:t>
+      </w:r>
+      <w:r>
+        <w:rPr>
+          <w:rFonts w:ascii="Times New Roman" w:hAnsi="Times New Roman" w:hint="eastAsia"/>
+        </w:rPr>
+        <w:t>OSS</w:t>
+      </w:r>
+      <w:r>
+        <w:rPr>
+          <w:rFonts w:ascii="Times New Roman" w:hAnsi="Times New Roman" w:hint="eastAsia"/>
+        </w:rPr>
+        <w:t>ホスティングサービスのため</w:t>
       </w:r>
       <w:r>
         <w:rPr>
@@ -501,217 +826,29 @@
       </w:r>
       <w:r>
         <w:rPr>
-          <w:rFonts w:ascii="Times New Roman" w:eastAsiaTheme="minorEastAsia" w:hAnsi="Times New Roman" w:hint="eastAsia"/>
-        </w:rPr>
-        <w:t>2012</w:t>
-      </w:r>
-      <w:r>
-        <w:rPr>
-          <w:rFonts w:ascii="Times New Roman" w:eastAsiaTheme="minorEastAsia" w:hAnsi="Times New Roman" w:hint="eastAsia"/>
-        </w:rPr>
-        <w:t>年には</w:t>
-      </w:r>
-      <w:r>
-        <w:rPr>
-          <w:rFonts w:ascii="Times New Roman" w:eastAsiaTheme="minorEastAsia" w:hAnsi="Times New Roman" w:hint="eastAsia"/>
-        </w:rPr>
-        <w:t>4,614,306</w:t>
-      </w:r>
-      <w:r>
-        <w:rPr>
-          <w:rFonts w:ascii="Times New Roman" w:eastAsiaTheme="minorEastAsia" w:hAnsi="Times New Roman" w:hint="eastAsia"/>
-        </w:rPr>
-        <w:t>件の</w:t>
-      </w:r>
-      <w:r>
-        <w:rPr>
-          <w:rFonts w:ascii="Times New Roman" w:eastAsiaTheme="minorEastAsia" w:hAnsi="Times New Roman" w:hint="eastAsia"/>
-        </w:rPr>
-        <w:t>登録</w:t>
-      </w:r>
-      <w:r>
-        <w:rPr>
-          <w:rFonts w:ascii="Times New Roman" w:eastAsiaTheme="minorEastAsia" w:hAnsi="Times New Roman" w:hint="eastAsia"/>
-        </w:rPr>
-        <w:t>リポジトリ数</w:t>
-      </w:r>
-      <w:r>
-        <w:rPr>
-          <w:rFonts w:ascii="Times New Roman" w:eastAsiaTheme="minorEastAsia" w:hAnsi="Times New Roman" w:hint="eastAsia"/>
-        </w:rPr>
-        <w:t>であった</w:t>
-      </w:r>
-      <w:r>
-        <w:rPr>
-          <w:rFonts w:ascii="Times New Roman" w:eastAsiaTheme="minorEastAsia" w:hAnsi="Times New Roman" w:hint="eastAsia"/>
+          <w:rFonts w:ascii="Times New Roman" w:eastAsiaTheme="minorEastAsia" w:hAnsi="Times New Roman"/>
+        </w:rPr>
+        <w:t>OSS</w:t>
+      </w:r>
+      <w:r>
+        <w:rPr>
+          <w:rFonts w:ascii="Times New Roman" w:eastAsiaTheme="minorEastAsia" w:hAnsi="Times New Roman"/>
+        </w:rPr>
+        <w:t>ホスティングサービスのソフトウェアを調査・解析することによって近年のソフトウェア開発傾向を調べることができる</w:t>
+      </w:r>
+      <w:ins w:id="15" w:author="作成者">
+        <w:r>
+          <w:rPr>
+            <w:rFonts w:ascii="Times New Roman" w:eastAsiaTheme="minorEastAsia" w:hAnsi="Times New Roman"/>
+          </w:rPr>
+          <w:t>と思われる</w:t>
+        </w:r>
+      </w:ins>
+      <w:r>
+        <w:rPr>
+          <w:rFonts w:ascii="Times New Roman" w:eastAsiaTheme="minorEastAsia" w:hAnsi="Times New Roman"/>
         </w:rPr>
         <w:t>．</w:t>
-      </w:r>
-      <w:r>
-        <w:rPr>
-          <w:rFonts w:ascii="Times New Roman" w:eastAsiaTheme="minorEastAsia" w:hAnsi="Times New Roman" w:hint="eastAsia"/>
-        </w:rPr>
-        <w:t>4</w:t>
-      </w:r>
-      <w:r>
-        <w:rPr>
-          <w:rFonts w:ascii="Times New Roman" w:eastAsiaTheme="minorEastAsia" w:hAnsi="Times New Roman" w:hint="eastAsia"/>
-        </w:rPr>
-        <w:t>年の間におよそ</w:t>
-      </w:r>
-      <w:r>
-        <w:rPr>
-          <w:rFonts w:ascii="Times New Roman" w:eastAsiaTheme="minorEastAsia" w:hAnsi="Times New Roman" w:hint="eastAsia"/>
-        </w:rPr>
-        <w:t>120</w:t>
-      </w:r>
-      <w:r>
-        <w:rPr>
-          <w:rFonts w:ascii="Times New Roman" w:eastAsiaTheme="minorEastAsia" w:hAnsi="Times New Roman" w:hint="eastAsia"/>
-        </w:rPr>
-        <w:t>倍も</w:t>
-      </w:r>
-      <w:r>
-        <w:rPr>
-          <w:rFonts w:ascii="Times New Roman" w:eastAsiaTheme="minorEastAsia" w:hAnsi="Times New Roman" w:hint="eastAsia"/>
-        </w:rPr>
-        <w:t>登録</w:t>
-      </w:r>
-      <w:r>
-        <w:rPr>
-          <w:rFonts w:ascii="Times New Roman" w:eastAsiaTheme="minorEastAsia" w:hAnsi="Times New Roman" w:hint="eastAsia"/>
-        </w:rPr>
-        <w:t>リボジトリ数が増加し</w:t>
-      </w:r>
-      <w:r>
-        <w:rPr>
-          <w:rFonts w:ascii="Times New Roman" w:eastAsiaTheme="minorEastAsia" w:hAnsi="Times New Roman" w:hint="eastAsia"/>
-        </w:rPr>
-        <w:t>た</w:t>
-      </w:r>
-      <w:r>
-        <w:rPr>
-          <w:rFonts w:ascii="Times New Roman" w:eastAsiaTheme="minorEastAsia" w:hAnsi="Times New Roman" w:hint="eastAsia"/>
-        </w:rPr>
-        <w:t>．</w:t>
-      </w:r>
-      <w:r>
-        <w:rPr>
-          <w:rFonts w:ascii="Times New Roman" w:eastAsiaTheme="minorEastAsia" w:hAnsi="Times New Roman" w:hint="eastAsia"/>
-        </w:rPr>
-        <w:t>また</w:t>
-      </w:r>
-      <w:r>
-        <w:rPr>
-          <w:rFonts w:ascii="Times New Roman" w:eastAsiaTheme="minorEastAsia" w:hAnsi="Times New Roman" w:hint="eastAsia"/>
-        </w:rPr>
-        <w:t>，</w:t>
-      </w:r>
-      <w:r>
-        <w:rPr>
-          <w:rFonts w:ascii="Times New Roman" w:eastAsiaTheme="minorEastAsia" w:hAnsi="Times New Roman" w:hint="eastAsia"/>
-        </w:rPr>
-        <w:t>ユーザ数は</w:t>
-      </w:r>
-      <w:r>
-        <w:rPr>
-          <w:rFonts w:ascii="Times New Roman" w:eastAsiaTheme="minorEastAsia" w:hAnsi="Times New Roman" w:hint="eastAsia"/>
-        </w:rPr>
-        <w:t>41,157</w:t>
-      </w:r>
-      <w:r>
-        <w:rPr>
-          <w:rFonts w:ascii="Times New Roman" w:eastAsiaTheme="minorEastAsia" w:hAnsi="Times New Roman" w:hint="eastAsia"/>
-        </w:rPr>
-        <w:t>人から</w:t>
-      </w:r>
-      <w:r>
-        <w:rPr>
-          <w:rFonts w:ascii="Times New Roman" w:eastAsiaTheme="minorEastAsia" w:hAnsi="Times New Roman" w:hint="eastAsia"/>
-        </w:rPr>
-        <w:t>2,763,437</w:t>
-      </w:r>
-      <w:r>
-        <w:rPr>
-          <w:rFonts w:ascii="Times New Roman" w:eastAsiaTheme="minorEastAsia" w:hAnsi="Times New Roman" w:hint="eastAsia"/>
-        </w:rPr>
-        <w:t>人とおよそ</w:t>
-      </w:r>
-      <w:r>
-        <w:rPr>
-          <w:rFonts w:ascii="Times New Roman" w:eastAsiaTheme="minorEastAsia" w:hAnsi="Times New Roman" w:hint="eastAsia"/>
-        </w:rPr>
-        <w:t>70</w:t>
-      </w:r>
-      <w:r>
-        <w:rPr>
-          <w:rFonts w:ascii="Times New Roman" w:eastAsiaTheme="minorEastAsia" w:hAnsi="Times New Roman" w:hint="eastAsia"/>
-        </w:rPr>
-        <w:t>倍に増え</w:t>
-      </w:r>
-      <w:r>
-        <w:rPr>
-          <w:rFonts w:ascii="Times New Roman" w:eastAsiaTheme="minorEastAsia" w:hAnsi="Times New Roman" w:hint="eastAsia"/>
-        </w:rPr>
-        <w:t>た</w:t>
-      </w:r>
-      <w:r>
-        <w:rPr>
-          <w:rFonts w:ascii="Times New Roman" w:eastAsiaTheme="minorEastAsia" w:hAnsi="Times New Roman" w:hint="eastAsia"/>
-        </w:rPr>
-        <w:t>．</w:t>
-      </w:r>
-    </w:p>
-    <w:p>
-      <w:pPr>
-        <w:ind w:firstLineChars="100" w:firstLine="212"/>
-        <w:rPr>
-          <w:rFonts w:ascii="Times New Roman" w:eastAsiaTheme="minorEastAsia" w:hAnsi="Times New Roman"/>
-        </w:rPr>
-      </w:pPr>
-      <w:proofErr w:type="spellStart"/>
-      <w:r>
-        <w:rPr>
-          <w:rFonts w:ascii="Times New Roman" w:hAnsi="Times New Roman" w:hint="eastAsia"/>
-        </w:rPr>
-        <w:t>GitHub</w:t>
-      </w:r>
-      <w:proofErr w:type="spellEnd"/>
-      <w:r>
-        <w:rPr>
-          <w:rFonts w:ascii="Times New Roman" w:hAnsi="Times New Roman" w:hint="eastAsia"/>
-        </w:rPr>
-        <w:t>はもっともよく使われている</w:t>
-      </w:r>
-      <w:r>
-        <w:rPr>
-          <w:rFonts w:ascii="Times New Roman" w:hAnsi="Times New Roman" w:hint="eastAsia"/>
-        </w:rPr>
-        <w:t>OSS</w:t>
-      </w:r>
-      <w:r>
-        <w:rPr>
-          <w:rFonts w:ascii="Times New Roman" w:hAnsi="Times New Roman" w:hint="eastAsia"/>
-        </w:rPr>
-        <w:t>ホスティングサービスのため</w:t>
-      </w:r>
-      <w:r>
-        <w:rPr>
-          <w:rFonts w:ascii="Times New Roman" w:eastAsiaTheme="minorEastAsia" w:hAnsi="Times New Roman" w:hint="eastAsia"/>
-        </w:rPr>
-        <w:t>，</w:t>
-      </w:r>
-      <w:r>
-        <w:rPr>
-          <w:rFonts w:ascii="Times New Roman" w:eastAsiaTheme="minorEastAsia" w:hAnsi="Times New Roman"/>
-        </w:rPr>
-        <w:t>OSS</w:t>
-      </w:r>
-      <w:r>
-        <w:rPr>
-          <w:rFonts w:ascii="Times New Roman" w:eastAsiaTheme="minorEastAsia" w:hAnsi="Times New Roman"/>
-        </w:rPr>
-        <w:t>ホスティングサービスのソフトウェアを調査・解析することによって近年のソフトウェア開発傾向を調べることができる．</w:t>
       </w:r>
     </w:p>
     <w:p>
@@ -793,11 +930,26 @@
           <w:rFonts w:ascii="Times New Roman" w:eastAsiaTheme="minorEastAsia" w:hAnsi="Times New Roman"/>
         </w:rPr>
       </w:pPr>
-      <w:r>
-        <w:rPr>
-          <w:rFonts w:ascii="Times New Roman" w:eastAsiaTheme="minorEastAsia" w:hAnsi="Times New Roman"/>
-        </w:rPr>
-        <w:t>実際の製品として販売・配布されている多くのソフトウェアはテストを含めて</w:t>
+      <w:ins w:id="16" w:author="作成者">
+        <w:r>
+          <w:rPr>
+            <w:rFonts w:ascii="Times New Roman" w:eastAsiaTheme="minorEastAsia" w:hAnsi="Times New Roman"/>
+          </w:rPr>
+          <w:t>「</w:t>
+        </w:r>
+      </w:ins>
+      <w:r>
+        <w:rPr>
+          <w:rFonts w:ascii="Times New Roman" w:eastAsiaTheme="minorEastAsia" w:hAnsi="Times New Roman"/>
+        </w:rPr>
+        <w:t>実際の製品として販売・配布されている多く</w:t>
+      </w:r>
+      <w:r>
+        <w:rPr>
+          <w:rFonts w:ascii="Times New Roman" w:eastAsiaTheme="minorEastAsia" w:hAnsi="Times New Roman"/>
+        </w:rPr>
+        <w:lastRenderedPageBreak/>
+        <w:t>のソフトウェアはテストを含めて</w:t>
       </w:r>
       <w:r>
         <w:rPr>
@@ -821,14 +973,7 @@
         <w:rPr>
           <w:rFonts w:ascii="Times New Roman" w:eastAsiaTheme="minorEastAsia" w:hAnsi="Times New Roman"/>
         </w:rPr>
-        <w:t>そこ</w:t>
-      </w:r>
-      <w:r>
-        <w:rPr>
-          <w:rFonts w:ascii="Times New Roman" w:eastAsiaTheme="minorEastAsia" w:hAnsi="Times New Roman"/>
-        </w:rPr>
-        <w:lastRenderedPageBreak/>
-        <w:t>で</w:t>
+        <w:t>そこで</w:t>
       </w:r>
       <w:r>
         <w:rPr>
@@ -836,14 +981,12 @@
         </w:rPr>
         <w:t>，</w:t>
       </w:r>
-      <w:proofErr w:type="spellStart"/>
       <w:r>
         <w:rPr>
           <w:rFonts w:ascii="Times New Roman" w:eastAsiaTheme="minorEastAsia" w:hAnsi="Times New Roman"/>
         </w:rPr>
         <w:t>GitHub</w:t>
       </w:r>
-      <w:proofErr w:type="spellEnd"/>
       <w:r>
         <w:rPr>
           <w:rFonts w:ascii="Times New Roman" w:eastAsiaTheme="minorEastAsia" w:hAnsi="Times New Roman"/>
@@ -952,6 +1095,44 @@
         </w:rPr>
         <w:t>．</w:t>
       </w:r>
+      <w:ins w:id="17" w:author="作成者">
+        <w:r>
+          <w:rPr>
+            <w:rFonts w:ascii="Times New Roman" w:eastAsiaTheme="minorEastAsia" w:hAnsi="Times New Roman"/>
+          </w:rPr>
+          <w:t>」背景で</w:t>
+        </w:r>
+        <w:r>
+          <w:rPr>
+            <w:rFonts w:ascii="Times New Roman" w:eastAsiaTheme="minorEastAsia" w:hAnsi="Times New Roman"/>
+          </w:rPr>
+          <w:t>GitHub</w:t>
+        </w:r>
+        <w:r>
+          <w:rPr>
+            <w:rFonts w:ascii="Times New Roman" w:eastAsiaTheme="minorEastAsia" w:hAnsi="Times New Roman"/>
+          </w:rPr>
+          <w:t>を出しているので，今さらという感じがある．ここで言っている主張は背景に書くか，背景の「</w:t>
+        </w:r>
+        <w:r>
+          <w:rPr>
+            <w:rFonts w:ascii="Times New Roman" w:eastAsiaTheme="minorEastAsia" w:hAnsi="Times New Roman"/>
+          </w:rPr>
+          <w:t>GitHub</w:t>
+        </w:r>
+        <w:r>
+          <w:rPr>
+            <w:rFonts w:ascii="Times New Roman" w:eastAsiaTheme="minorEastAsia" w:hAnsi="Times New Roman"/>
+          </w:rPr>
+          <w:t>を調べることで」という論調を，「バージョン管理システムのログを調べることによって」に変えましょう．</w:t>
+        </w:r>
+        <w:r>
+          <w:rPr>
+            <w:rFonts w:ascii="Times New Roman" w:eastAsiaTheme="minorEastAsia" w:hAnsi="Times New Roman"/>
+          </w:rPr>
+          <w:t>この節は「方法」なので，具体的に何をどうするのかを書いてください．</w:t>
+        </w:r>
+      </w:ins>
     </w:p>
     <w:p>
       <w:pPr>
@@ -1002,7 +1183,31 @@
         <w:rPr>
           <w:rFonts w:ascii="Times New Roman" w:eastAsiaTheme="minorEastAsia" w:hAnsi="Times New Roman"/>
         </w:rPr>
-        <w:t>開発工程の調査・解析</w:t>
+        <w:t>開発工程</w:t>
+      </w:r>
+      <w:del w:id="18" w:author="作成者">
+        <w:r>
+          <w:rPr>
+            <w:rFonts w:ascii="Times New Roman" w:eastAsiaTheme="minorEastAsia" w:hAnsi="Times New Roman"/>
+          </w:rPr>
+          <w:delText>の</w:delText>
+        </w:r>
+      </w:del>
+      <w:ins w:id="19" w:author="作成者">
+        <w:r>
+          <w:rPr>
+            <w:rFonts w:ascii="Times New Roman" w:eastAsiaTheme="minorEastAsia" w:hAnsi="Times New Roman"/>
+          </w:rPr>
+          <w:t>を</w:t>
+        </w:r>
+      </w:ins>
+      <w:bookmarkStart w:id="20" w:name="_GoBack"/>
+      <w:bookmarkEnd w:id="20"/>
+      <w:r>
+        <w:rPr>
+          <w:rFonts w:ascii="Times New Roman" w:eastAsiaTheme="minorEastAsia" w:hAnsi="Times New Roman"/>
+        </w:rPr>
+        <w:t>調査・解析</w:t>
       </w:r>
       <w:r>
         <w:rPr>
@@ -1026,15 +1231,7 @@
         <w:rPr>
           <w:rFonts w:ascii="Times New Roman" w:eastAsiaTheme="minorEastAsia" w:hAnsi="Times New Roman"/>
         </w:rPr>
-        <w:t>新たなソフトウェ</w:t>
-      </w:r>
-      <w:bookmarkStart w:id="0" w:name="_GoBack"/>
-      <w:bookmarkEnd w:id="0"/>
-      <w:r>
-        <w:rPr>
-          <w:rFonts w:ascii="Times New Roman" w:eastAsiaTheme="minorEastAsia" w:hAnsi="Times New Roman"/>
-        </w:rPr>
-        <w:t>ア開発方法を考案</w:t>
+        <w:t>新たなソフトウェア開発方法を考案</w:t>
       </w:r>
       <w:r>
         <w:rPr>
@@ -1088,14 +1285,12 @@
         </w:rPr>
         <w:t>現在，</w:t>
       </w:r>
-      <w:proofErr w:type="spellStart"/>
       <w:r>
         <w:rPr>
           <w:rFonts w:ascii="Times New Roman" w:eastAsiaTheme="minorEastAsia" w:hAnsi="Times New Roman"/>
         </w:rPr>
         <w:t>GitHub</w:t>
       </w:r>
-      <w:proofErr w:type="spellEnd"/>
       <w:r>
         <w:rPr>
           <w:rFonts w:ascii="Times New Roman" w:eastAsiaTheme="minorEastAsia" w:hAnsi="Times New Roman"/>
@@ -1377,7 +1572,14 @@
         <w:rPr>
           <w:rFonts w:ascii="Times New Roman" w:eastAsiaTheme="minorEastAsia" w:hAnsi="Times New Roman"/>
         </w:rPr>
-        <w:t>ソフトウェア開発のすべて</w:t>
+        <w:t>ソフト</w:t>
+      </w:r>
+      <w:r>
+        <w:rPr>
+          <w:rFonts w:ascii="Times New Roman" w:eastAsiaTheme="minorEastAsia" w:hAnsi="Times New Roman"/>
+        </w:rPr>
+        <w:lastRenderedPageBreak/>
+        <w:t>ウェア開発のすべて</w:t>
       </w:r>
       <w:r>
         <w:rPr>
@@ -1509,8 +1711,9 @@
     </w:p>
     <w:p>
       <w:pPr>
-        <w:rPr>
-          <w:rFonts w:ascii="Times New Roman" w:eastAsiaTheme="minorEastAsia" w:hAnsi="Times New Roman" w:hint="eastAsia"/>
+        <w:wordWrap w:val="0"/>
+        <w:rPr>
+          <w:rFonts w:ascii="Times New Roman" w:eastAsiaTheme="minorEastAsia" w:hAnsi="Times New Roman"/>
         </w:rPr>
       </w:pPr>
       <w:r>
@@ -1519,47 +1722,79 @@
         </w:rPr>
         <w:t xml:space="preserve">[3] The </w:t>
       </w:r>
-      <w:proofErr w:type="spellStart"/>
       <w:r>
         <w:rPr>
           <w:rFonts w:ascii="Times New Roman" w:eastAsiaTheme="minorEastAsia" w:hAnsi="Times New Roman"/>
         </w:rPr>
         <w:t>GitHub</w:t>
       </w:r>
-      <w:proofErr w:type="spellEnd"/>
-      <w:r>
-        <w:rPr>
-          <w:rFonts w:ascii="Times New Roman" w:eastAsiaTheme="minorEastAsia" w:hAnsi="Times New Roman"/>
-        </w:rPr>
-        <w:t xml:space="preserve"> Blog. The </w:t>
-      </w:r>
-      <w:proofErr w:type="spellStart"/>
-      <w:r>
-        <w:rPr>
-          <w:rFonts w:ascii="Times New Roman" w:eastAsiaTheme="minorEastAsia" w:hAnsi="Times New Roman"/>
-        </w:rPr>
-        <w:t>Octoverse</w:t>
-      </w:r>
-      <w:proofErr w:type="spellEnd"/>
-      <w:r>
-        <w:rPr>
-          <w:rFonts w:ascii="Times New Roman" w:eastAsiaTheme="minorEastAsia" w:hAnsi="Times New Roman"/>
-        </w:rPr>
-        <w:t xml:space="preserve"> in 2012. 2012-12-19</w:t>
-      </w:r>
-    </w:p>
-    <w:p>
-      <w:pPr>
-        <w:rPr>
-          <w:rFonts w:ascii="Times New Roman" w:eastAsiaTheme="minorEastAsia" w:hAnsi="Times New Roman"/>
-        </w:rPr>
-      </w:pPr>
-      <w:r>
-        <w:rPr>
+      <w:r>
+        <w:rPr>
+          <w:rFonts w:ascii="Times New Roman" w:eastAsiaTheme="minorEastAsia" w:hAnsi="Times New Roman"/>
+        </w:rPr>
+        <w:t xml:space="preserve"> Blog. The Octoverse in 2012. 2012-12-19</w:t>
+      </w:r>
+      <w:r>
+        <w:rPr>
+          <w:rFonts w:ascii="Times New Roman" w:eastAsiaTheme="minorEastAsia" w:hAnsi="Times New Roman" w:hint="eastAsia"/>
+        </w:rPr>
+        <w:t xml:space="preserve">. </w:t>
+      </w:r>
+      <w:ins w:id="21" w:author="作成者">
+        <w:r>
+          <w:rPr>
+            <w:rFonts w:ascii="Times New Roman" w:eastAsiaTheme="minorEastAsia" w:hAnsi="Times New Roman"/>
+          </w:rPr>
+          <w:fldChar w:fldCharType="begin"/>
+        </w:r>
+        <w:r>
+          <w:rPr>
+            <w:rFonts w:ascii="Times New Roman" w:eastAsiaTheme="minorEastAsia" w:hAnsi="Times New Roman"/>
+          </w:rPr>
+          <w:instrText xml:space="preserve"> HYPERLINK "</w:instrText>
+        </w:r>
+      </w:ins>
+      <w:r>
+        <w:rPr>
+          <w:rFonts w:ascii="Times New Roman" w:eastAsiaTheme="minorEastAsia" w:hAnsi="Times New Roman"/>
+        </w:rPr>
+        <w:instrText>https://github.com/blog/1359-the-octoverse-in-2012</w:instrText>
+      </w:r>
+      <w:ins w:id="22" w:author="作成者">
+        <w:r>
+          <w:rPr>
+            <w:rFonts w:ascii="Times New Roman" w:eastAsiaTheme="minorEastAsia" w:hAnsi="Times New Roman"/>
+          </w:rPr>
+          <w:instrText xml:space="preserve">" </w:instrText>
+        </w:r>
+        <w:r>
+          <w:rPr>
+            <w:rFonts w:ascii="Times New Roman" w:eastAsiaTheme="minorEastAsia" w:hAnsi="Times New Roman"/>
+          </w:rPr>
+          <w:fldChar w:fldCharType="separate"/>
+        </w:r>
+      </w:ins>
+      <w:r>
+        <w:rPr>
+          <w:rStyle w:val="aa"/>
           <w:rFonts w:ascii="Times New Roman" w:eastAsiaTheme="minorEastAsia" w:hAnsi="Times New Roman"/>
         </w:rPr>
         <w:t>https://github.com/blog/1359-the-octoverse-in-2012</w:t>
       </w:r>
+      <w:ins w:id="23" w:author="作成者">
+        <w:r>
+          <w:rPr>
+            <w:rFonts w:ascii="Times New Roman" w:eastAsiaTheme="minorEastAsia" w:hAnsi="Times New Roman"/>
+          </w:rPr>
+          <w:fldChar w:fldCharType="end"/>
+        </w:r>
+        <w:r>
+          <w:rPr>
+            <w:rFonts w:ascii="Times New Roman" w:eastAsiaTheme="minorEastAsia" w:hAnsi="Times New Roman"/>
+          </w:rPr>
+          <w:t>（「英単語の途中で改行する」にしました）</w:t>
+        </w:r>
+      </w:ins>
     </w:p>
     <w:sectPr>
       <w:type w:val="continuous"/>
@@ -2781,7 +3016,7 @@
 </file>
 
 <file path=customXml/itemProps1.xml><?xml version="1.0" encoding="utf-8"?>
-<ds:datastoreItem xmlns:ds="http://schemas.openxmlformats.org/officeDocument/2006/customXml" ds:itemID="{2A32FE93-53F1-45C0-A62D-0654F9769368}">
+<ds:datastoreItem xmlns:ds="http://schemas.openxmlformats.org/officeDocument/2006/customXml" ds:itemID="{8BDF7FAD-6A6F-49B1-96FF-DFA7C1DD5902}">
   <ds:schemaRefs>
     <ds:schemaRef ds:uri="http://schemas.openxmlformats.org/officeDocument/2006/bibliography"/>
   </ds:schemaRefs>

--- a/卒業論文/2012/清水竜吾/卒業論文概要.docx
+++ b/卒業論文/2012/清水竜吾/卒業論文概要.docx
@@ -6,26 +6,16 @@
       <w:pPr>
         <w:jc w:val="center"/>
         <w:rPr>
-          <w:del w:id="0" w:author="作成者"/>
+          <w:rFonts w:ascii="Times New Roman" w:eastAsiaTheme="minorEastAsia" w:hAnsi="Times New Roman"/>
+        </w:rPr>
+      </w:pPr>
+      <w:r>
+        <w:rPr>
           <w:rFonts w:ascii="Times New Roman" w:eastAsiaTheme="minorEastAsia" w:hAnsi="Times New Roman"/>
           <w:sz w:val="28"/>
         </w:rPr>
-      </w:pPr>
-      <w:r>
-        <w:rPr>
-          <w:rFonts w:ascii="Times New Roman" w:eastAsiaTheme="minorEastAsia" w:hAnsi="Times New Roman"/>
-          <w:sz w:val="28"/>
-        </w:rPr>
         <w:t>テストを基準にしたソフトウェア開発プロセスの調査</w:t>
       </w:r>
-    </w:p>
-    <w:p>
-      <w:pPr>
-        <w:jc w:val="center"/>
-        <w:rPr>
-          <w:rFonts w:ascii="Times New Roman" w:eastAsiaTheme="minorEastAsia" w:hAnsi="Times New Roman"/>
-        </w:rPr>
-      </w:pPr>
     </w:p>
     <w:p>
       <w:pPr>
@@ -265,7 +255,7 @@
       <w:pPr>
         <w:ind w:firstLineChars="100" w:firstLine="212"/>
         <w:rPr>
-          <w:rFonts w:ascii="Times New Roman" w:eastAsiaTheme="minorEastAsia" w:hAnsi="Times New Roman"/>
+          <w:rFonts w:ascii="Times New Roman" w:eastAsiaTheme="minorEastAsia" w:hAnsi="Times New Roman" w:hint="eastAsia"/>
         </w:rPr>
       </w:pPr>
       <w:r>
@@ -298,37 +288,495 @@
         </w:rPr>
         <w:t>テストを考案し，そのテストが動作する必要最低限な実装を行い，コードを洗練させ，短い工程で計画・開発を繰り返し行う手法である．</w:t>
       </w:r>
-      <w:r>
-        <w:rPr>
-          <w:rFonts w:ascii="Times New Roman" w:eastAsiaTheme="minorEastAsia" w:hAnsi="Times New Roman"/>
-        </w:rPr>
-        <w:t xml:space="preserve"> </w:t>
-      </w:r>
     </w:p>
     <w:p>
       <w:pPr>
         <w:ind w:firstLineChars="100" w:firstLine="212"/>
         <w:rPr>
-          <w:rFonts w:ascii="Times New Roman" w:eastAsiaTheme="minorEastAsia" w:hAnsi="Times New Roman"/>
-        </w:rPr>
-      </w:pPr>
-      <w:r>
-        <w:rPr>
-          <w:rFonts w:ascii="Times New Roman" w:eastAsiaTheme="minorEastAsia" w:hAnsi="Times New Roman"/>
-        </w:rPr>
-        <w:t>近年では，ソフトウェア開発の現場で</w:t>
-      </w:r>
-      <w:r>
-        <w:rPr>
-          <w:rFonts w:ascii="Times New Roman" w:eastAsiaTheme="minorEastAsia" w:hAnsi="Times New Roman"/>
+          <w:rFonts w:ascii="Times New Roman" w:eastAsiaTheme="minorEastAsia" w:hAnsi="Times New Roman" w:hint="eastAsia"/>
+        </w:rPr>
+      </w:pPr>
+      <w:r>
+        <w:rPr>
+          <w:rFonts w:ascii="Times New Roman" w:eastAsiaTheme="minorEastAsia" w:hAnsi="Times New Roman" w:hint="eastAsia"/>
+        </w:rPr>
+        <w:t>実際の製品として販売・配布されている多くのソフトウェアはテストを含めて，開発プロセスに関する情報は一般には知ることが</w:t>
+      </w:r>
+      <w:r>
+        <w:rPr>
+          <w:rFonts w:ascii="Times New Roman" w:eastAsiaTheme="minorEastAsia" w:hAnsi="Times New Roman" w:hint="eastAsia"/>
+        </w:rPr>
+        <w:t>できなかったが</w:t>
+      </w:r>
+      <w:r>
+        <w:rPr>
+          <w:rFonts w:ascii="Times New Roman" w:eastAsiaTheme="minorEastAsia" w:hAnsi="Times New Roman" w:hint="eastAsia"/>
+        </w:rPr>
+        <w:t>，近年では</w:t>
+      </w:r>
+      <w:r>
+        <w:rPr>
+          <w:rFonts w:ascii="Times New Roman" w:eastAsiaTheme="minorEastAsia" w:hAnsi="Times New Roman" w:hint="eastAsia"/>
+        </w:rPr>
+        <w:t>開発プロセスに関する情報</w:t>
+      </w:r>
+      <w:r>
+        <w:rPr>
+          <w:rFonts w:ascii="Times New Roman" w:eastAsiaTheme="minorEastAsia" w:hAnsi="Times New Roman" w:hint="eastAsia"/>
+        </w:rPr>
+        <w:t>を</w:t>
+      </w:r>
+      <w:r>
+        <w:rPr>
+          <w:rFonts w:ascii="Times New Roman" w:eastAsiaTheme="minorEastAsia" w:hAnsi="Times New Roman" w:hint="eastAsia"/>
+        </w:rPr>
+        <w:t>一般</w:t>
+      </w:r>
+      <w:r>
+        <w:rPr>
+          <w:rFonts w:ascii="Times New Roman" w:eastAsiaTheme="minorEastAsia" w:hAnsi="Times New Roman" w:hint="eastAsia"/>
+        </w:rPr>
+        <w:t>でも見ることができ</w:t>
+      </w:r>
+      <w:r>
+        <w:rPr>
+          <w:rFonts w:ascii="Times New Roman" w:eastAsiaTheme="minorEastAsia" w:hAnsi="Times New Roman" w:hint="eastAsia"/>
+        </w:rPr>
+        <w:t>る</w:t>
+      </w:r>
+      <w:r>
+        <w:rPr>
+          <w:rFonts w:ascii="Times New Roman" w:eastAsiaTheme="minorEastAsia" w:hAnsi="Times New Roman" w:hint="eastAsia"/>
+        </w:rPr>
+        <w:t>オープンソースソフトウェア</w:t>
+      </w:r>
+      <w:r>
+        <w:rPr>
+          <w:rFonts w:ascii="Times New Roman" w:eastAsiaTheme="minorEastAsia" w:hAnsi="Times New Roman" w:hint="eastAsia"/>
+        </w:rPr>
+        <w:t>（</w:t>
+      </w:r>
+      <w:r>
+        <w:rPr>
+          <w:rFonts w:ascii="Times New Roman" w:eastAsiaTheme="minorEastAsia" w:hAnsi="Times New Roman" w:hint="eastAsia"/>
+        </w:rPr>
+        <w:t>OSS</w:t>
+      </w:r>
+      <w:r>
+        <w:rPr>
+          <w:rFonts w:ascii="Times New Roman" w:eastAsiaTheme="minorEastAsia" w:hAnsi="Times New Roman" w:hint="eastAsia"/>
+        </w:rPr>
+        <w:t>）</w:t>
+      </w:r>
+      <w:r>
+        <w:rPr>
+          <w:rFonts w:ascii="Times New Roman" w:eastAsiaTheme="minorEastAsia" w:hAnsi="Times New Roman" w:hint="eastAsia"/>
+        </w:rPr>
+        <w:t>の開発が盛んである．</w:t>
+      </w:r>
+      <w:r>
+        <w:rPr>
+          <w:rFonts w:ascii="Times New Roman" w:eastAsiaTheme="minorEastAsia" w:hAnsi="Times New Roman" w:hint="eastAsia"/>
+        </w:rPr>
+        <w:t>OSS</w:t>
+      </w:r>
+      <w:r>
+        <w:rPr>
+          <w:rFonts w:ascii="Times New Roman" w:eastAsiaTheme="minorEastAsia" w:hAnsi="Times New Roman"/>
+        </w:rPr>
+        <w:t>開発</w:t>
+      </w:r>
+      <w:r>
+        <w:rPr>
+          <w:rFonts w:ascii="Times New Roman" w:eastAsiaTheme="minorEastAsia" w:hAnsi="Times New Roman" w:hint="eastAsia"/>
+        </w:rPr>
+        <w:t>には</w:t>
+      </w:r>
+      <w:r>
+        <w:rPr>
+          <w:rFonts w:ascii="Times New Roman" w:eastAsiaTheme="minorEastAsia" w:hAnsi="Times New Roman" w:hint="eastAsia"/>
+        </w:rPr>
+        <w:t>，</w:t>
+      </w:r>
+      <w:r>
+        <w:rPr>
+          <w:rFonts w:ascii="Times New Roman" w:eastAsiaTheme="minorEastAsia" w:hAnsi="Times New Roman" w:hint="eastAsia"/>
+        </w:rPr>
+        <w:t>OSS</w:t>
+      </w:r>
+      <w:r>
+        <w:rPr>
+          <w:rFonts w:ascii="Times New Roman" w:eastAsiaTheme="minorEastAsia" w:hAnsi="Times New Roman" w:hint="eastAsia"/>
+        </w:rPr>
+        <w:t>ホスティングサービスを利用しての開発されることが多い</w:t>
+      </w:r>
+      <w:r>
+        <w:rPr>
+          <w:rFonts w:ascii="Times New Roman" w:eastAsiaTheme="minorEastAsia" w:hAnsi="Times New Roman" w:hint="eastAsia"/>
+        </w:rPr>
+        <w:t>．</w:t>
+      </w:r>
+      <w:r>
+        <w:rPr>
+          <w:rFonts w:ascii="Times New Roman" w:eastAsiaTheme="minorEastAsia" w:hAnsi="Times New Roman" w:hint="eastAsia"/>
+        </w:rPr>
+        <w:t>ホスティングサービスとは</w:t>
+      </w:r>
+      <w:r>
+        <w:rPr>
+          <w:rFonts w:ascii="Times New Roman" w:eastAsiaTheme="minorEastAsia" w:hAnsi="Times New Roman"/>
+        </w:rPr>
+        <w:t>ソースコード</w:t>
+      </w:r>
+      <w:r>
+        <w:rPr>
+          <w:rFonts w:ascii="Times New Roman" w:eastAsiaTheme="minorEastAsia" w:hAnsi="Times New Roman" w:hint="eastAsia"/>
+        </w:rPr>
+        <w:t>や</w:t>
+      </w:r>
+      <w:r>
+        <w:rPr>
+          <w:rFonts w:ascii="Times New Roman" w:eastAsiaTheme="minorEastAsia" w:hAnsi="Times New Roman"/>
+        </w:rPr>
+        <w:t>ドキュメントの</w:t>
+      </w:r>
+      <w:r>
+        <w:rPr>
+          <w:rFonts w:ascii="Times New Roman" w:eastAsiaTheme="minorEastAsia" w:hAnsi="Times New Roman" w:hint="eastAsia"/>
+        </w:rPr>
+        <w:t>バージョン管理するシステムや</w:t>
+      </w:r>
+      <w:r>
+        <w:rPr>
+          <w:rFonts w:ascii="Times New Roman" w:eastAsiaTheme="minorEastAsia" w:hAnsi="Times New Roman"/>
+        </w:rPr>
+        <w:t>バグ</w:t>
+      </w:r>
+      <w:r>
+        <w:rPr>
+          <w:rFonts w:ascii="Times New Roman" w:eastAsiaTheme="minorEastAsia" w:hAnsi="Times New Roman" w:hint="eastAsia"/>
+        </w:rPr>
+        <w:t>・テスト情報</w:t>
+      </w:r>
+      <w:r>
+        <w:rPr>
+          <w:rFonts w:ascii="Times New Roman" w:eastAsiaTheme="minorEastAsia" w:hAnsi="Times New Roman"/>
+        </w:rPr>
+        <w:t>を</w:t>
+      </w:r>
+      <w:r>
+        <w:rPr>
+          <w:rFonts w:ascii="Times New Roman" w:eastAsiaTheme="minorEastAsia" w:hAnsi="Times New Roman" w:hint="eastAsia"/>
+        </w:rPr>
+        <w:t>記録できる</w:t>
+      </w:r>
+      <w:r>
+        <w:rPr>
+          <w:rFonts w:ascii="Times New Roman" w:eastAsiaTheme="minorEastAsia" w:hAnsi="Times New Roman" w:hint="eastAsia"/>
+        </w:rPr>
+        <w:t>システム</w:t>
+      </w:r>
+      <w:r>
+        <w:rPr>
+          <w:rFonts w:ascii="Times New Roman" w:eastAsiaTheme="minorEastAsia" w:hAnsi="Times New Roman" w:hint="eastAsia"/>
+        </w:rPr>
+        <w:t>など</w:t>
+      </w:r>
+      <w:r>
+        <w:rPr>
+          <w:rFonts w:ascii="Times New Roman" w:eastAsiaTheme="minorEastAsia" w:hAnsi="Times New Roman" w:hint="eastAsia"/>
+        </w:rPr>
+        <w:t>の</w:t>
+      </w:r>
+      <w:r>
+        <w:rPr>
+          <w:rFonts w:ascii="Times New Roman" w:eastAsiaTheme="minorEastAsia" w:hAnsi="Times New Roman" w:hint="eastAsia"/>
+        </w:rPr>
+        <w:t>複合</w:t>
+      </w:r>
+      <w:r>
+        <w:rPr>
+          <w:rFonts w:ascii="Times New Roman" w:eastAsiaTheme="minorEastAsia" w:hAnsi="Times New Roman" w:hint="eastAsia"/>
+        </w:rPr>
+        <w:t>システムである．</w:t>
+      </w:r>
+    </w:p>
+    <w:p>
+      <w:pPr>
+        <w:ind w:firstLineChars="100" w:firstLine="212"/>
+        <w:rPr>
+          <w:rFonts w:ascii="Times New Roman" w:eastAsiaTheme="minorEastAsia" w:hAnsi="Times New Roman"/>
+        </w:rPr>
+      </w:pPr>
+      <w:r>
+        <w:rPr>
+          <w:rFonts w:ascii="Times New Roman" w:eastAsiaTheme="minorEastAsia" w:hAnsi="Times New Roman"/>
+        </w:rPr>
+        <w:t>ホスティングサービス</w:t>
+      </w:r>
+      <w:r>
+        <w:rPr>
+          <w:rFonts w:ascii="Times New Roman" w:eastAsiaTheme="minorEastAsia" w:hAnsi="Times New Roman" w:hint="eastAsia"/>
+        </w:rPr>
+        <w:t>を利用した</w:t>
+      </w:r>
+      <w:r>
+        <w:rPr>
+          <w:rFonts w:ascii="Times New Roman" w:eastAsiaTheme="minorEastAsia" w:hAnsi="Times New Roman"/>
+        </w:rPr>
+        <w:t>ソフトウェア開発</w:t>
+      </w:r>
+      <w:r>
+        <w:rPr>
+          <w:rFonts w:ascii="Times New Roman" w:eastAsiaTheme="minorEastAsia" w:hAnsi="Times New Roman" w:hint="eastAsia"/>
+        </w:rPr>
+        <w:t>が</w:t>
+      </w:r>
+      <w:r>
+        <w:rPr>
+          <w:rFonts w:ascii="Times New Roman" w:eastAsiaTheme="minorEastAsia" w:hAnsi="Times New Roman" w:hint="eastAsia"/>
+        </w:rPr>
+        <w:t>盛んなのは，</w:t>
+      </w:r>
+      <w:r>
+        <w:rPr>
+          <w:rFonts w:ascii="Times New Roman" w:eastAsiaTheme="minorEastAsia" w:hAnsi="Times New Roman" w:hint="eastAsia"/>
+        </w:rPr>
+        <w:t>ホスティングサービスの中で</w:t>
+      </w:r>
+      <w:r>
+        <w:rPr>
+          <w:rFonts w:ascii="Times New Roman" w:hAnsi="Times New Roman" w:hint="eastAsia"/>
+        </w:rPr>
+        <w:t>もっともよく使われている</w:t>
+      </w:r>
+      <w:proofErr w:type="spellStart"/>
+      <w:r>
+        <w:rPr>
+          <w:rFonts w:ascii="Times New Roman" w:eastAsiaTheme="minorEastAsia" w:hAnsi="Times New Roman" w:hint="eastAsia"/>
         </w:rPr>
         <w:t>GitHub</w:t>
       </w:r>
-      <w:r>
-        <w:rPr>
-          <w:rFonts w:ascii="Times New Roman" w:eastAsiaTheme="minorEastAsia" w:hAnsi="Times New Roman"/>
-        </w:rPr>
-        <w:t>のような，バージョン管理システムや，チケットシステムなどが利用できるオープンソースソフトウェア（</w:t>
+      <w:proofErr w:type="spellEnd"/>
+      <w:r>
+        <w:rPr>
+          <w:rFonts w:ascii="Times New Roman" w:eastAsiaTheme="minorEastAsia" w:hAnsi="Times New Roman" w:hint="eastAsia"/>
+        </w:rPr>
+        <w:t>のデータから読み取ることができる</w:t>
+      </w:r>
+      <w:r>
+        <w:rPr>
+          <w:rFonts w:ascii="Times New Roman" w:eastAsiaTheme="minorEastAsia" w:hAnsi="Times New Roman" w:hint="eastAsia"/>
+        </w:rPr>
+        <w:t>．</w:t>
+      </w:r>
+      <w:proofErr w:type="spellStart"/>
+      <w:r>
+        <w:rPr>
+          <w:rFonts w:ascii="Times New Roman" w:eastAsiaTheme="minorEastAsia" w:hAnsi="Times New Roman" w:hint="eastAsia"/>
+        </w:rPr>
+        <w:t>GitHub</w:t>
+      </w:r>
+      <w:proofErr w:type="spellEnd"/>
+      <w:r>
+        <w:rPr>
+          <w:rFonts w:ascii="Times New Roman" w:eastAsiaTheme="minorEastAsia" w:hAnsi="Times New Roman" w:hint="eastAsia"/>
+        </w:rPr>
+        <w:t>の</w:t>
+      </w:r>
+      <w:r>
+        <w:rPr>
+          <w:rFonts w:ascii="Times New Roman" w:eastAsiaTheme="minorEastAsia" w:hAnsi="Times New Roman" w:hint="eastAsia"/>
+        </w:rPr>
+        <w:t>登録リポジトリ数</w:t>
+      </w:r>
+      <w:r>
+        <w:rPr>
+          <w:rFonts w:ascii="Times New Roman" w:eastAsiaTheme="minorEastAsia" w:hAnsi="Times New Roman" w:hint="eastAsia"/>
+        </w:rPr>
+        <w:t>は</w:t>
+      </w:r>
+      <w:r>
+        <w:rPr>
+          <w:rFonts w:ascii="Times New Roman" w:eastAsiaTheme="minorEastAsia" w:hAnsi="Times New Roman" w:hint="eastAsia"/>
+        </w:rPr>
+        <w:t>，</w:t>
+      </w:r>
+      <w:r>
+        <w:rPr>
+          <w:rFonts w:ascii="Times New Roman" w:eastAsiaTheme="minorEastAsia" w:hAnsi="Times New Roman" w:hint="eastAsia"/>
+        </w:rPr>
+        <w:t>サービス</w:t>
+      </w:r>
+      <w:r>
+        <w:rPr>
+          <w:rFonts w:ascii="Times New Roman" w:eastAsiaTheme="minorEastAsia" w:hAnsi="Times New Roman" w:hint="eastAsia"/>
+        </w:rPr>
+        <w:t>を</w:t>
+      </w:r>
+      <w:r>
+        <w:rPr>
+          <w:rFonts w:ascii="Times New Roman" w:eastAsiaTheme="minorEastAsia" w:hAnsi="Times New Roman" w:hint="eastAsia"/>
+        </w:rPr>
+        <w:t>開始</w:t>
+      </w:r>
+      <w:r>
+        <w:rPr>
+          <w:rFonts w:ascii="Times New Roman" w:eastAsiaTheme="minorEastAsia" w:hAnsi="Times New Roman" w:hint="eastAsia"/>
+        </w:rPr>
+        <w:t>した</w:t>
+      </w:r>
+      <w:r>
+        <w:rPr>
+          <w:rFonts w:ascii="Times New Roman" w:eastAsiaTheme="minorEastAsia" w:hAnsi="Times New Roman" w:hint="eastAsia"/>
+        </w:rPr>
+        <w:t>2008</w:t>
+      </w:r>
+      <w:r>
+        <w:rPr>
+          <w:rFonts w:ascii="Times New Roman" w:eastAsiaTheme="minorEastAsia" w:hAnsi="Times New Roman" w:hint="eastAsia"/>
+        </w:rPr>
+        <w:t>年には</w:t>
+      </w:r>
+      <w:r>
+        <w:rPr>
+          <w:rFonts w:ascii="Times New Roman" w:eastAsiaTheme="minorEastAsia" w:hAnsi="Times New Roman" w:hint="eastAsia"/>
+        </w:rPr>
+        <w:t>38,423</w:t>
+      </w:r>
+      <w:r>
+        <w:rPr>
+          <w:rFonts w:ascii="Times New Roman" w:eastAsiaTheme="minorEastAsia" w:hAnsi="Times New Roman" w:hint="eastAsia"/>
+        </w:rPr>
+        <w:t>件だったのに対して</w:t>
+      </w:r>
+      <w:r>
+        <w:rPr>
+          <w:rFonts w:ascii="Times New Roman" w:eastAsiaTheme="minorEastAsia" w:hAnsi="Times New Roman" w:hint="eastAsia"/>
+        </w:rPr>
+        <w:t>，</w:t>
+      </w:r>
+      <w:r>
+        <w:rPr>
+          <w:rFonts w:ascii="Times New Roman" w:eastAsiaTheme="minorEastAsia" w:hAnsi="Times New Roman" w:hint="eastAsia"/>
+        </w:rPr>
+        <w:t>2012</w:t>
+      </w:r>
+      <w:r>
+        <w:rPr>
+          <w:rFonts w:ascii="Times New Roman" w:eastAsiaTheme="minorEastAsia" w:hAnsi="Times New Roman" w:hint="eastAsia"/>
+        </w:rPr>
+        <w:t>年には</w:t>
+      </w:r>
+      <w:r>
+        <w:rPr>
+          <w:rFonts w:ascii="Times New Roman" w:eastAsiaTheme="minorEastAsia" w:hAnsi="Times New Roman" w:hint="eastAsia"/>
+        </w:rPr>
+        <w:t>4,614,306</w:t>
+      </w:r>
+      <w:r>
+        <w:rPr>
+          <w:rFonts w:ascii="Times New Roman" w:eastAsiaTheme="minorEastAsia" w:hAnsi="Times New Roman" w:hint="eastAsia"/>
+        </w:rPr>
+        <w:t>件</w:t>
+      </w:r>
+      <w:r>
+        <w:rPr>
+          <w:rFonts w:ascii="Times New Roman" w:eastAsiaTheme="minorEastAsia" w:hAnsi="Times New Roman" w:hint="eastAsia"/>
+        </w:rPr>
+        <w:t>と大幅に</w:t>
+      </w:r>
+      <w:r>
+        <w:rPr>
+          <w:rFonts w:ascii="Times New Roman" w:eastAsiaTheme="minorEastAsia" w:hAnsi="Times New Roman" w:hint="eastAsia"/>
+        </w:rPr>
+        <w:t>増加し</w:t>
+      </w:r>
+      <w:r>
+        <w:rPr>
+          <w:rFonts w:ascii="Times New Roman" w:eastAsiaTheme="minorEastAsia" w:hAnsi="Times New Roman" w:hint="eastAsia"/>
+        </w:rPr>
+        <w:t>た</w:t>
+      </w:r>
+      <w:r>
+        <w:rPr>
+          <w:rFonts w:ascii="Times New Roman" w:eastAsiaTheme="minorEastAsia" w:hAnsi="Times New Roman" w:hint="eastAsia"/>
+        </w:rPr>
+        <w:t>．</w:t>
+      </w:r>
+      <w:r>
+        <w:rPr>
+          <w:rFonts w:ascii="Times New Roman" w:eastAsiaTheme="minorEastAsia" w:hAnsi="Times New Roman" w:hint="eastAsia"/>
+        </w:rPr>
+        <w:t>ユーザ数</w:t>
+      </w:r>
+      <w:r>
+        <w:rPr>
+          <w:rFonts w:ascii="Times New Roman" w:eastAsiaTheme="minorEastAsia" w:hAnsi="Times New Roman" w:hint="eastAsia"/>
+        </w:rPr>
+        <w:t>も同期間に</w:t>
+      </w:r>
+      <w:r>
+        <w:rPr>
+          <w:rFonts w:ascii="Times New Roman" w:eastAsiaTheme="minorEastAsia" w:hAnsi="Times New Roman" w:hint="eastAsia"/>
+        </w:rPr>
+        <w:t>41,157</w:t>
+      </w:r>
+      <w:r>
+        <w:rPr>
+          <w:rFonts w:ascii="Times New Roman" w:eastAsiaTheme="minorEastAsia" w:hAnsi="Times New Roman" w:hint="eastAsia"/>
+        </w:rPr>
+        <w:t>人から</w:t>
+      </w:r>
+      <w:r>
+        <w:rPr>
+          <w:rFonts w:ascii="Times New Roman" w:eastAsiaTheme="minorEastAsia" w:hAnsi="Times New Roman" w:hint="eastAsia"/>
+        </w:rPr>
+        <w:t>2,763,437</w:t>
+      </w:r>
+      <w:r>
+        <w:rPr>
+          <w:rFonts w:ascii="Times New Roman" w:eastAsiaTheme="minorEastAsia" w:hAnsi="Times New Roman" w:hint="eastAsia"/>
+        </w:rPr>
+        <w:t>人</w:t>
+      </w:r>
+      <w:r>
+        <w:rPr>
+          <w:rFonts w:ascii="Times New Roman" w:eastAsiaTheme="minorEastAsia" w:hAnsi="Times New Roman" w:hint="eastAsia"/>
+        </w:rPr>
+        <w:t>へ</w:t>
+      </w:r>
+      <w:r>
+        <w:rPr>
+          <w:rFonts w:ascii="Times New Roman" w:eastAsiaTheme="minorEastAsia" w:hAnsi="Times New Roman" w:hint="eastAsia"/>
+        </w:rPr>
+        <w:t>と</w:t>
+      </w:r>
+      <w:r>
+        <w:rPr>
+          <w:rFonts w:ascii="Times New Roman" w:eastAsiaTheme="minorEastAsia" w:hAnsi="Times New Roman" w:hint="eastAsia"/>
+        </w:rPr>
+        <w:t>大幅に増加した</w:t>
+      </w:r>
+      <w:r>
+        <w:rPr>
+          <w:rFonts w:ascii="Times New Roman" w:eastAsiaTheme="minorEastAsia" w:hAnsi="Times New Roman" w:hint="eastAsia"/>
+        </w:rPr>
+        <w:t>．</w:t>
+      </w:r>
+    </w:p>
+    <w:p>
+      <w:pPr>
+        <w:ind w:firstLineChars="100" w:firstLine="212"/>
+        <w:rPr>
+          <w:rFonts w:ascii="Times New Roman" w:eastAsiaTheme="minorEastAsia" w:hAnsi="Times New Roman"/>
+        </w:rPr>
+      </w:pPr>
+      <w:r>
+        <w:rPr>
+          <w:rFonts w:ascii="Times New Roman" w:eastAsiaTheme="minorEastAsia" w:hAnsi="Times New Roman" w:hint="eastAsia"/>
+        </w:rPr>
+        <w:t>もっともよくつかわれる</w:t>
       </w:r>
       <w:r>
         <w:rPr>
@@ -340,510 +788,14 @@
         <w:rPr>
           <w:rFonts w:ascii="Times New Roman" w:eastAsiaTheme="minorEastAsia" w:hAnsi="Times New Roman"/>
         </w:rPr>
-        <w:t>）ホスティングサービスを利用</w:t>
-      </w:r>
-      <w:r>
-        <w:rPr>
-          <w:rFonts w:ascii="Times New Roman" w:eastAsiaTheme="minorEastAsia" w:hAnsi="Times New Roman" w:hint="eastAsia"/>
-        </w:rPr>
-        <w:t>した</w:t>
-      </w:r>
-      <w:r>
-        <w:rPr>
-          <w:rFonts w:ascii="Times New Roman" w:eastAsiaTheme="minorEastAsia" w:hAnsi="Times New Roman"/>
-        </w:rPr>
-        <w:t>，ソフトウェア開発</w:t>
-      </w:r>
-      <w:r>
-        <w:rPr>
-          <w:rFonts w:ascii="Times New Roman" w:eastAsiaTheme="minorEastAsia" w:hAnsi="Times New Roman" w:hint="eastAsia"/>
-        </w:rPr>
-        <w:t>が</w:t>
-      </w:r>
-      <w:r>
-        <w:rPr>
-          <w:rFonts w:ascii="Times New Roman" w:eastAsiaTheme="minorEastAsia" w:hAnsi="Times New Roman"/>
-        </w:rPr>
-        <w:t>盛んである</w:t>
-      </w:r>
-      <w:r>
-        <w:rPr>
-          <w:rFonts w:ascii="Times New Roman" w:eastAsiaTheme="minorEastAsia" w:hAnsi="Times New Roman" w:hint="eastAsia"/>
-        </w:rPr>
-        <w:t>．</w:t>
-      </w:r>
-      <w:r>
-        <w:rPr>
-          <w:rFonts w:ascii="Times New Roman" w:eastAsiaTheme="minorEastAsia" w:hAnsi="Times New Roman" w:hint="eastAsia"/>
-        </w:rPr>
-        <w:t>このことは</w:t>
-      </w:r>
-      <w:r>
-        <w:rPr>
-          <w:rFonts w:ascii="Times New Roman" w:eastAsiaTheme="minorEastAsia" w:hAnsi="Times New Roman" w:hint="eastAsia"/>
-        </w:rPr>
-        <w:t>，</w:t>
-      </w:r>
-      <w:r>
-        <w:rPr>
-          <w:rFonts w:ascii="Times New Roman" w:eastAsiaTheme="minorEastAsia" w:hAnsi="Times New Roman" w:hint="eastAsia"/>
-        </w:rPr>
-        <w:t>GitHub</w:t>
-      </w:r>
-      <w:r>
-        <w:rPr>
-          <w:rFonts w:ascii="Times New Roman" w:eastAsiaTheme="minorEastAsia" w:hAnsi="Times New Roman" w:hint="eastAsia"/>
-        </w:rPr>
-        <w:t>のデータから読み取ることができる</w:t>
-      </w:r>
-      <w:r>
-        <w:rPr>
-          <w:rFonts w:ascii="Times New Roman" w:eastAsiaTheme="minorEastAsia" w:hAnsi="Times New Roman" w:hint="eastAsia"/>
-        </w:rPr>
-        <w:t>．</w:t>
-      </w:r>
-    </w:p>
-    <w:p>
-      <w:pPr>
-        <w:ind w:firstLineChars="100" w:firstLine="212"/>
-        <w:rPr>
-          <w:rFonts w:ascii="Times New Roman" w:eastAsiaTheme="minorEastAsia" w:hAnsi="Times New Roman"/>
-        </w:rPr>
-      </w:pPr>
-      <w:r>
-        <w:rPr>
-          <w:rFonts w:ascii="Times New Roman" w:eastAsiaTheme="minorEastAsia" w:hAnsi="Times New Roman" w:hint="eastAsia"/>
-        </w:rPr>
-        <w:t>GitHub</w:t>
-      </w:r>
-      <w:r>
-        <w:rPr>
-          <w:rFonts w:ascii="Times New Roman" w:eastAsiaTheme="minorEastAsia" w:hAnsi="Times New Roman" w:hint="eastAsia"/>
-        </w:rPr>
-        <w:t>の</w:t>
-      </w:r>
-      <w:ins w:id="1" w:author="作成者">
-        <w:r>
-          <w:rPr>
-            <w:rFonts w:ascii="Times New Roman" w:eastAsiaTheme="minorEastAsia" w:hAnsi="Times New Roman" w:hint="eastAsia"/>
-          </w:rPr>
-          <w:t>登録リポジトリ数</w:t>
-        </w:r>
-      </w:ins>
-      <w:del w:id="2" w:author="作成者">
-        <w:r>
-          <w:rPr>
-            <w:rFonts w:ascii="Times New Roman" w:eastAsiaTheme="minorEastAsia" w:hAnsi="Times New Roman" w:hint="eastAsia"/>
-          </w:rPr>
-          <w:delText>データ</w:delText>
-        </w:r>
-        <w:r>
-          <w:rPr>
-            <w:rFonts w:ascii="Times New Roman" w:eastAsiaTheme="minorEastAsia" w:hAnsi="Times New Roman" w:hint="eastAsia"/>
-          </w:rPr>
-          <w:delText>で</w:delText>
-        </w:r>
-      </w:del>
-      <w:r>
-        <w:rPr>
-          <w:rFonts w:ascii="Times New Roman" w:eastAsiaTheme="minorEastAsia" w:hAnsi="Times New Roman" w:hint="eastAsia"/>
-        </w:rPr>
-        <w:t>は</w:t>
-      </w:r>
-      <w:r>
-        <w:rPr>
-          <w:rFonts w:ascii="Times New Roman" w:eastAsiaTheme="minorEastAsia" w:hAnsi="Times New Roman" w:hint="eastAsia"/>
-        </w:rPr>
-        <w:t>，</w:t>
-      </w:r>
-      <w:r>
-        <w:rPr>
-          <w:rFonts w:ascii="Times New Roman" w:eastAsiaTheme="minorEastAsia" w:hAnsi="Times New Roman" w:hint="eastAsia"/>
-        </w:rPr>
-        <w:t>サービス</w:t>
-      </w:r>
-      <w:ins w:id="3" w:author="作成者">
-        <w:r>
-          <w:rPr>
-            <w:rFonts w:ascii="Times New Roman" w:eastAsiaTheme="minorEastAsia" w:hAnsi="Times New Roman" w:hint="eastAsia"/>
-          </w:rPr>
-          <w:t>を</w:t>
-        </w:r>
-      </w:ins>
-      <w:r>
-        <w:rPr>
-          <w:rFonts w:ascii="Times New Roman" w:eastAsiaTheme="minorEastAsia" w:hAnsi="Times New Roman" w:hint="eastAsia"/>
-        </w:rPr>
-        <w:t>開始</w:t>
-      </w:r>
-      <w:ins w:id="4" w:author="作成者">
-        <w:r>
-          <w:rPr>
-            <w:rFonts w:ascii="Times New Roman" w:eastAsiaTheme="minorEastAsia" w:hAnsi="Times New Roman" w:hint="eastAsia"/>
-          </w:rPr>
-          <w:t>した</w:t>
-        </w:r>
-        <w:r>
-          <w:rPr>
-            <w:rFonts w:ascii="Times New Roman" w:eastAsiaTheme="minorEastAsia" w:hAnsi="Times New Roman" w:hint="eastAsia"/>
-          </w:rPr>
-          <w:t>2008</w:t>
-        </w:r>
-        <w:r>
-          <w:rPr>
-            <w:rFonts w:ascii="Times New Roman" w:eastAsiaTheme="minorEastAsia" w:hAnsi="Times New Roman" w:hint="eastAsia"/>
-          </w:rPr>
-          <w:t>年</w:t>
-        </w:r>
-      </w:ins>
-      <w:del w:id="5" w:author="作成者">
-        <w:r>
-          <w:rPr>
-            <w:rFonts w:ascii="Times New Roman" w:eastAsiaTheme="minorEastAsia" w:hAnsi="Times New Roman" w:hint="eastAsia"/>
-          </w:rPr>
-          <w:delText>時</w:delText>
-        </w:r>
-        <w:r>
-          <w:rPr>
-            <w:rFonts w:ascii="Times New Roman" w:eastAsiaTheme="minorEastAsia" w:hAnsi="Times New Roman" w:hint="eastAsia"/>
-          </w:rPr>
-          <w:delText>では</w:delText>
-        </w:r>
-        <w:r>
-          <w:rPr>
-            <w:rFonts w:ascii="Times New Roman" w:eastAsiaTheme="minorEastAsia" w:hAnsi="Times New Roman" w:hint="eastAsia"/>
-          </w:rPr>
-          <w:delText>，</w:delText>
-        </w:r>
-        <w:r>
-          <w:rPr>
-            <w:rFonts w:ascii="Times New Roman" w:eastAsiaTheme="minorEastAsia" w:hAnsi="Times New Roman" w:hint="eastAsia"/>
-          </w:rPr>
-          <w:delText>登録</w:delText>
-        </w:r>
-        <w:r>
-          <w:rPr>
-            <w:rFonts w:ascii="Times New Roman" w:eastAsiaTheme="minorEastAsia" w:hAnsi="Times New Roman" w:hint="eastAsia"/>
-          </w:rPr>
-          <w:delText>リポジトリ数が</w:delText>
-        </w:r>
-      </w:del>
-      <w:ins w:id="6" w:author="作成者">
-        <w:r>
-          <w:rPr>
-            <w:rFonts w:ascii="Times New Roman" w:eastAsiaTheme="minorEastAsia" w:hAnsi="Times New Roman" w:hint="eastAsia"/>
-          </w:rPr>
-          <w:t>には</w:t>
-        </w:r>
-      </w:ins>
-      <w:r>
-        <w:rPr>
-          <w:rFonts w:ascii="Times New Roman" w:eastAsiaTheme="minorEastAsia" w:hAnsi="Times New Roman" w:hint="eastAsia"/>
-        </w:rPr>
-        <w:t>38,423</w:t>
-      </w:r>
-      <w:r>
-        <w:rPr>
-          <w:rFonts w:ascii="Times New Roman" w:eastAsiaTheme="minorEastAsia" w:hAnsi="Times New Roman" w:hint="eastAsia"/>
-        </w:rPr>
-        <w:t>件だったのに対して</w:t>
-      </w:r>
-      <w:r>
-        <w:rPr>
-          <w:rFonts w:ascii="Times New Roman" w:eastAsiaTheme="minorEastAsia" w:hAnsi="Times New Roman" w:hint="eastAsia"/>
-        </w:rPr>
-        <w:t>，</w:t>
-      </w:r>
-      <w:r>
-        <w:rPr>
-          <w:rFonts w:ascii="Times New Roman" w:eastAsiaTheme="minorEastAsia" w:hAnsi="Times New Roman" w:hint="eastAsia"/>
-        </w:rPr>
-        <w:t>2012</w:t>
-      </w:r>
-      <w:r>
-        <w:rPr>
-          <w:rFonts w:ascii="Times New Roman" w:eastAsiaTheme="minorEastAsia" w:hAnsi="Times New Roman" w:hint="eastAsia"/>
-        </w:rPr>
-        <w:t>年には</w:t>
-      </w:r>
-      <w:r>
-        <w:rPr>
-          <w:rFonts w:ascii="Times New Roman" w:eastAsiaTheme="minorEastAsia" w:hAnsi="Times New Roman" w:hint="eastAsia"/>
-        </w:rPr>
-        <w:t>4,614,306</w:t>
-      </w:r>
-      <w:r>
-        <w:rPr>
-          <w:rFonts w:ascii="Times New Roman" w:eastAsiaTheme="minorEastAsia" w:hAnsi="Times New Roman" w:hint="eastAsia"/>
-        </w:rPr>
-        <w:t>件</w:t>
-      </w:r>
-      <w:del w:id="7" w:author="作成者">
-        <w:r>
-          <w:rPr>
-            <w:rFonts w:ascii="Times New Roman" w:eastAsiaTheme="minorEastAsia" w:hAnsi="Times New Roman" w:hint="eastAsia"/>
-          </w:rPr>
-          <w:delText>の</w:delText>
-        </w:r>
-        <w:r>
-          <w:rPr>
-            <w:rFonts w:ascii="Times New Roman" w:eastAsiaTheme="minorEastAsia" w:hAnsi="Times New Roman" w:hint="eastAsia"/>
-          </w:rPr>
-          <w:delText>登録</w:delText>
-        </w:r>
-        <w:r>
-          <w:rPr>
-            <w:rFonts w:ascii="Times New Roman" w:eastAsiaTheme="minorEastAsia" w:hAnsi="Times New Roman" w:hint="eastAsia"/>
-          </w:rPr>
-          <w:delText>リポジトリ数</w:delText>
-        </w:r>
-        <w:r>
-          <w:rPr>
-            <w:rFonts w:ascii="Times New Roman" w:eastAsiaTheme="minorEastAsia" w:hAnsi="Times New Roman" w:hint="eastAsia"/>
-          </w:rPr>
-          <w:delText>であった</w:delText>
-        </w:r>
-        <w:r>
-          <w:rPr>
-            <w:rFonts w:ascii="Times New Roman" w:eastAsiaTheme="minorEastAsia" w:hAnsi="Times New Roman" w:hint="eastAsia"/>
-          </w:rPr>
-          <w:delText>．</w:delText>
-        </w:r>
-        <w:r>
-          <w:rPr>
-            <w:rFonts w:ascii="Times New Roman" w:eastAsiaTheme="minorEastAsia" w:hAnsi="Times New Roman" w:hint="eastAsia"/>
-          </w:rPr>
-          <w:delText>4</w:delText>
-        </w:r>
-        <w:r>
-          <w:rPr>
-            <w:rFonts w:ascii="Times New Roman" w:eastAsiaTheme="minorEastAsia" w:hAnsi="Times New Roman" w:hint="eastAsia"/>
-          </w:rPr>
-          <w:delText>年の間におよそ</w:delText>
-        </w:r>
-        <w:r>
-          <w:rPr>
-            <w:rFonts w:ascii="Times New Roman" w:eastAsiaTheme="minorEastAsia" w:hAnsi="Times New Roman" w:hint="eastAsia"/>
-          </w:rPr>
-          <w:delText>120</w:delText>
-        </w:r>
-        <w:r>
-          <w:rPr>
-            <w:rFonts w:ascii="Times New Roman" w:eastAsiaTheme="minorEastAsia" w:hAnsi="Times New Roman" w:hint="eastAsia"/>
-          </w:rPr>
-          <w:delText>倍も</w:delText>
-        </w:r>
-        <w:r>
-          <w:rPr>
-            <w:rFonts w:ascii="Times New Roman" w:eastAsiaTheme="minorEastAsia" w:hAnsi="Times New Roman" w:hint="eastAsia"/>
-          </w:rPr>
-          <w:delText>登録</w:delText>
-        </w:r>
-        <w:r>
-          <w:rPr>
-            <w:rFonts w:ascii="Times New Roman" w:eastAsiaTheme="minorEastAsia" w:hAnsi="Times New Roman" w:hint="eastAsia"/>
-          </w:rPr>
-          <w:delText>リボジトリ数が</w:delText>
-        </w:r>
-      </w:del>
-      <w:ins w:id="8" w:author="作成者">
-        <w:r>
-          <w:rPr>
-            <w:rFonts w:ascii="Times New Roman" w:eastAsiaTheme="minorEastAsia" w:hAnsi="Times New Roman" w:hint="eastAsia"/>
-          </w:rPr>
-          <w:t>と大幅に</w:t>
-        </w:r>
-      </w:ins>
-      <w:r>
-        <w:rPr>
-          <w:rFonts w:ascii="Times New Roman" w:eastAsiaTheme="minorEastAsia" w:hAnsi="Times New Roman" w:hint="eastAsia"/>
-        </w:rPr>
-        <w:t>増加し</w:t>
-      </w:r>
-      <w:r>
-        <w:rPr>
-          <w:rFonts w:ascii="Times New Roman" w:eastAsiaTheme="minorEastAsia" w:hAnsi="Times New Roman" w:hint="eastAsia"/>
-        </w:rPr>
-        <w:t>た</w:t>
-      </w:r>
-      <w:r>
-        <w:rPr>
-          <w:rFonts w:ascii="Times New Roman" w:eastAsiaTheme="minorEastAsia" w:hAnsi="Times New Roman" w:hint="eastAsia"/>
-        </w:rPr>
-        <w:t>．</w:t>
-      </w:r>
-      <w:del w:id="9" w:author="作成者">
-        <w:r>
-          <w:rPr>
-            <w:rFonts w:ascii="Times New Roman" w:eastAsiaTheme="minorEastAsia" w:hAnsi="Times New Roman" w:hint="eastAsia"/>
-          </w:rPr>
-          <w:delText>また</w:delText>
-        </w:r>
-        <w:r>
-          <w:rPr>
-            <w:rFonts w:ascii="Times New Roman" w:eastAsiaTheme="minorEastAsia" w:hAnsi="Times New Roman" w:hint="eastAsia"/>
-          </w:rPr>
-          <w:delText>，</w:delText>
-        </w:r>
-      </w:del>
-      <w:r>
-        <w:rPr>
-          <w:rFonts w:ascii="Times New Roman" w:eastAsiaTheme="minorEastAsia" w:hAnsi="Times New Roman" w:hint="eastAsia"/>
-        </w:rPr>
-        <w:t>ユーザ数</w:t>
-      </w:r>
-      <w:ins w:id="10" w:author="作成者">
-        <w:r>
-          <w:rPr>
-            <w:rFonts w:ascii="Times New Roman" w:eastAsiaTheme="minorEastAsia" w:hAnsi="Times New Roman" w:hint="eastAsia"/>
-          </w:rPr>
-          <w:t>も同期間に</w:t>
-        </w:r>
-      </w:ins>
-      <w:del w:id="11" w:author="作成者">
-        <w:r>
-          <w:rPr>
-            <w:rFonts w:ascii="Times New Roman" w:eastAsiaTheme="minorEastAsia" w:hAnsi="Times New Roman" w:hint="eastAsia"/>
-          </w:rPr>
-          <w:delText>は</w:delText>
-        </w:r>
-      </w:del>
-      <w:r>
-        <w:rPr>
-          <w:rFonts w:ascii="Times New Roman" w:eastAsiaTheme="minorEastAsia" w:hAnsi="Times New Roman" w:hint="eastAsia"/>
-        </w:rPr>
-        <w:t>41,157</w:t>
-      </w:r>
-      <w:r>
-        <w:rPr>
-          <w:rFonts w:ascii="Times New Roman" w:eastAsiaTheme="minorEastAsia" w:hAnsi="Times New Roman" w:hint="eastAsia"/>
-        </w:rPr>
-        <w:t>人から</w:t>
-      </w:r>
-      <w:r>
-        <w:rPr>
-          <w:rFonts w:ascii="Times New Roman" w:eastAsiaTheme="minorEastAsia" w:hAnsi="Times New Roman" w:hint="eastAsia"/>
-        </w:rPr>
-        <w:t>2,763,437</w:t>
-      </w:r>
-      <w:r>
-        <w:rPr>
-          <w:rFonts w:ascii="Times New Roman" w:eastAsiaTheme="minorEastAsia" w:hAnsi="Times New Roman" w:hint="eastAsia"/>
-        </w:rPr>
-        <w:t>人</w:t>
-      </w:r>
-      <w:ins w:id="12" w:author="作成者">
-        <w:r>
-          <w:rPr>
-            <w:rFonts w:ascii="Times New Roman" w:eastAsiaTheme="minorEastAsia" w:hAnsi="Times New Roman" w:hint="eastAsia"/>
-          </w:rPr>
-          <w:t>へ</w:t>
-        </w:r>
-      </w:ins>
-      <w:r>
-        <w:rPr>
-          <w:rFonts w:ascii="Times New Roman" w:eastAsiaTheme="minorEastAsia" w:hAnsi="Times New Roman" w:hint="eastAsia"/>
-        </w:rPr>
-        <w:t>と</w:t>
-      </w:r>
-      <w:del w:id="13" w:author="作成者">
-        <w:r>
-          <w:rPr>
-            <w:rFonts w:ascii="Times New Roman" w:eastAsiaTheme="minorEastAsia" w:hAnsi="Times New Roman" w:hint="eastAsia"/>
-          </w:rPr>
-          <w:delText>およそ</w:delText>
-        </w:r>
-        <w:r>
-          <w:rPr>
-            <w:rFonts w:ascii="Times New Roman" w:eastAsiaTheme="minorEastAsia" w:hAnsi="Times New Roman" w:hint="eastAsia"/>
-          </w:rPr>
-          <w:delText>70</w:delText>
-        </w:r>
-        <w:r>
-          <w:rPr>
-            <w:rFonts w:ascii="Times New Roman" w:eastAsiaTheme="minorEastAsia" w:hAnsi="Times New Roman" w:hint="eastAsia"/>
-          </w:rPr>
-          <w:delText>倍に増え</w:delText>
-        </w:r>
-        <w:r>
-          <w:rPr>
-            <w:rFonts w:ascii="Times New Roman" w:eastAsiaTheme="minorEastAsia" w:hAnsi="Times New Roman" w:hint="eastAsia"/>
-          </w:rPr>
-          <w:delText>た</w:delText>
-        </w:r>
-      </w:del>
-      <w:ins w:id="14" w:author="作成者">
-        <w:r>
-          <w:rPr>
-            <w:rFonts w:ascii="Times New Roman" w:eastAsiaTheme="minorEastAsia" w:hAnsi="Times New Roman" w:hint="eastAsia"/>
-          </w:rPr>
-          <w:t>大幅に増加した</w:t>
-        </w:r>
-      </w:ins>
-      <w:r>
-        <w:rPr>
-          <w:rFonts w:ascii="Times New Roman" w:eastAsiaTheme="minorEastAsia" w:hAnsi="Times New Roman" w:hint="eastAsia"/>
-        </w:rPr>
-        <w:t>．</w:t>
-      </w:r>
-    </w:p>
-    <w:p>
-      <w:pPr>
-        <w:ind w:firstLineChars="100" w:firstLine="212"/>
-        <w:rPr>
-          <w:rFonts w:ascii="Times New Roman" w:eastAsiaTheme="minorEastAsia" w:hAnsi="Times New Roman"/>
-        </w:rPr>
-      </w:pPr>
-      <w:r>
-        <w:rPr>
-          <w:rFonts w:ascii="Times New Roman" w:hAnsi="Times New Roman" w:hint="eastAsia"/>
-        </w:rPr>
-        <w:t>GitHub</w:t>
-      </w:r>
-      <w:r>
-        <w:rPr>
-          <w:rFonts w:ascii="Times New Roman" w:hAnsi="Times New Roman" w:hint="eastAsia"/>
-        </w:rPr>
-        <w:t>はもっともよく使われている</w:t>
-      </w:r>
-      <w:r>
-        <w:rPr>
-          <w:rFonts w:ascii="Times New Roman" w:hAnsi="Times New Roman" w:hint="eastAsia"/>
-        </w:rPr>
-        <w:t>OSS</w:t>
-      </w:r>
-      <w:r>
-        <w:rPr>
-          <w:rFonts w:ascii="Times New Roman" w:hAnsi="Times New Roman" w:hint="eastAsia"/>
-        </w:rPr>
-        <w:t>ホスティングサービスのため</w:t>
-      </w:r>
-      <w:r>
-        <w:rPr>
-          <w:rFonts w:ascii="Times New Roman" w:eastAsiaTheme="minorEastAsia" w:hAnsi="Times New Roman" w:hint="eastAsia"/>
-        </w:rPr>
-        <w:t>，</w:t>
-      </w:r>
-      <w:r>
-        <w:rPr>
-          <w:rFonts w:ascii="Times New Roman" w:eastAsiaTheme="minorEastAsia" w:hAnsi="Times New Roman"/>
-        </w:rPr>
-        <w:t>OSS</w:t>
-      </w:r>
-      <w:r>
-        <w:rPr>
-          <w:rFonts w:ascii="Times New Roman" w:eastAsiaTheme="minorEastAsia" w:hAnsi="Times New Roman"/>
-        </w:rPr>
         <w:t>ホスティングサービスのソフトウェアを調査・解析することによって近年のソフトウェア開発傾向を調べることができる</w:t>
       </w:r>
-      <w:ins w:id="15" w:author="作成者">
-        <w:r>
-          <w:rPr>
-            <w:rFonts w:ascii="Times New Roman" w:eastAsiaTheme="minorEastAsia" w:hAnsi="Times New Roman"/>
-          </w:rPr>
-          <w:t>と思われる</w:t>
-        </w:r>
-      </w:ins>
+      <w:r>
+        <w:rPr>
+          <w:rFonts w:ascii="Times New Roman" w:eastAsiaTheme="minorEastAsia" w:hAnsi="Times New Roman"/>
+        </w:rPr>
+        <w:t>と思われる</w:t>
+      </w:r>
       <w:r>
         <w:rPr>
           <w:rFonts w:ascii="Times New Roman" w:eastAsiaTheme="minorEastAsia" w:hAnsi="Times New Roman"/>
@@ -899,13 +851,6 @@
     </w:p>
     <w:p>
       <w:pPr>
-        <w:rPr>
-          <w:rFonts w:ascii="Times New Roman" w:eastAsiaTheme="minorEastAsia" w:hAnsi="Times New Roman"/>
-        </w:rPr>
-      </w:pPr>
-    </w:p>
-    <w:p>
-      <w:pPr>
         <w:pStyle w:val="a7"/>
         <w:numPr>
           <w:ilvl w:val="0"/>
@@ -916,10 +861,13 @@
           <w:rFonts w:ascii="Times New Roman" w:eastAsiaTheme="minorEastAsia" w:hAnsi="Times New Roman"/>
         </w:rPr>
       </w:pPr>
-      <w:r>
-        <w:rPr>
-          <w:rFonts w:ascii="Times New Roman" w:eastAsiaTheme="minorEastAsia" w:hAnsi="Times New Roman"/>
-        </w:rPr>
+      <w:bookmarkStart w:id="0" w:name="_GoBack"/>
+      <w:bookmarkEnd w:id="0"/>
+      <w:r>
+        <w:rPr>
+          <w:rFonts w:ascii="Times New Roman" w:eastAsiaTheme="minorEastAsia" w:hAnsi="Times New Roman"/>
+        </w:rPr>
+        <w:lastRenderedPageBreak/>
         <w:t>研究方法</w:t>
       </w:r>
     </w:p>
@@ -927,212 +875,103 @@
       <w:pPr>
         <w:ind w:firstLineChars="100" w:firstLine="212"/>
         <w:rPr>
-          <w:rFonts w:ascii="Times New Roman" w:eastAsiaTheme="minorEastAsia" w:hAnsi="Times New Roman"/>
-        </w:rPr>
-      </w:pPr>
-      <w:ins w:id="16" w:author="作成者">
-        <w:r>
-          <w:rPr>
-            <w:rFonts w:ascii="Times New Roman" w:eastAsiaTheme="minorEastAsia" w:hAnsi="Times New Roman"/>
-          </w:rPr>
-          <w:t>「</w:t>
-        </w:r>
-      </w:ins>
-      <w:r>
-        <w:rPr>
-          <w:rFonts w:ascii="Times New Roman" w:eastAsiaTheme="minorEastAsia" w:hAnsi="Times New Roman"/>
-        </w:rPr>
-        <w:t>実際の製品として販売・配布されている多く</w:t>
-      </w:r>
-      <w:r>
-        <w:rPr>
-          <w:rFonts w:ascii="Times New Roman" w:eastAsiaTheme="minorEastAsia" w:hAnsi="Times New Roman"/>
-        </w:rPr>
-        <w:lastRenderedPageBreak/>
-        <w:t>のソフトウェアはテストを含めて</w:t>
-      </w:r>
-      <w:r>
-        <w:rPr>
-          <w:rFonts w:ascii="Times New Roman" w:eastAsiaTheme="minorEastAsia" w:hAnsi="Times New Roman"/>
+          <w:rFonts w:ascii="Times New Roman" w:eastAsiaTheme="minorEastAsia" w:hAnsi="Times New Roman" w:hint="eastAsia"/>
+        </w:rPr>
+      </w:pPr>
+      <w:proofErr w:type="spellStart"/>
+      <w:r>
+        <w:rPr>
+          <w:rFonts w:ascii="Times New Roman" w:eastAsiaTheme="minorEastAsia" w:hAnsi="Times New Roman" w:hint="eastAsia"/>
+        </w:rPr>
+        <w:t>G</w:t>
+      </w:r>
+      <w:r>
+        <w:rPr>
+          <w:rFonts w:ascii="Times New Roman" w:eastAsiaTheme="minorEastAsia" w:hAnsi="Times New Roman" w:hint="eastAsia"/>
+        </w:rPr>
+        <w:t>itHub</w:t>
+      </w:r>
+      <w:proofErr w:type="spellEnd"/>
+      <w:r>
+        <w:rPr>
+          <w:rFonts w:ascii="Times New Roman" w:eastAsiaTheme="minorEastAsia" w:hAnsi="Times New Roman" w:hint="eastAsia"/>
+        </w:rPr>
+        <w:t>にホスティングされているソフトウェアのソースコード</w:t>
+      </w:r>
+      <w:r>
+        <w:rPr>
+          <w:rFonts w:ascii="Times New Roman" w:eastAsiaTheme="minorEastAsia" w:hAnsi="Times New Roman" w:hint="eastAsia"/>
+        </w:rPr>
+        <w:t>やテストコードなどの解析を行う</w:t>
+      </w:r>
+      <w:r>
+        <w:rPr>
+          <w:rFonts w:ascii="Times New Roman" w:eastAsiaTheme="minorEastAsia" w:hAnsi="Times New Roman" w:hint="eastAsia"/>
+        </w:rPr>
+        <w:t>．</w:t>
+      </w:r>
+      <w:r>
+        <w:rPr>
+          <w:rFonts w:ascii="Times New Roman" w:eastAsiaTheme="minorEastAsia" w:hAnsi="Times New Roman" w:hint="eastAsia"/>
+        </w:rPr>
+        <w:t>その解析のデータをもとに</w:t>
+      </w:r>
+      <w:r>
+        <w:rPr>
+          <w:rFonts w:ascii="Times New Roman" w:eastAsiaTheme="minorEastAsia" w:hAnsi="Times New Roman" w:hint="eastAsia"/>
         </w:rPr>
         <w:t>，</w:t>
       </w:r>
       <w:r>
         <w:rPr>
-          <w:rFonts w:ascii="Times New Roman" w:eastAsiaTheme="minorEastAsia" w:hAnsi="Times New Roman"/>
-        </w:rPr>
-        <w:t>開発プロセスに関する情報は一般には知ることができない</w:t>
-      </w:r>
-      <w:r>
-        <w:rPr>
-          <w:rFonts w:ascii="Times New Roman" w:eastAsiaTheme="minorEastAsia" w:hAnsi="Times New Roman"/>
-        </w:rPr>
-        <w:t>．</w:t>
-      </w:r>
-      <w:r>
-        <w:rPr>
-          <w:rFonts w:ascii="Times New Roman" w:eastAsiaTheme="minorEastAsia" w:hAnsi="Times New Roman"/>
-        </w:rPr>
-        <w:t>そこで</w:t>
-      </w:r>
-      <w:r>
-        <w:rPr>
-          <w:rFonts w:ascii="Times New Roman" w:eastAsiaTheme="minorEastAsia" w:hAnsi="Times New Roman"/>
-        </w:rPr>
-        <w:t>，</w:t>
-      </w:r>
-      <w:r>
-        <w:rPr>
-          <w:rFonts w:ascii="Times New Roman" w:eastAsiaTheme="minorEastAsia" w:hAnsi="Times New Roman"/>
-        </w:rPr>
-        <w:t>GitHub</w:t>
-      </w:r>
-      <w:r>
-        <w:rPr>
-          <w:rFonts w:ascii="Times New Roman" w:eastAsiaTheme="minorEastAsia" w:hAnsi="Times New Roman"/>
-        </w:rPr>
-        <w:t>のような</w:t>
-      </w:r>
-      <w:r>
-        <w:rPr>
-          <w:rFonts w:ascii="Times New Roman" w:eastAsiaTheme="minorEastAsia" w:hAnsi="Times New Roman"/>
-        </w:rPr>
-        <w:t>OSS</w:t>
-      </w:r>
-      <w:r>
-        <w:rPr>
-          <w:rFonts w:ascii="Times New Roman" w:eastAsiaTheme="minorEastAsia" w:hAnsi="Times New Roman"/>
-        </w:rPr>
-        <w:t>ホスティングサービスでホスティングされている</w:t>
-      </w:r>
-      <w:r>
-        <w:rPr>
-          <w:rFonts w:ascii="Times New Roman" w:eastAsiaTheme="minorEastAsia" w:hAnsi="Times New Roman"/>
-        </w:rPr>
-        <w:t>，</w:t>
-      </w:r>
-      <w:r>
-        <w:rPr>
-          <w:rFonts w:ascii="Times New Roman" w:eastAsiaTheme="minorEastAsia" w:hAnsi="Times New Roman"/>
-        </w:rPr>
-        <w:t>OSS</w:t>
-      </w:r>
-      <w:r>
-        <w:rPr>
-          <w:rFonts w:ascii="Times New Roman" w:eastAsiaTheme="minorEastAsia" w:hAnsi="Times New Roman"/>
-        </w:rPr>
-        <w:t>に着目することにした</w:t>
-      </w:r>
-      <w:r>
-        <w:rPr>
-          <w:rFonts w:ascii="Times New Roman" w:eastAsiaTheme="minorEastAsia" w:hAnsi="Times New Roman"/>
-        </w:rPr>
-        <w:t>．</w:t>
-      </w:r>
-      <w:r>
-        <w:rPr>
-          <w:rFonts w:ascii="Times New Roman" w:eastAsiaTheme="minorEastAsia" w:hAnsi="Times New Roman"/>
-        </w:rPr>
-        <w:t>OSS</w:t>
-      </w:r>
-      <w:r>
-        <w:rPr>
-          <w:rFonts w:ascii="Times New Roman" w:eastAsiaTheme="minorEastAsia" w:hAnsi="Times New Roman"/>
-        </w:rPr>
-        <w:t>ホスティングサービスを利用して開発されている</w:t>
-      </w:r>
-      <w:r>
-        <w:rPr>
-          <w:rFonts w:ascii="Times New Roman" w:eastAsiaTheme="minorEastAsia" w:hAnsi="Times New Roman"/>
-        </w:rPr>
-        <w:t>OSS</w:t>
-      </w:r>
-      <w:r>
-        <w:rPr>
-          <w:rFonts w:ascii="Times New Roman" w:eastAsiaTheme="minorEastAsia" w:hAnsi="Times New Roman"/>
-        </w:rPr>
-        <w:t>は</w:t>
-      </w:r>
-      <w:r>
-        <w:rPr>
-          <w:rFonts w:ascii="Times New Roman" w:eastAsiaTheme="minorEastAsia" w:hAnsi="Times New Roman"/>
-        </w:rPr>
-        <w:t>，</w:t>
-      </w:r>
-      <w:r>
-        <w:rPr>
-          <w:rFonts w:ascii="Times New Roman" w:eastAsiaTheme="minorEastAsia" w:hAnsi="Times New Roman"/>
-        </w:rPr>
-        <w:t>ソースコードの他に，ドキュメントの変更履歴やチケットの記録なども公開されて</w:t>
-      </w:r>
-      <w:r>
-        <w:rPr>
-          <w:rFonts w:ascii="Times New Roman" w:eastAsiaTheme="minorEastAsia" w:hAnsi="Times New Roman" w:hint="eastAsia"/>
-        </w:rPr>
-        <w:t>いる．また，</w:t>
-      </w:r>
-      <w:r>
-        <w:rPr>
-          <w:rFonts w:ascii="Times New Roman" w:eastAsiaTheme="minorEastAsia" w:hAnsi="Times New Roman"/>
-        </w:rPr>
-        <w:t>バグ情報なども読み取れるので</w:t>
-      </w:r>
-      <w:r>
-        <w:rPr>
-          <w:rFonts w:ascii="Times New Roman" w:eastAsiaTheme="minorEastAsia" w:hAnsi="Times New Roman"/>
-        </w:rPr>
-        <w:t>，</w:t>
-      </w:r>
-      <w:r>
-        <w:rPr>
-          <w:rFonts w:ascii="Times New Roman" w:eastAsiaTheme="minorEastAsia" w:hAnsi="Times New Roman"/>
-        </w:rPr>
-        <w:t>どのようなテストをしたかを読み取ることができる</w:t>
-      </w:r>
-      <w:r>
-        <w:rPr>
-          <w:rFonts w:ascii="Times New Roman" w:eastAsiaTheme="minorEastAsia" w:hAnsi="Times New Roman"/>
-        </w:rPr>
-        <w:t>．</w:t>
-      </w:r>
-      <w:ins w:id="17" w:author="作成者">
-        <w:r>
-          <w:rPr>
-            <w:rFonts w:ascii="Times New Roman" w:eastAsiaTheme="minorEastAsia" w:hAnsi="Times New Roman"/>
-          </w:rPr>
-          <w:t>」背景で</w:t>
-        </w:r>
-        <w:r>
-          <w:rPr>
-            <w:rFonts w:ascii="Times New Roman" w:eastAsiaTheme="minorEastAsia" w:hAnsi="Times New Roman"/>
-          </w:rPr>
-          <w:t>GitHub</w:t>
-        </w:r>
-        <w:r>
-          <w:rPr>
-            <w:rFonts w:ascii="Times New Roman" w:eastAsiaTheme="minorEastAsia" w:hAnsi="Times New Roman"/>
-          </w:rPr>
-          <w:t>を出しているので，今さらという感じがある．ここで言っている主張は背景に書くか，背景の「</w:t>
-        </w:r>
-        <w:r>
-          <w:rPr>
-            <w:rFonts w:ascii="Times New Roman" w:eastAsiaTheme="minorEastAsia" w:hAnsi="Times New Roman"/>
-          </w:rPr>
-          <w:t>GitHub</w:t>
-        </w:r>
-        <w:r>
-          <w:rPr>
-            <w:rFonts w:ascii="Times New Roman" w:eastAsiaTheme="minorEastAsia" w:hAnsi="Times New Roman"/>
-          </w:rPr>
-          <w:t>を調べることで」という論調を，「バージョン管理システムのログを調べることによって」に変えましょう．</w:t>
-        </w:r>
-        <w:r>
-          <w:rPr>
-            <w:rFonts w:ascii="Times New Roman" w:eastAsiaTheme="minorEastAsia" w:hAnsi="Times New Roman"/>
-          </w:rPr>
-          <w:t>この節は「方法」なので，具体的に何をどうするのかを書いてください．</w:t>
-        </w:r>
-      </w:ins>
+          <w:rFonts w:ascii="Times New Roman" w:eastAsiaTheme="minorEastAsia" w:hAnsi="Times New Roman" w:hint="eastAsia"/>
+        </w:rPr>
+        <w:t>ソフトウェア開発の傾向を読み取るためのツールを作成する．その後，</w:t>
+      </w:r>
+      <w:proofErr w:type="spellStart"/>
+      <w:r>
+        <w:rPr>
+          <w:rFonts w:ascii="Times New Roman" w:eastAsiaTheme="minorEastAsia" w:hAnsi="Times New Roman" w:hint="eastAsia"/>
+        </w:rPr>
+        <w:t>Git</w:t>
+      </w:r>
+      <w:r>
+        <w:rPr>
+          <w:rFonts w:ascii="Times New Roman" w:eastAsiaTheme="minorEastAsia" w:hAnsi="Times New Roman" w:hint="eastAsia"/>
+        </w:rPr>
+        <w:t>H</w:t>
+      </w:r>
+      <w:r>
+        <w:rPr>
+          <w:rFonts w:ascii="Times New Roman" w:eastAsiaTheme="minorEastAsia" w:hAnsi="Times New Roman" w:hint="eastAsia"/>
+        </w:rPr>
+        <w:t>ub</w:t>
+      </w:r>
+      <w:proofErr w:type="spellEnd"/>
+      <w:r>
+        <w:rPr>
+          <w:rFonts w:ascii="Times New Roman" w:eastAsiaTheme="minorEastAsia" w:hAnsi="Times New Roman" w:hint="eastAsia"/>
+        </w:rPr>
+        <w:t>にホスティングされているソフトウェアに考案した</w:t>
+      </w:r>
+      <w:r>
+        <w:rPr>
+          <w:rFonts w:ascii="Times New Roman" w:eastAsiaTheme="minorEastAsia" w:hAnsi="Times New Roman" w:hint="eastAsia"/>
+        </w:rPr>
+        <w:t>ソフトウェア開発の傾向を読み取るための</w:t>
+      </w:r>
+      <w:r>
+        <w:rPr>
+          <w:rFonts w:ascii="Times New Roman" w:eastAsiaTheme="minorEastAsia" w:hAnsi="Times New Roman" w:hint="eastAsia"/>
+        </w:rPr>
+        <w:t>ツールを使用してソフトウェア開発の傾向を読み取</w:t>
+      </w:r>
+      <w:r>
+        <w:rPr>
+          <w:rFonts w:ascii="Times New Roman" w:eastAsiaTheme="minorEastAsia" w:hAnsi="Times New Roman" w:hint="eastAsia"/>
+        </w:rPr>
+        <w:t>り解析する．</w:t>
+      </w:r>
     </w:p>
     <w:p>
       <w:pPr>
@@ -1185,24 +1024,12 @@
         </w:rPr>
         <w:t>開発工程</w:t>
       </w:r>
-      <w:del w:id="18" w:author="作成者">
-        <w:r>
-          <w:rPr>
-            <w:rFonts w:ascii="Times New Roman" w:eastAsiaTheme="minorEastAsia" w:hAnsi="Times New Roman"/>
-          </w:rPr>
-          <w:delText>の</w:delText>
-        </w:r>
-      </w:del>
-      <w:ins w:id="19" w:author="作成者">
-        <w:r>
-          <w:rPr>
-            <w:rFonts w:ascii="Times New Roman" w:eastAsiaTheme="minorEastAsia" w:hAnsi="Times New Roman"/>
-          </w:rPr>
-          <w:t>を</w:t>
-        </w:r>
-      </w:ins>
-      <w:bookmarkStart w:id="20" w:name="_GoBack"/>
-      <w:bookmarkEnd w:id="20"/>
+      <w:r>
+        <w:rPr>
+          <w:rFonts w:ascii="Times New Roman" w:eastAsiaTheme="minorEastAsia" w:hAnsi="Times New Roman"/>
+        </w:rPr>
+        <w:t>を</w:t>
+      </w:r>
       <w:r>
         <w:rPr>
           <w:rFonts w:ascii="Times New Roman" w:eastAsiaTheme="minorEastAsia" w:hAnsi="Times New Roman"/>
@@ -1285,12 +1112,14 @@
         </w:rPr>
         <w:t>現在，</w:t>
       </w:r>
+      <w:proofErr w:type="spellStart"/>
       <w:r>
         <w:rPr>
           <w:rFonts w:ascii="Times New Roman" w:eastAsiaTheme="minorEastAsia" w:hAnsi="Times New Roman"/>
         </w:rPr>
         <w:t>GitHub</w:t>
       </w:r>
+      <w:proofErr w:type="spellEnd"/>
       <w:r>
         <w:rPr>
           <w:rFonts w:ascii="Times New Roman" w:eastAsiaTheme="minorEastAsia" w:hAnsi="Times New Roman"/>
@@ -1392,40 +1221,45 @@
     </w:p>
     <w:p>
       <w:pPr>
-        <w:ind w:firstLineChars="100" w:firstLine="212"/>
-        <w:rPr>
-          <w:rFonts w:ascii="Times New Roman" w:eastAsiaTheme="minorEastAsia" w:hAnsi="Times New Roman"/>
-        </w:rPr>
-      </w:pPr>
-      <w:r>
-        <w:rPr>
-          <w:rFonts w:ascii="Times New Roman" w:eastAsiaTheme="minorEastAsia" w:hAnsi="Times New Roman" w:hint="eastAsia"/>
-        </w:rPr>
-        <w:t>現在行っている</w:t>
-      </w:r>
-      <w:r>
-        <w:rPr>
-          <w:rFonts w:ascii="Times New Roman" w:eastAsiaTheme="minorEastAsia" w:hAnsi="Times New Roman" w:hint="eastAsia"/>
-        </w:rPr>
-        <w:t>，</w:t>
-      </w:r>
-      <w:r>
-        <w:rPr>
-          <w:rFonts w:ascii="Times New Roman" w:eastAsiaTheme="minorEastAsia" w:hAnsi="Times New Roman" w:hint="eastAsia"/>
-        </w:rPr>
-        <w:t>ソフトウェアの調査解析を終了させ</w:t>
-      </w:r>
-      <w:r>
-        <w:rPr>
-          <w:rFonts w:ascii="Times New Roman" w:eastAsiaTheme="minorEastAsia" w:hAnsi="Times New Roman" w:hint="eastAsia"/>
-        </w:rPr>
-        <w:t>，</w:t>
-      </w:r>
-      <w:r>
-        <w:rPr>
-          <w:rFonts w:ascii="Times New Roman" w:eastAsiaTheme="minorEastAsia" w:hAnsi="Times New Roman" w:hint="eastAsia"/>
-        </w:rPr>
-        <w:t>ソースコードなどからソフトウェア開発の傾向を読み取るためのツールを作成する</w:t>
+        <w:pStyle w:val="a7"/>
+        <w:numPr>
+          <w:ilvl w:val="0"/>
+          <w:numId w:val="4"/>
+        </w:numPr>
+        <w:ind w:leftChars="0"/>
+        <w:rPr>
+          <w:rFonts w:ascii="Times New Roman" w:eastAsiaTheme="minorEastAsia" w:hAnsi="Times New Roman" w:hint="eastAsia"/>
+        </w:rPr>
+      </w:pPr>
+      <w:r>
+        <w:rPr>
+          <w:rFonts w:ascii="Times New Roman" w:eastAsiaTheme="minorEastAsia" w:hAnsi="Times New Roman" w:hint="eastAsia"/>
+        </w:rPr>
+        <w:t>ソフトウェアの</w:t>
+      </w:r>
+      <w:r>
+        <w:rPr>
+          <w:rFonts w:ascii="Times New Roman" w:eastAsiaTheme="minorEastAsia" w:hAnsi="Times New Roman" w:hint="eastAsia"/>
+        </w:rPr>
+        <w:t>解析を行</w:t>
+      </w:r>
+      <w:r>
+        <w:rPr>
+          <w:rFonts w:ascii="Times New Roman" w:eastAsiaTheme="minorEastAsia" w:hAnsi="Times New Roman" w:hint="eastAsia"/>
+        </w:rPr>
+        <w:t>い，</w:t>
+      </w:r>
+      <w:r>
+        <w:rPr>
+          <w:rFonts w:ascii="Times New Roman" w:eastAsiaTheme="minorEastAsia" w:hAnsi="Times New Roman" w:hint="eastAsia"/>
+        </w:rPr>
+        <w:t>ソフトウェア開発の傾向を読み取るためのツールを作成</w:t>
+      </w:r>
+      <w:r>
+        <w:rPr>
+          <w:rFonts w:ascii="Times New Roman" w:eastAsiaTheme="minorEastAsia" w:hAnsi="Times New Roman" w:hint="eastAsia"/>
+        </w:rPr>
+        <w:t>する</w:t>
       </w:r>
       <w:r>
         <w:rPr>
@@ -1433,83 +1267,92 @@
         </w:rPr>
         <w:t>．</w:t>
       </w:r>
-      <w:r>
-        <w:rPr>
-          <w:rFonts w:ascii="Times New Roman" w:eastAsiaTheme="minorEastAsia" w:hAnsi="Times New Roman" w:hint="eastAsia"/>
-        </w:rPr>
-        <w:t>その後</w:t>
-      </w:r>
-      <w:r>
-        <w:rPr>
-          <w:rFonts w:ascii="Times New Roman" w:eastAsiaTheme="minorEastAsia" w:hAnsi="Times New Roman" w:hint="eastAsia"/>
-        </w:rPr>
-        <w:t>，</w:t>
-      </w:r>
-      <w:r>
-        <w:rPr>
-          <w:rFonts w:ascii="Times New Roman" w:eastAsiaTheme="minorEastAsia" w:hAnsi="Times New Roman"/>
-        </w:rPr>
-        <w:t>OSS</w:t>
-      </w:r>
-      <w:r>
-        <w:rPr>
-          <w:rFonts w:ascii="Times New Roman" w:eastAsiaTheme="minorEastAsia" w:hAnsi="Times New Roman"/>
-        </w:rPr>
-        <w:t>ホスティングサービス</w:t>
-      </w:r>
-      <w:r>
-        <w:rPr>
-          <w:rFonts w:ascii="Times New Roman" w:eastAsiaTheme="minorEastAsia" w:hAnsi="Times New Roman" w:hint="eastAsia"/>
-        </w:rPr>
-        <w:t>にホスティングされている</w:t>
-      </w:r>
-      <w:r>
-        <w:rPr>
-          <w:rFonts w:ascii="Times New Roman" w:eastAsiaTheme="minorEastAsia" w:hAnsi="Times New Roman"/>
-        </w:rPr>
-        <w:t>ソフトウェア</w:t>
-      </w:r>
-      <w:r>
-        <w:rPr>
-          <w:rFonts w:ascii="Times New Roman" w:eastAsiaTheme="minorEastAsia" w:hAnsi="Times New Roman" w:hint="eastAsia"/>
-        </w:rPr>
-        <w:t>からランダムに選出したソフトウェアにて上記で考案したツールを使用して</w:t>
-      </w:r>
-      <w:r>
-        <w:rPr>
-          <w:rFonts w:ascii="Times New Roman" w:eastAsiaTheme="minorEastAsia" w:hAnsi="Times New Roman" w:hint="eastAsia"/>
-        </w:rPr>
-        <w:t>ソフトウェア開発の傾向を読み取り</w:t>
-      </w:r>
-      <w:r>
-        <w:rPr>
-          <w:rFonts w:ascii="Times New Roman" w:eastAsiaTheme="minorEastAsia" w:hAnsi="Times New Roman" w:hint="eastAsia"/>
-        </w:rPr>
-        <w:t>，</w:t>
-      </w:r>
-      <w:r>
-        <w:rPr>
-          <w:rFonts w:ascii="Times New Roman" w:eastAsiaTheme="minorEastAsia" w:hAnsi="Times New Roman" w:hint="eastAsia"/>
-        </w:rPr>
-        <w:t>近年の開発傾向を解析することによって</w:t>
-      </w:r>
-      <w:r>
-        <w:rPr>
-          <w:rFonts w:ascii="Times New Roman" w:eastAsiaTheme="minorEastAsia" w:hAnsi="Times New Roman" w:hint="eastAsia"/>
-        </w:rPr>
-        <w:t>，</w:t>
-      </w:r>
-      <w:r>
-        <w:rPr>
-          <w:rFonts w:ascii="Times New Roman" w:eastAsiaTheme="minorEastAsia" w:hAnsi="Times New Roman"/>
-        </w:rPr>
-        <w:t>新たなソフトウェア開発方法を考案</w:t>
-      </w:r>
-      <w:r>
-        <w:rPr>
-          <w:rFonts w:ascii="Times New Roman" w:eastAsiaTheme="minorEastAsia" w:hAnsi="Times New Roman" w:hint="eastAsia"/>
-        </w:rPr>
-        <w:t>することが期待される．</w:t>
+    </w:p>
+    <w:p>
+      <w:pPr>
+        <w:pStyle w:val="a7"/>
+        <w:numPr>
+          <w:ilvl w:val="0"/>
+          <w:numId w:val="4"/>
+        </w:numPr>
+        <w:ind w:leftChars="0"/>
+        <w:rPr>
+          <w:rFonts w:ascii="Times New Roman" w:eastAsiaTheme="minorEastAsia" w:hAnsi="Times New Roman" w:hint="eastAsia"/>
+        </w:rPr>
+      </w:pPr>
+      <w:proofErr w:type="spellStart"/>
+      <w:r>
+        <w:rPr>
+          <w:rFonts w:ascii="Times New Roman" w:eastAsiaTheme="minorEastAsia" w:hAnsi="Times New Roman" w:hint="eastAsia"/>
+        </w:rPr>
+        <w:t>Git</w:t>
+      </w:r>
+      <w:r>
+        <w:rPr>
+          <w:rFonts w:ascii="Times New Roman" w:eastAsiaTheme="minorEastAsia" w:hAnsi="Times New Roman" w:hint="eastAsia"/>
+        </w:rPr>
+        <w:t>H</w:t>
+      </w:r>
+      <w:r>
+        <w:rPr>
+          <w:rFonts w:ascii="Times New Roman" w:eastAsiaTheme="minorEastAsia" w:hAnsi="Times New Roman" w:hint="eastAsia"/>
+        </w:rPr>
+        <w:t>ub</w:t>
+      </w:r>
+      <w:proofErr w:type="spellEnd"/>
+      <w:r>
+        <w:rPr>
+          <w:rFonts w:ascii="Times New Roman" w:eastAsiaTheme="minorEastAsia" w:hAnsi="Times New Roman" w:hint="eastAsia"/>
+        </w:rPr>
+        <w:t>にホスティングされているソフトウェア</w:t>
+      </w:r>
+      <w:r>
+        <w:rPr>
+          <w:rFonts w:ascii="Times New Roman" w:eastAsiaTheme="minorEastAsia" w:hAnsi="Times New Roman" w:hint="eastAsia"/>
+        </w:rPr>
+        <w:t>の中からいくつかを</w:t>
+      </w:r>
+      <w:r>
+        <w:rPr>
+          <w:rFonts w:ascii="Times New Roman" w:eastAsiaTheme="minorEastAsia" w:hAnsi="Times New Roman" w:hint="eastAsia"/>
+        </w:rPr>
+        <w:t>ランダム抽出して，</w:t>
+      </w:r>
+      <w:r>
+        <w:rPr>
+          <w:rFonts w:ascii="Times New Roman" w:eastAsiaTheme="minorEastAsia" w:hAnsi="Times New Roman" w:hint="eastAsia"/>
+        </w:rPr>
+        <w:t>ソフトウェア開発の傾向を読み取るための</w:t>
+      </w:r>
+      <w:r>
+        <w:rPr>
+          <w:rFonts w:ascii="Times New Roman" w:eastAsiaTheme="minorEastAsia" w:hAnsi="Times New Roman" w:hint="eastAsia"/>
+        </w:rPr>
+        <w:t>ツールを使い，</w:t>
+      </w:r>
+      <w:r>
+        <w:rPr>
+          <w:rFonts w:ascii="Times New Roman" w:eastAsiaTheme="minorEastAsia" w:hAnsi="Times New Roman" w:hint="eastAsia"/>
+        </w:rPr>
+        <w:t>どのような傾向にてソフトウェア開発</w:t>
+      </w:r>
+      <w:r>
+        <w:rPr>
+          <w:rFonts w:ascii="Times New Roman" w:eastAsiaTheme="minorEastAsia" w:hAnsi="Times New Roman" w:hint="eastAsia"/>
+        </w:rPr>
+        <w:t>を行われたか</w:t>
+      </w:r>
+      <w:r>
+        <w:rPr>
+          <w:rFonts w:ascii="Times New Roman" w:eastAsiaTheme="minorEastAsia" w:hAnsi="Times New Roman" w:hint="eastAsia"/>
+        </w:rPr>
+        <w:t>解析を行</w:t>
+      </w:r>
+      <w:r>
+        <w:rPr>
+          <w:rFonts w:ascii="Times New Roman" w:eastAsiaTheme="minorEastAsia" w:hAnsi="Times New Roman" w:hint="eastAsia"/>
+        </w:rPr>
+        <w:t>う．</w:t>
       </w:r>
     </w:p>
     <w:p>
@@ -1572,14 +1415,7 @@
         <w:rPr>
           <w:rFonts w:ascii="Times New Roman" w:eastAsiaTheme="minorEastAsia" w:hAnsi="Times New Roman"/>
         </w:rPr>
-        <w:t>ソフト</w:t>
-      </w:r>
-      <w:r>
-        <w:rPr>
-          <w:rFonts w:ascii="Times New Roman" w:eastAsiaTheme="minorEastAsia" w:hAnsi="Times New Roman"/>
-        </w:rPr>
-        <w:lastRenderedPageBreak/>
-        <w:t>ウェア開発のすべて</w:t>
+        <w:t>ソフトウェア開発のすべて</w:t>
       </w:r>
       <w:r>
         <w:rPr>
@@ -1722,17 +1558,33 @@
         </w:rPr>
         <w:t xml:space="preserve">[3] The </w:t>
       </w:r>
+      <w:proofErr w:type="spellStart"/>
       <w:r>
         <w:rPr>
           <w:rFonts w:ascii="Times New Roman" w:eastAsiaTheme="minorEastAsia" w:hAnsi="Times New Roman"/>
         </w:rPr>
         <w:t>GitHub</w:t>
       </w:r>
-      <w:r>
-        <w:rPr>
-          <w:rFonts w:ascii="Times New Roman" w:eastAsiaTheme="minorEastAsia" w:hAnsi="Times New Roman"/>
-        </w:rPr>
-        <w:t xml:space="preserve"> Blog. The Octoverse in 2012. 2012-12-19</w:t>
+      <w:proofErr w:type="spellEnd"/>
+      <w:r>
+        <w:rPr>
+          <w:rFonts w:ascii="Times New Roman" w:eastAsiaTheme="minorEastAsia" w:hAnsi="Times New Roman"/>
+        </w:rPr>
+        <w:t xml:space="preserve"> Blog. The </w:t>
+      </w:r>
+      <w:proofErr w:type="spellStart"/>
+      <w:r>
+        <w:rPr>
+          <w:rFonts w:ascii="Times New Roman" w:eastAsiaTheme="minorEastAsia" w:hAnsi="Times New Roman"/>
+        </w:rPr>
+        <w:t>Octoverse</w:t>
+      </w:r>
+      <w:proofErr w:type="spellEnd"/>
+      <w:r>
+        <w:rPr>
+          <w:rFonts w:ascii="Times New Roman" w:eastAsiaTheme="minorEastAsia" w:hAnsi="Times New Roman"/>
+        </w:rPr>
+        <w:t xml:space="preserve"> in 2012. 2012-12-19</w:t>
       </w:r>
       <w:r>
         <w:rPr>
@@ -1740,61 +1592,15 @@
         </w:rPr>
         <w:t xml:space="preserve">. </w:t>
       </w:r>
-      <w:ins w:id="21" w:author="作成者">
+      <w:hyperlink r:id="rId9" w:history="1">
         <w:r>
           <w:rPr>
+            <w:rStyle w:val="aa"/>
             <w:rFonts w:ascii="Times New Roman" w:eastAsiaTheme="minorEastAsia" w:hAnsi="Times New Roman"/>
           </w:rPr>
-          <w:fldChar w:fldCharType="begin"/>
+          <w:t>https://github.com/blog/1359-the-octoverse-in-2012</w:t>
         </w:r>
-        <w:r>
-          <w:rPr>
-            <w:rFonts w:ascii="Times New Roman" w:eastAsiaTheme="minorEastAsia" w:hAnsi="Times New Roman"/>
-          </w:rPr>
-          <w:instrText xml:space="preserve"> HYPERLINK "</w:instrText>
-        </w:r>
-      </w:ins>
-      <w:r>
-        <w:rPr>
-          <w:rFonts w:ascii="Times New Roman" w:eastAsiaTheme="minorEastAsia" w:hAnsi="Times New Roman"/>
-        </w:rPr>
-        <w:instrText>https://github.com/blog/1359-the-octoverse-in-2012</w:instrText>
-      </w:r>
-      <w:ins w:id="22" w:author="作成者">
-        <w:r>
-          <w:rPr>
-            <w:rFonts w:ascii="Times New Roman" w:eastAsiaTheme="minorEastAsia" w:hAnsi="Times New Roman"/>
-          </w:rPr>
-          <w:instrText xml:space="preserve">" </w:instrText>
-        </w:r>
-        <w:r>
-          <w:rPr>
-            <w:rFonts w:ascii="Times New Roman" w:eastAsiaTheme="minorEastAsia" w:hAnsi="Times New Roman"/>
-          </w:rPr>
-          <w:fldChar w:fldCharType="separate"/>
-        </w:r>
-      </w:ins>
-      <w:r>
-        <w:rPr>
-          <w:rStyle w:val="aa"/>
-          <w:rFonts w:ascii="Times New Roman" w:eastAsiaTheme="minorEastAsia" w:hAnsi="Times New Roman"/>
-        </w:rPr>
-        <w:t>https://github.com/blog/1359-the-octoverse-in-2012</w:t>
-      </w:r>
-      <w:ins w:id="23" w:author="作成者">
-        <w:r>
-          <w:rPr>
-            <w:rFonts w:ascii="Times New Roman" w:eastAsiaTheme="minorEastAsia" w:hAnsi="Times New Roman"/>
-          </w:rPr>
-          <w:fldChar w:fldCharType="end"/>
-        </w:r>
-        <w:r>
-          <w:rPr>
-            <w:rFonts w:ascii="Times New Roman" w:eastAsiaTheme="minorEastAsia" w:hAnsi="Times New Roman"/>
-          </w:rPr>
-          <w:t>（「英単語の途中で改行する」にしました）</w:t>
-        </w:r>
-      </w:ins>
+      </w:hyperlink>
     </w:p>
     <w:sectPr>
       <w:type w:val="continuous"/>
@@ -1848,6 +1654,95 @@
 <file path=word/numbering.xml><?xml version="1.0" encoding="utf-8"?>
 <w:numbering xmlns:wpc="http://schemas.microsoft.com/office/word/2010/wordprocessingCanvas" xmlns:mc="http://schemas.openxmlformats.org/markup-compatibility/2006" xmlns:o="urn:schemas-microsoft-com:office:office" xmlns:r="http://schemas.openxmlformats.org/officeDocument/2006/relationships" xmlns:m="http://schemas.openxmlformats.org/officeDocument/2006/math" xmlns:v="urn:schemas-microsoft-com:vml" xmlns:wp14="http://schemas.microsoft.com/office/word/2010/wordprocessingDrawing" xmlns:wp="http://schemas.openxmlformats.org/drawingml/2006/wordprocessingDrawing" xmlns:w10="urn:schemas-microsoft-com:office:word" xmlns:w="http://schemas.openxmlformats.org/wordprocessingml/2006/main" xmlns:w14="http://schemas.microsoft.com/office/word/2010/wordml" xmlns:wpg="http://schemas.microsoft.com/office/word/2010/wordprocessingGroup" xmlns:wpi="http://schemas.microsoft.com/office/word/2010/wordprocessingInk" xmlns:wne="http://schemas.microsoft.com/office/word/2006/wordml" xmlns:wps="http://schemas.microsoft.com/office/word/2010/wordprocessingShape" mc:Ignorable="w14 wp14">
   <w:abstractNum w:abstractNumId="0">
+    <w:nsid w:val="0015425C"/>
+    <w:multiLevelType w:val="hybridMultilevel"/>
+    <w:tmpl w:val="C5201100"/>
+    <w:lvl w:ilvl="0" w:tplc="AA502E98">
+      <w:start w:val="1"/>
+      <w:numFmt w:val="decimalEnclosedCircle"/>
+      <w:lvlText w:val="%1"/>
+      <w:lvlJc w:val="left"/>
+      <w:pPr>
+        <w:ind w:left="420" w:hanging="420"/>
+      </w:pPr>
+      <w:rPr>
+        <w:lang w:val="en-US"/>
+      </w:rPr>
+    </w:lvl>
+    <w:lvl w:ilvl="1" w:tplc="04090017" w:tentative="1">
+      <w:start w:val="1"/>
+      <w:numFmt w:val="aiueoFullWidth"/>
+      <w:lvlText w:val="(%2)"/>
+      <w:lvlJc w:val="left"/>
+      <w:pPr>
+        <w:ind w:left="840" w:hanging="420"/>
+      </w:pPr>
+    </w:lvl>
+    <w:lvl w:ilvl="2" w:tplc="04090011" w:tentative="1">
+      <w:start w:val="1"/>
+      <w:numFmt w:val="decimalEnclosedCircle"/>
+      <w:lvlText w:val="%3"/>
+      <w:lvlJc w:val="left"/>
+      <w:pPr>
+        <w:ind w:left="1260" w:hanging="420"/>
+      </w:pPr>
+    </w:lvl>
+    <w:lvl w:ilvl="3" w:tplc="0409000F" w:tentative="1">
+      <w:start w:val="1"/>
+      <w:numFmt w:val="decimal"/>
+      <w:lvlText w:val="%4."/>
+      <w:lvlJc w:val="left"/>
+      <w:pPr>
+        <w:ind w:left="1680" w:hanging="420"/>
+      </w:pPr>
+    </w:lvl>
+    <w:lvl w:ilvl="4" w:tplc="04090017" w:tentative="1">
+      <w:start w:val="1"/>
+      <w:numFmt w:val="aiueoFullWidth"/>
+      <w:lvlText w:val="(%5)"/>
+      <w:lvlJc w:val="left"/>
+      <w:pPr>
+        <w:ind w:left="2100" w:hanging="420"/>
+      </w:pPr>
+    </w:lvl>
+    <w:lvl w:ilvl="5" w:tplc="04090011" w:tentative="1">
+      <w:start w:val="1"/>
+      <w:numFmt w:val="decimalEnclosedCircle"/>
+      <w:lvlText w:val="%6"/>
+      <w:lvlJc w:val="left"/>
+      <w:pPr>
+        <w:ind w:left="2520" w:hanging="420"/>
+      </w:pPr>
+    </w:lvl>
+    <w:lvl w:ilvl="6" w:tplc="0409000F" w:tentative="1">
+      <w:start w:val="1"/>
+      <w:numFmt w:val="decimal"/>
+      <w:lvlText w:val="%7."/>
+      <w:lvlJc w:val="left"/>
+      <w:pPr>
+        <w:ind w:left="2940" w:hanging="420"/>
+      </w:pPr>
+    </w:lvl>
+    <w:lvl w:ilvl="7" w:tplc="04090017" w:tentative="1">
+      <w:start w:val="1"/>
+      <w:numFmt w:val="aiueoFullWidth"/>
+      <w:lvlText w:val="(%8)"/>
+      <w:lvlJc w:val="left"/>
+      <w:pPr>
+        <w:ind w:left="3360" w:hanging="420"/>
+      </w:pPr>
+    </w:lvl>
+    <w:lvl w:ilvl="8" w:tplc="04090011" w:tentative="1">
+      <w:start w:val="1"/>
+      <w:numFmt w:val="decimalEnclosedCircle"/>
+      <w:lvlText w:val="%9"/>
+      <w:lvlJc w:val="left"/>
+      <w:pPr>
+        <w:ind w:left="3780" w:hanging="420"/>
+      </w:pPr>
+    </w:lvl>
+  </w:abstractNum>
+  <w:abstractNum w:abstractNumId="1">
     <w:nsid w:val="287D6E2D"/>
     <w:multiLevelType w:val="hybridMultilevel"/>
     <w:tmpl w:val="E662D750"/>
@@ -1933,7 +1828,7 @@
       </w:pPr>
     </w:lvl>
   </w:abstractNum>
-  <w:abstractNum w:abstractNumId="1">
+  <w:abstractNum w:abstractNumId="2">
     <w:nsid w:val="370D3154"/>
     <w:multiLevelType w:val="hybridMultilevel"/>
     <w:tmpl w:val="1E82E48E"/>
@@ -2022,7 +1917,7 @@
       </w:pPr>
     </w:lvl>
   </w:abstractNum>
-  <w:abstractNum w:abstractNumId="2">
+  <w:abstractNum w:abstractNumId="3">
     <w:nsid w:val="57F06ACF"/>
     <w:multiLevelType w:val="hybridMultilevel"/>
     <w:tmpl w:val="67161118"/>
@@ -2163,13 +2058,16 @@
     </w:lvl>
   </w:abstractNum>
   <w:num w:numId="1">
+    <w:abstractNumId w:val="3"/>
+  </w:num>
+  <w:num w:numId="2">
+    <w:abstractNumId w:val="1"/>
+  </w:num>
+  <w:num w:numId="3">
     <w:abstractNumId w:val="2"/>
   </w:num>
-  <w:num w:numId="2">
+  <w:num w:numId="4">
     <w:abstractNumId w:val="0"/>
-  </w:num>
-  <w:num w:numId="3">
-    <w:abstractNumId w:val="1"/>
   </w:num>
 </w:numbering>
 </file>
@@ -3016,7 +2914,7 @@
 </file>
 
 <file path=customXml/itemProps1.xml><?xml version="1.0" encoding="utf-8"?>
-<ds:datastoreItem xmlns:ds="http://schemas.openxmlformats.org/officeDocument/2006/customXml" ds:itemID="{8BDF7FAD-6A6F-49B1-96FF-DFA7C1DD5902}">
+<ds:datastoreItem xmlns:ds="http://schemas.openxmlformats.org/officeDocument/2006/customXml" ds:itemID="{B0EB75B5-FB63-4B6F-9CD7-2FA5888B9019}">
   <ds:schemaRefs>
     <ds:schemaRef ds:uri="http://schemas.openxmlformats.org/officeDocument/2006/bibliography"/>
   </ds:schemaRefs>

--- a/卒業論文/2012/清水竜吾/卒業論文概要.docx
+++ b/卒業論文/2012/清水竜吾/卒業論文概要.docx
@@ -255,7 +255,7 @@
       <w:pPr>
         <w:ind w:firstLineChars="100" w:firstLine="212"/>
         <w:rPr>
-          <w:rFonts w:ascii="Times New Roman" w:eastAsiaTheme="minorEastAsia" w:hAnsi="Times New Roman" w:hint="eastAsia"/>
+          <w:rFonts w:ascii="Times New Roman" w:eastAsiaTheme="minorEastAsia" w:hAnsi="Times New Roman"/>
         </w:rPr>
       </w:pPr>
       <w:r>
@@ -293,7 +293,7 @@
       <w:pPr>
         <w:ind w:firstLineChars="100" w:firstLine="212"/>
         <w:rPr>
-          <w:rFonts w:ascii="Times New Roman" w:eastAsiaTheme="minorEastAsia" w:hAnsi="Times New Roman" w:hint="eastAsia"/>
+          <w:rFonts w:ascii="Times New Roman" w:eastAsiaTheme="minorEastAsia" w:hAnsi="Times New Roman"/>
         </w:rPr>
       </w:pPr>
       <w:r>
@@ -492,13 +492,7 @@
         <w:rPr>
           <w:rFonts w:ascii="Times New Roman" w:eastAsiaTheme="minorEastAsia" w:hAnsi="Times New Roman" w:hint="eastAsia"/>
         </w:rPr>
-        <w:t>複合</w:t>
-      </w:r>
-      <w:r>
-        <w:rPr>
-          <w:rFonts w:ascii="Times New Roman" w:eastAsiaTheme="minorEastAsia" w:hAnsi="Times New Roman" w:hint="eastAsia"/>
-        </w:rPr>
-        <w:t>システムである．</w:t>
+        <w:t>複合システムである．</w:t>
       </w:r>
     </w:p>
     <w:p>
@@ -508,48 +502,92 @@
           <w:rFonts w:ascii="Times New Roman" w:eastAsiaTheme="minorEastAsia" w:hAnsi="Times New Roman"/>
         </w:rPr>
       </w:pPr>
+      <w:ins w:id="0" w:author="作成者">
+        <w:r>
+          <w:rPr>
+            <w:rFonts w:ascii="Times New Roman" w:eastAsiaTheme="minorEastAsia" w:hAnsi="Times New Roman"/>
+          </w:rPr>
+          <w:t>最もよく利用されている</w:t>
+        </w:r>
+      </w:ins>
       <w:r>
         <w:rPr>
           <w:rFonts w:ascii="Times New Roman" w:eastAsiaTheme="minorEastAsia" w:hAnsi="Times New Roman"/>
         </w:rPr>
         <w:t>ホスティングサービス</w:t>
       </w:r>
-      <w:r>
-        <w:rPr>
-          <w:rFonts w:ascii="Times New Roman" w:eastAsiaTheme="minorEastAsia" w:hAnsi="Times New Roman" w:hint="eastAsia"/>
-        </w:rPr>
-        <w:t>を利用した</w:t>
-      </w:r>
-      <w:r>
-        <w:rPr>
-          <w:rFonts w:ascii="Times New Roman" w:eastAsiaTheme="minorEastAsia" w:hAnsi="Times New Roman"/>
-        </w:rPr>
-        <w:t>ソフトウェア開発</w:t>
-      </w:r>
-      <w:r>
-        <w:rPr>
-          <w:rFonts w:ascii="Times New Roman" w:eastAsiaTheme="minorEastAsia" w:hAnsi="Times New Roman" w:hint="eastAsia"/>
-        </w:rPr>
-        <w:t>が</w:t>
-      </w:r>
-      <w:r>
-        <w:rPr>
-          <w:rFonts w:ascii="Times New Roman" w:eastAsiaTheme="minorEastAsia" w:hAnsi="Times New Roman" w:hint="eastAsia"/>
-        </w:rPr>
-        <w:t>盛んなのは，</w:t>
-      </w:r>
-      <w:r>
-        <w:rPr>
-          <w:rFonts w:ascii="Times New Roman" w:eastAsiaTheme="minorEastAsia" w:hAnsi="Times New Roman" w:hint="eastAsia"/>
-        </w:rPr>
-        <w:t>ホスティングサービスの中で</w:t>
-      </w:r>
-      <w:r>
-        <w:rPr>
-          <w:rFonts w:ascii="Times New Roman" w:hAnsi="Times New Roman" w:hint="eastAsia"/>
-        </w:rPr>
-        <w:t>もっともよく使われている</w:t>
-      </w:r>
+      <w:ins w:id="1" w:author="作成者">
+        <w:r>
+          <w:rPr>
+            <w:rFonts w:ascii="Times New Roman" w:eastAsiaTheme="minorEastAsia" w:hAnsi="Times New Roman"/>
+          </w:rPr>
+          <w:t>の一つが</w:t>
+        </w:r>
+        <w:proofErr w:type="spellStart"/>
+        <w:r>
+          <w:rPr>
+            <w:rFonts w:ascii="Times New Roman" w:eastAsiaTheme="minorEastAsia" w:hAnsi="Times New Roman"/>
+          </w:rPr>
+          <w:t>GitHub</w:t>
+        </w:r>
+        <w:proofErr w:type="spellEnd"/>
+        <w:r>
+          <w:rPr>
+            <w:rFonts w:ascii="Times New Roman" w:eastAsiaTheme="minorEastAsia" w:hAnsi="Times New Roman"/>
+          </w:rPr>
+          <w:t>である。実際、</w:t>
+        </w:r>
+      </w:ins>
+      <w:del w:id="2" w:author="作成者">
+        <w:r>
+          <w:rPr>
+            <w:rFonts w:ascii="Times New Roman" w:eastAsiaTheme="minorEastAsia" w:hAnsi="Times New Roman" w:hint="eastAsia"/>
+          </w:rPr>
+          <w:delText>を利用した</w:delText>
+        </w:r>
+        <w:r>
+          <w:rPr>
+            <w:rFonts w:ascii="Times New Roman" w:eastAsiaTheme="minorEastAsia" w:hAnsi="Times New Roman"/>
+          </w:rPr>
+          <w:delText>ソフトウェア開発</w:delText>
+        </w:r>
+        <w:r>
+          <w:rPr>
+            <w:rFonts w:ascii="Times New Roman" w:eastAsiaTheme="minorEastAsia" w:hAnsi="Times New Roman" w:hint="eastAsia"/>
+          </w:rPr>
+          <w:delText>が盛んなのは，</w:delText>
+        </w:r>
+        <w:r>
+          <w:rPr>
+            <w:rFonts w:ascii="Times New Roman" w:eastAsiaTheme="minorEastAsia" w:hAnsi="Times New Roman" w:hint="eastAsia"/>
+          </w:rPr>
+          <w:delText>ホスティングサービスの中で</w:delText>
+        </w:r>
+        <w:r>
+          <w:rPr>
+            <w:rFonts w:ascii="Times New Roman" w:hAnsi="Times New Roman" w:hint="eastAsia"/>
+          </w:rPr>
+          <w:delText>もっともよく使われている</w:delText>
+        </w:r>
+        <w:r>
+          <w:rPr>
+            <w:rFonts w:ascii="Times New Roman" w:eastAsiaTheme="minorEastAsia" w:hAnsi="Times New Roman" w:hint="eastAsia"/>
+          </w:rPr>
+          <w:delText>GitHub</w:delText>
+        </w:r>
+        <w:r>
+          <w:rPr>
+            <w:rFonts w:ascii="Times New Roman" w:eastAsiaTheme="minorEastAsia" w:hAnsi="Times New Roman" w:hint="eastAsia"/>
+          </w:rPr>
+          <w:delText>のデータから読み取ることができる</w:delText>
+        </w:r>
+        <w:r>
+          <w:rPr>
+            <w:rFonts w:ascii="Times New Roman" w:eastAsiaTheme="minorEastAsia" w:hAnsi="Times New Roman" w:hint="eastAsia"/>
+          </w:rPr>
+          <w:delText>．</w:delText>
+        </w:r>
+      </w:del>
       <w:proofErr w:type="spellStart"/>
       <w:r>
         <w:rPr>
@@ -562,7 +600,121 @@
         <w:rPr>
           <w:rFonts w:ascii="Times New Roman" w:eastAsiaTheme="minorEastAsia" w:hAnsi="Times New Roman" w:hint="eastAsia"/>
         </w:rPr>
-        <w:t>のデータから読み取ることができる</w:t>
+        <w:t>の</w:t>
+      </w:r>
+      <w:r>
+        <w:rPr>
+          <w:rFonts w:ascii="Times New Roman" w:eastAsiaTheme="minorEastAsia" w:hAnsi="Times New Roman" w:hint="eastAsia"/>
+        </w:rPr>
+        <w:t>登録リポジトリ数</w:t>
+      </w:r>
+      <w:r>
+        <w:rPr>
+          <w:rFonts w:ascii="Times New Roman" w:eastAsiaTheme="minorEastAsia" w:hAnsi="Times New Roman" w:hint="eastAsia"/>
+        </w:rPr>
+        <w:t>は</w:t>
+      </w:r>
+      <w:r>
+        <w:rPr>
+          <w:rFonts w:ascii="Times New Roman" w:eastAsiaTheme="minorEastAsia" w:hAnsi="Times New Roman" w:hint="eastAsia"/>
+        </w:rPr>
+        <w:t>，</w:t>
+      </w:r>
+      <w:r>
+        <w:rPr>
+          <w:rFonts w:ascii="Times New Roman" w:eastAsiaTheme="minorEastAsia" w:hAnsi="Times New Roman" w:hint="eastAsia"/>
+        </w:rPr>
+        <w:t>サービス</w:t>
+      </w:r>
+      <w:r>
+        <w:rPr>
+          <w:rFonts w:ascii="Times New Roman" w:eastAsiaTheme="minorEastAsia" w:hAnsi="Times New Roman" w:hint="eastAsia"/>
+        </w:rPr>
+        <w:t>を</w:t>
+      </w:r>
+      <w:r>
+        <w:rPr>
+          <w:rFonts w:ascii="Times New Roman" w:eastAsiaTheme="minorEastAsia" w:hAnsi="Times New Roman" w:hint="eastAsia"/>
+        </w:rPr>
+        <w:t>開始</w:t>
+      </w:r>
+      <w:r>
+        <w:rPr>
+          <w:rFonts w:ascii="Times New Roman" w:eastAsiaTheme="minorEastAsia" w:hAnsi="Times New Roman" w:hint="eastAsia"/>
+        </w:rPr>
+        <w:t>した</w:t>
+      </w:r>
+      <w:r>
+        <w:rPr>
+          <w:rFonts w:ascii="Times New Roman" w:eastAsiaTheme="minorEastAsia" w:hAnsi="Times New Roman" w:hint="eastAsia"/>
+        </w:rPr>
+        <w:t>2008</w:t>
+      </w:r>
+      <w:r>
+        <w:rPr>
+          <w:rFonts w:ascii="Times New Roman" w:eastAsiaTheme="minorEastAsia" w:hAnsi="Times New Roman" w:hint="eastAsia"/>
+        </w:rPr>
+        <w:t>年には</w:t>
+      </w:r>
+      <w:r>
+        <w:rPr>
+          <w:rFonts w:ascii="Times New Roman" w:eastAsiaTheme="minorEastAsia" w:hAnsi="Times New Roman" w:hint="eastAsia"/>
+        </w:rPr>
+        <w:t>38,423</w:t>
+      </w:r>
+      <w:r>
+        <w:rPr>
+          <w:rFonts w:ascii="Times New Roman" w:eastAsiaTheme="minorEastAsia" w:hAnsi="Times New Roman" w:hint="eastAsia"/>
+        </w:rPr>
+        <w:t>件だったのに対して</w:t>
+      </w:r>
+      <w:r>
+        <w:rPr>
+          <w:rFonts w:ascii="Times New Roman" w:eastAsiaTheme="minorEastAsia" w:hAnsi="Times New Roman" w:hint="eastAsia"/>
+        </w:rPr>
+        <w:t>，</w:t>
+      </w:r>
+      <w:r>
+        <w:rPr>
+          <w:rFonts w:ascii="Times New Roman" w:eastAsiaTheme="minorEastAsia" w:hAnsi="Times New Roman" w:hint="eastAsia"/>
+        </w:rPr>
+        <w:t>2012</w:t>
+      </w:r>
+      <w:r>
+        <w:rPr>
+          <w:rFonts w:ascii="Times New Roman" w:eastAsiaTheme="minorEastAsia" w:hAnsi="Times New Roman" w:hint="eastAsia"/>
+        </w:rPr>
+        <w:t>年には</w:t>
+      </w:r>
+      <w:r>
+        <w:rPr>
+          <w:rFonts w:ascii="Times New Roman" w:eastAsiaTheme="minorEastAsia" w:hAnsi="Times New Roman" w:hint="eastAsia"/>
+        </w:rPr>
+        <w:t>4,614,306</w:t>
+      </w:r>
+      <w:r>
+        <w:rPr>
+          <w:rFonts w:ascii="Times New Roman" w:eastAsiaTheme="minorEastAsia" w:hAnsi="Times New Roman" w:hint="eastAsia"/>
+        </w:rPr>
+        <w:t>件</w:t>
+      </w:r>
+      <w:r>
+        <w:rPr>
+          <w:rFonts w:ascii="Times New Roman" w:eastAsiaTheme="minorEastAsia" w:hAnsi="Times New Roman" w:hint="eastAsia"/>
+        </w:rPr>
+        <w:t>と大幅に</w:t>
+      </w:r>
+      <w:r>
+        <w:rPr>
+          <w:rFonts w:ascii="Times New Roman" w:eastAsiaTheme="minorEastAsia" w:hAnsi="Times New Roman" w:hint="eastAsia"/>
+        </w:rPr>
+        <w:t>増加し</w:t>
+      </w:r>
+      <w:r>
+        <w:rPr>
+          <w:rFonts w:ascii="Times New Roman" w:eastAsiaTheme="minorEastAsia" w:hAnsi="Times New Roman" w:hint="eastAsia"/>
+        </w:rPr>
+        <w:t>た</w:t>
       </w:r>
       <w:r>
         <w:rPr>
@@ -570,225 +722,153 @@
         </w:rPr>
         <w:t>．</w:t>
       </w:r>
+      <w:r>
+        <w:rPr>
+          <w:rFonts w:ascii="Times New Roman" w:eastAsiaTheme="minorEastAsia" w:hAnsi="Times New Roman" w:hint="eastAsia"/>
+        </w:rPr>
+        <w:t>ユーザ数</w:t>
+      </w:r>
+      <w:r>
+        <w:rPr>
+          <w:rFonts w:ascii="Times New Roman" w:eastAsiaTheme="minorEastAsia" w:hAnsi="Times New Roman" w:hint="eastAsia"/>
+        </w:rPr>
+        <w:t>も同期間に</w:t>
+      </w:r>
+      <w:r>
+        <w:rPr>
+          <w:rFonts w:ascii="Times New Roman" w:eastAsiaTheme="minorEastAsia" w:hAnsi="Times New Roman" w:hint="eastAsia"/>
+        </w:rPr>
+        <w:t>41,157</w:t>
+      </w:r>
+      <w:r>
+        <w:rPr>
+          <w:rFonts w:ascii="Times New Roman" w:eastAsiaTheme="minorEastAsia" w:hAnsi="Times New Roman" w:hint="eastAsia"/>
+        </w:rPr>
+        <w:t>人から</w:t>
+      </w:r>
+      <w:r>
+        <w:rPr>
+          <w:rFonts w:ascii="Times New Roman" w:eastAsiaTheme="minorEastAsia" w:hAnsi="Times New Roman" w:hint="eastAsia"/>
+        </w:rPr>
+        <w:t>2,763,437</w:t>
+      </w:r>
+      <w:r>
+        <w:rPr>
+          <w:rFonts w:ascii="Times New Roman" w:eastAsiaTheme="minorEastAsia" w:hAnsi="Times New Roman" w:hint="eastAsia"/>
+        </w:rPr>
+        <w:t>人</w:t>
+      </w:r>
+      <w:r>
+        <w:rPr>
+          <w:rFonts w:ascii="Times New Roman" w:eastAsiaTheme="minorEastAsia" w:hAnsi="Times New Roman" w:hint="eastAsia"/>
+        </w:rPr>
+        <w:t>へ</w:t>
+      </w:r>
+      <w:r>
+        <w:rPr>
+          <w:rFonts w:ascii="Times New Roman" w:eastAsiaTheme="minorEastAsia" w:hAnsi="Times New Roman" w:hint="eastAsia"/>
+        </w:rPr>
+        <w:t>と</w:t>
+      </w:r>
+      <w:r>
+        <w:rPr>
+          <w:rFonts w:ascii="Times New Roman" w:eastAsiaTheme="minorEastAsia" w:hAnsi="Times New Roman" w:hint="eastAsia"/>
+        </w:rPr>
+        <w:t>大幅に増加した</w:t>
+      </w:r>
+      <w:r>
+        <w:rPr>
+          <w:rFonts w:ascii="Times New Roman" w:eastAsiaTheme="minorEastAsia" w:hAnsi="Times New Roman" w:hint="eastAsia"/>
+        </w:rPr>
+        <w:t>．</w:t>
+      </w:r>
+    </w:p>
+    <w:p>
+      <w:pPr>
+        <w:ind w:firstLineChars="100" w:firstLine="212"/>
+        <w:rPr>
+          <w:rFonts w:ascii="Times New Roman" w:eastAsiaTheme="minorEastAsia" w:hAnsi="Times New Roman"/>
+        </w:rPr>
+      </w:pPr>
+      <w:ins w:id="3" w:author="作成者">
+        <w:r>
+          <w:rPr>
+            <w:rFonts w:ascii="Times New Roman" w:eastAsiaTheme="minorEastAsia" w:hAnsi="Times New Roman" w:hint="eastAsia"/>
+          </w:rPr>
+          <w:t>このように多くのプロジェクトをホストする</w:t>
+        </w:r>
+      </w:ins>
+      <w:del w:id="4" w:author="作成者">
+        <w:r>
+          <w:rPr>
+            <w:rFonts w:ascii="Times New Roman" w:eastAsiaTheme="minorEastAsia" w:hAnsi="Times New Roman" w:hint="eastAsia"/>
+          </w:rPr>
+          <w:delText>もっともよくつかわれる</w:delText>
+        </w:r>
+        <w:r>
+          <w:rPr>
+            <w:rFonts w:ascii="Times New Roman" w:eastAsiaTheme="minorEastAsia" w:hAnsi="Times New Roman"/>
+          </w:rPr>
+          <w:delText>OSS</w:delText>
+        </w:r>
+        <w:r>
+          <w:rPr>
+            <w:rFonts w:ascii="Times New Roman" w:eastAsiaTheme="minorEastAsia" w:hAnsi="Times New Roman"/>
+          </w:rPr>
+          <w:delText>ホスティングサービス</w:delText>
+        </w:r>
+      </w:del>
       <w:proofErr w:type="spellStart"/>
-      <w:r>
-        <w:rPr>
-          <w:rFonts w:ascii="Times New Roman" w:eastAsiaTheme="minorEastAsia" w:hAnsi="Times New Roman" w:hint="eastAsia"/>
-        </w:rPr>
-        <w:t>GitHub</w:t>
-      </w:r>
+      <w:ins w:id="5" w:author="作成者">
+        <w:r>
+          <w:rPr>
+            <w:rFonts w:ascii="Times New Roman" w:eastAsiaTheme="minorEastAsia" w:hAnsi="Times New Roman" w:hint="eastAsia"/>
+          </w:rPr>
+          <w:t>GitHub</w:t>
+        </w:r>
+      </w:ins>
       <w:proofErr w:type="spellEnd"/>
       <w:r>
         <w:rPr>
-          <w:rFonts w:ascii="Times New Roman" w:eastAsiaTheme="minorEastAsia" w:hAnsi="Times New Roman" w:hint="eastAsia"/>
+          <w:rFonts w:ascii="Times New Roman" w:eastAsiaTheme="minorEastAsia" w:hAnsi="Times New Roman"/>
         </w:rPr>
         <w:t>の</w:t>
       </w:r>
-      <w:r>
-        <w:rPr>
-          <w:rFonts w:ascii="Times New Roman" w:eastAsiaTheme="minorEastAsia" w:hAnsi="Times New Roman" w:hint="eastAsia"/>
-        </w:rPr>
-        <w:t>登録リポジトリ数</w:t>
-      </w:r>
-      <w:r>
-        <w:rPr>
-          <w:rFonts w:ascii="Times New Roman" w:eastAsiaTheme="minorEastAsia" w:hAnsi="Times New Roman" w:hint="eastAsia"/>
-        </w:rPr>
-        <w:t>は</w:t>
-      </w:r>
-      <w:r>
-        <w:rPr>
-          <w:rFonts w:ascii="Times New Roman" w:eastAsiaTheme="minorEastAsia" w:hAnsi="Times New Roman" w:hint="eastAsia"/>
-        </w:rPr>
-        <w:t>，</w:t>
-      </w:r>
-      <w:r>
-        <w:rPr>
-          <w:rFonts w:ascii="Times New Roman" w:eastAsiaTheme="minorEastAsia" w:hAnsi="Times New Roman" w:hint="eastAsia"/>
-        </w:rPr>
-        <w:t>サービス</w:t>
-      </w:r>
-      <w:r>
-        <w:rPr>
-          <w:rFonts w:ascii="Times New Roman" w:eastAsiaTheme="minorEastAsia" w:hAnsi="Times New Roman" w:hint="eastAsia"/>
-        </w:rPr>
-        <w:t>を</w:t>
-      </w:r>
-      <w:r>
-        <w:rPr>
-          <w:rFonts w:ascii="Times New Roman" w:eastAsiaTheme="minorEastAsia" w:hAnsi="Times New Roman" w:hint="eastAsia"/>
-        </w:rPr>
-        <w:t>開始</w:t>
-      </w:r>
-      <w:r>
-        <w:rPr>
-          <w:rFonts w:ascii="Times New Roman" w:eastAsiaTheme="minorEastAsia" w:hAnsi="Times New Roman" w:hint="eastAsia"/>
-        </w:rPr>
-        <w:t>した</w:t>
-      </w:r>
-      <w:r>
-        <w:rPr>
-          <w:rFonts w:ascii="Times New Roman" w:eastAsiaTheme="minorEastAsia" w:hAnsi="Times New Roman" w:hint="eastAsia"/>
-        </w:rPr>
-        <w:t>2008</w:t>
-      </w:r>
-      <w:r>
-        <w:rPr>
-          <w:rFonts w:ascii="Times New Roman" w:eastAsiaTheme="minorEastAsia" w:hAnsi="Times New Roman" w:hint="eastAsia"/>
-        </w:rPr>
-        <w:t>年には</w:t>
-      </w:r>
-      <w:r>
-        <w:rPr>
-          <w:rFonts w:ascii="Times New Roman" w:eastAsiaTheme="minorEastAsia" w:hAnsi="Times New Roman" w:hint="eastAsia"/>
-        </w:rPr>
-        <w:t>38,423</w:t>
-      </w:r>
-      <w:r>
-        <w:rPr>
-          <w:rFonts w:ascii="Times New Roman" w:eastAsiaTheme="minorEastAsia" w:hAnsi="Times New Roman" w:hint="eastAsia"/>
-        </w:rPr>
-        <w:t>件だったのに対して</w:t>
-      </w:r>
-      <w:r>
-        <w:rPr>
-          <w:rFonts w:ascii="Times New Roman" w:eastAsiaTheme="minorEastAsia" w:hAnsi="Times New Roman" w:hint="eastAsia"/>
-        </w:rPr>
-        <w:t>，</w:t>
-      </w:r>
-      <w:r>
-        <w:rPr>
-          <w:rFonts w:ascii="Times New Roman" w:eastAsiaTheme="minorEastAsia" w:hAnsi="Times New Roman" w:hint="eastAsia"/>
-        </w:rPr>
-        <w:t>2012</w:t>
-      </w:r>
-      <w:r>
-        <w:rPr>
-          <w:rFonts w:ascii="Times New Roman" w:eastAsiaTheme="minorEastAsia" w:hAnsi="Times New Roman" w:hint="eastAsia"/>
-        </w:rPr>
-        <w:t>年には</w:t>
-      </w:r>
-      <w:r>
-        <w:rPr>
-          <w:rFonts w:ascii="Times New Roman" w:eastAsiaTheme="minorEastAsia" w:hAnsi="Times New Roman" w:hint="eastAsia"/>
-        </w:rPr>
-        <w:t>4,614,306</w:t>
-      </w:r>
-      <w:r>
-        <w:rPr>
-          <w:rFonts w:ascii="Times New Roman" w:eastAsiaTheme="minorEastAsia" w:hAnsi="Times New Roman" w:hint="eastAsia"/>
-        </w:rPr>
-        <w:t>件</w:t>
-      </w:r>
-      <w:r>
-        <w:rPr>
-          <w:rFonts w:ascii="Times New Roman" w:eastAsiaTheme="minorEastAsia" w:hAnsi="Times New Roman" w:hint="eastAsia"/>
-        </w:rPr>
-        <w:t>と大幅に</w:t>
-      </w:r>
-      <w:r>
-        <w:rPr>
-          <w:rFonts w:ascii="Times New Roman" w:eastAsiaTheme="minorEastAsia" w:hAnsi="Times New Roman" w:hint="eastAsia"/>
-        </w:rPr>
-        <w:t>増加し</w:t>
-      </w:r>
-      <w:r>
-        <w:rPr>
-          <w:rFonts w:ascii="Times New Roman" w:eastAsiaTheme="minorEastAsia" w:hAnsi="Times New Roman" w:hint="eastAsia"/>
-        </w:rPr>
-        <w:t>た</w:t>
-      </w:r>
-      <w:r>
-        <w:rPr>
-          <w:rFonts w:ascii="Times New Roman" w:eastAsiaTheme="minorEastAsia" w:hAnsi="Times New Roman" w:hint="eastAsia"/>
-        </w:rPr>
-        <w:t>．</w:t>
-      </w:r>
-      <w:r>
-        <w:rPr>
-          <w:rFonts w:ascii="Times New Roman" w:eastAsiaTheme="minorEastAsia" w:hAnsi="Times New Roman" w:hint="eastAsia"/>
-        </w:rPr>
-        <w:t>ユーザ数</w:t>
-      </w:r>
-      <w:r>
-        <w:rPr>
-          <w:rFonts w:ascii="Times New Roman" w:eastAsiaTheme="minorEastAsia" w:hAnsi="Times New Roman" w:hint="eastAsia"/>
-        </w:rPr>
-        <w:t>も同期間に</w:t>
-      </w:r>
-      <w:r>
-        <w:rPr>
-          <w:rFonts w:ascii="Times New Roman" w:eastAsiaTheme="minorEastAsia" w:hAnsi="Times New Roman" w:hint="eastAsia"/>
-        </w:rPr>
-        <w:t>41,157</w:t>
-      </w:r>
-      <w:r>
-        <w:rPr>
-          <w:rFonts w:ascii="Times New Roman" w:eastAsiaTheme="minorEastAsia" w:hAnsi="Times New Roman" w:hint="eastAsia"/>
-        </w:rPr>
-        <w:t>人から</w:t>
-      </w:r>
-      <w:r>
-        <w:rPr>
-          <w:rFonts w:ascii="Times New Roman" w:eastAsiaTheme="minorEastAsia" w:hAnsi="Times New Roman" w:hint="eastAsia"/>
-        </w:rPr>
-        <w:t>2,763,437</w:t>
-      </w:r>
-      <w:r>
-        <w:rPr>
-          <w:rFonts w:ascii="Times New Roman" w:eastAsiaTheme="minorEastAsia" w:hAnsi="Times New Roman" w:hint="eastAsia"/>
-        </w:rPr>
-        <w:t>人</w:t>
-      </w:r>
-      <w:r>
-        <w:rPr>
-          <w:rFonts w:ascii="Times New Roman" w:eastAsiaTheme="minorEastAsia" w:hAnsi="Times New Roman" w:hint="eastAsia"/>
-        </w:rPr>
-        <w:t>へ</w:t>
-      </w:r>
-      <w:r>
-        <w:rPr>
-          <w:rFonts w:ascii="Times New Roman" w:eastAsiaTheme="minorEastAsia" w:hAnsi="Times New Roman" w:hint="eastAsia"/>
-        </w:rPr>
-        <w:t>と</w:t>
-      </w:r>
-      <w:r>
-        <w:rPr>
-          <w:rFonts w:ascii="Times New Roman" w:eastAsiaTheme="minorEastAsia" w:hAnsi="Times New Roman" w:hint="eastAsia"/>
-        </w:rPr>
-        <w:t>大幅に増加した</w:t>
-      </w:r>
-      <w:r>
-        <w:rPr>
-          <w:rFonts w:ascii="Times New Roman" w:eastAsiaTheme="minorEastAsia" w:hAnsi="Times New Roman" w:hint="eastAsia"/>
-        </w:rPr>
-        <w:t>．</w:t>
-      </w:r>
-    </w:p>
-    <w:p>
-      <w:pPr>
-        <w:ind w:firstLineChars="100" w:firstLine="212"/>
-        <w:rPr>
-          <w:rFonts w:ascii="Times New Roman" w:eastAsiaTheme="minorEastAsia" w:hAnsi="Times New Roman"/>
-        </w:rPr>
-      </w:pPr>
-      <w:r>
-        <w:rPr>
-          <w:rFonts w:ascii="Times New Roman" w:eastAsiaTheme="minorEastAsia" w:hAnsi="Times New Roman" w:hint="eastAsia"/>
-        </w:rPr>
-        <w:t>もっともよくつかわれる</w:t>
-      </w:r>
-      <w:r>
-        <w:rPr>
-          <w:rFonts w:ascii="Times New Roman" w:eastAsiaTheme="minorEastAsia" w:hAnsi="Times New Roman"/>
-        </w:rPr>
-        <w:t>OSS</w:t>
-      </w:r>
-      <w:r>
-        <w:rPr>
-          <w:rFonts w:ascii="Times New Roman" w:eastAsiaTheme="minorEastAsia" w:hAnsi="Times New Roman"/>
-        </w:rPr>
-        <w:t>ホスティングサービスのソフトウェアを調査・解析することによって近年のソフトウェア開発傾向を調べることができる</w:t>
+      <w:del w:id="6" w:author="作成者">
+        <w:r>
+          <w:rPr>
+            <w:rFonts w:ascii="Times New Roman" w:eastAsiaTheme="minorEastAsia" w:hAnsi="Times New Roman"/>
+          </w:rPr>
+          <w:delText>ソフトウェア</w:delText>
+        </w:r>
+      </w:del>
+      <w:ins w:id="7" w:author="作成者">
+        <w:r>
+          <w:rPr>
+            <w:rFonts w:ascii="Times New Roman" w:eastAsiaTheme="minorEastAsia" w:hAnsi="Times New Roman"/>
+          </w:rPr>
+          <w:t>プロジェクト</w:t>
+        </w:r>
+      </w:ins>
+      <w:r>
+        <w:rPr>
+          <w:rFonts w:ascii="Times New Roman" w:eastAsiaTheme="minorEastAsia" w:hAnsi="Times New Roman"/>
+        </w:rPr>
+        <w:t>を調査・解析することによって</w:t>
+      </w:r>
+      <w:ins w:id="8" w:author="作成者">
+        <w:r>
+          <w:rPr>
+            <w:rFonts w:ascii="Times New Roman" w:eastAsiaTheme="minorEastAsia" w:hAnsi="Times New Roman"/>
+          </w:rPr>
+          <w:t>，</w:t>
+        </w:r>
+      </w:ins>
+      <w:r>
+        <w:rPr>
+          <w:rFonts w:ascii="Times New Roman" w:eastAsiaTheme="minorEastAsia" w:hAnsi="Times New Roman"/>
+        </w:rPr>
+        <w:t>近年のソフトウェア開発傾向を調べることができる</w:t>
       </w:r>
       <w:r>
         <w:rPr>
@@ -833,14 +913,44 @@
       <w:pPr>
         <w:ind w:firstLineChars="100" w:firstLine="212"/>
         <w:rPr>
-          <w:rFonts w:ascii="Times New Roman" w:eastAsiaTheme="minorEastAsia" w:hAnsi="Times New Roman"/>
-        </w:rPr>
-      </w:pPr>
-      <w:r>
-        <w:rPr>
-          <w:rFonts w:ascii="Times New Roman" w:eastAsiaTheme="minorEastAsia" w:hAnsi="Times New Roman"/>
-        </w:rPr>
-        <w:t>本研究では，現実のソフトウェア開発工程であるテスト工程に着目して調査し，その開発プロセスを明らかにすることを目的とする．</w:t>
+          <w:ins w:id="9" w:author="作成者"/>
+          <w:rFonts w:ascii="Times New Roman" w:eastAsiaTheme="minorEastAsia" w:hAnsi="Times New Roman" w:hint="eastAsia"/>
+        </w:rPr>
+      </w:pPr>
+      <w:r>
+        <w:rPr>
+          <w:rFonts w:ascii="Times New Roman" w:eastAsiaTheme="minorEastAsia" w:hAnsi="Times New Roman"/>
+        </w:rPr>
+        <w:t>本研究では，現実のソフトウェア開発工程であ</w:t>
+      </w:r>
+      <w:r>
+        <w:rPr>
+          <w:rFonts w:ascii="Times New Roman" w:eastAsiaTheme="minorEastAsia" w:hAnsi="Times New Roman"/>
+        </w:rPr>
+        <w:lastRenderedPageBreak/>
+        <w:t>るテスト工程に着目して調査し，</w:t>
+      </w:r>
+      <w:del w:id="10" w:author="作成者">
+        <w:r>
+          <w:rPr>
+            <w:rFonts w:ascii="Times New Roman" w:eastAsiaTheme="minorEastAsia" w:hAnsi="Times New Roman"/>
+          </w:rPr>
+          <w:delText>その</w:delText>
+        </w:r>
+      </w:del>
+      <w:ins w:id="11" w:author="作成者">
+        <w:r>
+          <w:rPr>
+            <w:rFonts w:ascii="Times New Roman" w:eastAsiaTheme="minorEastAsia" w:hAnsi="Times New Roman"/>
+          </w:rPr>
+          <w:t>ソフトウェア</w:t>
+        </w:r>
+      </w:ins>
+      <w:r>
+        <w:rPr>
+          <w:rFonts w:ascii="Times New Roman" w:eastAsiaTheme="minorEastAsia" w:hAnsi="Times New Roman"/>
+        </w:rPr>
+        <w:t>開発プロセスを明らかにすることを目的とする．</w:t>
       </w:r>
       <w:r>
         <w:rPr>
@@ -848,6 +958,14 @@
         </w:rPr>
         <w:t xml:space="preserve"> </w:t>
       </w:r>
+    </w:p>
+    <w:p>
+      <w:pPr>
+        <w:ind w:firstLineChars="100" w:firstLine="212"/>
+        <w:rPr>
+          <w:rFonts w:ascii="Times New Roman" w:eastAsiaTheme="minorEastAsia" w:hAnsi="Times New Roman"/>
+        </w:rPr>
+      </w:pPr>
     </w:p>
     <w:p>
       <w:pPr>
@@ -861,13 +979,10 @@
           <w:rFonts w:ascii="Times New Roman" w:eastAsiaTheme="minorEastAsia" w:hAnsi="Times New Roman"/>
         </w:rPr>
       </w:pPr>
-      <w:bookmarkStart w:id="0" w:name="_GoBack"/>
-      <w:bookmarkEnd w:id="0"/>
-      <w:r>
-        <w:rPr>
-          <w:rFonts w:ascii="Times New Roman" w:eastAsiaTheme="minorEastAsia" w:hAnsi="Times New Roman"/>
-        </w:rPr>
-        <w:lastRenderedPageBreak/>
+      <w:r>
+        <w:rPr>
+          <w:rFonts w:ascii="Times New Roman" w:eastAsiaTheme="minorEastAsia" w:hAnsi="Times New Roman"/>
+        </w:rPr>
         <w:t>研究方法</w:t>
       </w:r>
     </w:p>
@@ -875,7 +990,7 @@
       <w:pPr>
         <w:ind w:firstLineChars="100" w:firstLine="212"/>
         <w:rPr>
-          <w:rFonts w:ascii="Times New Roman" w:eastAsiaTheme="minorEastAsia" w:hAnsi="Times New Roman" w:hint="eastAsia"/>
+          <w:rFonts w:ascii="Times New Roman" w:eastAsiaTheme="minorEastAsia" w:hAnsi="Times New Roman"/>
         </w:rPr>
       </w:pPr>
       <w:proofErr w:type="spellStart"/>
@@ -896,81 +1011,147 @@
         <w:rPr>
           <w:rFonts w:ascii="Times New Roman" w:eastAsiaTheme="minorEastAsia" w:hAnsi="Times New Roman" w:hint="eastAsia"/>
         </w:rPr>
-        <w:t>にホスティングされているソフトウェアのソースコード</w:t>
-      </w:r>
-      <w:r>
-        <w:rPr>
-          <w:rFonts w:ascii="Times New Roman" w:eastAsiaTheme="minorEastAsia" w:hAnsi="Times New Roman" w:hint="eastAsia"/>
-        </w:rPr>
-        <w:t>やテストコードなどの解析を行う</w:t>
-      </w:r>
+        <w:t>にホスティングされているソフトウェアの</w:t>
+      </w:r>
+      <w:ins w:id="12" w:author="作成者">
+        <w:r>
+          <w:rPr>
+            <w:rFonts w:ascii="Times New Roman" w:eastAsiaTheme="minorEastAsia" w:hAnsi="Times New Roman" w:hint="eastAsia"/>
+          </w:rPr>
+          <w:t>テストコードの構成を調べ，</w:t>
+        </w:r>
+      </w:ins>
+      <w:del w:id="13" w:author="作成者">
+        <w:r>
+          <w:rPr>
+            <w:rFonts w:ascii="Times New Roman" w:eastAsiaTheme="minorEastAsia" w:hAnsi="Times New Roman" w:hint="eastAsia"/>
+          </w:rPr>
+          <w:delText>ソースコード</w:delText>
+        </w:r>
+        <w:r>
+          <w:rPr>
+            <w:rFonts w:ascii="Times New Roman" w:eastAsiaTheme="minorEastAsia" w:hAnsi="Times New Roman" w:hint="eastAsia"/>
+          </w:rPr>
+          <w:delText>やテストコードなどの解析を行う</w:delText>
+        </w:r>
+        <w:r>
+          <w:rPr>
+            <w:rFonts w:ascii="Times New Roman" w:eastAsiaTheme="minorEastAsia" w:hAnsi="Times New Roman" w:hint="eastAsia"/>
+          </w:rPr>
+          <w:delText>．</w:delText>
+        </w:r>
+      </w:del>
+      <w:ins w:id="14" w:author="作成者">
+        <w:r>
+          <w:rPr>
+            <w:rFonts w:ascii="Times New Roman" w:eastAsiaTheme="minorEastAsia" w:hAnsi="Times New Roman" w:hint="eastAsia"/>
+          </w:rPr>
+          <w:t>それを解析するための</w:t>
+        </w:r>
+      </w:ins>
+      <w:del w:id="15" w:author="作成者">
+        <w:r>
+          <w:rPr>
+            <w:rFonts w:ascii="Times New Roman" w:eastAsiaTheme="minorEastAsia" w:hAnsi="Times New Roman" w:hint="eastAsia"/>
+          </w:rPr>
+          <w:delText>その解析のデータをもとに</w:delText>
+        </w:r>
+        <w:r>
+          <w:rPr>
+            <w:rFonts w:ascii="Times New Roman" w:eastAsiaTheme="minorEastAsia" w:hAnsi="Times New Roman" w:hint="eastAsia"/>
+          </w:rPr>
+          <w:delText>，</w:delText>
+        </w:r>
+        <w:r>
+          <w:rPr>
+            <w:rFonts w:ascii="Times New Roman" w:eastAsiaTheme="minorEastAsia" w:hAnsi="Times New Roman" w:hint="eastAsia"/>
+          </w:rPr>
+          <w:delText>ソフトウェア開発の傾向を読み取るための</w:delText>
+        </w:r>
+      </w:del>
+      <w:r>
+        <w:rPr>
+          <w:rFonts w:ascii="Times New Roman" w:eastAsiaTheme="minorEastAsia" w:hAnsi="Times New Roman" w:hint="eastAsia"/>
+        </w:rPr>
+        <w:t>ツールを作成する．</w:t>
+      </w:r>
+      <w:ins w:id="16" w:author="作成者">
+        <w:r>
+          <w:rPr>
+            <w:rFonts w:ascii="Times New Roman" w:eastAsiaTheme="minorEastAsia" w:hAnsi="Times New Roman" w:hint="eastAsia"/>
+          </w:rPr>
+          <w:t>そのツールを用いて，</w:t>
+        </w:r>
+        <w:proofErr w:type="spellStart"/>
+        <w:r>
+          <w:rPr>
+            <w:rFonts w:ascii="Times New Roman" w:eastAsiaTheme="minorEastAsia" w:hAnsi="Times New Roman" w:hint="eastAsia"/>
+          </w:rPr>
+          <w:t>GitHub</w:t>
+        </w:r>
+        <w:proofErr w:type="spellEnd"/>
+        <w:r>
+          <w:rPr>
+            <w:rFonts w:ascii="Times New Roman" w:eastAsiaTheme="minorEastAsia" w:hAnsi="Times New Roman" w:hint="eastAsia"/>
+          </w:rPr>
+          <w:t>でホスティングされているプロジェクトを網羅的に調査し，現在のソフトウェア開発の実情を明らかにする</w:t>
+        </w:r>
+      </w:ins>
+      <w:del w:id="17" w:author="作成者">
+        <w:r>
+          <w:rPr>
+            <w:rFonts w:ascii="Times New Roman" w:eastAsiaTheme="minorEastAsia" w:hAnsi="Times New Roman" w:hint="eastAsia"/>
+          </w:rPr>
+          <w:delText>その後，</w:delText>
+        </w:r>
+        <w:r>
+          <w:rPr>
+            <w:rFonts w:ascii="Times New Roman" w:eastAsiaTheme="minorEastAsia" w:hAnsi="Times New Roman" w:hint="eastAsia"/>
+          </w:rPr>
+          <w:delText>Git</w:delText>
+        </w:r>
+        <w:r>
+          <w:rPr>
+            <w:rFonts w:ascii="Times New Roman" w:eastAsiaTheme="minorEastAsia" w:hAnsi="Times New Roman" w:hint="eastAsia"/>
+          </w:rPr>
+          <w:delText>H</w:delText>
+        </w:r>
+        <w:r>
+          <w:rPr>
+            <w:rFonts w:ascii="Times New Roman" w:eastAsiaTheme="minorEastAsia" w:hAnsi="Times New Roman" w:hint="eastAsia"/>
+          </w:rPr>
+          <w:delText>ub</w:delText>
+        </w:r>
+        <w:r>
+          <w:rPr>
+            <w:rFonts w:ascii="Times New Roman" w:eastAsiaTheme="minorEastAsia" w:hAnsi="Times New Roman" w:hint="eastAsia"/>
+          </w:rPr>
+          <w:delText>にホスティングされているソフトウェアに考案した</w:delText>
+        </w:r>
+        <w:r>
+          <w:rPr>
+            <w:rFonts w:ascii="Times New Roman" w:eastAsiaTheme="minorEastAsia" w:hAnsi="Times New Roman" w:hint="eastAsia"/>
+          </w:rPr>
+          <w:delText>ソフトウェア開発の傾向を読み取るための</w:delText>
+        </w:r>
+        <w:r>
+          <w:rPr>
+            <w:rFonts w:ascii="Times New Roman" w:eastAsiaTheme="minorEastAsia" w:hAnsi="Times New Roman" w:hint="eastAsia"/>
+          </w:rPr>
+          <w:delText>ツールを使用してソフトウェア開発の傾向を読み取</w:delText>
+        </w:r>
+        <w:r>
+          <w:rPr>
+            <w:rFonts w:ascii="Times New Roman" w:eastAsiaTheme="minorEastAsia" w:hAnsi="Times New Roman" w:hint="eastAsia"/>
+          </w:rPr>
+          <w:delText>り解析する</w:delText>
+        </w:r>
+      </w:del>
       <w:r>
         <w:rPr>
           <w:rFonts w:ascii="Times New Roman" w:eastAsiaTheme="minorEastAsia" w:hAnsi="Times New Roman" w:hint="eastAsia"/>
         </w:rPr>
         <w:t>．</w:t>
-      </w:r>
-      <w:r>
-        <w:rPr>
-          <w:rFonts w:ascii="Times New Roman" w:eastAsiaTheme="minorEastAsia" w:hAnsi="Times New Roman" w:hint="eastAsia"/>
-        </w:rPr>
-        <w:t>その解析のデータをもとに</w:t>
-      </w:r>
-      <w:r>
-        <w:rPr>
-          <w:rFonts w:ascii="Times New Roman" w:eastAsiaTheme="minorEastAsia" w:hAnsi="Times New Roman" w:hint="eastAsia"/>
-        </w:rPr>
-        <w:t>，</w:t>
-      </w:r>
-      <w:r>
-        <w:rPr>
-          <w:rFonts w:ascii="Times New Roman" w:eastAsiaTheme="minorEastAsia" w:hAnsi="Times New Roman" w:hint="eastAsia"/>
-        </w:rPr>
-        <w:t>ソフトウェア開発の傾向を読み取るためのツールを作成する．その後，</w:t>
-      </w:r>
-      <w:proofErr w:type="spellStart"/>
-      <w:r>
-        <w:rPr>
-          <w:rFonts w:ascii="Times New Roman" w:eastAsiaTheme="minorEastAsia" w:hAnsi="Times New Roman" w:hint="eastAsia"/>
-        </w:rPr>
-        <w:t>Git</w:t>
-      </w:r>
-      <w:r>
-        <w:rPr>
-          <w:rFonts w:ascii="Times New Roman" w:eastAsiaTheme="minorEastAsia" w:hAnsi="Times New Roman" w:hint="eastAsia"/>
-        </w:rPr>
-        <w:t>H</w:t>
-      </w:r>
-      <w:r>
-        <w:rPr>
-          <w:rFonts w:ascii="Times New Roman" w:eastAsiaTheme="minorEastAsia" w:hAnsi="Times New Roman" w:hint="eastAsia"/>
-        </w:rPr>
-        <w:t>ub</w:t>
-      </w:r>
-      <w:proofErr w:type="spellEnd"/>
-      <w:r>
-        <w:rPr>
-          <w:rFonts w:ascii="Times New Roman" w:eastAsiaTheme="minorEastAsia" w:hAnsi="Times New Roman" w:hint="eastAsia"/>
-        </w:rPr>
-        <w:t>にホスティングされているソフトウェアに考案した</w:t>
-      </w:r>
-      <w:r>
-        <w:rPr>
-          <w:rFonts w:ascii="Times New Roman" w:eastAsiaTheme="minorEastAsia" w:hAnsi="Times New Roman" w:hint="eastAsia"/>
-        </w:rPr>
-        <w:t>ソフトウェア開発の傾向を読み取るための</w:t>
-      </w:r>
-      <w:r>
-        <w:rPr>
-          <w:rFonts w:ascii="Times New Roman" w:eastAsiaTheme="minorEastAsia" w:hAnsi="Times New Roman" w:hint="eastAsia"/>
-        </w:rPr>
-        <w:t>ツールを使用してソフトウェア開発の傾向を読み取</w:t>
-      </w:r>
-      <w:r>
-        <w:rPr>
-          <w:rFonts w:ascii="Times New Roman" w:eastAsiaTheme="minorEastAsia" w:hAnsi="Times New Roman" w:hint="eastAsia"/>
-        </w:rPr>
-        <w:t>り解析する．</w:t>
       </w:r>
     </w:p>
     <w:p>
@@ -1046,25 +1227,57 @@
         <w:rPr>
           <w:rFonts w:ascii="Times New Roman" w:eastAsiaTheme="minorEastAsia" w:hAnsi="Times New Roman"/>
         </w:rPr>
-        <w:t>結果から近年の傾向</w:t>
-      </w:r>
-      <w:r>
-        <w:rPr>
-          <w:rFonts w:ascii="Times New Roman" w:eastAsiaTheme="minorEastAsia" w:hAnsi="Times New Roman"/>
-        </w:rPr>
-        <w:t>がわかったり，</w:t>
-      </w:r>
-      <w:r>
-        <w:rPr>
-          <w:rFonts w:ascii="Times New Roman" w:eastAsiaTheme="minorEastAsia" w:hAnsi="Times New Roman"/>
-        </w:rPr>
-        <w:t>新たなソフトウェア開発方法を考案</w:t>
-      </w:r>
-      <w:r>
-        <w:rPr>
-          <w:rFonts w:ascii="Times New Roman" w:eastAsiaTheme="minorEastAsia" w:hAnsi="Times New Roman" w:hint="eastAsia"/>
-        </w:rPr>
-        <w:t>したりすることが期待される</w:t>
+        <w:t>結果から近年の</w:t>
+      </w:r>
+      <w:ins w:id="18" w:author="作成者">
+        <w:r>
+          <w:rPr>
+            <w:rFonts w:ascii="Times New Roman" w:eastAsiaTheme="minorEastAsia" w:hAnsi="Times New Roman"/>
+          </w:rPr>
+          <w:t>ソフトウェアがどのように作られているか，特にテスト駆動開発の実情</w:t>
+        </w:r>
+      </w:ins>
+      <w:del w:id="19" w:author="作成者">
+        <w:r>
+          <w:rPr>
+            <w:rFonts w:ascii="Times New Roman" w:eastAsiaTheme="minorEastAsia" w:hAnsi="Times New Roman"/>
+          </w:rPr>
+          <w:delText>傾向</w:delText>
+        </w:r>
+      </w:del>
+      <w:ins w:id="20" w:author="作成者">
+        <w:r>
+          <w:rPr>
+            <w:rFonts w:ascii="Times New Roman" w:eastAsiaTheme="minorEastAsia" w:hAnsi="Times New Roman"/>
+          </w:rPr>
+          <w:t>が明らかになる</w:t>
+        </w:r>
+      </w:ins>
+      <w:del w:id="21" w:author="作成者">
+        <w:r>
+          <w:rPr>
+            <w:rFonts w:ascii="Times New Roman" w:eastAsiaTheme="minorEastAsia" w:hAnsi="Times New Roman"/>
+          </w:rPr>
+          <w:delText>がわかったり，</w:delText>
+        </w:r>
+        <w:r>
+          <w:rPr>
+            <w:rFonts w:ascii="Times New Roman" w:eastAsiaTheme="minorEastAsia" w:hAnsi="Times New Roman"/>
+          </w:rPr>
+          <w:delText>新たなソフトウェア開発方法を考案</w:delText>
+        </w:r>
+        <w:r>
+          <w:rPr>
+            <w:rFonts w:ascii="Times New Roman" w:eastAsiaTheme="minorEastAsia" w:hAnsi="Times New Roman" w:hint="eastAsia"/>
+          </w:rPr>
+          <w:delText>したりする</w:delText>
+        </w:r>
+      </w:del>
+      <w:r>
+        <w:rPr>
+          <w:rFonts w:ascii="Times New Roman" w:eastAsiaTheme="minorEastAsia" w:hAnsi="Times New Roman" w:hint="eastAsia"/>
+        </w:rPr>
+        <w:t>ことが期待される</w:t>
       </w:r>
       <w:r>
         <w:rPr>
@@ -1228,7 +1441,7 @@
         </w:numPr>
         <w:ind w:leftChars="0"/>
         <w:rPr>
-          <w:rFonts w:ascii="Times New Roman" w:eastAsiaTheme="minorEastAsia" w:hAnsi="Times New Roman" w:hint="eastAsia"/>
+          <w:rFonts w:ascii="Times New Roman" w:eastAsiaTheme="minorEastAsia" w:hAnsi="Times New Roman"/>
         </w:rPr>
       </w:pPr>
       <w:r>
@@ -1237,23 +1450,53 @@
         </w:rPr>
         <w:t>ソフトウェアの</w:t>
       </w:r>
-      <w:r>
-        <w:rPr>
-          <w:rFonts w:ascii="Times New Roman" w:eastAsiaTheme="minorEastAsia" w:hAnsi="Times New Roman" w:hint="eastAsia"/>
-        </w:rPr>
-        <w:t>解析を行</w:t>
-      </w:r>
-      <w:r>
-        <w:rPr>
-          <w:rFonts w:ascii="Times New Roman" w:eastAsiaTheme="minorEastAsia" w:hAnsi="Times New Roman" w:hint="eastAsia"/>
-        </w:rPr>
-        <w:t>い，</w:t>
-      </w:r>
-      <w:r>
-        <w:rPr>
-          <w:rFonts w:ascii="Times New Roman" w:eastAsiaTheme="minorEastAsia" w:hAnsi="Times New Roman" w:hint="eastAsia"/>
-        </w:rPr>
-        <w:t>ソフトウェア開発の傾向を読み取るためのツールを作成</w:t>
+      <w:ins w:id="22" w:author="作成者">
+        <w:r>
+          <w:rPr>
+            <w:rFonts w:ascii="Times New Roman" w:eastAsiaTheme="minorEastAsia" w:hAnsi="Times New Roman" w:hint="eastAsia"/>
+          </w:rPr>
+          <w:t>テストコードを</w:t>
+        </w:r>
+      </w:ins>
+      <w:r>
+        <w:rPr>
+          <w:rFonts w:ascii="Times New Roman" w:eastAsiaTheme="minorEastAsia" w:hAnsi="Times New Roman" w:hint="eastAsia"/>
+        </w:rPr>
+        <w:t>解析</w:t>
+      </w:r>
+      <w:ins w:id="23" w:author="作成者">
+        <w:r>
+          <w:rPr>
+            <w:rFonts w:ascii="Times New Roman" w:eastAsiaTheme="minorEastAsia" w:hAnsi="Times New Roman" w:hint="eastAsia"/>
+          </w:rPr>
+          <w:t>する</w:t>
+        </w:r>
+      </w:ins>
+      <w:del w:id="24" w:author="作成者">
+        <w:r>
+          <w:rPr>
+            <w:rFonts w:ascii="Times New Roman" w:eastAsiaTheme="minorEastAsia" w:hAnsi="Times New Roman" w:hint="eastAsia"/>
+          </w:rPr>
+          <w:delText>を行</w:delText>
+        </w:r>
+        <w:r>
+          <w:rPr>
+            <w:rFonts w:ascii="Times New Roman" w:eastAsiaTheme="minorEastAsia" w:hAnsi="Times New Roman" w:hint="eastAsia"/>
+          </w:rPr>
+          <w:delText>い，</w:delText>
+        </w:r>
+        <w:r>
+          <w:rPr>
+            <w:rFonts w:ascii="Times New Roman" w:eastAsiaTheme="minorEastAsia" w:hAnsi="Times New Roman" w:hint="eastAsia"/>
+          </w:rPr>
+          <w:delText>ソフトウェア開発の傾向を読み取るための</w:delText>
+        </w:r>
+      </w:del>
+      <w:r>
+        <w:rPr>
+          <w:rFonts w:ascii="Times New Roman" w:eastAsiaTheme="minorEastAsia" w:hAnsi="Times New Roman" w:hint="eastAsia"/>
+        </w:rPr>
+        <w:t>ツールを作成</w:t>
       </w:r>
       <w:r>
         <w:rPr>
@@ -1277,9 +1520,17 @@
         </w:numPr>
         <w:ind w:leftChars="0"/>
         <w:rPr>
-          <w:rFonts w:ascii="Times New Roman" w:eastAsiaTheme="minorEastAsia" w:hAnsi="Times New Roman" w:hint="eastAsia"/>
-        </w:rPr>
-      </w:pPr>
+          <w:rFonts w:ascii="Times New Roman" w:eastAsiaTheme="minorEastAsia" w:hAnsi="Times New Roman"/>
+        </w:rPr>
+      </w:pPr>
+      <w:ins w:id="25" w:author="作成者">
+        <w:r>
+          <w:rPr>
+            <w:rFonts w:ascii="Times New Roman" w:eastAsiaTheme="minorEastAsia" w:hAnsi="Times New Roman" w:hint="eastAsia"/>
+          </w:rPr>
+          <w:t>①で作成したツールを使って</w:t>
+        </w:r>
+      </w:ins>
       <w:proofErr w:type="spellStart"/>
       <w:r>
         <w:rPr>
@@ -1306,53 +1557,71 @@
         </w:rPr>
         <w:t>にホスティングされているソフトウェア</w:t>
       </w:r>
-      <w:r>
-        <w:rPr>
-          <w:rFonts w:ascii="Times New Roman" w:eastAsiaTheme="minorEastAsia" w:hAnsi="Times New Roman" w:hint="eastAsia"/>
-        </w:rPr>
-        <w:t>の中からいくつかを</w:t>
-      </w:r>
-      <w:r>
-        <w:rPr>
-          <w:rFonts w:ascii="Times New Roman" w:eastAsiaTheme="minorEastAsia" w:hAnsi="Times New Roman" w:hint="eastAsia"/>
-        </w:rPr>
-        <w:t>ランダム抽出して，</w:t>
-      </w:r>
-      <w:r>
-        <w:rPr>
-          <w:rFonts w:ascii="Times New Roman" w:eastAsiaTheme="minorEastAsia" w:hAnsi="Times New Roman" w:hint="eastAsia"/>
-        </w:rPr>
-        <w:t>ソフトウェア開発の傾向を読み取るための</w:t>
-      </w:r>
-      <w:r>
-        <w:rPr>
-          <w:rFonts w:ascii="Times New Roman" w:eastAsiaTheme="minorEastAsia" w:hAnsi="Times New Roman" w:hint="eastAsia"/>
-        </w:rPr>
-        <w:t>ツールを使い，</w:t>
-      </w:r>
-      <w:r>
-        <w:rPr>
-          <w:rFonts w:ascii="Times New Roman" w:eastAsiaTheme="minorEastAsia" w:hAnsi="Times New Roman" w:hint="eastAsia"/>
-        </w:rPr>
-        <w:t>どのような傾向にてソフトウェア開発</w:t>
-      </w:r>
-      <w:r>
-        <w:rPr>
-          <w:rFonts w:ascii="Times New Roman" w:eastAsiaTheme="minorEastAsia" w:hAnsi="Times New Roman" w:hint="eastAsia"/>
-        </w:rPr>
-        <w:t>を行われたか</w:t>
-      </w:r>
-      <w:r>
-        <w:rPr>
-          <w:rFonts w:ascii="Times New Roman" w:eastAsiaTheme="minorEastAsia" w:hAnsi="Times New Roman" w:hint="eastAsia"/>
-        </w:rPr>
-        <w:t>解析を行</w:t>
-      </w:r>
-      <w:r>
-        <w:rPr>
-          <w:rFonts w:ascii="Times New Roman" w:eastAsiaTheme="minorEastAsia" w:hAnsi="Times New Roman" w:hint="eastAsia"/>
-        </w:rPr>
-        <w:t>う．</w:t>
+      <w:ins w:id="26" w:author="作成者">
+        <w:r>
+          <w:rPr>
+            <w:rFonts w:ascii="Times New Roman" w:eastAsiaTheme="minorEastAsia" w:hAnsi="Times New Roman" w:hint="eastAsia"/>
+          </w:rPr>
+          <w:t>を網羅的に調査し，ソフトウェアの作られ方，特にテスト駆動開発のあり方</w:t>
+        </w:r>
+        <w:bookmarkStart w:id="27" w:name="_GoBack"/>
+        <w:bookmarkEnd w:id="27"/>
+        <w:r>
+          <w:rPr>
+            <w:rFonts w:ascii="Times New Roman" w:eastAsiaTheme="minorEastAsia" w:hAnsi="Times New Roman" w:hint="eastAsia"/>
+          </w:rPr>
+          <w:t>を明らかにする</w:t>
+        </w:r>
+      </w:ins>
+      <w:del w:id="28" w:author="作成者">
+        <w:r>
+          <w:rPr>
+            <w:rFonts w:ascii="Times New Roman" w:eastAsiaTheme="minorEastAsia" w:hAnsi="Times New Roman" w:hint="eastAsia"/>
+          </w:rPr>
+          <w:delText>の中からいくつかを</w:delText>
+        </w:r>
+        <w:r>
+          <w:rPr>
+            <w:rFonts w:ascii="Times New Roman" w:eastAsiaTheme="minorEastAsia" w:hAnsi="Times New Roman" w:hint="eastAsia"/>
+          </w:rPr>
+          <w:delText>ランダム抽出して，</w:delText>
+        </w:r>
+        <w:r>
+          <w:rPr>
+            <w:rFonts w:ascii="Times New Roman" w:eastAsiaTheme="minorEastAsia" w:hAnsi="Times New Roman" w:hint="eastAsia"/>
+          </w:rPr>
+          <w:delText>ソフトウェア開発の傾向を読み取るための</w:delText>
+        </w:r>
+        <w:r>
+          <w:rPr>
+            <w:rFonts w:ascii="Times New Roman" w:eastAsiaTheme="minorEastAsia" w:hAnsi="Times New Roman" w:hint="eastAsia"/>
+          </w:rPr>
+          <w:delText>ツールを使い，</w:delText>
+        </w:r>
+        <w:r>
+          <w:rPr>
+            <w:rFonts w:ascii="Times New Roman" w:eastAsiaTheme="minorEastAsia" w:hAnsi="Times New Roman" w:hint="eastAsia"/>
+          </w:rPr>
+          <w:delText>どのような傾向にてソフトウェア開発を行われたか</w:delText>
+        </w:r>
+        <w:r>
+          <w:rPr>
+            <w:rFonts w:ascii="Times New Roman" w:eastAsiaTheme="minorEastAsia" w:hAnsi="Times New Roman" w:hint="eastAsia"/>
+          </w:rPr>
+          <w:delText>解析を行</w:delText>
+        </w:r>
+        <w:r>
+          <w:rPr>
+            <w:rFonts w:ascii="Times New Roman" w:eastAsiaTheme="minorEastAsia" w:hAnsi="Times New Roman" w:hint="eastAsia"/>
+          </w:rPr>
+          <w:delText>う</w:delText>
+        </w:r>
+      </w:del>
+      <w:r>
+        <w:rPr>
+          <w:rFonts w:ascii="Times New Roman" w:eastAsiaTheme="minorEastAsia" w:hAnsi="Times New Roman" w:hint="eastAsia"/>
+        </w:rPr>
+        <w:t>．</w:t>
       </w:r>
     </w:p>
     <w:p>
@@ -1549,7 +1818,9 @@
       <w:pPr>
         <w:wordWrap w:val="0"/>
         <w:rPr>
-          <w:rFonts w:ascii="Times New Roman" w:eastAsiaTheme="minorEastAsia" w:hAnsi="Times New Roman"/>
+          <w:ins w:id="29" w:author="作成者"/>
+          <w:rStyle w:val="aa"/>
+          <w:rFonts w:ascii="Times New Roman" w:eastAsiaTheme="minorEastAsia" w:hAnsi="Times New Roman" w:hint="eastAsia"/>
         </w:rPr>
       </w:pPr>
       <w:r>
@@ -1601,6 +1872,61 @@
           <w:t>https://github.com/blog/1359-the-octoverse-in-2012</w:t>
         </w:r>
       </w:hyperlink>
+    </w:p>
+    <w:p>
+      <w:pPr>
+        <w:wordWrap w:val="0"/>
+        <w:rPr>
+          <w:ins w:id="30" w:author="作成者"/>
+          <w:rStyle w:val="aa"/>
+          <w:rFonts w:ascii="Times New Roman" w:eastAsiaTheme="minorEastAsia" w:hAnsi="Times New Roman" w:hint="eastAsia"/>
+        </w:rPr>
+      </w:pPr>
+    </w:p>
+    <w:p>
+      <w:pPr>
+        <w:wordWrap w:val="0"/>
+        <w:rPr>
+          <w:rFonts w:ascii="Times New Roman" w:eastAsiaTheme="minorEastAsia" w:hAnsi="Times New Roman"/>
+        </w:rPr>
+      </w:pPr>
+      <w:ins w:id="31" w:author="作成者">
+        <w:r>
+          <w:rPr>
+            <w:rStyle w:val="aa"/>
+            <w:rFonts w:ascii="Times New Roman" w:eastAsiaTheme="minorEastAsia" w:hAnsi="Times New Roman" w:hint="eastAsia"/>
+          </w:rPr>
+          <w:t>用語を確認してください．ホストする</w:t>
+        </w:r>
+        <w:r>
+          <w:rPr>
+            <w:rStyle w:val="aa"/>
+            <w:rFonts w:ascii="Times New Roman" w:eastAsiaTheme="minorEastAsia" w:hAnsi="Times New Roman" w:hint="eastAsia"/>
+          </w:rPr>
+          <w:t xml:space="preserve"> or </w:t>
+        </w:r>
+        <w:r>
+          <w:rPr>
+            <w:rStyle w:val="aa"/>
+            <w:rFonts w:ascii="Times New Roman" w:eastAsiaTheme="minorEastAsia" w:hAnsi="Times New Roman" w:hint="eastAsia"/>
+          </w:rPr>
+          <w:t>ホスティングする．ホストされる</w:t>
+        </w:r>
+        <w:r>
+          <w:rPr>
+            <w:rStyle w:val="aa"/>
+            <w:rFonts w:ascii="Times New Roman" w:eastAsiaTheme="minorEastAsia" w:hAnsi="Times New Roman" w:hint="eastAsia"/>
+          </w:rPr>
+          <w:t xml:space="preserve"> or </w:t>
+        </w:r>
+        <w:r>
+          <w:rPr>
+            <w:rStyle w:val="aa"/>
+            <w:rFonts w:ascii="Times New Roman" w:eastAsiaTheme="minorEastAsia" w:hAnsi="Times New Roman" w:hint="eastAsia"/>
+          </w:rPr>
+          <w:t>ホスティングされる</w:t>
+        </w:r>
+      </w:ins>
     </w:p>
     <w:sectPr>
       <w:type w:val="continuous"/>
@@ -2914,7 +3240,7 @@
 </file>
 
 <file path=customXml/itemProps1.xml><?xml version="1.0" encoding="utf-8"?>
-<ds:datastoreItem xmlns:ds="http://schemas.openxmlformats.org/officeDocument/2006/customXml" ds:itemID="{B0EB75B5-FB63-4B6F-9CD7-2FA5888B9019}">
+<ds:datastoreItem xmlns:ds="http://schemas.openxmlformats.org/officeDocument/2006/customXml" ds:itemID="{01F66AE2-1EBA-4C2D-9099-1ACF0010BB3E}">
   <ds:schemaRefs>
     <ds:schemaRef ds:uri="http://schemas.openxmlformats.org/officeDocument/2006/bibliography"/>
   </ds:schemaRefs>

--- a/卒業論文/2012/清水竜吾/卒業論文概要.docx
+++ b/卒業論文/2012/清水竜吾/卒業論文概要.docx
@@ -502,102 +502,66 @@
           <w:rFonts w:ascii="Times New Roman" w:eastAsiaTheme="minorEastAsia" w:hAnsi="Times New Roman"/>
         </w:rPr>
       </w:pPr>
-      <w:ins w:id="0" w:author="作成者">
-        <w:r>
-          <w:rPr>
-            <w:rFonts w:ascii="Times New Roman" w:eastAsiaTheme="minorEastAsia" w:hAnsi="Times New Roman"/>
-          </w:rPr>
-          <w:t>最もよく利用されている</w:t>
-        </w:r>
-      </w:ins>
+      <w:r>
+        <w:rPr>
+          <w:rFonts w:ascii="Times New Roman" w:eastAsiaTheme="minorEastAsia" w:hAnsi="Times New Roman"/>
+        </w:rPr>
+        <w:t>最もよく利用されている</w:t>
+      </w:r>
       <w:r>
         <w:rPr>
           <w:rFonts w:ascii="Times New Roman" w:eastAsiaTheme="minorEastAsia" w:hAnsi="Times New Roman"/>
         </w:rPr>
         <w:t>ホスティングサービス</w:t>
       </w:r>
-      <w:ins w:id="1" w:author="作成者">
-        <w:r>
-          <w:rPr>
-            <w:rFonts w:ascii="Times New Roman" w:eastAsiaTheme="minorEastAsia" w:hAnsi="Times New Roman"/>
-          </w:rPr>
-          <w:t>の一つが</w:t>
-        </w:r>
-        <w:proofErr w:type="spellStart"/>
-        <w:r>
-          <w:rPr>
-            <w:rFonts w:ascii="Times New Roman" w:eastAsiaTheme="minorEastAsia" w:hAnsi="Times New Roman"/>
-          </w:rPr>
-          <w:t>GitHub</w:t>
-        </w:r>
-        <w:proofErr w:type="spellEnd"/>
-        <w:r>
-          <w:rPr>
-            <w:rFonts w:ascii="Times New Roman" w:eastAsiaTheme="minorEastAsia" w:hAnsi="Times New Roman"/>
-          </w:rPr>
-          <w:t>である。実際、</w:t>
-        </w:r>
-      </w:ins>
-      <w:del w:id="2" w:author="作成者">
-        <w:r>
-          <w:rPr>
-            <w:rFonts w:ascii="Times New Roman" w:eastAsiaTheme="minorEastAsia" w:hAnsi="Times New Roman" w:hint="eastAsia"/>
-          </w:rPr>
-          <w:delText>を利用した</w:delText>
-        </w:r>
-        <w:r>
-          <w:rPr>
-            <w:rFonts w:ascii="Times New Roman" w:eastAsiaTheme="minorEastAsia" w:hAnsi="Times New Roman"/>
-          </w:rPr>
-          <w:delText>ソフトウェア開発</w:delText>
-        </w:r>
-        <w:r>
-          <w:rPr>
-            <w:rFonts w:ascii="Times New Roman" w:eastAsiaTheme="minorEastAsia" w:hAnsi="Times New Roman" w:hint="eastAsia"/>
-          </w:rPr>
-          <w:delText>が盛んなのは，</w:delText>
-        </w:r>
-        <w:r>
-          <w:rPr>
-            <w:rFonts w:ascii="Times New Roman" w:eastAsiaTheme="minorEastAsia" w:hAnsi="Times New Roman" w:hint="eastAsia"/>
-          </w:rPr>
-          <w:delText>ホスティングサービスの中で</w:delText>
-        </w:r>
-        <w:r>
-          <w:rPr>
-            <w:rFonts w:ascii="Times New Roman" w:hAnsi="Times New Roman" w:hint="eastAsia"/>
-          </w:rPr>
-          <w:delText>もっともよく使われている</w:delText>
-        </w:r>
-        <w:r>
-          <w:rPr>
-            <w:rFonts w:ascii="Times New Roman" w:eastAsiaTheme="minorEastAsia" w:hAnsi="Times New Roman" w:hint="eastAsia"/>
-          </w:rPr>
-          <w:delText>GitHub</w:delText>
-        </w:r>
-        <w:r>
-          <w:rPr>
-            <w:rFonts w:ascii="Times New Roman" w:eastAsiaTheme="minorEastAsia" w:hAnsi="Times New Roman" w:hint="eastAsia"/>
-          </w:rPr>
-          <w:delText>のデータから読み取ることができる</w:delText>
-        </w:r>
-        <w:r>
-          <w:rPr>
-            <w:rFonts w:ascii="Times New Roman" w:eastAsiaTheme="minorEastAsia" w:hAnsi="Times New Roman" w:hint="eastAsia"/>
-          </w:rPr>
-          <w:delText>．</w:delText>
-        </w:r>
-      </w:del>
+      <w:r>
+        <w:rPr>
+          <w:rFonts w:ascii="Times New Roman" w:eastAsiaTheme="minorEastAsia" w:hAnsi="Times New Roman"/>
+        </w:rPr>
+        <w:t>の一つが</w:t>
+      </w:r>
       <w:proofErr w:type="spellStart"/>
       <w:r>
         <w:rPr>
-          <w:rFonts w:ascii="Times New Roman" w:eastAsiaTheme="minorEastAsia" w:hAnsi="Times New Roman" w:hint="eastAsia"/>
+          <w:rFonts w:ascii="Times New Roman" w:eastAsiaTheme="minorEastAsia" w:hAnsi="Times New Roman"/>
         </w:rPr>
         <w:t>GitHub</w:t>
       </w:r>
       <w:proofErr w:type="spellEnd"/>
       <w:r>
         <w:rPr>
+          <w:rFonts w:ascii="Times New Roman" w:eastAsiaTheme="minorEastAsia" w:hAnsi="Times New Roman"/>
+        </w:rPr>
+        <w:t>である</w:t>
+      </w:r>
+      <w:r>
+        <w:rPr>
+          <w:rFonts w:ascii="Times New Roman" w:eastAsiaTheme="minorEastAsia" w:hAnsi="Times New Roman" w:hint="eastAsia"/>
+        </w:rPr>
+        <w:t>．</w:t>
+      </w:r>
+      <w:r>
+        <w:rPr>
+          <w:rFonts w:ascii="Times New Roman" w:eastAsiaTheme="minorEastAsia" w:hAnsi="Times New Roman"/>
+        </w:rPr>
+        <w:t>実際</w:t>
+      </w:r>
+      <w:r>
+        <w:rPr>
+          <w:rFonts w:ascii="Times New Roman" w:eastAsiaTheme="minorEastAsia" w:hAnsi="Times New Roman" w:hint="eastAsia"/>
+        </w:rPr>
+        <w:t>，</w:t>
+      </w:r>
+      <w:proofErr w:type="spellStart"/>
+      <w:r>
+        <w:rPr>
+          <w:rFonts w:ascii="Times New Roman" w:eastAsiaTheme="minorEastAsia" w:hAnsi="Times New Roman" w:hint="eastAsia"/>
+        </w:rPr>
+        <w:t>GitHub</w:t>
+      </w:r>
+      <w:proofErr w:type="spellEnd"/>
+      <w:r>
+        <w:rPr>
           <w:rFonts w:ascii="Times New Roman" w:eastAsiaTheme="minorEastAsia" w:hAnsi="Times New Roman" w:hint="eastAsia"/>
         </w:rPr>
         <w:t>の</w:t>
@@ -790,43 +754,19 @@
           <w:rFonts w:ascii="Times New Roman" w:eastAsiaTheme="minorEastAsia" w:hAnsi="Times New Roman"/>
         </w:rPr>
       </w:pPr>
-      <w:ins w:id="3" w:author="作成者">
-        <w:r>
-          <w:rPr>
-            <w:rFonts w:ascii="Times New Roman" w:eastAsiaTheme="minorEastAsia" w:hAnsi="Times New Roman" w:hint="eastAsia"/>
-          </w:rPr>
-          <w:t>このように多くのプロジェクトをホストする</w:t>
-        </w:r>
-      </w:ins>
-      <w:del w:id="4" w:author="作成者">
-        <w:r>
-          <w:rPr>
-            <w:rFonts w:ascii="Times New Roman" w:eastAsiaTheme="minorEastAsia" w:hAnsi="Times New Roman" w:hint="eastAsia"/>
-          </w:rPr>
-          <w:delText>もっともよくつかわれる</w:delText>
-        </w:r>
-        <w:r>
-          <w:rPr>
-            <w:rFonts w:ascii="Times New Roman" w:eastAsiaTheme="minorEastAsia" w:hAnsi="Times New Roman"/>
-          </w:rPr>
-          <w:delText>OSS</w:delText>
-        </w:r>
-        <w:r>
-          <w:rPr>
-            <w:rFonts w:ascii="Times New Roman" w:eastAsiaTheme="minorEastAsia" w:hAnsi="Times New Roman"/>
-          </w:rPr>
-          <w:delText>ホスティングサービス</w:delText>
-        </w:r>
-      </w:del>
+      <w:r>
+        <w:rPr>
+          <w:rFonts w:ascii="Times New Roman" w:eastAsiaTheme="minorEastAsia" w:hAnsi="Times New Roman" w:hint="eastAsia"/>
+        </w:rPr>
+        <w:t>このように多くのプロジェクトをホストする</w:t>
+      </w:r>
       <w:proofErr w:type="spellStart"/>
-      <w:ins w:id="5" w:author="作成者">
-        <w:r>
-          <w:rPr>
-            <w:rFonts w:ascii="Times New Roman" w:eastAsiaTheme="minorEastAsia" w:hAnsi="Times New Roman" w:hint="eastAsia"/>
-          </w:rPr>
-          <w:t>GitHub</w:t>
-        </w:r>
-      </w:ins>
+      <w:r>
+        <w:rPr>
+          <w:rFonts w:ascii="Times New Roman" w:eastAsiaTheme="minorEastAsia" w:hAnsi="Times New Roman" w:hint="eastAsia"/>
+        </w:rPr>
+        <w:t>GitHub</w:t>
+      </w:r>
       <w:proofErr w:type="spellEnd"/>
       <w:r>
         <w:rPr>
@@ -834,36 +774,24 @@
         </w:rPr>
         <w:t>の</w:t>
       </w:r>
-      <w:del w:id="6" w:author="作成者">
-        <w:r>
-          <w:rPr>
-            <w:rFonts w:ascii="Times New Roman" w:eastAsiaTheme="minorEastAsia" w:hAnsi="Times New Roman"/>
-          </w:rPr>
-          <w:delText>ソフトウェア</w:delText>
-        </w:r>
-      </w:del>
-      <w:ins w:id="7" w:author="作成者">
-        <w:r>
-          <w:rPr>
-            <w:rFonts w:ascii="Times New Roman" w:eastAsiaTheme="minorEastAsia" w:hAnsi="Times New Roman"/>
-          </w:rPr>
-          <w:t>プロジェクト</w:t>
-        </w:r>
-      </w:ins>
+      <w:r>
+        <w:rPr>
+          <w:rFonts w:ascii="Times New Roman" w:eastAsiaTheme="minorEastAsia" w:hAnsi="Times New Roman"/>
+        </w:rPr>
+        <w:t>プロジェクト</w:t>
+      </w:r>
       <w:r>
         <w:rPr>
           <w:rFonts w:ascii="Times New Roman" w:eastAsiaTheme="minorEastAsia" w:hAnsi="Times New Roman"/>
         </w:rPr>
         <w:t>を調査・解析することによって</w:t>
       </w:r>
-      <w:ins w:id="8" w:author="作成者">
-        <w:r>
-          <w:rPr>
-            <w:rFonts w:ascii="Times New Roman" w:eastAsiaTheme="minorEastAsia" w:hAnsi="Times New Roman"/>
-          </w:rPr>
-          <w:t>，</w:t>
-        </w:r>
-      </w:ins>
+      <w:r>
+        <w:rPr>
+          <w:rFonts w:ascii="Times New Roman" w:eastAsiaTheme="minorEastAsia" w:hAnsi="Times New Roman"/>
+        </w:rPr>
+        <w:t>，</w:t>
+      </w:r>
       <w:r>
         <w:rPr>
           <w:rFonts w:ascii="Times New Roman" w:eastAsiaTheme="minorEastAsia" w:hAnsi="Times New Roman"/>
@@ -913,39 +841,21 @@
       <w:pPr>
         <w:ind w:firstLineChars="100" w:firstLine="212"/>
         <w:rPr>
-          <w:ins w:id="9" w:author="作成者"/>
-          <w:rFonts w:ascii="Times New Roman" w:eastAsiaTheme="minorEastAsia" w:hAnsi="Times New Roman" w:hint="eastAsia"/>
-        </w:rPr>
-      </w:pPr>
-      <w:r>
-        <w:rPr>
-          <w:rFonts w:ascii="Times New Roman" w:eastAsiaTheme="minorEastAsia" w:hAnsi="Times New Roman"/>
-        </w:rPr>
-        <w:t>本研究では，現実のソフトウェア開発工程であ</w:t>
-      </w:r>
-      <w:r>
-        <w:rPr>
-          <w:rFonts w:ascii="Times New Roman" w:eastAsiaTheme="minorEastAsia" w:hAnsi="Times New Roman"/>
-        </w:rPr>
-        <w:lastRenderedPageBreak/>
-        <w:t>るテスト工程に着目して調査し，</w:t>
-      </w:r>
-      <w:del w:id="10" w:author="作成者">
-        <w:r>
-          <w:rPr>
-            <w:rFonts w:ascii="Times New Roman" w:eastAsiaTheme="minorEastAsia" w:hAnsi="Times New Roman"/>
-          </w:rPr>
-          <w:delText>その</w:delText>
-        </w:r>
-      </w:del>
-      <w:ins w:id="11" w:author="作成者">
-        <w:r>
-          <w:rPr>
-            <w:rFonts w:ascii="Times New Roman" w:eastAsiaTheme="minorEastAsia" w:hAnsi="Times New Roman"/>
-          </w:rPr>
-          <w:t>ソフトウェア</w:t>
-        </w:r>
-      </w:ins>
+          <w:rFonts w:ascii="Times New Roman" w:eastAsiaTheme="minorEastAsia" w:hAnsi="Times New Roman"/>
+        </w:rPr>
+      </w:pPr>
+      <w:r>
+        <w:rPr>
+          <w:rFonts w:ascii="Times New Roman" w:eastAsiaTheme="minorEastAsia" w:hAnsi="Times New Roman"/>
+        </w:rPr>
+        <w:t>本研究では，現実のソフトウェア開発工程であるテスト工程に着目して調査し，</w:t>
+      </w:r>
+      <w:r>
+        <w:rPr>
+          <w:rFonts w:ascii="Times New Roman" w:eastAsiaTheme="minorEastAsia" w:hAnsi="Times New Roman"/>
+        </w:rPr>
+        <w:t>ソフトウェア</w:t>
+      </w:r>
       <w:r>
         <w:rPr>
           <w:rFonts w:ascii="Times New Roman" w:eastAsiaTheme="minorEastAsia" w:hAnsi="Times New Roman"/>
@@ -961,7 +871,13 @@
     </w:p>
     <w:p>
       <w:pPr>
-        <w:ind w:firstLineChars="100" w:firstLine="212"/>
+        <w:rPr>
+          <w:rFonts w:ascii="Times New Roman" w:eastAsiaTheme="minorEastAsia" w:hAnsi="Times New Roman" w:hint="eastAsia"/>
+        </w:rPr>
+      </w:pPr>
+    </w:p>
+    <w:p>
+      <w:pPr>
         <w:rPr>
           <w:rFonts w:ascii="Times New Roman" w:eastAsiaTheme="minorEastAsia" w:hAnsi="Times New Roman"/>
         </w:rPr>
@@ -983,6 +899,7 @@
         <w:rPr>
           <w:rFonts w:ascii="Times New Roman" w:eastAsiaTheme="minorEastAsia" w:hAnsi="Times New Roman"/>
         </w:rPr>
+        <w:lastRenderedPageBreak/>
         <w:t>研究方法</w:t>
       </w:r>
     </w:p>
@@ -1013,146 +930,72 @@
         </w:rPr>
         <w:t>にホスティングされているソフトウェアの</w:t>
       </w:r>
-      <w:ins w:id="12" w:author="作成者">
+      <w:r>
+        <w:rPr>
+          <w:rFonts w:ascii="Times New Roman" w:eastAsiaTheme="minorEastAsia" w:hAnsi="Times New Roman" w:hint="eastAsia"/>
+        </w:rPr>
+        <w:t>テストコードの構成を調べ，それを解析するための</w:t>
+      </w:r>
+      <w:r>
+        <w:rPr>
+          <w:rFonts w:ascii="Times New Roman" w:eastAsiaTheme="minorEastAsia" w:hAnsi="Times New Roman" w:hint="eastAsia"/>
+        </w:rPr>
+        <w:t>ツールを作成する．</w:t>
+      </w:r>
+      <w:r>
+        <w:rPr>
+          <w:rFonts w:ascii="Times New Roman" w:eastAsiaTheme="minorEastAsia" w:hAnsi="Times New Roman" w:hint="eastAsia"/>
+        </w:rPr>
+        <w:t>そのツールを用いて，</w:t>
+      </w:r>
+      <w:proofErr w:type="spellStart"/>
+      <w:r>
+        <w:rPr>
+          <w:rFonts w:ascii="Times New Roman" w:eastAsiaTheme="minorEastAsia" w:hAnsi="Times New Roman" w:hint="eastAsia"/>
+        </w:rPr>
+        <w:t>GitHub</w:t>
+      </w:r>
+      <w:proofErr w:type="spellEnd"/>
+      <w:r>
+        <w:rPr>
+          <w:rFonts w:ascii="Times New Roman" w:eastAsiaTheme="minorEastAsia" w:hAnsi="Times New Roman" w:hint="eastAsia"/>
+        </w:rPr>
+        <w:t>でホスティングされているプロジェクトを網羅的に調査し，現在のソフトウェア開発の実情を明らかにする</w:t>
+      </w:r>
+      <w:r>
+        <w:rPr>
+          <w:rFonts w:ascii="Times New Roman" w:eastAsiaTheme="minorEastAsia" w:hAnsi="Times New Roman" w:hint="eastAsia"/>
+        </w:rPr>
+        <w:t>．</w:t>
+      </w:r>
+      <w:ins w:id="0" w:author="作成者">
         <w:r>
           <w:rPr>
             <w:rFonts w:ascii="Times New Roman" w:eastAsiaTheme="minorEastAsia" w:hAnsi="Times New Roman" w:hint="eastAsia"/>
           </w:rPr>
-          <w:t>テストコードの構成を調べ，</w:t>
-        </w:r>
-      </w:ins>
-      <w:del w:id="13" w:author="作成者">
-        <w:r>
-          <w:rPr>
-            <w:rFonts w:ascii="Times New Roman" w:eastAsiaTheme="minorEastAsia" w:hAnsi="Times New Roman" w:hint="eastAsia"/>
-          </w:rPr>
-          <w:delText>ソースコード</w:delText>
+          <w:t>現在のソフトウェア開発の実情</w:t>
         </w:r>
         <w:r>
           <w:rPr>
             <w:rFonts w:ascii="Times New Roman" w:eastAsiaTheme="minorEastAsia" w:hAnsi="Times New Roman" w:hint="eastAsia"/>
           </w:rPr>
-          <w:delText>やテストコードなどの解析を行う</w:delText>
+          <w:t>を</w:t>
         </w:r>
         <w:r>
           <w:rPr>
-            <w:rFonts w:ascii="Times New Roman" w:eastAsiaTheme="minorEastAsia" w:hAnsi="Times New Roman" w:hint="eastAsia"/>
+            <w:rFonts w:ascii="Times New Roman" w:eastAsiaTheme="minorEastAsia" w:hAnsi="Times New Roman"/>
           </w:rPr>
-          <w:delText>．</w:delText>
+          <w:t>調べる方法の例として，ソースコードを製品とテストに分け</w:t>
         </w:r>
-      </w:del>
-      <w:ins w:id="14" w:author="作成者">
+        <w:bookmarkStart w:id="1" w:name="_GoBack"/>
+        <w:bookmarkEnd w:id="1"/>
         <w:r>
           <w:rPr>
-            <w:rFonts w:ascii="Times New Roman" w:eastAsiaTheme="minorEastAsia" w:hAnsi="Times New Roman" w:hint="eastAsia"/>
+            <w:rFonts w:ascii="Times New Roman" w:eastAsiaTheme="minorEastAsia" w:hAnsi="Times New Roman"/>
           </w:rPr>
-          <w:t>それを解析するための</w:t>
+          <w:t>，それぞれの成長の様子を調べるということが考えられる．</w:t>
         </w:r>
       </w:ins>
-      <w:del w:id="15" w:author="作成者">
-        <w:r>
-          <w:rPr>
-            <w:rFonts w:ascii="Times New Roman" w:eastAsiaTheme="minorEastAsia" w:hAnsi="Times New Roman" w:hint="eastAsia"/>
-          </w:rPr>
-          <w:delText>その解析のデータをもとに</w:delText>
-        </w:r>
-        <w:r>
-          <w:rPr>
-            <w:rFonts w:ascii="Times New Roman" w:eastAsiaTheme="minorEastAsia" w:hAnsi="Times New Roman" w:hint="eastAsia"/>
-          </w:rPr>
-          <w:delText>，</w:delText>
-        </w:r>
-        <w:r>
-          <w:rPr>
-            <w:rFonts w:ascii="Times New Roman" w:eastAsiaTheme="minorEastAsia" w:hAnsi="Times New Roman" w:hint="eastAsia"/>
-          </w:rPr>
-          <w:delText>ソフトウェア開発の傾向を読み取るための</w:delText>
-        </w:r>
-      </w:del>
-      <w:r>
-        <w:rPr>
-          <w:rFonts w:ascii="Times New Roman" w:eastAsiaTheme="minorEastAsia" w:hAnsi="Times New Roman" w:hint="eastAsia"/>
-        </w:rPr>
-        <w:t>ツールを作成する．</w:t>
-      </w:r>
-      <w:ins w:id="16" w:author="作成者">
-        <w:r>
-          <w:rPr>
-            <w:rFonts w:ascii="Times New Roman" w:eastAsiaTheme="minorEastAsia" w:hAnsi="Times New Roman" w:hint="eastAsia"/>
-          </w:rPr>
-          <w:t>そのツールを用いて，</w:t>
-        </w:r>
-        <w:proofErr w:type="spellStart"/>
-        <w:r>
-          <w:rPr>
-            <w:rFonts w:ascii="Times New Roman" w:eastAsiaTheme="minorEastAsia" w:hAnsi="Times New Roman" w:hint="eastAsia"/>
-          </w:rPr>
-          <w:t>GitHub</w:t>
-        </w:r>
-        <w:proofErr w:type="spellEnd"/>
-        <w:r>
-          <w:rPr>
-            <w:rFonts w:ascii="Times New Roman" w:eastAsiaTheme="minorEastAsia" w:hAnsi="Times New Roman" w:hint="eastAsia"/>
-          </w:rPr>
-          <w:t>でホスティングされているプロジェクトを網羅的に調査し，現在のソフトウェア開発の実情を明らかにする</w:t>
-        </w:r>
-      </w:ins>
-      <w:del w:id="17" w:author="作成者">
-        <w:r>
-          <w:rPr>
-            <w:rFonts w:ascii="Times New Roman" w:eastAsiaTheme="minorEastAsia" w:hAnsi="Times New Roman" w:hint="eastAsia"/>
-          </w:rPr>
-          <w:delText>その後，</w:delText>
-        </w:r>
-        <w:r>
-          <w:rPr>
-            <w:rFonts w:ascii="Times New Roman" w:eastAsiaTheme="minorEastAsia" w:hAnsi="Times New Roman" w:hint="eastAsia"/>
-          </w:rPr>
-          <w:delText>Git</w:delText>
-        </w:r>
-        <w:r>
-          <w:rPr>
-            <w:rFonts w:ascii="Times New Roman" w:eastAsiaTheme="minorEastAsia" w:hAnsi="Times New Roman" w:hint="eastAsia"/>
-          </w:rPr>
-          <w:delText>H</w:delText>
-        </w:r>
-        <w:r>
-          <w:rPr>
-            <w:rFonts w:ascii="Times New Roman" w:eastAsiaTheme="minorEastAsia" w:hAnsi="Times New Roman" w:hint="eastAsia"/>
-          </w:rPr>
-          <w:delText>ub</w:delText>
-        </w:r>
-        <w:r>
-          <w:rPr>
-            <w:rFonts w:ascii="Times New Roman" w:eastAsiaTheme="minorEastAsia" w:hAnsi="Times New Roman" w:hint="eastAsia"/>
-          </w:rPr>
-          <w:delText>にホスティングされているソフトウェアに考案した</w:delText>
-        </w:r>
-        <w:r>
-          <w:rPr>
-            <w:rFonts w:ascii="Times New Roman" w:eastAsiaTheme="minorEastAsia" w:hAnsi="Times New Roman" w:hint="eastAsia"/>
-          </w:rPr>
-          <w:delText>ソフトウェア開発の傾向を読み取るための</w:delText>
-        </w:r>
-        <w:r>
-          <w:rPr>
-            <w:rFonts w:ascii="Times New Roman" w:eastAsiaTheme="minorEastAsia" w:hAnsi="Times New Roman" w:hint="eastAsia"/>
-          </w:rPr>
-          <w:delText>ツールを使用してソフトウェア開発の傾向を読み取</w:delText>
-        </w:r>
-        <w:r>
-          <w:rPr>
-            <w:rFonts w:ascii="Times New Roman" w:eastAsiaTheme="minorEastAsia" w:hAnsi="Times New Roman" w:hint="eastAsia"/>
-          </w:rPr>
-          <w:delText>り解析する</w:delText>
-        </w:r>
-      </w:del>
-      <w:r>
-        <w:rPr>
-          <w:rFonts w:ascii="Times New Roman" w:eastAsiaTheme="minorEastAsia" w:hAnsi="Times New Roman" w:hint="eastAsia"/>
-        </w:rPr>
-        <w:t>．</w:t>
-      </w:r>
     </w:p>
     <w:p>
       <w:pPr>
@@ -1229,50 +1072,12 @@
         </w:rPr>
         <w:t>結果から近年の</w:t>
       </w:r>
-      <w:ins w:id="18" w:author="作成者">
-        <w:r>
-          <w:rPr>
-            <w:rFonts w:ascii="Times New Roman" w:eastAsiaTheme="minorEastAsia" w:hAnsi="Times New Roman"/>
-          </w:rPr>
-          <w:t>ソフトウェアがどのように作られているか，特にテスト駆動開発の実情</w:t>
-        </w:r>
-      </w:ins>
-      <w:del w:id="19" w:author="作成者">
-        <w:r>
-          <w:rPr>
-            <w:rFonts w:ascii="Times New Roman" w:eastAsiaTheme="minorEastAsia" w:hAnsi="Times New Roman"/>
-          </w:rPr>
-          <w:delText>傾向</w:delText>
-        </w:r>
-      </w:del>
-      <w:ins w:id="20" w:author="作成者">
-        <w:r>
-          <w:rPr>
-            <w:rFonts w:ascii="Times New Roman" w:eastAsiaTheme="minorEastAsia" w:hAnsi="Times New Roman"/>
-          </w:rPr>
-          <w:t>が明らかになる</w:t>
-        </w:r>
-      </w:ins>
-      <w:del w:id="21" w:author="作成者">
-        <w:r>
-          <w:rPr>
-            <w:rFonts w:ascii="Times New Roman" w:eastAsiaTheme="minorEastAsia" w:hAnsi="Times New Roman"/>
-          </w:rPr>
-          <w:delText>がわかったり，</w:delText>
-        </w:r>
-        <w:r>
-          <w:rPr>
-            <w:rFonts w:ascii="Times New Roman" w:eastAsiaTheme="minorEastAsia" w:hAnsi="Times New Roman"/>
-          </w:rPr>
-          <w:delText>新たなソフトウェア開発方法を考案</w:delText>
-        </w:r>
-        <w:r>
-          <w:rPr>
-            <w:rFonts w:ascii="Times New Roman" w:eastAsiaTheme="minorEastAsia" w:hAnsi="Times New Roman" w:hint="eastAsia"/>
-          </w:rPr>
-          <w:delText>したりする</w:delText>
-        </w:r>
-      </w:del>
+      <w:r>
+        <w:rPr>
+          <w:rFonts w:ascii="Times New Roman" w:eastAsiaTheme="minorEastAsia" w:hAnsi="Times New Roman"/>
+        </w:rPr>
+        <w:t>ソフトウェアがどのように作られているか，特にテスト駆動開発の実情が明らかになる</w:t>
+      </w:r>
       <w:r>
         <w:rPr>
           <w:rFonts w:ascii="Times New Roman" w:eastAsiaTheme="minorEastAsia" w:hAnsi="Times New Roman" w:hint="eastAsia"/>
@@ -1422,7 +1227,7 @@
         </w:numPr>
         <w:ind w:leftChars="0"/>
         <w:rPr>
-          <w:rFonts w:ascii="Times New Roman" w:eastAsiaTheme="minorEastAsia" w:hAnsi="Times New Roman"/>
+          <w:rFonts w:ascii="Times New Roman" w:eastAsiaTheme="minorEastAsia" w:hAnsi="Times New Roman" w:hint="eastAsia"/>
         </w:rPr>
       </w:pPr>
       <w:r>
@@ -1430,6 +1235,26 @@
           <w:rFonts w:ascii="Times New Roman" w:eastAsiaTheme="minorEastAsia" w:hAnsi="Times New Roman"/>
         </w:rPr>
         <w:t>今後の計画</w:t>
+      </w:r>
+    </w:p>
+    <w:p>
+      <w:pPr>
+        <w:ind w:firstLineChars="100" w:firstLine="212"/>
+        <w:rPr>
+          <w:rFonts w:ascii="Times New Roman" w:eastAsiaTheme="minorEastAsia" w:hAnsi="Times New Roman"/>
+        </w:rPr>
+      </w:pPr>
+      <w:r>
+        <w:rPr>
+          <w:rFonts w:hint="eastAsia"/>
+        </w:rPr>
+        <w:t>今後は</w:t>
+      </w:r>
+      <w:r>
+        <w:rPr>
+          <w:rFonts w:hint="eastAsia"/>
+        </w:rPr>
+        <w:t>以下のように研究を行う．</w:t>
       </w:r>
     </w:p>
     <w:p>
@@ -1450,48 +1275,24 @@
         </w:rPr>
         <w:t>ソフトウェアの</w:t>
       </w:r>
-      <w:ins w:id="22" w:author="作成者">
-        <w:r>
-          <w:rPr>
-            <w:rFonts w:ascii="Times New Roman" w:eastAsiaTheme="minorEastAsia" w:hAnsi="Times New Roman" w:hint="eastAsia"/>
-          </w:rPr>
-          <w:t>テストコードを</w:t>
-        </w:r>
-      </w:ins>
+      <w:r>
+        <w:rPr>
+          <w:rFonts w:ascii="Times New Roman" w:eastAsiaTheme="minorEastAsia" w:hAnsi="Times New Roman" w:hint="eastAsia"/>
+        </w:rPr>
+        <w:t>テストコードを</w:t>
+      </w:r>
       <w:r>
         <w:rPr>
           <w:rFonts w:ascii="Times New Roman" w:eastAsiaTheme="minorEastAsia" w:hAnsi="Times New Roman" w:hint="eastAsia"/>
         </w:rPr>
         <w:t>解析</w:t>
       </w:r>
-      <w:ins w:id="23" w:author="作成者">
-        <w:r>
-          <w:rPr>
-            <w:rFonts w:ascii="Times New Roman" w:eastAsiaTheme="minorEastAsia" w:hAnsi="Times New Roman" w:hint="eastAsia"/>
-          </w:rPr>
-          <w:t>する</w:t>
-        </w:r>
-      </w:ins>
-      <w:del w:id="24" w:author="作成者">
-        <w:r>
-          <w:rPr>
-            <w:rFonts w:ascii="Times New Roman" w:eastAsiaTheme="minorEastAsia" w:hAnsi="Times New Roman" w:hint="eastAsia"/>
-          </w:rPr>
-          <w:delText>を行</w:delText>
-        </w:r>
-        <w:r>
-          <w:rPr>
-            <w:rFonts w:ascii="Times New Roman" w:eastAsiaTheme="minorEastAsia" w:hAnsi="Times New Roman" w:hint="eastAsia"/>
-          </w:rPr>
-          <w:delText>い，</w:delText>
-        </w:r>
-        <w:r>
-          <w:rPr>
-            <w:rFonts w:ascii="Times New Roman" w:eastAsiaTheme="minorEastAsia" w:hAnsi="Times New Roman" w:hint="eastAsia"/>
-          </w:rPr>
-          <w:delText>ソフトウェア開発の傾向を読み取るための</w:delText>
-        </w:r>
-      </w:del>
+      <w:r>
+        <w:rPr>
+          <w:rFonts w:ascii="Times New Roman" w:eastAsiaTheme="minorEastAsia" w:hAnsi="Times New Roman" w:hint="eastAsia"/>
+        </w:rPr>
+        <w:t>する</w:t>
+      </w:r>
       <w:r>
         <w:rPr>
           <w:rFonts w:ascii="Times New Roman" w:eastAsiaTheme="minorEastAsia" w:hAnsi="Times New Roman" w:hint="eastAsia"/>
@@ -1523,14 +1324,12 @@
           <w:rFonts w:ascii="Times New Roman" w:eastAsiaTheme="minorEastAsia" w:hAnsi="Times New Roman"/>
         </w:rPr>
       </w:pPr>
-      <w:ins w:id="25" w:author="作成者">
-        <w:r>
-          <w:rPr>
-            <w:rFonts w:ascii="Times New Roman" w:eastAsiaTheme="minorEastAsia" w:hAnsi="Times New Roman" w:hint="eastAsia"/>
-          </w:rPr>
-          <w:t>①で作成したツールを使って</w:t>
-        </w:r>
-      </w:ins>
+      <w:r>
+        <w:rPr>
+          <w:rFonts w:ascii="Times New Roman" w:eastAsiaTheme="minorEastAsia" w:hAnsi="Times New Roman" w:hint="eastAsia"/>
+        </w:rPr>
+        <w:t>①で作成したツールを使って</w:t>
+      </w:r>
       <w:proofErr w:type="spellStart"/>
       <w:r>
         <w:rPr>
@@ -1557,66 +1356,12 @@
         </w:rPr>
         <w:t>にホスティングされているソフトウェア</w:t>
       </w:r>
-      <w:ins w:id="26" w:author="作成者">
-        <w:r>
-          <w:rPr>
-            <w:rFonts w:ascii="Times New Roman" w:eastAsiaTheme="minorEastAsia" w:hAnsi="Times New Roman" w:hint="eastAsia"/>
-          </w:rPr>
-          <w:t>を網羅的に調査し，ソフトウェアの作られ方，特にテスト駆動開発のあり方</w:t>
-        </w:r>
-        <w:bookmarkStart w:id="27" w:name="_GoBack"/>
-        <w:bookmarkEnd w:id="27"/>
-        <w:r>
-          <w:rPr>
-            <w:rFonts w:ascii="Times New Roman" w:eastAsiaTheme="minorEastAsia" w:hAnsi="Times New Roman" w:hint="eastAsia"/>
-          </w:rPr>
-          <w:t>を明らかにする</w:t>
-        </w:r>
-      </w:ins>
-      <w:del w:id="28" w:author="作成者">
-        <w:r>
-          <w:rPr>
-            <w:rFonts w:ascii="Times New Roman" w:eastAsiaTheme="minorEastAsia" w:hAnsi="Times New Roman" w:hint="eastAsia"/>
-          </w:rPr>
-          <w:delText>の中からいくつかを</w:delText>
-        </w:r>
-        <w:r>
-          <w:rPr>
-            <w:rFonts w:ascii="Times New Roman" w:eastAsiaTheme="minorEastAsia" w:hAnsi="Times New Roman" w:hint="eastAsia"/>
-          </w:rPr>
-          <w:delText>ランダム抽出して，</w:delText>
-        </w:r>
-        <w:r>
-          <w:rPr>
-            <w:rFonts w:ascii="Times New Roman" w:eastAsiaTheme="minorEastAsia" w:hAnsi="Times New Roman" w:hint="eastAsia"/>
-          </w:rPr>
-          <w:delText>ソフトウェア開発の傾向を読み取るための</w:delText>
-        </w:r>
-        <w:r>
-          <w:rPr>
-            <w:rFonts w:ascii="Times New Roman" w:eastAsiaTheme="minorEastAsia" w:hAnsi="Times New Roman" w:hint="eastAsia"/>
-          </w:rPr>
-          <w:delText>ツールを使い，</w:delText>
-        </w:r>
-        <w:r>
-          <w:rPr>
-            <w:rFonts w:ascii="Times New Roman" w:eastAsiaTheme="minorEastAsia" w:hAnsi="Times New Roman" w:hint="eastAsia"/>
-          </w:rPr>
-          <w:delText>どのような傾向にてソフトウェア開発を行われたか</w:delText>
-        </w:r>
-        <w:r>
-          <w:rPr>
-            <w:rFonts w:ascii="Times New Roman" w:eastAsiaTheme="minorEastAsia" w:hAnsi="Times New Roman" w:hint="eastAsia"/>
-          </w:rPr>
-          <w:delText>解析を行</w:delText>
-        </w:r>
-        <w:r>
-          <w:rPr>
-            <w:rFonts w:ascii="Times New Roman" w:eastAsiaTheme="minorEastAsia" w:hAnsi="Times New Roman" w:hint="eastAsia"/>
-          </w:rPr>
-          <w:delText>う</w:delText>
-        </w:r>
-      </w:del>
+      <w:r>
+        <w:rPr>
+          <w:rFonts w:ascii="Times New Roman" w:eastAsiaTheme="minorEastAsia" w:hAnsi="Times New Roman" w:hint="eastAsia"/>
+        </w:rPr>
+        <w:t>を網羅的に調査し，ソフトウェアの作られ方，特にテスト駆動開発のあり方を明らかにする</w:t>
+      </w:r>
       <w:r>
         <w:rPr>
           <w:rFonts w:ascii="Times New Roman" w:eastAsiaTheme="minorEastAsia" w:hAnsi="Times New Roman" w:hint="eastAsia"/>
@@ -1818,9 +1563,7 @@
       <w:pPr>
         <w:wordWrap w:val="0"/>
         <w:rPr>
-          <w:ins w:id="29" w:author="作成者"/>
-          <w:rStyle w:val="aa"/>
-          <w:rFonts w:ascii="Times New Roman" w:eastAsiaTheme="minorEastAsia" w:hAnsi="Times New Roman" w:hint="eastAsia"/>
+          <w:rFonts w:ascii="Times New Roman" w:eastAsiaTheme="minorEastAsia" w:hAnsi="Times New Roman"/>
         </w:rPr>
       </w:pPr>
       <w:r>
@@ -1872,61 +1615,6 @@
           <w:t>https://github.com/blog/1359-the-octoverse-in-2012</w:t>
         </w:r>
       </w:hyperlink>
-    </w:p>
-    <w:p>
-      <w:pPr>
-        <w:wordWrap w:val="0"/>
-        <w:rPr>
-          <w:ins w:id="30" w:author="作成者"/>
-          <w:rStyle w:val="aa"/>
-          <w:rFonts w:ascii="Times New Roman" w:eastAsiaTheme="minorEastAsia" w:hAnsi="Times New Roman" w:hint="eastAsia"/>
-        </w:rPr>
-      </w:pPr>
-    </w:p>
-    <w:p>
-      <w:pPr>
-        <w:wordWrap w:val="0"/>
-        <w:rPr>
-          <w:rFonts w:ascii="Times New Roman" w:eastAsiaTheme="minorEastAsia" w:hAnsi="Times New Roman"/>
-        </w:rPr>
-      </w:pPr>
-      <w:ins w:id="31" w:author="作成者">
-        <w:r>
-          <w:rPr>
-            <w:rStyle w:val="aa"/>
-            <w:rFonts w:ascii="Times New Roman" w:eastAsiaTheme="minorEastAsia" w:hAnsi="Times New Roman" w:hint="eastAsia"/>
-          </w:rPr>
-          <w:t>用語を確認してください．ホストする</w:t>
-        </w:r>
-        <w:r>
-          <w:rPr>
-            <w:rStyle w:val="aa"/>
-            <w:rFonts w:ascii="Times New Roman" w:eastAsiaTheme="minorEastAsia" w:hAnsi="Times New Roman" w:hint="eastAsia"/>
-          </w:rPr>
-          <w:t xml:space="preserve"> or </w:t>
-        </w:r>
-        <w:r>
-          <w:rPr>
-            <w:rStyle w:val="aa"/>
-            <w:rFonts w:ascii="Times New Roman" w:eastAsiaTheme="minorEastAsia" w:hAnsi="Times New Roman" w:hint="eastAsia"/>
-          </w:rPr>
-          <w:t>ホスティングする．ホストされる</w:t>
-        </w:r>
-        <w:r>
-          <w:rPr>
-            <w:rStyle w:val="aa"/>
-            <w:rFonts w:ascii="Times New Roman" w:eastAsiaTheme="minorEastAsia" w:hAnsi="Times New Roman" w:hint="eastAsia"/>
-          </w:rPr>
-          <w:t xml:space="preserve"> or </w:t>
-        </w:r>
-        <w:r>
-          <w:rPr>
-            <w:rStyle w:val="aa"/>
-            <w:rFonts w:ascii="Times New Roman" w:eastAsiaTheme="minorEastAsia" w:hAnsi="Times New Roman" w:hint="eastAsia"/>
-          </w:rPr>
-          <w:t>ホスティングされる</w:t>
-        </w:r>
-      </w:ins>
     </w:p>
     <w:sectPr>
       <w:type w:val="continuous"/>
@@ -3240,7 +2928,7 @@
 </file>
 
 <file path=customXml/itemProps1.xml><?xml version="1.0" encoding="utf-8"?>
-<ds:datastoreItem xmlns:ds="http://schemas.openxmlformats.org/officeDocument/2006/customXml" ds:itemID="{01F66AE2-1EBA-4C2D-9099-1ACF0010BB3E}">
+<ds:datastoreItem xmlns:ds="http://schemas.openxmlformats.org/officeDocument/2006/customXml" ds:itemID="{EE96BDFD-BCB9-4DAC-869E-BEBE16AB3952}">
   <ds:schemaRefs>
     <ds:schemaRef ds:uri="http://schemas.openxmlformats.org/officeDocument/2006/bibliography"/>
   </ds:schemaRefs>

--- a/卒業論文/2012/清水竜吾/卒業論文概要.docx
+++ b/卒業論文/2012/清水竜吾/卒業論文概要.docx
@@ -872,7 +872,7 @@
     <w:p>
       <w:pPr>
         <w:rPr>
-          <w:rFonts w:ascii="Times New Roman" w:eastAsiaTheme="minorEastAsia" w:hAnsi="Times New Roman" w:hint="eastAsia"/>
+          <w:rFonts w:ascii="Times New Roman" w:eastAsiaTheme="minorEastAsia" w:hAnsi="Times New Roman"/>
         </w:rPr>
       </w:pPr>
     </w:p>
@@ -968,34 +968,18 @@
         </w:rPr>
         <w:t>．</w:t>
       </w:r>
-      <w:ins w:id="0" w:author="作成者">
-        <w:r>
-          <w:rPr>
-            <w:rFonts w:ascii="Times New Roman" w:eastAsiaTheme="minorEastAsia" w:hAnsi="Times New Roman" w:hint="eastAsia"/>
-          </w:rPr>
-          <w:t>現在のソフトウェア開発の実情</w:t>
-        </w:r>
-        <w:r>
-          <w:rPr>
-            <w:rFonts w:ascii="Times New Roman" w:eastAsiaTheme="minorEastAsia" w:hAnsi="Times New Roman" w:hint="eastAsia"/>
-          </w:rPr>
-          <w:t>を</w:t>
-        </w:r>
-        <w:r>
-          <w:rPr>
-            <w:rFonts w:ascii="Times New Roman" w:eastAsiaTheme="minorEastAsia" w:hAnsi="Times New Roman"/>
-          </w:rPr>
-          <w:t>調べる方法の例として，ソースコードを製品とテストに分け</w:t>
-        </w:r>
-        <w:bookmarkStart w:id="1" w:name="_GoBack"/>
-        <w:bookmarkEnd w:id="1"/>
-        <w:r>
-          <w:rPr>
-            <w:rFonts w:ascii="Times New Roman" w:eastAsiaTheme="minorEastAsia" w:hAnsi="Times New Roman"/>
-          </w:rPr>
-          <w:t>，それぞれの成長の様子を調べるということが考えられる．</w:t>
-        </w:r>
-      </w:ins>
+      <w:r>
+        <w:rPr>
+          <w:rFonts w:ascii="Times New Roman" w:eastAsiaTheme="minorEastAsia" w:hAnsi="Times New Roman" w:hint="eastAsia"/>
+        </w:rPr>
+        <w:t>現在のソフトウェア開発の実情を</w:t>
+      </w:r>
+      <w:r>
+        <w:rPr>
+          <w:rFonts w:ascii="Times New Roman" w:eastAsiaTheme="minorEastAsia" w:hAnsi="Times New Roman"/>
+        </w:rPr>
+        <w:t>調べる方法の例として，ソースコードを製品とテストに分け，それぞれの成長の様子を調べるということが考えられる．</w:t>
+      </w:r>
     </w:p>
     <w:p>
       <w:pPr>
@@ -1227,7 +1211,7 @@
         </w:numPr>
         <w:ind w:leftChars="0"/>
         <w:rPr>
-          <w:rFonts w:ascii="Times New Roman" w:eastAsiaTheme="minorEastAsia" w:hAnsi="Times New Roman" w:hint="eastAsia"/>
+          <w:rFonts w:ascii="Times New Roman" w:eastAsiaTheme="minorEastAsia" w:hAnsi="Times New Roman"/>
         </w:rPr>
       </w:pPr>
       <w:r>
@@ -1248,13 +1232,7 @@
         <w:rPr>
           <w:rFonts w:hint="eastAsia"/>
         </w:rPr>
-        <w:t>今後は</w:t>
-      </w:r>
-      <w:r>
-        <w:rPr>
-          <w:rFonts w:hint="eastAsia"/>
-        </w:rPr>
-        <w:t>以下のように研究を行う．</w:t>
+        <w:t>今後は以下のように研究を行う．</w:t>
       </w:r>
     </w:p>
     <w:p>
@@ -1606,15 +1584,14 @@
         </w:rPr>
         <w:t xml:space="preserve">. </w:t>
       </w:r>
-      <w:hyperlink r:id="rId9" w:history="1">
-        <w:r>
-          <w:rPr>
-            <w:rStyle w:val="aa"/>
-            <w:rFonts w:ascii="Times New Roman" w:eastAsiaTheme="minorEastAsia" w:hAnsi="Times New Roman"/>
-          </w:rPr>
-          <w:t>https://github.com/blog/1359-the-octoverse-in-2012</w:t>
-        </w:r>
-      </w:hyperlink>
+      <w:r>
+        <w:rPr>
+          <w:rFonts w:ascii="Times New Roman" w:eastAsiaTheme="minorEastAsia" w:hAnsi="Times New Roman"/>
+        </w:rPr>
+        <w:t>https://github.com/blog/1359-the-octoverse-in-2012</w:t>
+      </w:r>
+      <w:bookmarkStart w:id="0" w:name="_GoBack"/>
+      <w:bookmarkEnd w:id="0"/>
     </w:p>
     <w:sectPr>
       <w:type w:val="continuous"/>
@@ -2928,7 +2905,7 @@
 </file>
 
 <file path=customXml/itemProps1.xml><?xml version="1.0" encoding="utf-8"?>
-<ds:datastoreItem xmlns:ds="http://schemas.openxmlformats.org/officeDocument/2006/customXml" ds:itemID="{EE96BDFD-BCB9-4DAC-869E-BEBE16AB3952}">
+<ds:datastoreItem xmlns:ds="http://schemas.openxmlformats.org/officeDocument/2006/customXml" ds:itemID="{E76B3E97-E118-4E67-8783-428054026B83}">
   <ds:schemaRefs>
     <ds:schemaRef ds:uri="http://schemas.openxmlformats.org/officeDocument/2006/bibliography"/>
   </ds:schemaRefs>

--- a/卒業論文/2012/清水竜吾/卒業論文概要.docx
+++ b/卒業論文/2012/清水竜吾/卒業論文概要.docx
@@ -11,10 +11,10 @@
       </w:pPr>
       <w:r>
         <w:rPr>
-          <w:rFonts w:ascii="Times New Roman" w:eastAsiaTheme="minorEastAsia" w:hAnsi="Times New Roman"/>
+          <w:rFonts w:ascii="Times New Roman" w:eastAsiaTheme="minorEastAsia" w:hAnsi="Times New Roman" w:hint="eastAsia"/>
           <w:sz w:val="28"/>
         </w:rPr>
-        <w:t>テストを基準にしたソフトウェア開発プロセスの調査</w:t>
+        <w:t>オープンソース開発におけるソフトウェアテストの実態調査</w:t>
       </w:r>
     </w:p>
     <w:p>
@@ -848,7 +848,43 @@
         <w:rPr>
           <w:rFonts w:ascii="Times New Roman" w:eastAsiaTheme="minorEastAsia" w:hAnsi="Times New Roman"/>
         </w:rPr>
-        <w:t>本研究では，現実のソフトウェア開発工程であるテスト工程に着目して調査し，</w:t>
+        <w:t>本研究では，</w:t>
+      </w:r>
+      <w:r>
+        <w:rPr>
+          <w:rFonts w:ascii="Times New Roman" w:eastAsiaTheme="minorEastAsia" w:hAnsi="Times New Roman" w:hint="eastAsia"/>
+        </w:rPr>
+        <w:t>OSS</w:t>
+      </w:r>
+      <w:r>
+        <w:rPr>
+          <w:rFonts w:ascii="Times New Roman" w:eastAsiaTheme="minorEastAsia" w:hAnsi="Times New Roman"/>
+        </w:rPr>
+        <w:t>のソフトウェア開発工程であるテスト工程に着目して</w:t>
+      </w:r>
+      <w:r>
+        <w:rPr>
+          <w:rFonts w:ascii="Times New Roman" w:eastAsiaTheme="minorEastAsia" w:hAnsi="Times New Roman" w:hint="eastAsia"/>
+        </w:rPr>
+        <w:t>ソースコードの</w:t>
+      </w:r>
+      <w:r>
+        <w:rPr>
+          <w:rFonts w:ascii="Times New Roman" w:eastAsiaTheme="minorEastAsia" w:hAnsi="Times New Roman"/>
+        </w:rPr>
+        <w:t>成長の様子</w:t>
+      </w:r>
+      <w:r>
+        <w:rPr>
+          <w:rFonts w:ascii="Times New Roman" w:eastAsiaTheme="minorEastAsia" w:hAnsi="Times New Roman" w:hint="eastAsia"/>
+        </w:rPr>
+        <w:t>を</w:t>
+      </w:r>
+      <w:r>
+        <w:rPr>
+          <w:rFonts w:ascii="Times New Roman" w:eastAsiaTheme="minorEastAsia" w:hAnsi="Times New Roman"/>
+        </w:rPr>
+        <w:t>調査し，</w:t>
       </w:r>
       <w:r>
         <w:rPr>
@@ -899,7 +935,6 @@
         <w:rPr>
           <w:rFonts w:ascii="Times New Roman" w:eastAsiaTheme="minorEastAsia" w:hAnsi="Times New Roman"/>
         </w:rPr>
-        <w:lastRenderedPageBreak/>
         <w:t>研究方法</w:t>
       </w:r>
     </w:p>
@@ -928,57 +963,121 @@
         <w:rPr>
           <w:rFonts w:ascii="Times New Roman" w:eastAsiaTheme="minorEastAsia" w:hAnsi="Times New Roman" w:hint="eastAsia"/>
         </w:rPr>
-        <w:t>にホスティングされているソフトウェアの</w:t>
-      </w:r>
-      <w:r>
-        <w:rPr>
-          <w:rFonts w:ascii="Times New Roman" w:eastAsiaTheme="minorEastAsia" w:hAnsi="Times New Roman" w:hint="eastAsia"/>
-        </w:rPr>
-        <w:t>テストコードの構成を調べ，それを解析するための</w:t>
-      </w:r>
-      <w:r>
-        <w:rPr>
-          <w:rFonts w:ascii="Times New Roman" w:eastAsiaTheme="minorEastAsia" w:hAnsi="Times New Roman" w:hint="eastAsia"/>
-        </w:rPr>
-        <w:t>ツールを作成する．</w:t>
-      </w:r>
-      <w:r>
-        <w:rPr>
-          <w:rFonts w:ascii="Times New Roman" w:eastAsiaTheme="minorEastAsia" w:hAnsi="Times New Roman" w:hint="eastAsia"/>
-        </w:rPr>
-        <w:t>そのツールを用いて，</w:t>
-      </w:r>
-      <w:proofErr w:type="spellStart"/>
-      <w:r>
-        <w:rPr>
-          <w:rFonts w:ascii="Times New Roman" w:eastAsiaTheme="minorEastAsia" w:hAnsi="Times New Roman" w:hint="eastAsia"/>
-        </w:rPr>
-        <w:t>GitHub</w:t>
-      </w:r>
-      <w:proofErr w:type="spellEnd"/>
-      <w:r>
-        <w:rPr>
-          <w:rFonts w:ascii="Times New Roman" w:eastAsiaTheme="minorEastAsia" w:hAnsi="Times New Roman" w:hint="eastAsia"/>
-        </w:rPr>
-        <w:t>でホスティングされているプロジェクトを網羅的に調査し，現在のソフトウェア開発の実情を明らかにする</w:t>
-      </w:r>
-      <w:r>
-        <w:rPr>
-          <w:rFonts w:ascii="Times New Roman" w:eastAsiaTheme="minorEastAsia" w:hAnsi="Times New Roman" w:hint="eastAsia"/>
-        </w:rPr>
-        <w:t>．</w:t>
-      </w:r>
-      <w:r>
-        <w:rPr>
-          <w:rFonts w:ascii="Times New Roman" w:eastAsiaTheme="minorEastAsia" w:hAnsi="Times New Roman" w:hint="eastAsia"/>
-        </w:rPr>
-        <w:t>現在のソフトウェア開発の実情を</w:t>
-      </w:r>
-      <w:r>
-        <w:rPr>
-          <w:rFonts w:ascii="Times New Roman" w:eastAsiaTheme="minorEastAsia" w:hAnsi="Times New Roman"/>
-        </w:rPr>
-        <w:t>調べる方法の例として，ソースコードを製品とテストに分け，それぞれの成長の様子を調べるということが考えられる．</w:t>
+        <w:t>にホスティングされているソフトウェア</w:t>
+      </w:r>
+      <w:r>
+        <w:rPr>
+          <w:rFonts w:ascii="Times New Roman" w:eastAsiaTheme="minorEastAsia" w:hAnsi="Times New Roman" w:hint="eastAsia"/>
+        </w:rPr>
+        <w:t>の</w:t>
+      </w:r>
+      <w:r>
+        <w:rPr>
+          <w:rFonts w:ascii="Times New Roman" w:eastAsiaTheme="minorEastAsia" w:hAnsi="Times New Roman"/>
+        </w:rPr>
+        <w:t>ソースコードを</w:t>
+      </w:r>
+      <w:r>
+        <w:rPr>
+          <w:rFonts w:ascii="Times New Roman" w:eastAsiaTheme="minorEastAsia" w:hAnsi="Times New Roman" w:hint="eastAsia"/>
+        </w:rPr>
+        <w:t>メインコード</w:t>
+      </w:r>
+      <w:r>
+        <w:rPr>
+          <w:rFonts w:ascii="Times New Roman" w:eastAsiaTheme="minorEastAsia" w:hAnsi="Times New Roman"/>
+        </w:rPr>
+        <w:t>と</w:t>
+      </w:r>
+      <w:r>
+        <w:rPr>
+          <w:rFonts w:ascii="Times New Roman" w:eastAsiaTheme="minorEastAsia" w:hAnsi="Times New Roman" w:hint="eastAsia"/>
+        </w:rPr>
+        <w:t>テストコード</w:t>
+      </w:r>
+      <w:r>
+        <w:rPr>
+          <w:rFonts w:ascii="Times New Roman" w:eastAsiaTheme="minorEastAsia" w:hAnsi="Times New Roman"/>
+        </w:rPr>
+        <w:t>に分け，それぞれの成長の様子を調べる</w:t>
+      </w:r>
+      <w:r>
+        <w:rPr>
+          <w:rFonts w:ascii="Times New Roman" w:eastAsiaTheme="minorEastAsia" w:hAnsi="Times New Roman" w:hint="eastAsia"/>
+        </w:rPr>
+        <w:t>。時系列として、コミットごとに</w:t>
+      </w:r>
+      <w:r>
+        <w:rPr>
+          <w:rFonts w:ascii="Times New Roman" w:eastAsiaTheme="minorEastAsia" w:hAnsi="Times New Roman" w:hint="eastAsia"/>
+        </w:rPr>
+        <w:t>テストコードとメインコードの行数を計測</w:t>
+      </w:r>
+      <w:r>
+        <w:rPr>
+          <w:rFonts w:ascii="Times New Roman" w:eastAsiaTheme="minorEastAsia" w:hAnsi="Times New Roman" w:hint="eastAsia"/>
+        </w:rPr>
+        <w:t>することによって</w:t>
+      </w:r>
+      <w:r>
+        <w:rPr>
+          <w:rFonts w:ascii="Times New Roman" w:eastAsiaTheme="minorEastAsia" w:hAnsi="Times New Roman" w:hint="eastAsia"/>
+        </w:rPr>
+        <w:t>，時系列データを作成する</w:t>
+      </w:r>
+      <w:r>
+        <w:rPr>
+          <w:rFonts w:ascii="Times New Roman" w:eastAsiaTheme="minorEastAsia" w:hAnsi="Times New Roman" w:hint="eastAsia"/>
+        </w:rPr>
+        <w:t>．取得した</w:t>
+      </w:r>
+      <w:r>
+        <w:rPr>
+          <w:rFonts w:ascii="Times New Roman" w:eastAsiaTheme="minorEastAsia" w:hAnsi="Times New Roman" w:hint="eastAsia"/>
+        </w:rPr>
+        <w:t>時系列データ</w:t>
+      </w:r>
+      <w:r>
+        <w:rPr>
+          <w:rFonts w:ascii="Times New Roman" w:eastAsiaTheme="minorEastAsia" w:hAnsi="Times New Roman" w:hint="eastAsia"/>
+        </w:rPr>
+        <w:t>で折れ線</w:t>
+      </w:r>
+      <w:r>
+        <w:rPr>
+          <w:rFonts w:ascii="Times New Roman" w:eastAsiaTheme="minorEastAsia" w:hAnsi="Times New Roman" w:hint="eastAsia"/>
+        </w:rPr>
+        <w:t>グラフを作成する</w:t>
+      </w:r>
+      <w:r>
+        <w:rPr>
+          <w:rFonts w:ascii="Times New Roman" w:eastAsiaTheme="minorEastAsia" w:hAnsi="Times New Roman" w:hint="eastAsia"/>
+        </w:rPr>
+        <w:t>ことによって、データの</w:t>
+      </w:r>
+      <w:r>
+        <w:rPr>
+          <w:rFonts w:ascii="Times New Roman" w:eastAsiaTheme="minorEastAsia" w:hAnsi="Times New Roman" w:hint="eastAsia"/>
+        </w:rPr>
+        <w:t>可視化</w:t>
+      </w:r>
+      <w:r>
+        <w:rPr>
+          <w:rFonts w:ascii="Times New Roman" w:eastAsiaTheme="minorEastAsia" w:hAnsi="Times New Roman" w:hint="eastAsia"/>
+        </w:rPr>
+        <w:t>を</w:t>
+      </w:r>
+      <w:r>
+        <w:rPr>
+          <w:rFonts w:ascii="Times New Roman" w:eastAsiaTheme="minorEastAsia" w:hAnsi="Times New Roman" w:hint="eastAsia"/>
+        </w:rPr>
+        <w:t>する</w:t>
+      </w:r>
+      <w:r>
+        <w:rPr>
+          <w:rFonts w:ascii="Times New Roman" w:eastAsiaTheme="minorEastAsia" w:hAnsi="Times New Roman" w:hint="eastAsia"/>
+        </w:rPr>
+        <w:t>ことができる。</w:t>
       </w:r>
     </w:p>
     <w:p>
@@ -997,76 +1096,40 @@
         </w:numPr>
         <w:ind w:leftChars="0"/>
         <w:rPr>
-          <w:rFonts w:ascii="Times New Roman" w:eastAsiaTheme="minorEastAsia" w:hAnsi="Times New Roman"/>
-        </w:rPr>
-      </w:pPr>
-      <w:r>
-        <w:rPr>
-          <w:rFonts w:ascii="Times New Roman" w:eastAsiaTheme="minorEastAsia" w:hAnsi="Times New Roman"/>
-        </w:rPr>
-        <w:t>成果物のイメージ</w:t>
+          <w:rFonts w:ascii="Times New Roman" w:eastAsiaTheme="minorEastAsia" w:hAnsi="Times New Roman" w:hint="eastAsia"/>
+        </w:rPr>
+      </w:pPr>
+      <w:r>
+        <w:rPr>
+          <w:rFonts w:ascii="Times New Roman" w:eastAsiaTheme="minorEastAsia" w:hAnsi="Times New Roman" w:hint="eastAsia"/>
+        </w:rPr>
+        <w:t>結果</w:t>
+      </w:r>
+      <w:r>
+        <w:rPr>
+          <w:rFonts w:ascii="Times New Roman" w:eastAsiaTheme="minorEastAsia" w:hAnsi="Times New Roman" w:hint="eastAsia"/>
+        </w:rPr>
+        <w:t>・考察</w:t>
       </w:r>
     </w:p>
     <w:p>
       <w:pPr>
         <w:ind w:firstLineChars="100" w:firstLine="212"/>
         <w:rPr>
-          <w:rFonts w:ascii="Times New Roman" w:eastAsiaTheme="minorEastAsia" w:hAnsi="Times New Roman"/>
-        </w:rPr>
-      </w:pPr>
-      <w:r>
-        <w:rPr>
-          <w:rFonts w:ascii="Times New Roman" w:eastAsiaTheme="minorEastAsia" w:hAnsi="Times New Roman"/>
-        </w:rPr>
-        <w:t>ソフトウェア開発現場のテスト工程に着目して</w:t>
-      </w:r>
-      <w:r>
-        <w:rPr>
-          <w:rFonts w:ascii="Times New Roman" w:eastAsiaTheme="minorEastAsia" w:hAnsi="Times New Roman"/>
-        </w:rPr>
-        <w:t>，</w:t>
-      </w:r>
-      <w:r>
-        <w:rPr>
-          <w:rFonts w:ascii="Times New Roman" w:eastAsiaTheme="minorEastAsia" w:hAnsi="Times New Roman"/>
-        </w:rPr>
-        <w:t>開発工程</w:t>
-      </w:r>
-      <w:r>
-        <w:rPr>
-          <w:rFonts w:ascii="Times New Roman" w:eastAsiaTheme="minorEastAsia" w:hAnsi="Times New Roman"/>
-        </w:rPr>
-        <w:t>を</w:t>
-      </w:r>
-      <w:r>
-        <w:rPr>
-          <w:rFonts w:ascii="Times New Roman" w:eastAsiaTheme="minorEastAsia" w:hAnsi="Times New Roman"/>
-        </w:rPr>
-        <w:t>調査・解析</w:t>
-      </w:r>
-      <w:r>
-        <w:rPr>
-          <w:rFonts w:ascii="Times New Roman" w:eastAsiaTheme="minorEastAsia" w:hAnsi="Times New Roman"/>
-        </w:rPr>
-        <w:t>する．その</w:t>
-      </w:r>
-      <w:r>
-        <w:rPr>
-          <w:rFonts w:ascii="Times New Roman" w:eastAsiaTheme="minorEastAsia" w:hAnsi="Times New Roman"/>
-        </w:rPr>
-        <w:t>結果から近年の</w:t>
-      </w:r>
-      <w:r>
-        <w:rPr>
-          <w:rFonts w:ascii="Times New Roman" w:eastAsiaTheme="minorEastAsia" w:hAnsi="Times New Roman"/>
-        </w:rPr>
-        <w:t>ソフトウェアがどのように作られているか，特にテスト駆動開発の実情が明らかになる</w:t>
-      </w:r>
-      <w:r>
-        <w:rPr>
-          <w:rFonts w:ascii="Times New Roman" w:eastAsiaTheme="minorEastAsia" w:hAnsi="Times New Roman" w:hint="eastAsia"/>
-        </w:rPr>
-        <w:t>ことが期待される</w:t>
+          <w:rFonts w:ascii="Times New Roman" w:eastAsiaTheme="minorEastAsia" w:hAnsi="Times New Roman" w:hint="eastAsia"/>
+        </w:rPr>
+      </w:pPr>
+      <w:r>
+        <w:rPr>
+          <w:rFonts w:ascii="Times New Roman" w:eastAsiaTheme="minorEastAsia" w:hAnsi="Times New Roman" w:hint="eastAsia"/>
+        </w:rPr>
+        <w:t>調査した結果，以下のようなグラフの結果が</w:t>
+      </w:r>
+      <w:r>
+        <w:rPr>
+          <w:rFonts w:ascii="Times New Roman" w:eastAsiaTheme="minorEastAsia" w:hAnsi="Times New Roman" w:hint="eastAsia"/>
+        </w:rPr>
+        <w:t>得られた</w:t>
       </w:r>
       <w:r>
         <w:rPr>
@@ -1081,24 +1144,687 @@
           <w:rFonts w:ascii="Times New Roman" w:eastAsiaTheme="minorEastAsia" w:hAnsi="Times New Roman"/>
         </w:rPr>
       </w:pPr>
+      <w:r>
+        <w:rPr>
+          <w:noProof/>
+        </w:rPr>
+        <mc:AlternateContent>
+          <mc:Choice Requires="wps">
+            <w:drawing>
+              <wp:anchor distT="0" distB="0" distL="114300" distR="114300" simplePos="0" relativeHeight="251663360" behindDoc="0" locked="0" layoutInCell="1" allowOverlap="1" wp14:anchorId="2BB49753" wp14:editId="4A1E0A64">
+                <wp:simplePos x="0" y="0"/>
+                <wp:positionH relativeFrom="column">
+                  <wp:posOffset>135255</wp:posOffset>
+                </wp:positionH>
+                <wp:positionV relativeFrom="paragraph">
+                  <wp:posOffset>1077900</wp:posOffset>
+                </wp:positionV>
+                <wp:extent cx="1200150" cy="816870"/>
+                <wp:effectExtent l="0" t="0" r="0" b="2540"/>
+                <wp:wrapNone/>
+                <wp:docPr id="31" name="テキスト ボックス 31"/>
+                <wp:cNvGraphicFramePr/>
+                <a:graphic xmlns:a="http://schemas.openxmlformats.org/drawingml/2006/main">
+                  <a:graphicData uri="http://schemas.microsoft.com/office/word/2010/wordprocessingShape">
+                    <wps:wsp>
+                      <wps:cNvSpPr txBox="1"/>
+                      <wps:spPr>
+                        <a:xfrm>
+                          <a:off x="0" y="0"/>
+                          <a:ext cx="1200150" cy="816870"/>
+                        </a:xfrm>
+                        <a:prstGeom prst="rect">
+                          <a:avLst/>
+                        </a:prstGeom>
+                        <a:noFill/>
+                        <a:ln w="6350">
+                          <a:noFill/>
+                        </a:ln>
+                        <a:effectLst/>
+                      </wps:spPr>
+                      <wps:style>
+                        <a:lnRef idx="0">
+                          <a:schemeClr val="accent1"/>
+                        </a:lnRef>
+                        <a:fillRef idx="0">
+                          <a:schemeClr val="accent1"/>
+                        </a:fillRef>
+                        <a:effectRef idx="0">
+                          <a:schemeClr val="accent1"/>
+                        </a:effectRef>
+                        <a:fontRef idx="minor">
+                          <a:schemeClr val="dk1"/>
+                        </a:fontRef>
+                      </wps:style>
+                      <wps:txbx>
+                        <w:txbxContent>
+                          <w:p>
+                            <w:pPr>
+                              <w:jc w:val="center"/>
+                              <w:rPr>
+                                <w:b/>
+                                <w:color w:val="7F7F7F" w:themeColor="text1" w:themeTint="80"/>
+                                <w:sz w:val="72"/>
+                                <w14:textOutline w14:w="9525" w14:cap="rnd" w14:cmpd="sng" w14:algn="ctr">
+                                  <w14:solidFill>
+                                    <w14:schemeClr w14:val="bg2"/>
+                                  </w14:solidFill>
+                                  <w14:prstDash w14:val="solid"/>
+                                  <w14:bevel/>
+                                </w14:textOutline>
+                              </w:rPr>
+                            </w:pPr>
+                            <w:r>
+                              <w:rPr>
+                                <w:rFonts w:hint="eastAsia"/>
+                                <w:b/>
+                                <w:color w:val="7F7F7F" w:themeColor="text1" w:themeTint="80"/>
+                                <w:sz w:val="72"/>
+                                <w14:textOutline w14:w="9525" w14:cap="rnd" w14:cmpd="sng" w14:algn="ctr">
+                                  <w14:solidFill>
+                                    <w14:schemeClr w14:val="bg2"/>
+                                  </w14:solidFill>
+                                  <w14:prstDash w14:val="solid"/>
+                                  <w14:bevel/>
+                                </w14:textOutline>
+                              </w:rPr>
+                              <w:t>③</w:t>
+                            </w:r>
+                          </w:p>
+                        </w:txbxContent>
+                      </wps:txbx>
+                      <wps:bodyPr rot="0" spcFirstLastPara="0" vertOverflow="overflow" horzOverflow="overflow" vert="horz" wrap="square" lIns="91440" tIns="45720" rIns="91440" bIns="45720" numCol="1" spcCol="0" rtlCol="0" fromWordArt="0" anchor="t" anchorCtr="0" forceAA="0" compatLnSpc="1">
+                        <a:prstTxWarp prst="textNoShape">
+                          <a:avLst/>
+                        </a:prstTxWarp>
+                        <a:noAutofit/>
+                      </wps:bodyPr>
+                    </wps:wsp>
+                  </a:graphicData>
+                </a:graphic>
+                <wp14:sizeRelH relativeFrom="margin">
+                  <wp14:pctWidth>0</wp14:pctWidth>
+                </wp14:sizeRelH>
+                <wp14:sizeRelV relativeFrom="margin">
+                  <wp14:pctHeight>0</wp14:pctHeight>
+                </wp14:sizeRelV>
+              </wp:anchor>
+            </w:drawing>
+          </mc:Choice>
+          <mc:Fallback>
+            <w:pict>
+              <v:shapetype id="_x0000_t202" coordsize="21600,21600" o:spt="202" path="m,l,21600r21600,l21600,xe">
+                <v:stroke joinstyle="miter"/>
+                <v:path gradientshapeok="t" o:connecttype="rect"/>
+              </v:shapetype>
+              <v:shape id="テキスト ボックス 31" o:spid="_x0000_s1026" type="#_x0000_t202" style="position:absolute;left:0;text-align:left;margin-left:10.65pt;margin-top:84.85pt;width:94.5pt;height:64.3pt;z-index:251663360;visibility:visible;mso-wrap-style:square;mso-width-percent:0;mso-height-percent:0;mso-wrap-distance-left:9pt;mso-wrap-distance-top:0;mso-wrap-distance-right:9pt;mso-wrap-distance-bottom:0;mso-position-horizontal:absolute;mso-position-horizontal-relative:text;mso-position-vertical:absolute;mso-position-vertical-relative:text;mso-width-percent:0;mso-height-percent:0;mso-width-relative:margin;mso-height-relative:margin;v-text-anchor:top" o:gfxdata="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" filled="f" stroked="f" strokeweight=".5pt">
+                <v:textbox>
+                  <w:txbxContent>
+                    <w:p>
+                      <w:pPr>
+                        <w:jc w:val="center"/>
+                        <w:rPr>
+                          <w:b/>
+                          <w:color w:val="7F7F7F" w:themeColor="text1" w:themeTint="80"/>
+                          <w:sz w:val="72"/>
+                          <w14:textOutline w14:w="9525" w14:cap="rnd" w14:cmpd="sng" w14:algn="ctr">
+                            <w14:solidFill>
+                              <w14:schemeClr w14:val="bg2"/>
+                            </w14:solidFill>
+                            <w14:prstDash w14:val="solid"/>
+                            <w14:bevel/>
+                          </w14:textOutline>
+                        </w:rPr>
+                      </w:pPr>
+                      <w:r>
+                        <w:rPr>
+                          <w:rFonts w:hint="eastAsia"/>
+                          <w:b/>
+                          <w:color w:val="7F7F7F" w:themeColor="text1" w:themeTint="80"/>
+                          <w:sz w:val="72"/>
+                          <w14:textOutline w14:w="9525" w14:cap="rnd" w14:cmpd="sng" w14:algn="ctr">
+                            <w14:solidFill>
+                              <w14:schemeClr w14:val="bg2"/>
+                            </w14:solidFill>
+                            <w14:prstDash w14:val="solid"/>
+                            <w14:bevel/>
+                          </w14:textOutline>
+                        </w:rPr>
+                        <w:t>③</w:t>
+                      </w:r>
+                    </w:p>
+                  </w:txbxContent>
+                </v:textbox>
+              </v:shape>
+            </w:pict>
+          </mc:Fallback>
+        </mc:AlternateContent>
+      </w:r>
+      <w:r>
+        <w:rPr>
+          <w:noProof/>
+        </w:rPr>
+        <mc:AlternateContent>
+          <mc:Choice Requires="wps">
+            <w:drawing>
+              <wp:anchor distT="0" distB="0" distL="114300" distR="114300" simplePos="0" relativeHeight="251661312" behindDoc="0" locked="0" layoutInCell="1" allowOverlap="1" wp14:anchorId="6710BBB3" wp14:editId="07FDA323">
+                <wp:simplePos x="0" y="0"/>
+                <wp:positionH relativeFrom="column">
+                  <wp:posOffset>1589125</wp:posOffset>
+                </wp:positionH>
+                <wp:positionV relativeFrom="paragraph">
+                  <wp:posOffset>173736</wp:posOffset>
+                </wp:positionV>
+                <wp:extent cx="1200150" cy="816870"/>
+                <wp:effectExtent l="0" t="0" r="0" b="2540"/>
+                <wp:wrapNone/>
+                <wp:docPr id="30" name="テキスト ボックス 30"/>
+                <wp:cNvGraphicFramePr/>
+                <a:graphic xmlns:a="http://schemas.openxmlformats.org/drawingml/2006/main">
+                  <a:graphicData uri="http://schemas.microsoft.com/office/word/2010/wordprocessingShape">
+                    <wps:wsp>
+                      <wps:cNvSpPr txBox="1"/>
+                      <wps:spPr>
+                        <a:xfrm>
+                          <a:off x="0" y="0"/>
+                          <a:ext cx="1200150" cy="816870"/>
+                        </a:xfrm>
+                        <a:prstGeom prst="rect">
+                          <a:avLst/>
+                        </a:prstGeom>
+                        <a:noFill/>
+                        <a:ln w="6350">
+                          <a:noFill/>
+                        </a:ln>
+                        <a:effectLst/>
+                      </wps:spPr>
+                      <wps:style>
+                        <a:lnRef idx="0">
+                          <a:schemeClr val="accent1"/>
+                        </a:lnRef>
+                        <a:fillRef idx="0">
+                          <a:schemeClr val="accent1"/>
+                        </a:fillRef>
+                        <a:effectRef idx="0">
+                          <a:schemeClr val="accent1"/>
+                        </a:effectRef>
+                        <a:fontRef idx="minor">
+                          <a:schemeClr val="dk1"/>
+                        </a:fontRef>
+                      </wps:style>
+                      <wps:txbx>
+                        <w:txbxContent>
+                          <w:p>
+                            <w:pPr>
+                              <w:jc w:val="center"/>
+                              <w:rPr>
+                                <w:b/>
+                                <w:color w:val="7F7F7F" w:themeColor="text1" w:themeTint="80"/>
+                                <w:sz w:val="72"/>
+                                <w14:textOutline w14:w="9525" w14:cap="rnd" w14:cmpd="sng" w14:algn="ctr">
+                                  <w14:solidFill>
+                                    <w14:schemeClr w14:val="bg2"/>
+                                  </w14:solidFill>
+                                  <w14:prstDash w14:val="solid"/>
+                                  <w14:bevel/>
+                                </w14:textOutline>
+                              </w:rPr>
+                            </w:pPr>
+                            <w:r>
+                              <w:rPr>
+                                <w:rFonts w:hint="eastAsia"/>
+                                <w:b/>
+                                <w:color w:val="7F7F7F" w:themeColor="text1" w:themeTint="80"/>
+                                <w:sz w:val="72"/>
+                                <w14:textOutline w14:w="9525" w14:cap="rnd" w14:cmpd="sng" w14:algn="ctr">
+                                  <w14:solidFill>
+                                    <w14:schemeClr w14:val="bg2"/>
+                                  </w14:solidFill>
+                                  <w14:prstDash w14:val="solid"/>
+                                  <w14:bevel/>
+                                </w14:textOutline>
+                              </w:rPr>
+                              <w:t>②</w:t>
+                            </w:r>
+                          </w:p>
+                        </w:txbxContent>
+                      </wps:txbx>
+                      <wps:bodyPr rot="0" spcFirstLastPara="0" vertOverflow="overflow" horzOverflow="overflow" vert="horz" wrap="square" lIns="91440" tIns="45720" rIns="91440" bIns="45720" numCol="1" spcCol="0" rtlCol="0" fromWordArt="0" anchor="t" anchorCtr="0" forceAA="0" compatLnSpc="1">
+                        <a:prstTxWarp prst="textNoShape">
+                          <a:avLst/>
+                        </a:prstTxWarp>
+                        <a:noAutofit/>
+                      </wps:bodyPr>
+                    </wps:wsp>
+                  </a:graphicData>
+                </a:graphic>
+                <wp14:sizeRelH relativeFrom="margin">
+                  <wp14:pctWidth>0</wp14:pctWidth>
+                </wp14:sizeRelH>
+                <wp14:sizeRelV relativeFrom="margin">
+                  <wp14:pctHeight>0</wp14:pctHeight>
+                </wp14:sizeRelV>
+              </wp:anchor>
+            </w:drawing>
+          </mc:Choice>
+          <mc:Fallback>
+            <w:pict>
+              <v:shape id="テキスト ボックス 30" o:spid="_x0000_s1027" type="#_x0000_t202" style="position:absolute;left:0;text-align:left;margin-left:125.15pt;margin-top:13.7pt;width:94.5pt;height:64.3pt;z-index:251661312;visibility:visible;mso-wrap-style:square;mso-width-percent:0;mso-height-percent:0;mso-wrap-distance-left:9pt;mso-wrap-distance-top:0;mso-wrap-distance-right:9pt;mso-wrap-distance-bottom:0;mso-position-horizontal:absolute;mso-position-horizontal-relative:text;mso-position-vertical:absolute;mso-position-vertical-relative:text;mso-width-percent:0;mso-height-percent:0;mso-width-relative:margin;mso-height-relative:margin;v-text-anchor:top" o:gfxdata="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" filled="f" stroked="f" strokeweight=".5pt">
+                <v:textbox>
+                  <w:txbxContent>
+                    <w:p>
+                      <w:pPr>
+                        <w:jc w:val="center"/>
+                        <w:rPr>
+                          <w:b/>
+                          <w:color w:val="7F7F7F" w:themeColor="text1" w:themeTint="80"/>
+                          <w:sz w:val="72"/>
+                          <w14:textOutline w14:w="9525" w14:cap="rnd" w14:cmpd="sng" w14:algn="ctr">
+                            <w14:solidFill>
+                              <w14:schemeClr w14:val="bg2"/>
+                            </w14:solidFill>
+                            <w14:prstDash w14:val="solid"/>
+                            <w14:bevel/>
+                          </w14:textOutline>
+                        </w:rPr>
+                      </w:pPr>
+                      <w:r>
+                        <w:rPr>
+                          <w:rFonts w:hint="eastAsia"/>
+                          <w:b/>
+                          <w:color w:val="7F7F7F" w:themeColor="text1" w:themeTint="80"/>
+                          <w:sz w:val="72"/>
+                          <w14:textOutline w14:w="9525" w14:cap="rnd" w14:cmpd="sng" w14:algn="ctr">
+                            <w14:solidFill>
+                              <w14:schemeClr w14:val="bg2"/>
+                            </w14:solidFill>
+                            <w14:prstDash w14:val="solid"/>
+                            <w14:bevel/>
+                          </w14:textOutline>
+                        </w:rPr>
+                        <w:t>②</w:t>
+                      </w:r>
+                    </w:p>
+                  </w:txbxContent>
+                </v:textbox>
+              </v:shape>
+            </w:pict>
+          </mc:Fallback>
+        </mc:AlternateContent>
+      </w:r>
+      <w:r>
+        <w:rPr>
+          <w:noProof/>
+        </w:rPr>
+        <mc:AlternateContent>
+          <mc:Choice Requires="wps">
+            <w:drawing>
+              <wp:anchor distT="0" distB="0" distL="114300" distR="114300" simplePos="0" relativeHeight="251659264" behindDoc="0" locked="0" layoutInCell="1" allowOverlap="1" wp14:anchorId="7790CC0E" wp14:editId="08F12196">
+                <wp:simplePos x="0" y="0"/>
+                <wp:positionH relativeFrom="column">
+                  <wp:posOffset>134620</wp:posOffset>
+                </wp:positionH>
+                <wp:positionV relativeFrom="paragraph">
+                  <wp:posOffset>167640</wp:posOffset>
+                </wp:positionV>
+                <wp:extent cx="1200150" cy="816870"/>
+                <wp:effectExtent l="0" t="0" r="0" b="2540"/>
+                <wp:wrapNone/>
+                <wp:docPr id="29" name="テキスト ボックス 29"/>
+                <wp:cNvGraphicFramePr/>
+                <a:graphic xmlns:a="http://schemas.openxmlformats.org/drawingml/2006/main">
+                  <a:graphicData uri="http://schemas.microsoft.com/office/word/2010/wordprocessingShape">
+                    <wps:wsp>
+                      <wps:cNvSpPr txBox="1"/>
+                      <wps:spPr>
+                        <a:xfrm>
+                          <a:off x="0" y="0"/>
+                          <a:ext cx="1200150" cy="816870"/>
+                        </a:xfrm>
+                        <a:prstGeom prst="rect">
+                          <a:avLst/>
+                        </a:prstGeom>
+                        <a:noFill/>
+                        <a:ln w="6350">
+                          <a:noFill/>
+                        </a:ln>
+                        <a:effectLst/>
+                      </wps:spPr>
+                      <wps:style>
+                        <a:lnRef idx="0">
+                          <a:schemeClr val="accent1"/>
+                        </a:lnRef>
+                        <a:fillRef idx="0">
+                          <a:schemeClr val="accent1"/>
+                        </a:fillRef>
+                        <a:effectRef idx="0">
+                          <a:schemeClr val="accent1"/>
+                        </a:effectRef>
+                        <a:fontRef idx="minor">
+                          <a:schemeClr val="dk1"/>
+                        </a:fontRef>
+                      </wps:style>
+                      <wps:txbx>
+                        <w:txbxContent>
+                          <w:p>
+                            <w:pPr>
+                              <w:jc w:val="center"/>
+                              <w:rPr>
+                                <w:b/>
+                                <w:color w:val="7F7F7F" w:themeColor="text1" w:themeTint="80"/>
+                                <w:sz w:val="72"/>
+                                <w14:textOutline w14:w="9525" w14:cap="rnd" w14:cmpd="sng" w14:algn="ctr">
+                                  <w14:solidFill>
+                                    <w14:schemeClr w14:val="bg2"/>
+                                  </w14:solidFill>
+                                  <w14:prstDash w14:val="solid"/>
+                                  <w14:bevel/>
+                                </w14:textOutline>
+                              </w:rPr>
+                            </w:pPr>
+                            <w:r>
+                              <w:rPr>
+                                <w:rFonts w:hint="eastAsia"/>
+                                <w:b/>
+                                <w:color w:val="7F7F7F" w:themeColor="text1" w:themeTint="80"/>
+                                <w:sz w:val="72"/>
+                                <w14:textOutline w14:w="9525" w14:cap="rnd" w14:cmpd="sng" w14:algn="ctr">
+                                  <w14:solidFill>
+                                    <w14:schemeClr w14:val="bg2"/>
+                                  </w14:solidFill>
+                                  <w14:prstDash w14:val="solid"/>
+                                  <w14:bevel/>
+                                </w14:textOutline>
+                              </w:rPr>
+                              <w:t>①</w:t>
+                            </w:r>
+                          </w:p>
+                        </w:txbxContent>
+                      </wps:txbx>
+                      <wps:bodyPr rot="0" spcFirstLastPara="0" vertOverflow="overflow" horzOverflow="overflow" vert="horz" wrap="square" lIns="91440" tIns="45720" rIns="91440" bIns="45720" numCol="1" spcCol="0" rtlCol="0" fromWordArt="0" anchor="t" anchorCtr="0" forceAA="0" compatLnSpc="1">
+                        <a:prstTxWarp prst="textNoShape">
+                          <a:avLst/>
+                        </a:prstTxWarp>
+                        <a:noAutofit/>
+                      </wps:bodyPr>
+                    </wps:wsp>
+                  </a:graphicData>
+                </a:graphic>
+                <wp14:sizeRelH relativeFrom="margin">
+                  <wp14:pctWidth>0</wp14:pctWidth>
+                </wp14:sizeRelH>
+                <wp14:sizeRelV relativeFrom="margin">
+                  <wp14:pctHeight>0</wp14:pctHeight>
+                </wp14:sizeRelV>
+              </wp:anchor>
+            </w:drawing>
+          </mc:Choice>
+          <mc:Fallback>
+            <w:pict>
+              <v:shape id="テキスト ボックス 29" o:spid="_x0000_s1028" type="#_x0000_t202" style="position:absolute;left:0;text-align:left;margin-left:10.6pt;margin-top:13.2pt;width:94.5pt;height:64.3pt;z-index:251659264;visibility:visible;mso-wrap-style:square;mso-width-percent:0;mso-height-percent:0;mso-wrap-distance-left:9pt;mso-wrap-distance-top:0;mso-wrap-distance-right:9pt;mso-wrap-distance-bottom:0;mso-position-horizontal:absolute;mso-position-horizontal-relative:text;mso-position-vertical:absolute;mso-position-vertical-relative:text;mso-width-percent:0;mso-height-percent:0;mso-width-relative:margin;mso-height-relative:margin;v-text-anchor:top" o:gfxdata="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" filled="f" stroked="f" strokeweight=".5pt">
+                <v:textbox>
+                  <w:txbxContent>
+                    <w:p>
+                      <w:pPr>
+                        <w:jc w:val="center"/>
+                        <w:rPr>
+                          <w:b/>
+                          <w:color w:val="7F7F7F" w:themeColor="text1" w:themeTint="80"/>
+                          <w:sz w:val="72"/>
+                          <w14:textOutline w14:w="9525" w14:cap="rnd" w14:cmpd="sng" w14:algn="ctr">
+                            <w14:solidFill>
+                              <w14:schemeClr w14:val="bg2"/>
+                            </w14:solidFill>
+                            <w14:prstDash w14:val="solid"/>
+                            <w14:bevel/>
+                          </w14:textOutline>
+                        </w:rPr>
+                      </w:pPr>
+                      <w:r>
+                        <w:rPr>
+                          <w:rFonts w:hint="eastAsia"/>
+                          <w:b/>
+                          <w:color w:val="7F7F7F" w:themeColor="text1" w:themeTint="80"/>
+                          <w:sz w:val="72"/>
+                          <w14:textOutline w14:w="9525" w14:cap="rnd" w14:cmpd="sng" w14:algn="ctr">
+                            <w14:solidFill>
+                              <w14:schemeClr w14:val="bg2"/>
+                            </w14:solidFill>
+                            <w14:prstDash w14:val="solid"/>
+                            <w14:bevel/>
+                          </w14:textOutline>
+                        </w:rPr>
+                        <w:t>①</w:t>
+                      </w:r>
+                    </w:p>
+                  </w:txbxContent>
+                </v:textbox>
+              </v:shape>
+            </w:pict>
+          </mc:Fallback>
+        </mc:AlternateContent>
+      </w:r>
+      <w:r>
+        <w:rPr>
+          <w:noProof/>
+        </w:rPr>
+        <mc:AlternateContent>
+          <mc:Choice Requires="wpg">
+            <w:drawing>
+              <wp:inline distT="0" distB="0" distL="0" distR="0" wp14:anchorId="1020E843" wp14:editId="597B0896">
+                <wp:extent cx="2952750" cy="1834902"/>
+                <wp:effectExtent l="0" t="0" r="0" b="0"/>
+                <wp:docPr id="25" name="グループ化 25"/>
+                <wp:cNvGraphicFramePr/>
+                <a:graphic xmlns:a="http://schemas.openxmlformats.org/drawingml/2006/main">
+                  <a:graphicData uri="http://schemas.microsoft.com/office/word/2010/wordprocessingGroup">
+                    <wpg:wgp>
+                      <wpg:cNvGrpSpPr/>
+                      <wpg:grpSpPr>
+                        <a:xfrm>
+                          <a:off x="0" y="0"/>
+                          <a:ext cx="2952750" cy="1834902"/>
+                          <a:chOff x="0" y="20"/>
+                          <a:chExt cx="5848350" cy="3636366"/>
+                        </a:xfrm>
+                      </wpg:grpSpPr>
+                      <pic:pic xmlns:pic="http://schemas.openxmlformats.org/drawingml/2006/picture">
+                        <pic:nvPicPr>
+                          <pic:cNvPr id="26" name="図 26"/>
+                          <pic:cNvPicPr>
+                            <a:picLocks noChangeAspect="1"/>
+                          </pic:cNvPicPr>
+                        </pic:nvPicPr>
+                        <pic:blipFill>
+                          <a:blip r:embed="rId9"/>
+                          <a:stretch>
+                            <a:fillRect/>
+                          </a:stretch>
+                        </pic:blipFill>
+                        <pic:spPr>
+                          <a:xfrm>
+                            <a:off x="0" y="20"/>
+                            <a:ext cx="2962913" cy="1847248"/>
+                          </a:xfrm>
+                          <a:prstGeom prst="rect">
+                            <a:avLst/>
+                          </a:prstGeom>
+                        </pic:spPr>
+                      </pic:pic>
+                      <pic:pic xmlns:pic="http://schemas.openxmlformats.org/drawingml/2006/picture">
+                        <pic:nvPicPr>
+                          <pic:cNvPr id="27" name="図 27"/>
+                          <pic:cNvPicPr>
+                            <a:picLocks noChangeAspect="1"/>
+                          </pic:cNvPicPr>
+                        </pic:nvPicPr>
+                        <pic:blipFill>
+                          <a:blip r:embed="rId10"/>
+                          <a:stretch>
+                            <a:fillRect/>
+                          </a:stretch>
+                        </pic:blipFill>
+                        <pic:spPr>
+                          <a:xfrm>
+                            <a:off x="0" y="1789138"/>
+                            <a:ext cx="2962913" cy="1847248"/>
+                          </a:xfrm>
+                          <a:prstGeom prst="rect">
+                            <a:avLst/>
+                          </a:prstGeom>
+                        </pic:spPr>
+                      </pic:pic>
+                      <pic:pic xmlns:pic="http://schemas.openxmlformats.org/drawingml/2006/picture">
+                        <pic:nvPicPr>
+                          <pic:cNvPr id="28" name="図 28"/>
+                          <pic:cNvPicPr>
+                            <a:picLocks noChangeAspect="1"/>
+                          </pic:cNvPicPr>
+                        </pic:nvPicPr>
+                        <pic:blipFill>
+                          <a:blip r:embed="rId11"/>
+                          <a:stretch>
+                            <a:fillRect/>
+                          </a:stretch>
+                        </pic:blipFill>
+                        <pic:spPr>
+                          <a:xfrm>
+                            <a:off x="2885437" y="28"/>
+                            <a:ext cx="2962913" cy="1847248"/>
+                          </a:xfrm>
+                          <a:prstGeom prst="rect">
+                            <a:avLst/>
+                          </a:prstGeom>
+                        </pic:spPr>
+                      </pic:pic>
+                    </wpg:wgp>
+                  </a:graphicData>
+                </a:graphic>
+              </wp:inline>
+            </w:drawing>
+          </mc:Choice>
+          <mc:Fallback>
+            <w:pict>
+              <v:group id="グループ化 25" o:spid="_x0000_s1026" style="width:232.5pt;height:144.5pt;mso-position-horizontal-relative:char;mso-position-vertical-relative:line" coordorigin="" coordsize="58483,36363" o:gfxdata="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">
+                <v:shapetype id="_x0000_t75" coordsize="21600,21600" o:spt="75" o:preferrelative="t" path="m@4@5l@4@11@9@11@9@5xe" filled="f" stroked="f">
+                  <v:stroke joinstyle="miter"/>
+                  <v:formulas>
+                    <v:f eqn="if lineDrawn pixelLineWidth 0"/>
+                    <v:f eqn="sum @0 1 0"/>
+                    <v:f eqn="sum 0 0 @1"/>
+                    <v:f eqn="prod @2 1 2"/>
+                    <v:f eqn="prod @3 21600 pixelWidth"/>
+                    <v:f eqn="prod @3 21600 pixelHeight"/>
+                    <v:f eqn="sum @0 0 1"/>
+                    <v:f eqn="prod @6 1 2"/>
+                    <v:f eqn="prod @7 21600 pixelWidth"/>
+                    <v:f eqn="sum @8 21600 0"/>
+                    <v:f eqn="prod @7 21600 pixelHeight"/>
+                    <v:f eqn="sum @10 21600 0"/>
+                  </v:formulas>
+                  <v:path o:extrusionok="f" gradientshapeok="t" o:connecttype="rect"/>
+                  <o:lock v:ext="edit" aspectratio="t"/>
+                </v:shapetype>
+                <v:shape id="図 26" o:spid="_x0000_s1027" type="#_x0000_t75" style="position:absolute;width:29629;height:18472;visibility:visible;mso-wrap-style:square" o:gfxdata="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">
+                  <v:imagedata r:id="rId12" o:title=""/>
+                  <v:path arrowok="t"/>
+                </v:shape>
+                <v:shape id="図 27" o:spid="_x0000_s1028" type="#_x0000_t75" style="position:absolute;top:17891;width:29629;height:18472;visibility:visible;mso-wrap-style:square" o:gfxdata="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">
+                  <v:imagedata r:id="rId13" o:title=""/>
+                  <v:path arrowok="t"/>
+                </v:shape>
+                <v:shape id="図 28" o:spid="_x0000_s1029" type="#_x0000_t75" style="position:absolute;left:28854;width:29629;height:18472;visibility:visible;mso-wrap-style:square" o:gfxdata="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">
+                  <v:imagedata r:id="rId14" o:title=""/>
+                  <v:path arrowok="t"/>
+                </v:shape>
+                <w10:anchorlock/>
+              </v:group>
+            </w:pict>
+          </mc:Fallback>
+        </mc:AlternateContent>
+      </w:r>
     </w:p>
     <w:p>
       <w:pPr>
-        <w:pStyle w:val="a7"/>
-        <w:numPr>
-          <w:ilvl w:val="0"/>
-          <w:numId w:val="2"/>
-        </w:numPr>
-        <w:ind w:leftChars="0"/>
-        <w:rPr>
-          <w:rFonts w:ascii="Times New Roman" w:eastAsiaTheme="minorEastAsia" w:hAnsi="Times New Roman"/>
-        </w:rPr>
-      </w:pPr>
-      <w:r>
-        <w:rPr>
-          <w:rFonts w:ascii="Times New Roman" w:eastAsiaTheme="minorEastAsia" w:hAnsi="Times New Roman"/>
-        </w:rPr>
-        <w:t>進捗状況</w:t>
+        <w:pStyle w:val="ac"/>
+        <w:ind w:firstLine="163"/>
+        <w:jc w:val="center"/>
+        <w:rPr>
+          <w:rFonts w:ascii="Times New Roman" w:hAnsi="Times New Roman"/>
+          <w:noProof/>
+          <w:sz w:val="16"/>
+        </w:rPr>
+      </w:pPr>
+      <w:r>
+        <w:rPr>
+          <w:rFonts w:hint="eastAsia"/>
+          <w:sz w:val="16"/>
+        </w:rPr>
+        <w:t>図</w:t>
+      </w:r>
+      <w:r>
+        <w:rPr>
+          <w:sz w:val="16"/>
+        </w:rPr>
+        <w:t xml:space="preserve"> </w:t>
+      </w:r>
+      <w:r>
+        <w:rPr>
+          <w:sz w:val="16"/>
+        </w:rPr>
+        <w:fldChar w:fldCharType="begin"/>
+      </w:r>
+      <w:r>
+        <w:rPr>
+          <w:sz w:val="16"/>
+        </w:rPr>
+        <w:instrText xml:space="preserve"> SEQ </w:instrText>
+      </w:r>
+      <w:r>
+        <w:rPr>
+          <w:rFonts w:hint="eastAsia"/>
+          <w:sz w:val="16"/>
+        </w:rPr>
+        <w:instrText>図</w:instrText>
+      </w:r>
+      <w:r>
+        <w:rPr>
+          <w:sz w:val="16"/>
+        </w:rPr>
+        <w:instrText xml:space="preserve"> \* ARABIC </w:instrText>
+      </w:r>
+      <w:r>
+        <w:rPr>
+          <w:sz w:val="16"/>
+        </w:rPr>
+        <w:fldChar w:fldCharType="separate"/>
+      </w:r>
+      <w:r>
+        <w:rPr>
+          <w:noProof/>
+          <w:sz w:val="16"/>
+        </w:rPr>
+        <w:t>1</w:t>
+      </w:r>
+      <w:r>
+        <w:rPr>
+          <w:sz w:val="16"/>
+        </w:rPr>
+        <w:fldChar w:fldCharType="end"/>
+      </w:r>
+      <w:r>
+        <w:rPr>
+          <w:rFonts w:hint="eastAsia"/>
+          <w:sz w:val="16"/>
+        </w:rPr>
+        <w:t xml:space="preserve">　</w:t>
+      </w:r>
+      <w:r>
+        <w:rPr>
+          <w:rFonts w:hint="eastAsia"/>
+          <w:sz w:val="16"/>
+        </w:rPr>
+        <w:t>コードとテストコード相違グラフ</w:t>
       </w:r>
     </w:p>
     <w:p>
@@ -1110,129 +1836,15 @@
       </w:pPr>
       <w:r>
         <w:rPr>
-          <w:rFonts w:ascii="Times New Roman" w:eastAsiaTheme="minorEastAsia" w:hAnsi="Times New Roman" w:hint="eastAsia"/>
-        </w:rPr>
-        <w:t>現在，</w:t>
-      </w:r>
-      <w:proofErr w:type="spellStart"/>
-      <w:r>
-        <w:rPr>
-          <w:rFonts w:ascii="Times New Roman" w:eastAsiaTheme="minorEastAsia" w:hAnsi="Times New Roman"/>
-        </w:rPr>
-        <w:t>GitHub</w:t>
-      </w:r>
-      <w:proofErr w:type="spellEnd"/>
-      <w:r>
-        <w:rPr>
-          <w:rFonts w:ascii="Times New Roman" w:eastAsiaTheme="minorEastAsia" w:hAnsi="Times New Roman"/>
-        </w:rPr>
-        <w:t>の使い方を調査するとともに</w:t>
-      </w:r>
-      <w:r>
-        <w:rPr>
-          <w:rFonts w:ascii="Times New Roman" w:eastAsiaTheme="minorEastAsia" w:hAnsi="Times New Roman"/>
-        </w:rPr>
-        <w:t>，</w:t>
-      </w:r>
-      <w:r>
-        <w:rPr>
-          <w:rFonts w:ascii="Times New Roman" w:eastAsiaTheme="minorEastAsia" w:hAnsi="Times New Roman" w:hint="eastAsia"/>
-        </w:rPr>
-        <w:t>テストコードとソースコードが別になっているソフトウェアにて</w:t>
-      </w:r>
-      <w:r>
-        <w:rPr>
-          <w:rFonts w:ascii="Times New Roman" w:eastAsiaTheme="minorEastAsia" w:hAnsi="Times New Roman" w:hint="eastAsia"/>
-        </w:rPr>
-        <w:t>調査・解析を行い</w:t>
-      </w:r>
-      <w:r>
-        <w:rPr>
-          <w:rFonts w:ascii="Times New Roman" w:eastAsiaTheme="minorEastAsia" w:hAnsi="Times New Roman" w:hint="eastAsia"/>
-        </w:rPr>
-        <w:t>，</w:t>
-      </w:r>
-      <w:r>
-        <w:rPr>
-          <w:rFonts w:ascii="Times New Roman" w:eastAsiaTheme="minorEastAsia" w:hAnsi="Times New Roman" w:hint="eastAsia"/>
-        </w:rPr>
-        <w:t>どのような傾向</w:t>
-      </w:r>
-      <w:r>
-        <w:rPr>
-          <w:rFonts w:ascii="Times New Roman" w:eastAsiaTheme="minorEastAsia" w:hAnsi="Times New Roman" w:hint="eastAsia"/>
-        </w:rPr>
-        <w:t>にて</w:t>
-      </w:r>
-      <w:r>
-        <w:rPr>
-          <w:rFonts w:ascii="Times New Roman" w:eastAsiaTheme="minorEastAsia" w:hAnsi="Times New Roman" w:hint="eastAsia"/>
-        </w:rPr>
-        <w:t>ソフトウェア開発</w:t>
-      </w:r>
-      <w:r>
-        <w:rPr>
-          <w:rFonts w:ascii="Times New Roman" w:eastAsiaTheme="minorEastAsia" w:hAnsi="Times New Roman" w:hint="eastAsia"/>
-        </w:rPr>
-        <w:t>が</w:t>
-      </w:r>
-      <w:r>
-        <w:rPr>
-          <w:rFonts w:ascii="Times New Roman" w:eastAsiaTheme="minorEastAsia" w:hAnsi="Times New Roman" w:hint="eastAsia"/>
-        </w:rPr>
-        <w:t>行われたか調べるためのツールを作成中</w:t>
-      </w:r>
-      <w:r>
-        <w:rPr>
-          <w:rFonts w:ascii="Times New Roman" w:eastAsiaTheme="minorEastAsia" w:hAnsi="Times New Roman" w:hint="eastAsia"/>
-        </w:rPr>
-        <w:t>である</w:t>
-      </w:r>
-      <w:r>
-        <w:rPr>
-          <w:rFonts w:ascii="Times New Roman" w:eastAsiaTheme="minorEastAsia" w:hAnsi="Times New Roman" w:hint="eastAsia"/>
-        </w:rPr>
-        <w:t>．</w:t>
-      </w:r>
-    </w:p>
-    <w:p>
-      <w:pPr>
-        <w:rPr>
-          <w:rFonts w:ascii="Times New Roman" w:eastAsiaTheme="minorEastAsia" w:hAnsi="Times New Roman"/>
-        </w:rPr>
-      </w:pPr>
-    </w:p>
-    <w:p>
-      <w:pPr>
-        <w:pStyle w:val="a7"/>
-        <w:numPr>
-          <w:ilvl w:val="0"/>
-          <w:numId w:val="2"/>
-        </w:numPr>
-        <w:ind w:leftChars="0"/>
-        <w:rPr>
-          <w:rFonts w:ascii="Times New Roman" w:eastAsiaTheme="minorEastAsia" w:hAnsi="Times New Roman"/>
-        </w:rPr>
-      </w:pPr>
-      <w:r>
-        <w:rPr>
-          <w:rFonts w:ascii="Times New Roman" w:eastAsiaTheme="minorEastAsia" w:hAnsi="Times New Roman"/>
-        </w:rPr>
-        <w:t>今後の計画</w:t>
-      </w:r>
-    </w:p>
-    <w:p>
-      <w:pPr>
-        <w:ind w:firstLineChars="100" w:firstLine="212"/>
-        <w:rPr>
-          <w:rFonts w:ascii="Times New Roman" w:eastAsiaTheme="minorEastAsia" w:hAnsi="Times New Roman"/>
-        </w:rPr>
-      </w:pPr>
-      <w:r>
-        <w:rPr>
           <w:rFonts w:hint="eastAsia"/>
         </w:rPr>
-        <w:t>今後は以下のように研究を行う．</w:t>
+        <w:t>以上のグラフから</w:t>
+      </w:r>
+      <w:r>
+        <w:rPr>
+          <w:rFonts w:hint="eastAsia"/>
+        </w:rPr>
+        <w:t>は以下の三つの傾向がみられる．</w:t>
       </w:r>
     </w:p>
     <w:p>
@@ -1244,50 +1856,14 @@
         </w:numPr>
         <w:ind w:leftChars="0"/>
         <w:rPr>
-          <w:rFonts w:ascii="Times New Roman" w:eastAsiaTheme="minorEastAsia" w:hAnsi="Times New Roman"/>
-        </w:rPr>
-      </w:pPr>
-      <w:r>
-        <w:rPr>
-          <w:rFonts w:ascii="Times New Roman" w:eastAsiaTheme="minorEastAsia" w:hAnsi="Times New Roman" w:hint="eastAsia"/>
-        </w:rPr>
-        <w:t>ソフトウェアの</w:t>
-      </w:r>
-      <w:r>
-        <w:rPr>
-          <w:rFonts w:ascii="Times New Roman" w:eastAsiaTheme="minorEastAsia" w:hAnsi="Times New Roman" w:hint="eastAsia"/>
-        </w:rPr>
-        <w:t>テストコードを</w:t>
-      </w:r>
-      <w:r>
-        <w:rPr>
-          <w:rFonts w:ascii="Times New Roman" w:eastAsiaTheme="minorEastAsia" w:hAnsi="Times New Roman" w:hint="eastAsia"/>
-        </w:rPr>
-        <w:t>解析</w:t>
-      </w:r>
-      <w:r>
-        <w:rPr>
-          <w:rFonts w:ascii="Times New Roman" w:eastAsiaTheme="minorEastAsia" w:hAnsi="Times New Roman" w:hint="eastAsia"/>
-        </w:rPr>
-        <w:t>する</w:t>
-      </w:r>
-      <w:r>
-        <w:rPr>
-          <w:rFonts w:ascii="Times New Roman" w:eastAsiaTheme="minorEastAsia" w:hAnsi="Times New Roman" w:hint="eastAsia"/>
-        </w:rPr>
-        <w:t>ツールを作成</w:t>
-      </w:r>
-      <w:r>
-        <w:rPr>
-          <w:rFonts w:ascii="Times New Roman" w:eastAsiaTheme="minorEastAsia" w:hAnsi="Times New Roman" w:hint="eastAsia"/>
-        </w:rPr>
-        <w:t>する</w:t>
-      </w:r>
-      <w:r>
-        <w:rPr>
-          <w:rFonts w:ascii="Times New Roman" w:eastAsiaTheme="minorEastAsia" w:hAnsi="Times New Roman" w:hint="eastAsia"/>
-        </w:rPr>
-        <w:t>．</w:t>
+          <w:rFonts w:ascii="Times New Roman" w:eastAsiaTheme="minorEastAsia" w:hAnsi="Times New Roman" w:hint="eastAsia"/>
+        </w:rPr>
+      </w:pPr>
+      <w:r>
+        <w:rPr>
+          <w:rFonts w:ascii="Times New Roman" w:eastAsiaTheme="minorEastAsia" w:hAnsi="Times New Roman" w:hint="eastAsia"/>
+        </w:rPr>
+        <w:t>テストのほうが多いものがある．</w:t>
       </w:r>
     </w:p>
     <w:p>
@@ -1299,60 +1875,34 @@
         </w:numPr>
         <w:ind w:leftChars="0"/>
         <w:rPr>
-          <w:rFonts w:ascii="Times New Roman" w:eastAsiaTheme="minorEastAsia" w:hAnsi="Times New Roman"/>
-        </w:rPr>
-      </w:pPr>
-      <w:r>
-        <w:rPr>
-          <w:rFonts w:ascii="Times New Roman" w:eastAsiaTheme="minorEastAsia" w:hAnsi="Times New Roman" w:hint="eastAsia"/>
-        </w:rPr>
-        <w:t>①で作成したツールを使って</w:t>
-      </w:r>
-      <w:proofErr w:type="spellStart"/>
-      <w:r>
-        <w:rPr>
-          <w:rFonts w:ascii="Times New Roman" w:eastAsiaTheme="minorEastAsia" w:hAnsi="Times New Roman" w:hint="eastAsia"/>
-        </w:rPr>
-        <w:t>Git</w:t>
-      </w:r>
-      <w:r>
-        <w:rPr>
-          <w:rFonts w:ascii="Times New Roman" w:eastAsiaTheme="minorEastAsia" w:hAnsi="Times New Roman" w:hint="eastAsia"/>
-        </w:rPr>
-        <w:t>H</w:t>
-      </w:r>
-      <w:r>
-        <w:rPr>
-          <w:rFonts w:ascii="Times New Roman" w:eastAsiaTheme="minorEastAsia" w:hAnsi="Times New Roman" w:hint="eastAsia"/>
-        </w:rPr>
-        <w:t>ub</w:t>
-      </w:r>
-      <w:proofErr w:type="spellEnd"/>
-      <w:r>
-        <w:rPr>
-          <w:rFonts w:ascii="Times New Roman" w:eastAsiaTheme="minorEastAsia" w:hAnsi="Times New Roman" w:hint="eastAsia"/>
-        </w:rPr>
-        <w:t>にホスティングされているソフトウェア</w:t>
-      </w:r>
-      <w:r>
-        <w:rPr>
-          <w:rFonts w:ascii="Times New Roman" w:eastAsiaTheme="minorEastAsia" w:hAnsi="Times New Roman" w:hint="eastAsia"/>
-        </w:rPr>
-        <w:t>を網羅的に調査し，ソフトウェアの作られ方，特にテスト駆動開発のあり方を明らかにする</w:t>
-      </w:r>
-      <w:r>
-        <w:rPr>
-          <w:rFonts w:ascii="Times New Roman" w:eastAsiaTheme="minorEastAsia" w:hAnsi="Times New Roman" w:hint="eastAsia"/>
-        </w:rPr>
-        <w:t>．</w:t>
+          <w:rFonts w:ascii="Times New Roman" w:eastAsiaTheme="minorEastAsia" w:hAnsi="Times New Roman" w:hint="eastAsia"/>
+        </w:rPr>
+      </w:pPr>
+      <w:r>
+        <w:rPr>
+          <w:rFonts w:ascii="Times New Roman" w:eastAsiaTheme="minorEastAsia" w:hAnsi="Times New Roman" w:hint="eastAsia"/>
+        </w:rPr>
+        <w:t>テストと本体が一緒に成長しているものがある．</w:t>
       </w:r>
     </w:p>
     <w:p>
       <w:pPr>
-        <w:rPr>
-          <w:rFonts w:ascii="Times New Roman" w:eastAsiaTheme="minorEastAsia" w:hAnsi="Times New Roman"/>
-        </w:rPr>
-      </w:pPr>
+        <w:pStyle w:val="a7"/>
+        <w:numPr>
+          <w:ilvl w:val="0"/>
+          <w:numId w:val="4"/>
+        </w:numPr>
+        <w:ind w:leftChars="0"/>
+        <w:rPr>
+          <w:rFonts w:ascii="Times New Roman" w:eastAsiaTheme="minorEastAsia" w:hAnsi="Times New Roman" w:hint="eastAsia"/>
+        </w:rPr>
+      </w:pPr>
+      <w:r>
+        <w:rPr>
+          <w:rFonts w:ascii="Times New Roman" w:eastAsiaTheme="minorEastAsia" w:hAnsi="Times New Roman" w:hint="eastAsia"/>
+        </w:rPr>
+        <w:t>人気があるものでも、テストが殆ど無いものがある．</w:t>
+      </w:r>
     </w:p>
     <w:p>
       <w:pPr>
@@ -1360,12 +1910,8 @@
           <w:rFonts w:ascii="Times New Roman" w:eastAsiaTheme="minorEastAsia" w:hAnsi="Times New Roman"/>
         </w:rPr>
       </w:pPr>
-      <w:r>
-        <w:rPr>
-          <w:rFonts w:ascii="Times New Roman" w:eastAsiaTheme="minorEastAsia" w:hAnsi="Times New Roman"/>
-        </w:rPr>
-        <w:t>参考文献</w:t>
-      </w:r>
+      <w:bookmarkStart w:id="0" w:name="_GoBack"/>
+      <w:bookmarkEnd w:id="0"/>
     </w:p>
     <w:p>
       <w:pPr>
@@ -1377,55 +1923,7 @@
         <w:rPr>
           <w:rFonts w:ascii="Times New Roman" w:eastAsiaTheme="minorEastAsia" w:hAnsi="Times New Roman"/>
         </w:rPr>
-        <w:t>[1] Mint</w:t>
-      </w:r>
-      <w:r>
-        <w:rPr>
-          <w:rFonts w:ascii="Times New Roman" w:eastAsiaTheme="minorEastAsia" w:hAnsi="Times New Roman"/>
-        </w:rPr>
-        <w:t>（経営情報研究会</w:t>
-      </w:r>
-      <w:r>
-        <w:rPr>
-          <w:rFonts w:ascii="Times New Roman" w:eastAsiaTheme="minorEastAsia" w:hAnsi="Times New Roman"/>
-        </w:rPr>
-        <w:t xml:space="preserve">). </w:t>
-      </w:r>
-      <w:r>
-        <w:rPr>
-          <w:rFonts w:ascii="Times New Roman" w:eastAsiaTheme="minorEastAsia" w:hAnsi="Times New Roman"/>
-        </w:rPr>
-        <w:t>図解でわかる</w:t>
-      </w:r>
-      <w:r>
-        <w:rPr>
-          <w:rFonts w:ascii="Times New Roman" w:eastAsiaTheme="minorEastAsia" w:hAnsi="Times New Roman"/>
-        </w:rPr>
-        <w:t xml:space="preserve"> </w:t>
-      </w:r>
-      <w:r>
-        <w:rPr>
-          <w:rFonts w:ascii="Times New Roman" w:eastAsiaTheme="minorEastAsia" w:hAnsi="Times New Roman"/>
-        </w:rPr>
-        <w:t>ソフトウェア開発のすべて</w:t>
-      </w:r>
-      <w:r>
-        <w:rPr>
-          <w:rFonts w:ascii="Times New Roman" w:eastAsiaTheme="minorEastAsia" w:hAnsi="Times New Roman"/>
-        </w:rPr>
-        <w:t xml:space="preserve">. </w:t>
-      </w:r>
-      <w:r>
-        <w:rPr>
-          <w:rFonts w:ascii="Times New Roman" w:eastAsiaTheme="minorEastAsia" w:hAnsi="Times New Roman"/>
-        </w:rPr>
-        <w:t>日本実業出版社</w:t>
-      </w:r>
-      <w:r>
-        <w:rPr>
-          <w:rFonts w:ascii="Times New Roman" w:eastAsiaTheme="minorEastAsia" w:hAnsi="Times New Roman"/>
-        </w:rPr>
-        <w:t>, 2000, 327p.</w:t>
+        <w:t>参考文献</w:t>
       </w:r>
     </w:p>
     <w:p>
@@ -1438,85 +1936,37 @@
         <w:rPr>
           <w:rFonts w:ascii="Times New Roman" w:eastAsiaTheme="minorEastAsia" w:hAnsi="Times New Roman"/>
         </w:rPr>
-        <w:t xml:space="preserve">[2] </w:t>
-      </w:r>
-      <w:r>
-        <w:rPr>
-          <w:rFonts w:ascii="Times New Roman" w:eastAsiaTheme="minorEastAsia" w:hAnsi="Times New Roman"/>
-        </w:rPr>
-        <w:t>佐藤聖規</w:t>
-      </w:r>
-      <w:r>
-        <w:rPr>
-          <w:rFonts w:ascii="Times New Roman" w:eastAsiaTheme="minorEastAsia" w:hAnsi="Times New Roman"/>
-        </w:rPr>
-        <w:t xml:space="preserve">, </w:t>
-      </w:r>
-      <w:r>
-        <w:rPr>
-          <w:rFonts w:ascii="Times New Roman" w:eastAsiaTheme="minorEastAsia" w:hAnsi="Times New Roman"/>
-        </w:rPr>
-        <w:t>和田貴久</w:t>
-      </w:r>
-      <w:r>
-        <w:rPr>
-          <w:rFonts w:ascii="Times New Roman" w:eastAsiaTheme="minorEastAsia" w:hAnsi="Times New Roman"/>
-        </w:rPr>
-        <w:t xml:space="preserve">, </w:t>
-      </w:r>
-      <w:r>
-        <w:rPr>
-          <w:rFonts w:ascii="Times New Roman" w:eastAsiaTheme="minorEastAsia" w:hAnsi="Times New Roman"/>
-        </w:rPr>
-        <w:t>河村雅人</w:t>
-      </w:r>
-      <w:r>
-        <w:rPr>
-          <w:rFonts w:ascii="Times New Roman" w:eastAsiaTheme="minorEastAsia" w:hAnsi="Times New Roman"/>
-        </w:rPr>
-        <w:t xml:space="preserve">, </w:t>
-      </w:r>
-      <w:r>
-        <w:rPr>
-          <w:rFonts w:ascii="Times New Roman" w:eastAsiaTheme="minorEastAsia" w:hAnsi="Times New Roman"/>
-        </w:rPr>
-        <w:t>米沢弘樹</w:t>
-      </w:r>
-      <w:r>
-        <w:rPr>
-          <w:rFonts w:ascii="Times New Roman" w:eastAsiaTheme="minorEastAsia" w:hAnsi="Times New Roman"/>
-        </w:rPr>
-        <w:t xml:space="preserve">, </w:t>
-      </w:r>
-      <w:r>
-        <w:rPr>
-          <w:rFonts w:ascii="Times New Roman" w:eastAsiaTheme="minorEastAsia" w:hAnsi="Times New Roman"/>
-        </w:rPr>
-        <w:t>山岸啓</w:t>
-      </w:r>
-      <w:r>
-        <w:rPr>
-          <w:rFonts w:ascii="Times New Roman" w:eastAsiaTheme="minorEastAsia" w:hAnsi="Times New Roman"/>
-        </w:rPr>
-        <w:t xml:space="preserve">, </w:t>
-      </w:r>
-      <w:r>
-        <w:rPr>
-          <w:rFonts w:ascii="Times New Roman" w:eastAsiaTheme="minorEastAsia" w:hAnsi="Times New Roman"/>
-        </w:rPr>
-        <w:t>川口耕介</w:t>
-      </w:r>
-      <w:r>
-        <w:rPr>
-          <w:rFonts w:ascii="Times New Roman" w:eastAsiaTheme="minorEastAsia" w:hAnsi="Times New Roman"/>
-        </w:rPr>
-        <w:t>. Jenkins</w:t>
-      </w:r>
-      <w:r>
-        <w:rPr>
-          <w:rFonts w:ascii="Times New Roman" w:eastAsiaTheme="minorEastAsia" w:hAnsi="Times New Roman"/>
-        </w:rPr>
-        <w:t>実践入門</w:t>
+        <w:t>[1] Mint</w:t>
+      </w:r>
+      <w:r>
+        <w:rPr>
+          <w:rFonts w:ascii="Times New Roman" w:eastAsiaTheme="minorEastAsia" w:hAnsi="Times New Roman"/>
+        </w:rPr>
+        <w:t>（経営情報研究会</w:t>
+      </w:r>
+      <w:r>
+        <w:rPr>
+          <w:rFonts w:ascii="Times New Roman" w:eastAsiaTheme="minorEastAsia" w:hAnsi="Times New Roman"/>
+        </w:rPr>
+        <w:t xml:space="preserve">). </w:t>
+      </w:r>
+      <w:r>
+        <w:rPr>
+          <w:rFonts w:ascii="Times New Roman" w:eastAsiaTheme="minorEastAsia" w:hAnsi="Times New Roman"/>
+        </w:rPr>
+        <w:t>図解でわかる</w:t>
+      </w:r>
+      <w:r>
+        <w:rPr>
+          <w:rFonts w:ascii="Times New Roman" w:eastAsiaTheme="minorEastAsia" w:hAnsi="Times New Roman"/>
+        </w:rPr>
+        <w:t xml:space="preserve"> </w:t>
+      </w:r>
+      <w:r>
+        <w:rPr>
+          <w:rFonts w:ascii="Times New Roman" w:eastAsiaTheme="minorEastAsia" w:hAnsi="Times New Roman"/>
+        </w:rPr>
+        <w:t>ソフトウェア開発のすべて</w:t>
       </w:r>
       <w:r>
         <w:rPr>
@@ -1528,17 +1978,126 @@
         <w:rPr>
           <w:rFonts w:ascii="Times New Roman" w:eastAsiaTheme="minorEastAsia" w:hAnsi="Times New Roman"/>
         </w:rPr>
-        <w:t>技術評論社</w:t>
-      </w:r>
-      <w:r>
-        <w:rPr>
-          <w:rFonts w:ascii="Times New Roman" w:eastAsiaTheme="minorEastAsia" w:hAnsi="Times New Roman"/>
-        </w:rPr>
-        <w:t>, 2011, 336p.</w:t>
+        <w:t>日本実業出版社</w:t>
+      </w:r>
+      <w:r>
+        <w:rPr>
+          <w:rFonts w:ascii="Times New Roman" w:eastAsiaTheme="minorEastAsia" w:hAnsi="Times New Roman"/>
+        </w:rPr>
+        <w:t>, 2000, 327p.</w:t>
       </w:r>
     </w:p>
     <w:p>
       <w:pPr>
+        <w:rPr>
+          <w:rFonts w:ascii="Times New Roman" w:eastAsiaTheme="minorEastAsia" w:hAnsi="Times New Roman"/>
+        </w:rPr>
+      </w:pPr>
+      <w:r>
+        <w:rPr>
+          <w:rFonts w:ascii="Times New Roman" w:eastAsiaTheme="minorEastAsia" w:hAnsi="Times New Roman"/>
+        </w:rPr>
+        <w:t xml:space="preserve">[2] </w:t>
+      </w:r>
+      <w:r>
+        <w:rPr>
+          <w:rFonts w:ascii="Times New Roman" w:eastAsiaTheme="minorEastAsia" w:hAnsi="Times New Roman"/>
+        </w:rPr>
+        <w:t>佐藤聖規</w:t>
+      </w:r>
+      <w:r>
+        <w:rPr>
+          <w:rFonts w:ascii="Times New Roman" w:eastAsiaTheme="minorEastAsia" w:hAnsi="Times New Roman"/>
+        </w:rPr>
+        <w:t xml:space="preserve">, </w:t>
+      </w:r>
+      <w:r>
+        <w:rPr>
+          <w:rFonts w:ascii="Times New Roman" w:eastAsiaTheme="minorEastAsia" w:hAnsi="Times New Roman"/>
+        </w:rPr>
+        <w:t>和田貴久</w:t>
+      </w:r>
+      <w:r>
+        <w:rPr>
+          <w:rFonts w:ascii="Times New Roman" w:eastAsiaTheme="minorEastAsia" w:hAnsi="Times New Roman"/>
+        </w:rPr>
+        <w:t xml:space="preserve">, </w:t>
+      </w:r>
+      <w:r>
+        <w:rPr>
+          <w:rFonts w:ascii="Times New Roman" w:eastAsiaTheme="minorEastAsia" w:hAnsi="Times New Roman"/>
+        </w:rPr>
+        <w:t>河村雅人</w:t>
+      </w:r>
+      <w:r>
+        <w:rPr>
+          <w:rFonts w:ascii="Times New Roman" w:eastAsiaTheme="minorEastAsia" w:hAnsi="Times New Roman"/>
+        </w:rPr>
+        <w:t xml:space="preserve">, </w:t>
+      </w:r>
+      <w:r>
+        <w:rPr>
+          <w:rFonts w:ascii="Times New Roman" w:eastAsiaTheme="minorEastAsia" w:hAnsi="Times New Roman"/>
+        </w:rPr>
+        <w:t>米沢弘樹</w:t>
+      </w:r>
+      <w:r>
+        <w:rPr>
+          <w:rFonts w:ascii="Times New Roman" w:eastAsiaTheme="minorEastAsia" w:hAnsi="Times New Roman"/>
+        </w:rPr>
+        <w:t xml:space="preserve">, </w:t>
+      </w:r>
+      <w:r>
+        <w:rPr>
+          <w:rFonts w:ascii="Times New Roman" w:eastAsiaTheme="minorEastAsia" w:hAnsi="Times New Roman"/>
+        </w:rPr>
+        <w:t>山岸啓</w:t>
+      </w:r>
+      <w:r>
+        <w:rPr>
+          <w:rFonts w:ascii="Times New Roman" w:eastAsiaTheme="minorEastAsia" w:hAnsi="Times New Roman"/>
+        </w:rPr>
+        <w:t xml:space="preserve">, </w:t>
+      </w:r>
+      <w:r>
+        <w:rPr>
+          <w:rFonts w:ascii="Times New Roman" w:eastAsiaTheme="minorEastAsia" w:hAnsi="Times New Roman"/>
+        </w:rPr>
+        <w:t>川口耕介</w:t>
+      </w:r>
+      <w:r>
+        <w:rPr>
+          <w:rFonts w:ascii="Times New Roman" w:eastAsiaTheme="minorEastAsia" w:hAnsi="Times New Roman"/>
+        </w:rPr>
+        <w:t>. Jenkins</w:t>
+      </w:r>
+      <w:r>
+        <w:rPr>
+          <w:rFonts w:ascii="Times New Roman" w:eastAsiaTheme="minorEastAsia" w:hAnsi="Times New Roman"/>
+        </w:rPr>
+        <w:t>実践入門</w:t>
+      </w:r>
+      <w:r>
+        <w:rPr>
+          <w:rFonts w:ascii="Times New Roman" w:eastAsiaTheme="minorEastAsia" w:hAnsi="Times New Roman"/>
+        </w:rPr>
+        <w:t xml:space="preserve">. </w:t>
+      </w:r>
+      <w:r>
+        <w:rPr>
+          <w:rFonts w:ascii="Times New Roman" w:eastAsiaTheme="minorEastAsia" w:hAnsi="Times New Roman"/>
+        </w:rPr>
+        <w:t>技術評論社</w:t>
+      </w:r>
+      <w:r>
+        <w:rPr>
+          <w:rFonts w:ascii="Times New Roman" w:eastAsiaTheme="minorEastAsia" w:hAnsi="Times New Roman"/>
+        </w:rPr>
+        <w:t>, 2011, 336p.</w:t>
+      </w:r>
+    </w:p>
+    <w:p>
+      <w:pPr>
         <w:wordWrap w:val="0"/>
         <w:rPr>
           <w:rFonts w:ascii="Times New Roman" w:eastAsiaTheme="minorEastAsia" w:hAnsi="Times New Roman"/>
@@ -1590,8 +2149,6 @@
         </w:rPr>
         <w:t>https://github.com/blog/1359-the-octoverse-in-2012</w:t>
       </w:r>
-      <w:bookmarkStart w:id="0" w:name="_GoBack"/>
-      <w:bookmarkEnd w:id="0"/>
     </w:p>
     <w:sectPr>
       <w:type w:val="continuous"/>
@@ -1909,6 +2466,184 @@
     </w:lvl>
   </w:abstractNum>
   <w:abstractNum w:abstractNumId="3">
+    <w:nsid w:val="3D2A3884"/>
+    <w:multiLevelType w:val="hybridMultilevel"/>
+    <w:tmpl w:val="6F908524"/>
+    <w:lvl w:ilvl="0" w:tplc="6E4CE61C">
+      <w:start w:val="1"/>
+      <w:numFmt w:val="decimalEnclosedCircle"/>
+      <w:lvlText w:val="%1"/>
+      <w:lvlJc w:val="left"/>
+      <w:pPr>
+        <w:ind w:left="735" w:hanging="735"/>
+      </w:pPr>
+      <w:rPr>
+        <w:rFonts w:hint="default"/>
+      </w:rPr>
+    </w:lvl>
+    <w:lvl w:ilvl="1" w:tplc="04090017" w:tentative="1">
+      <w:start w:val="1"/>
+      <w:numFmt w:val="aiueoFullWidth"/>
+      <w:lvlText w:val="(%2)"/>
+      <w:lvlJc w:val="left"/>
+      <w:pPr>
+        <w:ind w:left="840" w:hanging="420"/>
+      </w:pPr>
+    </w:lvl>
+    <w:lvl w:ilvl="2" w:tplc="04090011" w:tentative="1">
+      <w:start w:val="1"/>
+      <w:numFmt w:val="decimalEnclosedCircle"/>
+      <w:lvlText w:val="%3"/>
+      <w:lvlJc w:val="left"/>
+      <w:pPr>
+        <w:ind w:left="1260" w:hanging="420"/>
+      </w:pPr>
+    </w:lvl>
+    <w:lvl w:ilvl="3" w:tplc="0409000F" w:tentative="1">
+      <w:start w:val="1"/>
+      <w:numFmt w:val="decimal"/>
+      <w:lvlText w:val="%4."/>
+      <w:lvlJc w:val="left"/>
+      <w:pPr>
+        <w:ind w:left="1680" w:hanging="420"/>
+      </w:pPr>
+    </w:lvl>
+    <w:lvl w:ilvl="4" w:tplc="04090017" w:tentative="1">
+      <w:start w:val="1"/>
+      <w:numFmt w:val="aiueoFullWidth"/>
+      <w:lvlText w:val="(%5)"/>
+      <w:lvlJc w:val="left"/>
+      <w:pPr>
+        <w:ind w:left="2100" w:hanging="420"/>
+      </w:pPr>
+    </w:lvl>
+    <w:lvl w:ilvl="5" w:tplc="04090011" w:tentative="1">
+      <w:start w:val="1"/>
+      <w:numFmt w:val="decimalEnclosedCircle"/>
+      <w:lvlText w:val="%6"/>
+      <w:lvlJc w:val="left"/>
+      <w:pPr>
+        <w:ind w:left="2520" w:hanging="420"/>
+      </w:pPr>
+    </w:lvl>
+    <w:lvl w:ilvl="6" w:tplc="0409000F" w:tentative="1">
+      <w:start w:val="1"/>
+      <w:numFmt w:val="decimal"/>
+      <w:lvlText w:val="%7."/>
+      <w:lvlJc w:val="left"/>
+      <w:pPr>
+        <w:ind w:left="2940" w:hanging="420"/>
+      </w:pPr>
+    </w:lvl>
+    <w:lvl w:ilvl="7" w:tplc="04090017" w:tentative="1">
+      <w:start w:val="1"/>
+      <w:numFmt w:val="aiueoFullWidth"/>
+      <w:lvlText w:val="(%8)"/>
+      <w:lvlJc w:val="left"/>
+      <w:pPr>
+        <w:ind w:left="3360" w:hanging="420"/>
+      </w:pPr>
+    </w:lvl>
+    <w:lvl w:ilvl="8" w:tplc="04090011" w:tentative="1">
+      <w:start w:val="1"/>
+      <w:numFmt w:val="decimalEnclosedCircle"/>
+      <w:lvlText w:val="%9"/>
+      <w:lvlJc w:val="left"/>
+      <w:pPr>
+        <w:ind w:left="3780" w:hanging="420"/>
+      </w:pPr>
+    </w:lvl>
+  </w:abstractNum>
+  <w:abstractNum w:abstractNumId="4">
+    <w:nsid w:val="576A3D3F"/>
+    <w:multiLevelType w:val="hybridMultilevel"/>
+    <w:tmpl w:val="7F3ED4EC"/>
+    <w:lvl w:ilvl="0" w:tplc="C1C4FE4E">
+      <w:start w:val="3"/>
+      <w:numFmt w:val="decimalEnclosedCircle"/>
+      <w:lvlText w:val="%1"/>
+      <w:lvlJc w:val="left"/>
+      <w:pPr>
+        <w:ind w:left="735" w:hanging="735"/>
+      </w:pPr>
+      <w:rPr>
+        <w:rFonts w:hint="default"/>
+      </w:rPr>
+    </w:lvl>
+    <w:lvl w:ilvl="1" w:tplc="04090017" w:tentative="1">
+      <w:start w:val="1"/>
+      <w:numFmt w:val="aiueoFullWidth"/>
+      <w:lvlText w:val="(%2)"/>
+      <w:lvlJc w:val="left"/>
+      <w:pPr>
+        <w:ind w:left="840" w:hanging="420"/>
+      </w:pPr>
+    </w:lvl>
+    <w:lvl w:ilvl="2" w:tplc="04090011" w:tentative="1">
+      <w:start w:val="1"/>
+      <w:numFmt w:val="decimalEnclosedCircle"/>
+      <w:lvlText w:val="%3"/>
+      <w:lvlJc w:val="left"/>
+      <w:pPr>
+        <w:ind w:left="1260" w:hanging="420"/>
+      </w:pPr>
+    </w:lvl>
+    <w:lvl w:ilvl="3" w:tplc="0409000F" w:tentative="1">
+      <w:start w:val="1"/>
+      <w:numFmt w:val="decimal"/>
+      <w:lvlText w:val="%4."/>
+      <w:lvlJc w:val="left"/>
+      <w:pPr>
+        <w:ind w:left="1680" w:hanging="420"/>
+      </w:pPr>
+    </w:lvl>
+    <w:lvl w:ilvl="4" w:tplc="04090017" w:tentative="1">
+      <w:start w:val="1"/>
+      <w:numFmt w:val="aiueoFullWidth"/>
+      <w:lvlText w:val="(%5)"/>
+      <w:lvlJc w:val="left"/>
+      <w:pPr>
+        <w:ind w:left="2100" w:hanging="420"/>
+      </w:pPr>
+    </w:lvl>
+    <w:lvl w:ilvl="5" w:tplc="04090011" w:tentative="1">
+      <w:start w:val="1"/>
+      <w:numFmt w:val="decimalEnclosedCircle"/>
+      <w:lvlText w:val="%6"/>
+      <w:lvlJc w:val="left"/>
+      <w:pPr>
+        <w:ind w:left="2520" w:hanging="420"/>
+      </w:pPr>
+    </w:lvl>
+    <w:lvl w:ilvl="6" w:tplc="0409000F" w:tentative="1">
+      <w:start w:val="1"/>
+      <w:numFmt w:val="decimal"/>
+      <w:lvlText w:val="%7."/>
+      <w:lvlJc w:val="left"/>
+      <w:pPr>
+        <w:ind w:left="2940" w:hanging="420"/>
+      </w:pPr>
+    </w:lvl>
+    <w:lvl w:ilvl="7" w:tplc="04090017" w:tentative="1">
+      <w:start w:val="1"/>
+      <w:numFmt w:val="aiueoFullWidth"/>
+      <w:lvlText w:val="(%8)"/>
+      <w:lvlJc w:val="left"/>
+      <w:pPr>
+        <w:ind w:left="3360" w:hanging="420"/>
+      </w:pPr>
+    </w:lvl>
+    <w:lvl w:ilvl="8" w:tplc="04090011" w:tentative="1">
+      <w:start w:val="1"/>
+      <w:numFmt w:val="decimalEnclosedCircle"/>
+      <w:lvlText w:val="%9"/>
+      <w:lvlJc w:val="left"/>
+      <w:pPr>
+        <w:ind w:left="3780" w:hanging="420"/>
+      </w:pPr>
+    </w:lvl>
+  </w:abstractNum>
+  <w:abstractNum w:abstractNumId="5">
     <w:nsid w:val="57F06ACF"/>
     <w:multiLevelType w:val="hybridMultilevel"/>
     <w:tmpl w:val="67161118"/>
@@ -2048,8 +2783,97 @@
       </w:rPr>
     </w:lvl>
   </w:abstractNum>
+  <w:abstractNum w:abstractNumId="6">
+    <w:nsid w:val="60155D8B"/>
+    <w:multiLevelType w:val="hybridMultilevel"/>
+    <w:tmpl w:val="3208BE36"/>
+    <w:lvl w:ilvl="0" w:tplc="E02A6D08">
+      <w:start w:val="1"/>
+      <w:numFmt w:val="decimalEnclosedCircle"/>
+      <w:lvlText w:val="%1"/>
+      <w:lvlJc w:val="left"/>
+      <w:pPr>
+        <w:ind w:left="360" w:hanging="360"/>
+      </w:pPr>
+      <w:rPr>
+        <w:rFonts w:hint="default"/>
+      </w:rPr>
+    </w:lvl>
+    <w:lvl w:ilvl="1" w:tplc="04090017" w:tentative="1">
+      <w:start w:val="1"/>
+      <w:numFmt w:val="aiueoFullWidth"/>
+      <w:lvlText w:val="(%2)"/>
+      <w:lvlJc w:val="left"/>
+      <w:pPr>
+        <w:ind w:left="840" w:hanging="420"/>
+      </w:pPr>
+    </w:lvl>
+    <w:lvl w:ilvl="2" w:tplc="04090011" w:tentative="1">
+      <w:start w:val="1"/>
+      <w:numFmt w:val="decimalEnclosedCircle"/>
+      <w:lvlText w:val="%3"/>
+      <w:lvlJc w:val="left"/>
+      <w:pPr>
+        <w:ind w:left="1260" w:hanging="420"/>
+      </w:pPr>
+    </w:lvl>
+    <w:lvl w:ilvl="3" w:tplc="0409000F" w:tentative="1">
+      <w:start w:val="1"/>
+      <w:numFmt w:val="decimal"/>
+      <w:lvlText w:val="%4."/>
+      <w:lvlJc w:val="left"/>
+      <w:pPr>
+        <w:ind w:left="1680" w:hanging="420"/>
+      </w:pPr>
+    </w:lvl>
+    <w:lvl w:ilvl="4" w:tplc="04090017" w:tentative="1">
+      <w:start w:val="1"/>
+      <w:numFmt w:val="aiueoFullWidth"/>
+      <w:lvlText w:val="(%5)"/>
+      <w:lvlJc w:val="left"/>
+      <w:pPr>
+        <w:ind w:left="2100" w:hanging="420"/>
+      </w:pPr>
+    </w:lvl>
+    <w:lvl w:ilvl="5" w:tplc="04090011" w:tentative="1">
+      <w:start w:val="1"/>
+      <w:numFmt w:val="decimalEnclosedCircle"/>
+      <w:lvlText w:val="%6"/>
+      <w:lvlJc w:val="left"/>
+      <w:pPr>
+        <w:ind w:left="2520" w:hanging="420"/>
+      </w:pPr>
+    </w:lvl>
+    <w:lvl w:ilvl="6" w:tplc="0409000F" w:tentative="1">
+      <w:start w:val="1"/>
+      <w:numFmt w:val="decimal"/>
+      <w:lvlText w:val="%7."/>
+      <w:lvlJc w:val="left"/>
+      <w:pPr>
+        <w:ind w:left="2940" w:hanging="420"/>
+      </w:pPr>
+    </w:lvl>
+    <w:lvl w:ilvl="7" w:tplc="04090017" w:tentative="1">
+      <w:start w:val="1"/>
+      <w:numFmt w:val="aiueoFullWidth"/>
+      <w:lvlText w:val="(%8)"/>
+      <w:lvlJc w:val="left"/>
+      <w:pPr>
+        <w:ind w:left="3360" w:hanging="420"/>
+      </w:pPr>
+    </w:lvl>
+    <w:lvl w:ilvl="8" w:tplc="04090011" w:tentative="1">
+      <w:start w:val="1"/>
+      <w:numFmt w:val="decimalEnclosedCircle"/>
+      <w:lvlText w:val="%9"/>
+      <w:lvlJc w:val="left"/>
+      <w:pPr>
+        <w:ind w:left="3780" w:hanging="420"/>
+      </w:pPr>
+    </w:lvl>
+  </w:abstractNum>
   <w:num w:numId="1">
-    <w:abstractNumId w:val="3"/>
+    <w:abstractNumId w:val="5"/>
   </w:num>
   <w:num w:numId="2">
     <w:abstractNumId w:val="1"/>
@@ -2059,6 +2883,15 @@
   </w:num>
   <w:num w:numId="4">
     <w:abstractNumId w:val="0"/>
+  </w:num>
+  <w:num w:numId="5">
+    <w:abstractNumId w:val="6"/>
+  </w:num>
+  <w:num w:numId="6">
+    <w:abstractNumId w:val="3"/>
+  </w:num>
+  <w:num w:numId="7">
+    <w:abstractNumId w:val="4"/>
   </w:num>
 </w:numbering>
 </file>
@@ -2336,6 +3169,19 @@
       <w:u w:val="single"/>
     </w:rPr>
   </w:style>
+  <w:style w:type="paragraph" w:styleId="ac">
+    <w:name w:val="caption"/>
+    <w:basedOn w:val="a"/>
+    <w:next w:val="a"/>
+    <w:unhideWhenUsed/>
+    <w:qFormat/>
+    <w:rsid w:val="00525C97"/>
+    <w:rPr>
+      <w:b/>
+      <w:bCs/>
+      <w:szCs w:val="21"/>
+    </w:rPr>
+  </w:style>
 </w:styles>
 </file>
 
@@ -2610,6 +3456,19 @@
     <w:rPr>
       <w:color w:val="800080" w:themeColor="followedHyperlink"/>
       <w:u w:val="single"/>
+    </w:rPr>
+  </w:style>
+  <w:style w:type="paragraph" w:styleId="ac">
+    <w:name w:val="caption"/>
+    <w:basedOn w:val="a"/>
+    <w:next w:val="a"/>
+    <w:unhideWhenUsed/>
+    <w:qFormat/>
+    <w:rsid w:val="00525C97"/>
+    <w:rPr>
+      <w:b/>
+      <w:bCs/>
+      <w:szCs w:val="21"/>
     </w:rPr>
   </w:style>
 </w:styles>
@@ -2905,7 +3764,7 @@
 </file>
 
 <file path=customXml/itemProps1.xml><?xml version="1.0" encoding="utf-8"?>
-<ds:datastoreItem xmlns:ds="http://schemas.openxmlformats.org/officeDocument/2006/customXml" ds:itemID="{E76B3E97-E118-4E67-8783-428054026B83}">
+<ds:datastoreItem xmlns:ds="http://schemas.openxmlformats.org/officeDocument/2006/customXml" ds:itemID="{6274ED34-3AD6-46D9-847A-83F517F5694E}">
   <ds:schemaRefs>
     <ds:schemaRef ds:uri="http://schemas.openxmlformats.org/officeDocument/2006/bibliography"/>
   </ds:schemaRefs>

--- a/卒業論文/2012/清水竜吾/卒業論文概要.docx
+++ b/卒業論文/2012/清水竜吾/卒業論文概要.docx
@@ -1005,7 +1005,25 @@
         <w:rPr>
           <w:rFonts w:ascii="Times New Roman" w:eastAsiaTheme="minorEastAsia" w:hAnsi="Times New Roman" w:hint="eastAsia"/>
         </w:rPr>
-        <w:t>。時系列として、コミットごとに</w:t>
+        <w:t>．</w:t>
+      </w:r>
+      <w:r>
+        <w:rPr>
+          <w:rFonts w:ascii="Times New Roman" w:eastAsiaTheme="minorEastAsia" w:hAnsi="Times New Roman" w:hint="eastAsia"/>
+        </w:rPr>
+        <w:t>時系列として</w:t>
+      </w:r>
+      <w:r>
+        <w:rPr>
+          <w:rFonts w:ascii="Times New Roman" w:eastAsiaTheme="minorEastAsia" w:hAnsi="Times New Roman" w:hint="eastAsia"/>
+        </w:rPr>
+        <w:t>，</w:t>
+      </w:r>
+      <w:r>
+        <w:rPr>
+          <w:rFonts w:ascii="Times New Roman" w:eastAsiaTheme="minorEastAsia" w:hAnsi="Times New Roman" w:hint="eastAsia"/>
+        </w:rPr>
+        <w:t>コミットごとに</w:t>
       </w:r>
       <w:r>
         <w:rPr>
@@ -1053,31 +1071,25 @@
         <w:rPr>
           <w:rFonts w:ascii="Times New Roman" w:eastAsiaTheme="minorEastAsia" w:hAnsi="Times New Roman" w:hint="eastAsia"/>
         </w:rPr>
-        <w:t>ことによって、データの</w:t>
-      </w:r>
-      <w:r>
-        <w:rPr>
-          <w:rFonts w:ascii="Times New Roman" w:eastAsiaTheme="minorEastAsia" w:hAnsi="Times New Roman" w:hint="eastAsia"/>
-        </w:rPr>
-        <w:t>可視化</w:t>
-      </w:r>
-      <w:r>
-        <w:rPr>
-          <w:rFonts w:ascii="Times New Roman" w:eastAsiaTheme="minorEastAsia" w:hAnsi="Times New Roman" w:hint="eastAsia"/>
-        </w:rPr>
-        <w:t>を</w:t>
-      </w:r>
-      <w:r>
-        <w:rPr>
-          <w:rFonts w:ascii="Times New Roman" w:eastAsiaTheme="minorEastAsia" w:hAnsi="Times New Roman" w:hint="eastAsia"/>
-        </w:rPr>
-        <w:t>する</w:t>
-      </w:r>
-      <w:r>
-        <w:rPr>
-          <w:rFonts w:ascii="Times New Roman" w:eastAsiaTheme="minorEastAsia" w:hAnsi="Times New Roman" w:hint="eastAsia"/>
-        </w:rPr>
-        <w:t>ことができる。</w:t>
+        <w:t>ことによって</w:t>
+      </w:r>
+      <w:r>
+        <w:rPr>
+          <w:rFonts w:ascii="Times New Roman" w:eastAsiaTheme="minorEastAsia" w:hAnsi="Times New Roman" w:hint="eastAsia"/>
+        </w:rPr>
+        <w:t>，</w:t>
+      </w:r>
+      <w:r>
+        <w:rPr>
+          <w:rFonts w:ascii="Times New Roman" w:eastAsiaTheme="minorEastAsia" w:hAnsi="Times New Roman" w:hint="eastAsia"/>
+        </w:rPr>
+        <w:t>データの可視化をすることができる</w:t>
+      </w:r>
+      <w:r>
+        <w:rPr>
+          <w:rFonts w:ascii="Times New Roman" w:eastAsiaTheme="minorEastAsia" w:hAnsi="Times New Roman" w:hint="eastAsia"/>
+        </w:rPr>
+        <w:t>．</w:t>
       </w:r>
     </w:p>
     <w:p>
@@ -1096,7 +1108,7 @@
         </w:numPr>
         <w:ind w:leftChars="0"/>
         <w:rPr>
-          <w:rFonts w:ascii="Times New Roman" w:eastAsiaTheme="minorEastAsia" w:hAnsi="Times New Roman" w:hint="eastAsia"/>
+          <w:rFonts w:ascii="Times New Roman" w:eastAsiaTheme="minorEastAsia" w:hAnsi="Times New Roman"/>
         </w:rPr>
       </w:pPr>
       <w:r>
@@ -1116,7 +1128,7 @@
       <w:pPr>
         <w:ind w:firstLineChars="100" w:firstLine="212"/>
         <w:rPr>
-          <w:rFonts w:ascii="Times New Roman" w:eastAsiaTheme="minorEastAsia" w:hAnsi="Times New Roman" w:hint="eastAsia"/>
+          <w:rFonts w:ascii="Times New Roman" w:eastAsiaTheme="minorEastAsia" w:hAnsi="Times New Roman"/>
         </w:rPr>
       </w:pPr>
       <w:r>
@@ -1844,7 +1856,7 @@
         <w:rPr>
           <w:rFonts w:hint="eastAsia"/>
         </w:rPr>
-        <w:t>は以下の三つの傾向がみられる．</w:t>
+        <w:t>以下の三つの傾向がみられる．</w:t>
       </w:r>
     </w:p>
     <w:p>
@@ -1856,14 +1868,14 @@
         </w:numPr>
         <w:ind w:leftChars="0"/>
         <w:rPr>
-          <w:rFonts w:ascii="Times New Roman" w:eastAsiaTheme="minorEastAsia" w:hAnsi="Times New Roman" w:hint="eastAsia"/>
-        </w:rPr>
-      </w:pPr>
-      <w:r>
-        <w:rPr>
-          <w:rFonts w:ascii="Times New Roman" w:eastAsiaTheme="minorEastAsia" w:hAnsi="Times New Roman" w:hint="eastAsia"/>
-        </w:rPr>
-        <w:t>テストのほうが多いものがある．</w:t>
+          <w:rFonts w:ascii="Times New Roman" w:eastAsiaTheme="minorEastAsia" w:hAnsi="Times New Roman"/>
+        </w:rPr>
+      </w:pPr>
+      <w:r>
+        <w:rPr>
+          <w:rFonts w:ascii="Times New Roman" w:eastAsiaTheme="minorEastAsia" w:hAnsi="Times New Roman" w:hint="eastAsia"/>
+        </w:rPr>
+        <w:t>テストのほうが多い．</w:t>
       </w:r>
     </w:p>
     <w:p>
@@ -1875,14 +1887,14 @@
         </w:numPr>
         <w:ind w:leftChars="0"/>
         <w:rPr>
-          <w:rFonts w:ascii="Times New Roman" w:eastAsiaTheme="minorEastAsia" w:hAnsi="Times New Roman" w:hint="eastAsia"/>
-        </w:rPr>
-      </w:pPr>
-      <w:r>
-        <w:rPr>
-          <w:rFonts w:ascii="Times New Roman" w:eastAsiaTheme="minorEastAsia" w:hAnsi="Times New Roman" w:hint="eastAsia"/>
-        </w:rPr>
-        <w:t>テストと本体が一緒に成長しているものがある．</w:t>
+          <w:rFonts w:ascii="Times New Roman" w:eastAsiaTheme="minorEastAsia" w:hAnsi="Times New Roman"/>
+        </w:rPr>
+      </w:pPr>
+      <w:r>
+        <w:rPr>
+          <w:rFonts w:ascii="Times New Roman" w:eastAsiaTheme="minorEastAsia" w:hAnsi="Times New Roman" w:hint="eastAsia"/>
+        </w:rPr>
+        <w:t>テストと本体が一緒に成長している．</w:t>
       </w:r>
     </w:p>
     <w:p>
@@ -1894,261 +1906,324 @@
         </w:numPr>
         <w:ind w:leftChars="0"/>
         <w:rPr>
-          <w:rFonts w:ascii="Times New Roman" w:eastAsiaTheme="minorEastAsia" w:hAnsi="Times New Roman" w:hint="eastAsia"/>
-        </w:rPr>
-      </w:pPr>
-      <w:r>
-        <w:rPr>
-          <w:rFonts w:ascii="Times New Roman" w:eastAsiaTheme="minorEastAsia" w:hAnsi="Times New Roman" w:hint="eastAsia"/>
-        </w:rPr>
-        <w:t>人気があるものでも、テストが殆ど無いものがある．</w:t>
+          <w:rFonts w:ascii="Times New Roman" w:eastAsiaTheme="minorEastAsia" w:hAnsi="Times New Roman"/>
+        </w:rPr>
+      </w:pPr>
+      <w:r>
+        <w:rPr>
+          <w:rFonts w:ascii="Times New Roman" w:eastAsiaTheme="minorEastAsia" w:hAnsi="Times New Roman" w:hint="eastAsia"/>
+        </w:rPr>
+        <w:t>人気があるものでも</w:t>
+      </w:r>
+      <w:r>
+        <w:rPr>
+          <w:rFonts w:ascii="Times New Roman" w:eastAsiaTheme="minorEastAsia" w:hAnsi="Times New Roman" w:hint="eastAsia"/>
+        </w:rPr>
+        <w:t>，</w:t>
+      </w:r>
+      <w:r>
+        <w:rPr>
+          <w:rFonts w:ascii="Times New Roman" w:eastAsiaTheme="minorEastAsia" w:hAnsi="Times New Roman" w:hint="eastAsia"/>
+        </w:rPr>
+        <w:t>テストが殆ど無い．</w:t>
       </w:r>
     </w:p>
     <w:p>
       <w:pPr>
-        <w:rPr>
-          <w:rFonts w:ascii="Times New Roman" w:eastAsiaTheme="minorEastAsia" w:hAnsi="Times New Roman"/>
-        </w:rPr>
-      </w:pPr>
+        <w:ind w:firstLineChars="100" w:firstLine="212"/>
+        <w:rPr>
+          <w:rFonts w:ascii="Times New Roman" w:eastAsiaTheme="minorEastAsia" w:hAnsi="Times New Roman" w:hint="eastAsia"/>
+        </w:rPr>
+      </w:pPr>
+      <w:r>
+        <w:rPr>
+          <w:rFonts w:ascii="Times New Roman" w:eastAsiaTheme="minorEastAsia" w:hAnsi="Times New Roman" w:hint="eastAsia"/>
+        </w:rPr>
+        <w:t>これらの結果から，</w:t>
+      </w:r>
+      <w:r>
+        <w:rPr>
+          <w:rFonts w:ascii="Times New Roman" w:eastAsiaTheme="minorEastAsia" w:hAnsi="Times New Roman" w:hint="eastAsia"/>
+        </w:rPr>
+        <w:t>ソースコードの</w:t>
+      </w:r>
+      <w:r>
+        <w:rPr>
+          <w:rFonts w:ascii="Times New Roman" w:eastAsiaTheme="minorEastAsia" w:hAnsi="Times New Roman"/>
+        </w:rPr>
+        <w:t>成長の様子</w:t>
+      </w:r>
+      <w:r>
+        <w:rPr>
+          <w:rFonts w:ascii="Times New Roman" w:eastAsiaTheme="minorEastAsia" w:hAnsi="Times New Roman" w:hint="eastAsia"/>
+        </w:rPr>
+        <w:t>を</w:t>
+      </w:r>
+      <w:r>
+        <w:rPr>
+          <w:rFonts w:ascii="Times New Roman" w:eastAsiaTheme="minorEastAsia" w:hAnsi="Times New Roman"/>
+        </w:rPr>
+        <w:t>調査</w:t>
+      </w:r>
+      <w:r>
+        <w:rPr>
+          <w:rFonts w:ascii="Times New Roman" w:eastAsiaTheme="minorEastAsia" w:hAnsi="Times New Roman" w:hint="eastAsia"/>
+        </w:rPr>
+        <w:t>することができ，</w:t>
+      </w:r>
+      <w:r>
+        <w:rPr>
+          <w:rFonts w:ascii="Times New Roman" w:eastAsiaTheme="minorEastAsia" w:hAnsi="Times New Roman"/>
+        </w:rPr>
+        <w:t>テスト工程に着目して開発プロセスを明らかにすること</w:t>
+      </w:r>
+      <w:r>
+        <w:rPr>
+          <w:rFonts w:ascii="Times New Roman" w:eastAsiaTheme="minorEastAsia" w:hAnsi="Times New Roman" w:hint="eastAsia"/>
+        </w:rPr>
+        <w:t>ができた．</w:t>
+      </w:r>
+      <w:r>
+        <w:rPr>
+          <w:rFonts w:ascii="Times New Roman" w:eastAsiaTheme="minorEastAsia" w:hAnsi="Times New Roman" w:hint="eastAsia"/>
+        </w:rPr>
+        <w:t xml:space="preserve"> </w:t>
+      </w:r>
+    </w:p>
+    <w:p>
+      <w:pPr>
+        <w:ind w:firstLineChars="100" w:firstLine="212"/>
+        <w:rPr>
+          <w:rFonts w:ascii="Times New Roman" w:eastAsiaTheme="minorEastAsia" w:hAnsi="Times New Roman"/>
+        </w:rPr>
+      </w:pPr>
+    </w:p>
+    <w:p>
+      <w:pPr>
+        <w:rPr>
+          <w:rFonts w:ascii="Times New Roman" w:eastAsiaTheme="minorEastAsia" w:hAnsi="Times New Roman"/>
+        </w:rPr>
+      </w:pPr>
+      <w:r>
+        <w:rPr>
+          <w:rFonts w:ascii="Times New Roman" w:eastAsiaTheme="minorEastAsia" w:hAnsi="Times New Roman"/>
+        </w:rPr>
+        <w:t>参考文献</w:t>
+      </w:r>
+    </w:p>
+    <w:p>
+      <w:pPr>
+        <w:rPr>
+          <w:rFonts w:ascii="Times New Roman" w:eastAsiaTheme="minorEastAsia" w:hAnsi="Times New Roman"/>
+        </w:rPr>
+      </w:pPr>
+      <w:r>
+        <w:rPr>
+          <w:rFonts w:ascii="Times New Roman" w:eastAsiaTheme="minorEastAsia" w:hAnsi="Times New Roman"/>
+        </w:rPr>
+        <w:t>[1] Mint</w:t>
+      </w:r>
+      <w:r>
+        <w:rPr>
+          <w:rFonts w:ascii="Times New Roman" w:eastAsiaTheme="minorEastAsia" w:hAnsi="Times New Roman"/>
+        </w:rPr>
+        <w:t>（経営情報研究会</w:t>
+      </w:r>
+      <w:r>
+        <w:rPr>
+          <w:rFonts w:ascii="Times New Roman" w:eastAsiaTheme="minorEastAsia" w:hAnsi="Times New Roman"/>
+        </w:rPr>
+        <w:t xml:space="preserve">). </w:t>
+      </w:r>
+      <w:r>
+        <w:rPr>
+          <w:rFonts w:ascii="Times New Roman" w:eastAsiaTheme="minorEastAsia" w:hAnsi="Times New Roman"/>
+        </w:rPr>
+        <w:t>図解でわかる</w:t>
+      </w:r>
+      <w:r>
+        <w:rPr>
+          <w:rFonts w:ascii="Times New Roman" w:eastAsiaTheme="minorEastAsia" w:hAnsi="Times New Roman"/>
+        </w:rPr>
+        <w:t xml:space="preserve"> </w:t>
+      </w:r>
+      <w:r>
+        <w:rPr>
+          <w:rFonts w:ascii="Times New Roman" w:eastAsiaTheme="minorEastAsia" w:hAnsi="Times New Roman"/>
+        </w:rPr>
+        <w:t>ソフトウェア開発のすべて</w:t>
+      </w:r>
+      <w:r>
+        <w:rPr>
+          <w:rFonts w:ascii="Times New Roman" w:eastAsiaTheme="minorEastAsia" w:hAnsi="Times New Roman"/>
+        </w:rPr>
+        <w:t xml:space="preserve">. </w:t>
+      </w:r>
+      <w:r>
+        <w:rPr>
+          <w:rFonts w:ascii="Times New Roman" w:eastAsiaTheme="minorEastAsia" w:hAnsi="Times New Roman"/>
+        </w:rPr>
+        <w:t>日本実業出版社</w:t>
+      </w:r>
+      <w:r>
+        <w:rPr>
+          <w:rFonts w:ascii="Times New Roman" w:eastAsiaTheme="minorEastAsia" w:hAnsi="Times New Roman"/>
+        </w:rPr>
+        <w:t>, 2000, 327p.</w:t>
+      </w:r>
+    </w:p>
+    <w:p>
+      <w:pPr>
+        <w:rPr>
+          <w:rFonts w:ascii="Times New Roman" w:eastAsiaTheme="minorEastAsia" w:hAnsi="Times New Roman" w:hint="eastAsia"/>
+        </w:rPr>
+      </w:pPr>
+      <w:r>
+        <w:rPr>
+          <w:rFonts w:ascii="Times New Roman" w:eastAsiaTheme="minorEastAsia" w:hAnsi="Times New Roman"/>
+        </w:rPr>
+        <w:t xml:space="preserve">[2] </w:t>
+      </w:r>
+      <w:r>
+        <w:rPr>
+          <w:rFonts w:ascii="Times New Roman" w:eastAsiaTheme="minorEastAsia" w:hAnsi="Times New Roman"/>
+        </w:rPr>
+        <w:t>佐藤聖規</w:t>
+      </w:r>
+      <w:r>
+        <w:rPr>
+          <w:rFonts w:ascii="Times New Roman" w:eastAsiaTheme="minorEastAsia" w:hAnsi="Times New Roman"/>
+        </w:rPr>
+        <w:t xml:space="preserve">, </w:t>
+      </w:r>
+      <w:r>
+        <w:rPr>
+          <w:rFonts w:ascii="Times New Roman" w:eastAsiaTheme="minorEastAsia" w:hAnsi="Times New Roman"/>
+        </w:rPr>
+        <w:t>和田貴久</w:t>
+      </w:r>
+      <w:r>
+        <w:rPr>
+          <w:rFonts w:ascii="Times New Roman" w:eastAsiaTheme="minorEastAsia" w:hAnsi="Times New Roman"/>
+        </w:rPr>
+        <w:t xml:space="preserve">, </w:t>
+      </w:r>
+      <w:r>
+        <w:rPr>
+          <w:rFonts w:ascii="Times New Roman" w:eastAsiaTheme="minorEastAsia" w:hAnsi="Times New Roman"/>
+        </w:rPr>
+        <w:t>河村雅人</w:t>
+      </w:r>
+      <w:r>
+        <w:rPr>
+          <w:rFonts w:ascii="Times New Roman" w:eastAsiaTheme="minorEastAsia" w:hAnsi="Times New Roman"/>
+        </w:rPr>
+        <w:t xml:space="preserve">, </w:t>
+      </w:r>
+      <w:r>
+        <w:rPr>
+          <w:rFonts w:ascii="Times New Roman" w:eastAsiaTheme="minorEastAsia" w:hAnsi="Times New Roman"/>
+        </w:rPr>
+        <w:t>米沢弘樹</w:t>
+      </w:r>
+      <w:r>
+        <w:rPr>
+          <w:rFonts w:ascii="Times New Roman" w:eastAsiaTheme="minorEastAsia" w:hAnsi="Times New Roman"/>
+        </w:rPr>
+        <w:t xml:space="preserve">, </w:t>
+      </w:r>
+      <w:r>
+        <w:rPr>
+          <w:rFonts w:ascii="Times New Roman" w:eastAsiaTheme="minorEastAsia" w:hAnsi="Times New Roman"/>
+        </w:rPr>
+        <w:t>山岸啓</w:t>
+      </w:r>
+      <w:r>
+        <w:rPr>
+          <w:rFonts w:ascii="Times New Roman" w:eastAsiaTheme="minorEastAsia" w:hAnsi="Times New Roman"/>
+        </w:rPr>
+        <w:t xml:space="preserve">, </w:t>
+      </w:r>
+      <w:r>
+        <w:rPr>
+          <w:rFonts w:ascii="Times New Roman" w:eastAsiaTheme="minorEastAsia" w:hAnsi="Times New Roman"/>
+        </w:rPr>
+        <w:t>川口耕介</w:t>
+      </w:r>
+      <w:r>
+        <w:rPr>
+          <w:rFonts w:ascii="Times New Roman" w:eastAsiaTheme="minorEastAsia" w:hAnsi="Times New Roman"/>
+        </w:rPr>
+        <w:t>. Jenkins</w:t>
+      </w:r>
+      <w:r>
+        <w:rPr>
+          <w:rFonts w:ascii="Times New Roman" w:eastAsiaTheme="minorEastAsia" w:hAnsi="Times New Roman"/>
+        </w:rPr>
+        <w:t>実践入門</w:t>
+      </w:r>
+      <w:r>
+        <w:rPr>
+          <w:rFonts w:ascii="Times New Roman" w:eastAsiaTheme="minorEastAsia" w:hAnsi="Times New Roman"/>
+        </w:rPr>
+        <w:t xml:space="preserve">. </w:t>
+      </w:r>
+      <w:r>
+        <w:rPr>
+          <w:rFonts w:ascii="Times New Roman" w:eastAsiaTheme="minorEastAsia" w:hAnsi="Times New Roman"/>
+        </w:rPr>
+        <w:t>技術評論社</w:t>
+      </w:r>
+      <w:r>
+        <w:rPr>
+          <w:rFonts w:ascii="Times New Roman" w:eastAsiaTheme="minorEastAsia" w:hAnsi="Times New Roman"/>
+        </w:rPr>
+        <w:t>, 2011, 336p.</w:t>
+      </w:r>
+    </w:p>
+    <w:p>
+      <w:pPr>
+        <w:wordWrap w:val="0"/>
+        <w:rPr>
+          <w:rFonts w:ascii="Times New Roman" w:eastAsiaTheme="minorEastAsia" w:hAnsi="Times New Roman"/>
+        </w:rPr>
+      </w:pPr>
+      <w:r>
+        <w:rPr>
+          <w:rFonts w:ascii="Times New Roman" w:eastAsiaTheme="minorEastAsia" w:hAnsi="Times New Roman"/>
+        </w:rPr>
+        <w:t xml:space="preserve">[3] The </w:t>
+      </w:r>
+      <w:proofErr w:type="spellStart"/>
+      <w:r>
+        <w:rPr>
+          <w:rFonts w:ascii="Times New Roman" w:eastAsiaTheme="minorEastAsia" w:hAnsi="Times New Roman"/>
+        </w:rPr>
+        <w:t>GitHub</w:t>
+      </w:r>
+      <w:proofErr w:type="spellEnd"/>
+      <w:r>
+        <w:rPr>
+          <w:rFonts w:ascii="Times New Roman" w:eastAsiaTheme="minorEastAsia" w:hAnsi="Times New Roman"/>
+        </w:rPr>
+        <w:t xml:space="preserve"> Blog. The </w:t>
+      </w:r>
+      <w:proofErr w:type="spellStart"/>
+      <w:r>
+        <w:rPr>
+          <w:rFonts w:ascii="Times New Roman" w:eastAsiaTheme="minorEastAsia" w:hAnsi="Times New Roman"/>
+        </w:rPr>
+        <w:t>Octoverse</w:t>
+      </w:r>
+      <w:proofErr w:type="spellEnd"/>
+      <w:r>
+        <w:rPr>
+          <w:rFonts w:ascii="Times New Roman" w:eastAsiaTheme="minorEastAsia" w:hAnsi="Times New Roman"/>
+        </w:rPr>
+        <w:t xml:space="preserve"> in 2012. 2012-12-19. https://github.com/blog/1359-the-octoverse-in-2012</w:t>
+      </w:r>
       <w:bookmarkStart w:id="0" w:name="_GoBack"/>
       <w:bookmarkEnd w:id="0"/>
-    </w:p>
-    <w:p>
-      <w:pPr>
-        <w:rPr>
-          <w:rFonts w:ascii="Times New Roman" w:eastAsiaTheme="minorEastAsia" w:hAnsi="Times New Roman"/>
-        </w:rPr>
-      </w:pPr>
-      <w:r>
-        <w:rPr>
-          <w:rFonts w:ascii="Times New Roman" w:eastAsiaTheme="minorEastAsia" w:hAnsi="Times New Roman"/>
-        </w:rPr>
-        <w:t>参考文献</w:t>
-      </w:r>
-    </w:p>
-    <w:p>
-      <w:pPr>
-        <w:rPr>
-          <w:rFonts w:ascii="Times New Roman" w:eastAsiaTheme="minorEastAsia" w:hAnsi="Times New Roman"/>
-        </w:rPr>
-      </w:pPr>
-      <w:r>
-        <w:rPr>
-          <w:rFonts w:ascii="Times New Roman" w:eastAsiaTheme="minorEastAsia" w:hAnsi="Times New Roman"/>
-        </w:rPr>
-        <w:t>[1] Mint</w:t>
-      </w:r>
-      <w:r>
-        <w:rPr>
-          <w:rFonts w:ascii="Times New Roman" w:eastAsiaTheme="minorEastAsia" w:hAnsi="Times New Roman"/>
-        </w:rPr>
-        <w:t>（経営情報研究会</w:t>
-      </w:r>
-      <w:r>
-        <w:rPr>
-          <w:rFonts w:ascii="Times New Roman" w:eastAsiaTheme="minorEastAsia" w:hAnsi="Times New Roman"/>
-        </w:rPr>
-        <w:t xml:space="preserve">). </w:t>
-      </w:r>
-      <w:r>
-        <w:rPr>
-          <w:rFonts w:ascii="Times New Roman" w:eastAsiaTheme="minorEastAsia" w:hAnsi="Times New Roman"/>
-        </w:rPr>
-        <w:t>図解でわかる</w:t>
-      </w:r>
-      <w:r>
-        <w:rPr>
-          <w:rFonts w:ascii="Times New Roman" w:eastAsiaTheme="minorEastAsia" w:hAnsi="Times New Roman"/>
-        </w:rPr>
-        <w:t xml:space="preserve"> </w:t>
-      </w:r>
-      <w:r>
-        <w:rPr>
-          <w:rFonts w:ascii="Times New Roman" w:eastAsiaTheme="minorEastAsia" w:hAnsi="Times New Roman"/>
-        </w:rPr>
-        <w:t>ソフトウェア開発のすべて</w:t>
-      </w:r>
-      <w:r>
-        <w:rPr>
-          <w:rFonts w:ascii="Times New Roman" w:eastAsiaTheme="minorEastAsia" w:hAnsi="Times New Roman"/>
-        </w:rPr>
-        <w:t xml:space="preserve">. </w:t>
-      </w:r>
-      <w:r>
-        <w:rPr>
-          <w:rFonts w:ascii="Times New Roman" w:eastAsiaTheme="minorEastAsia" w:hAnsi="Times New Roman"/>
-        </w:rPr>
-        <w:t>日本実業出版社</w:t>
-      </w:r>
-      <w:r>
-        <w:rPr>
-          <w:rFonts w:ascii="Times New Roman" w:eastAsiaTheme="minorEastAsia" w:hAnsi="Times New Roman"/>
-        </w:rPr>
-        <w:t>, 2000, 327p.</w:t>
-      </w:r>
-    </w:p>
-    <w:p>
-      <w:pPr>
-        <w:rPr>
-          <w:rFonts w:ascii="Times New Roman" w:eastAsiaTheme="minorEastAsia" w:hAnsi="Times New Roman"/>
-        </w:rPr>
-      </w:pPr>
-      <w:r>
-        <w:rPr>
-          <w:rFonts w:ascii="Times New Roman" w:eastAsiaTheme="minorEastAsia" w:hAnsi="Times New Roman"/>
-        </w:rPr>
-        <w:t xml:space="preserve">[2] </w:t>
-      </w:r>
-      <w:r>
-        <w:rPr>
-          <w:rFonts w:ascii="Times New Roman" w:eastAsiaTheme="minorEastAsia" w:hAnsi="Times New Roman"/>
-        </w:rPr>
-        <w:t>佐藤聖規</w:t>
-      </w:r>
-      <w:r>
-        <w:rPr>
-          <w:rFonts w:ascii="Times New Roman" w:eastAsiaTheme="minorEastAsia" w:hAnsi="Times New Roman"/>
-        </w:rPr>
-        <w:t xml:space="preserve">, </w:t>
-      </w:r>
-      <w:r>
-        <w:rPr>
-          <w:rFonts w:ascii="Times New Roman" w:eastAsiaTheme="minorEastAsia" w:hAnsi="Times New Roman"/>
-        </w:rPr>
-        <w:t>和田貴久</w:t>
-      </w:r>
-      <w:r>
-        <w:rPr>
-          <w:rFonts w:ascii="Times New Roman" w:eastAsiaTheme="minorEastAsia" w:hAnsi="Times New Roman"/>
-        </w:rPr>
-        <w:t xml:space="preserve">, </w:t>
-      </w:r>
-      <w:r>
-        <w:rPr>
-          <w:rFonts w:ascii="Times New Roman" w:eastAsiaTheme="minorEastAsia" w:hAnsi="Times New Roman"/>
-        </w:rPr>
-        <w:t>河村雅人</w:t>
-      </w:r>
-      <w:r>
-        <w:rPr>
-          <w:rFonts w:ascii="Times New Roman" w:eastAsiaTheme="minorEastAsia" w:hAnsi="Times New Roman"/>
-        </w:rPr>
-        <w:t xml:space="preserve">, </w:t>
-      </w:r>
-      <w:r>
-        <w:rPr>
-          <w:rFonts w:ascii="Times New Roman" w:eastAsiaTheme="minorEastAsia" w:hAnsi="Times New Roman"/>
-        </w:rPr>
-        <w:t>米沢弘樹</w:t>
-      </w:r>
-      <w:r>
-        <w:rPr>
-          <w:rFonts w:ascii="Times New Roman" w:eastAsiaTheme="minorEastAsia" w:hAnsi="Times New Roman"/>
-        </w:rPr>
-        <w:t xml:space="preserve">, </w:t>
-      </w:r>
-      <w:r>
-        <w:rPr>
-          <w:rFonts w:ascii="Times New Roman" w:eastAsiaTheme="minorEastAsia" w:hAnsi="Times New Roman"/>
-        </w:rPr>
-        <w:t>山岸啓</w:t>
-      </w:r>
-      <w:r>
-        <w:rPr>
-          <w:rFonts w:ascii="Times New Roman" w:eastAsiaTheme="minorEastAsia" w:hAnsi="Times New Roman"/>
-        </w:rPr>
-        <w:t xml:space="preserve">, </w:t>
-      </w:r>
-      <w:r>
-        <w:rPr>
-          <w:rFonts w:ascii="Times New Roman" w:eastAsiaTheme="minorEastAsia" w:hAnsi="Times New Roman"/>
-        </w:rPr>
-        <w:t>川口耕介</w:t>
-      </w:r>
-      <w:r>
-        <w:rPr>
-          <w:rFonts w:ascii="Times New Roman" w:eastAsiaTheme="minorEastAsia" w:hAnsi="Times New Roman"/>
-        </w:rPr>
-        <w:t>. Jenkins</w:t>
-      </w:r>
-      <w:r>
-        <w:rPr>
-          <w:rFonts w:ascii="Times New Roman" w:eastAsiaTheme="minorEastAsia" w:hAnsi="Times New Roman"/>
-        </w:rPr>
-        <w:t>実践入門</w:t>
-      </w:r>
-      <w:r>
-        <w:rPr>
-          <w:rFonts w:ascii="Times New Roman" w:eastAsiaTheme="minorEastAsia" w:hAnsi="Times New Roman"/>
-        </w:rPr>
-        <w:t xml:space="preserve">. </w:t>
-      </w:r>
-      <w:r>
-        <w:rPr>
-          <w:rFonts w:ascii="Times New Roman" w:eastAsiaTheme="minorEastAsia" w:hAnsi="Times New Roman"/>
-        </w:rPr>
-        <w:t>技術評論社</w:t>
-      </w:r>
-      <w:r>
-        <w:rPr>
-          <w:rFonts w:ascii="Times New Roman" w:eastAsiaTheme="minorEastAsia" w:hAnsi="Times New Roman"/>
-        </w:rPr>
-        <w:t>, 2011, 336p.</w:t>
-      </w:r>
-    </w:p>
-    <w:p>
-      <w:pPr>
-        <w:wordWrap w:val="0"/>
-        <w:rPr>
-          <w:rFonts w:ascii="Times New Roman" w:eastAsiaTheme="minorEastAsia" w:hAnsi="Times New Roman"/>
-        </w:rPr>
-      </w:pPr>
-      <w:r>
-        <w:rPr>
-          <w:rFonts w:ascii="Times New Roman" w:eastAsiaTheme="minorEastAsia" w:hAnsi="Times New Roman"/>
-        </w:rPr>
-        <w:t xml:space="preserve">[3] The </w:t>
-      </w:r>
-      <w:proofErr w:type="spellStart"/>
-      <w:r>
-        <w:rPr>
-          <w:rFonts w:ascii="Times New Roman" w:eastAsiaTheme="minorEastAsia" w:hAnsi="Times New Roman"/>
-        </w:rPr>
-        <w:t>GitHub</w:t>
-      </w:r>
-      <w:proofErr w:type="spellEnd"/>
-      <w:r>
-        <w:rPr>
-          <w:rFonts w:ascii="Times New Roman" w:eastAsiaTheme="minorEastAsia" w:hAnsi="Times New Roman"/>
-        </w:rPr>
-        <w:t xml:space="preserve"> Blog. The </w:t>
-      </w:r>
-      <w:proofErr w:type="spellStart"/>
-      <w:r>
-        <w:rPr>
-          <w:rFonts w:ascii="Times New Roman" w:eastAsiaTheme="minorEastAsia" w:hAnsi="Times New Roman"/>
-        </w:rPr>
-        <w:t>Octoverse</w:t>
-      </w:r>
-      <w:proofErr w:type="spellEnd"/>
-      <w:r>
-        <w:rPr>
-          <w:rFonts w:ascii="Times New Roman" w:eastAsiaTheme="minorEastAsia" w:hAnsi="Times New Roman"/>
-        </w:rPr>
-        <w:t xml:space="preserve"> in 2012. 2012-12-19</w:t>
-      </w:r>
-      <w:r>
-        <w:rPr>
-          <w:rFonts w:ascii="Times New Roman" w:eastAsiaTheme="minorEastAsia" w:hAnsi="Times New Roman" w:hint="eastAsia"/>
-        </w:rPr>
-        <w:t xml:space="preserve">. </w:t>
-      </w:r>
-      <w:r>
-        <w:rPr>
-          <w:rFonts w:ascii="Times New Roman" w:eastAsiaTheme="minorEastAsia" w:hAnsi="Times New Roman"/>
-        </w:rPr>
-        <w:t>https://github.com/blog/1359-the-octoverse-in-2012</w:t>
-      </w:r>
     </w:p>
     <w:sectPr>
       <w:type w:val="continuous"/>
@@ -3764,7 +3839,7 @@
 </file>
 
 <file path=customXml/itemProps1.xml><?xml version="1.0" encoding="utf-8"?>
-<ds:datastoreItem xmlns:ds="http://schemas.openxmlformats.org/officeDocument/2006/customXml" ds:itemID="{6274ED34-3AD6-46D9-847A-83F517F5694E}">
+<ds:datastoreItem xmlns:ds="http://schemas.openxmlformats.org/officeDocument/2006/customXml" ds:itemID="{EC5B4E69-3BD9-4D23-B91B-F48B9BCB1619}">
   <ds:schemaRefs>
     <ds:schemaRef ds:uri="http://schemas.openxmlformats.org/officeDocument/2006/bibliography"/>
   </ds:schemaRefs>

--- a/卒業論文/2012/清水竜吾/卒業論文概要.docx
+++ b/卒業論文/2012/清水竜吾/卒業論文概要.docx
@@ -940,6 +940,7 @@
     </w:p>
     <w:p>
       <w:pPr>
+        <w:wordWrap w:val="0"/>
         <w:ind w:firstLineChars="100" w:firstLine="212"/>
         <w:rPr>
           <w:rFonts w:ascii="Times New Roman" w:eastAsiaTheme="minorEastAsia" w:hAnsi="Times New Roman"/>
@@ -950,146 +951,38 @@
         <w:rPr>
           <w:rFonts w:ascii="Times New Roman" w:eastAsiaTheme="minorEastAsia" w:hAnsi="Times New Roman" w:hint="eastAsia"/>
         </w:rPr>
-        <w:t>G</w:t>
-      </w:r>
-      <w:r>
-        <w:rPr>
-          <w:rFonts w:ascii="Times New Roman" w:eastAsiaTheme="minorEastAsia" w:hAnsi="Times New Roman" w:hint="eastAsia"/>
-        </w:rPr>
-        <w:t>itHub</w:t>
+        <w:t>Github</w:t>
       </w:r>
       <w:proofErr w:type="spellEnd"/>
       <w:r>
         <w:rPr>
           <w:rFonts w:ascii="Times New Roman" w:eastAsiaTheme="minorEastAsia" w:hAnsi="Times New Roman" w:hint="eastAsia"/>
         </w:rPr>
-        <w:t>にホスティングされているソフトウェア</w:t>
-      </w:r>
-      <w:r>
-        <w:rPr>
-          <w:rFonts w:ascii="Times New Roman" w:eastAsiaTheme="minorEastAsia" w:hAnsi="Times New Roman" w:hint="eastAsia"/>
-        </w:rPr>
-        <w:t>の</w:t>
-      </w:r>
-      <w:r>
-        <w:rPr>
-          <w:rFonts w:ascii="Times New Roman" w:eastAsiaTheme="minorEastAsia" w:hAnsi="Times New Roman"/>
-        </w:rPr>
-        <w:t>ソースコードを</w:t>
-      </w:r>
-      <w:r>
-        <w:rPr>
-          <w:rFonts w:ascii="Times New Roman" w:eastAsiaTheme="minorEastAsia" w:hAnsi="Times New Roman" w:hint="eastAsia"/>
-        </w:rPr>
-        <w:t>メインコード</w:t>
-      </w:r>
-      <w:r>
-        <w:rPr>
-          <w:rFonts w:ascii="Times New Roman" w:eastAsiaTheme="minorEastAsia" w:hAnsi="Times New Roman"/>
-        </w:rPr>
-        <w:t>と</w:t>
-      </w:r>
-      <w:r>
-        <w:rPr>
-          <w:rFonts w:ascii="Times New Roman" w:eastAsiaTheme="minorEastAsia" w:hAnsi="Times New Roman" w:hint="eastAsia"/>
-        </w:rPr>
-        <w:t>テストコード</w:t>
-      </w:r>
-      <w:r>
-        <w:rPr>
-          <w:rFonts w:ascii="Times New Roman" w:eastAsiaTheme="minorEastAsia" w:hAnsi="Times New Roman"/>
-        </w:rPr>
-        <w:t>に分け，それぞれの成長の様子を調べる</w:t>
-      </w:r>
-      <w:r>
-        <w:rPr>
-          <w:rFonts w:ascii="Times New Roman" w:eastAsiaTheme="minorEastAsia" w:hAnsi="Times New Roman" w:hint="eastAsia"/>
-        </w:rPr>
-        <w:t>．</w:t>
-      </w:r>
-      <w:r>
-        <w:rPr>
-          <w:rFonts w:ascii="Times New Roman" w:eastAsiaTheme="minorEastAsia" w:hAnsi="Times New Roman" w:hint="eastAsia"/>
-        </w:rPr>
-        <w:t>時系列として</w:t>
-      </w:r>
-      <w:r>
-        <w:rPr>
-          <w:rFonts w:ascii="Times New Roman" w:eastAsiaTheme="minorEastAsia" w:hAnsi="Times New Roman" w:hint="eastAsia"/>
-        </w:rPr>
-        <w:t>，</w:t>
-      </w:r>
-      <w:r>
-        <w:rPr>
-          <w:rFonts w:ascii="Times New Roman" w:eastAsiaTheme="minorEastAsia" w:hAnsi="Times New Roman" w:hint="eastAsia"/>
-        </w:rPr>
-        <w:t>コミットごとに</w:t>
-      </w:r>
-      <w:r>
-        <w:rPr>
-          <w:rFonts w:ascii="Times New Roman" w:eastAsiaTheme="minorEastAsia" w:hAnsi="Times New Roman" w:hint="eastAsia"/>
-        </w:rPr>
-        <w:t>テストコードとメインコードの行数を計測</w:t>
-      </w:r>
-      <w:r>
-        <w:rPr>
-          <w:rFonts w:ascii="Times New Roman" w:eastAsiaTheme="minorEastAsia" w:hAnsi="Times New Roman" w:hint="eastAsia"/>
-        </w:rPr>
-        <w:t>することによって</w:t>
-      </w:r>
-      <w:r>
-        <w:rPr>
-          <w:rFonts w:ascii="Times New Roman" w:eastAsiaTheme="minorEastAsia" w:hAnsi="Times New Roman" w:hint="eastAsia"/>
-        </w:rPr>
-        <w:t>，時系列データを作成する</w:t>
-      </w:r>
-      <w:r>
-        <w:rPr>
-          <w:rFonts w:ascii="Times New Roman" w:eastAsiaTheme="minorEastAsia" w:hAnsi="Times New Roman" w:hint="eastAsia"/>
-        </w:rPr>
-        <w:t>．取得した</w:t>
-      </w:r>
-      <w:r>
-        <w:rPr>
-          <w:rFonts w:ascii="Times New Roman" w:eastAsiaTheme="minorEastAsia" w:hAnsi="Times New Roman" w:hint="eastAsia"/>
-        </w:rPr>
-        <w:t>時系列データ</w:t>
-      </w:r>
-      <w:r>
-        <w:rPr>
-          <w:rFonts w:ascii="Times New Roman" w:eastAsiaTheme="minorEastAsia" w:hAnsi="Times New Roman" w:hint="eastAsia"/>
-        </w:rPr>
-        <w:t>で折れ線</w:t>
-      </w:r>
-      <w:r>
-        <w:rPr>
-          <w:rFonts w:ascii="Times New Roman" w:eastAsiaTheme="minorEastAsia" w:hAnsi="Times New Roman" w:hint="eastAsia"/>
-        </w:rPr>
-        <w:t>グラフを作成する</w:t>
-      </w:r>
-      <w:r>
-        <w:rPr>
-          <w:rFonts w:ascii="Times New Roman" w:eastAsiaTheme="minorEastAsia" w:hAnsi="Times New Roman" w:hint="eastAsia"/>
-        </w:rPr>
-        <w:t>ことによって</w:t>
-      </w:r>
-      <w:r>
-        <w:rPr>
-          <w:rFonts w:ascii="Times New Roman" w:eastAsiaTheme="minorEastAsia" w:hAnsi="Times New Roman" w:hint="eastAsia"/>
-        </w:rPr>
-        <w:t>，</w:t>
-      </w:r>
-      <w:r>
-        <w:rPr>
-          <w:rFonts w:ascii="Times New Roman" w:eastAsiaTheme="minorEastAsia" w:hAnsi="Times New Roman" w:hint="eastAsia"/>
-        </w:rPr>
-        <w:t>データの可視化をすることができる</w:t>
-      </w:r>
-      <w:r>
-        <w:rPr>
-          <w:rFonts w:ascii="Times New Roman" w:eastAsiaTheme="minorEastAsia" w:hAnsi="Times New Roman" w:hint="eastAsia"/>
-        </w:rPr>
-        <w:t>．</w:t>
+        <w:t>でホスティングされているソフトウェアはバージョン管理が行われているため、ソフトウェアの更新履歴を知ることができる。更新履歴を用いてソフトウェアの時間変化にてメインコードとテストコード</w:t>
+      </w:r>
+      <w:r>
+        <w:rPr>
+          <w:rFonts w:ascii="Times New Roman" w:eastAsiaTheme="minorEastAsia" w:hAnsi="Times New Roman" w:hint="eastAsia"/>
+        </w:rPr>
+        <w:t>を調査することによって、</w:t>
+      </w:r>
+      <w:r>
+        <w:rPr>
+          <w:rFonts w:ascii="Times New Roman" w:eastAsiaTheme="minorEastAsia" w:hAnsi="Times New Roman" w:hint="eastAsia"/>
+        </w:rPr>
+        <w:t>の成長を視覚化すること</w:t>
+      </w:r>
+      <w:r>
+        <w:rPr>
+          <w:rFonts w:ascii="Times New Roman" w:eastAsiaTheme="minorEastAsia" w:hAnsi="Times New Roman" w:hint="eastAsia"/>
+        </w:rPr>
+        <w:t>ができ、</w:t>
+      </w:r>
+      <w:r>
+        <w:rPr>
+          <w:rFonts w:ascii="Times New Roman" w:eastAsiaTheme="minorEastAsia" w:hAnsi="Times New Roman" w:hint="eastAsia"/>
+        </w:rPr>
+        <w:t>ソフトウェアがどのように作られているかを調査することができる。</w:t>
       </w:r>
     </w:p>
     <w:p>
@@ -1135,19 +1028,25 @@
         <w:rPr>
           <w:rFonts w:ascii="Times New Roman" w:eastAsiaTheme="minorEastAsia" w:hAnsi="Times New Roman" w:hint="eastAsia"/>
         </w:rPr>
-        <w:t>調査した結果，以下のようなグラフの結果が</w:t>
-      </w:r>
-      <w:r>
-        <w:rPr>
-          <w:rFonts w:ascii="Times New Roman" w:eastAsiaTheme="minorEastAsia" w:hAnsi="Times New Roman" w:hint="eastAsia"/>
-        </w:rPr>
-        <w:t>得られた</w:t>
-      </w:r>
-      <w:r>
-        <w:rPr>
-          <w:rFonts w:ascii="Times New Roman" w:eastAsiaTheme="minorEastAsia" w:hAnsi="Times New Roman" w:hint="eastAsia"/>
-        </w:rPr>
-        <w:t>．</w:t>
+        <w:t>以下のグラフ</w:t>
+      </w:r>
+      <w:r>
+        <w:rPr>
+          <w:rFonts w:ascii="Times New Roman" w:eastAsiaTheme="minorEastAsia" w:hAnsi="Times New Roman" w:hint="eastAsia"/>
+        </w:rPr>
+        <w:t>は</w:t>
+      </w:r>
+      <w:r>
+        <w:rPr>
+          <w:rFonts w:ascii="Times New Roman" w:eastAsiaTheme="minorEastAsia" w:hAnsi="Times New Roman" w:hint="eastAsia"/>
+        </w:rPr>
+        <w:t>調査した結果</w:t>
+      </w:r>
+      <w:r>
+        <w:rPr>
+          <w:rFonts w:ascii="Times New Roman" w:eastAsiaTheme="minorEastAsia" w:hAnsi="Times New Roman" w:hint="eastAsia"/>
+        </w:rPr>
+        <w:t>である。赤はコード合計、緑はメインコード、青はテストコードである。</w:t>
       </w:r>
     </w:p>
     <w:p>
@@ -1624,8 +1523,8 @@
           <mc:Choice Requires="wpg">
             <w:drawing>
               <wp:inline distT="0" distB="0" distL="0" distR="0" wp14:anchorId="1020E843" wp14:editId="597B0896">
-                <wp:extent cx="2952750" cy="1834902"/>
-                <wp:effectExtent l="0" t="0" r="0" b="0"/>
+                <wp:extent cx="2886075" cy="1792790"/>
+                <wp:effectExtent l="0" t="0" r="9525" b="0"/>
                 <wp:docPr id="25" name="グループ化 25"/>
                 <wp:cNvGraphicFramePr/>
                 <a:graphic xmlns:a="http://schemas.openxmlformats.org/drawingml/2006/main">
@@ -1635,7 +1534,7 @@
                       <wpg:grpSpPr>
                         <a:xfrm>
                           <a:off x="0" y="0"/>
-                          <a:ext cx="2952750" cy="1834902"/>
+                          <a:ext cx="2886075" cy="1792790"/>
                           <a:chOff x="0" y="20"/>
                           <a:chExt cx="5848350" cy="3636366"/>
                         </a:xfrm>
@@ -1717,7 +1616,7 @@
           </mc:Choice>
           <mc:Fallback>
             <w:pict>
-              <v:group id="グループ化 25" o:spid="_x0000_s1026" style="width:232.5pt;height:144.5pt;mso-position-horizontal-relative:char;mso-position-vertical-relative:line" coordorigin="" coordsize="58483,36363" o:gfxdata="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">
+              <v:group id="グループ化 25" o:spid="_x0000_s1026" style="width:227.25pt;height:141.15pt;mso-position-horizontal-relative:char;mso-position-vertical-relative:line" coordorigin="" coordsize="58483,36363" o:gfxdata="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">
                 <v:shapetype id="_x0000_t75" coordsize="21600,21600" o:spt="75" o:preferrelative="t" path="m@4@5l@4@11@9@11@9@5xe" filled="f" stroked="f">
                   <v:stroke joinstyle="miter"/>
                   <v:formulas>
@@ -1875,7 +1774,25 @@
         <w:rPr>
           <w:rFonts w:ascii="Times New Roman" w:eastAsiaTheme="minorEastAsia" w:hAnsi="Times New Roman" w:hint="eastAsia"/>
         </w:rPr>
-        <w:t>テストのほうが多い．</w:t>
+        <w:t>メインコードより</w:t>
+      </w:r>
+      <w:r>
+        <w:rPr>
+          <w:rFonts w:ascii="Times New Roman" w:eastAsiaTheme="minorEastAsia" w:hAnsi="Times New Roman" w:hint="eastAsia"/>
+        </w:rPr>
+        <w:t>テスト</w:t>
+      </w:r>
+      <w:r>
+        <w:rPr>
+          <w:rFonts w:ascii="Times New Roman" w:eastAsiaTheme="minorEastAsia" w:hAnsi="Times New Roman" w:hint="eastAsia"/>
+        </w:rPr>
+        <w:t>コード</w:t>
+      </w:r>
+      <w:r>
+        <w:rPr>
+          <w:rFonts w:ascii="Times New Roman" w:eastAsiaTheme="minorEastAsia" w:hAnsi="Times New Roman" w:hint="eastAsia"/>
+        </w:rPr>
+        <w:t>のほうが多い．</w:t>
       </w:r>
     </w:p>
     <w:p>
@@ -1894,7 +1811,39 @@
         <w:rPr>
           <w:rFonts w:ascii="Times New Roman" w:eastAsiaTheme="minorEastAsia" w:hAnsi="Times New Roman" w:hint="eastAsia"/>
         </w:rPr>
-        <w:t>テストと本体が一緒に成長している．</w:t>
+        <w:t>テスト</w:t>
+      </w:r>
+      <w:r>
+        <w:rPr>
+          <w:rFonts w:ascii="Times New Roman" w:eastAsiaTheme="minorEastAsia" w:hAnsi="Times New Roman" w:hint="eastAsia"/>
+        </w:rPr>
+        <w:t>コード</w:t>
+      </w:r>
+      <w:r>
+        <w:rPr>
+          <w:rFonts w:ascii="Times New Roman" w:eastAsiaTheme="minorEastAsia" w:hAnsi="Times New Roman" w:hint="eastAsia"/>
+        </w:rPr>
+        <w:t>と</w:t>
+      </w:r>
+      <w:r>
+        <w:rPr>
+          <w:rFonts w:ascii="Times New Roman" w:eastAsiaTheme="minorEastAsia" w:hAnsi="Times New Roman" w:hint="eastAsia"/>
+        </w:rPr>
+        <w:t>メ</w:t>
+      </w:r>
+      <w:bookmarkStart w:id="0" w:name="_GoBack"/>
+      <w:bookmarkEnd w:id="0"/>
+      <w:r>
+        <w:rPr>
+          <w:rFonts w:ascii="Times New Roman" w:eastAsiaTheme="minorEastAsia" w:hAnsi="Times New Roman" w:hint="eastAsia"/>
+        </w:rPr>
+        <w:t>インコード</w:t>
+      </w:r>
+      <w:r>
+        <w:rPr>
+          <w:rFonts w:ascii="Times New Roman" w:eastAsiaTheme="minorEastAsia" w:hAnsi="Times New Roman" w:hint="eastAsia"/>
+        </w:rPr>
+        <w:t>が一緒に成長している．</w:t>
       </w:r>
     </w:p>
     <w:p>
@@ -1913,39 +1862,33 @@
         <w:rPr>
           <w:rFonts w:ascii="Times New Roman" w:eastAsiaTheme="minorEastAsia" w:hAnsi="Times New Roman" w:hint="eastAsia"/>
         </w:rPr>
-        <w:t>人気があるものでも</w:t>
-      </w:r>
-      <w:r>
-        <w:rPr>
-          <w:rFonts w:ascii="Times New Roman" w:eastAsiaTheme="minorEastAsia" w:hAnsi="Times New Roman" w:hint="eastAsia"/>
-        </w:rPr>
-        <w:t>，</w:t>
-      </w:r>
-      <w:r>
-        <w:rPr>
-          <w:rFonts w:ascii="Times New Roman" w:eastAsiaTheme="minorEastAsia" w:hAnsi="Times New Roman" w:hint="eastAsia"/>
-        </w:rPr>
-        <w:t>テストが殆ど無い．</w:t>
+        <w:t>テスト</w:t>
+      </w:r>
+      <w:r>
+        <w:rPr>
+          <w:rFonts w:ascii="Times New Roman" w:eastAsiaTheme="minorEastAsia" w:hAnsi="Times New Roman" w:hint="eastAsia"/>
+        </w:rPr>
+        <w:t>コード</w:t>
+      </w:r>
+      <w:r>
+        <w:rPr>
+          <w:rFonts w:ascii="Times New Roman" w:eastAsiaTheme="minorEastAsia" w:hAnsi="Times New Roman" w:hint="eastAsia"/>
+        </w:rPr>
+        <w:t>が殆ど無い．</w:t>
       </w:r>
     </w:p>
     <w:p>
       <w:pPr>
         <w:ind w:firstLineChars="100" w:firstLine="212"/>
         <w:rPr>
-          <w:rFonts w:ascii="Times New Roman" w:eastAsiaTheme="minorEastAsia" w:hAnsi="Times New Roman" w:hint="eastAsia"/>
-        </w:rPr>
-      </w:pPr>
-      <w:r>
-        <w:rPr>
-          <w:rFonts w:ascii="Times New Roman" w:eastAsiaTheme="minorEastAsia" w:hAnsi="Times New Roman" w:hint="eastAsia"/>
-        </w:rPr>
-        <w:t>これらの結果から，</w:t>
-      </w:r>
-      <w:r>
-        <w:rPr>
-          <w:rFonts w:ascii="Times New Roman" w:eastAsiaTheme="minorEastAsia" w:hAnsi="Times New Roman" w:hint="eastAsia"/>
-        </w:rPr>
-        <w:t>ソースコードの</w:t>
+          <w:rFonts w:ascii="Times New Roman" w:eastAsiaTheme="minorEastAsia" w:hAnsi="Times New Roman"/>
+        </w:rPr>
+      </w:pPr>
+      <w:r>
+        <w:rPr>
+          <w:rFonts w:ascii="Times New Roman" w:eastAsiaTheme="minorEastAsia" w:hAnsi="Times New Roman" w:hint="eastAsia"/>
+        </w:rPr>
+        <w:t>これらの結果から，ソースコードの</w:t>
       </w:r>
       <w:r>
         <w:rPr>
@@ -2075,7 +2018,7 @@
     <w:p>
       <w:pPr>
         <w:rPr>
-          <w:rFonts w:ascii="Times New Roman" w:eastAsiaTheme="minorEastAsia" w:hAnsi="Times New Roman" w:hint="eastAsia"/>
+          <w:rFonts w:ascii="Times New Roman" w:eastAsiaTheme="minorEastAsia" w:hAnsi="Times New Roman"/>
         </w:rPr>
       </w:pPr>
       <w:r>
@@ -2185,7 +2128,7 @@
       <w:pPr>
         <w:wordWrap w:val="0"/>
         <w:rPr>
-          <w:rFonts w:ascii="Times New Roman" w:eastAsiaTheme="minorEastAsia" w:hAnsi="Times New Roman"/>
+          <w:rFonts w:ascii="Times New Roman" w:eastAsiaTheme="minorEastAsia" w:hAnsi="Times New Roman" w:hint="eastAsia"/>
         </w:rPr>
       </w:pPr>
       <w:r>
@@ -2220,10 +2163,14 @@
         <w:rPr>
           <w:rFonts w:ascii="Times New Roman" w:eastAsiaTheme="minorEastAsia" w:hAnsi="Times New Roman"/>
         </w:rPr>
-        <w:t xml:space="preserve"> in 2012. 2012-12-19. https://github.com/blog/1359-the-octoverse-in-2012</w:t>
-      </w:r>
-      <w:bookmarkStart w:id="0" w:name="_GoBack"/>
-      <w:bookmarkEnd w:id="0"/>
+        <w:t xml:space="preserve"> in 2012. 2012-12-19. </w:t>
+      </w:r>
+      <w:r>
+        <w:rPr>
+          <w:rFonts w:ascii="Times New Roman" w:eastAsiaTheme="minorEastAsia" w:hAnsi="Times New Roman"/>
+        </w:rPr>
+        <w:t>https://github.com/blog/1359-the-octoverse-in-2012</w:t>
+      </w:r>
     </w:p>
     <w:sectPr>
       <w:type w:val="continuous"/>
@@ -3839,7 +3786,7 @@
 </file>
 
 <file path=customXml/itemProps1.xml><?xml version="1.0" encoding="utf-8"?>
-<ds:datastoreItem xmlns:ds="http://schemas.openxmlformats.org/officeDocument/2006/customXml" ds:itemID="{EC5B4E69-3BD9-4D23-B91B-F48B9BCB1619}">
+<ds:datastoreItem xmlns:ds="http://schemas.openxmlformats.org/officeDocument/2006/customXml" ds:itemID="{D8FC3999-1867-433F-BE75-5E15F4978FA9}">
   <ds:schemaRefs>
     <ds:schemaRef ds:uri="http://schemas.openxmlformats.org/officeDocument/2006/bibliography"/>
   </ds:schemaRefs>

--- a/卒業論文/2012/清水竜吾/卒業論文概要.docx
+++ b/卒業論文/2012/清水竜吾/卒業論文概要.docx
@@ -914,13 +914,6 @@
     </w:p>
     <w:p>
       <w:pPr>
-        <w:rPr>
-          <w:rFonts w:ascii="Times New Roman" w:eastAsiaTheme="minorEastAsia" w:hAnsi="Times New Roman"/>
-        </w:rPr>
-      </w:pPr>
-    </w:p>
-    <w:p>
-      <w:pPr>
         <w:pStyle w:val="a7"/>
         <w:numPr>
           <w:ilvl w:val="0"/>
@@ -935,6 +928,7 @@
         <w:rPr>
           <w:rFonts w:ascii="Times New Roman" w:eastAsiaTheme="minorEastAsia" w:hAnsi="Times New Roman"/>
         </w:rPr>
+        <w:lastRenderedPageBreak/>
         <w:t>研究方法</w:t>
       </w:r>
     </w:p>
@@ -958,31 +952,151 @@
         <w:rPr>
           <w:rFonts w:ascii="Times New Roman" w:eastAsiaTheme="minorEastAsia" w:hAnsi="Times New Roman" w:hint="eastAsia"/>
         </w:rPr>
-        <w:t>でホスティングされているソフトウェアはバージョン管理が行われているため、ソフトウェアの更新履歴を知ることができる。更新履歴を用いてソフトウェアの時間変化にてメインコードとテストコード</w:t>
-      </w:r>
-      <w:r>
-        <w:rPr>
-          <w:rFonts w:ascii="Times New Roman" w:eastAsiaTheme="minorEastAsia" w:hAnsi="Times New Roman" w:hint="eastAsia"/>
-        </w:rPr>
-        <w:t>を調査することによって、</w:t>
-      </w:r>
-      <w:r>
-        <w:rPr>
-          <w:rFonts w:ascii="Times New Roman" w:eastAsiaTheme="minorEastAsia" w:hAnsi="Times New Roman" w:hint="eastAsia"/>
-        </w:rPr>
-        <w:t>の成長を視覚化すること</w:t>
-      </w:r>
-      <w:r>
-        <w:rPr>
-          <w:rFonts w:ascii="Times New Roman" w:eastAsiaTheme="minorEastAsia" w:hAnsi="Times New Roman" w:hint="eastAsia"/>
-        </w:rPr>
-        <w:t>ができ、</w:t>
-      </w:r>
-      <w:r>
-        <w:rPr>
-          <w:rFonts w:ascii="Times New Roman" w:eastAsiaTheme="minorEastAsia" w:hAnsi="Times New Roman" w:hint="eastAsia"/>
-        </w:rPr>
-        <w:t>ソフトウェアがどのように作られているかを調査することができる。</w:t>
+        <w:t>でホスティングされているソフトウェアはバージョン管理が行われているため</w:t>
+      </w:r>
+      <w:r>
+        <w:rPr>
+          <w:rFonts w:ascii="Times New Roman" w:eastAsiaTheme="minorEastAsia" w:hAnsi="Times New Roman" w:hint="eastAsia"/>
+        </w:rPr>
+        <w:t>，</w:t>
+      </w:r>
+      <w:r>
+        <w:rPr>
+          <w:rFonts w:ascii="Times New Roman" w:eastAsiaTheme="minorEastAsia" w:hAnsi="Times New Roman" w:hint="eastAsia"/>
+        </w:rPr>
+        <w:t>ソフトウェアの更新履歴を知ることができる</w:t>
+      </w:r>
+      <w:r>
+        <w:rPr>
+          <w:rFonts w:ascii="Times New Roman" w:eastAsiaTheme="minorEastAsia" w:hAnsi="Times New Roman" w:hint="eastAsia"/>
+        </w:rPr>
+        <w:t>．</w:t>
+      </w:r>
+      <w:r>
+        <w:rPr>
+          <w:rFonts w:ascii="Times New Roman" w:eastAsiaTheme="minorEastAsia" w:hAnsi="Times New Roman" w:hint="eastAsia"/>
+        </w:rPr>
+        <w:t>更新履歴を用いてソフトウェア</w:t>
+      </w:r>
+      <w:r>
+        <w:rPr>
+          <w:rFonts w:ascii="Times New Roman" w:eastAsiaTheme="minorEastAsia" w:hAnsi="Times New Roman" w:hint="eastAsia"/>
+        </w:rPr>
+        <w:t>の</w:t>
+      </w:r>
+      <w:r>
+        <w:rPr>
+          <w:rFonts w:ascii="Times New Roman" w:eastAsiaTheme="minorEastAsia" w:hAnsi="Times New Roman" w:hint="eastAsia"/>
+        </w:rPr>
+        <w:t>メインコード</w:t>
+      </w:r>
+      <w:r>
+        <w:rPr>
+          <w:rFonts w:ascii="Times New Roman" w:eastAsiaTheme="minorEastAsia" w:hAnsi="Times New Roman" w:hint="eastAsia"/>
+        </w:rPr>
+        <w:t>（</w:t>
+      </w:r>
+      <w:r>
+        <w:rPr>
+          <w:rFonts w:ascii="Times New Roman" w:eastAsiaTheme="minorEastAsia" w:hAnsi="Times New Roman" w:hint="eastAsia"/>
+        </w:rPr>
+        <w:t>test</w:t>
+      </w:r>
+      <w:r>
+        <w:rPr>
+          <w:rFonts w:ascii="Times New Roman" w:eastAsiaTheme="minorEastAsia" w:hAnsi="Times New Roman" w:hint="eastAsia"/>
+        </w:rPr>
+        <w:t>ディレクトリー外）</w:t>
+      </w:r>
+      <w:r>
+        <w:rPr>
+          <w:rFonts w:ascii="Times New Roman" w:eastAsiaTheme="minorEastAsia" w:hAnsi="Times New Roman" w:hint="eastAsia"/>
+        </w:rPr>
+        <w:t>とテストコード</w:t>
+      </w:r>
+      <w:r>
+        <w:rPr>
+          <w:rFonts w:ascii="Times New Roman" w:eastAsiaTheme="minorEastAsia" w:hAnsi="Times New Roman" w:hint="eastAsia"/>
+        </w:rPr>
+        <w:t>（</w:t>
+      </w:r>
+      <w:r>
+        <w:rPr>
+          <w:rFonts w:ascii="Times New Roman" w:eastAsiaTheme="minorEastAsia" w:hAnsi="Times New Roman" w:hint="eastAsia"/>
+        </w:rPr>
+        <w:t>test</w:t>
+      </w:r>
+      <w:r>
+        <w:rPr>
+          <w:rFonts w:ascii="Times New Roman" w:eastAsiaTheme="minorEastAsia" w:hAnsi="Times New Roman" w:hint="eastAsia"/>
+        </w:rPr>
+        <w:t>ディレクトリー内）</w:t>
+      </w:r>
+      <w:r>
+        <w:rPr>
+          <w:rFonts w:ascii="Times New Roman" w:eastAsiaTheme="minorEastAsia" w:hAnsi="Times New Roman" w:hint="eastAsia"/>
+        </w:rPr>
+        <w:t>の行数</w:t>
+      </w:r>
+      <w:r>
+        <w:rPr>
+          <w:rFonts w:ascii="Times New Roman" w:eastAsiaTheme="minorEastAsia" w:hAnsi="Times New Roman" w:hint="eastAsia"/>
+        </w:rPr>
+        <w:t>を調査することによって</w:t>
+      </w:r>
+      <w:r>
+        <w:rPr>
+          <w:rFonts w:ascii="Times New Roman" w:eastAsiaTheme="minorEastAsia" w:hAnsi="Times New Roman" w:hint="eastAsia"/>
+        </w:rPr>
+        <w:t>，</w:t>
+      </w:r>
+      <w:r>
+        <w:rPr>
+          <w:rFonts w:ascii="Times New Roman" w:eastAsiaTheme="minorEastAsia" w:hAnsi="Times New Roman" w:hint="eastAsia"/>
+        </w:rPr>
+        <w:t>ソフトウェア</w:t>
+      </w:r>
+      <w:r>
+        <w:rPr>
+          <w:rFonts w:ascii="Times New Roman" w:eastAsiaTheme="minorEastAsia" w:hAnsi="Times New Roman" w:hint="eastAsia"/>
+        </w:rPr>
+        <w:t>の成長を視覚化</w:t>
+      </w:r>
+      <w:r>
+        <w:rPr>
+          <w:rFonts w:ascii="Times New Roman" w:eastAsiaTheme="minorEastAsia" w:hAnsi="Times New Roman" w:hint="eastAsia"/>
+        </w:rPr>
+        <w:t>し</w:t>
+      </w:r>
+      <w:r>
+        <w:rPr>
+          <w:rFonts w:ascii="Times New Roman" w:eastAsiaTheme="minorEastAsia" w:hAnsi="Times New Roman" w:hint="eastAsia"/>
+        </w:rPr>
+        <w:t>，</w:t>
+      </w:r>
+      <w:r>
+        <w:rPr>
+          <w:rFonts w:ascii="Times New Roman" w:eastAsiaTheme="minorEastAsia" w:hAnsi="Times New Roman" w:hint="eastAsia"/>
+        </w:rPr>
+        <w:t>どのように</w:t>
+      </w:r>
+      <w:r>
+        <w:rPr>
+          <w:rFonts w:ascii="Times New Roman" w:eastAsiaTheme="minorEastAsia" w:hAnsi="Times New Roman" w:hint="eastAsia"/>
+        </w:rPr>
+        <w:t>開発さ</w:t>
+      </w:r>
+      <w:r>
+        <w:rPr>
+          <w:rFonts w:ascii="Times New Roman" w:eastAsiaTheme="minorEastAsia" w:hAnsi="Times New Roman" w:hint="eastAsia"/>
+        </w:rPr>
+        <w:t>れているかを調査することができる</w:t>
+      </w:r>
+      <w:r>
+        <w:rPr>
+          <w:rFonts w:ascii="Times New Roman" w:eastAsiaTheme="minorEastAsia" w:hAnsi="Times New Roman" w:hint="eastAsia"/>
+        </w:rPr>
+        <w:t>．</w:t>
       </w:r>
     </w:p>
     <w:p>
@@ -1028,13 +1142,7 @@
         <w:rPr>
           <w:rFonts w:ascii="Times New Roman" w:eastAsiaTheme="minorEastAsia" w:hAnsi="Times New Roman" w:hint="eastAsia"/>
         </w:rPr>
-        <w:t>以下のグラフ</w:t>
-      </w:r>
-      <w:r>
-        <w:rPr>
-          <w:rFonts w:ascii="Times New Roman" w:eastAsiaTheme="minorEastAsia" w:hAnsi="Times New Roman" w:hint="eastAsia"/>
-        </w:rPr>
-        <w:t>は</w:t>
+        <w:t>以下のグラフは</w:t>
       </w:r>
       <w:r>
         <w:rPr>
@@ -1046,7 +1154,49 @@
         <w:rPr>
           <w:rFonts w:ascii="Times New Roman" w:eastAsiaTheme="minorEastAsia" w:hAnsi="Times New Roman" w:hint="eastAsia"/>
         </w:rPr>
-        <w:t>である。赤はコード合計、緑はメインコード、青はテストコードである。</w:t>
+        <w:t>である</w:t>
+      </w:r>
+      <w:r>
+        <w:rPr>
+          <w:rFonts w:ascii="Times New Roman" w:eastAsiaTheme="minorEastAsia" w:hAnsi="Times New Roman" w:hint="eastAsia"/>
+        </w:rPr>
+        <w:t>．</w:t>
+      </w:r>
+      <w:r>
+        <w:rPr>
+          <w:rFonts w:ascii="Times New Roman" w:eastAsiaTheme="minorEastAsia" w:hAnsi="Times New Roman" w:hint="eastAsia"/>
+        </w:rPr>
+        <w:t>赤はコード合計</w:t>
+      </w:r>
+      <w:r>
+        <w:rPr>
+          <w:rFonts w:ascii="Times New Roman" w:eastAsiaTheme="minorEastAsia" w:hAnsi="Times New Roman" w:hint="eastAsia"/>
+        </w:rPr>
+        <w:t>，</w:t>
+      </w:r>
+      <w:r>
+        <w:rPr>
+          <w:rFonts w:ascii="Times New Roman" w:eastAsiaTheme="minorEastAsia" w:hAnsi="Times New Roman" w:hint="eastAsia"/>
+        </w:rPr>
+        <w:t>緑はメインコード</w:t>
+      </w:r>
+      <w:r>
+        <w:rPr>
+          <w:rFonts w:ascii="Times New Roman" w:eastAsiaTheme="minorEastAsia" w:hAnsi="Times New Roman" w:hint="eastAsia"/>
+        </w:rPr>
+        <w:t>，</w:t>
+      </w:r>
+      <w:r>
+        <w:rPr>
+          <w:rFonts w:ascii="Times New Roman" w:eastAsiaTheme="minorEastAsia" w:hAnsi="Times New Roman" w:hint="eastAsia"/>
+        </w:rPr>
+        <w:t>青はテストコードである</w:t>
+      </w:r>
+      <w:r>
+        <w:rPr>
+          <w:rFonts w:ascii="Times New Roman" w:eastAsiaTheme="minorEastAsia" w:hAnsi="Times New Roman" w:hint="eastAsia"/>
+        </w:rPr>
+        <w:t>．</w:t>
       </w:r>
     </w:p>
     <w:p>
@@ -1062,18 +1212,18 @@
         <mc:AlternateContent>
           <mc:Choice Requires="wps">
             <w:drawing>
-              <wp:anchor distT="0" distB="0" distL="114300" distR="114300" simplePos="0" relativeHeight="251663360" behindDoc="0" locked="0" layoutInCell="1" allowOverlap="1" wp14:anchorId="2BB49753" wp14:editId="4A1E0A64">
+              <wp:anchor distT="0" distB="0" distL="114300" distR="114300" simplePos="0" relativeHeight="251659264" behindDoc="0" locked="0" layoutInCell="1" allowOverlap="1" wp14:anchorId="44212DEB" wp14:editId="47EB6D95">
                 <wp:simplePos x="0" y="0"/>
                 <wp:positionH relativeFrom="column">
-                  <wp:posOffset>135255</wp:posOffset>
+                  <wp:posOffset>134620</wp:posOffset>
                 </wp:positionH>
                 <wp:positionV relativeFrom="paragraph">
-                  <wp:posOffset>1077900</wp:posOffset>
+                  <wp:posOffset>100330</wp:posOffset>
                 </wp:positionV>
-                <wp:extent cx="1200150" cy="816870"/>
-                <wp:effectExtent l="0" t="0" r="0" b="2540"/>
+                <wp:extent cx="517525" cy="457200"/>
+                <wp:effectExtent l="0" t="0" r="0" b="0"/>
                 <wp:wrapNone/>
-                <wp:docPr id="31" name="テキスト ボックス 31"/>
+                <wp:docPr id="29" name="テキスト ボックス 29"/>
                 <wp:cNvGraphicFramePr/>
                 <a:graphic xmlns:a="http://schemas.openxmlformats.org/drawingml/2006/main">
                   <a:graphicData uri="http://schemas.microsoft.com/office/word/2010/wordprocessingShape">
@@ -1082,7 +1232,7 @@
                       <wps:spPr>
                         <a:xfrm>
                           <a:off x="0" y="0"/>
-                          <a:ext cx="1200150" cy="816870"/>
+                          <a:ext cx="517525" cy="457200"/>
                         </a:xfrm>
                         <a:prstGeom prst="rect">
                           <a:avLst/>
@@ -1113,9 +1263,10 @@
                             <w:pPr>
                               <w:jc w:val="center"/>
                               <w:rPr>
+                                <w:rFonts w:ascii="HG創英角ﾎﾟｯﾌﾟ体" w:eastAsia="HG創英角ﾎﾟｯﾌﾟ体" w:hAnsi="HG創英角ﾎﾟｯﾌﾟ体"/>
                                 <w:b/>
                                 <w:color w:val="7F7F7F" w:themeColor="text1" w:themeTint="80"/>
-                                <w:sz w:val="72"/>
+                                <w:sz w:val="44"/>
                                 <w14:textOutline w14:w="9525" w14:cap="rnd" w14:cmpd="sng" w14:algn="ctr">
                                   <w14:solidFill>
                                     <w14:schemeClr w14:val="bg2"/>
@@ -1127,318 +1278,10 @@
                             </w:pPr>
                             <w:r>
                               <w:rPr>
-                                <w:rFonts w:hint="eastAsia"/>
+                                <w:rFonts w:ascii="HG創英角ﾎﾟｯﾌﾟ体" w:eastAsia="HG創英角ﾎﾟｯﾌﾟ体" w:hAnsi="HG創英角ﾎﾟｯﾌﾟ体" w:hint="eastAsia"/>
                                 <w:b/>
                                 <w:color w:val="7F7F7F" w:themeColor="text1" w:themeTint="80"/>
-                                <w:sz w:val="72"/>
-                                <w14:textOutline w14:w="9525" w14:cap="rnd" w14:cmpd="sng" w14:algn="ctr">
-                                  <w14:solidFill>
-                                    <w14:schemeClr w14:val="bg2"/>
-                                  </w14:solidFill>
-                                  <w14:prstDash w14:val="solid"/>
-                                  <w14:bevel/>
-                                </w14:textOutline>
-                              </w:rPr>
-                              <w:t>③</w:t>
-                            </w:r>
-                          </w:p>
-                        </w:txbxContent>
-                      </wps:txbx>
-                      <wps:bodyPr rot="0" spcFirstLastPara="0" vertOverflow="overflow" horzOverflow="overflow" vert="horz" wrap="square" lIns="91440" tIns="45720" rIns="91440" bIns="45720" numCol="1" spcCol="0" rtlCol="0" fromWordArt="0" anchor="t" anchorCtr="0" forceAA="0" compatLnSpc="1">
-                        <a:prstTxWarp prst="textNoShape">
-                          <a:avLst/>
-                        </a:prstTxWarp>
-                        <a:noAutofit/>
-                      </wps:bodyPr>
-                    </wps:wsp>
-                  </a:graphicData>
-                </a:graphic>
-                <wp14:sizeRelH relativeFrom="margin">
-                  <wp14:pctWidth>0</wp14:pctWidth>
-                </wp14:sizeRelH>
-                <wp14:sizeRelV relativeFrom="margin">
-                  <wp14:pctHeight>0</wp14:pctHeight>
-                </wp14:sizeRelV>
-              </wp:anchor>
-            </w:drawing>
-          </mc:Choice>
-          <mc:Fallback>
-            <w:pict>
-              <v:shapetype id="_x0000_t202" coordsize="21600,21600" o:spt="202" path="m,l,21600r21600,l21600,xe">
-                <v:stroke joinstyle="miter"/>
-                <v:path gradientshapeok="t" o:connecttype="rect"/>
-              </v:shapetype>
-              <v:shape id="テキスト ボックス 31" o:spid="_x0000_s1026" type="#_x0000_t202" style="position:absolute;left:0;text-align:left;margin-left:10.65pt;margin-top:84.85pt;width:94.5pt;height:64.3pt;z-index:251663360;visibility:visible;mso-wrap-style:square;mso-width-percent:0;mso-height-percent:0;mso-wrap-distance-left:9pt;mso-wrap-distance-top:0;mso-wrap-distance-right:9pt;mso-wrap-distance-bottom:0;mso-position-horizontal:absolute;mso-position-horizontal-relative:text;mso-position-vertical:absolute;mso-position-vertical-relative:text;mso-width-percent:0;mso-height-percent:0;mso-width-relative:margin;mso-height-relative:margin;v-text-anchor:top" o:gfxdata="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" filled="f" stroked="f" strokeweight=".5pt">
-                <v:textbox>
-                  <w:txbxContent>
-                    <w:p>
-                      <w:pPr>
-                        <w:jc w:val="center"/>
-                        <w:rPr>
-                          <w:b/>
-                          <w:color w:val="7F7F7F" w:themeColor="text1" w:themeTint="80"/>
-                          <w:sz w:val="72"/>
-                          <w14:textOutline w14:w="9525" w14:cap="rnd" w14:cmpd="sng" w14:algn="ctr">
-                            <w14:solidFill>
-                              <w14:schemeClr w14:val="bg2"/>
-                            </w14:solidFill>
-                            <w14:prstDash w14:val="solid"/>
-                            <w14:bevel/>
-                          </w14:textOutline>
-                        </w:rPr>
-                      </w:pPr>
-                      <w:r>
-                        <w:rPr>
-                          <w:rFonts w:hint="eastAsia"/>
-                          <w:b/>
-                          <w:color w:val="7F7F7F" w:themeColor="text1" w:themeTint="80"/>
-                          <w:sz w:val="72"/>
-                          <w14:textOutline w14:w="9525" w14:cap="rnd" w14:cmpd="sng" w14:algn="ctr">
-                            <w14:solidFill>
-                              <w14:schemeClr w14:val="bg2"/>
-                            </w14:solidFill>
-                            <w14:prstDash w14:val="solid"/>
-                            <w14:bevel/>
-                          </w14:textOutline>
-                        </w:rPr>
-                        <w:t>③</w:t>
-                      </w:r>
-                    </w:p>
-                  </w:txbxContent>
-                </v:textbox>
-              </v:shape>
-            </w:pict>
-          </mc:Fallback>
-        </mc:AlternateContent>
-      </w:r>
-      <w:r>
-        <w:rPr>
-          <w:noProof/>
-        </w:rPr>
-        <mc:AlternateContent>
-          <mc:Choice Requires="wps">
-            <w:drawing>
-              <wp:anchor distT="0" distB="0" distL="114300" distR="114300" simplePos="0" relativeHeight="251661312" behindDoc="0" locked="0" layoutInCell="1" allowOverlap="1" wp14:anchorId="6710BBB3" wp14:editId="07FDA323">
-                <wp:simplePos x="0" y="0"/>
-                <wp:positionH relativeFrom="column">
-                  <wp:posOffset>1589125</wp:posOffset>
-                </wp:positionH>
-                <wp:positionV relativeFrom="paragraph">
-                  <wp:posOffset>173736</wp:posOffset>
-                </wp:positionV>
-                <wp:extent cx="1200150" cy="816870"/>
-                <wp:effectExtent l="0" t="0" r="0" b="2540"/>
-                <wp:wrapNone/>
-                <wp:docPr id="30" name="テキスト ボックス 30"/>
-                <wp:cNvGraphicFramePr/>
-                <a:graphic xmlns:a="http://schemas.openxmlformats.org/drawingml/2006/main">
-                  <a:graphicData uri="http://schemas.microsoft.com/office/word/2010/wordprocessingShape">
-                    <wps:wsp>
-                      <wps:cNvSpPr txBox="1"/>
-                      <wps:spPr>
-                        <a:xfrm>
-                          <a:off x="0" y="0"/>
-                          <a:ext cx="1200150" cy="816870"/>
-                        </a:xfrm>
-                        <a:prstGeom prst="rect">
-                          <a:avLst/>
-                        </a:prstGeom>
-                        <a:noFill/>
-                        <a:ln w="6350">
-                          <a:noFill/>
-                        </a:ln>
-                        <a:effectLst/>
-                      </wps:spPr>
-                      <wps:style>
-                        <a:lnRef idx="0">
-                          <a:schemeClr val="accent1"/>
-                        </a:lnRef>
-                        <a:fillRef idx="0">
-                          <a:schemeClr val="accent1"/>
-                        </a:fillRef>
-                        <a:effectRef idx="0">
-                          <a:schemeClr val="accent1"/>
-                        </a:effectRef>
-                        <a:fontRef idx="minor">
-                          <a:schemeClr val="dk1"/>
-                        </a:fontRef>
-                      </wps:style>
-                      <wps:txbx>
-                        <w:txbxContent>
-                          <w:p>
-                            <w:pPr>
-                              <w:jc w:val="center"/>
-                              <w:rPr>
-                                <w:b/>
-                                <w:color w:val="7F7F7F" w:themeColor="text1" w:themeTint="80"/>
-                                <w:sz w:val="72"/>
-                                <w14:textOutline w14:w="9525" w14:cap="rnd" w14:cmpd="sng" w14:algn="ctr">
-                                  <w14:solidFill>
-                                    <w14:schemeClr w14:val="bg2"/>
-                                  </w14:solidFill>
-                                  <w14:prstDash w14:val="solid"/>
-                                  <w14:bevel/>
-                                </w14:textOutline>
-                              </w:rPr>
-                            </w:pPr>
-                            <w:r>
-                              <w:rPr>
-                                <w:rFonts w:hint="eastAsia"/>
-                                <w:b/>
-                                <w:color w:val="7F7F7F" w:themeColor="text1" w:themeTint="80"/>
-                                <w:sz w:val="72"/>
-                                <w14:textOutline w14:w="9525" w14:cap="rnd" w14:cmpd="sng" w14:algn="ctr">
-                                  <w14:solidFill>
-                                    <w14:schemeClr w14:val="bg2"/>
-                                  </w14:solidFill>
-                                  <w14:prstDash w14:val="solid"/>
-                                  <w14:bevel/>
-                                </w14:textOutline>
-                              </w:rPr>
-                              <w:t>②</w:t>
-                            </w:r>
-                          </w:p>
-                        </w:txbxContent>
-                      </wps:txbx>
-                      <wps:bodyPr rot="0" spcFirstLastPara="0" vertOverflow="overflow" horzOverflow="overflow" vert="horz" wrap="square" lIns="91440" tIns="45720" rIns="91440" bIns="45720" numCol="1" spcCol="0" rtlCol="0" fromWordArt="0" anchor="t" anchorCtr="0" forceAA="0" compatLnSpc="1">
-                        <a:prstTxWarp prst="textNoShape">
-                          <a:avLst/>
-                        </a:prstTxWarp>
-                        <a:noAutofit/>
-                      </wps:bodyPr>
-                    </wps:wsp>
-                  </a:graphicData>
-                </a:graphic>
-                <wp14:sizeRelH relativeFrom="margin">
-                  <wp14:pctWidth>0</wp14:pctWidth>
-                </wp14:sizeRelH>
-                <wp14:sizeRelV relativeFrom="margin">
-                  <wp14:pctHeight>0</wp14:pctHeight>
-                </wp14:sizeRelV>
-              </wp:anchor>
-            </w:drawing>
-          </mc:Choice>
-          <mc:Fallback>
-            <w:pict>
-              <v:shape id="テキスト ボックス 30" o:spid="_x0000_s1027" type="#_x0000_t202" style="position:absolute;left:0;text-align:left;margin-left:125.15pt;margin-top:13.7pt;width:94.5pt;height:64.3pt;z-index:251661312;visibility:visible;mso-wrap-style:square;mso-width-percent:0;mso-height-percent:0;mso-wrap-distance-left:9pt;mso-wrap-distance-top:0;mso-wrap-distance-right:9pt;mso-wrap-distance-bottom:0;mso-position-horizontal:absolute;mso-position-horizontal-relative:text;mso-position-vertical:absolute;mso-position-vertical-relative:text;mso-width-percent:0;mso-height-percent:0;mso-width-relative:margin;mso-height-relative:margin;v-text-anchor:top" o:gfxdata="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" filled="f" stroked="f" strokeweight=".5pt">
-                <v:textbox>
-                  <w:txbxContent>
-                    <w:p>
-                      <w:pPr>
-                        <w:jc w:val="center"/>
-                        <w:rPr>
-                          <w:b/>
-                          <w:color w:val="7F7F7F" w:themeColor="text1" w:themeTint="80"/>
-                          <w:sz w:val="72"/>
-                          <w14:textOutline w14:w="9525" w14:cap="rnd" w14:cmpd="sng" w14:algn="ctr">
-                            <w14:solidFill>
-                              <w14:schemeClr w14:val="bg2"/>
-                            </w14:solidFill>
-                            <w14:prstDash w14:val="solid"/>
-                            <w14:bevel/>
-                          </w14:textOutline>
-                        </w:rPr>
-                      </w:pPr>
-                      <w:r>
-                        <w:rPr>
-                          <w:rFonts w:hint="eastAsia"/>
-                          <w:b/>
-                          <w:color w:val="7F7F7F" w:themeColor="text1" w:themeTint="80"/>
-                          <w:sz w:val="72"/>
-                          <w14:textOutline w14:w="9525" w14:cap="rnd" w14:cmpd="sng" w14:algn="ctr">
-                            <w14:solidFill>
-                              <w14:schemeClr w14:val="bg2"/>
-                            </w14:solidFill>
-                            <w14:prstDash w14:val="solid"/>
-                            <w14:bevel/>
-                          </w14:textOutline>
-                        </w:rPr>
-                        <w:t>②</w:t>
-                      </w:r>
-                    </w:p>
-                  </w:txbxContent>
-                </v:textbox>
-              </v:shape>
-            </w:pict>
-          </mc:Fallback>
-        </mc:AlternateContent>
-      </w:r>
-      <w:r>
-        <w:rPr>
-          <w:noProof/>
-        </w:rPr>
-        <mc:AlternateContent>
-          <mc:Choice Requires="wps">
-            <w:drawing>
-              <wp:anchor distT="0" distB="0" distL="114300" distR="114300" simplePos="0" relativeHeight="251659264" behindDoc="0" locked="0" layoutInCell="1" allowOverlap="1" wp14:anchorId="7790CC0E" wp14:editId="08F12196">
-                <wp:simplePos x="0" y="0"/>
-                <wp:positionH relativeFrom="column">
-                  <wp:posOffset>134620</wp:posOffset>
-                </wp:positionH>
-                <wp:positionV relativeFrom="paragraph">
-                  <wp:posOffset>167640</wp:posOffset>
-                </wp:positionV>
-                <wp:extent cx="1200150" cy="816870"/>
-                <wp:effectExtent l="0" t="0" r="0" b="2540"/>
-                <wp:wrapNone/>
-                <wp:docPr id="29" name="テキスト ボックス 29"/>
-                <wp:cNvGraphicFramePr/>
-                <a:graphic xmlns:a="http://schemas.openxmlformats.org/drawingml/2006/main">
-                  <a:graphicData uri="http://schemas.microsoft.com/office/word/2010/wordprocessingShape">
-                    <wps:wsp>
-                      <wps:cNvSpPr txBox="1"/>
-                      <wps:spPr>
-                        <a:xfrm>
-                          <a:off x="0" y="0"/>
-                          <a:ext cx="1200150" cy="816870"/>
-                        </a:xfrm>
-                        <a:prstGeom prst="rect">
-                          <a:avLst/>
-                        </a:prstGeom>
-                        <a:noFill/>
-                        <a:ln w="6350">
-                          <a:noFill/>
-                        </a:ln>
-                        <a:effectLst/>
-                      </wps:spPr>
-                      <wps:style>
-                        <a:lnRef idx="0">
-                          <a:schemeClr val="accent1"/>
-                        </a:lnRef>
-                        <a:fillRef idx="0">
-                          <a:schemeClr val="accent1"/>
-                        </a:fillRef>
-                        <a:effectRef idx="0">
-                          <a:schemeClr val="accent1"/>
-                        </a:effectRef>
-                        <a:fontRef idx="minor">
-                          <a:schemeClr val="dk1"/>
-                        </a:fontRef>
-                      </wps:style>
-                      <wps:txbx>
-                        <w:txbxContent>
-                          <w:p>
-                            <w:pPr>
-                              <w:jc w:val="center"/>
-                              <w:rPr>
-                                <w:b/>
-                                <w:color w:val="7F7F7F" w:themeColor="text1" w:themeTint="80"/>
-                                <w:sz w:val="72"/>
-                                <w14:textOutline w14:w="9525" w14:cap="rnd" w14:cmpd="sng" w14:algn="ctr">
-                                  <w14:solidFill>
-                                    <w14:schemeClr w14:val="bg2"/>
-                                  </w14:solidFill>
-                                  <w14:prstDash w14:val="solid"/>
-                                  <w14:bevel/>
-                                </w14:textOutline>
-                              </w:rPr>
-                            </w:pPr>
-                            <w:r>
-                              <w:rPr>
-                                <w:rFonts w:hint="eastAsia"/>
-                                <w:b/>
-                                <w:color w:val="7F7F7F" w:themeColor="text1" w:themeTint="80"/>
-                                <w:sz w:val="72"/>
+                                <w:sz w:val="44"/>
                                 <w14:textOutline w14:w="9525" w14:cap="rnd" w14:cmpd="sng" w14:algn="ctr">
                                   <w14:solidFill>
                                     <w14:schemeClr w14:val="bg2"/>
@@ -1472,16 +1315,21 @@
           </mc:Choice>
           <mc:Fallback>
             <w:pict>
-              <v:shape id="テキスト ボックス 29" o:spid="_x0000_s1028" type="#_x0000_t202" style="position:absolute;left:0;text-align:left;margin-left:10.6pt;margin-top:13.2pt;width:94.5pt;height:64.3pt;z-index:251659264;visibility:visible;mso-wrap-style:square;mso-width-percent:0;mso-height-percent:0;mso-wrap-distance-left:9pt;mso-wrap-distance-top:0;mso-wrap-distance-right:9pt;mso-wrap-distance-bottom:0;mso-position-horizontal:absolute;mso-position-horizontal-relative:text;mso-position-vertical:absolute;mso-position-vertical-relative:text;mso-width-percent:0;mso-height-percent:0;mso-width-relative:margin;mso-height-relative:margin;v-text-anchor:top" o:gfxdata="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" filled="f" stroked="f" strokeweight=".5pt">
+              <v:shapetype id="_x0000_t202" coordsize="21600,21600" o:spt="202" path="m,l,21600r21600,l21600,xe">
+                <v:stroke joinstyle="miter"/>
+                <v:path gradientshapeok="t" o:connecttype="rect"/>
+              </v:shapetype>
+              <v:shape id="テキスト ボックス 29" o:spid="_x0000_s1026" type="#_x0000_t202" style="position:absolute;left:0;text-align:left;margin-left:10.6pt;margin-top:7.9pt;width:40.75pt;height:36pt;z-index:251659264;visibility:visible;mso-wrap-style:square;mso-width-percent:0;mso-height-percent:0;mso-wrap-distance-left:9pt;mso-wrap-distance-top:0;mso-wrap-distance-right:9pt;mso-wrap-distance-bottom:0;mso-position-horizontal:absolute;mso-position-horizontal-relative:text;mso-position-vertical:absolute;mso-position-vertical-relative:text;mso-width-percent:0;mso-height-percent:0;mso-width-relative:margin;mso-height-relative:margin;v-text-anchor:top" o:gfxdata="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" filled="f" stroked="f" strokeweight=".5pt">
                 <v:textbox>
                   <w:txbxContent>
                     <w:p>
                       <w:pPr>
                         <w:jc w:val="center"/>
                         <w:rPr>
+                          <w:rFonts w:ascii="HG創英角ﾎﾟｯﾌﾟ体" w:eastAsia="HG創英角ﾎﾟｯﾌﾟ体" w:hAnsi="HG創英角ﾎﾟｯﾌﾟ体"/>
                           <w:b/>
                           <w:color w:val="7F7F7F" w:themeColor="text1" w:themeTint="80"/>
-                          <w:sz w:val="72"/>
+                          <w:sz w:val="44"/>
                           <w14:textOutline w14:w="9525" w14:cap="rnd" w14:cmpd="sng" w14:algn="ctr">
                             <w14:solidFill>
                               <w14:schemeClr w14:val="bg2"/>
@@ -1493,10 +1341,10 @@
                       </w:pPr>
                       <w:r>
                         <w:rPr>
-                          <w:rFonts w:hint="eastAsia"/>
+                          <w:rFonts w:ascii="HG創英角ﾎﾟｯﾌﾟ体" w:eastAsia="HG創英角ﾎﾟｯﾌﾟ体" w:hAnsi="HG創英角ﾎﾟｯﾌﾟ体" w:hint="eastAsia"/>
                           <w:b/>
                           <w:color w:val="7F7F7F" w:themeColor="text1" w:themeTint="80"/>
-                          <w:sz w:val="72"/>
+                          <w:sz w:val="44"/>
                           <w14:textOutline w14:w="9525" w14:cap="rnd" w14:cmpd="sng" w14:algn="ctr">
                             <w14:solidFill>
                               <w14:schemeClr w14:val="bg2"/>
@@ -1520,9 +1368,277 @@
           <w:noProof/>
         </w:rPr>
         <mc:AlternateContent>
+          <mc:Choice Requires="wps">
+            <w:drawing>
+              <wp:anchor distT="0" distB="0" distL="114300" distR="114300" simplePos="0" relativeHeight="251661312" behindDoc="0" locked="0" layoutInCell="1" allowOverlap="1" wp14:anchorId="2DD7C579" wp14:editId="49BF6C5A">
+                <wp:simplePos x="0" y="0"/>
+                <wp:positionH relativeFrom="column">
+                  <wp:posOffset>1544320</wp:posOffset>
+                </wp:positionH>
+                <wp:positionV relativeFrom="paragraph">
+                  <wp:posOffset>100330</wp:posOffset>
+                </wp:positionV>
+                <wp:extent cx="517525" cy="457200"/>
+                <wp:effectExtent l="0" t="0" r="0" b="0"/>
+                <wp:wrapNone/>
+                <wp:docPr id="1" name="テキスト ボックス 1"/>
+                <wp:cNvGraphicFramePr/>
+                <a:graphic xmlns:a="http://schemas.openxmlformats.org/drawingml/2006/main">
+                  <a:graphicData uri="http://schemas.microsoft.com/office/word/2010/wordprocessingShape">
+                    <wps:wsp>
+                      <wps:cNvSpPr txBox="1"/>
+                      <wps:spPr>
+                        <a:xfrm>
+                          <a:off x="0" y="0"/>
+                          <a:ext cx="517525" cy="457200"/>
+                        </a:xfrm>
+                        <a:prstGeom prst="rect">
+                          <a:avLst/>
+                        </a:prstGeom>
+                        <a:noFill/>
+                        <a:ln w="6350">
+                          <a:noFill/>
+                        </a:ln>
+                        <a:effectLst/>
+                      </wps:spPr>
+                      <wps:style>
+                        <a:lnRef idx="0">
+                          <a:schemeClr val="accent1"/>
+                        </a:lnRef>
+                        <a:fillRef idx="0">
+                          <a:schemeClr val="accent1"/>
+                        </a:fillRef>
+                        <a:effectRef idx="0">
+                          <a:schemeClr val="accent1"/>
+                        </a:effectRef>
+                        <a:fontRef idx="minor">
+                          <a:schemeClr val="dk1"/>
+                        </a:fontRef>
+                      </wps:style>
+                      <wps:txbx>
+                        <w:txbxContent>
+                          <w:p>
+                            <w:pPr>
+                              <w:pStyle w:val="a7"/>
+                              <w:numPr>
+                                <w:ilvl w:val="0"/>
+                                <w:numId w:val="9"/>
+                              </w:numPr>
+                              <w:ind w:leftChars="0"/>
+                              <w:jc w:val="center"/>
+                              <w:rPr>
+                                <w:rFonts w:ascii="HG創英角ﾎﾟｯﾌﾟ体" w:eastAsia="HG創英角ﾎﾟｯﾌﾟ体" w:hAnsi="HG創英角ﾎﾟｯﾌﾟ体"/>
+                                <w:b/>
+                                <w:color w:val="7F7F7F" w:themeColor="text1" w:themeTint="80"/>
+                                <w:sz w:val="44"/>
+                                <w14:textOutline w14:w="9525" w14:cap="rnd" w14:cmpd="sng" w14:algn="ctr">
+                                  <w14:solidFill>
+                                    <w14:schemeClr w14:val="bg2"/>
+                                  </w14:solidFill>
+                                  <w14:prstDash w14:val="solid"/>
+                                  <w14:bevel/>
+                                </w14:textOutline>
+                              </w:rPr>
+                            </w:pPr>
+                          </w:p>
+                        </w:txbxContent>
+                      </wps:txbx>
+                      <wps:bodyPr rot="0" spcFirstLastPara="0" vertOverflow="overflow" horzOverflow="overflow" vert="horz" wrap="square" lIns="91440" tIns="45720" rIns="91440" bIns="45720" numCol="1" spcCol="0" rtlCol="0" fromWordArt="0" anchor="t" anchorCtr="0" forceAA="0" compatLnSpc="1">
+                        <a:prstTxWarp prst="textNoShape">
+                          <a:avLst/>
+                        </a:prstTxWarp>
+                        <a:noAutofit/>
+                      </wps:bodyPr>
+                    </wps:wsp>
+                  </a:graphicData>
+                </a:graphic>
+                <wp14:sizeRelH relativeFrom="margin">
+                  <wp14:pctWidth>0</wp14:pctWidth>
+                </wp14:sizeRelH>
+                <wp14:sizeRelV relativeFrom="margin">
+                  <wp14:pctHeight>0</wp14:pctHeight>
+                </wp14:sizeRelV>
+              </wp:anchor>
+            </w:drawing>
+          </mc:Choice>
+          <mc:Fallback>
+            <w:pict>
+              <v:shape id="テキスト ボックス 1" o:spid="_x0000_s1027" type="#_x0000_t202" style="position:absolute;left:0;text-align:left;margin-left:121.6pt;margin-top:7.9pt;width:40.75pt;height:36pt;z-index:251661312;visibility:visible;mso-wrap-style:square;mso-width-percent:0;mso-height-percent:0;mso-wrap-distance-left:9pt;mso-wrap-distance-top:0;mso-wrap-distance-right:9pt;mso-wrap-distance-bottom:0;mso-position-horizontal:absolute;mso-position-horizontal-relative:text;mso-position-vertical:absolute;mso-position-vertical-relative:text;mso-width-percent:0;mso-height-percent:0;mso-width-relative:margin;mso-height-relative:margin;v-text-anchor:top" o:gfxdata="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" filled="f" stroked="f" strokeweight=".5pt">
+                <v:textbox>
+                  <w:txbxContent>
+                    <w:p>
+                      <w:pPr>
+                        <w:pStyle w:val="a7"/>
+                        <w:numPr>
+                          <w:ilvl w:val="0"/>
+                          <w:numId w:val="9"/>
+                        </w:numPr>
+                        <w:ind w:leftChars="0"/>
+                        <w:jc w:val="center"/>
+                        <w:rPr>
+                          <w:rFonts w:ascii="HG創英角ﾎﾟｯﾌﾟ体" w:eastAsia="HG創英角ﾎﾟｯﾌﾟ体" w:hAnsi="HG創英角ﾎﾟｯﾌﾟ体"/>
+                          <w:b/>
+                          <w:color w:val="7F7F7F" w:themeColor="text1" w:themeTint="80"/>
+                          <w:sz w:val="44"/>
+                          <w14:textOutline w14:w="9525" w14:cap="rnd" w14:cmpd="sng" w14:algn="ctr">
+                            <w14:solidFill>
+                              <w14:schemeClr w14:val="bg2"/>
+                            </w14:solidFill>
+                            <w14:prstDash w14:val="solid"/>
+                            <w14:bevel/>
+                          </w14:textOutline>
+                        </w:rPr>
+                      </w:pPr>
+                    </w:p>
+                  </w:txbxContent>
+                </v:textbox>
+              </v:shape>
+            </w:pict>
+          </mc:Fallback>
+        </mc:AlternateContent>
+      </w:r>
+      <w:r>
+        <w:rPr>
+          <w:noProof/>
+        </w:rPr>
+        <mc:AlternateContent>
+          <mc:Choice Requires="wps">
+            <w:drawing>
+              <wp:anchor distT="0" distB="0" distL="114300" distR="114300" simplePos="0" relativeHeight="251663360" behindDoc="0" locked="0" layoutInCell="1" allowOverlap="1" wp14:anchorId="3B9EC608" wp14:editId="551FF7BF">
+                <wp:simplePos x="0" y="0"/>
+                <wp:positionH relativeFrom="column">
+                  <wp:posOffset>134620</wp:posOffset>
+                </wp:positionH>
+                <wp:positionV relativeFrom="paragraph">
+                  <wp:posOffset>986155</wp:posOffset>
+                </wp:positionV>
+                <wp:extent cx="517525" cy="466725"/>
+                <wp:effectExtent l="0" t="0" r="0" b="0"/>
+                <wp:wrapNone/>
+                <wp:docPr id="2" name="テキスト ボックス 2"/>
+                <wp:cNvGraphicFramePr/>
+                <a:graphic xmlns:a="http://schemas.openxmlformats.org/drawingml/2006/main">
+                  <a:graphicData uri="http://schemas.microsoft.com/office/word/2010/wordprocessingShape">
+                    <wps:wsp>
+                      <wps:cNvSpPr txBox="1"/>
+                      <wps:spPr>
+                        <a:xfrm>
+                          <a:off x="0" y="0"/>
+                          <a:ext cx="517525" cy="466725"/>
+                        </a:xfrm>
+                        <a:prstGeom prst="rect">
+                          <a:avLst/>
+                        </a:prstGeom>
+                        <a:noFill/>
+                        <a:ln w="6350">
+                          <a:noFill/>
+                        </a:ln>
+                        <a:effectLst/>
+                      </wps:spPr>
+                      <wps:style>
+                        <a:lnRef idx="0">
+                          <a:schemeClr val="accent1"/>
+                        </a:lnRef>
+                        <a:fillRef idx="0">
+                          <a:schemeClr val="accent1"/>
+                        </a:fillRef>
+                        <a:effectRef idx="0">
+                          <a:schemeClr val="accent1"/>
+                        </a:effectRef>
+                        <a:fontRef idx="minor">
+                          <a:schemeClr val="dk1"/>
+                        </a:fontRef>
+                      </wps:style>
+                      <wps:txbx>
+                        <w:txbxContent>
+                          <w:p>
+                            <w:pPr>
+                              <w:pStyle w:val="a7"/>
+                              <w:numPr>
+                                <w:ilvl w:val="0"/>
+                                <w:numId w:val="11"/>
+                              </w:numPr>
+                              <w:ind w:leftChars="0"/>
+                              <w:jc w:val="center"/>
+                              <w:rPr>
+                                <w:rFonts w:ascii="HG創英角ﾎﾟｯﾌﾟ体" w:eastAsia="HG創英角ﾎﾟｯﾌﾟ体" w:hAnsi="HG創英角ﾎﾟｯﾌﾟ体"/>
+                                <w:b/>
+                                <w:color w:val="7F7F7F" w:themeColor="text1" w:themeTint="80"/>
+                                <w:sz w:val="44"/>
+                                <w14:textOutline w14:w="9525" w14:cap="rnd" w14:cmpd="sng" w14:algn="ctr">
+                                  <w14:solidFill>
+                                    <w14:schemeClr w14:val="bg2"/>
+                                  </w14:solidFill>
+                                  <w14:prstDash w14:val="solid"/>
+                                  <w14:bevel/>
+                                </w14:textOutline>
+                              </w:rPr>
+                            </w:pPr>
+                          </w:p>
+                        </w:txbxContent>
+                      </wps:txbx>
+                      <wps:bodyPr rot="0" spcFirstLastPara="0" vertOverflow="overflow" horzOverflow="overflow" vert="horz" wrap="square" lIns="91440" tIns="45720" rIns="91440" bIns="45720" numCol="1" spcCol="0" rtlCol="0" fromWordArt="0" anchor="t" anchorCtr="0" forceAA="0" compatLnSpc="1">
+                        <a:prstTxWarp prst="textNoShape">
+                          <a:avLst/>
+                        </a:prstTxWarp>
+                        <a:noAutofit/>
+                      </wps:bodyPr>
+                    </wps:wsp>
+                  </a:graphicData>
+                </a:graphic>
+                <wp14:sizeRelH relativeFrom="margin">
+                  <wp14:pctWidth>0</wp14:pctWidth>
+                </wp14:sizeRelH>
+                <wp14:sizeRelV relativeFrom="margin">
+                  <wp14:pctHeight>0</wp14:pctHeight>
+                </wp14:sizeRelV>
+              </wp:anchor>
+            </w:drawing>
+          </mc:Choice>
+          <mc:Fallback>
+            <w:pict>
+              <v:shape id="テキスト ボックス 2" o:spid="_x0000_s1028" type="#_x0000_t202" style="position:absolute;left:0;text-align:left;margin-left:10.6pt;margin-top:77.65pt;width:40.75pt;height:36.75pt;z-index:251663360;visibility:visible;mso-wrap-style:square;mso-width-percent:0;mso-height-percent:0;mso-wrap-distance-left:9pt;mso-wrap-distance-top:0;mso-wrap-distance-right:9pt;mso-wrap-distance-bottom:0;mso-position-horizontal:absolute;mso-position-horizontal-relative:text;mso-position-vertical:absolute;mso-position-vertical-relative:text;mso-width-percent:0;mso-height-percent:0;mso-width-relative:margin;mso-height-relative:margin;v-text-anchor:top" o:gfxdata="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" filled="f" stroked="f" strokeweight=".5pt">
+                <v:textbox>
+                  <w:txbxContent>
+                    <w:p>
+                      <w:pPr>
+                        <w:pStyle w:val="a7"/>
+                        <w:numPr>
+                          <w:ilvl w:val="0"/>
+                          <w:numId w:val="11"/>
+                        </w:numPr>
+                        <w:ind w:leftChars="0"/>
+                        <w:jc w:val="center"/>
+                        <w:rPr>
+                          <w:rFonts w:ascii="HG創英角ﾎﾟｯﾌﾟ体" w:eastAsia="HG創英角ﾎﾟｯﾌﾟ体" w:hAnsi="HG創英角ﾎﾟｯﾌﾟ体"/>
+                          <w:b/>
+                          <w:color w:val="7F7F7F" w:themeColor="text1" w:themeTint="80"/>
+                          <w:sz w:val="44"/>
+                          <w14:textOutline w14:w="9525" w14:cap="rnd" w14:cmpd="sng" w14:algn="ctr">
+                            <w14:solidFill>
+                              <w14:schemeClr w14:val="bg2"/>
+                            </w14:solidFill>
+                            <w14:prstDash w14:val="solid"/>
+                            <w14:bevel/>
+                          </w14:textOutline>
+                        </w:rPr>
+                      </w:pPr>
+                    </w:p>
+                  </w:txbxContent>
+                </v:textbox>
+              </v:shape>
+            </w:pict>
+          </mc:Fallback>
+        </mc:AlternateContent>
+      </w:r>
+      <w:r>
+        <w:rPr>
+          <w:noProof/>
+        </w:rPr>
+        <mc:AlternateContent>
           <mc:Choice Requires="wpg">
             <w:drawing>
-              <wp:inline distT="0" distB="0" distL="0" distR="0" wp14:anchorId="1020E843" wp14:editId="597B0896">
+              <wp:inline distT="0" distB="0" distL="0" distR="0" wp14:anchorId="2D73651D" wp14:editId="3EFAC627">
                 <wp:extent cx="2886075" cy="1792790"/>
                 <wp:effectExtent l="0" t="0" r="9525" b="0"/>
                 <wp:docPr id="25" name="グループ化 25"/>
@@ -1792,7 +1908,13 @@
         <w:rPr>
           <w:rFonts w:ascii="Times New Roman" w:eastAsiaTheme="minorEastAsia" w:hAnsi="Times New Roman" w:hint="eastAsia"/>
         </w:rPr>
-        <w:t>のほうが多い．</w:t>
+        <w:t>のほうが多</w:t>
+      </w:r>
+      <w:r>
+        <w:rPr>
+          <w:rFonts w:ascii="Times New Roman" w:eastAsiaTheme="minorEastAsia" w:hAnsi="Times New Roman" w:hint="eastAsia"/>
+        </w:rPr>
+        <w:t>い</w:t>
       </w:r>
     </w:p>
     <w:p>
@@ -1811,39 +1933,19 @@
         <w:rPr>
           <w:rFonts w:ascii="Times New Roman" w:eastAsiaTheme="minorEastAsia" w:hAnsi="Times New Roman" w:hint="eastAsia"/>
         </w:rPr>
-        <w:t>テスト</w:t>
-      </w:r>
-      <w:r>
-        <w:rPr>
-          <w:rFonts w:ascii="Times New Roman" w:eastAsiaTheme="minorEastAsia" w:hAnsi="Times New Roman" w:hint="eastAsia"/>
-        </w:rPr>
-        <w:t>コード</w:t>
-      </w:r>
-      <w:r>
-        <w:rPr>
-          <w:rFonts w:ascii="Times New Roman" w:eastAsiaTheme="minorEastAsia" w:hAnsi="Times New Roman" w:hint="eastAsia"/>
-        </w:rPr>
-        <w:t>と</w:t>
-      </w:r>
-      <w:r>
-        <w:rPr>
-          <w:rFonts w:ascii="Times New Roman" w:eastAsiaTheme="minorEastAsia" w:hAnsi="Times New Roman" w:hint="eastAsia"/>
-        </w:rPr>
-        <w:t>メ</w:t>
-      </w:r>
-      <w:bookmarkStart w:id="0" w:name="_GoBack"/>
-      <w:bookmarkEnd w:id="0"/>
-      <w:r>
-        <w:rPr>
-          <w:rFonts w:ascii="Times New Roman" w:eastAsiaTheme="minorEastAsia" w:hAnsi="Times New Roman" w:hint="eastAsia"/>
-        </w:rPr>
-        <w:t>インコード</w:t>
-      </w:r>
-      <w:r>
-        <w:rPr>
-          <w:rFonts w:ascii="Times New Roman" w:eastAsiaTheme="minorEastAsia" w:hAnsi="Times New Roman" w:hint="eastAsia"/>
-        </w:rPr>
-        <w:t>が一緒に成長している．</w:t>
+        <w:t>メインコード</w:t>
+      </w:r>
+      <w:r>
+        <w:rPr>
+          <w:rFonts w:ascii="Times New Roman" w:eastAsiaTheme="minorEastAsia" w:hAnsi="Times New Roman" w:hint="eastAsia"/>
+        </w:rPr>
+        <w:t>とテストコード</w:t>
+      </w:r>
+      <w:r>
+        <w:rPr>
+          <w:rFonts w:ascii="Times New Roman" w:eastAsiaTheme="minorEastAsia" w:hAnsi="Times New Roman" w:hint="eastAsia"/>
+        </w:rPr>
+        <w:t>が一緒に成長する</w:t>
       </w:r>
     </w:p>
     <w:p>
@@ -1862,19 +1964,21 @@
         <w:rPr>
           <w:rFonts w:ascii="Times New Roman" w:eastAsiaTheme="minorEastAsia" w:hAnsi="Times New Roman" w:hint="eastAsia"/>
         </w:rPr>
-        <w:t>テスト</w:t>
-      </w:r>
-      <w:r>
-        <w:rPr>
-          <w:rFonts w:ascii="Times New Roman" w:eastAsiaTheme="minorEastAsia" w:hAnsi="Times New Roman" w:hint="eastAsia"/>
-        </w:rPr>
-        <w:t>コード</w:t>
-      </w:r>
-      <w:r>
-        <w:rPr>
-          <w:rFonts w:ascii="Times New Roman" w:eastAsiaTheme="minorEastAsia" w:hAnsi="Times New Roman" w:hint="eastAsia"/>
-        </w:rPr>
-        <w:t>が殆ど無い．</w:t>
+        <w:t>テストコード</w:t>
+      </w:r>
+      <w:r>
+        <w:rPr>
+          <w:rFonts w:ascii="Times New Roman" w:eastAsiaTheme="minorEastAsia" w:hAnsi="Times New Roman" w:hint="eastAsia"/>
+        </w:rPr>
+        <w:t>が</w:t>
+      </w:r>
+      <w:bookmarkStart w:id="0" w:name="_GoBack"/>
+      <w:bookmarkEnd w:id="0"/>
+      <w:r>
+        <w:rPr>
+          <w:rFonts w:ascii="Times New Roman" w:eastAsiaTheme="minorEastAsia" w:hAnsi="Times New Roman" w:hint="eastAsia"/>
+        </w:rPr>
+        <w:t>殆ど無い</w:t>
       </w:r>
     </w:p>
     <w:p>
@@ -1888,7 +1992,19 @@
         <w:rPr>
           <w:rFonts w:ascii="Times New Roman" w:eastAsiaTheme="minorEastAsia" w:hAnsi="Times New Roman" w:hint="eastAsia"/>
         </w:rPr>
-        <w:t>これらの結果から，ソースコードの</w:t>
+        <w:t>これらの結果から，</w:t>
+      </w:r>
+      <w:r>
+        <w:rPr>
+          <w:rFonts w:ascii="Times New Roman" w:eastAsiaTheme="minorEastAsia" w:hAnsi="Times New Roman" w:hint="eastAsia"/>
+        </w:rPr>
+        <w:t>メインコードとテストコード</w:t>
+      </w:r>
+      <w:r>
+        <w:rPr>
+          <w:rFonts w:ascii="Times New Roman" w:eastAsiaTheme="minorEastAsia" w:hAnsi="Times New Roman" w:hint="eastAsia"/>
+        </w:rPr>
+        <w:t>の</w:t>
       </w:r>
       <w:r>
         <w:rPr>
@@ -2018,7 +2134,7 @@
     <w:p>
       <w:pPr>
         <w:rPr>
-          <w:rFonts w:ascii="Times New Roman" w:eastAsiaTheme="minorEastAsia" w:hAnsi="Times New Roman"/>
+          <w:rFonts w:ascii="Times New Roman" w:hAnsi="Times New Roman"/>
         </w:rPr>
       </w:pPr>
       <w:r>
@@ -2029,106 +2145,52 @@
       </w:r>
       <w:r>
         <w:rPr>
-          <w:rFonts w:ascii="Times New Roman" w:eastAsiaTheme="minorEastAsia" w:hAnsi="Times New Roman"/>
-        </w:rPr>
-        <w:t>佐藤聖規</w:t>
-      </w:r>
-      <w:r>
-        <w:rPr>
-          <w:rFonts w:ascii="Times New Roman" w:eastAsiaTheme="minorEastAsia" w:hAnsi="Times New Roman"/>
-        </w:rPr>
-        <w:t xml:space="preserve">, </w:t>
-      </w:r>
-      <w:r>
-        <w:rPr>
-          <w:rFonts w:ascii="Times New Roman" w:eastAsiaTheme="minorEastAsia" w:hAnsi="Times New Roman"/>
-        </w:rPr>
-        <w:t>和田貴久</w:t>
-      </w:r>
-      <w:r>
-        <w:rPr>
-          <w:rFonts w:ascii="Times New Roman" w:eastAsiaTheme="minorEastAsia" w:hAnsi="Times New Roman"/>
-        </w:rPr>
-        <w:t xml:space="preserve">, </w:t>
-      </w:r>
-      <w:r>
-        <w:rPr>
-          <w:rFonts w:ascii="Times New Roman" w:eastAsiaTheme="minorEastAsia" w:hAnsi="Times New Roman"/>
-        </w:rPr>
-        <w:t>河村雅人</w:t>
-      </w:r>
-      <w:r>
-        <w:rPr>
-          <w:rFonts w:ascii="Times New Roman" w:eastAsiaTheme="minorEastAsia" w:hAnsi="Times New Roman"/>
-        </w:rPr>
-        <w:t xml:space="preserve">, </w:t>
-      </w:r>
-      <w:r>
-        <w:rPr>
-          <w:rFonts w:ascii="Times New Roman" w:eastAsiaTheme="minorEastAsia" w:hAnsi="Times New Roman"/>
-        </w:rPr>
-        <w:t>米沢弘樹</w:t>
-      </w:r>
-      <w:r>
-        <w:rPr>
-          <w:rFonts w:ascii="Times New Roman" w:eastAsiaTheme="minorEastAsia" w:hAnsi="Times New Roman"/>
-        </w:rPr>
-        <w:t xml:space="preserve">, </w:t>
-      </w:r>
-      <w:r>
-        <w:rPr>
-          <w:rFonts w:ascii="Times New Roman" w:eastAsiaTheme="minorEastAsia" w:hAnsi="Times New Roman"/>
-        </w:rPr>
-        <w:t>山岸啓</w:t>
-      </w:r>
-      <w:r>
-        <w:rPr>
-          <w:rFonts w:ascii="Times New Roman" w:eastAsiaTheme="minorEastAsia" w:hAnsi="Times New Roman"/>
-        </w:rPr>
-        <w:t xml:space="preserve">, </w:t>
-      </w:r>
-      <w:r>
-        <w:rPr>
-          <w:rFonts w:ascii="Times New Roman" w:eastAsiaTheme="minorEastAsia" w:hAnsi="Times New Roman"/>
-        </w:rPr>
-        <w:t>川口耕介</w:t>
-      </w:r>
-      <w:r>
-        <w:rPr>
-          <w:rFonts w:ascii="Times New Roman" w:eastAsiaTheme="minorEastAsia" w:hAnsi="Times New Roman"/>
-        </w:rPr>
-        <w:t>. Jenkins</w:t>
-      </w:r>
-      <w:r>
-        <w:rPr>
-          <w:rFonts w:ascii="Times New Roman" w:eastAsiaTheme="minorEastAsia" w:hAnsi="Times New Roman"/>
-        </w:rPr>
-        <w:t>実践入門</w:t>
-      </w:r>
-      <w:r>
-        <w:rPr>
-          <w:rFonts w:ascii="Times New Roman" w:eastAsiaTheme="minorEastAsia" w:hAnsi="Times New Roman"/>
-        </w:rPr>
-        <w:t xml:space="preserve">. </w:t>
-      </w:r>
-      <w:r>
-        <w:rPr>
-          <w:rFonts w:ascii="Times New Roman" w:eastAsiaTheme="minorEastAsia" w:hAnsi="Times New Roman"/>
+          <w:rFonts w:ascii="Times New Roman" w:hAnsi="Times New Roman" w:hint="eastAsia"/>
+        </w:rPr>
+        <w:t>大塚</w:t>
+      </w:r>
+      <w:r>
+        <w:rPr>
+          <w:rFonts w:ascii="Times New Roman" w:hAnsi="Times New Roman" w:hint="eastAsia"/>
+        </w:rPr>
+        <w:t xml:space="preserve"> </w:t>
+      </w:r>
+      <w:r>
+        <w:rPr>
+          <w:rFonts w:ascii="Times New Roman" w:hAnsi="Times New Roman" w:hint="eastAsia"/>
+        </w:rPr>
+        <w:t>弘記</w:t>
+      </w:r>
+      <w:r>
+        <w:rPr>
+          <w:rFonts w:ascii="Times New Roman" w:hAnsi="Times New Roman"/>
+        </w:rPr>
+        <w:t xml:space="preserve">. WEB+DB PRESS. </w:t>
+      </w:r>
+      <w:r>
+        <w:rPr>
+          <w:rFonts w:ascii="Times New Roman" w:hAnsi="Times New Roman"/>
         </w:rPr>
         <w:t>技術評論社</w:t>
       </w:r>
       <w:r>
         <w:rPr>
-          <w:rFonts w:ascii="Times New Roman" w:eastAsiaTheme="minorEastAsia" w:hAnsi="Times New Roman"/>
-        </w:rPr>
-        <w:t>, 2011, 336p.</w:t>
+          <w:rFonts w:ascii="Times New Roman" w:hAnsi="Times New Roman"/>
+        </w:rPr>
+        <w:t>, 2012-7-25, Vol.69. p.</w:t>
+      </w:r>
+      <w:r>
+        <w:rPr>
+          <w:rFonts w:ascii="Times New Roman" w:hAnsi="Times New Roman" w:hint="eastAsia"/>
+        </w:rPr>
+        <w:t>192</w:t>
       </w:r>
     </w:p>
     <w:p>
       <w:pPr>
         <w:wordWrap w:val="0"/>
         <w:rPr>
-          <w:rFonts w:ascii="Times New Roman" w:eastAsiaTheme="minorEastAsia" w:hAnsi="Times New Roman" w:hint="eastAsia"/>
+          <w:rFonts w:ascii="Times New Roman" w:eastAsiaTheme="minorEastAsia" w:hAnsi="Times New Roman"/>
         </w:rPr>
       </w:pPr>
       <w:r>
@@ -2577,6 +2639,95 @@
     </w:lvl>
   </w:abstractNum>
   <w:abstractNum w:abstractNumId="4">
+    <w:nsid w:val="4699154F"/>
+    <w:multiLevelType w:val="hybridMultilevel"/>
+    <w:tmpl w:val="5852A1D4"/>
+    <w:lvl w:ilvl="0" w:tplc="AD3C53EE">
+      <w:start w:val="1"/>
+      <w:numFmt w:val="decimalEnclosedCircle"/>
+      <w:lvlText w:val="%1"/>
+      <w:lvlJc w:val="left"/>
+      <w:pPr>
+        <w:ind w:left="465" w:hanging="465"/>
+      </w:pPr>
+      <w:rPr>
+        <w:rFonts w:hint="default"/>
+      </w:rPr>
+    </w:lvl>
+    <w:lvl w:ilvl="1" w:tplc="04090017" w:tentative="1">
+      <w:start w:val="1"/>
+      <w:numFmt w:val="aiueoFullWidth"/>
+      <w:lvlText w:val="(%2)"/>
+      <w:lvlJc w:val="left"/>
+      <w:pPr>
+        <w:ind w:left="840" w:hanging="420"/>
+      </w:pPr>
+    </w:lvl>
+    <w:lvl w:ilvl="2" w:tplc="04090011" w:tentative="1">
+      <w:start w:val="1"/>
+      <w:numFmt w:val="decimalEnclosedCircle"/>
+      <w:lvlText w:val="%3"/>
+      <w:lvlJc w:val="left"/>
+      <w:pPr>
+        <w:ind w:left="1260" w:hanging="420"/>
+      </w:pPr>
+    </w:lvl>
+    <w:lvl w:ilvl="3" w:tplc="0409000F" w:tentative="1">
+      <w:start w:val="1"/>
+      <w:numFmt w:val="decimal"/>
+      <w:lvlText w:val="%4."/>
+      <w:lvlJc w:val="left"/>
+      <w:pPr>
+        <w:ind w:left="1680" w:hanging="420"/>
+      </w:pPr>
+    </w:lvl>
+    <w:lvl w:ilvl="4" w:tplc="04090017" w:tentative="1">
+      <w:start w:val="1"/>
+      <w:numFmt w:val="aiueoFullWidth"/>
+      <w:lvlText w:val="(%5)"/>
+      <w:lvlJc w:val="left"/>
+      <w:pPr>
+        <w:ind w:left="2100" w:hanging="420"/>
+      </w:pPr>
+    </w:lvl>
+    <w:lvl w:ilvl="5" w:tplc="04090011" w:tentative="1">
+      <w:start w:val="1"/>
+      <w:numFmt w:val="decimalEnclosedCircle"/>
+      <w:lvlText w:val="%6"/>
+      <w:lvlJc w:val="left"/>
+      <w:pPr>
+        <w:ind w:left="2520" w:hanging="420"/>
+      </w:pPr>
+    </w:lvl>
+    <w:lvl w:ilvl="6" w:tplc="0409000F" w:tentative="1">
+      <w:start w:val="1"/>
+      <w:numFmt w:val="decimal"/>
+      <w:lvlText w:val="%7."/>
+      <w:lvlJc w:val="left"/>
+      <w:pPr>
+        <w:ind w:left="2940" w:hanging="420"/>
+      </w:pPr>
+    </w:lvl>
+    <w:lvl w:ilvl="7" w:tplc="04090017" w:tentative="1">
+      <w:start w:val="1"/>
+      <w:numFmt w:val="aiueoFullWidth"/>
+      <w:lvlText w:val="(%8)"/>
+      <w:lvlJc w:val="left"/>
+      <w:pPr>
+        <w:ind w:left="3360" w:hanging="420"/>
+      </w:pPr>
+    </w:lvl>
+    <w:lvl w:ilvl="8" w:tplc="04090011" w:tentative="1">
+      <w:start w:val="1"/>
+      <w:numFmt w:val="decimalEnclosedCircle"/>
+      <w:lvlText w:val="%9"/>
+      <w:lvlJc w:val="left"/>
+      <w:pPr>
+        <w:ind w:left="3780" w:hanging="420"/>
+      </w:pPr>
+    </w:lvl>
+  </w:abstractNum>
+  <w:abstractNum w:abstractNumId="5">
     <w:nsid w:val="576A3D3F"/>
     <w:multiLevelType w:val="hybridMultilevel"/>
     <w:tmpl w:val="7F3ED4EC"/>
@@ -2665,7 +2816,7 @@
       </w:pPr>
     </w:lvl>
   </w:abstractNum>
-  <w:abstractNum w:abstractNumId="5">
+  <w:abstractNum w:abstractNumId="6">
     <w:nsid w:val="57F06ACF"/>
     <w:multiLevelType w:val="hybridMultilevel"/>
     <w:tmpl w:val="67161118"/>
@@ -2805,7 +2956,7 @@
       </w:rPr>
     </w:lvl>
   </w:abstractNum>
-  <w:abstractNum w:abstractNumId="6">
+  <w:abstractNum w:abstractNumId="7">
     <w:nsid w:val="60155D8B"/>
     <w:multiLevelType w:val="hybridMultilevel"/>
     <w:tmpl w:val="3208BE36"/>
@@ -2894,8 +3045,275 @@
       </w:pPr>
     </w:lvl>
   </w:abstractNum>
+  <w:abstractNum w:abstractNumId="8">
+    <w:nsid w:val="64F31690"/>
+    <w:multiLevelType w:val="hybridMultilevel"/>
+    <w:tmpl w:val="3D343DC8"/>
+    <w:lvl w:ilvl="0" w:tplc="38BE2866">
+      <w:start w:val="2"/>
+      <w:numFmt w:val="decimalEnclosedCircle"/>
+      <w:lvlText w:val="%1"/>
+      <w:lvlJc w:val="left"/>
+      <w:pPr>
+        <w:ind w:left="465" w:hanging="465"/>
+      </w:pPr>
+      <w:rPr>
+        <w:rFonts w:hint="default"/>
+      </w:rPr>
+    </w:lvl>
+    <w:lvl w:ilvl="1" w:tplc="04090017" w:tentative="1">
+      <w:start w:val="1"/>
+      <w:numFmt w:val="aiueoFullWidth"/>
+      <w:lvlText w:val="(%2)"/>
+      <w:lvlJc w:val="left"/>
+      <w:pPr>
+        <w:ind w:left="840" w:hanging="420"/>
+      </w:pPr>
+    </w:lvl>
+    <w:lvl w:ilvl="2" w:tplc="04090011" w:tentative="1">
+      <w:start w:val="1"/>
+      <w:numFmt w:val="decimalEnclosedCircle"/>
+      <w:lvlText w:val="%3"/>
+      <w:lvlJc w:val="left"/>
+      <w:pPr>
+        <w:ind w:left="1260" w:hanging="420"/>
+      </w:pPr>
+    </w:lvl>
+    <w:lvl w:ilvl="3" w:tplc="0409000F" w:tentative="1">
+      <w:start w:val="1"/>
+      <w:numFmt w:val="decimal"/>
+      <w:lvlText w:val="%4."/>
+      <w:lvlJc w:val="left"/>
+      <w:pPr>
+        <w:ind w:left="1680" w:hanging="420"/>
+      </w:pPr>
+    </w:lvl>
+    <w:lvl w:ilvl="4" w:tplc="04090017" w:tentative="1">
+      <w:start w:val="1"/>
+      <w:numFmt w:val="aiueoFullWidth"/>
+      <w:lvlText w:val="(%5)"/>
+      <w:lvlJc w:val="left"/>
+      <w:pPr>
+        <w:ind w:left="2100" w:hanging="420"/>
+      </w:pPr>
+    </w:lvl>
+    <w:lvl w:ilvl="5" w:tplc="04090011" w:tentative="1">
+      <w:start w:val="1"/>
+      <w:numFmt w:val="decimalEnclosedCircle"/>
+      <w:lvlText w:val="%6"/>
+      <w:lvlJc w:val="left"/>
+      <w:pPr>
+        <w:ind w:left="2520" w:hanging="420"/>
+      </w:pPr>
+    </w:lvl>
+    <w:lvl w:ilvl="6" w:tplc="0409000F" w:tentative="1">
+      <w:start w:val="1"/>
+      <w:numFmt w:val="decimal"/>
+      <w:lvlText w:val="%7."/>
+      <w:lvlJc w:val="left"/>
+      <w:pPr>
+        <w:ind w:left="2940" w:hanging="420"/>
+      </w:pPr>
+    </w:lvl>
+    <w:lvl w:ilvl="7" w:tplc="04090017" w:tentative="1">
+      <w:start w:val="1"/>
+      <w:numFmt w:val="aiueoFullWidth"/>
+      <w:lvlText w:val="(%8)"/>
+      <w:lvlJc w:val="left"/>
+      <w:pPr>
+        <w:ind w:left="3360" w:hanging="420"/>
+      </w:pPr>
+    </w:lvl>
+    <w:lvl w:ilvl="8" w:tplc="04090011" w:tentative="1">
+      <w:start w:val="1"/>
+      <w:numFmt w:val="decimalEnclosedCircle"/>
+      <w:lvlText w:val="%9"/>
+      <w:lvlJc w:val="left"/>
+      <w:pPr>
+        <w:ind w:left="3780" w:hanging="420"/>
+      </w:pPr>
+    </w:lvl>
+  </w:abstractNum>
+  <w:abstractNum w:abstractNumId="9">
+    <w:nsid w:val="66017158"/>
+    <w:multiLevelType w:val="hybridMultilevel"/>
+    <w:tmpl w:val="8190DF08"/>
+    <w:lvl w:ilvl="0" w:tplc="4664FB76">
+      <w:start w:val="3"/>
+      <w:numFmt w:val="decimalEnclosedCircle"/>
+      <w:lvlText w:val="%1"/>
+      <w:lvlJc w:val="left"/>
+      <w:pPr>
+        <w:ind w:left="465" w:hanging="465"/>
+      </w:pPr>
+      <w:rPr>
+        <w:rFonts w:hint="default"/>
+      </w:rPr>
+    </w:lvl>
+    <w:lvl w:ilvl="1" w:tplc="04090017" w:tentative="1">
+      <w:start w:val="1"/>
+      <w:numFmt w:val="aiueoFullWidth"/>
+      <w:lvlText w:val="(%2)"/>
+      <w:lvlJc w:val="left"/>
+      <w:pPr>
+        <w:ind w:left="840" w:hanging="420"/>
+      </w:pPr>
+    </w:lvl>
+    <w:lvl w:ilvl="2" w:tplc="04090011" w:tentative="1">
+      <w:start w:val="1"/>
+      <w:numFmt w:val="decimalEnclosedCircle"/>
+      <w:lvlText w:val="%3"/>
+      <w:lvlJc w:val="left"/>
+      <w:pPr>
+        <w:ind w:left="1260" w:hanging="420"/>
+      </w:pPr>
+    </w:lvl>
+    <w:lvl w:ilvl="3" w:tplc="0409000F" w:tentative="1">
+      <w:start w:val="1"/>
+      <w:numFmt w:val="decimal"/>
+      <w:lvlText w:val="%4."/>
+      <w:lvlJc w:val="left"/>
+      <w:pPr>
+        <w:ind w:left="1680" w:hanging="420"/>
+      </w:pPr>
+    </w:lvl>
+    <w:lvl w:ilvl="4" w:tplc="04090017" w:tentative="1">
+      <w:start w:val="1"/>
+      <w:numFmt w:val="aiueoFullWidth"/>
+      <w:lvlText w:val="(%5)"/>
+      <w:lvlJc w:val="left"/>
+      <w:pPr>
+        <w:ind w:left="2100" w:hanging="420"/>
+      </w:pPr>
+    </w:lvl>
+    <w:lvl w:ilvl="5" w:tplc="04090011" w:tentative="1">
+      <w:start w:val="1"/>
+      <w:numFmt w:val="decimalEnclosedCircle"/>
+      <w:lvlText w:val="%6"/>
+      <w:lvlJc w:val="left"/>
+      <w:pPr>
+        <w:ind w:left="2520" w:hanging="420"/>
+      </w:pPr>
+    </w:lvl>
+    <w:lvl w:ilvl="6" w:tplc="0409000F" w:tentative="1">
+      <w:start w:val="1"/>
+      <w:numFmt w:val="decimal"/>
+      <w:lvlText w:val="%7."/>
+      <w:lvlJc w:val="left"/>
+      <w:pPr>
+        <w:ind w:left="2940" w:hanging="420"/>
+      </w:pPr>
+    </w:lvl>
+    <w:lvl w:ilvl="7" w:tplc="04090017" w:tentative="1">
+      <w:start w:val="1"/>
+      <w:numFmt w:val="aiueoFullWidth"/>
+      <w:lvlText w:val="(%8)"/>
+      <w:lvlJc w:val="left"/>
+      <w:pPr>
+        <w:ind w:left="3360" w:hanging="420"/>
+      </w:pPr>
+    </w:lvl>
+    <w:lvl w:ilvl="8" w:tplc="04090011" w:tentative="1">
+      <w:start w:val="1"/>
+      <w:numFmt w:val="decimalEnclosedCircle"/>
+      <w:lvlText w:val="%9"/>
+      <w:lvlJc w:val="left"/>
+      <w:pPr>
+        <w:ind w:left="3780" w:hanging="420"/>
+      </w:pPr>
+    </w:lvl>
+  </w:abstractNum>
+  <w:abstractNum w:abstractNumId="10">
+    <w:nsid w:val="7F9A0A10"/>
+    <w:multiLevelType w:val="hybridMultilevel"/>
+    <w:tmpl w:val="1E585A2E"/>
+    <w:lvl w:ilvl="0" w:tplc="7430F7A6">
+      <w:start w:val="1"/>
+      <w:numFmt w:val="decimalEnclosedCircle"/>
+      <w:lvlText w:val="%1"/>
+      <w:lvlJc w:val="left"/>
+      <w:pPr>
+        <w:ind w:left="465" w:hanging="465"/>
+      </w:pPr>
+      <w:rPr>
+        <w:rFonts w:hint="default"/>
+      </w:rPr>
+    </w:lvl>
+    <w:lvl w:ilvl="1" w:tplc="04090017" w:tentative="1">
+      <w:start w:val="1"/>
+      <w:numFmt w:val="aiueoFullWidth"/>
+      <w:lvlText w:val="(%2)"/>
+      <w:lvlJc w:val="left"/>
+      <w:pPr>
+        <w:ind w:left="840" w:hanging="420"/>
+      </w:pPr>
+    </w:lvl>
+    <w:lvl w:ilvl="2" w:tplc="04090011" w:tentative="1">
+      <w:start w:val="1"/>
+      <w:numFmt w:val="decimalEnclosedCircle"/>
+      <w:lvlText w:val="%3"/>
+      <w:lvlJc w:val="left"/>
+      <w:pPr>
+        <w:ind w:left="1260" w:hanging="420"/>
+      </w:pPr>
+    </w:lvl>
+    <w:lvl w:ilvl="3" w:tplc="0409000F" w:tentative="1">
+      <w:start w:val="1"/>
+      <w:numFmt w:val="decimal"/>
+      <w:lvlText w:val="%4."/>
+      <w:lvlJc w:val="left"/>
+      <w:pPr>
+        <w:ind w:left="1680" w:hanging="420"/>
+      </w:pPr>
+    </w:lvl>
+    <w:lvl w:ilvl="4" w:tplc="04090017" w:tentative="1">
+      <w:start w:val="1"/>
+      <w:numFmt w:val="aiueoFullWidth"/>
+      <w:lvlText w:val="(%5)"/>
+      <w:lvlJc w:val="left"/>
+      <w:pPr>
+        <w:ind w:left="2100" w:hanging="420"/>
+      </w:pPr>
+    </w:lvl>
+    <w:lvl w:ilvl="5" w:tplc="04090011" w:tentative="1">
+      <w:start w:val="1"/>
+      <w:numFmt w:val="decimalEnclosedCircle"/>
+      <w:lvlText w:val="%6"/>
+      <w:lvlJc w:val="left"/>
+      <w:pPr>
+        <w:ind w:left="2520" w:hanging="420"/>
+      </w:pPr>
+    </w:lvl>
+    <w:lvl w:ilvl="6" w:tplc="0409000F" w:tentative="1">
+      <w:start w:val="1"/>
+      <w:numFmt w:val="decimal"/>
+      <w:lvlText w:val="%7."/>
+      <w:lvlJc w:val="left"/>
+      <w:pPr>
+        <w:ind w:left="2940" w:hanging="420"/>
+      </w:pPr>
+    </w:lvl>
+    <w:lvl w:ilvl="7" w:tplc="04090017" w:tentative="1">
+      <w:start w:val="1"/>
+      <w:numFmt w:val="aiueoFullWidth"/>
+      <w:lvlText w:val="(%8)"/>
+      <w:lvlJc w:val="left"/>
+      <w:pPr>
+        <w:ind w:left="3360" w:hanging="420"/>
+      </w:pPr>
+    </w:lvl>
+    <w:lvl w:ilvl="8" w:tplc="04090011" w:tentative="1">
+      <w:start w:val="1"/>
+      <w:numFmt w:val="decimalEnclosedCircle"/>
+      <w:lvlText w:val="%9"/>
+      <w:lvlJc w:val="left"/>
+      <w:pPr>
+        <w:ind w:left="3780" w:hanging="420"/>
+      </w:pPr>
+    </w:lvl>
+  </w:abstractNum>
   <w:num w:numId="1">
-    <w:abstractNumId w:val="5"/>
+    <w:abstractNumId w:val="6"/>
   </w:num>
   <w:num w:numId="2">
     <w:abstractNumId w:val="1"/>
@@ -2907,13 +3325,25 @@
     <w:abstractNumId w:val="0"/>
   </w:num>
   <w:num w:numId="5">
-    <w:abstractNumId w:val="6"/>
+    <w:abstractNumId w:val="7"/>
   </w:num>
   <w:num w:numId="6">
     <w:abstractNumId w:val="3"/>
   </w:num>
   <w:num w:numId="7">
+    <w:abstractNumId w:val="5"/>
+  </w:num>
+  <w:num w:numId="8">
     <w:abstractNumId w:val="4"/>
+  </w:num>
+  <w:num w:numId="9">
+    <w:abstractNumId w:val="8"/>
+  </w:num>
+  <w:num w:numId="10">
+    <w:abstractNumId w:val="10"/>
+  </w:num>
+  <w:num w:numId="11">
+    <w:abstractNumId w:val="9"/>
   </w:num>
 </w:numbering>
 </file>
@@ -3786,7 +4216,7 @@
 </file>
 
 <file path=customXml/itemProps1.xml><?xml version="1.0" encoding="utf-8"?>
-<ds:datastoreItem xmlns:ds="http://schemas.openxmlformats.org/officeDocument/2006/customXml" ds:itemID="{D8FC3999-1867-433F-BE75-5E15F4978FA9}">
+<ds:datastoreItem xmlns:ds="http://schemas.openxmlformats.org/officeDocument/2006/customXml" ds:itemID="{76971442-D171-4EAA-A457-F62893C04645}">
   <ds:schemaRefs>
     <ds:schemaRef ds:uri="http://schemas.openxmlformats.org/officeDocument/2006/bibliography"/>
   </ds:schemaRefs>

--- a/卒業論文/2012/清水竜吾/卒業論文概要.docx
+++ b/卒業論文/2012/清水竜吾/卒業論文概要.docx
@@ -1844,7 +1844,16 @@
           <w:rFonts w:hint="eastAsia"/>
           <w:sz w:val="16"/>
         </w:rPr>
-        <w:t xml:space="preserve">　</w:t>
+        <w:t>.</w:t>
+      </w:r>
+      <w:bookmarkStart w:id="0" w:name="_GoBack"/>
+      <w:bookmarkEnd w:id="0"/>
+      <w:r>
+        <w:rPr>
+          <w:rFonts w:hint="eastAsia"/>
+          <w:sz w:val="16"/>
+        </w:rPr>
+        <w:t>メイン</w:t>
       </w:r>
       <w:r>
         <w:rPr>
@@ -1972,8 +1981,6 @@
         </w:rPr>
         <w:t>が</w:t>
       </w:r>
-      <w:bookmarkStart w:id="0" w:name="_GoBack"/>
-      <w:bookmarkEnd w:id="0"/>
       <w:r>
         <w:rPr>
           <w:rFonts w:ascii="Times New Roman" w:eastAsiaTheme="minorEastAsia" w:hAnsi="Times New Roman" w:hint="eastAsia"/>
@@ -4216,7 +4223,7 @@
 </file>
 
 <file path=customXml/itemProps1.xml><?xml version="1.0" encoding="utf-8"?>
-<ds:datastoreItem xmlns:ds="http://schemas.openxmlformats.org/officeDocument/2006/customXml" ds:itemID="{76971442-D171-4EAA-A457-F62893C04645}">
+<ds:datastoreItem xmlns:ds="http://schemas.openxmlformats.org/officeDocument/2006/customXml" ds:itemID="{ACB928CE-E0C5-4D7C-8BF8-ECEA0EF512C9}">
   <ds:schemaRefs>
     <ds:schemaRef ds:uri="http://schemas.openxmlformats.org/officeDocument/2006/bibliography"/>
   </ds:schemaRefs>

--- a/卒業論文/2012/清水竜吾/卒業論文概要.docx
+++ b/卒業論文/2012/清水竜吾/卒業論文概要.docx
@@ -520,14 +520,12 @@
         </w:rPr>
         <w:t>の一つが</w:t>
       </w:r>
-      <w:proofErr w:type="spellStart"/>
       <w:r>
         <w:rPr>
           <w:rFonts w:ascii="Times New Roman" w:eastAsiaTheme="minorEastAsia" w:hAnsi="Times New Roman"/>
         </w:rPr>
         <w:t>GitHub</w:t>
       </w:r>
-      <w:proofErr w:type="spellEnd"/>
       <w:r>
         <w:rPr>
           <w:rFonts w:ascii="Times New Roman" w:eastAsiaTheme="minorEastAsia" w:hAnsi="Times New Roman"/>
@@ -552,14 +550,12 @@
         </w:rPr>
         <w:t>，</w:t>
       </w:r>
-      <w:proofErr w:type="spellStart"/>
       <w:r>
         <w:rPr>
           <w:rFonts w:ascii="Times New Roman" w:eastAsiaTheme="minorEastAsia" w:hAnsi="Times New Roman" w:hint="eastAsia"/>
         </w:rPr>
         <w:t>GitHub</w:t>
       </w:r>
-      <w:proofErr w:type="spellEnd"/>
       <w:r>
         <w:rPr>
           <w:rFonts w:ascii="Times New Roman" w:eastAsiaTheme="minorEastAsia" w:hAnsi="Times New Roman" w:hint="eastAsia"/>
@@ -760,14 +756,12 @@
         </w:rPr>
         <w:t>このように多くのプロジェクトをホストする</w:t>
       </w:r>
-      <w:proofErr w:type="spellStart"/>
       <w:r>
         <w:rPr>
           <w:rFonts w:ascii="Times New Roman" w:eastAsiaTheme="minorEastAsia" w:hAnsi="Times New Roman" w:hint="eastAsia"/>
         </w:rPr>
         <w:t>GitHub</w:t>
       </w:r>
-      <w:proofErr w:type="spellEnd"/>
       <w:r>
         <w:rPr>
           <w:rFonts w:ascii="Times New Roman" w:eastAsiaTheme="minorEastAsia" w:hAnsi="Times New Roman"/>
@@ -1135,7 +1129,7 @@
       <w:pPr>
         <w:ind w:firstLineChars="100" w:firstLine="212"/>
         <w:rPr>
-          <w:rFonts w:ascii="Times New Roman" w:eastAsiaTheme="minorEastAsia" w:hAnsi="Times New Roman"/>
+          <w:rFonts w:ascii="Times New Roman" w:eastAsiaTheme="minorEastAsia" w:hAnsi="Times New Roman" w:hint="eastAsia"/>
         </w:rPr>
       </w:pPr>
       <w:r>
@@ -1201,6 +1195,7 @@
     </w:p>
     <w:p>
       <w:pPr>
+        <w:ind w:firstLineChars="100" w:firstLine="212"/>
         <w:rPr>
           <w:rFonts w:ascii="Times New Roman" w:eastAsiaTheme="minorEastAsia" w:hAnsi="Times New Roman"/>
         </w:rPr>
@@ -1212,13 +1207,419 @@
         <mc:AlternateContent>
           <mc:Choice Requires="wps">
             <w:drawing>
-              <wp:anchor distT="0" distB="0" distL="114300" distR="114300" simplePos="0" relativeHeight="251659264" behindDoc="0" locked="0" layoutInCell="1" allowOverlap="1" wp14:anchorId="44212DEB" wp14:editId="47EB6D95">
+              <wp:anchor distT="0" distB="0" distL="114300" distR="114300" simplePos="0" relativeHeight="251665408" behindDoc="0" locked="0" layoutInCell="1" allowOverlap="1" wp14:anchorId="3842D885" wp14:editId="77793390">
                 <wp:simplePos x="0" y="0"/>
                 <wp:positionH relativeFrom="column">
-                  <wp:posOffset>134620</wp:posOffset>
+                  <wp:posOffset>1839595</wp:posOffset>
                 </wp:positionH>
                 <wp:positionV relativeFrom="paragraph">
-                  <wp:posOffset>100330</wp:posOffset>
+                  <wp:posOffset>952511</wp:posOffset>
+                </wp:positionV>
+                <wp:extent cx="517525" cy="457200"/>
+                <wp:effectExtent l="0" t="0" r="0" b="0"/>
+                <wp:wrapNone/>
+                <wp:docPr id="15" name="テキスト ボックス 15"/>
+                <wp:cNvGraphicFramePr/>
+                <a:graphic xmlns:a="http://schemas.openxmlformats.org/drawingml/2006/main">
+                  <a:graphicData uri="http://schemas.microsoft.com/office/word/2010/wordprocessingShape">
+                    <wps:wsp>
+                      <wps:cNvSpPr txBox="1"/>
+                      <wps:spPr>
+                        <a:xfrm>
+                          <a:off x="0" y="0"/>
+                          <a:ext cx="517525" cy="457200"/>
+                        </a:xfrm>
+                        <a:prstGeom prst="rect">
+                          <a:avLst/>
+                        </a:prstGeom>
+                        <a:noFill/>
+                        <a:ln w="6350">
+                          <a:noFill/>
+                        </a:ln>
+                        <a:effectLst/>
+                      </wps:spPr>
+                      <wps:style>
+                        <a:lnRef idx="0">
+                          <a:schemeClr val="accent1"/>
+                        </a:lnRef>
+                        <a:fillRef idx="0">
+                          <a:schemeClr val="accent1"/>
+                        </a:fillRef>
+                        <a:effectRef idx="0">
+                          <a:schemeClr val="accent1"/>
+                        </a:effectRef>
+                        <a:fontRef idx="minor">
+                          <a:schemeClr val="dk1"/>
+                        </a:fontRef>
+                      </wps:style>
+                      <wps:txbx>
+                        <w:txbxContent>
+                          <w:p>
+                            <w:pPr>
+                              <w:pStyle w:val="a7"/>
+                              <w:numPr>
+                                <w:ilvl w:val="0"/>
+                                <w:numId w:val="12"/>
+                              </w:numPr>
+                              <w:ind w:leftChars="0"/>
+                              <w:jc w:val="center"/>
+                              <w:rPr>
+                                <w:rFonts w:ascii="HG創英角ﾎﾟｯﾌﾟ体" w:eastAsia="HG創英角ﾎﾟｯﾌﾟ体" w:hAnsi="HG創英角ﾎﾟｯﾌﾟ体"/>
+                                <w:b/>
+                                <w:color w:val="7F7F7F" w:themeColor="text1" w:themeTint="80"/>
+                                <w:sz w:val="44"/>
+                                <w14:textOutline w14:w="9525" w14:cap="rnd" w14:cmpd="sng" w14:algn="ctr">
+                                  <w14:solidFill>
+                                    <w14:schemeClr w14:val="bg2"/>
+                                  </w14:solidFill>
+                                  <w14:prstDash w14:val="solid"/>
+                                  <w14:bevel/>
+                                </w14:textOutline>
+                              </w:rPr>
+                            </w:pPr>
+                          </w:p>
+                        </w:txbxContent>
+                      </wps:txbx>
+                      <wps:bodyPr rot="0" spcFirstLastPara="0" vertOverflow="overflow" horzOverflow="overflow" vert="horz" wrap="square" lIns="91440" tIns="45720" rIns="91440" bIns="45720" numCol="1" spcCol="0" rtlCol="0" fromWordArt="0" anchor="t" anchorCtr="0" forceAA="0" compatLnSpc="1">
+                        <a:prstTxWarp prst="textNoShape">
+                          <a:avLst/>
+                        </a:prstTxWarp>
+                        <a:noAutofit/>
+                      </wps:bodyPr>
+                    </wps:wsp>
+                  </a:graphicData>
+                </a:graphic>
+                <wp14:sizeRelH relativeFrom="margin">
+                  <wp14:pctWidth>0</wp14:pctWidth>
+                </wp14:sizeRelH>
+                <wp14:sizeRelV relativeFrom="margin">
+                  <wp14:pctHeight>0</wp14:pctHeight>
+                </wp14:sizeRelV>
+              </wp:anchor>
+            </w:drawing>
+          </mc:Choice>
+          <mc:Fallback>
+            <w:pict>
+              <v:shapetype id="_x0000_t202" coordsize="21600,21600" o:spt="202" path="m,l,21600r21600,l21600,xe">
+                <v:stroke joinstyle="miter"/>
+                <v:path gradientshapeok="t" o:connecttype="rect"/>
+              </v:shapetype>
+              <v:shape id="テキスト ボックス 15" o:spid="_x0000_s1026" type="#_x0000_t202" style="position:absolute;left:0;text-align:left;margin-left:144.85pt;margin-top:75pt;width:40.75pt;height:36pt;z-index:251665408;visibility:visible;mso-wrap-style:square;mso-width-percent:0;mso-height-percent:0;mso-wrap-distance-left:9pt;mso-wrap-distance-top:0;mso-wrap-distance-right:9pt;mso-wrap-distance-bottom:0;mso-position-horizontal:absolute;mso-position-horizontal-relative:text;mso-position-vertical:absolute;mso-position-vertical-relative:text;mso-width-percent:0;mso-height-percent:0;mso-width-relative:margin;mso-height-relative:margin;v-text-anchor:top" o:gfxdata="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" filled="f" stroked="f" strokeweight=".5pt">
+                <v:textbox>
+                  <w:txbxContent>
+                    <w:p>
+                      <w:pPr>
+                        <w:pStyle w:val="a7"/>
+                        <w:numPr>
+                          <w:ilvl w:val="0"/>
+                          <w:numId w:val="12"/>
+                        </w:numPr>
+                        <w:ind w:leftChars="0"/>
+                        <w:jc w:val="center"/>
+                        <w:rPr>
+                          <w:rFonts w:ascii="HG創英角ﾎﾟｯﾌﾟ体" w:eastAsia="HG創英角ﾎﾟｯﾌﾟ体" w:hAnsi="HG創英角ﾎﾟｯﾌﾟ体"/>
+                          <w:b/>
+                          <w:color w:val="7F7F7F" w:themeColor="text1" w:themeTint="80"/>
+                          <w:sz w:val="44"/>
+                          <w14:textOutline w14:w="9525" w14:cap="rnd" w14:cmpd="sng" w14:algn="ctr">
+                            <w14:solidFill>
+                              <w14:schemeClr w14:val="bg2"/>
+                            </w14:solidFill>
+                            <w14:prstDash w14:val="solid"/>
+                            <w14:bevel/>
+                          </w14:textOutline>
+                        </w:rPr>
+                      </w:pPr>
+                    </w:p>
+                  </w:txbxContent>
+                </v:textbox>
+              </v:shape>
+            </w:pict>
+          </mc:Fallback>
+        </mc:AlternateContent>
+      </w:r>
+      <w:r>
+        <w:rPr>
+          <w:noProof/>
+        </w:rPr>
+        <mc:AlternateContent>
+          <mc:Choice Requires="wps">
+            <w:drawing>
+              <wp:anchor distT="0" distB="0" distL="114300" distR="114300" simplePos="0" relativeHeight="251661312" behindDoc="0" locked="0" layoutInCell="1" allowOverlap="1" wp14:anchorId="439BBEF0" wp14:editId="48F8E3EA">
+                <wp:simplePos x="0" y="0"/>
+                <wp:positionH relativeFrom="column">
+                  <wp:posOffset>1839595</wp:posOffset>
+                </wp:positionH>
+                <wp:positionV relativeFrom="paragraph">
+                  <wp:posOffset>116205</wp:posOffset>
+                </wp:positionV>
+                <wp:extent cx="517525" cy="457200"/>
+                <wp:effectExtent l="0" t="0" r="0" b="0"/>
+                <wp:wrapNone/>
+                <wp:docPr id="1" name="テキスト ボックス 1"/>
+                <wp:cNvGraphicFramePr/>
+                <a:graphic xmlns:a="http://schemas.openxmlformats.org/drawingml/2006/main">
+                  <a:graphicData uri="http://schemas.microsoft.com/office/word/2010/wordprocessingShape">
+                    <wps:wsp>
+                      <wps:cNvSpPr txBox="1"/>
+                      <wps:spPr>
+                        <a:xfrm>
+                          <a:off x="0" y="0"/>
+                          <a:ext cx="517525" cy="457200"/>
+                        </a:xfrm>
+                        <a:prstGeom prst="rect">
+                          <a:avLst/>
+                        </a:prstGeom>
+                        <a:noFill/>
+                        <a:ln w="6350">
+                          <a:noFill/>
+                        </a:ln>
+                        <a:effectLst/>
+                      </wps:spPr>
+                      <wps:style>
+                        <a:lnRef idx="0">
+                          <a:schemeClr val="accent1"/>
+                        </a:lnRef>
+                        <a:fillRef idx="0">
+                          <a:schemeClr val="accent1"/>
+                        </a:fillRef>
+                        <a:effectRef idx="0">
+                          <a:schemeClr val="accent1"/>
+                        </a:effectRef>
+                        <a:fontRef idx="minor">
+                          <a:schemeClr val="dk1"/>
+                        </a:fontRef>
+                      </wps:style>
+                      <wps:txbx>
+                        <w:txbxContent>
+                          <w:p>
+                            <w:pPr>
+                              <w:pStyle w:val="a7"/>
+                              <w:numPr>
+                                <w:ilvl w:val="0"/>
+                                <w:numId w:val="9"/>
+                              </w:numPr>
+                              <w:ind w:leftChars="0"/>
+                              <w:jc w:val="center"/>
+                              <w:rPr>
+                                <w:rFonts w:ascii="HG創英角ﾎﾟｯﾌﾟ体" w:eastAsia="HG創英角ﾎﾟｯﾌﾟ体" w:hAnsi="HG創英角ﾎﾟｯﾌﾟ体"/>
+                                <w:b/>
+                                <w:color w:val="7F7F7F" w:themeColor="text1" w:themeTint="80"/>
+                                <w:sz w:val="44"/>
+                                <w14:textOutline w14:w="9525" w14:cap="rnd" w14:cmpd="sng" w14:algn="ctr">
+                                  <w14:solidFill>
+                                    <w14:schemeClr w14:val="bg2"/>
+                                  </w14:solidFill>
+                                  <w14:prstDash w14:val="solid"/>
+                                  <w14:bevel/>
+                                </w14:textOutline>
+                              </w:rPr>
+                            </w:pPr>
+                          </w:p>
+                        </w:txbxContent>
+                      </wps:txbx>
+                      <wps:bodyPr rot="0" spcFirstLastPara="0" vertOverflow="overflow" horzOverflow="overflow" vert="horz" wrap="square" lIns="91440" tIns="45720" rIns="91440" bIns="45720" numCol="1" spcCol="0" rtlCol="0" fromWordArt="0" anchor="t" anchorCtr="0" forceAA="0" compatLnSpc="1">
+                        <a:prstTxWarp prst="textNoShape">
+                          <a:avLst/>
+                        </a:prstTxWarp>
+                        <a:noAutofit/>
+                      </wps:bodyPr>
+                    </wps:wsp>
+                  </a:graphicData>
+                </a:graphic>
+                <wp14:sizeRelH relativeFrom="margin">
+                  <wp14:pctWidth>0</wp14:pctWidth>
+                </wp14:sizeRelH>
+                <wp14:sizeRelV relativeFrom="margin">
+                  <wp14:pctHeight>0</wp14:pctHeight>
+                </wp14:sizeRelV>
+              </wp:anchor>
+            </w:drawing>
+          </mc:Choice>
+          <mc:Fallback>
+            <w:pict>
+              <v:shape id="テキスト ボックス 1" o:spid="_x0000_s1027" type="#_x0000_t202" style="position:absolute;left:0;text-align:left;margin-left:144.85pt;margin-top:9.15pt;width:40.75pt;height:36pt;z-index:251661312;visibility:visible;mso-wrap-style:square;mso-width-percent:0;mso-height-percent:0;mso-wrap-distance-left:9pt;mso-wrap-distance-top:0;mso-wrap-distance-right:9pt;mso-wrap-distance-bottom:0;mso-position-horizontal:absolute;mso-position-horizontal-relative:text;mso-position-vertical:absolute;mso-position-vertical-relative:text;mso-width-percent:0;mso-height-percent:0;mso-width-relative:margin;mso-height-relative:margin;v-text-anchor:top" o:gfxdata="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" filled="f" stroked="f" strokeweight=".5pt">
+                <v:textbox>
+                  <w:txbxContent>
+                    <w:p>
+                      <w:pPr>
+                        <w:pStyle w:val="a7"/>
+                        <w:numPr>
+                          <w:ilvl w:val="0"/>
+                          <w:numId w:val="9"/>
+                        </w:numPr>
+                        <w:ind w:leftChars="0"/>
+                        <w:jc w:val="center"/>
+                        <w:rPr>
+                          <w:rFonts w:ascii="HG創英角ﾎﾟｯﾌﾟ体" w:eastAsia="HG創英角ﾎﾟｯﾌﾟ体" w:hAnsi="HG創英角ﾎﾟｯﾌﾟ体"/>
+                          <w:b/>
+                          <w:color w:val="7F7F7F" w:themeColor="text1" w:themeTint="80"/>
+                          <w:sz w:val="44"/>
+                          <w14:textOutline w14:w="9525" w14:cap="rnd" w14:cmpd="sng" w14:algn="ctr">
+                            <w14:solidFill>
+                              <w14:schemeClr w14:val="bg2"/>
+                            </w14:solidFill>
+                            <w14:prstDash w14:val="solid"/>
+                            <w14:bevel/>
+                          </w14:textOutline>
+                        </w:rPr>
+                      </w:pPr>
+                    </w:p>
+                  </w:txbxContent>
+                </v:textbox>
+              </v:shape>
+            </w:pict>
+          </mc:Fallback>
+        </mc:AlternateContent>
+      </w:r>
+      <w:r>
+        <w:rPr>
+          <w:noProof/>
+        </w:rPr>
+        <mc:AlternateContent>
+          <mc:Choice Requires="wps">
+            <w:drawing>
+              <wp:anchor distT="0" distB="0" distL="114300" distR="114300" simplePos="0" relativeHeight="251663360" behindDoc="0" locked="0" layoutInCell="1" allowOverlap="1" wp14:anchorId="77F43324" wp14:editId="6E5AF438">
+                <wp:simplePos x="0" y="0"/>
+                <wp:positionH relativeFrom="column">
+                  <wp:posOffset>267970</wp:posOffset>
+                </wp:positionH>
+                <wp:positionV relativeFrom="paragraph">
+                  <wp:posOffset>1002030</wp:posOffset>
+                </wp:positionV>
+                <wp:extent cx="517525" cy="466725"/>
+                <wp:effectExtent l="0" t="0" r="0" b="0"/>
+                <wp:wrapNone/>
+                <wp:docPr id="2" name="テキスト ボックス 2"/>
+                <wp:cNvGraphicFramePr/>
+                <a:graphic xmlns:a="http://schemas.openxmlformats.org/drawingml/2006/main">
+                  <a:graphicData uri="http://schemas.microsoft.com/office/word/2010/wordprocessingShape">
+                    <wps:wsp>
+                      <wps:cNvSpPr txBox="1"/>
+                      <wps:spPr>
+                        <a:xfrm>
+                          <a:off x="0" y="0"/>
+                          <a:ext cx="517525" cy="466725"/>
+                        </a:xfrm>
+                        <a:prstGeom prst="rect">
+                          <a:avLst/>
+                        </a:prstGeom>
+                        <a:noFill/>
+                        <a:ln w="6350">
+                          <a:noFill/>
+                        </a:ln>
+                        <a:effectLst/>
+                      </wps:spPr>
+                      <wps:style>
+                        <a:lnRef idx="0">
+                          <a:schemeClr val="accent1"/>
+                        </a:lnRef>
+                        <a:fillRef idx="0">
+                          <a:schemeClr val="accent1"/>
+                        </a:fillRef>
+                        <a:effectRef idx="0">
+                          <a:schemeClr val="accent1"/>
+                        </a:effectRef>
+                        <a:fontRef idx="minor">
+                          <a:schemeClr val="dk1"/>
+                        </a:fontRef>
+                      </wps:style>
+                      <wps:txbx>
+                        <w:txbxContent>
+                          <w:p>
+                            <w:pPr>
+                              <w:pStyle w:val="a7"/>
+                              <w:numPr>
+                                <w:ilvl w:val="0"/>
+                                <w:numId w:val="11"/>
+                              </w:numPr>
+                              <w:ind w:leftChars="0"/>
+                              <w:jc w:val="center"/>
+                              <w:rPr>
+                                <w:rFonts w:ascii="HG創英角ﾎﾟｯﾌﾟ体" w:eastAsia="HG創英角ﾎﾟｯﾌﾟ体" w:hAnsi="HG創英角ﾎﾟｯﾌﾟ体"/>
+                                <w:b/>
+                                <w:color w:val="7F7F7F" w:themeColor="text1" w:themeTint="80"/>
+                                <w:sz w:val="44"/>
+                                <w14:textOutline w14:w="9525" w14:cap="rnd" w14:cmpd="sng" w14:algn="ctr">
+                                  <w14:solidFill>
+                                    <w14:schemeClr w14:val="bg2"/>
+                                  </w14:solidFill>
+                                  <w14:prstDash w14:val="solid"/>
+                                  <w14:bevel/>
+                                </w14:textOutline>
+                              </w:rPr>
+                            </w:pPr>
+                          </w:p>
+                        </w:txbxContent>
+                      </wps:txbx>
+                      <wps:bodyPr rot="0" spcFirstLastPara="0" vertOverflow="overflow" horzOverflow="overflow" vert="horz" wrap="square" lIns="91440" tIns="45720" rIns="91440" bIns="45720" numCol="1" spcCol="0" rtlCol="0" fromWordArt="0" anchor="t" anchorCtr="0" forceAA="0" compatLnSpc="1">
+                        <a:prstTxWarp prst="textNoShape">
+                          <a:avLst/>
+                        </a:prstTxWarp>
+                        <a:noAutofit/>
+                      </wps:bodyPr>
+                    </wps:wsp>
+                  </a:graphicData>
+                </a:graphic>
+                <wp14:sizeRelH relativeFrom="margin">
+                  <wp14:pctWidth>0</wp14:pctWidth>
+                </wp14:sizeRelH>
+                <wp14:sizeRelV relativeFrom="margin">
+                  <wp14:pctHeight>0</wp14:pctHeight>
+                </wp14:sizeRelV>
+              </wp:anchor>
+            </w:drawing>
+          </mc:Choice>
+          <mc:Fallback>
+            <w:pict>
+              <v:shape id="テキスト ボックス 2" o:spid="_x0000_s1028" type="#_x0000_t202" style="position:absolute;left:0;text-align:left;margin-left:21.1pt;margin-top:78.9pt;width:40.75pt;height:36.75pt;z-index:251663360;visibility:visible;mso-wrap-style:square;mso-width-percent:0;mso-height-percent:0;mso-wrap-distance-left:9pt;mso-wrap-distance-top:0;mso-wrap-distance-right:9pt;mso-wrap-distance-bottom:0;mso-position-horizontal:absolute;mso-position-horizontal-relative:text;mso-position-vertical:absolute;mso-position-vertical-relative:text;mso-width-percent:0;mso-height-percent:0;mso-width-relative:margin;mso-height-relative:margin;v-text-anchor:top" o:gfxdata="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" filled="f" stroked="f" strokeweight=".5pt">
+                <v:textbox>
+                  <w:txbxContent>
+                    <w:p>
+                      <w:pPr>
+                        <w:pStyle w:val="a7"/>
+                        <w:numPr>
+                          <w:ilvl w:val="0"/>
+                          <w:numId w:val="11"/>
+                        </w:numPr>
+                        <w:ind w:leftChars="0"/>
+                        <w:jc w:val="center"/>
+                        <w:rPr>
+                          <w:rFonts w:ascii="HG創英角ﾎﾟｯﾌﾟ体" w:eastAsia="HG創英角ﾎﾟｯﾌﾟ体" w:hAnsi="HG創英角ﾎﾟｯﾌﾟ体"/>
+                          <w:b/>
+                          <w:color w:val="7F7F7F" w:themeColor="text1" w:themeTint="80"/>
+                          <w:sz w:val="44"/>
+                          <w14:textOutline w14:w="9525" w14:cap="rnd" w14:cmpd="sng" w14:algn="ctr">
+                            <w14:solidFill>
+                              <w14:schemeClr w14:val="bg2"/>
+                            </w14:solidFill>
+                            <w14:prstDash w14:val="solid"/>
+                            <w14:bevel/>
+                          </w14:textOutline>
+                        </w:rPr>
+                      </w:pPr>
+                    </w:p>
+                  </w:txbxContent>
+                </v:textbox>
+              </v:shape>
+            </w:pict>
+          </mc:Fallback>
+        </mc:AlternateContent>
+      </w:r>
+      <w:r>
+        <w:rPr>
+          <w:noProof/>
+        </w:rPr>
+        <mc:AlternateContent>
+          <mc:Choice Requires="wps">
+            <w:drawing>
+              <wp:anchor distT="0" distB="0" distL="114300" distR="114300" simplePos="0" relativeHeight="251659264" behindDoc="0" locked="0" layoutInCell="1" allowOverlap="1" wp14:anchorId="2249AD2E" wp14:editId="7F858530">
+                <wp:simplePos x="0" y="0"/>
+                <wp:positionH relativeFrom="column">
+                  <wp:posOffset>267970</wp:posOffset>
+                </wp:positionH>
+                <wp:positionV relativeFrom="paragraph">
+                  <wp:posOffset>116205</wp:posOffset>
                 </wp:positionV>
                 <wp:extent cx="517525" cy="457200"/>
                 <wp:effectExtent l="0" t="0" r="0" b="0"/>
@@ -1315,11 +1716,7 @@
           </mc:Choice>
           <mc:Fallback>
             <w:pict>
-              <v:shapetype id="_x0000_t202" coordsize="21600,21600" o:spt="202" path="m,l,21600r21600,l21600,xe">
-                <v:stroke joinstyle="miter"/>
-                <v:path gradientshapeok="t" o:connecttype="rect"/>
-              </v:shapetype>
-              <v:shape id="テキスト ボックス 29" o:spid="_x0000_s1026" type="#_x0000_t202" style="position:absolute;left:0;text-align:left;margin-left:10.6pt;margin-top:7.9pt;width:40.75pt;height:36pt;z-index:251659264;visibility:visible;mso-wrap-style:square;mso-width-percent:0;mso-height-percent:0;mso-wrap-distance-left:9pt;mso-wrap-distance-top:0;mso-wrap-distance-right:9pt;mso-wrap-distance-bottom:0;mso-position-horizontal:absolute;mso-position-horizontal-relative:text;mso-position-vertical:absolute;mso-position-vertical-relative:text;mso-width-percent:0;mso-height-percent:0;mso-width-relative:margin;mso-height-relative:margin;v-text-anchor:top" o:gfxdata="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" filled="f" stroked="f" strokeweight=".5pt">
+              <v:shape id="テキスト ボックス 29" o:spid="_x0000_s1029" type="#_x0000_t202" style="position:absolute;left:0;text-align:left;margin-left:21.1pt;margin-top:9.15pt;width:40.75pt;height:36pt;z-index:251659264;visibility:visible;mso-wrap-style:square;mso-width-percent:0;mso-height-percent:0;mso-wrap-distance-left:9pt;mso-wrap-distance-top:0;mso-wrap-distance-right:9pt;mso-wrap-distance-bottom:0;mso-position-horizontal:absolute;mso-position-horizontal-relative:text;mso-position-vertical:absolute;mso-position-vertical-relative:text;mso-width-percent:0;mso-height-percent:0;mso-width-relative:margin;mso-height-relative:margin;v-text-anchor:top" o:gfxdata="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" filled="f" stroked="f" strokeweight=".5pt">
                 <v:textbox>
                   <w:txbxContent>
                     <w:p>
@@ -1365,300 +1762,28 @@
       </w:r>
       <w:r>
         <w:rPr>
+          <w:rFonts w:ascii="Times New Roman" w:eastAsiaTheme="minorEastAsia" w:hAnsi="Times New Roman"/>
           <w:noProof/>
         </w:rPr>
         <mc:AlternateContent>
-          <mc:Choice Requires="wps">
+          <mc:Choice Requires="wpc">
             <w:drawing>
-              <wp:anchor distT="0" distB="0" distL="114300" distR="114300" simplePos="0" relativeHeight="251661312" behindDoc="0" locked="0" layoutInCell="1" allowOverlap="1" wp14:anchorId="2DD7C579" wp14:editId="49BF6C5A">
-                <wp:simplePos x="0" y="0"/>
-                <wp:positionH relativeFrom="column">
-                  <wp:posOffset>1544320</wp:posOffset>
-                </wp:positionH>
-                <wp:positionV relativeFrom="paragraph">
-                  <wp:posOffset>100330</wp:posOffset>
-                </wp:positionV>
-                <wp:extent cx="517525" cy="457200"/>
-                <wp:effectExtent l="0" t="0" r="0" b="0"/>
-                <wp:wrapNone/>
-                <wp:docPr id="1" name="テキスト ボックス 1"/>
-                <wp:cNvGraphicFramePr/>
+              <wp:inline distT="0" distB="0" distL="0" distR="0" wp14:anchorId="7410714C" wp14:editId="35D75E4E">
+                <wp:extent cx="2990792" cy="1769472"/>
+                <wp:effectExtent l="0" t="0" r="635" b="0"/>
+                <wp:docPr id="8" name="キャンバス 8"/>
+                <wp:cNvGraphicFramePr>
+                  <a:graphicFrameLocks xmlns:a="http://schemas.openxmlformats.org/drawingml/2006/main" noChangeAspect="1"/>
+                </wp:cNvGraphicFramePr>
                 <a:graphic xmlns:a="http://schemas.openxmlformats.org/drawingml/2006/main">
-                  <a:graphicData uri="http://schemas.microsoft.com/office/word/2010/wordprocessingShape">
-                    <wps:wsp>
-                      <wps:cNvSpPr txBox="1"/>
-                      <wps:spPr>
-                        <a:xfrm>
-                          <a:off x="0" y="0"/>
-                          <a:ext cx="517525" cy="457200"/>
-                        </a:xfrm>
-                        <a:prstGeom prst="rect">
-                          <a:avLst/>
-                        </a:prstGeom>
-                        <a:noFill/>
-                        <a:ln w="6350">
-                          <a:noFill/>
-                        </a:ln>
-                        <a:effectLst/>
-                      </wps:spPr>
-                      <wps:style>
-                        <a:lnRef idx="0">
-                          <a:schemeClr val="accent1"/>
-                        </a:lnRef>
-                        <a:fillRef idx="0">
-                          <a:schemeClr val="accent1"/>
-                        </a:fillRef>
-                        <a:effectRef idx="0">
-                          <a:schemeClr val="accent1"/>
-                        </a:effectRef>
-                        <a:fontRef idx="minor">
-                          <a:schemeClr val="dk1"/>
-                        </a:fontRef>
-                      </wps:style>
-                      <wps:txbx>
-                        <w:txbxContent>
-                          <w:p>
-                            <w:pPr>
-                              <w:pStyle w:val="a7"/>
-                              <w:numPr>
-                                <w:ilvl w:val="0"/>
-                                <w:numId w:val="9"/>
-                              </w:numPr>
-                              <w:ind w:leftChars="0"/>
-                              <w:jc w:val="center"/>
-                              <w:rPr>
-                                <w:rFonts w:ascii="HG創英角ﾎﾟｯﾌﾟ体" w:eastAsia="HG創英角ﾎﾟｯﾌﾟ体" w:hAnsi="HG創英角ﾎﾟｯﾌﾟ体"/>
-                                <w:b/>
-                                <w:color w:val="7F7F7F" w:themeColor="text1" w:themeTint="80"/>
-                                <w:sz w:val="44"/>
-                                <w14:textOutline w14:w="9525" w14:cap="rnd" w14:cmpd="sng" w14:algn="ctr">
-                                  <w14:solidFill>
-                                    <w14:schemeClr w14:val="bg2"/>
-                                  </w14:solidFill>
-                                  <w14:prstDash w14:val="solid"/>
-                                  <w14:bevel/>
-                                </w14:textOutline>
-                              </w:rPr>
-                            </w:pPr>
-                          </w:p>
-                        </w:txbxContent>
-                      </wps:txbx>
-                      <wps:bodyPr rot="0" spcFirstLastPara="0" vertOverflow="overflow" horzOverflow="overflow" vert="horz" wrap="square" lIns="91440" tIns="45720" rIns="91440" bIns="45720" numCol="1" spcCol="0" rtlCol="0" fromWordArt="0" anchor="t" anchorCtr="0" forceAA="0" compatLnSpc="1">
-                        <a:prstTxWarp prst="textNoShape">
-                          <a:avLst/>
-                        </a:prstTxWarp>
-                        <a:noAutofit/>
-                      </wps:bodyPr>
-                    </wps:wsp>
-                  </a:graphicData>
-                </a:graphic>
-                <wp14:sizeRelH relativeFrom="margin">
-                  <wp14:pctWidth>0</wp14:pctWidth>
-                </wp14:sizeRelH>
-                <wp14:sizeRelV relativeFrom="margin">
-                  <wp14:pctHeight>0</wp14:pctHeight>
-                </wp14:sizeRelV>
-              </wp:anchor>
-            </w:drawing>
-          </mc:Choice>
-          <mc:Fallback>
-            <w:pict>
-              <v:shape id="テキスト ボックス 1" o:spid="_x0000_s1027" type="#_x0000_t202" style="position:absolute;left:0;text-align:left;margin-left:121.6pt;margin-top:7.9pt;width:40.75pt;height:36pt;z-index:251661312;visibility:visible;mso-wrap-style:square;mso-width-percent:0;mso-height-percent:0;mso-wrap-distance-left:9pt;mso-wrap-distance-top:0;mso-wrap-distance-right:9pt;mso-wrap-distance-bottom:0;mso-position-horizontal:absolute;mso-position-horizontal-relative:text;mso-position-vertical:absolute;mso-position-vertical-relative:text;mso-width-percent:0;mso-height-percent:0;mso-width-relative:margin;mso-height-relative:margin;v-text-anchor:top" o:gfxdata="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" filled="f" stroked="f" strokeweight=".5pt">
-                <v:textbox>
-                  <w:txbxContent>
-                    <w:p>
-                      <w:pPr>
-                        <w:pStyle w:val="a7"/>
-                        <w:numPr>
-                          <w:ilvl w:val="0"/>
-                          <w:numId w:val="9"/>
-                        </w:numPr>
-                        <w:ind w:leftChars="0"/>
-                        <w:jc w:val="center"/>
-                        <w:rPr>
-                          <w:rFonts w:ascii="HG創英角ﾎﾟｯﾌﾟ体" w:eastAsia="HG創英角ﾎﾟｯﾌﾟ体" w:hAnsi="HG創英角ﾎﾟｯﾌﾟ体"/>
-                          <w:b/>
-                          <w:color w:val="7F7F7F" w:themeColor="text1" w:themeTint="80"/>
-                          <w:sz w:val="44"/>
-                          <w14:textOutline w14:w="9525" w14:cap="rnd" w14:cmpd="sng" w14:algn="ctr">
-                            <w14:solidFill>
-                              <w14:schemeClr w14:val="bg2"/>
-                            </w14:solidFill>
-                            <w14:prstDash w14:val="solid"/>
-                            <w14:bevel/>
-                          </w14:textOutline>
-                        </w:rPr>
-                      </w:pPr>
-                    </w:p>
-                  </w:txbxContent>
-                </v:textbox>
-              </v:shape>
-            </w:pict>
-          </mc:Fallback>
-        </mc:AlternateContent>
-      </w:r>
-      <w:r>
-        <w:rPr>
-          <w:noProof/>
-        </w:rPr>
-        <mc:AlternateContent>
-          <mc:Choice Requires="wps">
-            <w:drawing>
-              <wp:anchor distT="0" distB="0" distL="114300" distR="114300" simplePos="0" relativeHeight="251663360" behindDoc="0" locked="0" layoutInCell="1" allowOverlap="1" wp14:anchorId="3B9EC608" wp14:editId="551FF7BF">
-                <wp:simplePos x="0" y="0"/>
-                <wp:positionH relativeFrom="column">
-                  <wp:posOffset>134620</wp:posOffset>
-                </wp:positionH>
-                <wp:positionV relativeFrom="paragraph">
-                  <wp:posOffset>986155</wp:posOffset>
-                </wp:positionV>
-                <wp:extent cx="517525" cy="466725"/>
-                <wp:effectExtent l="0" t="0" r="0" b="0"/>
-                <wp:wrapNone/>
-                <wp:docPr id="2" name="テキスト ボックス 2"/>
-                <wp:cNvGraphicFramePr/>
-                <a:graphic xmlns:a="http://schemas.openxmlformats.org/drawingml/2006/main">
-                  <a:graphicData uri="http://schemas.microsoft.com/office/word/2010/wordprocessingShape">
-                    <wps:wsp>
-                      <wps:cNvSpPr txBox="1"/>
-                      <wps:spPr>
-                        <a:xfrm>
-                          <a:off x="0" y="0"/>
-                          <a:ext cx="517525" cy="466725"/>
-                        </a:xfrm>
-                        <a:prstGeom prst="rect">
-                          <a:avLst/>
-                        </a:prstGeom>
-                        <a:noFill/>
-                        <a:ln w="6350">
-                          <a:noFill/>
-                        </a:ln>
-                        <a:effectLst/>
-                      </wps:spPr>
-                      <wps:style>
-                        <a:lnRef idx="0">
-                          <a:schemeClr val="accent1"/>
-                        </a:lnRef>
-                        <a:fillRef idx="0">
-                          <a:schemeClr val="accent1"/>
-                        </a:fillRef>
-                        <a:effectRef idx="0">
-                          <a:schemeClr val="accent1"/>
-                        </a:effectRef>
-                        <a:fontRef idx="minor">
-                          <a:schemeClr val="dk1"/>
-                        </a:fontRef>
-                      </wps:style>
-                      <wps:txbx>
-                        <w:txbxContent>
-                          <w:p>
-                            <w:pPr>
-                              <w:pStyle w:val="a7"/>
-                              <w:numPr>
-                                <w:ilvl w:val="0"/>
-                                <w:numId w:val="11"/>
-                              </w:numPr>
-                              <w:ind w:leftChars="0"/>
-                              <w:jc w:val="center"/>
-                              <w:rPr>
-                                <w:rFonts w:ascii="HG創英角ﾎﾟｯﾌﾟ体" w:eastAsia="HG創英角ﾎﾟｯﾌﾟ体" w:hAnsi="HG創英角ﾎﾟｯﾌﾟ体"/>
-                                <w:b/>
-                                <w:color w:val="7F7F7F" w:themeColor="text1" w:themeTint="80"/>
-                                <w:sz w:val="44"/>
-                                <w14:textOutline w14:w="9525" w14:cap="rnd" w14:cmpd="sng" w14:algn="ctr">
-                                  <w14:solidFill>
-                                    <w14:schemeClr w14:val="bg2"/>
-                                  </w14:solidFill>
-                                  <w14:prstDash w14:val="solid"/>
-                                  <w14:bevel/>
-                                </w14:textOutline>
-                              </w:rPr>
-                            </w:pPr>
-                          </w:p>
-                        </w:txbxContent>
-                      </wps:txbx>
-                      <wps:bodyPr rot="0" spcFirstLastPara="0" vertOverflow="overflow" horzOverflow="overflow" vert="horz" wrap="square" lIns="91440" tIns="45720" rIns="91440" bIns="45720" numCol="1" spcCol="0" rtlCol="0" fromWordArt="0" anchor="t" anchorCtr="0" forceAA="0" compatLnSpc="1">
-                        <a:prstTxWarp prst="textNoShape">
-                          <a:avLst/>
-                        </a:prstTxWarp>
-                        <a:noAutofit/>
-                      </wps:bodyPr>
-                    </wps:wsp>
-                  </a:graphicData>
-                </a:graphic>
-                <wp14:sizeRelH relativeFrom="margin">
-                  <wp14:pctWidth>0</wp14:pctWidth>
-                </wp14:sizeRelH>
-                <wp14:sizeRelV relativeFrom="margin">
-                  <wp14:pctHeight>0</wp14:pctHeight>
-                </wp14:sizeRelV>
-              </wp:anchor>
-            </w:drawing>
-          </mc:Choice>
-          <mc:Fallback>
-            <w:pict>
-              <v:shape id="テキスト ボックス 2" o:spid="_x0000_s1028" type="#_x0000_t202" style="position:absolute;left:0;text-align:left;margin-left:10.6pt;margin-top:77.65pt;width:40.75pt;height:36.75pt;z-index:251663360;visibility:visible;mso-wrap-style:square;mso-width-percent:0;mso-height-percent:0;mso-wrap-distance-left:9pt;mso-wrap-distance-top:0;mso-wrap-distance-right:9pt;mso-wrap-distance-bottom:0;mso-position-horizontal:absolute;mso-position-horizontal-relative:text;mso-position-vertical:absolute;mso-position-vertical-relative:text;mso-width-percent:0;mso-height-percent:0;mso-width-relative:margin;mso-height-relative:margin;v-text-anchor:top" o:gfxdata="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" filled="f" stroked="f" strokeweight=".5pt">
-                <v:textbox>
-                  <w:txbxContent>
-                    <w:p>
-                      <w:pPr>
-                        <w:pStyle w:val="a7"/>
-                        <w:numPr>
-                          <w:ilvl w:val="0"/>
-                          <w:numId w:val="11"/>
-                        </w:numPr>
-                        <w:ind w:leftChars="0"/>
-                        <w:jc w:val="center"/>
-                        <w:rPr>
-                          <w:rFonts w:ascii="HG創英角ﾎﾟｯﾌﾟ体" w:eastAsia="HG創英角ﾎﾟｯﾌﾟ体" w:hAnsi="HG創英角ﾎﾟｯﾌﾟ体"/>
-                          <w:b/>
-                          <w:color w:val="7F7F7F" w:themeColor="text1" w:themeTint="80"/>
-                          <w:sz w:val="44"/>
-                          <w14:textOutline w14:w="9525" w14:cap="rnd" w14:cmpd="sng" w14:algn="ctr">
-                            <w14:solidFill>
-                              <w14:schemeClr w14:val="bg2"/>
-                            </w14:solidFill>
-                            <w14:prstDash w14:val="solid"/>
-                            <w14:bevel/>
-                          </w14:textOutline>
-                        </w:rPr>
-                      </w:pPr>
-                    </w:p>
-                  </w:txbxContent>
-                </v:textbox>
-              </v:shape>
-            </w:pict>
-          </mc:Fallback>
-        </mc:AlternateContent>
-      </w:r>
-      <w:r>
-        <w:rPr>
-          <w:noProof/>
-        </w:rPr>
-        <mc:AlternateContent>
-          <mc:Choice Requires="wpg">
-            <w:drawing>
-              <wp:inline distT="0" distB="0" distL="0" distR="0" wp14:anchorId="2D73651D" wp14:editId="3EFAC627">
-                <wp:extent cx="2886075" cy="1792790"/>
-                <wp:effectExtent l="0" t="0" r="9525" b="0"/>
-                <wp:docPr id="25" name="グループ化 25"/>
-                <wp:cNvGraphicFramePr/>
-                <a:graphic xmlns:a="http://schemas.openxmlformats.org/drawingml/2006/main">
-                  <a:graphicData uri="http://schemas.microsoft.com/office/word/2010/wordprocessingGroup">
-                    <wpg:wgp>
-                      <wpg:cNvGrpSpPr/>
-                      <wpg:grpSpPr>
-                        <a:xfrm>
-                          <a:off x="0" y="0"/>
-                          <a:ext cx="2886075" cy="1792790"/>
-                          <a:chOff x="0" y="20"/>
-                          <a:chExt cx="5848350" cy="3636366"/>
-                        </a:xfrm>
-                      </wpg:grpSpPr>
+                  <a:graphicData uri="http://schemas.microsoft.com/office/word/2010/wordprocessingCanvas">
+                    <wpc:wpc>
+                      <wpc:bg/>
+                      <wpc:whole/>
                       <pic:pic xmlns:pic="http://schemas.openxmlformats.org/drawingml/2006/picture">
                         <pic:nvPicPr>
-                          <pic:cNvPr id="26" name="図 26"/>
-                          <pic:cNvPicPr>
+                          <pic:cNvPr id="10" name="図 10"/>
+                          <pic:cNvPicPr preferRelativeResize="0">
                             <a:picLocks noChangeAspect="1"/>
                           </pic:cNvPicPr>
                         </pic:nvPicPr>
@@ -1670,8 +1795,8 @@
                         </pic:blipFill>
                         <pic:spPr>
                           <a:xfrm>
-                            <a:off x="0" y="20"/>
-                            <a:ext cx="2962913" cy="1847248"/>
+                            <a:off x="0" y="5110"/>
+                            <a:ext cx="1332198" cy="827072"/>
                           </a:xfrm>
                           <a:prstGeom prst="rect">
                             <a:avLst/>
@@ -1680,7 +1805,7 @@
                       </pic:pic>
                       <pic:pic xmlns:pic="http://schemas.openxmlformats.org/drawingml/2006/picture">
                         <pic:nvPicPr>
-                          <pic:cNvPr id="27" name="図 27"/>
+                          <pic:cNvPr id="11" name="図 11"/>
                           <pic:cNvPicPr>
                             <a:picLocks noChangeAspect="1"/>
                           </pic:cNvPicPr>
@@ -1693,8 +1818,8 @@
                         </pic:blipFill>
                         <pic:spPr>
                           <a:xfrm>
-                            <a:off x="0" y="1789138"/>
-                            <a:ext cx="2962913" cy="1847248"/>
+                            <a:off x="1599225" y="0"/>
+                            <a:ext cx="1337650" cy="833933"/>
                           </a:xfrm>
                           <a:prstGeom prst="rect">
                             <a:avLst/>
@@ -1703,7 +1828,7 @@
                       </pic:pic>
                       <pic:pic xmlns:pic="http://schemas.openxmlformats.org/drawingml/2006/picture">
                         <pic:nvPicPr>
-                          <pic:cNvPr id="28" name="図 28"/>
+                          <pic:cNvPr id="12" name="図 12"/>
                           <pic:cNvPicPr>
                             <a:picLocks noChangeAspect="1"/>
                           </pic:cNvPicPr>
@@ -1716,15 +1841,38 @@
                         </pic:blipFill>
                         <pic:spPr>
                           <a:xfrm>
-                            <a:off x="2885437" y="28"/>
-                            <a:ext cx="2962913" cy="1847248"/>
+                            <a:off x="1" y="893456"/>
+                            <a:ext cx="1332197" cy="827073"/>
                           </a:xfrm>
                           <a:prstGeom prst="rect">
                             <a:avLst/>
                           </a:prstGeom>
                         </pic:spPr>
                       </pic:pic>
-                    </wpg:wgp>
+                      <pic:pic xmlns:pic="http://schemas.openxmlformats.org/drawingml/2006/picture">
+                        <pic:nvPicPr>
+                          <pic:cNvPr id="14" name="図 14"/>
+                          <pic:cNvPicPr>
+                            <a:picLocks noChangeAspect="1"/>
+                          </pic:cNvPicPr>
+                        </pic:nvPicPr>
+                        <pic:blipFill>
+                          <a:blip r:embed="rId12"/>
+                          <a:stretch>
+                            <a:fillRect/>
+                          </a:stretch>
+                        </pic:blipFill>
+                        <pic:spPr>
+                          <a:xfrm>
+                            <a:off x="1599225" y="875391"/>
+                            <a:ext cx="1355568" cy="845138"/>
+                          </a:xfrm>
+                          <a:prstGeom prst="rect">
+                            <a:avLst/>
+                          </a:prstGeom>
+                        </pic:spPr>
+                      </pic:pic>
+                    </wpc:wpc>
                   </a:graphicData>
                 </a:graphic>
               </wp:inline>
@@ -1732,7 +1880,7 @@
           </mc:Choice>
           <mc:Fallback>
             <w:pict>
-              <v:group id="グループ化 25" o:spid="_x0000_s1026" style="width:227.25pt;height:141.15pt;mso-position-horizontal-relative:char;mso-position-vertical-relative:line" coordorigin="" coordsize="58483,36363" o:gfxdata="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">
+              <v:group id="キャンバス 8" o:spid="_x0000_s1026" editas="canvas" style="width:235.5pt;height:139.35pt;mso-position-horizontal-relative:char;mso-position-vertical-relative:line" coordsize="29902,17691" o:gfxdata="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">
                 <v:shapetype id="_x0000_t75" coordsize="21600,21600" o:spt="75" o:preferrelative="t" path="m@4@5l@4@11@9@11@9@5xe" filled="f" stroked="f">
                   <v:stroke joinstyle="miter"/>
                   <v:formulas>
@@ -1752,16 +1900,24 @@
                   <v:path o:extrusionok="f" gradientshapeok="t" o:connecttype="rect"/>
                   <o:lock v:ext="edit" aspectratio="t"/>
                 </v:shapetype>
-                <v:shape id="図 26" o:spid="_x0000_s1027" type="#_x0000_t75" style="position:absolute;width:29629;height:18472;visibility:visible;mso-wrap-style:square" o:gfxdata="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">
-                  <v:imagedata r:id="rId12" o:title=""/>
-                  <v:path arrowok="t"/>
+                <v:shape id="_x0000_s1027" type="#_x0000_t75" style="position:absolute;width:29902;height:17691;visibility:visible;mso-wrap-style:square">
+                  <v:fill o:detectmouseclick="t"/>
+                  <v:path o:connecttype="none"/>
                 </v:shape>
-                <v:shape id="図 27" o:spid="_x0000_s1028" type="#_x0000_t75" style="position:absolute;top:17891;width:29629;height:18472;visibility:visible;mso-wrap-style:square" o:gfxdata="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">
+                <v:shape id="図 10" o:spid="_x0000_s1028" type="#_x0000_t75" style="position:absolute;top:51;width:13321;height:8270;visibility:visible;mso-wrap-style:square" o:preferrelative="f" o:gfxdata="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">
                   <v:imagedata r:id="rId13" o:title=""/>
                   <v:path arrowok="t"/>
                 </v:shape>
-                <v:shape id="図 28" o:spid="_x0000_s1029" type="#_x0000_t75" style="position:absolute;left:28854;width:29629;height:18472;visibility:visible;mso-wrap-style:square" o:gfxdata="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">
+                <v:shape id="図 11" o:spid="_x0000_s1029" type="#_x0000_t75" style="position:absolute;left:15992;width:13376;height:8339;visibility:visible;mso-wrap-style:square" o:gfxdata="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">
                   <v:imagedata r:id="rId14" o:title=""/>
+                  <v:path arrowok="t"/>
+                </v:shape>
+                <v:shape id="図 12" o:spid="_x0000_s1030" type="#_x0000_t75" style="position:absolute;top:8934;width:13321;height:8271;visibility:visible;mso-wrap-style:square" o:gfxdata="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">
+                  <v:imagedata r:id="rId15" o:title=""/>
+                  <v:path arrowok="t"/>
+                </v:shape>
+                <v:shape id="図 14" o:spid="_x0000_s1031" type="#_x0000_t75" style="position:absolute;left:15992;top:8753;width:13555;height:8452;visibility:visible;mso-wrap-style:square" o:gfxdata="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">
+                  <v:imagedata r:id="rId16" o:title=""/>
                   <v:path arrowok="t"/>
                 </v:shape>
                 <w10:anchorlock/>
@@ -1773,11 +1929,10 @@
     </w:p>
     <w:p>
       <w:pPr>
-        <w:pStyle w:val="ac"/>
-        <w:ind w:firstLine="163"/>
         <w:jc w:val="center"/>
         <w:rPr>
           <w:rFonts w:ascii="Times New Roman" w:hAnsi="Times New Roman"/>
+          <w:b/>
           <w:noProof/>
           <w:sz w:val="16"/>
         </w:rPr>
@@ -1785,24 +1940,28 @@
       <w:r>
         <w:rPr>
           <w:rFonts w:hint="eastAsia"/>
+          <w:b/>
           <w:sz w:val="16"/>
         </w:rPr>
         <w:t>図</w:t>
       </w:r>
       <w:r>
         <w:rPr>
+          <w:b/>
           <w:sz w:val="16"/>
         </w:rPr>
         <w:t xml:space="preserve"> </w:t>
       </w:r>
       <w:r>
         <w:rPr>
+          <w:b/>
           <w:sz w:val="16"/>
         </w:rPr>
         <w:fldChar w:fldCharType="begin"/>
       </w:r>
       <w:r>
         <w:rPr>
+          <w:b/>
           <w:sz w:val="16"/>
         </w:rPr>
         <w:instrText xml:space="preserve"> SEQ </w:instrText>
@@ -1810,24 +1969,28 @@
       <w:r>
         <w:rPr>
           <w:rFonts w:hint="eastAsia"/>
+          <w:b/>
           <w:sz w:val="16"/>
         </w:rPr>
         <w:instrText>図</w:instrText>
       </w:r>
       <w:r>
         <w:rPr>
+          <w:b/>
           <w:sz w:val="16"/>
         </w:rPr>
         <w:instrText xml:space="preserve"> \* ARABIC </w:instrText>
       </w:r>
       <w:r>
         <w:rPr>
+          <w:b/>
           <w:sz w:val="16"/>
         </w:rPr>
         <w:fldChar w:fldCharType="separate"/>
       </w:r>
       <w:r>
         <w:rPr>
+          <w:b/>
           <w:noProof/>
           <w:sz w:val="16"/>
         </w:rPr>
@@ -1835,6 +1998,7 @@
       </w:r>
       <w:r>
         <w:rPr>
+          <w:b/>
           <w:sz w:val="16"/>
         </w:rPr>
         <w:fldChar w:fldCharType="end"/>
@@ -1842,15 +2006,15 @@
       <w:r>
         <w:rPr>
           <w:rFonts w:hint="eastAsia"/>
+          <w:b/>
           <w:sz w:val="16"/>
         </w:rPr>
         <w:t>.</w:t>
       </w:r>
-      <w:bookmarkStart w:id="0" w:name="_GoBack"/>
-      <w:bookmarkEnd w:id="0"/>
       <w:r>
         <w:rPr>
           <w:rFonts w:hint="eastAsia"/>
+          <w:b/>
           <w:sz w:val="16"/>
         </w:rPr>
         <w:t>メイン</w:t>
@@ -1858,6 +2022,7 @@
       <w:r>
         <w:rPr>
           <w:rFonts w:hint="eastAsia"/>
+          <w:b/>
           <w:sz w:val="16"/>
         </w:rPr>
         <w:t>コードとテストコード相違グラフ</w:t>
@@ -1954,7 +2119,21 @@
         <w:rPr>
           <w:rFonts w:ascii="Times New Roman" w:eastAsiaTheme="minorEastAsia" w:hAnsi="Times New Roman" w:hint="eastAsia"/>
         </w:rPr>
-        <w:t>が一緒に成長する</w:t>
+        <w:t>が</w:t>
+      </w:r>
+      <w:r>
+        <w:rPr>
+          <w:rFonts w:ascii="Times New Roman" w:eastAsiaTheme="minorEastAsia" w:hAnsi="Times New Roman" w:hint="eastAsia"/>
+        </w:rPr>
+        <w:t>共に</w:t>
+      </w:r>
+      <w:bookmarkStart w:id="0" w:name="_GoBack"/>
+      <w:bookmarkEnd w:id="0"/>
+      <w:r>
+        <w:rPr>
+          <w:rFonts w:ascii="Times New Roman" w:eastAsiaTheme="minorEastAsia" w:hAnsi="Times New Roman" w:hint="eastAsia"/>
+        </w:rPr>
+        <w:t>成長する</w:t>
       </w:r>
     </w:p>
     <w:p>
@@ -1966,7 +2145,7 @@
         </w:numPr>
         <w:ind w:leftChars="0"/>
         <w:rPr>
-          <w:rFonts w:ascii="Times New Roman" w:eastAsiaTheme="minorEastAsia" w:hAnsi="Times New Roman"/>
+          <w:rFonts w:ascii="Times New Roman" w:eastAsiaTheme="minorEastAsia" w:hAnsi="Times New Roman" w:hint="eastAsia"/>
         </w:rPr>
       </w:pPr>
       <w:r>
@@ -1990,70 +2169,21 @@
     </w:p>
     <w:p>
       <w:pPr>
-        <w:ind w:firstLineChars="100" w:firstLine="212"/>
-        <w:rPr>
-          <w:rFonts w:ascii="Times New Roman" w:eastAsiaTheme="minorEastAsia" w:hAnsi="Times New Roman"/>
-        </w:rPr>
-      </w:pPr>
-      <w:r>
-        <w:rPr>
-          <w:rFonts w:ascii="Times New Roman" w:eastAsiaTheme="minorEastAsia" w:hAnsi="Times New Roman" w:hint="eastAsia"/>
-        </w:rPr>
-        <w:t>これらの結果から，</w:t>
-      </w:r>
-      <w:r>
-        <w:rPr>
-          <w:rFonts w:ascii="Times New Roman" w:eastAsiaTheme="minorEastAsia" w:hAnsi="Times New Roman" w:hint="eastAsia"/>
-        </w:rPr>
-        <w:t>メインコードとテストコード</w:t>
-      </w:r>
-      <w:r>
-        <w:rPr>
-          <w:rFonts w:ascii="Times New Roman" w:eastAsiaTheme="minorEastAsia" w:hAnsi="Times New Roman" w:hint="eastAsia"/>
-        </w:rPr>
-        <w:t>の</w:t>
-      </w:r>
-      <w:r>
-        <w:rPr>
-          <w:rFonts w:ascii="Times New Roman" w:eastAsiaTheme="minorEastAsia" w:hAnsi="Times New Roman"/>
-        </w:rPr>
-        <w:t>成長の様子</w:t>
-      </w:r>
-      <w:r>
-        <w:rPr>
-          <w:rFonts w:ascii="Times New Roman" w:eastAsiaTheme="minorEastAsia" w:hAnsi="Times New Roman" w:hint="eastAsia"/>
-        </w:rPr>
-        <w:t>を</w:t>
-      </w:r>
-      <w:r>
-        <w:rPr>
-          <w:rFonts w:ascii="Times New Roman" w:eastAsiaTheme="minorEastAsia" w:hAnsi="Times New Roman"/>
-        </w:rPr>
-        <w:t>調査</w:t>
-      </w:r>
-      <w:r>
-        <w:rPr>
-          <w:rFonts w:ascii="Times New Roman" w:eastAsiaTheme="minorEastAsia" w:hAnsi="Times New Roman" w:hint="eastAsia"/>
-        </w:rPr>
-        <w:t>することができ，</w:t>
-      </w:r>
-      <w:r>
-        <w:rPr>
-          <w:rFonts w:ascii="Times New Roman" w:eastAsiaTheme="minorEastAsia" w:hAnsi="Times New Roman"/>
-        </w:rPr>
-        <w:t>テスト工程に着目して開発プロセスを明らかにすること</w:t>
-      </w:r>
-      <w:r>
-        <w:rPr>
-          <w:rFonts w:ascii="Times New Roman" w:eastAsiaTheme="minorEastAsia" w:hAnsi="Times New Roman" w:hint="eastAsia"/>
-        </w:rPr>
-        <w:t>ができた．</w:t>
-      </w:r>
-      <w:r>
-        <w:rPr>
-          <w:rFonts w:ascii="Times New Roman" w:eastAsiaTheme="minorEastAsia" w:hAnsi="Times New Roman" w:hint="eastAsia"/>
-        </w:rPr>
-        <w:t xml:space="preserve"> </w:t>
+        <w:pStyle w:val="a7"/>
+        <w:numPr>
+          <w:ilvl w:val="0"/>
+          <w:numId w:val="4"/>
+        </w:numPr>
+        <w:ind w:leftChars="0"/>
+        <w:rPr>
+          <w:rFonts w:ascii="Times New Roman" w:eastAsiaTheme="minorEastAsia" w:hAnsi="Times New Roman"/>
+        </w:rPr>
+      </w:pPr>
+      <w:r>
+        <w:rPr>
+          <w:rFonts w:ascii="Times New Roman" w:eastAsiaTheme="minorEastAsia" w:hAnsi="Times New Roman" w:hint="eastAsia"/>
+        </w:rPr>
+        <w:t>テストコードが初期状態から変化がない</w:t>
       </w:r>
     </w:p>
     <w:p>
@@ -2063,19 +2193,74 @@
           <w:rFonts w:ascii="Times New Roman" w:eastAsiaTheme="minorEastAsia" w:hAnsi="Times New Roman"/>
         </w:rPr>
       </w:pPr>
+      <w:r>
+        <w:rPr>
+          <w:rFonts w:ascii="Times New Roman" w:eastAsiaTheme="minorEastAsia" w:hAnsi="Times New Roman" w:hint="eastAsia"/>
+        </w:rPr>
+        <w:t>これらの結果から，</w:t>
+      </w:r>
+      <w:r>
+        <w:rPr>
+          <w:rFonts w:ascii="Times New Roman" w:eastAsiaTheme="minorEastAsia" w:hAnsi="Times New Roman" w:hint="eastAsia"/>
+        </w:rPr>
+        <w:t>メインコードとテストコード</w:t>
+      </w:r>
+      <w:r>
+        <w:rPr>
+          <w:rFonts w:ascii="Times New Roman" w:eastAsiaTheme="minorEastAsia" w:hAnsi="Times New Roman" w:hint="eastAsia"/>
+        </w:rPr>
+        <w:t>の</w:t>
+      </w:r>
+      <w:r>
+        <w:rPr>
+          <w:rFonts w:ascii="Times New Roman" w:eastAsiaTheme="minorEastAsia" w:hAnsi="Times New Roman"/>
+        </w:rPr>
+        <w:t>成長の様子</w:t>
+      </w:r>
+      <w:r>
+        <w:rPr>
+          <w:rFonts w:ascii="Times New Roman" w:eastAsiaTheme="minorEastAsia" w:hAnsi="Times New Roman" w:hint="eastAsia"/>
+        </w:rPr>
+        <w:t>を</w:t>
+      </w:r>
+      <w:r>
+        <w:rPr>
+          <w:rFonts w:ascii="Times New Roman" w:eastAsiaTheme="minorEastAsia" w:hAnsi="Times New Roman"/>
+        </w:rPr>
+        <w:t>調査</w:t>
+      </w:r>
+      <w:r>
+        <w:rPr>
+          <w:rFonts w:ascii="Times New Roman" w:eastAsiaTheme="minorEastAsia" w:hAnsi="Times New Roman" w:hint="eastAsia"/>
+        </w:rPr>
+        <w:t>することができ，</w:t>
+      </w:r>
+      <w:r>
+        <w:rPr>
+          <w:rFonts w:ascii="Times New Roman" w:eastAsiaTheme="minorEastAsia" w:hAnsi="Times New Roman"/>
+        </w:rPr>
+        <w:t>テスト工程に着目して開発プロセスを明らかにすること</w:t>
+      </w:r>
+      <w:r>
+        <w:rPr>
+          <w:rFonts w:ascii="Times New Roman" w:eastAsiaTheme="minorEastAsia" w:hAnsi="Times New Roman" w:hint="eastAsia"/>
+        </w:rPr>
+        <w:t>ができた．</w:t>
+      </w:r>
+      <w:r>
+        <w:rPr>
+          <w:rFonts w:ascii="Times New Roman" w:eastAsiaTheme="minorEastAsia" w:hAnsi="Times New Roman" w:hint="eastAsia"/>
+        </w:rPr>
+        <w:t xml:space="preserve"> </w:t>
+      </w:r>
     </w:p>
     <w:p>
       <w:pPr>
-        <w:rPr>
-          <w:rFonts w:ascii="Times New Roman" w:eastAsiaTheme="minorEastAsia" w:hAnsi="Times New Roman"/>
-        </w:rPr>
-      </w:pPr>
-      <w:r>
-        <w:rPr>
-          <w:rFonts w:ascii="Times New Roman" w:eastAsiaTheme="minorEastAsia" w:hAnsi="Times New Roman"/>
-        </w:rPr>
-        <w:t>参考文献</w:t>
-      </w:r>
+        <w:ind w:firstLineChars="100" w:firstLine="212"/>
+        <w:rPr>
+          <w:rFonts w:ascii="Times New Roman" w:eastAsiaTheme="minorEastAsia" w:hAnsi="Times New Roman"/>
+        </w:rPr>
+      </w:pPr>
     </w:p>
     <w:p>
       <w:pPr>
@@ -2087,114 +2272,127 @@
         <w:rPr>
           <w:rFonts w:ascii="Times New Roman" w:eastAsiaTheme="minorEastAsia" w:hAnsi="Times New Roman"/>
         </w:rPr>
-        <w:t>[1] Mint</w:t>
-      </w:r>
-      <w:r>
-        <w:rPr>
-          <w:rFonts w:ascii="Times New Roman" w:eastAsiaTheme="minorEastAsia" w:hAnsi="Times New Roman"/>
-        </w:rPr>
-        <w:t>（経営情報研究会</w:t>
-      </w:r>
-      <w:r>
-        <w:rPr>
-          <w:rFonts w:ascii="Times New Roman" w:eastAsiaTheme="minorEastAsia" w:hAnsi="Times New Roman"/>
-        </w:rPr>
-        <w:t xml:space="preserve">). </w:t>
-      </w:r>
-      <w:r>
-        <w:rPr>
-          <w:rFonts w:ascii="Times New Roman" w:eastAsiaTheme="minorEastAsia" w:hAnsi="Times New Roman"/>
-        </w:rPr>
-        <w:t>図解でわかる</w:t>
-      </w:r>
-      <w:r>
-        <w:rPr>
-          <w:rFonts w:ascii="Times New Roman" w:eastAsiaTheme="minorEastAsia" w:hAnsi="Times New Roman"/>
-        </w:rPr>
-        <w:t xml:space="preserve"> </w:t>
-      </w:r>
-      <w:r>
-        <w:rPr>
-          <w:rFonts w:ascii="Times New Roman" w:eastAsiaTheme="minorEastAsia" w:hAnsi="Times New Roman"/>
-        </w:rPr>
-        <w:t>ソフトウェア開発のすべて</w:t>
-      </w:r>
-      <w:r>
-        <w:rPr>
-          <w:rFonts w:ascii="Times New Roman" w:eastAsiaTheme="minorEastAsia" w:hAnsi="Times New Roman"/>
-        </w:rPr>
-        <w:t xml:space="preserve">. </w:t>
-      </w:r>
-      <w:r>
-        <w:rPr>
-          <w:rFonts w:ascii="Times New Roman" w:eastAsiaTheme="minorEastAsia" w:hAnsi="Times New Roman"/>
-        </w:rPr>
-        <w:t>日本実業出版社</w:t>
-      </w:r>
-      <w:r>
-        <w:rPr>
-          <w:rFonts w:ascii="Times New Roman" w:eastAsiaTheme="minorEastAsia" w:hAnsi="Times New Roman"/>
-        </w:rPr>
-        <w:t>, 2000, 327p.</w:t>
+        <w:t>参考文献</w:t>
       </w:r>
     </w:p>
     <w:p>
       <w:pPr>
         <w:rPr>
-          <w:rFonts w:ascii="Times New Roman" w:hAnsi="Times New Roman"/>
-        </w:rPr>
-      </w:pPr>
-      <w:r>
-        <w:rPr>
-          <w:rFonts w:ascii="Times New Roman" w:eastAsiaTheme="minorEastAsia" w:hAnsi="Times New Roman"/>
-        </w:rPr>
-        <w:t xml:space="preserve">[2] </w:t>
-      </w:r>
-      <w:r>
-        <w:rPr>
-          <w:rFonts w:ascii="Times New Roman" w:hAnsi="Times New Roman" w:hint="eastAsia"/>
-        </w:rPr>
-        <w:t>大塚</w:t>
-      </w:r>
-      <w:r>
-        <w:rPr>
-          <w:rFonts w:ascii="Times New Roman" w:hAnsi="Times New Roman" w:hint="eastAsia"/>
+          <w:rFonts w:ascii="Times New Roman" w:eastAsiaTheme="minorEastAsia" w:hAnsi="Times New Roman"/>
+        </w:rPr>
+      </w:pPr>
+      <w:r>
+        <w:rPr>
+          <w:rFonts w:ascii="Times New Roman" w:eastAsiaTheme="minorEastAsia" w:hAnsi="Times New Roman"/>
+        </w:rPr>
+        <w:t>[1] Mint</w:t>
+      </w:r>
+      <w:r>
+        <w:rPr>
+          <w:rFonts w:ascii="Times New Roman" w:eastAsiaTheme="minorEastAsia" w:hAnsi="Times New Roman"/>
+        </w:rPr>
+        <w:t>（経営情報研究会</w:t>
+      </w:r>
+      <w:r>
+        <w:rPr>
+          <w:rFonts w:ascii="Times New Roman" w:eastAsiaTheme="minorEastAsia" w:hAnsi="Times New Roman"/>
+        </w:rPr>
+        <w:t xml:space="preserve">). </w:t>
+      </w:r>
+      <w:r>
+        <w:rPr>
+          <w:rFonts w:ascii="Times New Roman" w:eastAsiaTheme="minorEastAsia" w:hAnsi="Times New Roman"/>
+        </w:rPr>
+        <w:t>図解でわかる</w:t>
+      </w:r>
+      <w:r>
+        <w:rPr>
+          <w:rFonts w:ascii="Times New Roman" w:eastAsiaTheme="minorEastAsia" w:hAnsi="Times New Roman"/>
         </w:rPr>
         <w:t xml:space="preserve"> </w:t>
       </w:r>
       <w:r>
         <w:rPr>
-          <w:rFonts w:ascii="Times New Roman" w:hAnsi="Times New Roman" w:hint="eastAsia"/>
-        </w:rPr>
-        <w:t>弘記</w:t>
-      </w:r>
-      <w:r>
-        <w:rPr>
-          <w:rFonts w:ascii="Times New Roman" w:hAnsi="Times New Roman"/>
-        </w:rPr>
-        <w:t xml:space="preserve">. WEB+DB PRESS. </w:t>
-      </w:r>
-      <w:r>
-        <w:rPr>
-          <w:rFonts w:ascii="Times New Roman" w:hAnsi="Times New Roman"/>
-        </w:rPr>
-        <w:t>技術評論社</w:t>
-      </w:r>
-      <w:r>
-        <w:rPr>
-          <w:rFonts w:ascii="Times New Roman" w:hAnsi="Times New Roman"/>
-        </w:rPr>
-        <w:t>, 2012-7-25, Vol.69. p.</w:t>
-      </w:r>
-      <w:r>
-        <w:rPr>
-          <w:rFonts w:ascii="Times New Roman" w:hAnsi="Times New Roman" w:hint="eastAsia"/>
-        </w:rPr>
-        <w:t>192</w:t>
+          <w:rFonts w:ascii="Times New Roman" w:eastAsiaTheme="minorEastAsia" w:hAnsi="Times New Roman"/>
+        </w:rPr>
+        <w:t>ソフトウェア開発のすべて</w:t>
+      </w:r>
+      <w:r>
+        <w:rPr>
+          <w:rFonts w:ascii="Times New Roman" w:eastAsiaTheme="minorEastAsia" w:hAnsi="Times New Roman"/>
+        </w:rPr>
+        <w:t xml:space="preserve">. </w:t>
+      </w:r>
+      <w:r>
+        <w:rPr>
+          <w:rFonts w:ascii="Times New Roman" w:eastAsiaTheme="minorEastAsia" w:hAnsi="Times New Roman"/>
+        </w:rPr>
+        <w:t>日本実業出版社</w:t>
+      </w:r>
+      <w:r>
+        <w:rPr>
+          <w:rFonts w:ascii="Times New Roman" w:eastAsiaTheme="minorEastAsia" w:hAnsi="Times New Roman"/>
+        </w:rPr>
+        <w:t>, 2000, 327p.</w:t>
       </w:r>
     </w:p>
     <w:p>
       <w:pPr>
+        <w:rPr>
+          <w:rFonts w:ascii="Times New Roman" w:hAnsi="Times New Roman"/>
+        </w:rPr>
+      </w:pPr>
+      <w:r>
+        <w:rPr>
+          <w:rFonts w:ascii="Times New Roman" w:eastAsiaTheme="minorEastAsia" w:hAnsi="Times New Roman"/>
+        </w:rPr>
+        <w:t xml:space="preserve">[2] </w:t>
+      </w:r>
+      <w:r>
+        <w:rPr>
+          <w:rFonts w:ascii="Times New Roman" w:hAnsi="Times New Roman" w:hint="eastAsia"/>
+        </w:rPr>
+        <w:t>大塚</w:t>
+      </w:r>
+      <w:r>
+        <w:rPr>
+          <w:rFonts w:ascii="Times New Roman" w:hAnsi="Times New Roman" w:hint="eastAsia"/>
+        </w:rPr>
+        <w:t xml:space="preserve"> </w:t>
+      </w:r>
+      <w:r>
+        <w:rPr>
+          <w:rFonts w:ascii="Times New Roman" w:hAnsi="Times New Roman" w:hint="eastAsia"/>
+        </w:rPr>
+        <w:t>弘記</w:t>
+      </w:r>
+      <w:r>
+        <w:rPr>
+          <w:rFonts w:ascii="Times New Roman" w:hAnsi="Times New Roman"/>
+        </w:rPr>
+        <w:t xml:space="preserve">. WEB+DB PRESS. </w:t>
+      </w:r>
+      <w:r>
+        <w:rPr>
+          <w:rFonts w:ascii="Times New Roman" w:hAnsi="Times New Roman"/>
+        </w:rPr>
+        <w:t>技術評論社</w:t>
+      </w:r>
+      <w:r>
+        <w:rPr>
+          <w:rFonts w:ascii="Times New Roman" w:hAnsi="Times New Roman"/>
+        </w:rPr>
+        <w:t>, 2012-7-25, Vol.69. p.</w:t>
+      </w:r>
+      <w:r>
+        <w:rPr>
+          <w:rFonts w:ascii="Times New Roman" w:hAnsi="Times New Roman" w:hint="eastAsia"/>
+        </w:rPr>
+        <w:t>192</w:t>
+      </w:r>
+    </w:p>
+    <w:p>
+      <w:pPr>
         <w:wordWrap w:val="0"/>
         <w:rPr>
           <w:rFonts w:ascii="Times New Roman" w:eastAsiaTheme="minorEastAsia" w:hAnsi="Times New Roman"/>
@@ -2204,21 +2402,7 @@
         <w:rPr>
           <w:rFonts w:ascii="Times New Roman" w:eastAsiaTheme="minorEastAsia" w:hAnsi="Times New Roman"/>
         </w:rPr>
-        <w:t xml:space="preserve">[3] The </w:t>
-      </w:r>
-      <w:proofErr w:type="spellStart"/>
-      <w:r>
-        <w:rPr>
-          <w:rFonts w:ascii="Times New Roman" w:eastAsiaTheme="minorEastAsia" w:hAnsi="Times New Roman"/>
-        </w:rPr>
-        <w:t>GitHub</w:t>
-      </w:r>
-      <w:proofErr w:type="spellEnd"/>
-      <w:r>
-        <w:rPr>
-          <w:rFonts w:ascii="Times New Roman" w:eastAsiaTheme="minorEastAsia" w:hAnsi="Times New Roman"/>
-        </w:rPr>
-        <w:t xml:space="preserve"> Blog. The </w:t>
+        <w:t xml:space="preserve">[3] The GitHub Blog. The </w:t>
       </w:r>
       <w:proofErr w:type="spellStart"/>
       <w:r>
@@ -2557,6 +2741,95 @@
     </w:lvl>
   </w:abstractNum>
   <w:abstractNum w:abstractNumId="3">
+    <w:nsid w:val="3A656D86"/>
+    <w:multiLevelType w:val="hybridMultilevel"/>
+    <w:tmpl w:val="98C44234"/>
+    <w:lvl w:ilvl="0" w:tplc="085ACB6C">
+      <w:start w:val="4"/>
+      <w:numFmt w:val="decimalEnclosedCircle"/>
+      <w:lvlText w:val="%1"/>
+      <w:lvlJc w:val="left"/>
+      <w:pPr>
+        <w:ind w:left="465" w:hanging="465"/>
+      </w:pPr>
+      <w:rPr>
+        <w:rFonts w:hint="default"/>
+      </w:rPr>
+    </w:lvl>
+    <w:lvl w:ilvl="1" w:tplc="04090017" w:tentative="1">
+      <w:start w:val="1"/>
+      <w:numFmt w:val="aiueoFullWidth"/>
+      <w:lvlText w:val="(%2)"/>
+      <w:lvlJc w:val="left"/>
+      <w:pPr>
+        <w:ind w:left="840" w:hanging="420"/>
+      </w:pPr>
+    </w:lvl>
+    <w:lvl w:ilvl="2" w:tplc="04090011" w:tentative="1">
+      <w:start w:val="1"/>
+      <w:numFmt w:val="decimalEnclosedCircle"/>
+      <w:lvlText w:val="%3"/>
+      <w:lvlJc w:val="left"/>
+      <w:pPr>
+        <w:ind w:left="1260" w:hanging="420"/>
+      </w:pPr>
+    </w:lvl>
+    <w:lvl w:ilvl="3" w:tplc="0409000F" w:tentative="1">
+      <w:start w:val="1"/>
+      <w:numFmt w:val="decimal"/>
+      <w:lvlText w:val="%4."/>
+      <w:lvlJc w:val="left"/>
+      <w:pPr>
+        <w:ind w:left="1680" w:hanging="420"/>
+      </w:pPr>
+    </w:lvl>
+    <w:lvl w:ilvl="4" w:tplc="04090017" w:tentative="1">
+      <w:start w:val="1"/>
+      <w:numFmt w:val="aiueoFullWidth"/>
+      <w:lvlText w:val="(%5)"/>
+      <w:lvlJc w:val="left"/>
+      <w:pPr>
+        <w:ind w:left="2100" w:hanging="420"/>
+      </w:pPr>
+    </w:lvl>
+    <w:lvl w:ilvl="5" w:tplc="04090011" w:tentative="1">
+      <w:start w:val="1"/>
+      <w:numFmt w:val="decimalEnclosedCircle"/>
+      <w:lvlText w:val="%6"/>
+      <w:lvlJc w:val="left"/>
+      <w:pPr>
+        <w:ind w:left="2520" w:hanging="420"/>
+      </w:pPr>
+    </w:lvl>
+    <w:lvl w:ilvl="6" w:tplc="0409000F" w:tentative="1">
+      <w:start w:val="1"/>
+      <w:numFmt w:val="decimal"/>
+      <w:lvlText w:val="%7."/>
+      <w:lvlJc w:val="left"/>
+      <w:pPr>
+        <w:ind w:left="2940" w:hanging="420"/>
+      </w:pPr>
+    </w:lvl>
+    <w:lvl w:ilvl="7" w:tplc="04090017" w:tentative="1">
+      <w:start w:val="1"/>
+      <w:numFmt w:val="aiueoFullWidth"/>
+      <w:lvlText w:val="(%8)"/>
+      <w:lvlJc w:val="left"/>
+      <w:pPr>
+        <w:ind w:left="3360" w:hanging="420"/>
+      </w:pPr>
+    </w:lvl>
+    <w:lvl w:ilvl="8" w:tplc="04090011" w:tentative="1">
+      <w:start w:val="1"/>
+      <w:numFmt w:val="decimalEnclosedCircle"/>
+      <w:lvlText w:val="%9"/>
+      <w:lvlJc w:val="left"/>
+      <w:pPr>
+        <w:ind w:left="3780" w:hanging="420"/>
+      </w:pPr>
+    </w:lvl>
+  </w:abstractNum>
+  <w:abstractNum w:abstractNumId="4">
     <w:nsid w:val="3D2A3884"/>
     <w:multiLevelType w:val="hybridMultilevel"/>
     <w:tmpl w:val="6F908524"/>
@@ -2645,7 +2918,7 @@
       </w:pPr>
     </w:lvl>
   </w:abstractNum>
-  <w:abstractNum w:abstractNumId="4">
+  <w:abstractNum w:abstractNumId="5">
     <w:nsid w:val="4699154F"/>
     <w:multiLevelType w:val="hybridMultilevel"/>
     <w:tmpl w:val="5852A1D4"/>
@@ -2734,7 +3007,7 @@
       </w:pPr>
     </w:lvl>
   </w:abstractNum>
-  <w:abstractNum w:abstractNumId="5">
+  <w:abstractNum w:abstractNumId="6">
     <w:nsid w:val="576A3D3F"/>
     <w:multiLevelType w:val="hybridMultilevel"/>
     <w:tmpl w:val="7F3ED4EC"/>
@@ -2823,7 +3096,7 @@
       </w:pPr>
     </w:lvl>
   </w:abstractNum>
-  <w:abstractNum w:abstractNumId="6">
+  <w:abstractNum w:abstractNumId="7">
     <w:nsid w:val="57F06ACF"/>
     <w:multiLevelType w:val="hybridMultilevel"/>
     <w:tmpl w:val="67161118"/>
@@ -2963,7 +3236,7 @@
       </w:rPr>
     </w:lvl>
   </w:abstractNum>
-  <w:abstractNum w:abstractNumId="7">
+  <w:abstractNum w:abstractNumId="8">
     <w:nsid w:val="60155D8B"/>
     <w:multiLevelType w:val="hybridMultilevel"/>
     <w:tmpl w:val="3208BE36"/>
@@ -3052,7 +3325,7 @@
       </w:pPr>
     </w:lvl>
   </w:abstractNum>
-  <w:abstractNum w:abstractNumId="8">
+  <w:abstractNum w:abstractNumId="9">
     <w:nsid w:val="64F31690"/>
     <w:multiLevelType w:val="hybridMultilevel"/>
     <w:tmpl w:val="3D343DC8"/>
@@ -3141,7 +3414,7 @@
       </w:pPr>
     </w:lvl>
   </w:abstractNum>
-  <w:abstractNum w:abstractNumId="9">
+  <w:abstractNum w:abstractNumId="10">
     <w:nsid w:val="66017158"/>
     <w:multiLevelType w:val="hybridMultilevel"/>
     <w:tmpl w:val="8190DF08"/>
@@ -3230,7 +3503,7 @@
       </w:pPr>
     </w:lvl>
   </w:abstractNum>
-  <w:abstractNum w:abstractNumId="10">
+  <w:abstractNum w:abstractNumId="11">
     <w:nsid w:val="7F9A0A10"/>
     <w:multiLevelType w:val="hybridMultilevel"/>
     <w:tmpl w:val="1E585A2E"/>
@@ -3320,7 +3593,7 @@
     </w:lvl>
   </w:abstractNum>
   <w:num w:numId="1">
-    <w:abstractNumId w:val="6"/>
+    <w:abstractNumId w:val="7"/>
   </w:num>
   <w:num w:numId="2">
     <w:abstractNumId w:val="1"/>
@@ -3332,25 +3605,28 @@
     <w:abstractNumId w:val="0"/>
   </w:num>
   <w:num w:numId="5">
-    <w:abstractNumId w:val="7"/>
+    <w:abstractNumId w:val="8"/>
   </w:num>
   <w:num w:numId="6">
-    <w:abstractNumId w:val="3"/>
+    <w:abstractNumId w:val="4"/>
   </w:num>
   <w:num w:numId="7">
+    <w:abstractNumId w:val="6"/>
+  </w:num>
+  <w:num w:numId="8">
     <w:abstractNumId w:val="5"/>
   </w:num>
-  <w:num w:numId="8">
-    <w:abstractNumId w:val="4"/>
-  </w:num>
   <w:num w:numId="9">
-    <w:abstractNumId w:val="8"/>
+    <w:abstractNumId w:val="9"/>
   </w:num>
   <w:num w:numId="10">
+    <w:abstractNumId w:val="11"/>
+  </w:num>
+  <w:num w:numId="11">
     <w:abstractNumId w:val="10"/>
   </w:num>
-  <w:num w:numId="11">
-    <w:abstractNumId w:val="9"/>
+  <w:num w:numId="12">
+    <w:abstractNumId w:val="3"/>
   </w:num>
 </w:numbering>
 </file>
@@ -4223,7 +4499,7 @@
 </file>
 
 <file path=customXml/itemProps1.xml><?xml version="1.0" encoding="utf-8"?>
-<ds:datastoreItem xmlns:ds="http://schemas.openxmlformats.org/officeDocument/2006/customXml" ds:itemID="{ACB928CE-E0C5-4D7C-8BF8-ECEA0EF512C9}">
+<ds:datastoreItem xmlns:ds="http://schemas.openxmlformats.org/officeDocument/2006/customXml" ds:itemID="{2E974EDC-2D8F-45DD-B2B1-251F0BDA71DF}">
   <ds:schemaRefs>
     <ds:schemaRef ds:uri="http://schemas.openxmlformats.org/officeDocument/2006/bibliography"/>
   </ds:schemaRefs>

--- a/卒業論文/2012/清水竜吾/卒業論文概要.docx
+++ b/卒業論文/2012/清水竜吾/卒業論文概要.docx
@@ -934,14 +934,24 @@
           <w:rFonts w:ascii="Times New Roman" w:eastAsiaTheme="minorEastAsia" w:hAnsi="Times New Roman"/>
         </w:rPr>
       </w:pPr>
-      <w:proofErr w:type="spellStart"/>
-      <w:r>
-        <w:rPr>
-          <w:rFonts w:ascii="Times New Roman" w:eastAsiaTheme="minorEastAsia" w:hAnsi="Times New Roman" w:hint="eastAsia"/>
-        </w:rPr>
-        <w:t>Github</w:t>
-      </w:r>
-      <w:proofErr w:type="spellEnd"/>
+      <w:r>
+        <w:rPr>
+          <w:rFonts w:ascii="Times New Roman" w:eastAsiaTheme="minorEastAsia" w:hAnsi="Times New Roman" w:hint="eastAsia"/>
+        </w:rPr>
+        <w:t>Git</w:t>
+      </w:r>
+      <w:r>
+        <w:rPr>
+          <w:rFonts w:ascii="Times New Roman" w:eastAsiaTheme="minorEastAsia" w:hAnsi="Times New Roman" w:hint="eastAsia"/>
+        </w:rPr>
+        <w:t>H</w:t>
+      </w:r>
+      <w:r>
+        <w:rPr>
+          <w:rFonts w:ascii="Times New Roman" w:eastAsiaTheme="minorEastAsia" w:hAnsi="Times New Roman" w:hint="eastAsia"/>
+        </w:rPr>
+        <w:t>ub</w:t>
+      </w:r>
       <w:r>
         <w:rPr>
           <w:rFonts w:ascii="Times New Roman" w:eastAsiaTheme="minorEastAsia" w:hAnsi="Times New Roman" w:hint="eastAsia"/>
@@ -1084,7 +1094,7 @@
         <w:rPr>
           <w:rFonts w:ascii="Times New Roman" w:eastAsiaTheme="minorEastAsia" w:hAnsi="Times New Roman" w:hint="eastAsia"/>
         </w:rPr>
-        <w:t>れているかを調査することができる</w:t>
+        <w:t>れているかを調査する</w:t>
       </w:r>
       <w:r>
         <w:rPr>
@@ -1129,7 +1139,7 @@
       <w:pPr>
         <w:ind w:firstLineChars="100" w:firstLine="212"/>
         <w:rPr>
-          <w:rFonts w:ascii="Times New Roman" w:eastAsiaTheme="minorEastAsia" w:hAnsi="Times New Roman" w:hint="eastAsia"/>
+          <w:rFonts w:ascii="Times New Roman" w:eastAsiaTheme="minorEastAsia" w:hAnsi="Times New Roman"/>
         </w:rPr>
       </w:pPr>
       <w:r>
@@ -1143,6 +1153,12 @@
           <w:rFonts w:ascii="Times New Roman" w:eastAsiaTheme="minorEastAsia" w:hAnsi="Times New Roman" w:hint="eastAsia"/>
         </w:rPr>
         <w:t>調査した結果</w:t>
+      </w:r>
+      <w:r>
+        <w:rPr>
+          <w:rFonts w:ascii="Times New Roman" w:eastAsiaTheme="minorEastAsia" w:hAnsi="Times New Roman" w:hint="eastAsia"/>
+        </w:rPr>
+        <w:t>の典型的な例</w:t>
       </w:r>
       <w:r>
         <w:rPr>
@@ -2039,13 +2055,43 @@
         <w:rPr>
           <w:rFonts w:hint="eastAsia"/>
         </w:rPr>
-        <w:t>以上のグラフから</w:t>
+        <w:t>調査したプロジェクト</w:t>
       </w:r>
       <w:r>
         <w:rPr>
           <w:rFonts w:hint="eastAsia"/>
         </w:rPr>
-        <w:t>以下の三つの傾向がみられる．</w:t>
+        <w:t>の</w:t>
+      </w:r>
+      <w:r>
+        <w:rPr>
+          <w:rFonts w:hint="eastAsia"/>
+        </w:rPr>
+        <w:t>結果の</w:t>
+      </w:r>
+      <w:r>
+        <w:rPr>
+          <w:rFonts w:hint="eastAsia"/>
+        </w:rPr>
+        <w:t>グラフから</w:t>
+      </w:r>
+      <w:r>
+        <w:rPr>
+          <w:rFonts w:hint="eastAsia"/>
+        </w:rPr>
+        <w:t>以下の</w:t>
+      </w:r>
+      <w:r>
+        <w:rPr>
+          <w:rFonts w:hint="eastAsia"/>
+        </w:rPr>
+        <w:t>四</w:t>
+      </w:r>
+      <w:r>
+        <w:rPr>
+          <w:rFonts w:hint="eastAsia"/>
+        </w:rPr>
+        <w:t>つの傾向がみられる．</w:t>
       </w:r>
     </w:p>
     <w:p>
@@ -2127,8 +2173,6 @@
         </w:rPr>
         <w:t>共に</w:t>
       </w:r>
-      <w:bookmarkStart w:id="0" w:name="_GoBack"/>
-      <w:bookmarkEnd w:id="0"/>
       <w:r>
         <w:rPr>
           <w:rFonts w:ascii="Times New Roman" w:eastAsiaTheme="minorEastAsia" w:hAnsi="Times New Roman" w:hint="eastAsia"/>
@@ -2145,7 +2189,7 @@
         </w:numPr>
         <w:ind w:leftChars="0"/>
         <w:rPr>
-          <w:rFonts w:ascii="Times New Roman" w:eastAsiaTheme="minorEastAsia" w:hAnsi="Times New Roman" w:hint="eastAsia"/>
+          <w:rFonts w:ascii="Times New Roman" w:eastAsiaTheme="minorEastAsia" w:hAnsi="Times New Roman"/>
         </w:rPr>
       </w:pPr>
       <w:r>
@@ -2164,7 +2208,7 @@
         <w:rPr>
           <w:rFonts w:ascii="Times New Roman" w:eastAsiaTheme="minorEastAsia" w:hAnsi="Times New Roman" w:hint="eastAsia"/>
         </w:rPr>
-        <w:t>殆ど無い</w:t>
+        <w:t>殆ど書かれていない</w:t>
       </w:r>
     </w:p>
     <w:p>
@@ -2183,7 +2227,19 @@
         <w:rPr>
           <w:rFonts w:ascii="Times New Roman" w:eastAsiaTheme="minorEastAsia" w:hAnsi="Times New Roman" w:hint="eastAsia"/>
         </w:rPr>
-        <w:t>テストコードが初期状態から変化がない</w:t>
+        <w:t>テストコードが初期状態から</w:t>
+      </w:r>
+      <w:r>
+        <w:rPr>
+          <w:rFonts w:ascii="Times New Roman" w:eastAsiaTheme="minorEastAsia" w:hAnsi="Times New Roman" w:hint="eastAsia"/>
+        </w:rPr>
+        <w:t>殆ど</w:t>
+      </w:r>
+      <w:r>
+        <w:rPr>
+          <w:rFonts w:ascii="Times New Roman" w:eastAsiaTheme="minorEastAsia" w:hAnsi="Times New Roman" w:hint="eastAsia"/>
+        </w:rPr>
+        <w:t>変化がない</w:t>
       </w:r>
     </w:p>
     <w:p>
@@ -2203,7 +2259,7 @@
         <w:rPr>
           <w:rFonts w:ascii="Times New Roman" w:eastAsiaTheme="minorEastAsia" w:hAnsi="Times New Roman" w:hint="eastAsia"/>
         </w:rPr>
-        <w:t>メインコードとテストコード</w:t>
+        <w:t>ソフトウェア開発プロジェクト</w:t>
       </w:r>
       <w:r>
         <w:rPr>
@@ -2233,19 +2289,37 @@
         <w:rPr>
           <w:rFonts w:ascii="Times New Roman" w:eastAsiaTheme="minorEastAsia" w:hAnsi="Times New Roman" w:hint="eastAsia"/>
         </w:rPr>
-        <w:t>することができ，</w:t>
-      </w:r>
-      <w:r>
-        <w:rPr>
-          <w:rFonts w:ascii="Times New Roman" w:eastAsiaTheme="minorEastAsia" w:hAnsi="Times New Roman"/>
-        </w:rPr>
-        <w:t>テスト工程に着目して開発プロセスを明らかにすること</w:t>
-      </w:r>
-      <w:r>
-        <w:rPr>
-          <w:rFonts w:ascii="Times New Roman" w:eastAsiaTheme="minorEastAsia" w:hAnsi="Times New Roman" w:hint="eastAsia"/>
-        </w:rPr>
-        <w:t>ができた．</w:t>
+        <w:t>することができた．</w:t>
+      </w:r>
+      <w:r>
+        <w:rPr>
+          <w:rFonts w:ascii="Times New Roman" w:eastAsiaTheme="minorEastAsia" w:hAnsi="Times New Roman" w:hint="eastAsia"/>
+        </w:rPr>
+        <w:t>また，</w:t>
+      </w:r>
+      <w:r>
+        <w:rPr>
+          <w:rFonts w:ascii="Times New Roman" w:eastAsiaTheme="minorEastAsia" w:hAnsi="Times New Roman"/>
+        </w:rPr>
+        <w:t>テスト工程に着目し</w:t>
+      </w:r>
+      <w:r>
+        <w:rPr>
+          <w:rFonts w:ascii="Times New Roman" w:eastAsiaTheme="minorEastAsia" w:hAnsi="Times New Roman" w:hint="eastAsia"/>
+        </w:rPr>
+        <w:t>た</w:t>
+      </w:r>
+      <w:r>
+        <w:rPr>
+          <w:rFonts w:ascii="Times New Roman" w:eastAsiaTheme="minorEastAsia" w:hAnsi="Times New Roman" w:hint="eastAsia"/>
+        </w:rPr>
+        <w:t>結果，</w:t>
+      </w:r>
+      <w:r>
+        <w:rPr>
+          <w:rFonts w:ascii="Times New Roman" w:eastAsiaTheme="minorEastAsia" w:hAnsi="Times New Roman" w:hint="eastAsia"/>
+        </w:rPr>
+        <w:t>常にテストファースト手法が使われていると思われるプロジェクトは無かった．</w:t>
       </w:r>
       <w:r>
         <w:rPr>
@@ -2261,6 +2335,8 @@
           <w:rFonts w:ascii="Times New Roman" w:eastAsiaTheme="minorEastAsia" w:hAnsi="Times New Roman"/>
         </w:rPr>
       </w:pPr>
+      <w:bookmarkStart w:id="0" w:name="_GoBack"/>
+      <w:bookmarkEnd w:id="0"/>
     </w:p>
     <w:p>
       <w:pPr>
@@ -2389,40 +2465,6 @@
           <w:rFonts w:ascii="Times New Roman" w:hAnsi="Times New Roman" w:hint="eastAsia"/>
         </w:rPr>
         <w:t>192</w:t>
-      </w:r>
-    </w:p>
-    <w:p>
-      <w:pPr>
-        <w:wordWrap w:val="0"/>
-        <w:rPr>
-          <w:rFonts w:ascii="Times New Roman" w:eastAsiaTheme="minorEastAsia" w:hAnsi="Times New Roman"/>
-        </w:rPr>
-      </w:pPr>
-      <w:r>
-        <w:rPr>
-          <w:rFonts w:ascii="Times New Roman" w:eastAsiaTheme="minorEastAsia" w:hAnsi="Times New Roman"/>
-        </w:rPr>
-        <w:t xml:space="preserve">[3] The GitHub Blog. The </w:t>
-      </w:r>
-      <w:proofErr w:type="spellStart"/>
-      <w:r>
-        <w:rPr>
-          <w:rFonts w:ascii="Times New Roman" w:eastAsiaTheme="minorEastAsia" w:hAnsi="Times New Roman"/>
-        </w:rPr>
-        <w:t>Octoverse</w:t>
-      </w:r>
-      <w:proofErr w:type="spellEnd"/>
-      <w:r>
-        <w:rPr>
-          <w:rFonts w:ascii="Times New Roman" w:eastAsiaTheme="minorEastAsia" w:hAnsi="Times New Roman"/>
-        </w:rPr>
-        <w:t xml:space="preserve"> in 2012. 2012-12-19. </w:t>
-      </w:r>
-      <w:r>
-        <w:rPr>
-          <w:rFonts w:ascii="Times New Roman" w:eastAsiaTheme="minorEastAsia" w:hAnsi="Times New Roman"/>
-        </w:rPr>
-        <w:t>https://github.com/blog/1359-the-octoverse-in-2012</w:t>
       </w:r>
     </w:p>
     <w:sectPr>
@@ -4499,7 +4541,7 @@
 </file>
 
 <file path=customXml/itemProps1.xml><?xml version="1.0" encoding="utf-8"?>
-<ds:datastoreItem xmlns:ds="http://schemas.openxmlformats.org/officeDocument/2006/customXml" ds:itemID="{2E974EDC-2D8F-45DD-B2B1-251F0BDA71DF}">
+<ds:datastoreItem xmlns:ds="http://schemas.openxmlformats.org/officeDocument/2006/customXml" ds:itemID="{B18A6629-7EF0-4BBF-92AF-7285561D9647}">
   <ds:schemaRefs>
     <ds:schemaRef ds:uri="http://schemas.openxmlformats.org/officeDocument/2006/bibliography"/>
   </ds:schemaRefs>

--- a/卒業論文/2012/清水竜吾/卒業論文概要.docx
+++ b/卒業論文/2012/清水竜吾/卒業論文概要.docx
@@ -2055,31 +2055,7 @@
         <w:rPr>
           <w:rFonts w:hint="eastAsia"/>
         </w:rPr>
-        <w:t>調査したプロジェクト</w:t>
-      </w:r>
-      <w:r>
-        <w:rPr>
-          <w:rFonts w:hint="eastAsia"/>
-        </w:rPr>
-        <w:t>の</w:t>
-      </w:r>
-      <w:r>
-        <w:rPr>
-          <w:rFonts w:hint="eastAsia"/>
-        </w:rPr>
-        <w:t>結果の</w:t>
-      </w:r>
-      <w:r>
-        <w:rPr>
-          <w:rFonts w:hint="eastAsia"/>
-        </w:rPr>
-        <w:t>グラフから</w:t>
-      </w:r>
-      <w:r>
-        <w:rPr>
-          <w:rFonts w:hint="eastAsia"/>
-        </w:rPr>
-        <w:t>以下の</w:t>
+        <w:t>調査したプロジェクトの結果のグラフから以下の</w:t>
       </w:r>
       <w:r>
         <w:rPr>
@@ -2253,7 +2229,7 @@
         <w:rPr>
           <w:rFonts w:ascii="Times New Roman" w:eastAsiaTheme="minorEastAsia" w:hAnsi="Times New Roman" w:hint="eastAsia"/>
         </w:rPr>
-        <w:t>これらの結果から，</w:t>
+        <w:t>これらから，</w:t>
       </w:r>
       <w:r>
         <w:rPr>
@@ -2299,9 +2275,27 @@
       </w:r>
       <w:r>
         <w:rPr>
-          <w:rFonts w:ascii="Times New Roman" w:eastAsiaTheme="minorEastAsia" w:hAnsi="Times New Roman"/>
-        </w:rPr>
-        <w:t>テスト工程に着目し</w:t>
+          <w:rFonts w:ascii="Times New Roman" w:eastAsiaTheme="minorEastAsia" w:hAnsi="Times New Roman" w:hint="eastAsia"/>
+        </w:rPr>
+        <w:t>結果のグラフ</w:t>
+      </w:r>
+      <w:r>
+        <w:rPr>
+          <w:rFonts w:ascii="Times New Roman" w:eastAsiaTheme="minorEastAsia" w:hAnsi="Times New Roman" w:hint="eastAsia"/>
+        </w:rPr>
+        <w:t>の</w:t>
+      </w:r>
+      <w:r>
+        <w:rPr>
+          <w:rFonts w:ascii="Times New Roman" w:eastAsiaTheme="minorEastAsia" w:hAnsi="Times New Roman" w:hint="eastAsia"/>
+        </w:rPr>
+        <w:t>テスト工程</w:t>
+      </w:r>
+      <w:r>
+        <w:rPr>
+          <w:rFonts w:ascii="Times New Roman" w:eastAsiaTheme="minorEastAsia" w:hAnsi="Times New Roman"/>
+        </w:rPr>
+        <w:t>に着目し</w:t>
       </w:r>
       <w:r>
         <w:rPr>
@@ -2319,7 +2313,19 @@
         <w:rPr>
           <w:rFonts w:ascii="Times New Roman" w:eastAsiaTheme="minorEastAsia" w:hAnsi="Times New Roman" w:hint="eastAsia"/>
         </w:rPr>
-        <w:t>常にテストファースト手法が使われていると思われるプロジェクトは無かった．</w:t>
+        <w:t>テストファースト手法が使われていると思われるプロジェクト</w:t>
+      </w:r>
+      <w:r>
+        <w:rPr>
+          <w:rFonts w:ascii="Times New Roman" w:eastAsiaTheme="minorEastAsia" w:hAnsi="Times New Roman" w:hint="eastAsia"/>
+        </w:rPr>
+        <w:t>は一件だけであった</w:t>
+      </w:r>
+      <w:r>
+        <w:rPr>
+          <w:rFonts w:ascii="Times New Roman" w:eastAsiaTheme="minorEastAsia" w:hAnsi="Times New Roman" w:hint="eastAsia"/>
+        </w:rPr>
+        <w:t>．</w:t>
       </w:r>
       <w:r>
         <w:rPr>
@@ -2335,6 +2341,19 @@
           <w:rFonts w:ascii="Times New Roman" w:eastAsiaTheme="minorEastAsia" w:hAnsi="Times New Roman"/>
         </w:rPr>
       </w:pPr>
+    </w:p>
+    <w:p>
+      <w:pPr>
+        <w:rPr>
+          <w:rFonts w:ascii="Times New Roman" w:eastAsiaTheme="minorEastAsia" w:hAnsi="Times New Roman"/>
+        </w:rPr>
+      </w:pPr>
+      <w:r>
+        <w:rPr>
+          <w:rFonts w:ascii="Times New Roman" w:eastAsiaTheme="minorEastAsia" w:hAnsi="Times New Roman"/>
+        </w:rPr>
+        <w:t>参考文献</w:t>
+      </w:r>
       <w:bookmarkStart w:id="0" w:name="_GoBack"/>
       <w:bookmarkEnd w:id="0"/>
     </w:p>
@@ -2348,50 +2367,86 @@
         <w:rPr>
           <w:rFonts w:ascii="Times New Roman" w:eastAsiaTheme="minorEastAsia" w:hAnsi="Times New Roman"/>
         </w:rPr>
-        <w:t>参考文献</w:t>
+        <w:t>[1] Mint</w:t>
+      </w:r>
+      <w:r>
+        <w:rPr>
+          <w:rFonts w:ascii="Times New Roman" w:eastAsiaTheme="minorEastAsia" w:hAnsi="Times New Roman"/>
+        </w:rPr>
+        <w:t>（経営情報研究会</w:t>
+      </w:r>
+      <w:r>
+        <w:rPr>
+          <w:rFonts w:ascii="Times New Roman" w:eastAsiaTheme="minorEastAsia" w:hAnsi="Times New Roman"/>
+        </w:rPr>
+        <w:t xml:space="preserve">). </w:t>
+      </w:r>
+      <w:r>
+        <w:rPr>
+          <w:rFonts w:ascii="Times New Roman" w:eastAsiaTheme="minorEastAsia" w:hAnsi="Times New Roman"/>
+        </w:rPr>
+        <w:t>図解でわかる</w:t>
+      </w:r>
+      <w:r>
+        <w:rPr>
+          <w:rFonts w:ascii="Times New Roman" w:eastAsiaTheme="minorEastAsia" w:hAnsi="Times New Roman"/>
+        </w:rPr>
+        <w:t xml:space="preserve"> </w:t>
+      </w:r>
+      <w:r>
+        <w:rPr>
+          <w:rFonts w:ascii="Times New Roman" w:eastAsiaTheme="minorEastAsia" w:hAnsi="Times New Roman"/>
+        </w:rPr>
+        <w:t>ソフトウェア開発のすべて</w:t>
+      </w:r>
+      <w:r>
+        <w:rPr>
+          <w:rFonts w:ascii="Times New Roman" w:eastAsiaTheme="minorEastAsia" w:hAnsi="Times New Roman"/>
+        </w:rPr>
+        <w:t xml:space="preserve">. </w:t>
+      </w:r>
+      <w:r>
+        <w:rPr>
+          <w:rFonts w:ascii="Times New Roman" w:eastAsiaTheme="minorEastAsia" w:hAnsi="Times New Roman"/>
+        </w:rPr>
+        <w:t>日本実業出版社</w:t>
+      </w:r>
+      <w:r>
+        <w:rPr>
+          <w:rFonts w:ascii="Times New Roman" w:eastAsiaTheme="minorEastAsia" w:hAnsi="Times New Roman"/>
+        </w:rPr>
+        <w:t>, 2000, 327p.</w:t>
       </w:r>
     </w:p>
     <w:p>
       <w:pPr>
         <w:rPr>
-          <w:rFonts w:ascii="Times New Roman" w:eastAsiaTheme="minorEastAsia" w:hAnsi="Times New Roman"/>
-        </w:rPr>
-      </w:pPr>
-      <w:r>
-        <w:rPr>
-          <w:rFonts w:ascii="Times New Roman" w:eastAsiaTheme="minorEastAsia" w:hAnsi="Times New Roman"/>
-        </w:rPr>
-        <w:t>[1] Mint</w:t>
-      </w:r>
-      <w:r>
-        <w:rPr>
-          <w:rFonts w:ascii="Times New Roman" w:eastAsiaTheme="minorEastAsia" w:hAnsi="Times New Roman"/>
-        </w:rPr>
-        <w:t>（経営情報研究会</w:t>
-      </w:r>
-      <w:r>
-        <w:rPr>
-          <w:rFonts w:ascii="Times New Roman" w:eastAsiaTheme="minorEastAsia" w:hAnsi="Times New Roman"/>
-        </w:rPr>
-        <w:t xml:space="preserve">). </w:t>
-      </w:r>
-      <w:r>
-        <w:rPr>
-          <w:rFonts w:ascii="Times New Roman" w:eastAsiaTheme="minorEastAsia" w:hAnsi="Times New Roman"/>
-        </w:rPr>
-        <w:t>図解でわかる</w:t>
-      </w:r>
-      <w:r>
-        <w:rPr>
-          <w:rFonts w:ascii="Times New Roman" w:eastAsiaTheme="minorEastAsia" w:hAnsi="Times New Roman"/>
+          <w:rFonts w:ascii="Times New Roman" w:hAnsi="Times New Roman"/>
+        </w:rPr>
+      </w:pPr>
+      <w:r>
+        <w:rPr>
+          <w:rFonts w:ascii="Times New Roman" w:eastAsiaTheme="minorEastAsia" w:hAnsi="Times New Roman"/>
+        </w:rPr>
+        <w:t xml:space="preserve">[2] </w:t>
+      </w:r>
+      <w:r>
+        <w:rPr>
+          <w:rFonts w:ascii="Times New Roman" w:eastAsiaTheme="minorEastAsia" w:hAnsiTheme="minorEastAsia"/>
+        </w:rPr>
+        <w:t>大塚</w:t>
+      </w:r>
+      <w:r>
+        <w:rPr>
+          <w:rFonts w:ascii="Times New Roman" w:eastAsiaTheme="minorEastAsia" w:hAnsiTheme="minorEastAsia" w:hint="eastAsia"/>
         </w:rPr>
         <w:t xml:space="preserve"> </w:t>
       </w:r>
       <w:r>
         <w:rPr>
-          <w:rFonts w:ascii="Times New Roman" w:eastAsiaTheme="minorEastAsia" w:hAnsi="Times New Roman"/>
-        </w:rPr>
-        <w:t>ソフトウェア開発のすべて</w:t>
+          <w:rFonts w:ascii="Times New Roman" w:eastAsiaTheme="minorEastAsia" w:hAnsiTheme="minorEastAsia"/>
+        </w:rPr>
+        <w:t>弘記</w:t>
       </w:r>
       <w:r>
         <w:rPr>
@@ -2401,70 +2456,27 @@
       </w:r>
       <w:r>
         <w:rPr>
-          <w:rFonts w:ascii="Times New Roman" w:eastAsiaTheme="minorEastAsia" w:hAnsi="Times New Roman"/>
-        </w:rPr>
-        <w:t>日本実業出版社</w:t>
-      </w:r>
-      <w:r>
-        <w:rPr>
-          <w:rFonts w:ascii="Times New Roman" w:eastAsiaTheme="minorEastAsia" w:hAnsi="Times New Roman"/>
-        </w:rPr>
-        <w:t>, 2000, 327p.</w:t>
-      </w:r>
-    </w:p>
-    <w:p>
-      <w:pPr>
-        <w:rPr>
-          <w:rFonts w:ascii="Times New Roman" w:hAnsi="Times New Roman"/>
-        </w:rPr>
-      </w:pPr>
-      <w:r>
-        <w:rPr>
-          <w:rFonts w:ascii="Times New Roman" w:eastAsiaTheme="minorEastAsia" w:hAnsi="Times New Roman"/>
-        </w:rPr>
-        <w:t xml:space="preserve">[2] </w:t>
-      </w:r>
-      <w:r>
-        <w:rPr>
-          <w:rFonts w:ascii="Times New Roman" w:hAnsi="Times New Roman" w:hint="eastAsia"/>
-        </w:rPr>
-        <w:t>大塚</w:t>
-      </w:r>
-      <w:r>
-        <w:rPr>
-          <w:rFonts w:ascii="Times New Roman" w:hAnsi="Times New Roman" w:hint="eastAsia"/>
-        </w:rPr>
-        <w:t xml:space="preserve"> </w:t>
-      </w:r>
-      <w:r>
-        <w:rPr>
-          <w:rFonts w:ascii="Times New Roman" w:hAnsi="Times New Roman" w:hint="eastAsia"/>
-        </w:rPr>
-        <w:t>弘記</w:t>
-      </w:r>
-      <w:r>
-        <w:rPr>
-          <w:rFonts w:ascii="Times New Roman" w:hAnsi="Times New Roman"/>
-        </w:rPr>
-        <w:t xml:space="preserve">. WEB+DB PRESS. </w:t>
-      </w:r>
-      <w:r>
-        <w:rPr>
-          <w:rFonts w:ascii="Times New Roman" w:hAnsi="Times New Roman"/>
+          <w:rFonts w:ascii="Times New Roman" w:eastAsiaTheme="minorEastAsia" w:hAnsiTheme="minorEastAsia"/>
+        </w:rPr>
+        <w:t>詳解</w:t>
+      </w:r>
+      <w:r>
+        <w:rPr>
+          <w:rFonts w:ascii="Times New Roman" w:eastAsiaTheme="minorEastAsia" w:hAnsi="Times New Roman"/>
+        </w:rPr>
+        <w:t xml:space="preserve">GitHub. WEB+DB PRESS. </w:t>
+      </w:r>
+      <w:r>
+        <w:rPr>
+          <w:rFonts w:ascii="Times New Roman" w:eastAsiaTheme="minorEastAsia" w:hAnsiTheme="minorEastAsia"/>
         </w:rPr>
         <w:t>技術評論社</w:t>
       </w:r>
       <w:r>
         <w:rPr>
-          <w:rFonts w:ascii="Times New Roman" w:hAnsi="Times New Roman"/>
-        </w:rPr>
-        <w:t>, 2012-7-25, Vol.69. p.</w:t>
-      </w:r>
-      <w:r>
-        <w:rPr>
-          <w:rFonts w:ascii="Times New Roman" w:hAnsi="Times New Roman" w:hint="eastAsia"/>
-        </w:rPr>
-        <w:t>192</w:t>
+          <w:rFonts w:ascii="Times New Roman" w:eastAsiaTheme="minorEastAsia" w:hAnsi="Times New Roman"/>
+        </w:rPr>
+        <w:t>, 2012-7-25, Vol.69. p.18-52.</w:t>
       </w:r>
     </w:p>
     <w:sectPr>
@@ -4541,7 +4553,7 @@
 </file>
 
 <file path=customXml/itemProps1.xml><?xml version="1.0" encoding="utf-8"?>
-<ds:datastoreItem xmlns:ds="http://schemas.openxmlformats.org/officeDocument/2006/customXml" ds:itemID="{B18A6629-7EF0-4BBF-92AF-7285561D9647}">
+<ds:datastoreItem xmlns:ds="http://schemas.openxmlformats.org/officeDocument/2006/customXml" ds:itemID="{24B87A98-8EE3-4564-97F7-EEA68B8CD6D6}">
   <ds:schemaRefs>
     <ds:schemaRef ds:uri="http://schemas.openxmlformats.org/officeDocument/2006/bibliography"/>
   </ds:schemaRefs>

--- a/卒業論文/2012/清水竜吾/卒業論文概要.docx
+++ b/卒業論文/2012/清水竜吾/卒業論文概要.docx
@@ -22,6 +22,7 @@
         <w:jc w:val="center"/>
         <w:rPr>
           <w:rFonts w:ascii="Times New Roman" w:eastAsiaTheme="minorEastAsia" w:hAnsi="Times New Roman"/>
+          <w:sz w:val="28"/>
         </w:rPr>
       </w:pPr>
     </w:p>
@@ -901,13 +902,6 @@
     </w:p>
     <w:p>
       <w:pPr>
-        <w:rPr>
-          <w:rFonts w:ascii="Times New Roman" w:eastAsiaTheme="minorEastAsia" w:hAnsi="Times New Roman"/>
-        </w:rPr>
-      </w:pPr>
-    </w:p>
-    <w:p>
-      <w:pPr>
         <w:pStyle w:val="a7"/>
         <w:numPr>
           <w:ilvl w:val="0"/>
@@ -1134,6 +1128,8 @@
         </w:rPr>
         <w:t>・考察</w:t>
       </w:r>
+      <w:bookmarkStart w:id="0" w:name="_GoBack"/>
+      <w:bookmarkEnd w:id="0"/>
     </w:p>
     <w:p>
       <w:pPr>
@@ -1223,13 +1219,151 @@
         <mc:AlternateContent>
           <mc:Choice Requires="wps">
             <w:drawing>
-              <wp:anchor distT="0" distB="0" distL="114300" distR="114300" simplePos="0" relativeHeight="251665408" behindDoc="0" locked="0" layoutInCell="1" allowOverlap="1" wp14:anchorId="3842D885" wp14:editId="77793390">
+              <wp:anchor distT="0" distB="0" distL="114300" distR="114300" simplePos="0" relativeHeight="251663360" behindDoc="0" locked="0" layoutInCell="1" allowOverlap="1" wp14:anchorId="0B69C706" wp14:editId="7404F1D7">
+                <wp:simplePos x="0" y="0"/>
+                <wp:positionH relativeFrom="column">
+                  <wp:posOffset>267970</wp:posOffset>
+                </wp:positionH>
+                <wp:positionV relativeFrom="paragraph">
+                  <wp:posOffset>1021080</wp:posOffset>
+                </wp:positionV>
+                <wp:extent cx="517525" cy="466725"/>
+                <wp:effectExtent l="0" t="0" r="0" b="0"/>
+                <wp:wrapNone/>
+                <wp:docPr id="2" name="テキスト ボックス 2"/>
+                <wp:cNvGraphicFramePr/>
+                <a:graphic xmlns:a="http://schemas.openxmlformats.org/drawingml/2006/main">
+                  <a:graphicData uri="http://schemas.microsoft.com/office/word/2010/wordprocessingShape">
+                    <wps:wsp>
+                      <wps:cNvSpPr txBox="1"/>
+                      <wps:spPr>
+                        <a:xfrm>
+                          <a:off x="0" y="0"/>
+                          <a:ext cx="517525" cy="466725"/>
+                        </a:xfrm>
+                        <a:prstGeom prst="rect">
+                          <a:avLst/>
+                        </a:prstGeom>
+                        <a:noFill/>
+                        <a:ln w="6350">
+                          <a:noFill/>
+                        </a:ln>
+                        <a:effectLst/>
+                      </wps:spPr>
+                      <wps:style>
+                        <a:lnRef idx="0">
+                          <a:schemeClr val="accent1"/>
+                        </a:lnRef>
+                        <a:fillRef idx="0">
+                          <a:schemeClr val="accent1"/>
+                        </a:fillRef>
+                        <a:effectRef idx="0">
+                          <a:schemeClr val="accent1"/>
+                        </a:effectRef>
+                        <a:fontRef idx="minor">
+                          <a:schemeClr val="dk1"/>
+                        </a:fontRef>
+                      </wps:style>
+                      <wps:txbx>
+                        <w:txbxContent>
+                          <w:p>
+                            <w:pPr>
+                              <w:pStyle w:val="a7"/>
+                              <w:numPr>
+                                <w:ilvl w:val="0"/>
+                                <w:numId w:val="11"/>
+                              </w:numPr>
+                              <w:ind w:leftChars="0"/>
+                              <w:jc w:val="center"/>
+                              <w:rPr>
+                                <w:rFonts w:ascii="HG創英角ﾎﾟｯﾌﾟ体" w:eastAsia="HG創英角ﾎﾟｯﾌﾟ体" w:hAnsi="HG創英角ﾎﾟｯﾌﾟ体"/>
+                                <w:b/>
+                                <w:color w:val="7F7F7F" w:themeColor="text1" w:themeTint="80"/>
+                                <w:sz w:val="44"/>
+                                <w14:textOutline w14:w="9525" w14:cap="rnd" w14:cmpd="sng" w14:algn="ctr">
+                                  <w14:solidFill>
+                                    <w14:schemeClr w14:val="bg2"/>
+                                  </w14:solidFill>
+                                  <w14:prstDash w14:val="solid"/>
+                                  <w14:bevel/>
+                                </w14:textOutline>
+                              </w:rPr>
+                            </w:pPr>
+                          </w:p>
+                        </w:txbxContent>
+                      </wps:txbx>
+                      <wps:bodyPr rot="0" spcFirstLastPara="0" vertOverflow="overflow" horzOverflow="overflow" vert="horz" wrap="square" lIns="91440" tIns="45720" rIns="91440" bIns="45720" numCol="1" spcCol="0" rtlCol="0" fromWordArt="0" anchor="t" anchorCtr="0" forceAA="0" compatLnSpc="1">
+                        <a:prstTxWarp prst="textNoShape">
+                          <a:avLst/>
+                        </a:prstTxWarp>
+                        <a:noAutofit/>
+                      </wps:bodyPr>
+                    </wps:wsp>
+                  </a:graphicData>
+                </a:graphic>
+                <wp14:sizeRelH relativeFrom="margin">
+                  <wp14:pctWidth>0</wp14:pctWidth>
+                </wp14:sizeRelH>
+                <wp14:sizeRelV relativeFrom="margin">
+                  <wp14:pctHeight>0</wp14:pctHeight>
+                </wp14:sizeRelV>
+              </wp:anchor>
+            </w:drawing>
+          </mc:Choice>
+          <mc:Fallback>
+            <w:pict>
+              <v:shapetype id="_x0000_t202" coordsize="21600,21600" o:spt="202" path="m,l,21600r21600,l21600,xe">
+                <v:stroke joinstyle="miter"/>
+                <v:path gradientshapeok="t" o:connecttype="rect"/>
+              </v:shapetype>
+              <v:shape id="テキスト ボックス 2" o:spid="_x0000_s1026" type="#_x0000_t202" style="position:absolute;left:0;text-align:left;margin-left:21.1pt;margin-top:80.4pt;width:40.75pt;height:36.75pt;z-index:251663360;visibility:visible;mso-wrap-style:square;mso-width-percent:0;mso-height-percent:0;mso-wrap-distance-left:9pt;mso-wrap-distance-top:0;mso-wrap-distance-right:9pt;mso-wrap-distance-bottom:0;mso-position-horizontal:absolute;mso-position-horizontal-relative:text;mso-position-vertical:absolute;mso-position-vertical-relative:text;mso-width-percent:0;mso-height-percent:0;mso-width-relative:margin;mso-height-relative:margin;v-text-anchor:top" o:gfxdata="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" filled="f" stroked="f" strokeweight=".5pt">
+                <v:textbox>
+                  <w:txbxContent>
+                    <w:p>
+                      <w:pPr>
+                        <w:pStyle w:val="a7"/>
+                        <w:numPr>
+                          <w:ilvl w:val="0"/>
+                          <w:numId w:val="11"/>
+                        </w:numPr>
+                        <w:ind w:leftChars="0"/>
+                        <w:jc w:val="center"/>
+                        <w:rPr>
+                          <w:rFonts w:ascii="HG創英角ﾎﾟｯﾌﾟ体" w:eastAsia="HG創英角ﾎﾟｯﾌﾟ体" w:hAnsi="HG創英角ﾎﾟｯﾌﾟ体"/>
+                          <w:b/>
+                          <w:color w:val="7F7F7F" w:themeColor="text1" w:themeTint="80"/>
+                          <w:sz w:val="44"/>
+                          <w14:textOutline w14:w="9525" w14:cap="rnd" w14:cmpd="sng" w14:algn="ctr">
+                            <w14:solidFill>
+                              <w14:schemeClr w14:val="bg2"/>
+                            </w14:solidFill>
+                            <w14:prstDash w14:val="solid"/>
+                            <w14:bevel/>
+                          </w14:textOutline>
+                        </w:rPr>
+                      </w:pPr>
+                    </w:p>
+                  </w:txbxContent>
+                </v:textbox>
+              </v:shape>
+            </w:pict>
+          </mc:Fallback>
+        </mc:AlternateContent>
+      </w:r>
+      <w:r>
+        <w:rPr>
+          <w:noProof/>
+        </w:rPr>
+        <mc:AlternateContent>
+          <mc:Choice Requires="wps">
+            <w:drawing>
+              <wp:anchor distT="0" distB="0" distL="114300" distR="114300" simplePos="0" relativeHeight="251665408" behindDoc="0" locked="0" layoutInCell="1" allowOverlap="1" wp14:anchorId="189C7F5E" wp14:editId="46CEED13">
                 <wp:simplePos x="0" y="0"/>
                 <wp:positionH relativeFrom="column">
                   <wp:posOffset>1839595</wp:posOffset>
                 </wp:positionH>
                 <wp:positionV relativeFrom="paragraph">
-                  <wp:posOffset>952511</wp:posOffset>
+                  <wp:posOffset>1028700</wp:posOffset>
                 </wp:positionV>
                 <wp:extent cx="517525" cy="457200"/>
                 <wp:effectExtent l="0" t="0" r="0" b="0"/>
@@ -1316,11 +1450,7 @@
           </mc:Choice>
           <mc:Fallback>
             <w:pict>
-              <v:shapetype id="_x0000_t202" coordsize="21600,21600" o:spt="202" path="m,l,21600r21600,l21600,xe">
-                <v:stroke joinstyle="miter"/>
-                <v:path gradientshapeok="t" o:connecttype="rect"/>
-              </v:shapetype>
-              <v:shape id="テキスト ボックス 15" o:spid="_x0000_s1026" type="#_x0000_t202" style="position:absolute;left:0;text-align:left;margin-left:144.85pt;margin-top:75pt;width:40.75pt;height:36pt;z-index:251665408;visibility:visible;mso-wrap-style:square;mso-width-percent:0;mso-height-percent:0;mso-wrap-distance-left:9pt;mso-wrap-distance-top:0;mso-wrap-distance-right:9pt;mso-wrap-distance-bottom:0;mso-position-horizontal:absolute;mso-position-horizontal-relative:text;mso-position-vertical:absolute;mso-position-vertical-relative:text;mso-width-percent:0;mso-height-percent:0;mso-width-relative:margin;mso-height-relative:margin;v-text-anchor:top" o:gfxdata="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" filled="f" stroked="f" strokeweight=".5pt">
+              <v:shape id="テキスト ボックス 15" o:spid="_x0000_s1027" type="#_x0000_t202" style="position:absolute;left:0;text-align:left;margin-left:144.85pt;margin-top:81pt;width:40.75pt;height:36pt;z-index:251665408;visibility:visible;mso-wrap-style:square;mso-width-percent:0;mso-height-percent:0;mso-wrap-distance-left:9pt;mso-wrap-distance-top:0;mso-wrap-distance-right:9pt;mso-wrap-distance-bottom:0;mso-position-horizontal:absolute;mso-position-horizontal-relative:text;mso-position-vertical:absolute;mso-position-vertical-relative:text;mso-width-percent:0;mso-height-percent:0;mso-width-relative:margin;mso-height-relative:margin;v-text-anchor:top" o:gfxdata="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" filled="f" stroked="f" strokeweight=".5pt">
                 <v:textbox>
                   <w:txbxContent>
                     <w:p>
@@ -1361,7 +1491,7 @@
         <mc:AlternateContent>
           <mc:Choice Requires="wps">
             <w:drawing>
-              <wp:anchor distT="0" distB="0" distL="114300" distR="114300" simplePos="0" relativeHeight="251661312" behindDoc="0" locked="0" layoutInCell="1" allowOverlap="1" wp14:anchorId="439BBEF0" wp14:editId="48F8E3EA">
+              <wp:anchor distT="0" distB="0" distL="114300" distR="114300" simplePos="0" relativeHeight="251661312" behindDoc="0" locked="0" layoutInCell="1" allowOverlap="1" wp14:anchorId="6E4EF61A" wp14:editId="66444452">
                 <wp:simplePos x="0" y="0"/>
                 <wp:positionH relativeFrom="column">
                   <wp:posOffset>1839595</wp:posOffset>
@@ -1454,7 +1584,7 @@
           </mc:Choice>
           <mc:Fallback>
             <w:pict>
-              <v:shape id="テキスト ボックス 1" o:spid="_x0000_s1027" type="#_x0000_t202" style="position:absolute;left:0;text-align:left;margin-left:144.85pt;margin-top:9.15pt;width:40.75pt;height:36pt;z-index:251661312;visibility:visible;mso-wrap-style:square;mso-width-percent:0;mso-height-percent:0;mso-wrap-distance-left:9pt;mso-wrap-distance-top:0;mso-wrap-distance-right:9pt;mso-wrap-distance-bottom:0;mso-position-horizontal:absolute;mso-position-horizontal-relative:text;mso-position-vertical:absolute;mso-position-vertical-relative:text;mso-width-percent:0;mso-height-percent:0;mso-width-relative:margin;mso-height-relative:margin;v-text-anchor:top" o:gfxdata="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" filled="f" stroked="f" strokeweight=".5pt">
+              <v:shape id="テキスト ボックス 1" o:spid="_x0000_s1028" type="#_x0000_t202" style="position:absolute;left:0;text-align:left;margin-left:144.85pt;margin-top:9.15pt;width:40.75pt;height:36pt;z-index:251661312;visibility:visible;mso-wrap-style:square;mso-width-percent:0;mso-height-percent:0;mso-wrap-distance-left:9pt;mso-wrap-distance-top:0;mso-wrap-distance-right:9pt;mso-wrap-distance-bottom:0;mso-position-horizontal:absolute;mso-position-horizontal-relative:text;mso-position-vertical:absolute;mso-position-vertical-relative:text;mso-width-percent:0;mso-height-percent:0;mso-width-relative:margin;mso-height-relative:margin;v-text-anchor:top" o:gfxdata="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" filled="f" stroked="f" strokeweight=".5pt">
                 <v:textbox>
                   <w:txbxContent>
                     <w:p>
@@ -1463,140 +1593,6 @@
                         <w:numPr>
                           <w:ilvl w:val="0"/>
                           <w:numId w:val="9"/>
-                        </w:numPr>
-                        <w:ind w:leftChars="0"/>
-                        <w:jc w:val="center"/>
-                        <w:rPr>
-                          <w:rFonts w:ascii="HG創英角ﾎﾟｯﾌﾟ体" w:eastAsia="HG創英角ﾎﾟｯﾌﾟ体" w:hAnsi="HG創英角ﾎﾟｯﾌﾟ体"/>
-                          <w:b/>
-                          <w:color w:val="7F7F7F" w:themeColor="text1" w:themeTint="80"/>
-                          <w:sz w:val="44"/>
-                          <w14:textOutline w14:w="9525" w14:cap="rnd" w14:cmpd="sng" w14:algn="ctr">
-                            <w14:solidFill>
-                              <w14:schemeClr w14:val="bg2"/>
-                            </w14:solidFill>
-                            <w14:prstDash w14:val="solid"/>
-                            <w14:bevel/>
-                          </w14:textOutline>
-                        </w:rPr>
-                      </w:pPr>
-                    </w:p>
-                  </w:txbxContent>
-                </v:textbox>
-              </v:shape>
-            </w:pict>
-          </mc:Fallback>
-        </mc:AlternateContent>
-      </w:r>
-      <w:r>
-        <w:rPr>
-          <w:noProof/>
-        </w:rPr>
-        <mc:AlternateContent>
-          <mc:Choice Requires="wps">
-            <w:drawing>
-              <wp:anchor distT="0" distB="0" distL="114300" distR="114300" simplePos="0" relativeHeight="251663360" behindDoc="0" locked="0" layoutInCell="1" allowOverlap="1" wp14:anchorId="77F43324" wp14:editId="6E5AF438">
-                <wp:simplePos x="0" y="0"/>
-                <wp:positionH relativeFrom="column">
-                  <wp:posOffset>267970</wp:posOffset>
-                </wp:positionH>
-                <wp:positionV relativeFrom="paragraph">
-                  <wp:posOffset>1002030</wp:posOffset>
-                </wp:positionV>
-                <wp:extent cx="517525" cy="466725"/>
-                <wp:effectExtent l="0" t="0" r="0" b="0"/>
-                <wp:wrapNone/>
-                <wp:docPr id="2" name="テキスト ボックス 2"/>
-                <wp:cNvGraphicFramePr/>
-                <a:graphic xmlns:a="http://schemas.openxmlformats.org/drawingml/2006/main">
-                  <a:graphicData uri="http://schemas.microsoft.com/office/word/2010/wordprocessingShape">
-                    <wps:wsp>
-                      <wps:cNvSpPr txBox="1"/>
-                      <wps:spPr>
-                        <a:xfrm>
-                          <a:off x="0" y="0"/>
-                          <a:ext cx="517525" cy="466725"/>
-                        </a:xfrm>
-                        <a:prstGeom prst="rect">
-                          <a:avLst/>
-                        </a:prstGeom>
-                        <a:noFill/>
-                        <a:ln w="6350">
-                          <a:noFill/>
-                        </a:ln>
-                        <a:effectLst/>
-                      </wps:spPr>
-                      <wps:style>
-                        <a:lnRef idx="0">
-                          <a:schemeClr val="accent1"/>
-                        </a:lnRef>
-                        <a:fillRef idx="0">
-                          <a:schemeClr val="accent1"/>
-                        </a:fillRef>
-                        <a:effectRef idx="0">
-                          <a:schemeClr val="accent1"/>
-                        </a:effectRef>
-                        <a:fontRef idx="minor">
-                          <a:schemeClr val="dk1"/>
-                        </a:fontRef>
-                      </wps:style>
-                      <wps:txbx>
-                        <w:txbxContent>
-                          <w:p>
-                            <w:pPr>
-                              <w:pStyle w:val="a7"/>
-                              <w:numPr>
-                                <w:ilvl w:val="0"/>
-                                <w:numId w:val="11"/>
-                              </w:numPr>
-                              <w:ind w:leftChars="0"/>
-                              <w:jc w:val="center"/>
-                              <w:rPr>
-                                <w:rFonts w:ascii="HG創英角ﾎﾟｯﾌﾟ体" w:eastAsia="HG創英角ﾎﾟｯﾌﾟ体" w:hAnsi="HG創英角ﾎﾟｯﾌﾟ体"/>
-                                <w:b/>
-                                <w:color w:val="7F7F7F" w:themeColor="text1" w:themeTint="80"/>
-                                <w:sz w:val="44"/>
-                                <w14:textOutline w14:w="9525" w14:cap="rnd" w14:cmpd="sng" w14:algn="ctr">
-                                  <w14:solidFill>
-                                    <w14:schemeClr w14:val="bg2"/>
-                                  </w14:solidFill>
-                                  <w14:prstDash w14:val="solid"/>
-                                  <w14:bevel/>
-                                </w14:textOutline>
-                              </w:rPr>
-                            </w:pPr>
-                          </w:p>
-                        </w:txbxContent>
-                      </wps:txbx>
-                      <wps:bodyPr rot="0" spcFirstLastPara="0" vertOverflow="overflow" horzOverflow="overflow" vert="horz" wrap="square" lIns="91440" tIns="45720" rIns="91440" bIns="45720" numCol="1" spcCol="0" rtlCol="0" fromWordArt="0" anchor="t" anchorCtr="0" forceAA="0" compatLnSpc="1">
-                        <a:prstTxWarp prst="textNoShape">
-                          <a:avLst/>
-                        </a:prstTxWarp>
-                        <a:noAutofit/>
-                      </wps:bodyPr>
-                    </wps:wsp>
-                  </a:graphicData>
-                </a:graphic>
-                <wp14:sizeRelH relativeFrom="margin">
-                  <wp14:pctWidth>0</wp14:pctWidth>
-                </wp14:sizeRelH>
-                <wp14:sizeRelV relativeFrom="margin">
-                  <wp14:pctHeight>0</wp14:pctHeight>
-                </wp14:sizeRelV>
-              </wp:anchor>
-            </w:drawing>
-          </mc:Choice>
-          <mc:Fallback>
-            <w:pict>
-              <v:shape id="テキスト ボックス 2" o:spid="_x0000_s1028" type="#_x0000_t202" style="position:absolute;left:0;text-align:left;margin-left:21.1pt;margin-top:78.9pt;width:40.75pt;height:36.75pt;z-index:251663360;visibility:visible;mso-wrap-style:square;mso-width-percent:0;mso-height-percent:0;mso-wrap-distance-left:9pt;mso-wrap-distance-top:0;mso-wrap-distance-right:9pt;mso-wrap-distance-bottom:0;mso-position-horizontal:absolute;mso-position-horizontal-relative:text;mso-position-vertical:absolute;mso-position-vertical-relative:text;mso-width-percent:0;mso-height-percent:0;mso-width-relative:margin;mso-height-relative:margin;v-text-anchor:top" o:gfxdata="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" filled="f" stroked="f" strokeweight=".5pt">
-                <v:textbox>
-                  <w:txbxContent>
-                    <w:p>
-                      <w:pPr>
-                        <w:pStyle w:val="a7"/>
-                        <w:numPr>
-                          <w:ilvl w:val="0"/>
-                          <w:numId w:val="11"/>
                         </w:numPr>
                         <w:ind w:leftChars="0"/>
                         <w:jc w:val="center"/>
@@ -1785,8 +1781,8 @@
           <mc:Choice Requires="wpc">
             <w:drawing>
               <wp:inline distT="0" distB="0" distL="0" distR="0" wp14:anchorId="7410714C" wp14:editId="35D75E4E">
-                <wp:extent cx="2990792" cy="1769472"/>
-                <wp:effectExtent l="0" t="0" r="635" b="0"/>
+                <wp:extent cx="2990850" cy="1790701"/>
+                <wp:effectExtent l="0" t="0" r="0" b="0"/>
                 <wp:docPr id="8" name="キャンバス 8"/>
                 <wp:cNvGraphicFramePr>
                   <a:graphicFrameLocks xmlns:a="http://schemas.openxmlformats.org/drawingml/2006/main" noChangeAspect="1"/>
@@ -1857,7 +1853,7 @@
                         </pic:blipFill>
                         <pic:spPr>
                           <a:xfrm>
-                            <a:off x="1" y="893456"/>
+                            <a:off x="1" y="933450"/>
                             <a:ext cx="1332197" cy="827073"/>
                           </a:xfrm>
                           <a:prstGeom prst="rect">
@@ -1880,7 +1876,7 @@
                         </pic:blipFill>
                         <pic:spPr>
                           <a:xfrm>
-                            <a:off x="1599225" y="875391"/>
+                            <a:off x="1599225" y="933450"/>
                             <a:ext cx="1355568" cy="845138"/>
                           </a:xfrm>
                           <a:prstGeom prst="rect">
@@ -1896,7 +1892,7 @@
           </mc:Choice>
           <mc:Fallback>
             <w:pict>
-              <v:group id="キャンバス 8" o:spid="_x0000_s1026" editas="canvas" style="width:235.5pt;height:139.35pt;mso-position-horizontal-relative:char;mso-position-vertical-relative:line" coordsize="29902,17691" o:gfxdata="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">
+              <v:group id="キャンバス 8" o:spid="_x0000_s1026" editas="canvas" style="width:235.5pt;height:141pt;mso-position-horizontal-relative:char;mso-position-vertical-relative:line" coordsize="29908,17907" o:gfxdata="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">
                 <v:shapetype id="_x0000_t75" coordsize="21600,21600" o:spt="75" o:preferrelative="t" path="m@4@5l@4@11@9@11@9@5xe" filled="f" stroked="f">
                   <v:stroke joinstyle="miter"/>
                   <v:formulas>
@@ -1916,7 +1912,7 @@
                   <v:path o:extrusionok="f" gradientshapeok="t" o:connecttype="rect"/>
                   <o:lock v:ext="edit" aspectratio="t"/>
                 </v:shapetype>
-                <v:shape id="_x0000_s1027" type="#_x0000_t75" style="position:absolute;width:29902;height:17691;visibility:visible;mso-wrap-style:square">
+                <v:shape id="_x0000_s1027" type="#_x0000_t75" style="position:absolute;width:29908;height:17907;visibility:visible;mso-wrap-style:square">
                   <v:fill o:detectmouseclick="t"/>
                   <v:path o:connecttype="none"/>
                 </v:shape>
@@ -1928,11 +1924,11 @@
                   <v:imagedata r:id="rId14" o:title=""/>
                   <v:path arrowok="t"/>
                 </v:shape>
-                <v:shape id="図 12" o:spid="_x0000_s1030" type="#_x0000_t75" style="position:absolute;top:8934;width:13321;height:8271;visibility:visible;mso-wrap-style:square" o:gfxdata="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">
+                <v:shape id="図 12" o:spid="_x0000_s1030" type="#_x0000_t75" style="position:absolute;top:9334;width:13321;height:8271;visibility:visible;mso-wrap-style:square" o:gfxdata="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">
                   <v:imagedata r:id="rId15" o:title=""/>
                   <v:path arrowok="t"/>
                 </v:shape>
-                <v:shape id="図 14" o:spid="_x0000_s1031" type="#_x0000_t75" style="position:absolute;left:15992;top:8753;width:13555;height:8452;visibility:visible;mso-wrap-style:square" o:gfxdata="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">
+                <v:shape id="図 14" o:spid="_x0000_s1031" type="#_x0000_t75" style="position:absolute;left:15992;top:9334;width:13555;height:8451;visibility:visible;mso-wrap-style:square" o:gfxdata="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">
                   <v:imagedata r:id="rId16" o:title=""/>
                   <v:path arrowok="t"/>
                 </v:shape>
@@ -2313,25 +2309,31 @@
         <w:rPr>
           <w:rFonts w:ascii="Times New Roman" w:eastAsiaTheme="minorEastAsia" w:hAnsi="Times New Roman" w:hint="eastAsia"/>
         </w:rPr>
-        <w:t>テストファースト手法が使われていると思われるプロジェクト</w:t>
-      </w:r>
-      <w:r>
-        <w:rPr>
-          <w:rFonts w:ascii="Times New Roman" w:eastAsiaTheme="minorEastAsia" w:hAnsi="Times New Roman" w:hint="eastAsia"/>
-        </w:rPr>
-        <w:t>は一件だけであった</w:t>
-      </w:r>
-      <w:r>
-        <w:rPr>
-          <w:rFonts w:ascii="Times New Roman" w:eastAsiaTheme="minorEastAsia" w:hAnsi="Times New Roman" w:hint="eastAsia"/>
-        </w:rPr>
-        <w:t>．</w:t>
-      </w:r>
-      <w:r>
-        <w:rPr>
-          <w:rFonts w:ascii="Times New Roman" w:eastAsiaTheme="minorEastAsia" w:hAnsi="Times New Roman" w:hint="eastAsia"/>
-        </w:rPr>
-        <w:t xml:space="preserve"> </w:t>
+        <w:t>テスト駆動開発</w:t>
+      </w:r>
+      <w:r>
+        <w:rPr>
+          <w:rFonts w:ascii="Times New Roman" w:eastAsiaTheme="minorEastAsia" w:hAnsi="Times New Roman" w:hint="eastAsia"/>
+        </w:rPr>
+        <w:t>手法</w:t>
+      </w:r>
+      <w:r>
+        <w:rPr>
+          <w:rFonts w:ascii="Times New Roman" w:eastAsiaTheme="minorEastAsia" w:hAnsi="Times New Roman" w:hint="eastAsia"/>
+        </w:rPr>
+        <w:t>は，</w:t>
+      </w:r>
+      <w:r>
+        <w:rPr>
+          <w:rFonts w:ascii="Times New Roman" w:eastAsiaTheme="minorEastAsia" w:hAnsi="Times New Roman" w:hint="eastAsia"/>
+        </w:rPr>
+        <w:t>OSS</w:t>
+      </w:r>
+      <w:r>
+        <w:rPr>
+          <w:rFonts w:ascii="Times New Roman" w:eastAsiaTheme="minorEastAsia" w:hAnsi="Times New Roman" w:hint="eastAsia"/>
+        </w:rPr>
+        <w:t>開発の現場には浸透していない可能性がある．</w:t>
       </w:r>
     </w:p>
     <w:p>
@@ -2354,8 +2356,6 @@
         </w:rPr>
         <w:t>参考文献</w:t>
       </w:r>
-      <w:bookmarkStart w:id="0" w:name="_GoBack"/>
-      <w:bookmarkEnd w:id="0"/>
     </w:p>
     <w:p>
       <w:pPr>
@@ -4553,7 +4553,7 @@
 </file>
 
 <file path=customXml/itemProps1.xml><?xml version="1.0" encoding="utf-8"?>
-<ds:datastoreItem xmlns:ds="http://schemas.openxmlformats.org/officeDocument/2006/customXml" ds:itemID="{24B87A98-8EE3-4564-97F7-EEA68B8CD6D6}">
+<ds:datastoreItem xmlns:ds="http://schemas.openxmlformats.org/officeDocument/2006/customXml" ds:itemID="{B9375554-2E28-49AF-A002-139E55A38A65}">
   <ds:schemaRefs>
     <ds:schemaRef ds:uri="http://schemas.openxmlformats.org/officeDocument/2006/bibliography"/>
   </ds:schemaRefs>

--- a/卒業論文/2012/清水竜吾/卒業論文概要.docx
+++ b/卒業論文/2012/清水竜吾/卒業論文概要.docx
@@ -165,105 +165,7 @@
         <w:rPr>
           <w:rFonts w:ascii="Times New Roman" w:eastAsiaTheme="minorEastAsia" w:hAnsi="Times New Roman"/>
         </w:rPr>
-        <w:t>アジャイル型開発手法が普及してきている．ウォーターフォール型開発手法は仕様を最初にすべて決めてしまう</w:t>
-      </w:r>
-      <w:r>
-        <w:rPr>
-          <w:rFonts w:ascii="Times New Roman" w:eastAsiaTheme="minorEastAsia" w:hAnsi="Times New Roman"/>
-        </w:rPr>
-        <w:t>ため</w:t>
-      </w:r>
-      <w:r>
-        <w:rPr>
-          <w:rFonts w:ascii="Times New Roman" w:eastAsiaTheme="minorEastAsia" w:hAnsi="Times New Roman"/>
-        </w:rPr>
-        <w:t>，</w:t>
-      </w:r>
-      <w:r>
-        <w:rPr>
-          <w:rFonts w:ascii="Times New Roman" w:eastAsiaTheme="minorEastAsia" w:hAnsi="Times New Roman"/>
-        </w:rPr>
-        <w:t>スケジュール管理は</w:t>
-      </w:r>
-      <w:r>
-        <w:rPr>
-          <w:rFonts w:ascii="Times New Roman" w:eastAsiaTheme="minorEastAsia" w:hAnsi="Times New Roman"/>
-        </w:rPr>
-        <w:t>容易</w:t>
-      </w:r>
-      <w:r>
-        <w:rPr>
-          <w:rFonts w:ascii="Times New Roman" w:eastAsiaTheme="minorEastAsia" w:hAnsi="Times New Roman"/>
-        </w:rPr>
-        <w:t>だが，</w:t>
-      </w:r>
-      <w:r>
-        <w:rPr>
-          <w:rFonts w:ascii="Times New Roman" w:eastAsiaTheme="minorEastAsia" w:hAnsi="Times New Roman"/>
-        </w:rPr>
-        <w:t>開発途中</w:t>
-      </w:r>
-      <w:r>
-        <w:rPr>
-          <w:rFonts w:ascii="Times New Roman" w:eastAsiaTheme="minorEastAsia" w:hAnsi="Times New Roman" w:hint="eastAsia"/>
-        </w:rPr>
-        <w:t>の</w:t>
-      </w:r>
-      <w:r>
-        <w:rPr>
-          <w:rFonts w:ascii="Times New Roman" w:eastAsiaTheme="minorEastAsia" w:hAnsi="Times New Roman"/>
-        </w:rPr>
-        <w:t>仕様変更は難しい．</w:t>
-      </w:r>
-      <w:r>
-        <w:rPr>
-          <w:rFonts w:ascii="Times New Roman" w:eastAsiaTheme="minorEastAsia" w:hAnsi="Times New Roman"/>
-        </w:rPr>
-        <w:t>その</w:t>
-      </w:r>
-      <w:r>
-        <w:rPr>
-          <w:rFonts w:ascii="Times New Roman" w:eastAsiaTheme="minorEastAsia" w:hAnsi="Times New Roman"/>
-        </w:rPr>
-        <w:t>一方</w:t>
-      </w:r>
-      <w:r>
-        <w:rPr>
-          <w:rFonts w:ascii="Times New Roman" w:eastAsiaTheme="minorEastAsia" w:hAnsi="Times New Roman"/>
-        </w:rPr>
-        <w:t>で，</w:t>
-      </w:r>
-      <w:r>
-        <w:rPr>
-          <w:rFonts w:ascii="Times New Roman" w:eastAsiaTheme="minorEastAsia" w:hAnsi="Times New Roman"/>
-        </w:rPr>
-        <w:t>アジャイル型開発手法は簡単なウォーターフォール型開発手法をサイクルして開発を行うため，</w:t>
-      </w:r>
-      <w:r>
-        <w:rPr>
-          <w:rFonts w:ascii="Times New Roman" w:eastAsiaTheme="minorEastAsia" w:hAnsi="Times New Roman"/>
-        </w:rPr>
-        <w:t>開発途中の</w:t>
-      </w:r>
-      <w:r>
-        <w:rPr>
-          <w:rFonts w:ascii="Times New Roman" w:eastAsiaTheme="minorEastAsia" w:hAnsi="Times New Roman"/>
-        </w:rPr>
-        <w:t>仕様変更が容易である．</w:t>
-      </w:r>
-    </w:p>
-    <w:p>
-      <w:pPr>
-        <w:ind w:firstLineChars="100" w:firstLine="212"/>
-        <w:rPr>
-          <w:rFonts w:ascii="Times New Roman" w:eastAsiaTheme="minorEastAsia" w:hAnsi="Times New Roman"/>
-        </w:rPr>
-      </w:pPr>
-      <w:r>
-        <w:rPr>
-          <w:rFonts w:ascii="Times New Roman" w:eastAsiaTheme="minorEastAsia" w:hAnsi="Times New Roman"/>
-        </w:rPr>
-        <w:t>アジャイル型開発手法では，テスト駆動開発手法（</w:t>
+        <w:t>アジャイル型開発手法が普及してきている．アジャイル型開発手法では，テスト駆動開発手法（</w:t>
       </w:r>
       <w:r>
         <w:rPr>
@@ -836,7 +738,7 @@
       <w:pPr>
         <w:ind w:firstLineChars="100" w:firstLine="212"/>
         <w:rPr>
-          <w:rFonts w:ascii="Times New Roman" w:eastAsiaTheme="minorEastAsia" w:hAnsi="Times New Roman"/>
+          <w:rFonts w:ascii="Times New Roman" w:eastAsiaTheme="minorEastAsia" w:hAnsi="Times New Roman" w:hint="eastAsia"/>
         </w:rPr>
       </w:pPr>
       <w:r>
@@ -893,12 +795,14 @@
         </w:rPr>
         <w:t>開発プロセスを明らかにすることを目的とする．</w:t>
       </w:r>
-      <w:r>
-        <w:rPr>
-          <w:rFonts w:ascii="Times New Roman" w:eastAsiaTheme="minorEastAsia" w:hAnsi="Times New Roman"/>
-        </w:rPr>
-        <w:t xml:space="preserve"> </w:t>
-      </w:r>
+    </w:p>
+    <w:p>
+      <w:pPr>
+        <w:ind w:firstLineChars="100" w:firstLine="212"/>
+        <w:rPr>
+          <w:rFonts w:ascii="Times New Roman" w:eastAsiaTheme="minorEastAsia" w:hAnsi="Times New Roman"/>
+        </w:rPr>
+      </w:pPr>
     </w:p>
     <w:p>
       <w:pPr>
@@ -916,7 +820,6 @@
         <w:rPr>
           <w:rFonts w:ascii="Times New Roman" w:eastAsiaTheme="minorEastAsia" w:hAnsi="Times New Roman"/>
         </w:rPr>
-        <w:lastRenderedPageBreak/>
         <w:t>研究方法</w:t>
       </w:r>
     </w:p>
@@ -1004,7 +907,14 @@
         <w:rPr>
           <w:rFonts w:ascii="Times New Roman" w:eastAsiaTheme="minorEastAsia" w:hAnsi="Times New Roman" w:hint="eastAsia"/>
         </w:rPr>
-        <w:t>ディレクトリー外）</w:t>
+        <w:t>ディ</w:t>
+      </w:r>
+      <w:r>
+        <w:rPr>
+          <w:rFonts w:ascii="Times New Roman" w:eastAsiaTheme="minorEastAsia" w:hAnsi="Times New Roman" w:hint="eastAsia"/>
+        </w:rPr>
+        <w:lastRenderedPageBreak/>
+        <w:t>レクトリー外）</w:t>
       </w:r>
       <w:r>
         <w:rPr>
@@ -1128,8 +1038,6 @@
         </w:rPr>
         <w:t>・考察</w:t>
       </w:r>
-      <w:bookmarkStart w:id="0" w:name="_GoBack"/>
-      <w:bookmarkEnd w:id="0"/>
     </w:p>
     <w:p>
       <w:pPr>
@@ -2051,19 +1959,37 @@
         <w:rPr>
           <w:rFonts w:hint="eastAsia"/>
         </w:rPr>
-        <w:t>調査したプロジェクトの結果のグラフから以下の</w:t>
+        <w:t>調査した全</w:t>
       </w:r>
       <w:r>
         <w:rPr>
           <w:rFonts w:hint="eastAsia"/>
         </w:rPr>
-        <w:t>四</w:t>
+        <w:t>37</w:t>
       </w:r>
       <w:r>
         <w:rPr>
           <w:rFonts w:hint="eastAsia"/>
         </w:rPr>
-        <w:t>つの傾向がみられる．</w:t>
+        <w:t>件のプロジェクトにおいて，コードの成長の仕方は，以下の</w:t>
+      </w:r>
+      <w:r>
+        <w:rPr>
+          <w:rFonts w:hint="eastAsia"/>
+        </w:rPr>
+        <w:t>4</w:t>
+      </w:r>
+      <w:r>
+        <w:rPr>
+          <w:rFonts w:hint="eastAsia"/>
+        </w:rPr>
+        <w:t>パターンに分類できた．</w:t>
+      </w:r>
+      <w:r>
+        <w:rPr>
+          <w:rFonts w:ascii="Times New Roman" w:eastAsiaTheme="minorEastAsia" w:hAnsi="Times New Roman"/>
+        </w:rPr>
+        <w:t xml:space="preserve"> </w:t>
       </w:r>
     </w:p>
     <w:p>
@@ -2082,31 +2008,7 @@
         <w:rPr>
           <w:rFonts w:ascii="Times New Roman" w:eastAsiaTheme="minorEastAsia" w:hAnsi="Times New Roman" w:hint="eastAsia"/>
         </w:rPr>
-        <w:t>メインコードより</w:t>
-      </w:r>
-      <w:r>
-        <w:rPr>
-          <w:rFonts w:ascii="Times New Roman" w:eastAsiaTheme="minorEastAsia" w:hAnsi="Times New Roman" w:hint="eastAsia"/>
-        </w:rPr>
-        <w:t>テスト</w:t>
-      </w:r>
-      <w:r>
-        <w:rPr>
-          <w:rFonts w:ascii="Times New Roman" w:eastAsiaTheme="minorEastAsia" w:hAnsi="Times New Roman" w:hint="eastAsia"/>
-        </w:rPr>
-        <w:t>コード</w:t>
-      </w:r>
-      <w:r>
-        <w:rPr>
-          <w:rFonts w:ascii="Times New Roman" w:eastAsiaTheme="minorEastAsia" w:hAnsi="Times New Roman" w:hint="eastAsia"/>
-        </w:rPr>
-        <w:t>のほうが多</w:t>
-      </w:r>
-      <w:r>
-        <w:rPr>
-          <w:rFonts w:ascii="Times New Roman" w:eastAsiaTheme="minorEastAsia" w:hAnsi="Times New Roman" w:hint="eastAsia"/>
-        </w:rPr>
-        <w:t>い</w:t>
+        <w:t>メインコードよりテストコードのほうが多い</w:t>
       </w:r>
     </w:p>
     <w:p>
@@ -2218,110 +2120,14 @@
       <w:pPr>
         <w:ind w:firstLineChars="100" w:firstLine="212"/>
         <w:rPr>
-          <w:rFonts w:ascii="Times New Roman" w:eastAsiaTheme="minorEastAsia" w:hAnsi="Times New Roman"/>
-        </w:rPr>
-      </w:pPr>
-      <w:r>
-        <w:rPr>
-          <w:rFonts w:ascii="Times New Roman" w:eastAsiaTheme="minorEastAsia" w:hAnsi="Times New Roman" w:hint="eastAsia"/>
-        </w:rPr>
-        <w:t>これらから，</w:t>
-      </w:r>
-      <w:r>
-        <w:rPr>
-          <w:rFonts w:ascii="Times New Roman" w:eastAsiaTheme="minorEastAsia" w:hAnsi="Times New Roman" w:hint="eastAsia"/>
-        </w:rPr>
-        <w:t>ソフトウェア開発プロジェクト</w:t>
-      </w:r>
-      <w:r>
-        <w:rPr>
-          <w:rFonts w:ascii="Times New Roman" w:eastAsiaTheme="minorEastAsia" w:hAnsi="Times New Roman" w:hint="eastAsia"/>
-        </w:rPr>
-        <w:t>の</w:t>
-      </w:r>
-      <w:r>
-        <w:rPr>
-          <w:rFonts w:ascii="Times New Roman" w:eastAsiaTheme="minorEastAsia" w:hAnsi="Times New Roman"/>
-        </w:rPr>
-        <w:t>成長の様子</w:t>
-      </w:r>
-      <w:r>
-        <w:rPr>
-          <w:rFonts w:ascii="Times New Roman" w:eastAsiaTheme="minorEastAsia" w:hAnsi="Times New Roman" w:hint="eastAsia"/>
-        </w:rPr>
-        <w:t>を</w:t>
-      </w:r>
-      <w:r>
-        <w:rPr>
-          <w:rFonts w:ascii="Times New Roman" w:eastAsiaTheme="minorEastAsia" w:hAnsi="Times New Roman"/>
-        </w:rPr>
-        <w:t>調査</w:t>
-      </w:r>
-      <w:r>
-        <w:rPr>
-          <w:rFonts w:ascii="Times New Roman" w:eastAsiaTheme="minorEastAsia" w:hAnsi="Times New Roman" w:hint="eastAsia"/>
-        </w:rPr>
-        <w:t>することができた．</w:t>
-      </w:r>
-      <w:r>
-        <w:rPr>
-          <w:rFonts w:ascii="Times New Roman" w:eastAsiaTheme="minorEastAsia" w:hAnsi="Times New Roman" w:hint="eastAsia"/>
-        </w:rPr>
-        <w:t>また，</w:t>
-      </w:r>
-      <w:r>
-        <w:rPr>
-          <w:rFonts w:ascii="Times New Roman" w:eastAsiaTheme="minorEastAsia" w:hAnsi="Times New Roman" w:hint="eastAsia"/>
-        </w:rPr>
-        <w:t>結果のグラフ</w:t>
-      </w:r>
-      <w:r>
-        <w:rPr>
-          <w:rFonts w:ascii="Times New Roman" w:eastAsiaTheme="minorEastAsia" w:hAnsi="Times New Roman" w:hint="eastAsia"/>
-        </w:rPr>
-        <w:t>の</w:t>
-      </w:r>
-      <w:r>
-        <w:rPr>
-          <w:rFonts w:ascii="Times New Roman" w:eastAsiaTheme="minorEastAsia" w:hAnsi="Times New Roman" w:hint="eastAsia"/>
-        </w:rPr>
-        <w:t>テスト工程</w:t>
-      </w:r>
-      <w:r>
-        <w:rPr>
-          <w:rFonts w:ascii="Times New Roman" w:eastAsiaTheme="minorEastAsia" w:hAnsi="Times New Roman"/>
-        </w:rPr>
-        <w:t>に着目し</w:t>
-      </w:r>
-      <w:r>
-        <w:rPr>
-          <w:rFonts w:ascii="Times New Roman" w:eastAsiaTheme="minorEastAsia" w:hAnsi="Times New Roman" w:hint="eastAsia"/>
-        </w:rPr>
-        <w:t>た</w:t>
-      </w:r>
-      <w:r>
-        <w:rPr>
-          <w:rFonts w:ascii="Times New Roman" w:eastAsiaTheme="minorEastAsia" w:hAnsi="Times New Roman" w:hint="eastAsia"/>
-        </w:rPr>
-        <w:t>結果，</w:t>
-      </w:r>
-      <w:r>
-        <w:rPr>
-          <w:rFonts w:ascii="Times New Roman" w:eastAsiaTheme="minorEastAsia" w:hAnsi="Times New Roman" w:hint="eastAsia"/>
-        </w:rPr>
-        <w:t>テスト駆動開発</w:t>
-      </w:r>
-      <w:r>
-        <w:rPr>
-          <w:rFonts w:ascii="Times New Roman" w:eastAsiaTheme="minorEastAsia" w:hAnsi="Times New Roman" w:hint="eastAsia"/>
-        </w:rPr>
-        <w:t>手法</w:t>
-      </w:r>
-      <w:r>
-        <w:rPr>
-          <w:rFonts w:ascii="Times New Roman" w:eastAsiaTheme="minorEastAsia" w:hAnsi="Times New Roman" w:hint="eastAsia"/>
-        </w:rPr>
-        <w:t>は，</w:t>
+          <w:rFonts w:ascii="Times New Roman" w:eastAsiaTheme="minorEastAsia" w:hAnsi="Times New Roman" w:hint="eastAsia"/>
+        </w:rPr>
+      </w:pPr>
+      <w:r>
+        <w:rPr>
+          <w:rFonts w:ascii="Times New Roman" w:eastAsiaTheme="minorEastAsia" w:hAnsi="Times New Roman" w:hint="eastAsia"/>
+        </w:rPr>
+        <w:t>このように，ソースコードの行数の時間変化に着目して，</w:t>
       </w:r>
       <w:r>
         <w:rPr>
@@ -2333,16 +2139,65 @@
         <w:rPr>
           <w:rFonts w:ascii="Times New Roman" w:eastAsiaTheme="minorEastAsia" w:hAnsi="Times New Roman" w:hint="eastAsia"/>
         </w:rPr>
-        <w:t>開発の現場には浸透していない可能性がある．</w:t>
+        <w:t>開発の実態を調査することで，ソフトウェア開発においては，テスト駆動開発がよく採用される手法だと言われているが，それを採用していないプロジェクト（パターン</w:t>
+      </w:r>
+      <w:r>
+        <w:rPr>
+          <w:rFonts w:ascii="Times New Roman" w:eastAsiaTheme="minorEastAsia" w:hAnsi="Times New Roman" w:hint="eastAsia"/>
+        </w:rPr>
+        <w:t>3</w:t>
+      </w:r>
+      <w:r>
+        <w:rPr>
+          <w:rFonts w:ascii="Times New Roman" w:eastAsiaTheme="minorEastAsia" w:hAnsi="Times New Roman" w:hint="eastAsia"/>
+        </w:rPr>
+        <w:t>と</w:t>
+      </w:r>
+      <w:r>
+        <w:rPr>
+          <w:rFonts w:ascii="Times New Roman" w:eastAsiaTheme="minorEastAsia" w:hAnsi="Times New Roman" w:hint="eastAsia"/>
+        </w:rPr>
+        <w:t>4</w:t>
+      </w:r>
+      <w:r>
+        <w:rPr>
+          <w:rFonts w:ascii="Times New Roman" w:eastAsiaTheme="minorEastAsia" w:hAnsi="Times New Roman" w:hint="eastAsia"/>
+        </w:rPr>
+        <w:t>）が，調査サンプルの中では</w:t>
+      </w:r>
+      <w:r>
+        <w:rPr>
+          <w:rFonts w:ascii="Times New Roman" w:eastAsiaTheme="minorEastAsia" w:hAnsi="Times New Roman" w:hint="eastAsia"/>
+        </w:rPr>
+        <w:t>54</w:t>
+      </w:r>
+      <w:r>
+        <w:rPr>
+          <w:rFonts w:ascii="Times New Roman" w:eastAsiaTheme="minorEastAsia" w:hAnsi="Times New Roman" w:hint="eastAsia"/>
+        </w:rPr>
+        <w:t>%</w:t>
+      </w:r>
+      <w:r>
+        <w:rPr>
+          <w:rFonts w:ascii="Times New Roman" w:eastAsiaTheme="minorEastAsia" w:hAnsi="Times New Roman" w:hint="eastAsia"/>
+        </w:rPr>
+        <w:t>にも及んでいる．このような開発体制の違いの原因と，そ</w:t>
+      </w:r>
+      <w:r>
+        <w:rPr>
+          <w:rFonts w:ascii="Times New Roman" w:eastAsiaTheme="minorEastAsia" w:hAnsi="Times New Roman" w:hint="eastAsia"/>
+        </w:rPr>
+        <w:t>れがプロジェクトに及ぼす影響を調査することが今後の課題である．</w:t>
       </w:r>
     </w:p>
     <w:p>
       <w:pPr>
-        <w:ind w:firstLineChars="100" w:firstLine="212"/>
-        <w:rPr>
-          <w:rFonts w:ascii="Times New Roman" w:eastAsiaTheme="minorEastAsia" w:hAnsi="Times New Roman"/>
-        </w:rPr>
-      </w:pPr>
+        <w:rPr>
+          <w:rFonts w:ascii="Times New Roman" w:eastAsiaTheme="minorEastAsia" w:hAnsi="Times New Roman"/>
+        </w:rPr>
+      </w:pPr>
+      <w:bookmarkStart w:id="0" w:name="_GoBack"/>
+      <w:bookmarkEnd w:id="0"/>
     </w:p>
     <w:p>
       <w:pPr>
@@ -2622,7 +2477,7 @@
   <w:abstractNum w:abstractNumId="1">
     <w:nsid w:val="287D6E2D"/>
     <w:multiLevelType w:val="hybridMultilevel"/>
-    <w:tmpl w:val="E662D750"/>
+    <w:tmpl w:val="AD8AFB58"/>
     <w:lvl w:ilvl="0" w:tplc="0409000F">
       <w:start w:val="1"/>
       <w:numFmt w:val="decimal"/>
@@ -4553,7 +4408,7 @@
 </file>
 
 <file path=customXml/itemProps1.xml><?xml version="1.0" encoding="utf-8"?>
-<ds:datastoreItem xmlns:ds="http://schemas.openxmlformats.org/officeDocument/2006/customXml" ds:itemID="{B9375554-2E28-49AF-A002-139E55A38A65}">
+<ds:datastoreItem xmlns:ds="http://schemas.openxmlformats.org/officeDocument/2006/customXml" ds:itemID="{13A12F4B-5DB9-4F6C-AA99-34EABDCAF6E9}">
   <ds:schemaRefs>
     <ds:schemaRef ds:uri="http://schemas.openxmlformats.org/officeDocument/2006/bibliography"/>
   </ds:schemaRefs>

--- a/卒業論文/2012/清水竜吾/卒業論文概要.docx
+++ b/卒業論文/2012/清水竜吾/卒業論文概要.docx
@@ -11,7 +11,7 @@
       </w:pPr>
       <w:r>
         <w:rPr>
-          <w:rFonts w:ascii="Times New Roman" w:eastAsiaTheme="minorEastAsia" w:hAnsi="Times New Roman" w:hint="eastAsia"/>
+          <w:rFonts w:ascii="Times New Roman" w:eastAsiaTheme="minorEastAsia" w:hAnsi="Times New Roman"/>
           <w:sz w:val="28"/>
         </w:rPr>
         <w:t>オープンソース開発におけるソフトウェアテストの実態調査</w:t>
@@ -181,7 +181,7 @@
       </w:r>
       <w:r>
         <w:rPr>
-          <w:rFonts w:ascii="Times New Roman" w:eastAsiaTheme="minorEastAsia" w:hAnsi="Times New Roman" w:hint="eastAsia"/>
+          <w:rFonts w:ascii="Times New Roman" w:eastAsiaTheme="minorEastAsia" w:hAnsi="Times New Roman"/>
         </w:rPr>
         <w:t>初めに</w:t>
       </w:r>
@@ -201,85 +201,67 @@
       </w:pPr>
       <w:r>
         <w:rPr>
-          <w:rFonts w:ascii="Times New Roman" w:eastAsiaTheme="minorEastAsia" w:hAnsi="Times New Roman" w:hint="eastAsia"/>
+          <w:rFonts w:ascii="Times New Roman" w:eastAsiaTheme="minorEastAsia" w:hAnsi="Times New Roman"/>
         </w:rPr>
         <w:t>実際の製品として販売・配布されている多くのソフトウェアはテストを含めて，開発プロセスに関する情報は一般には知ることが</w:t>
       </w:r>
       <w:r>
         <w:rPr>
-          <w:rFonts w:ascii="Times New Roman" w:eastAsiaTheme="minorEastAsia" w:hAnsi="Times New Roman" w:hint="eastAsia"/>
+          <w:rFonts w:ascii="Times New Roman" w:eastAsiaTheme="minorEastAsia" w:hAnsi="Times New Roman"/>
         </w:rPr>
         <w:t>できなかったが</w:t>
       </w:r>
       <w:r>
         <w:rPr>
-          <w:rFonts w:ascii="Times New Roman" w:eastAsiaTheme="minorEastAsia" w:hAnsi="Times New Roman" w:hint="eastAsia"/>
+          <w:rFonts w:ascii="Times New Roman" w:eastAsiaTheme="minorEastAsia" w:hAnsi="Times New Roman"/>
         </w:rPr>
         <w:t>，近年では</w:t>
       </w:r>
       <w:r>
         <w:rPr>
-          <w:rFonts w:ascii="Times New Roman" w:eastAsiaTheme="minorEastAsia" w:hAnsi="Times New Roman" w:hint="eastAsia"/>
-        </w:rPr>
-        <w:t>開発プロセスに関する情報</w:t>
-      </w:r>
-      <w:r>
-        <w:rPr>
-          <w:rFonts w:ascii="Times New Roman" w:eastAsiaTheme="minorEastAsia" w:hAnsi="Times New Roman" w:hint="eastAsia"/>
-        </w:rPr>
-        <w:t>を</w:t>
-      </w:r>
-      <w:r>
-        <w:rPr>
-          <w:rFonts w:ascii="Times New Roman" w:eastAsiaTheme="minorEastAsia" w:hAnsi="Times New Roman" w:hint="eastAsia"/>
-        </w:rPr>
-        <w:t>一般</w:t>
-      </w:r>
-      <w:r>
-        <w:rPr>
-          <w:rFonts w:ascii="Times New Roman" w:eastAsiaTheme="minorEastAsia" w:hAnsi="Times New Roman" w:hint="eastAsia"/>
-        </w:rPr>
-        <w:t>でも見ることができ</w:t>
-      </w:r>
-      <w:r>
-        <w:rPr>
-          <w:rFonts w:ascii="Times New Roman" w:eastAsiaTheme="minorEastAsia" w:hAnsi="Times New Roman" w:hint="eastAsia"/>
+          <w:rFonts w:ascii="Times New Roman" w:eastAsiaTheme="minorEastAsia" w:hAnsi="Times New Roman"/>
+        </w:rPr>
+        <w:t>開発プロセスに関する情報を一般でも見ることができ</w:t>
+      </w:r>
+      <w:r>
+        <w:rPr>
+          <w:rFonts w:ascii="Times New Roman" w:eastAsiaTheme="minorEastAsia" w:hAnsi="Times New Roman"/>
         </w:rPr>
         <w:t>る</w:t>
       </w:r>
       <w:r>
         <w:rPr>
-          <w:rFonts w:ascii="Times New Roman" w:eastAsiaTheme="minorEastAsia" w:hAnsi="Times New Roman" w:hint="eastAsia"/>
+          <w:rFonts w:ascii="Times New Roman" w:eastAsiaTheme="minorEastAsia" w:hAnsi="Times New Roman"/>
         </w:rPr>
         <w:t>オープンソースソフトウェア</w:t>
       </w:r>
       <w:r>
         <w:rPr>
-          <w:rFonts w:ascii="Times New Roman" w:eastAsiaTheme="minorEastAsia" w:hAnsi="Times New Roman" w:hint="eastAsia"/>
+          <w:rFonts w:ascii="Times New Roman" w:eastAsiaTheme="minorEastAsia" w:hAnsi="Times New Roman"/>
         </w:rPr>
         <w:t>（</w:t>
       </w:r>
       <w:r>
         <w:rPr>
-          <w:rFonts w:ascii="Times New Roman" w:eastAsiaTheme="minorEastAsia" w:hAnsi="Times New Roman" w:hint="eastAsia"/>
+          <w:rFonts w:ascii="Times New Roman" w:eastAsiaTheme="minorEastAsia" w:hAnsi="Times New Roman"/>
         </w:rPr>
         <w:t>OSS</w:t>
       </w:r>
       <w:r>
         <w:rPr>
-          <w:rFonts w:ascii="Times New Roman" w:eastAsiaTheme="minorEastAsia" w:hAnsi="Times New Roman" w:hint="eastAsia"/>
+          <w:rFonts w:ascii="Times New Roman" w:eastAsiaTheme="minorEastAsia" w:hAnsi="Times New Roman"/>
         </w:rPr>
         <w:t>）</w:t>
       </w:r>
       <w:r>
         <w:rPr>
-          <w:rFonts w:ascii="Times New Roman" w:eastAsiaTheme="minorEastAsia" w:hAnsi="Times New Roman" w:hint="eastAsia"/>
+          <w:rFonts w:ascii="Times New Roman" w:eastAsiaTheme="minorEastAsia" w:hAnsi="Times New Roman"/>
         </w:rPr>
         <w:t>の開発が盛んである．</w:t>
       </w:r>
       <w:r>
         <w:rPr>
-          <w:rFonts w:ascii="Times New Roman" w:eastAsiaTheme="minorEastAsia" w:hAnsi="Times New Roman" w:hint="eastAsia"/>
+          <w:rFonts w:ascii="Times New Roman" w:eastAsiaTheme="minorEastAsia" w:hAnsi="Times New Roman"/>
         </w:rPr>
         <w:t>OSS</w:t>
       </w:r>
@@ -291,109 +273,69 @@
       </w:r>
       <w:r>
         <w:rPr>
-          <w:rFonts w:ascii="Times New Roman" w:eastAsiaTheme="minorEastAsia" w:hAnsi="Times New Roman" w:hint="eastAsia"/>
+          <w:rFonts w:ascii="Times New Roman" w:eastAsiaTheme="minorEastAsia" w:hAnsi="Times New Roman"/>
         </w:rPr>
         <w:t>には</w:t>
       </w:r>
       <w:r>
         <w:rPr>
-          <w:rFonts w:ascii="Times New Roman" w:eastAsiaTheme="minorEastAsia" w:hAnsi="Times New Roman" w:hint="eastAsia"/>
+          <w:rFonts w:ascii="Times New Roman" w:eastAsiaTheme="minorEastAsia" w:hAnsi="Times New Roman"/>
         </w:rPr>
         <w:t>，</w:t>
       </w:r>
       <w:r>
         <w:rPr>
-          <w:rFonts w:ascii="Times New Roman" w:eastAsiaTheme="minorEastAsia" w:hAnsi="Times New Roman" w:hint="eastAsia"/>
+          <w:rFonts w:ascii="Times New Roman" w:eastAsiaTheme="minorEastAsia" w:hAnsi="Times New Roman"/>
         </w:rPr>
         <w:t>OSS</w:t>
       </w:r>
       <w:r>
         <w:rPr>
-          <w:rFonts w:ascii="Times New Roman" w:eastAsiaTheme="minorEastAsia" w:hAnsi="Times New Roman" w:hint="eastAsia"/>
+          <w:rFonts w:ascii="Times New Roman" w:eastAsiaTheme="minorEastAsia" w:hAnsi="Times New Roman"/>
         </w:rPr>
         <w:t>ホスティングサービスを利用しての開発されることが多い</w:t>
       </w:r>
       <w:r>
         <w:rPr>
-          <w:rFonts w:ascii="Times New Roman" w:eastAsiaTheme="minorEastAsia" w:hAnsi="Times New Roman" w:hint="eastAsia"/>
+          <w:rFonts w:ascii="Times New Roman" w:eastAsiaTheme="minorEastAsia" w:hAnsi="Times New Roman"/>
         </w:rPr>
         <w:t>．</w:t>
       </w:r>
       <w:r>
         <w:rPr>
-          <w:rFonts w:ascii="Times New Roman" w:eastAsiaTheme="minorEastAsia" w:hAnsi="Times New Roman" w:hint="eastAsia"/>
-        </w:rPr>
-        <w:t>ホスティングサービスとは</w:t>
-      </w:r>
-      <w:r>
-        <w:rPr>
-          <w:rFonts w:ascii="Times New Roman" w:eastAsiaTheme="minorEastAsia" w:hAnsi="Times New Roman"/>
-        </w:rPr>
-        <w:t>ソースコード</w:t>
-      </w:r>
-      <w:r>
-        <w:rPr>
-          <w:rFonts w:ascii="Times New Roman" w:eastAsiaTheme="minorEastAsia" w:hAnsi="Times New Roman" w:hint="eastAsia"/>
-        </w:rPr>
-        <w:t>や</w:t>
-      </w:r>
-      <w:r>
-        <w:rPr>
-          <w:rFonts w:ascii="Times New Roman" w:eastAsiaTheme="minorEastAsia" w:hAnsi="Times New Roman"/>
-        </w:rPr>
-        <w:t>ドキュメントの</w:t>
-      </w:r>
-      <w:r>
-        <w:rPr>
-          <w:rFonts w:ascii="Times New Roman" w:eastAsiaTheme="minorEastAsia" w:hAnsi="Times New Roman" w:hint="eastAsia"/>
-        </w:rPr>
-        <w:t>バージョン管理するシステムや</w:t>
-      </w:r>
-      <w:r>
-        <w:rPr>
-          <w:rFonts w:ascii="Times New Roman" w:eastAsiaTheme="minorEastAsia" w:hAnsi="Times New Roman"/>
-        </w:rPr>
-        <w:t>バグ</w:t>
-      </w:r>
-      <w:r>
-        <w:rPr>
-          <w:rFonts w:ascii="Times New Roman" w:eastAsiaTheme="minorEastAsia" w:hAnsi="Times New Roman" w:hint="eastAsia"/>
-        </w:rPr>
-        <w:t>・テスト情報</w:t>
-      </w:r>
-      <w:r>
-        <w:rPr>
-          <w:rFonts w:ascii="Times New Roman" w:eastAsiaTheme="minorEastAsia" w:hAnsi="Times New Roman"/>
-        </w:rPr>
-        <w:t>を</w:t>
-      </w:r>
-      <w:r>
-        <w:rPr>
-          <w:rFonts w:ascii="Times New Roman" w:eastAsiaTheme="minorEastAsia" w:hAnsi="Times New Roman" w:hint="eastAsia"/>
-        </w:rPr>
-        <w:t>記録できる</w:t>
-      </w:r>
-      <w:r>
-        <w:rPr>
-          <w:rFonts w:ascii="Times New Roman" w:eastAsiaTheme="minorEastAsia" w:hAnsi="Times New Roman" w:hint="eastAsia"/>
+          <w:rFonts w:ascii="Times New Roman" w:eastAsiaTheme="minorEastAsia" w:hAnsi="Times New Roman"/>
+        </w:rPr>
+        <w:t>ホスティングサービス</w:t>
+      </w:r>
+      <w:bookmarkStart w:id="0" w:name="_GoBack"/>
+      <w:bookmarkEnd w:id="0"/>
+      <w:r>
+        <w:rPr>
+          <w:rFonts w:ascii="Times New Roman" w:eastAsiaTheme="minorEastAsia" w:hAnsi="Times New Roman"/>
+        </w:rPr>
+        <w:t>とはソースコードやドキュメントのバージョン管理するシステムやバグ・テスト情報を記録できる</w:t>
+      </w:r>
+      <w:r>
+        <w:rPr>
+          <w:rFonts w:ascii="Times New Roman" w:eastAsiaTheme="minorEastAsia" w:hAnsi="Times New Roman"/>
         </w:rPr>
         <w:t>システム</w:t>
       </w:r>
       <w:r>
         <w:rPr>
-          <w:rFonts w:ascii="Times New Roman" w:eastAsiaTheme="minorEastAsia" w:hAnsi="Times New Roman" w:hint="eastAsia"/>
+          <w:rFonts w:ascii="Times New Roman" w:eastAsiaTheme="minorEastAsia" w:hAnsi="Times New Roman"/>
         </w:rPr>
         <w:t>など</w:t>
       </w:r>
       <w:r>
         <w:rPr>
-          <w:rFonts w:ascii="Times New Roman" w:eastAsiaTheme="minorEastAsia" w:hAnsi="Times New Roman" w:hint="eastAsia"/>
+          <w:rFonts w:ascii="Times New Roman" w:eastAsiaTheme="minorEastAsia" w:hAnsi="Times New Roman"/>
         </w:rPr>
         <w:t>の</w:t>
       </w:r>
       <w:r>
         <w:rPr>
-          <w:rFonts w:ascii="Times New Roman" w:eastAsiaTheme="minorEastAsia" w:hAnsi="Times New Roman" w:hint="eastAsia"/>
+          <w:rFonts w:ascii="Times New Roman" w:eastAsiaTheme="minorEastAsia" w:hAnsi="Times New Roman"/>
         </w:rPr>
         <w:t>複合システムである．</w:t>
       </w:r>
@@ -437,7 +379,7 @@
       </w:r>
       <w:r>
         <w:rPr>
-          <w:rFonts w:ascii="Times New Roman" w:eastAsiaTheme="minorEastAsia" w:hAnsi="Times New Roman" w:hint="eastAsia"/>
+          <w:rFonts w:ascii="Times New Roman" w:eastAsiaTheme="minorEastAsia" w:hAnsi="Times New Roman"/>
         </w:rPr>
         <w:t>．</w:t>
       </w:r>
@@ -449,199 +391,199 @@
       </w:r>
       <w:r>
         <w:rPr>
-          <w:rFonts w:ascii="Times New Roman" w:eastAsiaTheme="minorEastAsia" w:hAnsi="Times New Roman" w:hint="eastAsia"/>
+          <w:rFonts w:ascii="Times New Roman" w:eastAsiaTheme="minorEastAsia" w:hAnsi="Times New Roman"/>
         </w:rPr>
         <w:t>，</w:t>
       </w:r>
       <w:r>
         <w:rPr>
-          <w:rFonts w:ascii="Times New Roman" w:eastAsiaTheme="minorEastAsia" w:hAnsi="Times New Roman" w:hint="eastAsia"/>
+          <w:rFonts w:ascii="Times New Roman" w:eastAsiaTheme="minorEastAsia" w:hAnsi="Times New Roman"/>
         </w:rPr>
         <w:t>GitHub</w:t>
       </w:r>
       <w:r>
         <w:rPr>
-          <w:rFonts w:ascii="Times New Roman" w:eastAsiaTheme="minorEastAsia" w:hAnsi="Times New Roman" w:hint="eastAsia"/>
+          <w:rFonts w:ascii="Times New Roman" w:eastAsiaTheme="minorEastAsia" w:hAnsi="Times New Roman"/>
         </w:rPr>
         <w:t>の</w:t>
       </w:r>
       <w:r>
         <w:rPr>
-          <w:rFonts w:ascii="Times New Roman" w:eastAsiaTheme="minorEastAsia" w:hAnsi="Times New Roman" w:hint="eastAsia"/>
+          <w:rFonts w:ascii="Times New Roman" w:eastAsiaTheme="minorEastAsia" w:hAnsi="Times New Roman"/>
         </w:rPr>
         <w:t>登録リポジトリ数</w:t>
       </w:r>
       <w:r>
         <w:rPr>
-          <w:rFonts w:ascii="Times New Roman" w:eastAsiaTheme="minorEastAsia" w:hAnsi="Times New Roman" w:hint="eastAsia"/>
+          <w:rFonts w:ascii="Times New Roman" w:eastAsiaTheme="minorEastAsia" w:hAnsi="Times New Roman"/>
         </w:rPr>
         <w:t>は</w:t>
       </w:r>
       <w:r>
         <w:rPr>
-          <w:rFonts w:ascii="Times New Roman" w:eastAsiaTheme="minorEastAsia" w:hAnsi="Times New Roman" w:hint="eastAsia"/>
+          <w:rFonts w:ascii="Times New Roman" w:eastAsiaTheme="minorEastAsia" w:hAnsi="Times New Roman"/>
         </w:rPr>
         <w:t>，</w:t>
       </w:r>
       <w:r>
         <w:rPr>
-          <w:rFonts w:ascii="Times New Roman" w:eastAsiaTheme="minorEastAsia" w:hAnsi="Times New Roman" w:hint="eastAsia"/>
+          <w:rFonts w:ascii="Times New Roman" w:eastAsiaTheme="minorEastAsia" w:hAnsi="Times New Roman"/>
         </w:rPr>
         <w:t>サービス</w:t>
       </w:r>
       <w:r>
         <w:rPr>
-          <w:rFonts w:ascii="Times New Roman" w:eastAsiaTheme="minorEastAsia" w:hAnsi="Times New Roman" w:hint="eastAsia"/>
+          <w:rFonts w:ascii="Times New Roman" w:eastAsiaTheme="minorEastAsia" w:hAnsi="Times New Roman"/>
         </w:rPr>
         <w:t>を</w:t>
       </w:r>
       <w:r>
         <w:rPr>
-          <w:rFonts w:ascii="Times New Roman" w:eastAsiaTheme="minorEastAsia" w:hAnsi="Times New Roman" w:hint="eastAsia"/>
+          <w:rFonts w:ascii="Times New Roman" w:eastAsiaTheme="minorEastAsia" w:hAnsi="Times New Roman"/>
         </w:rPr>
         <w:t>開始</w:t>
       </w:r>
       <w:r>
         <w:rPr>
-          <w:rFonts w:ascii="Times New Roman" w:eastAsiaTheme="minorEastAsia" w:hAnsi="Times New Roman" w:hint="eastAsia"/>
+          <w:rFonts w:ascii="Times New Roman" w:eastAsiaTheme="minorEastAsia" w:hAnsi="Times New Roman"/>
         </w:rPr>
         <w:t>した</w:t>
       </w:r>
       <w:r>
         <w:rPr>
-          <w:rFonts w:ascii="Times New Roman" w:eastAsiaTheme="minorEastAsia" w:hAnsi="Times New Roman" w:hint="eastAsia"/>
+          <w:rFonts w:ascii="Times New Roman" w:eastAsiaTheme="minorEastAsia" w:hAnsi="Times New Roman"/>
         </w:rPr>
         <w:t>2008</w:t>
       </w:r>
       <w:r>
         <w:rPr>
-          <w:rFonts w:ascii="Times New Roman" w:eastAsiaTheme="minorEastAsia" w:hAnsi="Times New Roman" w:hint="eastAsia"/>
+          <w:rFonts w:ascii="Times New Roman" w:eastAsiaTheme="minorEastAsia" w:hAnsi="Times New Roman"/>
         </w:rPr>
         <w:t>年には</w:t>
       </w:r>
       <w:r>
         <w:rPr>
-          <w:rFonts w:ascii="Times New Roman" w:eastAsiaTheme="minorEastAsia" w:hAnsi="Times New Roman" w:hint="eastAsia"/>
+          <w:rFonts w:ascii="Times New Roman" w:eastAsiaTheme="minorEastAsia" w:hAnsi="Times New Roman"/>
         </w:rPr>
         <w:t>38,423</w:t>
       </w:r>
       <w:r>
         <w:rPr>
-          <w:rFonts w:ascii="Times New Roman" w:eastAsiaTheme="minorEastAsia" w:hAnsi="Times New Roman" w:hint="eastAsia"/>
+          <w:rFonts w:ascii="Times New Roman" w:eastAsiaTheme="minorEastAsia" w:hAnsi="Times New Roman"/>
         </w:rPr>
         <w:t>件だったのに対して</w:t>
       </w:r>
       <w:r>
         <w:rPr>
-          <w:rFonts w:ascii="Times New Roman" w:eastAsiaTheme="minorEastAsia" w:hAnsi="Times New Roman" w:hint="eastAsia"/>
+          <w:rFonts w:ascii="Times New Roman" w:eastAsiaTheme="minorEastAsia" w:hAnsi="Times New Roman"/>
         </w:rPr>
         <w:t>，</w:t>
       </w:r>
       <w:r>
         <w:rPr>
-          <w:rFonts w:ascii="Times New Roman" w:eastAsiaTheme="minorEastAsia" w:hAnsi="Times New Roman" w:hint="eastAsia"/>
+          <w:rFonts w:ascii="Times New Roman" w:eastAsiaTheme="minorEastAsia" w:hAnsi="Times New Roman"/>
         </w:rPr>
         <w:t>2012</w:t>
       </w:r>
       <w:r>
         <w:rPr>
-          <w:rFonts w:ascii="Times New Roman" w:eastAsiaTheme="minorEastAsia" w:hAnsi="Times New Roman" w:hint="eastAsia"/>
+          <w:rFonts w:ascii="Times New Roman" w:eastAsiaTheme="minorEastAsia" w:hAnsi="Times New Roman"/>
         </w:rPr>
         <w:t>年には</w:t>
       </w:r>
       <w:r>
         <w:rPr>
-          <w:rFonts w:ascii="Times New Roman" w:eastAsiaTheme="minorEastAsia" w:hAnsi="Times New Roman" w:hint="eastAsia"/>
+          <w:rFonts w:ascii="Times New Roman" w:eastAsiaTheme="minorEastAsia" w:hAnsi="Times New Roman"/>
         </w:rPr>
         <w:t>4,614,306</w:t>
       </w:r>
       <w:r>
         <w:rPr>
-          <w:rFonts w:ascii="Times New Roman" w:eastAsiaTheme="minorEastAsia" w:hAnsi="Times New Roman" w:hint="eastAsia"/>
+          <w:rFonts w:ascii="Times New Roman" w:eastAsiaTheme="minorEastAsia" w:hAnsi="Times New Roman"/>
         </w:rPr>
         <w:t>件</w:t>
       </w:r>
       <w:r>
         <w:rPr>
-          <w:rFonts w:ascii="Times New Roman" w:eastAsiaTheme="minorEastAsia" w:hAnsi="Times New Roman" w:hint="eastAsia"/>
+          <w:rFonts w:ascii="Times New Roman" w:eastAsiaTheme="minorEastAsia" w:hAnsi="Times New Roman"/>
         </w:rPr>
         <w:t>と大幅に</w:t>
       </w:r>
       <w:r>
         <w:rPr>
-          <w:rFonts w:ascii="Times New Roman" w:eastAsiaTheme="minorEastAsia" w:hAnsi="Times New Roman" w:hint="eastAsia"/>
+          <w:rFonts w:ascii="Times New Roman" w:eastAsiaTheme="minorEastAsia" w:hAnsi="Times New Roman"/>
         </w:rPr>
         <w:t>増加し</w:t>
       </w:r>
       <w:r>
         <w:rPr>
-          <w:rFonts w:ascii="Times New Roman" w:eastAsiaTheme="minorEastAsia" w:hAnsi="Times New Roman" w:hint="eastAsia"/>
+          <w:rFonts w:ascii="Times New Roman" w:eastAsiaTheme="minorEastAsia" w:hAnsi="Times New Roman"/>
         </w:rPr>
         <w:t>た</w:t>
       </w:r>
       <w:r>
         <w:rPr>
-          <w:rFonts w:ascii="Times New Roman" w:eastAsiaTheme="minorEastAsia" w:hAnsi="Times New Roman" w:hint="eastAsia"/>
+          <w:rFonts w:ascii="Times New Roman" w:eastAsiaTheme="minorEastAsia" w:hAnsi="Times New Roman"/>
         </w:rPr>
         <w:t>．</w:t>
       </w:r>
       <w:r>
         <w:rPr>
-          <w:rFonts w:ascii="Times New Roman" w:eastAsiaTheme="minorEastAsia" w:hAnsi="Times New Roman" w:hint="eastAsia"/>
+          <w:rFonts w:ascii="Times New Roman" w:eastAsiaTheme="minorEastAsia" w:hAnsi="Times New Roman"/>
         </w:rPr>
         <w:t>ユーザ数</w:t>
       </w:r>
       <w:r>
         <w:rPr>
-          <w:rFonts w:ascii="Times New Roman" w:eastAsiaTheme="minorEastAsia" w:hAnsi="Times New Roman" w:hint="eastAsia"/>
+          <w:rFonts w:ascii="Times New Roman" w:eastAsiaTheme="minorEastAsia" w:hAnsi="Times New Roman"/>
         </w:rPr>
         <w:t>も同期間に</w:t>
       </w:r>
       <w:r>
         <w:rPr>
-          <w:rFonts w:ascii="Times New Roman" w:eastAsiaTheme="minorEastAsia" w:hAnsi="Times New Roman" w:hint="eastAsia"/>
+          <w:rFonts w:ascii="Times New Roman" w:eastAsiaTheme="minorEastAsia" w:hAnsi="Times New Roman"/>
         </w:rPr>
         <w:t>41,157</w:t>
       </w:r>
       <w:r>
         <w:rPr>
-          <w:rFonts w:ascii="Times New Roman" w:eastAsiaTheme="minorEastAsia" w:hAnsi="Times New Roman" w:hint="eastAsia"/>
+          <w:rFonts w:ascii="Times New Roman" w:eastAsiaTheme="minorEastAsia" w:hAnsi="Times New Roman"/>
         </w:rPr>
         <w:t>人から</w:t>
       </w:r>
       <w:r>
         <w:rPr>
-          <w:rFonts w:ascii="Times New Roman" w:eastAsiaTheme="minorEastAsia" w:hAnsi="Times New Roman" w:hint="eastAsia"/>
+          <w:rFonts w:ascii="Times New Roman" w:eastAsiaTheme="minorEastAsia" w:hAnsi="Times New Roman"/>
         </w:rPr>
         <w:t>2,763,437</w:t>
       </w:r>
       <w:r>
         <w:rPr>
-          <w:rFonts w:ascii="Times New Roman" w:eastAsiaTheme="minorEastAsia" w:hAnsi="Times New Roman" w:hint="eastAsia"/>
+          <w:rFonts w:ascii="Times New Roman" w:eastAsiaTheme="minorEastAsia" w:hAnsi="Times New Roman"/>
         </w:rPr>
         <w:t>人</w:t>
       </w:r>
       <w:r>
         <w:rPr>
-          <w:rFonts w:ascii="Times New Roman" w:eastAsiaTheme="minorEastAsia" w:hAnsi="Times New Roman" w:hint="eastAsia"/>
+          <w:rFonts w:ascii="Times New Roman" w:eastAsiaTheme="minorEastAsia" w:hAnsi="Times New Roman"/>
         </w:rPr>
         <w:t>へ</w:t>
       </w:r>
       <w:r>
         <w:rPr>
-          <w:rFonts w:ascii="Times New Roman" w:eastAsiaTheme="minorEastAsia" w:hAnsi="Times New Roman" w:hint="eastAsia"/>
+          <w:rFonts w:ascii="Times New Roman" w:eastAsiaTheme="minorEastAsia" w:hAnsi="Times New Roman"/>
         </w:rPr>
         <w:t>と</w:t>
       </w:r>
       <w:r>
         <w:rPr>
-          <w:rFonts w:ascii="Times New Roman" w:eastAsiaTheme="minorEastAsia" w:hAnsi="Times New Roman" w:hint="eastAsia"/>
+          <w:rFonts w:ascii="Times New Roman" w:eastAsiaTheme="minorEastAsia" w:hAnsi="Times New Roman"/>
         </w:rPr>
         <w:t>大幅に増加した</w:t>
       </w:r>
       <w:r>
         <w:rPr>
-          <w:rFonts w:ascii="Times New Roman" w:eastAsiaTheme="minorEastAsia" w:hAnsi="Times New Roman" w:hint="eastAsia"/>
+          <w:rFonts w:ascii="Times New Roman" w:eastAsiaTheme="minorEastAsia" w:hAnsi="Times New Roman"/>
         </w:rPr>
         <w:t>．</w:t>
       </w:r>
@@ -655,13 +597,13 @@
       </w:pPr>
       <w:r>
         <w:rPr>
-          <w:rFonts w:ascii="Times New Roman" w:eastAsiaTheme="minorEastAsia" w:hAnsi="Times New Roman" w:hint="eastAsia"/>
+          <w:rFonts w:ascii="Times New Roman" w:eastAsiaTheme="minorEastAsia" w:hAnsi="Times New Roman"/>
         </w:rPr>
         <w:t>このように多くのプロジェクトをホストする</w:t>
       </w:r>
       <w:r>
         <w:rPr>
-          <w:rFonts w:ascii="Times New Roman" w:eastAsiaTheme="minorEastAsia" w:hAnsi="Times New Roman" w:hint="eastAsia"/>
+          <w:rFonts w:ascii="Times New Roman" w:eastAsiaTheme="minorEastAsia" w:hAnsi="Times New Roman"/>
         </w:rPr>
         <w:t>GitHub</w:t>
       </w:r>
@@ -738,7 +680,7 @@
       <w:pPr>
         <w:ind w:firstLineChars="100" w:firstLine="212"/>
         <w:rPr>
-          <w:rFonts w:ascii="Times New Roman" w:eastAsiaTheme="minorEastAsia" w:hAnsi="Times New Roman" w:hint="eastAsia"/>
+          <w:rFonts w:ascii="Times New Roman" w:eastAsiaTheme="minorEastAsia" w:hAnsi="Times New Roman"/>
         </w:rPr>
       </w:pPr>
       <w:r>
@@ -749,7 +691,7 @@
       </w:r>
       <w:r>
         <w:rPr>
-          <w:rFonts w:ascii="Times New Roman" w:eastAsiaTheme="minorEastAsia" w:hAnsi="Times New Roman" w:hint="eastAsia"/>
+          <w:rFonts w:ascii="Times New Roman" w:eastAsiaTheme="minorEastAsia" w:hAnsi="Times New Roman"/>
         </w:rPr>
         <w:t>OSS</w:t>
       </w:r>
@@ -761,21 +703,9 @@
       </w:r>
       <w:r>
         <w:rPr>
-          <w:rFonts w:ascii="Times New Roman" w:eastAsiaTheme="minorEastAsia" w:hAnsi="Times New Roman" w:hint="eastAsia"/>
-        </w:rPr>
-        <w:t>ソースコードの</w:t>
-      </w:r>
-      <w:r>
-        <w:rPr>
-          <w:rFonts w:ascii="Times New Roman" w:eastAsiaTheme="minorEastAsia" w:hAnsi="Times New Roman"/>
-        </w:rPr>
-        <w:t>成長の様子</w:t>
-      </w:r>
-      <w:r>
-        <w:rPr>
-          <w:rFonts w:ascii="Times New Roman" w:eastAsiaTheme="minorEastAsia" w:hAnsi="Times New Roman" w:hint="eastAsia"/>
-        </w:rPr>
-        <w:t>を</w:t>
+          <w:rFonts w:ascii="Times New Roman" w:eastAsiaTheme="minorEastAsia" w:hAnsi="Times New Roman"/>
+        </w:rPr>
+        <w:t>ソースコードの成長の様子を</w:t>
       </w:r>
       <w:r>
         <w:rPr>
@@ -833,176 +763,176 @@
       </w:pPr>
       <w:r>
         <w:rPr>
-          <w:rFonts w:ascii="Times New Roman" w:eastAsiaTheme="minorEastAsia" w:hAnsi="Times New Roman" w:hint="eastAsia"/>
+          <w:rFonts w:ascii="Times New Roman" w:eastAsiaTheme="minorEastAsia" w:hAnsi="Times New Roman"/>
         </w:rPr>
         <w:t>Git</w:t>
       </w:r>
       <w:r>
         <w:rPr>
-          <w:rFonts w:ascii="Times New Roman" w:eastAsiaTheme="minorEastAsia" w:hAnsi="Times New Roman" w:hint="eastAsia"/>
+          <w:rFonts w:ascii="Times New Roman" w:eastAsiaTheme="minorEastAsia" w:hAnsi="Times New Roman"/>
         </w:rPr>
         <w:t>H</w:t>
       </w:r>
       <w:r>
         <w:rPr>
-          <w:rFonts w:ascii="Times New Roman" w:eastAsiaTheme="minorEastAsia" w:hAnsi="Times New Roman" w:hint="eastAsia"/>
+          <w:rFonts w:ascii="Times New Roman" w:eastAsiaTheme="minorEastAsia" w:hAnsi="Times New Roman"/>
         </w:rPr>
         <w:t>ub</w:t>
       </w:r>
       <w:r>
         <w:rPr>
-          <w:rFonts w:ascii="Times New Roman" w:eastAsiaTheme="minorEastAsia" w:hAnsi="Times New Roman" w:hint="eastAsia"/>
+          <w:rFonts w:ascii="Times New Roman" w:eastAsiaTheme="minorEastAsia" w:hAnsi="Times New Roman"/>
         </w:rPr>
         <w:t>でホスティングされているソフトウェアはバージョン管理が行われているため</w:t>
       </w:r>
       <w:r>
         <w:rPr>
-          <w:rFonts w:ascii="Times New Roman" w:eastAsiaTheme="minorEastAsia" w:hAnsi="Times New Roman" w:hint="eastAsia"/>
+          <w:rFonts w:ascii="Times New Roman" w:eastAsiaTheme="minorEastAsia" w:hAnsi="Times New Roman"/>
         </w:rPr>
         <w:t>，</w:t>
       </w:r>
       <w:r>
         <w:rPr>
-          <w:rFonts w:ascii="Times New Roman" w:eastAsiaTheme="minorEastAsia" w:hAnsi="Times New Roman" w:hint="eastAsia"/>
+          <w:rFonts w:ascii="Times New Roman" w:eastAsiaTheme="minorEastAsia" w:hAnsi="Times New Roman"/>
         </w:rPr>
         <w:t>ソフトウェアの更新履歴を知ることができる</w:t>
       </w:r>
       <w:r>
         <w:rPr>
-          <w:rFonts w:ascii="Times New Roman" w:eastAsiaTheme="minorEastAsia" w:hAnsi="Times New Roman" w:hint="eastAsia"/>
+          <w:rFonts w:ascii="Times New Roman" w:eastAsiaTheme="minorEastAsia" w:hAnsi="Times New Roman"/>
         </w:rPr>
         <w:t>．</w:t>
       </w:r>
       <w:r>
         <w:rPr>
-          <w:rFonts w:ascii="Times New Roman" w:eastAsiaTheme="minorEastAsia" w:hAnsi="Times New Roman" w:hint="eastAsia"/>
+          <w:rFonts w:ascii="Times New Roman" w:eastAsiaTheme="minorEastAsia" w:hAnsi="Times New Roman"/>
         </w:rPr>
         <w:t>更新履歴を用いてソフトウェア</w:t>
       </w:r>
       <w:r>
         <w:rPr>
-          <w:rFonts w:ascii="Times New Roman" w:eastAsiaTheme="minorEastAsia" w:hAnsi="Times New Roman" w:hint="eastAsia"/>
+          <w:rFonts w:ascii="Times New Roman" w:eastAsiaTheme="minorEastAsia" w:hAnsi="Times New Roman"/>
         </w:rPr>
         <w:t>の</w:t>
       </w:r>
       <w:r>
         <w:rPr>
-          <w:rFonts w:ascii="Times New Roman" w:eastAsiaTheme="minorEastAsia" w:hAnsi="Times New Roman" w:hint="eastAsia"/>
+          <w:rFonts w:ascii="Times New Roman" w:eastAsiaTheme="minorEastAsia" w:hAnsi="Times New Roman"/>
         </w:rPr>
         <w:t>メインコード</w:t>
       </w:r>
       <w:r>
         <w:rPr>
-          <w:rFonts w:ascii="Times New Roman" w:eastAsiaTheme="minorEastAsia" w:hAnsi="Times New Roman" w:hint="eastAsia"/>
+          <w:rFonts w:ascii="Times New Roman" w:eastAsiaTheme="minorEastAsia" w:hAnsi="Times New Roman"/>
         </w:rPr>
         <w:t>（</w:t>
       </w:r>
       <w:r>
         <w:rPr>
-          <w:rFonts w:ascii="Times New Roman" w:eastAsiaTheme="minorEastAsia" w:hAnsi="Times New Roman" w:hint="eastAsia"/>
+          <w:rFonts w:ascii="Times New Roman" w:eastAsiaTheme="minorEastAsia" w:hAnsi="Times New Roman"/>
         </w:rPr>
         <w:t>test</w:t>
       </w:r>
       <w:r>
         <w:rPr>
-          <w:rFonts w:ascii="Times New Roman" w:eastAsiaTheme="minorEastAsia" w:hAnsi="Times New Roman" w:hint="eastAsia"/>
+          <w:rFonts w:ascii="Times New Roman" w:eastAsiaTheme="minorEastAsia" w:hAnsi="Times New Roman"/>
         </w:rPr>
         <w:t>ディ</w:t>
       </w:r>
       <w:r>
         <w:rPr>
-          <w:rFonts w:ascii="Times New Roman" w:eastAsiaTheme="minorEastAsia" w:hAnsi="Times New Roman" w:hint="eastAsia"/>
+          <w:rFonts w:ascii="Times New Roman" w:eastAsiaTheme="minorEastAsia" w:hAnsi="Times New Roman"/>
         </w:rPr>
         <w:lastRenderedPageBreak/>
         <w:t>レクトリー外）</w:t>
       </w:r>
       <w:r>
         <w:rPr>
-          <w:rFonts w:ascii="Times New Roman" w:eastAsiaTheme="minorEastAsia" w:hAnsi="Times New Roman" w:hint="eastAsia"/>
+          <w:rFonts w:ascii="Times New Roman" w:eastAsiaTheme="minorEastAsia" w:hAnsi="Times New Roman"/>
         </w:rPr>
         <w:t>とテストコード</w:t>
       </w:r>
       <w:r>
         <w:rPr>
-          <w:rFonts w:ascii="Times New Roman" w:eastAsiaTheme="minorEastAsia" w:hAnsi="Times New Roman" w:hint="eastAsia"/>
+          <w:rFonts w:ascii="Times New Roman" w:eastAsiaTheme="minorEastAsia" w:hAnsi="Times New Roman"/>
         </w:rPr>
         <w:t>（</w:t>
       </w:r>
       <w:r>
         <w:rPr>
-          <w:rFonts w:ascii="Times New Roman" w:eastAsiaTheme="minorEastAsia" w:hAnsi="Times New Roman" w:hint="eastAsia"/>
+          <w:rFonts w:ascii="Times New Roman" w:eastAsiaTheme="minorEastAsia" w:hAnsi="Times New Roman"/>
         </w:rPr>
         <w:t>test</w:t>
       </w:r>
       <w:r>
         <w:rPr>
-          <w:rFonts w:ascii="Times New Roman" w:eastAsiaTheme="minorEastAsia" w:hAnsi="Times New Roman" w:hint="eastAsia"/>
+          <w:rFonts w:ascii="Times New Roman" w:eastAsiaTheme="minorEastAsia" w:hAnsi="Times New Roman"/>
         </w:rPr>
         <w:t>ディレクトリー内）</w:t>
       </w:r>
       <w:r>
         <w:rPr>
-          <w:rFonts w:ascii="Times New Roman" w:eastAsiaTheme="minorEastAsia" w:hAnsi="Times New Roman" w:hint="eastAsia"/>
+          <w:rFonts w:ascii="Times New Roman" w:eastAsiaTheme="minorEastAsia" w:hAnsi="Times New Roman"/>
         </w:rPr>
         <w:t>の行数</w:t>
       </w:r>
       <w:r>
         <w:rPr>
-          <w:rFonts w:ascii="Times New Roman" w:eastAsiaTheme="minorEastAsia" w:hAnsi="Times New Roman" w:hint="eastAsia"/>
+          <w:rFonts w:ascii="Times New Roman" w:eastAsiaTheme="minorEastAsia" w:hAnsi="Times New Roman"/>
         </w:rPr>
         <w:t>を調査することによって</w:t>
       </w:r>
       <w:r>
         <w:rPr>
-          <w:rFonts w:ascii="Times New Roman" w:eastAsiaTheme="minorEastAsia" w:hAnsi="Times New Roman" w:hint="eastAsia"/>
+          <w:rFonts w:ascii="Times New Roman" w:eastAsiaTheme="minorEastAsia" w:hAnsi="Times New Roman"/>
         </w:rPr>
         <w:t>，</w:t>
       </w:r>
       <w:r>
         <w:rPr>
-          <w:rFonts w:ascii="Times New Roman" w:eastAsiaTheme="minorEastAsia" w:hAnsi="Times New Roman" w:hint="eastAsia"/>
+          <w:rFonts w:ascii="Times New Roman" w:eastAsiaTheme="minorEastAsia" w:hAnsi="Times New Roman"/>
         </w:rPr>
         <w:t>ソフトウェア</w:t>
       </w:r>
       <w:r>
         <w:rPr>
-          <w:rFonts w:ascii="Times New Roman" w:eastAsiaTheme="minorEastAsia" w:hAnsi="Times New Roman" w:hint="eastAsia"/>
+          <w:rFonts w:ascii="Times New Roman" w:eastAsiaTheme="minorEastAsia" w:hAnsi="Times New Roman"/>
         </w:rPr>
         <w:t>の成長を視覚化</w:t>
       </w:r>
       <w:r>
         <w:rPr>
-          <w:rFonts w:ascii="Times New Roman" w:eastAsiaTheme="minorEastAsia" w:hAnsi="Times New Roman" w:hint="eastAsia"/>
+          <w:rFonts w:ascii="Times New Roman" w:eastAsiaTheme="minorEastAsia" w:hAnsi="Times New Roman"/>
         </w:rPr>
         <w:t>し</w:t>
       </w:r>
       <w:r>
         <w:rPr>
-          <w:rFonts w:ascii="Times New Roman" w:eastAsiaTheme="minorEastAsia" w:hAnsi="Times New Roman" w:hint="eastAsia"/>
+          <w:rFonts w:ascii="Times New Roman" w:eastAsiaTheme="minorEastAsia" w:hAnsi="Times New Roman"/>
         </w:rPr>
         <w:t>，</w:t>
       </w:r>
       <w:r>
         <w:rPr>
-          <w:rFonts w:ascii="Times New Roman" w:eastAsiaTheme="minorEastAsia" w:hAnsi="Times New Roman" w:hint="eastAsia"/>
+          <w:rFonts w:ascii="Times New Roman" w:eastAsiaTheme="minorEastAsia" w:hAnsi="Times New Roman"/>
         </w:rPr>
         <w:t>どのように</w:t>
       </w:r>
       <w:r>
         <w:rPr>
-          <w:rFonts w:ascii="Times New Roman" w:eastAsiaTheme="minorEastAsia" w:hAnsi="Times New Roman" w:hint="eastAsia"/>
+          <w:rFonts w:ascii="Times New Roman" w:eastAsiaTheme="minorEastAsia" w:hAnsi="Times New Roman"/>
         </w:rPr>
         <w:t>開発さ</w:t>
       </w:r>
       <w:r>
         <w:rPr>
-          <w:rFonts w:ascii="Times New Roman" w:eastAsiaTheme="minorEastAsia" w:hAnsi="Times New Roman" w:hint="eastAsia"/>
+          <w:rFonts w:ascii="Times New Roman" w:eastAsiaTheme="minorEastAsia" w:hAnsi="Times New Roman"/>
         </w:rPr>
         <w:t>れているかを調査する</w:t>
       </w:r>
       <w:r>
         <w:rPr>
-          <w:rFonts w:ascii="Times New Roman" w:eastAsiaTheme="minorEastAsia" w:hAnsi="Times New Roman" w:hint="eastAsia"/>
+          <w:rFonts w:ascii="Times New Roman" w:eastAsiaTheme="minorEastAsia" w:hAnsi="Times New Roman"/>
         </w:rPr>
         <w:t>．</w:t>
       </w:r>
@@ -1028,13 +958,13 @@
       </w:pPr>
       <w:r>
         <w:rPr>
-          <w:rFonts w:ascii="Times New Roman" w:eastAsiaTheme="minorEastAsia" w:hAnsi="Times New Roman" w:hint="eastAsia"/>
+          <w:rFonts w:ascii="Times New Roman" w:eastAsiaTheme="minorEastAsia" w:hAnsi="Times New Roman"/>
         </w:rPr>
         <w:t>結果</w:t>
       </w:r>
       <w:r>
         <w:rPr>
-          <w:rFonts w:ascii="Times New Roman" w:eastAsiaTheme="minorEastAsia" w:hAnsi="Times New Roman" w:hint="eastAsia"/>
+          <w:rFonts w:ascii="Times New Roman" w:eastAsiaTheme="minorEastAsia" w:hAnsi="Times New Roman"/>
         </w:rPr>
         <w:t>・考察</w:t>
       </w:r>
@@ -1048,67 +978,67 @@
       </w:pPr>
       <w:r>
         <w:rPr>
-          <w:rFonts w:ascii="Times New Roman" w:eastAsiaTheme="minorEastAsia" w:hAnsi="Times New Roman" w:hint="eastAsia"/>
+          <w:rFonts w:ascii="Times New Roman" w:eastAsiaTheme="minorEastAsia" w:hAnsi="Times New Roman"/>
         </w:rPr>
         <w:t>以下のグラフは</w:t>
       </w:r>
       <w:r>
         <w:rPr>
-          <w:rFonts w:ascii="Times New Roman" w:eastAsiaTheme="minorEastAsia" w:hAnsi="Times New Roman" w:hint="eastAsia"/>
+          <w:rFonts w:ascii="Times New Roman" w:eastAsiaTheme="minorEastAsia" w:hAnsi="Times New Roman"/>
         </w:rPr>
         <w:t>調査した結果</w:t>
       </w:r>
       <w:r>
         <w:rPr>
-          <w:rFonts w:ascii="Times New Roman" w:eastAsiaTheme="minorEastAsia" w:hAnsi="Times New Roman" w:hint="eastAsia"/>
+          <w:rFonts w:ascii="Times New Roman" w:eastAsiaTheme="minorEastAsia" w:hAnsi="Times New Roman"/>
         </w:rPr>
         <w:t>の典型的な例</w:t>
       </w:r>
       <w:r>
         <w:rPr>
-          <w:rFonts w:ascii="Times New Roman" w:eastAsiaTheme="minorEastAsia" w:hAnsi="Times New Roman" w:hint="eastAsia"/>
+          <w:rFonts w:ascii="Times New Roman" w:eastAsiaTheme="minorEastAsia" w:hAnsi="Times New Roman"/>
         </w:rPr>
         <w:t>である</w:t>
       </w:r>
       <w:r>
         <w:rPr>
-          <w:rFonts w:ascii="Times New Roman" w:eastAsiaTheme="minorEastAsia" w:hAnsi="Times New Roman" w:hint="eastAsia"/>
+          <w:rFonts w:ascii="Times New Roman" w:eastAsiaTheme="minorEastAsia" w:hAnsi="Times New Roman"/>
         </w:rPr>
         <w:t>．</w:t>
       </w:r>
       <w:r>
         <w:rPr>
-          <w:rFonts w:ascii="Times New Roman" w:eastAsiaTheme="minorEastAsia" w:hAnsi="Times New Roman" w:hint="eastAsia"/>
+          <w:rFonts w:ascii="Times New Roman" w:eastAsiaTheme="minorEastAsia" w:hAnsi="Times New Roman"/>
         </w:rPr>
         <w:t>赤はコード合計</w:t>
       </w:r>
       <w:r>
         <w:rPr>
-          <w:rFonts w:ascii="Times New Roman" w:eastAsiaTheme="minorEastAsia" w:hAnsi="Times New Roman" w:hint="eastAsia"/>
+          <w:rFonts w:ascii="Times New Roman" w:eastAsiaTheme="minorEastAsia" w:hAnsi="Times New Roman"/>
         </w:rPr>
         <w:t>，</w:t>
       </w:r>
       <w:r>
         <w:rPr>
-          <w:rFonts w:ascii="Times New Roman" w:eastAsiaTheme="minorEastAsia" w:hAnsi="Times New Roman" w:hint="eastAsia"/>
+          <w:rFonts w:ascii="Times New Roman" w:eastAsiaTheme="minorEastAsia" w:hAnsi="Times New Roman"/>
         </w:rPr>
         <w:t>緑はメインコード</w:t>
       </w:r>
       <w:r>
         <w:rPr>
-          <w:rFonts w:ascii="Times New Roman" w:eastAsiaTheme="minorEastAsia" w:hAnsi="Times New Roman" w:hint="eastAsia"/>
+          <w:rFonts w:ascii="Times New Roman" w:eastAsiaTheme="minorEastAsia" w:hAnsi="Times New Roman"/>
         </w:rPr>
         <w:t>，</w:t>
       </w:r>
       <w:r>
         <w:rPr>
-          <w:rFonts w:ascii="Times New Roman" w:eastAsiaTheme="minorEastAsia" w:hAnsi="Times New Roman" w:hint="eastAsia"/>
+          <w:rFonts w:ascii="Times New Roman" w:eastAsiaTheme="minorEastAsia" w:hAnsi="Times New Roman"/>
         </w:rPr>
         <w:t>青はテストコードである</w:t>
       </w:r>
       <w:r>
         <w:rPr>
-          <w:rFonts w:ascii="Times New Roman" w:eastAsiaTheme="minorEastAsia" w:hAnsi="Times New Roman" w:hint="eastAsia"/>
+          <w:rFonts w:ascii="Times New Roman" w:eastAsiaTheme="minorEastAsia" w:hAnsi="Times New Roman"/>
         </w:rPr>
         <w:t>．</w:t>
       </w:r>
@@ -1122,12 +1052,13 @@
       </w:pPr>
       <w:r>
         <w:rPr>
+          <w:rFonts w:ascii="Times New Roman" w:eastAsiaTheme="minorEastAsia" w:hAnsi="Times New Roman"/>
           <w:noProof/>
         </w:rPr>
         <mc:AlternateContent>
           <mc:Choice Requires="wps">
             <w:drawing>
-              <wp:anchor distT="0" distB="0" distL="114300" distR="114300" simplePos="0" relativeHeight="251663360" behindDoc="0" locked="0" layoutInCell="1" allowOverlap="1" wp14:anchorId="0B69C706" wp14:editId="7404F1D7">
+              <wp:anchor distT="0" distB="0" distL="114300" distR="114300" simplePos="0" relativeHeight="251663360" behindDoc="0" locked="0" layoutInCell="1" allowOverlap="1" wp14:anchorId="2034C1A4" wp14:editId="22F57690">
                 <wp:simplePos x="0" y="0"/>
                 <wp:positionH relativeFrom="column">
                   <wp:posOffset>267970</wp:posOffset>
@@ -1260,12 +1191,13 @@
       </w:r>
       <w:r>
         <w:rPr>
+          <w:rFonts w:ascii="Times New Roman" w:eastAsiaTheme="minorEastAsia" w:hAnsi="Times New Roman"/>
           <w:noProof/>
         </w:rPr>
         <mc:AlternateContent>
           <mc:Choice Requires="wps">
             <w:drawing>
-              <wp:anchor distT="0" distB="0" distL="114300" distR="114300" simplePos="0" relativeHeight="251665408" behindDoc="0" locked="0" layoutInCell="1" allowOverlap="1" wp14:anchorId="189C7F5E" wp14:editId="46CEED13">
+              <wp:anchor distT="0" distB="0" distL="114300" distR="114300" simplePos="0" relativeHeight="251665408" behindDoc="0" locked="0" layoutInCell="1" allowOverlap="1" wp14:anchorId="3DD23ED1" wp14:editId="45C09CDC">
                 <wp:simplePos x="0" y="0"/>
                 <wp:positionH relativeFrom="column">
                   <wp:posOffset>1839595</wp:posOffset>
@@ -1394,12 +1326,13 @@
       </w:r>
       <w:r>
         <w:rPr>
+          <w:rFonts w:ascii="Times New Roman" w:eastAsiaTheme="minorEastAsia" w:hAnsi="Times New Roman"/>
           <w:noProof/>
         </w:rPr>
         <mc:AlternateContent>
           <mc:Choice Requires="wps">
             <w:drawing>
-              <wp:anchor distT="0" distB="0" distL="114300" distR="114300" simplePos="0" relativeHeight="251661312" behindDoc="0" locked="0" layoutInCell="1" allowOverlap="1" wp14:anchorId="6E4EF61A" wp14:editId="66444452">
+              <wp:anchor distT="0" distB="0" distL="114300" distR="114300" simplePos="0" relativeHeight="251661312" behindDoc="0" locked="0" layoutInCell="1" allowOverlap="1" wp14:anchorId="094E81F6" wp14:editId="23DC6C45">
                 <wp:simplePos x="0" y="0"/>
                 <wp:positionH relativeFrom="column">
                   <wp:posOffset>1839595</wp:posOffset>
@@ -1528,12 +1461,13 @@
       </w:r>
       <w:r>
         <w:rPr>
+          <w:rFonts w:ascii="Times New Roman" w:eastAsiaTheme="minorEastAsia" w:hAnsi="Times New Roman"/>
           <w:noProof/>
         </w:rPr>
         <mc:AlternateContent>
           <mc:Choice Requires="wps">
             <w:drawing>
-              <wp:anchor distT="0" distB="0" distL="114300" distR="114300" simplePos="0" relativeHeight="251659264" behindDoc="0" locked="0" layoutInCell="1" allowOverlap="1" wp14:anchorId="2249AD2E" wp14:editId="7F858530">
+              <wp:anchor distT="0" distB="0" distL="114300" distR="114300" simplePos="0" relativeHeight="251659264" behindDoc="0" locked="0" layoutInCell="1" allowOverlap="1" wp14:anchorId="5A326BDB" wp14:editId="5B6093C3">
                 <wp:simplePos x="0" y="0"/>
                 <wp:positionH relativeFrom="column">
                   <wp:posOffset>267970</wp:posOffset>
@@ -1688,7 +1622,7 @@
         <mc:AlternateContent>
           <mc:Choice Requires="wpc">
             <w:drawing>
-              <wp:inline distT="0" distB="0" distL="0" distR="0" wp14:anchorId="7410714C" wp14:editId="35D75E4E">
+              <wp:inline distT="0" distB="0" distL="0" distR="0" wp14:anchorId="23118C90" wp14:editId="734A394A">
                 <wp:extent cx="2990850" cy="1790701"/>
                 <wp:effectExtent l="0" t="0" r="0" b="0"/>
                 <wp:docPr id="8" name="キャンバス 8"/>
@@ -1851,7 +1785,7 @@
       <w:pPr>
         <w:jc w:val="center"/>
         <w:rPr>
-          <w:rFonts w:ascii="Times New Roman" w:hAnsi="Times New Roman"/>
+          <w:rFonts w:ascii="Times New Roman" w:eastAsiaTheme="minorEastAsia" w:hAnsi="Times New Roman"/>
           <w:b/>
           <w:noProof/>
           <w:sz w:val="16"/>
@@ -1859,7 +1793,7 @@
       </w:pPr>
       <w:r>
         <w:rPr>
-          <w:rFonts w:hint="eastAsia"/>
+          <w:rFonts w:ascii="Times New Roman" w:eastAsiaTheme="minorEastAsia" w:hAnsi="Times New Roman"/>
           <w:b/>
           <w:sz w:val="16"/>
         </w:rPr>
@@ -1867,6 +1801,7 @@
       </w:r>
       <w:r>
         <w:rPr>
+          <w:rFonts w:ascii="Times New Roman" w:eastAsiaTheme="minorEastAsia" w:hAnsi="Times New Roman"/>
           <w:b/>
           <w:sz w:val="16"/>
         </w:rPr>
@@ -1874,6 +1809,7 @@
       </w:r>
       <w:r>
         <w:rPr>
+          <w:rFonts w:ascii="Times New Roman" w:eastAsiaTheme="minorEastAsia" w:hAnsi="Times New Roman"/>
           <w:b/>
           <w:sz w:val="16"/>
         </w:rPr>
@@ -1881,6 +1817,7 @@
       </w:r>
       <w:r>
         <w:rPr>
+          <w:rFonts w:ascii="Times New Roman" w:eastAsiaTheme="minorEastAsia" w:hAnsi="Times New Roman"/>
           <w:b/>
           <w:sz w:val="16"/>
         </w:rPr>
@@ -1888,7 +1825,7 @@
       </w:r>
       <w:r>
         <w:rPr>
-          <w:rFonts w:hint="eastAsia"/>
+          <w:rFonts w:ascii="Times New Roman" w:eastAsiaTheme="minorEastAsia" w:hAnsi="Times New Roman"/>
           <w:b/>
           <w:sz w:val="16"/>
         </w:rPr>
@@ -1896,6 +1833,7 @@
       </w:r>
       <w:r>
         <w:rPr>
+          <w:rFonts w:ascii="Times New Roman" w:eastAsiaTheme="minorEastAsia" w:hAnsi="Times New Roman"/>
           <w:b/>
           <w:sz w:val="16"/>
         </w:rPr>
@@ -1903,6 +1841,7 @@
       </w:r>
       <w:r>
         <w:rPr>
+          <w:rFonts w:ascii="Times New Roman" w:eastAsiaTheme="minorEastAsia" w:hAnsi="Times New Roman"/>
           <w:b/>
           <w:sz w:val="16"/>
         </w:rPr>
@@ -1910,6 +1849,7 @@
       </w:r>
       <w:r>
         <w:rPr>
+          <w:rFonts w:ascii="Times New Roman" w:eastAsiaTheme="minorEastAsia" w:hAnsi="Times New Roman"/>
           <w:b/>
           <w:noProof/>
           <w:sz w:val="16"/>
@@ -1918,6 +1858,7 @@
       </w:r>
       <w:r>
         <w:rPr>
+          <w:rFonts w:ascii="Times New Roman" w:eastAsiaTheme="minorEastAsia" w:hAnsi="Times New Roman"/>
           <w:b/>
           <w:sz w:val="16"/>
         </w:rPr>
@@ -1925,7 +1866,7 @@
       </w:r>
       <w:r>
         <w:rPr>
-          <w:rFonts w:hint="eastAsia"/>
+          <w:rFonts w:ascii="Times New Roman" w:eastAsiaTheme="minorEastAsia" w:hAnsi="Times New Roman"/>
           <w:b/>
           <w:sz w:val="16"/>
         </w:rPr>
@@ -1933,19 +1874,19 @@
       </w:r>
       <w:r>
         <w:rPr>
-          <w:rFonts w:hint="eastAsia"/>
+          <w:rFonts w:ascii="Times New Roman" w:eastAsiaTheme="minorEastAsia" w:hAnsi="Times New Roman"/>
           <w:b/>
           <w:sz w:val="16"/>
         </w:rPr>
-        <w:t>メイン</w:t>
-      </w:r>
-      <w:r>
-        <w:rPr>
-          <w:rFonts w:hint="eastAsia"/>
+        <w:t>OSS</w:t>
+      </w:r>
+      <w:r>
+        <w:rPr>
+          <w:rFonts w:ascii="Times New Roman" w:eastAsiaTheme="minorEastAsia" w:hAnsi="Times New Roman"/>
           <w:b/>
           <w:sz w:val="16"/>
         </w:rPr>
-        <w:t>コードとテストコード相違グラフ</w:t>
+        <w:t>におけるソースコードの行数の時間変化</w:t>
       </w:r>
     </w:p>
     <w:p>
@@ -1957,31 +1898,31 @@
       </w:pPr>
       <w:r>
         <w:rPr>
-          <w:rFonts w:hint="eastAsia"/>
+          <w:rFonts w:ascii="Times New Roman" w:eastAsiaTheme="minorEastAsia" w:hAnsi="Times New Roman"/>
         </w:rPr>
         <w:t>調査した全</w:t>
       </w:r>
       <w:r>
         <w:rPr>
-          <w:rFonts w:hint="eastAsia"/>
+          <w:rFonts w:ascii="Times New Roman" w:eastAsiaTheme="minorEastAsia" w:hAnsi="Times New Roman"/>
         </w:rPr>
         <w:t>37</w:t>
       </w:r>
       <w:r>
         <w:rPr>
-          <w:rFonts w:hint="eastAsia"/>
+          <w:rFonts w:ascii="Times New Roman" w:eastAsiaTheme="minorEastAsia" w:hAnsi="Times New Roman"/>
         </w:rPr>
         <w:t>件のプロジェクトにおいて，コードの成長の仕方は，以下の</w:t>
       </w:r>
       <w:r>
         <w:rPr>
-          <w:rFonts w:hint="eastAsia"/>
+          <w:rFonts w:ascii="Times New Roman" w:eastAsiaTheme="minorEastAsia" w:hAnsi="Times New Roman"/>
         </w:rPr>
         <w:t>4</w:t>
       </w:r>
       <w:r>
         <w:rPr>
-          <w:rFonts w:hint="eastAsia"/>
+          <w:rFonts w:ascii="Times New Roman" w:eastAsiaTheme="minorEastAsia" w:hAnsi="Times New Roman"/>
         </w:rPr>
         <w:t>パターンに分類できた．</w:t>
       </w:r>
@@ -2006,7 +1947,7 @@
       </w:pPr>
       <w:r>
         <w:rPr>
-          <w:rFonts w:ascii="Times New Roman" w:eastAsiaTheme="minorEastAsia" w:hAnsi="Times New Roman" w:hint="eastAsia"/>
+          <w:rFonts w:ascii="Times New Roman" w:eastAsiaTheme="minorEastAsia" w:hAnsi="Times New Roman"/>
         </w:rPr>
         <w:t>メインコードよりテストコードのほうが多い</w:t>
       </w:r>
@@ -2025,31 +1966,31 @@
       </w:pPr>
       <w:r>
         <w:rPr>
-          <w:rFonts w:ascii="Times New Roman" w:eastAsiaTheme="minorEastAsia" w:hAnsi="Times New Roman" w:hint="eastAsia"/>
+          <w:rFonts w:ascii="Times New Roman" w:eastAsiaTheme="minorEastAsia" w:hAnsi="Times New Roman"/>
         </w:rPr>
         <w:t>メインコード</w:t>
       </w:r>
       <w:r>
         <w:rPr>
-          <w:rFonts w:ascii="Times New Roman" w:eastAsiaTheme="minorEastAsia" w:hAnsi="Times New Roman" w:hint="eastAsia"/>
+          <w:rFonts w:ascii="Times New Roman" w:eastAsiaTheme="minorEastAsia" w:hAnsi="Times New Roman"/>
         </w:rPr>
         <w:t>とテストコード</w:t>
       </w:r>
       <w:r>
         <w:rPr>
-          <w:rFonts w:ascii="Times New Roman" w:eastAsiaTheme="minorEastAsia" w:hAnsi="Times New Roman" w:hint="eastAsia"/>
+          <w:rFonts w:ascii="Times New Roman" w:eastAsiaTheme="minorEastAsia" w:hAnsi="Times New Roman"/>
         </w:rPr>
         <w:t>が</w:t>
       </w:r>
       <w:r>
         <w:rPr>
-          <w:rFonts w:ascii="Times New Roman" w:eastAsiaTheme="minorEastAsia" w:hAnsi="Times New Roman" w:hint="eastAsia"/>
+          <w:rFonts w:ascii="Times New Roman" w:eastAsiaTheme="minorEastAsia" w:hAnsi="Times New Roman"/>
         </w:rPr>
         <w:t>共に</w:t>
       </w:r>
       <w:r>
         <w:rPr>
-          <w:rFonts w:ascii="Times New Roman" w:eastAsiaTheme="minorEastAsia" w:hAnsi="Times New Roman" w:hint="eastAsia"/>
+          <w:rFonts w:ascii="Times New Roman" w:eastAsiaTheme="minorEastAsia" w:hAnsi="Times New Roman"/>
         </w:rPr>
         <w:t>成長する</w:t>
       </w:r>
@@ -2068,19 +2009,19 @@
       </w:pPr>
       <w:r>
         <w:rPr>
-          <w:rFonts w:ascii="Times New Roman" w:eastAsiaTheme="minorEastAsia" w:hAnsi="Times New Roman" w:hint="eastAsia"/>
+          <w:rFonts w:ascii="Times New Roman" w:eastAsiaTheme="minorEastAsia" w:hAnsi="Times New Roman"/>
         </w:rPr>
         <w:t>テストコード</w:t>
       </w:r>
       <w:r>
         <w:rPr>
-          <w:rFonts w:ascii="Times New Roman" w:eastAsiaTheme="minorEastAsia" w:hAnsi="Times New Roman" w:hint="eastAsia"/>
+          <w:rFonts w:ascii="Times New Roman" w:eastAsiaTheme="minorEastAsia" w:hAnsi="Times New Roman"/>
         </w:rPr>
         <w:t>が</w:t>
       </w:r>
       <w:r>
         <w:rPr>
-          <w:rFonts w:ascii="Times New Roman" w:eastAsiaTheme="minorEastAsia" w:hAnsi="Times New Roman" w:hint="eastAsia"/>
+          <w:rFonts w:ascii="Times New Roman" w:eastAsiaTheme="minorEastAsia" w:hAnsi="Times New Roman"/>
         </w:rPr>
         <w:t>殆ど書かれていない</w:t>
       </w:r>
@@ -2099,19 +2040,19 @@
       </w:pPr>
       <w:r>
         <w:rPr>
-          <w:rFonts w:ascii="Times New Roman" w:eastAsiaTheme="minorEastAsia" w:hAnsi="Times New Roman" w:hint="eastAsia"/>
+          <w:rFonts w:ascii="Times New Roman" w:eastAsiaTheme="minorEastAsia" w:hAnsi="Times New Roman"/>
         </w:rPr>
         <w:t>テストコードが初期状態から</w:t>
       </w:r>
       <w:r>
         <w:rPr>
-          <w:rFonts w:ascii="Times New Roman" w:eastAsiaTheme="minorEastAsia" w:hAnsi="Times New Roman" w:hint="eastAsia"/>
+          <w:rFonts w:ascii="Times New Roman" w:eastAsiaTheme="minorEastAsia" w:hAnsi="Times New Roman"/>
         </w:rPr>
         <w:t>殆ど</w:t>
       </w:r>
       <w:r>
         <w:rPr>
-          <w:rFonts w:ascii="Times New Roman" w:eastAsiaTheme="minorEastAsia" w:hAnsi="Times New Roman" w:hint="eastAsia"/>
+          <w:rFonts w:ascii="Times New Roman" w:eastAsiaTheme="minorEastAsia" w:hAnsi="Times New Roman"/>
         </w:rPr>
         <w:t>変化がない</w:t>
       </w:r>
@@ -2120,74 +2061,62 @@
       <w:pPr>
         <w:ind w:firstLineChars="100" w:firstLine="212"/>
         <w:rPr>
-          <w:rFonts w:ascii="Times New Roman" w:eastAsiaTheme="minorEastAsia" w:hAnsi="Times New Roman" w:hint="eastAsia"/>
-        </w:rPr>
-      </w:pPr>
-      <w:r>
-        <w:rPr>
-          <w:rFonts w:ascii="Times New Roman" w:eastAsiaTheme="minorEastAsia" w:hAnsi="Times New Roman" w:hint="eastAsia"/>
+          <w:rFonts w:ascii="Times New Roman" w:eastAsiaTheme="minorEastAsia" w:hAnsi="Times New Roman"/>
+        </w:rPr>
+      </w:pPr>
+      <w:r>
+        <w:rPr>
+          <w:rFonts w:ascii="Times New Roman" w:eastAsiaTheme="minorEastAsia" w:hAnsi="Times New Roman"/>
         </w:rPr>
         <w:t>このように，ソースコードの行数の時間変化に着目して，</w:t>
       </w:r>
       <w:r>
         <w:rPr>
-          <w:rFonts w:ascii="Times New Roman" w:eastAsiaTheme="minorEastAsia" w:hAnsi="Times New Roman" w:hint="eastAsia"/>
+          <w:rFonts w:ascii="Times New Roman" w:eastAsiaTheme="minorEastAsia" w:hAnsi="Times New Roman"/>
         </w:rPr>
         <w:t>OSS</w:t>
       </w:r>
       <w:r>
         <w:rPr>
-          <w:rFonts w:ascii="Times New Roman" w:eastAsiaTheme="minorEastAsia" w:hAnsi="Times New Roman" w:hint="eastAsia"/>
+          <w:rFonts w:ascii="Times New Roman" w:eastAsiaTheme="minorEastAsia" w:hAnsi="Times New Roman"/>
         </w:rPr>
         <w:t>開発の実態を調査することで，ソフトウェア開発においては，テスト駆動開発がよく採用される手法だと言われているが，それを採用していないプロジェクト（パターン</w:t>
       </w:r>
       <w:r>
         <w:rPr>
-          <w:rFonts w:ascii="Times New Roman" w:eastAsiaTheme="minorEastAsia" w:hAnsi="Times New Roman" w:hint="eastAsia"/>
+          <w:rFonts w:ascii="Times New Roman" w:eastAsiaTheme="minorEastAsia" w:hAnsi="Times New Roman"/>
         </w:rPr>
         <w:t>3</w:t>
       </w:r>
       <w:r>
         <w:rPr>
-          <w:rFonts w:ascii="Times New Roman" w:eastAsiaTheme="minorEastAsia" w:hAnsi="Times New Roman" w:hint="eastAsia"/>
+          <w:rFonts w:ascii="Times New Roman" w:eastAsiaTheme="minorEastAsia" w:hAnsi="Times New Roman"/>
         </w:rPr>
         <w:t>と</w:t>
       </w:r>
       <w:r>
         <w:rPr>
-          <w:rFonts w:ascii="Times New Roman" w:eastAsiaTheme="minorEastAsia" w:hAnsi="Times New Roman" w:hint="eastAsia"/>
+          <w:rFonts w:ascii="Times New Roman" w:eastAsiaTheme="minorEastAsia" w:hAnsi="Times New Roman"/>
         </w:rPr>
         <w:t>4</w:t>
       </w:r>
       <w:r>
         <w:rPr>
-          <w:rFonts w:ascii="Times New Roman" w:eastAsiaTheme="minorEastAsia" w:hAnsi="Times New Roman" w:hint="eastAsia"/>
+          <w:rFonts w:ascii="Times New Roman" w:eastAsiaTheme="minorEastAsia" w:hAnsi="Times New Roman"/>
         </w:rPr>
         <w:t>）が，調査サンプルの中では</w:t>
       </w:r>
       <w:r>
         <w:rPr>
-          <w:rFonts w:ascii="Times New Roman" w:eastAsiaTheme="minorEastAsia" w:hAnsi="Times New Roman" w:hint="eastAsia"/>
-        </w:rPr>
-        <w:t>54</w:t>
-      </w:r>
-      <w:r>
-        <w:rPr>
-          <w:rFonts w:ascii="Times New Roman" w:eastAsiaTheme="minorEastAsia" w:hAnsi="Times New Roman" w:hint="eastAsia"/>
-        </w:rPr>
-        <w:t>%</w:t>
-      </w:r>
-      <w:r>
-        <w:rPr>
-          <w:rFonts w:ascii="Times New Roman" w:eastAsiaTheme="minorEastAsia" w:hAnsi="Times New Roman" w:hint="eastAsia"/>
-        </w:rPr>
-        <w:t>にも及んでいる．このような開発体制の違いの原因と，そ</w:t>
-      </w:r>
-      <w:r>
-        <w:rPr>
-          <w:rFonts w:ascii="Times New Roman" w:eastAsiaTheme="minorEastAsia" w:hAnsi="Times New Roman" w:hint="eastAsia"/>
-        </w:rPr>
-        <w:t>れがプロジェクトに及ぼす影響を調査することが今後の課題である．</w:t>
+          <w:rFonts w:ascii="Times New Roman" w:eastAsiaTheme="minorEastAsia" w:hAnsi="Times New Roman"/>
+        </w:rPr>
+        <w:t>54%</w:t>
+      </w:r>
+      <w:r>
+        <w:rPr>
+          <w:rFonts w:ascii="Times New Roman" w:eastAsiaTheme="minorEastAsia" w:hAnsi="Times New Roman"/>
+        </w:rPr>
+        <w:t>にも及んでいる．このような開発体制の違いの原因と，それがプロジェクトに及ぼす影響を調査することが今後の課題である．</w:t>
       </w:r>
     </w:p>
     <w:p>
@@ -2196,8 +2125,6 @@
           <w:rFonts w:ascii="Times New Roman" w:eastAsiaTheme="minorEastAsia" w:hAnsi="Times New Roman"/>
         </w:rPr>
       </w:pPr>
-      <w:bookmarkStart w:id="0" w:name="_GoBack"/>
-      <w:bookmarkEnd w:id="0"/>
     </w:p>
     <w:p>
       <w:pPr>
@@ -2276,7 +2203,7 @@
     <w:p>
       <w:pPr>
         <w:rPr>
-          <w:rFonts w:ascii="Times New Roman" w:hAnsi="Times New Roman"/>
+          <w:rFonts w:ascii="Times New Roman" w:eastAsiaTheme="minorEastAsia" w:hAnsi="Times New Roman"/>
         </w:rPr>
       </w:pPr>
       <w:r>
@@ -2287,19 +2214,19 @@
       </w:r>
       <w:r>
         <w:rPr>
-          <w:rFonts w:ascii="Times New Roman" w:eastAsiaTheme="minorEastAsia" w:hAnsiTheme="minorEastAsia"/>
+          <w:rFonts w:ascii="Times New Roman" w:eastAsiaTheme="minorEastAsia" w:hAnsi="Times New Roman"/>
         </w:rPr>
         <w:t>大塚</w:t>
       </w:r>
       <w:r>
         <w:rPr>
-          <w:rFonts w:ascii="Times New Roman" w:eastAsiaTheme="minorEastAsia" w:hAnsiTheme="minorEastAsia" w:hint="eastAsia"/>
+          <w:rFonts w:ascii="Times New Roman" w:eastAsiaTheme="minorEastAsia" w:hAnsi="Times New Roman"/>
         </w:rPr>
         <w:t xml:space="preserve"> </w:t>
       </w:r>
       <w:r>
         <w:rPr>
-          <w:rFonts w:ascii="Times New Roman" w:eastAsiaTheme="minorEastAsia" w:hAnsiTheme="minorEastAsia"/>
+          <w:rFonts w:ascii="Times New Roman" w:eastAsiaTheme="minorEastAsia" w:hAnsi="Times New Roman"/>
         </w:rPr>
         <w:t>弘記</w:t>
       </w:r>
@@ -2311,7 +2238,7 @@
       </w:r>
       <w:r>
         <w:rPr>
-          <w:rFonts w:ascii="Times New Roman" w:eastAsiaTheme="minorEastAsia" w:hAnsiTheme="minorEastAsia"/>
+          <w:rFonts w:ascii="Times New Roman" w:eastAsiaTheme="minorEastAsia" w:hAnsi="Times New Roman"/>
         </w:rPr>
         <w:t>詳解</w:t>
       </w:r>
@@ -2323,7 +2250,7 @@
       </w:r>
       <w:r>
         <w:rPr>
-          <w:rFonts w:ascii="Times New Roman" w:eastAsiaTheme="minorEastAsia" w:hAnsiTheme="minorEastAsia"/>
+          <w:rFonts w:ascii="Times New Roman" w:eastAsiaTheme="minorEastAsia" w:hAnsi="Times New Roman"/>
         </w:rPr>
         <w:t>技術評論社</w:t>
       </w:r>
@@ -4408,7 +4335,7 @@
 </file>
 
 <file path=customXml/itemProps1.xml><?xml version="1.0" encoding="utf-8"?>
-<ds:datastoreItem xmlns:ds="http://schemas.openxmlformats.org/officeDocument/2006/customXml" ds:itemID="{13A12F4B-5DB9-4F6C-AA99-34EABDCAF6E9}">
+<ds:datastoreItem xmlns:ds="http://schemas.openxmlformats.org/officeDocument/2006/customXml" ds:itemID="{AFAEC6DF-5D06-4431-92E7-80364ACABF68}">
   <ds:schemaRefs>
     <ds:schemaRef ds:uri="http://schemas.openxmlformats.org/officeDocument/2006/bibliography"/>
   </ds:schemaRefs>
